--- a/research-paper/competition/系統概述文件.docx
+++ b/research-paper/competition/系統概述文件.docx
@@ -14,6 +14,8 @@
           <w:szCs w:val="36"/>
         </w:rPr>
       </w:pPr>
+      <w:bookmarkStart w:id="0" w:name="_Hlk177480187"/>
+      <w:bookmarkEnd w:id="0"/>
       <w:r>
         <w:rPr>
           <w:rFonts w:asciiTheme="majorEastAsia" w:eastAsiaTheme="majorEastAsia" w:hAnsiTheme="majorEastAsia" w:hint="eastAsia"/>
@@ -420,12 +422,21 @@
         <w:spacing w:before="60" w:after="60"/>
         <w:ind w:firstLineChars="200" w:firstLine="560"/>
         <w:rPr>
+          <w:rFonts w:ascii="標楷體" w:eastAsia="標楷體" w:hAnsi="標楷體"/>
+          <w:bCs/>
+          <w:color w:val="000000" w:themeColor="text1"/>
+          <w:sz w:val="28"/>
+        </w:rPr>
+      </w:pPr>
+      <w:r>
+        <w:rPr>
           <w:rFonts w:ascii="標楷體" w:eastAsia="標楷體" w:hAnsi="標楷體" w:hint="eastAsia"/>
           <w:bCs/>
           <w:color w:val="000000" w:themeColor="text1"/>
           <w:sz w:val="28"/>
         </w:rPr>
-      </w:pPr>
+        <w:t>在快速變遷的社會中，尋找合適的租屋處成為許多學生和年輕族群</w:t>
+      </w:r>
       <w:r>
         <w:rPr>
           <w:rFonts w:ascii="標楷體" w:eastAsia="標楷體" w:hAnsi="標楷體" w:hint="eastAsia"/>
@@ -433,7 +444,16 @@
           <w:color w:val="000000" w:themeColor="text1"/>
           <w:sz w:val="28"/>
         </w:rPr>
-        <w:t>在快速變遷的社會中，尋找合適的租屋處成為許多學生和年輕族群挑戰之</w:t>
+        <w:t>的</w:t>
+      </w:r>
+      <w:r>
+        <w:rPr>
+          <w:rFonts w:ascii="標楷體" w:eastAsia="標楷體" w:hAnsi="標楷體" w:hint="eastAsia"/>
+          <w:bCs/>
+          <w:color w:val="000000" w:themeColor="text1"/>
+          <w:sz w:val="28"/>
+        </w:rPr>
+        <w:t>挑戰之</w:t>
       </w:r>
       <w:proofErr w:type="gramStart"/>
       <w:r>
@@ -484,7 +504,7 @@
         <w:spacing w:before="60" w:after="60"/>
         <w:ind w:firstLineChars="200" w:firstLine="560"/>
         <w:rPr>
-          <w:rFonts w:ascii="標楷體" w:eastAsia="標楷體" w:hAnsi="標楷體" w:hint="eastAsia"/>
+          <w:rFonts w:ascii="標楷體" w:eastAsia="標楷體" w:hAnsi="標楷體"/>
           <w:bCs/>
           <w:color w:val="000000" w:themeColor="text1"/>
           <w:sz w:val="28"/>
@@ -548,12 +568,32 @@
         <w:spacing w:before="60" w:after="60"/>
         <w:ind w:firstLineChars="200" w:firstLine="560"/>
         <w:rPr>
+          <w:rFonts w:ascii="標楷體" w:eastAsia="標楷體" w:hAnsi="標楷體"/>
+          <w:bCs/>
+          <w:color w:val="000000" w:themeColor="text1"/>
+          <w:sz w:val="28"/>
+        </w:rPr>
+      </w:pPr>
+      <w:proofErr w:type="gramStart"/>
+      <w:r>
+        <w:rPr>
           <w:rFonts w:ascii="標楷體" w:eastAsia="標楷體" w:hAnsi="標楷體" w:hint="eastAsia"/>
           <w:bCs/>
           <w:color w:val="000000" w:themeColor="text1"/>
           <w:sz w:val="28"/>
         </w:rPr>
-      </w:pPr>
+        <w:t>租中自</w:t>
+      </w:r>
+      <w:proofErr w:type="gramEnd"/>
+      <w:r>
+        <w:rPr>
+          <w:rFonts w:ascii="標楷體" w:eastAsia="標楷體" w:hAnsi="標楷體" w:hint="eastAsia"/>
+          <w:bCs/>
+          <w:color w:val="000000" w:themeColor="text1"/>
+          <w:sz w:val="28"/>
+        </w:rPr>
+        <w:t>有黃金屋結合了現代AI技術，</w:t>
+      </w:r>
       <w:proofErr w:type="gramStart"/>
       <w:r>
         <w:rPr>
@@ -562,7 +602,7 @@
           <w:color w:val="000000" w:themeColor="text1"/>
           <w:sz w:val="28"/>
         </w:rPr>
-        <w:t>租中自</w:t>
+        <w:t>使租</w:t>
       </w:r>
       <w:proofErr w:type="gramEnd"/>
       <w:r>
@@ -572,27 +612,7 @@
           <w:color w:val="000000" w:themeColor="text1"/>
           <w:sz w:val="28"/>
         </w:rPr>
-        <w:t>有黃金屋結合了現代AI技術，</w:t>
-      </w:r>
-      <w:proofErr w:type="gramStart"/>
-      <w:r>
-        <w:rPr>
-          <w:rFonts w:ascii="標楷體" w:eastAsia="標楷體" w:hAnsi="標楷體" w:hint="eastAsia"/>
-          <w:bCs/>
-          <w:color w:val="000000" w:themeColor="text1"/>
-          <w:sz w:val="28"/>
-        </w:rPr>
-        <w:t>使租房</w:t>
-      </w:r>
-      <w:proofErr w:type="gramEnd"/>
-      <w:r>
-        <w:rPr>
-          <w:rFonts w:ascii="標楷體" w:eastAsia="標楷體" w:hAnsi="標楷體" w:hint="eastAsia"/>
-          <w:bCs/>
-          <w:color w:val="000000" w:themeColor="text1"/>
-          <w:sz w:val="28"/>
-        </w:rPr>
-        <w:t>過程更加便利以及快速，也改善了大部分租屋平台的缺點。從使用者的角度出發，</w:t>
+        <w:t>房過程更加便利以及快速，也改善了大部分租屋平台的缺點。從使用者的角度出發，</w:t>
       </w:r>
       <w:proofErr w:type="gramStart"/>
       <w:r>
@@ -637,9 +657,1054 @@
     </w:p>
     <w:p>
       <w:pPr>
+        <w:widowControl/>
+        <w:rPr>
+          <w:rFonts w:ascii="標楷體" w:eastAsia="標楷體" w:hAnsi="標楷體"/>
+          <w:bCs/>
+          <w:color w:val="000000" w:themeColor="text1"/>
+          <w:sz w:val="28"/>
+        </w:rPr>
+      </w:pPr>
+      <w:r>
+        <w:rPr>
+          <w:rFonts w:ascii="標楷體" w:eastAsia="標楷體" w:hAnsi="標楷體"/>
+          <w:bCs/>
+          <w:color w:val="000000" w:themeColor="text1"/>
+          <w:sz w:val="28"/>
+        </w:rPr>
+        <w:br w:type="page"/>
+      </w:r>
+    </w:p>
+    <w:p>
+      <w:pPr>
+        <w:keepNext/>
+        <w:overflowPunct w:val="0"/>
+        <w:spacing w:after="60"/>
+        <w:jc w:val="center"/>
+        <w:rPr>
+          <w:rFonts w:ascii="Times New Roman" w:hAnsi="Times New Roman" w:cs="Times New Roman" w:hint="eastAsia"/>
+          <w:szCs w:val="20"/>
+        </w:rPr>
+      </w:pPr>
+      <w:bookmarkStart w:id="1" w:name="_Toc167872532"/>
+      <w:r>
+        <w:rPr>
+          <w:rFonts w:ascii="Times New Roman" w:hAnsi="Times New Roman" w:cs="Times New Roman"/>
+          <w:szCs w:val="20"/>
+        </w:rPr>
+        <w:lastRenderedPageBreak/>
+        <w:sym w:font="Wingdings 3" w:char="F071"/>
+      </w:r>
+      <w:r>
+        <w:rPr>
+          <w:rFonts w:ascii="Times New Roman" w:hAnsi="Times New Roman" w:cs="Times New Roman" w:hint="eastAsia"/>
+          <w:szCs w:val="20"/>
+        </w:rPr>
+        <w:t>各租屋平台之優點</w:t>
+      </w:r>
+      <w:bookmarkEnd w:id="1"/>
+    </w:p>
+    <w:tbl>
+      <w:tblPr>
+        <w:tblStyle w:val="4-51"/>
+        <w:tblW w:w="8789" w:type="dxa"/>
+        <w:jc w:val="center"/>
+        <w:tblBorders>
+          <w:top w:val="single" w:sz="4" w:space="0" w:color="auto"/>
+          <w:left w:val="single" w:sz="4" w:space="0" w:color="auto"/>
+          <w:bottom w:val="single" w:sz="4" w:space="0" w:color="auto"/>
+          <w:right w:val="single" w:sz="4" w:space="0" w:color="auto"/>
+          <w:insideH w:val="single" w:sz="4" w:space="0" w:color="auto"/>
+          <w:insideV w:val="single" w:sz="4" w:space="0" w:color="auto"/>
+        </w:tblBorders>
+        <w:tblLook w:val="0480" w:firstRow="0" w:lastRow="0" w:firstColumn="1" w:lastColumn="0" w:noHBand="0" w:noVBand="1"/>
+      </w:tblPr>
+      <w:tblGrid>
+        <w:gridCol w:w="1985"/>
+        <w:gridCol w:w="1134"/>
+        <w:gridCol w:w="1417"/>
+        <w:gridCol w:w="1139"/>
+        <w:gridCol w:w="1134"/>
+        <w:gridCol w:w="1134"/>
+        <w:gridCol w:w="846"/>
+      </w:tblGrid>
+      <w:tr>
+        <w:trPr>
+          <w:cnfStyle w:val="000000100000" w:firstRow="0" w:lastRow="0" w:firstColumn="0" w:lastColumn="0" w:oddVBand="0" w:evenVBand="0" w:oddHBand="1" w:evenHBand="0" w:firstRowFirstColumn="0" w:firstRowLastColumn="0" w:lastRowFirstColumn="0" w:lastRowLastColumn="0"/>
+          <w:trHeight w:val="685"/>
+          <w:jc w:val="center"/>
+        </w:trPr>
+        <w:tc>
+          <w:tcPr>
+            <w:cnfStyle w:val="001000000000" w:firstRow="0" w:lastRow="0" w:firstColumn="1" w:lastColumn="0" w:oddVBand="0" w:evenVBand="0" w:oddHBand="0" w:evenHBand="0" w:firstRowFirstColumn="0" w:firstRowLastColumn="0" w:lastRowFirstColumn="0" w:lastRowLastColumn="0"/>
+            <w:tcW w:w="1985" w:type="dxa"/>
+            <w:tcBorders>
+              <w:tl2br w:val="single" w:sz="4" w:space="0" w:color="auto"/>
+            </w:tcBorders>
+            <w:shd w:val="clear" w:color="auto" w:fill="DEC8DD"/>
+            <w:vAlign w:val="center"/>
+          </w:tcPr>
+          <w:p>
+            <w:pPr>
+              <w:widowControl/>
+              <w:overflowPunct w:val="0"/>
+              <w:jc w:val="left"/>
+            </w:pPr>
+            <w:r>
+              <w:rPr>
+                <w:rFonts w:hint="eastAsia"/>
+              </w:rPr>
+              <w:t xml:space="preserve">        </w:t>
+            </w:r>
+            <w:r>
+              <w:rPr>
+                <w:rFonts w:hint="eastAsia"/>
+              </w:rPr>
+              <w:t>項目</w:t>
+            </w:r>
+            <w:r>
+              <w:rPr>
+                <w:rFonts w:hint="eastAsia"/>
+              </w:rPr>
+              <w:t xml:space="preserve">        </w:t>
+            </w:r>
+            <w:r>
+              <w:rPr>
+                <w:rFonts w:hint="eastAsia"/>
+              </w:rPr>
+              <w:t>平台</w:t>
+            </w:r>
+            <w:r>
+              <w:rPr>
+                <w:rFonts w:hint="eastAsia"/>
+              </w:rPr>
+              <w:t xml:space="preserve">  </w:t>
+            </w:r>
+          </w:p>
+        </w:tc>
+        <w:tc>
+          <w:tcPr>
+            <w:tcW w:w="1134" w:type="dxa"/>
+            <w:shd w:val="clear" w:color="auto" w:fill="DEC8DD"/>
+            <w:vAlign w:val="center"/>
+          </w:tcPr>
+          <w:p>
+            <w:pPr>
+              <w:widowControl/>
+              <w:overflowPunct w:val="0"/>
+              <w:jc w:val="center"/>
+              <w:cnfStyle w:val="000000100000" w:firstRow="0" w:lastRow="0" w:firstColumn="0" w:lastColumn="0" w:oddVBand="0" w:evenVBand="0" w:oddHBand="1" w:evenHBand="0" w:firstRowFirstColumn="0" w:firstRowLastColumn="0" w:lastRowFirstColumn="0" w:lastRowLastColumn="0"/>
+            </w:pPr>
+            <w:r>
+              <w:rPr>
+                <w:rFonts w:hint="eastAsia"/>
+              </w:rPr>
+              <w:t>黃金屋</w:t>
+            </w:r>
+          </w:p>
+        </w:tc>
+        <w:tc>
+          <w:tcPr>
+            <w:tcW w:w="1417" w:type="dxa"/>
+            <w:shd w:val="clear" w:color="auto" w:fill="DEC8DD"/>
+            <w:vAlign w:val="center"/>
+          </w:tcPr>
+          <w:p>
+            <w:pPr>
+              <w:widowControl/>
+              <w:overflowPunct w:val="0"/>
+              <w:jc w:val="center"/>
+              <w:cnfStyle w:val="000000100000" w:firstRow="0" w:lastRow="0" w:firstColumn="0" w:lastColumn="0" w:oddVBand="0" w:evenVBand="0" w:oddHBand="1" w:evenHBand="0" w:firstRowFirstColumn="0" w:firstRowLastColumn="0" w:lastRowFirstColumn="0" w:lastRowLastColumn="0"/>
+            </w:pPr>
+            <w:r>
+              <w:rPr>
+                <w:rFonts w:hint="eastAsia"/>
+              </w:rPr>
+              <w:t>5</w:t>
+            </w:r>
+            <w:r>
+              <w:t>91</w:t>
+            </w:r>
+          </w:p>
+          <w:p>
+            <w:pPr>
+              <w:widowControl/>
+              <w:overflowPunct w:val="0"/>
+              <w:jc w:val="center"/>
+              <w:cnfStyle w:val="000000100000" w:firstRow="0" w:lastRow="0" w:firstColumn="0" w:lastColumn="0" w:oddVBand="0" w:evenVBand="0" w:oddHBand="1" w:evenHBand="0" w:firstRowFirstColumn="0" w:firstRowLastColumn="0" w:lastRowFirstColumn="0" w:lastRowLastColumn="0"/>
+            </w:pPr>
+            <w:r>
+              <w:rPr>
+                <w:rFonts w:hint="eastAsia"/>
+              </w:rPr>
+              <w:t>房屋交易</w:t>
+            </w:r>
+          </w:p>
+        </w:tc>
+        <w:tc>
+          <w:tcPr>
+            <w:tcW w:w="1139" w:type="dxa"/>
+            <w:shd w:val="clear" w:color="auto" w:fill="DEC8DD"/>
+            <w:vAlign w:val="center"/>
+          </w:tcPr>
+          <w:p>
+            <w:pPr>
+              <w:widowControl/>
+              <w:overflowPunct w:val="0"/>
+              <w:jc w:val="center"/>
+              <w:cnfStyle w:val="000000100000" w:firstRow="0" w:lastRow="0" w:firstColumn="0" w:lastColumn="0" w:oddVBand="0" w:evenVBand="0" w:oddHBand="1" w:evenHBand="0" w:firstRowFirstColumn="0" w:firstRowLastColumn="0" w:lastRowFirstColumn="0" w:lastRowLastColumn="0"/>
+            </w:pPr>
+            <w:proofErr w:type="gramStart"/>
+            <w:r>
+              <w:rPr>
+                <w:rFonts w:hint="eastAsia"/>
+              </w:rPr>
+              <w:t>好房網</w:t>
+            </w:r>
+            <w:proofErr w:type="gramEnd"/>
+          </w:p>
+        </w:tc>
+        <w:tc>
+          <w:tcPr>
+            <w:tcW w:w="1134" w:type="dxa"/>
+            <w:shd w:val="clear" w:color="auto" w:fill="DEC8DD"/>
+            <w:vAlign w:val="center"/>
+          </w:tcPr>
+          <w:p>
+            <w:pPr>
+              <w:widowControl/>
+              <w:overflowPunct w:val="0"/>
+              <w:jc w:val="center"/>
+              <w:cnfStyle w:val="000000100000" w:firstRow="0" w:lastRow="0" w:firstColumn="0" w:lastColumn="0" w:oddVBand="0" w:evenVBand="0" w:oddHBand="1" w:evenHBand="0" w:firstRowFirstColumn="0" w:firstRowLastColumn="0" w:lastRowFirstColumn="0" w:lastRowLastColumn="0"/>
+            </w:pPr>
+            <w:proofErr w:type="gramStart"/>
+            <w:r>
+              <w:rPr>
+                <w:rFonts w:hint="eastAsia"/>
+              </w:rPr>
+              <w:t>樂屋網</w:t>
+            </w:r>
+            <w:proofErr w:type="gramEnd"/>
+          </w:p>
+        </w:tc>
+        <w:tc>
+          <w:tcPr>
+            <w:tcW w:w="1134" w:type="dxa"/>
+            <w:shd w:val="clear" w:color="auto" w:fill="DEC8DD"/>
+            <w:vAlign w:val="center"/>
+          </w:tcPr>
+          <w:p>
+            <w:pPr>
+              <w:widowControl/>
+              <w:overflowPunct w:val="0"/>
+              <w:jc w:val="center"/>
+              <w:cnfStyle w:val="000000100000" w:firstRow="0" w:lastRow="0" w:firstColumn="0" w:lastColumn="0" w:oddVBand="0" w:evenVBand="0" w:oddHBand="1" w:evenHBand="0" w:firstRowFirstColumn="0" w:firstRowLastColumn="0" w:lastRowFirstColumn="0" w:lastRowLastColumn="0"/>
+            </w:pPr>
+            <w:r>
+              <w:rPr>
+                <w:rFonts w:hint="eastAsia"/>
+              </w:rPr>
+              <w:t>租租通</w:t>
+            </w:r>
+          </w:p>
+        </w:tc>
+        <w:tc>
+          <w:tcPr>
+            <w:tcW w:w="846" w:type="dxa"/>
+            <w:shd w:val="clear" w:color="auto" w:fill="DEC8DD"/>
+            <w:vAlign w:val="center"/>
+          </w:tcPr>
+          <w:p>
+            <w:pPr>
+              <w:widowControl/>
+              <w:overflowPunct w:val="0"/>
+              <w:jc w:val="center"/>
+              <w:cnfStyle w:val="000000100000" w:firstRow="0" w:lastRow="0" w:firstColumn="0" w:lastColumn="0" w:oddVBand="0" w:evenVBand="0" w:oddHBand="1" w:evenHBand="0" w:firstRowFirstColumn="0" w:firstRowLastColumn="0" w:lastRowFirstColumn="0" w:lastRowLastColumn="0"/>
+            </w:pPr>
+            <w:r>
+              <w:rPr>
+                <w:rFonts w:hint="eastAsia"/>
+              </w:rPr>
+              <w:t>F</w:t>
+            </w:r>
+            <w:r>
+              <w:t>B</w:t>
+            </w:r>
+            <w:r>
+              <w:rPr>
+                <w:rFonts w:hint="eastAsia"/>
+              </w:rPr>
+              <w:t>社團</w:t>
+            </w:r>
+          </w:p>
+        </w:tc>
+      </w:tr>
+      <w:tr>
+        <w:trPr>
+          <w:trHeight w:val="426"/>
+          <w:jc w:val="center"/>
+        </w:trPr>
+        <w:tc>
+          <w:tcPr>
+            <w:cnfStyle w:val="001000000000" w:firstRow="0" w:lastRow="0" w:firstColumn="1" w:lastColumn="0" w:oddVBand="0" w:evenVBand="0" w:oddHBand="0" w:evenHBand="0" w:firstRowFirstColumn="0" w:firstRowLastColumn="0" w:lastRowFirstColumn="0" w:lastRowLastColumn="0"/>
+            <w:tcW w:w="1985" w:type="dxa"/>
+            <w:shd w:val="clear" w:color="auto" w:fill="auto"/>
+            <w:vAlign w:val="center"/>
+          </w:tcPr>
+          <w:p>
+            <w:pPr>
+              <w:widowControl/>
+              <w:overflowPunct w:val="0"/>
+              <w:spacing w:line="500" w:lineRule="exact"/>
+              <w:jc w:val="center"/>
+            </w:pPr>
+            <w:r>
+              <w:rPr>
+                <w:rFonts w:hint="eastAsia"/>
+              </w:rPr>
+              <w:t>有</w:t>
+            </w:r>
+            <w:r>
+              <w:rPr>
+                <w:rFonts w:hint="eastAsia"/>
+              </w:rPr>
+              <w:t>APP</w:t>
+            </w:r>
+          </w:p>
+        </w:tc>
+        <w:tc>
+          <w:tcPr>
+            <w:tcW w:w="1134" w:type="dxa"/>
+            <w:shd w:val="clear" w:color="auto" w:fill="auto"/>
+            <w:vAlign w:val="center"/>
+          </w:tcPr>
+          <w:p>
+            <w:pPr>
+              <w:widowControl/>
+              <w:overflowPunct w:val="0"/>
+              <w:spacing w:line="500" w:lineRule="exact"/>
+              <w:jc w:val="center"/>
+              <w:cnfStyle w:val="000000000000" w:firstRow="0" w:lastRow="0" w:firstColumn="0" w:lastColumn="0" w:oddVBand="0" w:evenVBand="0" w:oddHBand="0" w:evenHBand="0" w:firstRowFirstColumn="0" w:firstRowLastColumn="0" w:lastRowFirstColumn="0" w:lastRowLastColumn="0"/>
+            </w:pPr>
+            <w:r>
+              <w:rPr>
+                <w:rFonts w:hint="eastAsia"/>
+              </w:rPr>
+              <w:t>V</w:t>
+            </w:r>
+          </w:p>
+        </w:tc>
+        <w:tc>
+          <w:tcPr>
+            <w:tcW w:w="1417" w:type="dxa"/>
+            <w:shd w:val="clear" w:color="auto" w:fill="auto"/>
+            <w:vAlign w:val="center"/>
+          </w:tcPr>
+          <w:p>
+            <w:pPr>
+              <w:widowControl/>
+              <w:overflowPunct w:val="0"/>
+              <w:spacing w:line="500" w:lineRule="exact"/>
+              <w:jc w:val="center"/>
+              <w:cnfStyle w:val="000000000000" w:firstRow="0" w:lastRow="0" w:firstColumn="0" w:lastColumn="0" w:oddVBand="0" w:evenVBand="0" w:oddHBand="0" w:evenHBand="0" w:firstRowFirstColumn="0" w:firstRowLastColumn="0" w:lastRowFirstColumn="0" w:lastRowLastColumn="0"/>
+            </w:pPr>
+            <w:r>
+              <w:rPr>
+                <w:rFonts w:hint="eastAsia"/>
+              </w:rPr>
+              <w:t>V</w:t>
+            </w:r>
+          </w:p>
+        </w:tc>
+        <w:tc>
+          <w:tcPr>
+            <w:tcW w:w="1139" w:type="dxa"/>
+            <w:shd w:val="clear" w:color="auto" w:fill="auto"/>
+            <w:vAlign w:val="center"/>
+          </w:tcPr>
+          <w:p>
+            <w:pPr>
+              <w:widowControl/>
+              <w:overflowPunct w:val="0"/>
+              <w:spacing w:line="500" w:lineRule="exact"/>
+              <w:jc w:val="center"/>
+              <w:cnfStyle w:val="000000000000" w:firstRow="0" w:lastRow="0" w:firstColumn="0" w:lastColumn="0" w:oddVBand="0" w:evenVBand="0" w:oddHBand="0" w:evenHBand="0" w:firstRowFirstColumn="0" w:firstRowLastColumn="0" w:lastRowFirstColumn="0" w:lastRowLastColumn="0"/>
+            </w:pPr>
+            <w:r>
+              <w:rPr>
+                <w:rFonts w:hint="eastAsia"/>
+              </w:rPr>
+              <w:t>V</w:t>
+            </w:r>
+          </w:p>
+        </w:tc>
+        <w:tc>
+          <w:tcPr>
+            <w:tcW w:w="1134" w:type="dxa"/>
+            <w:shd w:val="clear" w:color="auto" w:fill="auto"/>
+            <w:vAlign w:val="center"/>
+          </w:tcPr>
+          <w:p>
+            <w:pPr>
+              <w:widowControl/>
+              <w:overflowPunct w:val="0"/>
+              <w:spacing w:line="500" w:lineRule="exact"/>
+              <w:jc w:val="center"/>
+              <w:cnfStyle w:val="000000000000" w:firstRow="0" w:lastRow="0" w:firstColumn="0" w:lastColumn="0" w:oddVBand="0" w:evenVBand="0" w:oddHBand="0" w:evenHBand="0" w:firstRowFirstColumn="0" w:firstRowLastColumn="0" w:lastRowFirstColumn="0" w:lastRowLastColumn="0"/>
+            </w:pPr>
+            <w:r>
+              <w:rPr>
+                <w:rFonts w:hint="eastAsia"/>
+              </w:rPr>
+              <w:t>V</w:t>
+            </w:r>
+          </w:p>
+        </w:tc>
+        <w:tc>
+          <w:tcPr>
+            <w:tcW w:w="1134" w:type="dxa"/>
+            <w:shd w:val="clear" w:color="auto" w:fill="auto"/>
+            <w:vAlign w:val="center"/>
+          </w:tcPr>
+          <w:p>
+            <w:pPr>
+              <w:widowControl/>
+              <w:overflowPunct w:val="0"/>
+              <w:spacing w:line="500" w:lineRule="exact"/>
+              <w:jc w:val="center"/>
+              <w:cnfStyle w:val="000000000000" w:firstRow="0" w:lastRow="0" w:firstColumn="0" w:lastColumn="0" w:oddVBand="0" w:evenVBand="0" w:oddHBand="0" w:evenHBand="0" w:firstRowFirstColumn="0" w:firstRowLastColumn="0" w:lastRowFirstColumn="0" w:lastRowLastColumn="0"/>
+            </w:pPr>
+          </w:p>
+        </w:tc>
+        <w:tc>
+          <w:tcPr>
+            <w:tcW w:w="846" w:type="dxa"/>
+            <w:shd w:val="clear" w:color="auto" w:fill="auto"/>
+            <w:vAlign w:val="center"/>
+          </w:tcPr>
+          <w:p>
+            <w:pPr>
+              <w:widowControl/>
+              <w:overflowPunct w:val="0"/>
+              <w:spacing w:line="500" w:lineRule="exact"/>
+              <w:jc w:val="center"/>
+              <w:cnfStyle w:val="000000000000" w:firstRow="0" w:lastRow="0" w:firstColumn="0" w:lastColumn="0" w:oddVBand="0" w:evenVBand="0" w:oddHBand="0" w:evenHBand="0" w:firstRowFirstColumn="0" w:firstRowLastColumn="0" w:lastRowFirstColumn="0" w:lastRowLastColumn="0"/>
+            </w:pPr>
+            <w:r>
+              <w:rPr>
+                <w:rFonts w:hint="eastAsia"/>
+              </w:rPr>
+              <w:t>V</w:t>
+            </w:r>
+          </w:p>
+        </w:tc>
+      </w:tr>
+      <w:tr>
+        <w:trPr>
+          <w:cnfStyle w:val="000000100000" w:firstRow="0" w:lastRow="0" w:firstColumn="0" w:lastColumn="0" w:oddVBand="0" w:evenVBand="0" w:oddHBand="1" w:evenHBand="0" w:firstRowFirstColumn="0" w:firstRowLastColumn="0" w:lastRowFirstColumn="0" w:lastRowLastColumn="0"/>
+          <w:trHeight w:val="411"/>
+          <w:jc w:val="center"/>
+        </w:trPr>
+        <w:tc>
+          <w:tcPr>
+            <w:cnfStyle w:val="001000000000" w:firstRow="0" w:lastRow="0" w:firstColumn="1" w:lastColumn="0" w:oddVBand="0" w:evenVBand="0" w:oddHBand="0" w:evenHBand="0" w:firstRowFirstColumn="0" w:firstRowLastColumn="0" w:lastRowFirstColumn="0" w:lastRowLastColumn="0"/>
+            <w:tcW w:w="1985" w:type="dxa"/>
+            <w:shd w:val="clear" w:color="auto" w:fill="DEC8DD"/>
+            <w:vAlign w:val="center"/>
+          </w:tcPr>
+          <w:p>
+            <w:pPr>
+              <w:widowControl/>
+              <w:overflowPunct w:val="0"/>
+              <w:spacing w:line="500" w:lineRule="exact"/>
+              <w:jc w:val="center"/>
+            </w:pPr>
+            <w:r>
+              <w:rPr>
+                <w:rFonts w:hint="eastAsia"/>
+              </w:rPr>
+              <w:t>篩選功能完善</w:t>
+            </w:r>
+          </w:p>
+        </w:tc>
+        <w:tc>
+          <w:tcPr>
+            <w:tcW w:w="1134" w:type="dxa"/>
+            <w:shd w:val="clear" w:color="auto" w:fill="DEC8DD"/>
+            <w:vAlign w:val="center"/>
+          </w:tcPr>
+          <w:p>
+            <w:pPr>
+              <w:widowControl/>
+              <w:overflowPunct w:val="0"/>
+              <w:spacing w:line="500" w:lineRule="exact"/>
+              <w:jc w:val="center"/>
+              <w:cnfStyle w:val="000000100000" w:firstRow="0" w:lastRow="0" w:firstColumn="0" w:lastColumn="0" w:oddVBand="0" w:evenVBand="0" w:oddHBand="1" w:evenHBand="0" w:firstRowFirstColumn="0" w:firstRowLastColumn="0" w:lastRowFirstColumn="0" w:lastRowLastColumn="0"/>
+            </w:pPr>
+            <w:r>
+              <w:rPr>
+                <w:rFonts w:hint="eastAsia"/>
+              </w:rPr>
+              <w:t>V</w:t>
+            </w:r>
+          </w:p>
+        </w:tc>
+        <w:tc>
+          <w:tcPr>
+            <w:tcW w:w="1417" w:type="dxa"/>
+            <w:shd w:val="clear" w:color="auto" w:fill="DEC8DD"/>
+            <w:vAlign w:val="center"/>
+          </w:tcPr>
+          <w:p>
+            <w:pPr>
+              <w:widowControl/>
+              <w:overflowPunct w:val="0"/>
+              <w:spacing w:line="500" w:lineRule="exact"/>
+              <w:jc w:val="center"/>
+              <w:cnfStyle w:val="000000100000" w:firstRow="0" w:lastRow="0" w:firstColumn="0" w:lastColumn="0" w:oddVBand="0" w:evenVBand="0" w:oddHBand="1" w:evenHBand="0" w:firstRowFirstColumn="0" w:firstRowLastColumn="0" w:lastRowFirstColumn="0" w:lastRowLastColumn="0"/>
+            </w:pPr>
+            <w:r>
+              <w:rPr>
+                <w:rFonts w:hint="eastAsia"/>
+              </w:rPr>
+              <w:t>V</w:t>
+            </w:r>
+          </w:p>
+        </w:tc>
+        <w:tc>
+          <w:tcPr>
+            <w:tcW w:w="1139" w:type="dxa"/>
+            <w:shd w:val="clear" w:color="auto" w:fill="DEC8DD"/>
+            <w:vAlign w:val="center"/>
+          </w:tcPr>
+          <w:p>
+            <w:pPr>
+              <w:widowControl/>
+              <w:overflowPunct w:val="0"/>
+              <w:spacing w:line="500" w:lineRule="exact"/>
+              <w:jc w:val="center"/>
+              <w:cnfStyle w:val="000000100000" w:firstRow="0" w:lastRow="0" w:firstColumn="0" w:lastColumn="0" w:oddVBand="0" w:evenVBand="0" w:oddHBand="1" w:evenHBand="0" w:firstRowFirstColumn="0" w:firstRowLastColumn="0" w:lastRowFirstColumn="0" w:lastRowLastColumn="0"/>
+            </w:pPr>
+            <w:r>
+              <w:rPr>
+                <w:rFonts w:hint="eastAsia"/>
+              </w:rPr>
+              <w:t>V</w:t>
+            </w:r>
+          </w:p>
+        </w:tc>
+        <w:tc>
+          <w:tcPr>
+            <w:tcW w:w="1134" w:type="dxa"/>
+            <w:shd w:val="clear" w:color="auto" w:fill="DEC8DD"/>
+            <w:vAlign w:val="center"/>
+          </w:tcPr>
+          <w:p>
+            <w:pPr>
+              <w:widowControl/>
+              <w:overflowPunct w:val="0"/>
+              <w:spacing w:line="500" w:lineRule="exact"/>
+              <w:jc w:val="center"/>
+              <w:cnfStyle w:val="000000100000" w:firstRow="0" w:lastRow="0" w:firstColumn="0" w:lastColumn="0" w:oddVBand="0" w:evenVBand="0" w:oddHBand="1" w:evenHBand="0" w:firstRowFirstColumn="0" w:firstRowLastColumn="0" w:lastRowFirstColumn="0" w:lastRowLastColumn="0"/>
+            </w:pPr>
+          </w:p>
+        </w:tc>
+        <w:tc>
+          <w:tcPr>
+            <w:tcW w:w="1134" w:type="dxa"/>
+            <w:shd w:val="clear" w:color="auto" w:fill="DEC8DD"/>
+            <w:vAlign w:val="center"/>
+          </w:tcPr>
+          <w:p>
+            <w:pPr>
+              <w:widowControl/>
+              <w:overflowPunct w:val="0"/>
+              <w:spacing w:line="500" w:lineRule="exact"/>
+              <w:jc w:val="center"/>
+              <w:cnfStyle w:val="000000100000" w:firstRow="0" w:lastRow="0" w:firstColumn="0" w:lastColumn="0" w:oddVBand="0" w:evenVBand="0" w:oddHBand="1" w:evenHBand="0" w:firstRowFirstColumn="0" w:firstRowLastColumn="0" w:lastRowFirstColumn="0" w:lastRowLastColumn="0"/>
+            </w:pPr>
+            <w:r>
+              <w:rPr>
+                <w:rFonts w:hint="eastAsia"/>
+              </w:rPr>
+              <w:t>V</w:t>
+            </w:r>
+          </w:p>
+        </w:tc>
+        <w:tc>
+          <w:tcPr>
+            <w:tcW w:w="846" w:type="dxa"/>
+            <w:shd w:val="clear" w:color="auto" w:fill="DEC8DD"/>
+            <w:vAlign w:val="center"/>
+          </w:tcPr>
+          <w:p>
+            <w:pPr>
+              <w:widowControl/>
+              <w:overflowPunct w:val="0"/>
+              <w:spacing w:line="500" w:lineRule="exact"/>
+              <w:jc w:val="center"/>
+              <w:cnfStyle w:val="000000100000" w:firstRow="0" w:lastRow="0" w:firstColumn="0" w:lastColumn="0" w:oddVBand="0" w:evenVBand="0" w:oddHBand="1" w:evenHBand="0" w:firstRowFirstColumn="0" w:firstRowLastColumn="0" w:lastRowFirstColumn="0" w:lastRowLastColumn="0"/>
+            </w:pPr>
+          </w:p>
+        </w:tc>
+      </w:tr>
+      <w:tr>
+        <w:trPr>
+          <w:trHeight w:val="603"/>
+          <w:jc w:val="center"/>
+        </w:trPr>
+        <w:tc>
+          <w:tcPr>
+            <w:cnfStyle w:val="001000000000" w:firstRow="0" w:lastRow="0" w:firstColumn="1" w:lastColumn="0" w:oddVBand="0" w:evenVBand="0" w:oddHBand="0" w:evenHBand="0" w:firstRowFirstColumn="0" w:firstRowLastColumn="0" w:lastRowFirstColumn="0" w:lastRowLastColumn="0"/>
+            <w:tcW w:w="1985" w:type="dxa"/>
+            <w:shd w:val="clear" w:color="auto" w:fill="auto"/>
+            <w:vAlign w:val="center"/>
+          </w:tcPr>
+          <w:p>
+            <w:pPr>
+              <w:widowControl/>
+              <w:overflowPunct w:val="0"/>
+              <w:spacing w:line="500" w:lineRule="exact"/>
+              <w:jc w:val="center"/>
+            </w:pPr>
+            <w:r>
+              <w:rPr>
+                <w:rFonts w:hint="eastAsia"/>
+              </w:rPr>
+              <w:t>訂閱推送功能</w:t>
+            </w:r>
+          </w:p>
+        </w:tc>
+        <w:tc>
+          <w:tcPr>
+            <w:tcW w:w="1134" w:type="dxa"/>
+            <w:shd w:val="clear" w:color="auto" w:fill="auto"/>
+            <w:vAlign w:val="center"/>
+          </w:tcPr>
+          <w:p>
+            <w:pPr>
+              <w:widowControl/>
+              <w:overflowPunct w:val="0"/>
+              <w:spacing w:line="500" w:lineRule="exact"/>
+              <w:jc w:val="center"/>
+              <w:cnfStyle w:val="000000000000" w:firstRow="0" w:lastRow="0" w:firstColumn="0" w:lastColumn="0" w:oddVBand="0" w:evenVBand="0" w:oddHBand="0" w:evenHBand="0" w:firstRowFirstColumn="0" w:firstRowLastColumn="0" w:lastRowFirstColumn="0" w:lastRowLastColumn="0"/>
+            </w:pPr>
+            <w:r>
+              <w:rPr>
+                <w:rFonts w:hint="eastAsia"/>
+              </w:rPr>
+              <w:t>V</w:t>
+            </w:r>
+          </w:p>
+        </w:tc>
+        <w:tc>
+          <w:tcPr>
+            <w:tcW w:w="1417" w:type="dxa"/>
+            <w:shd w:val="clear" w:color="auto" w:fill="auto"/>
+            <w:vAlign w:val="center"/>
+          </w:tcPr>
+          <w:p>
+            <w:pPr>
+              <w:widowControl/>
+              <w:overflowPunct w:val="0"/>
+              <w:spacing w:line="500" w:lineRule="exact"/>
+              <w:jc w:val="center"/>
+              <w:cnfStyle w:val="000000000000" w:firstRow="0" w:lastRow="0" w:firstColumn="0" w:lastColumn="0" w:oddVBand="0" w:evenVBand="0" w:oddHBand="0" w:evenHBand="0" w:firstRowFirstColumn="0" w:firstRowLastColumn="0" w:lastRowFirstColumn="0" w:lastRowLastColumn="0"/>
+            </w:pPr>
+            <w:r>
+              <w:rPr>
+                <w:rFonts w:hint="eastAsia"/>
+              </w:rPr>
+              <w:t>V</w:t>
+            </w:r>
+          </w:p>
+        </w:tc>
+        <w:tc>
+          <w:tcPr>
+            <w:tcW w:w="1139" w:type="dxa"/>
+            <w:shd w:val="clear" w:color="auto" w:fill="auto"/>
+            <w:vAlign w:val="center"/>
+          </w:tcPr>
+          <w:p>
+            <w:pPr>
+              <w:widowControl/>
+              <w:overflowPunct w:val="0"/>
+              <w:spacing w:line="500" w:lineRule="exact"/>
+              <w:jc w:val="center"/>
+              <w:cnfStyle w:val="000000000000" w:firstRow="0" w:lastRow="0" w:firstColumn="0" w:lastColumn="0" w:oddVBand="0" w:evenVBand="0" w:oddHBand="0" w:evenHBand="0" w:firstRowFirstColumn="0" w:firstRowLastColumn="0" w:lastRowFirstColumn="0" w:lastRowLastColumn="0"/>
+            </w:pPr>
+            <w:r>
+              <w:rPr>
+                <w:rFonts w:hint="eastAsia"/>
+              </w:rPr>
+              <w:t>V</w:t>
+            </w:r>
+          </w:p>
+          <w:p>
+            <w:pPr>
+              <w:widowControl/>
+              <w:overflowPunct w:val="0"/>
+              <w:spacing w:line="500" w:lineRule="exact"/>
+              <w:jc w:val="center"/>
+              <w:cnfStyle w:val="000000000000" w:firstRow="0" w:lastRow="0" w:firstColumn="0" w:lastColumn="0" w:oddVBand="0" w:evenVBand="0" w:oddHBand="0" w:evenHBand="0" w:firstRowFirstColumn="0" w:firstRowLastColumn="0" w:lastRowFirstColumn="0" w:lastRowLastColumn="0"/>
+            </w:pPr>
+            <w:r>
+              <w:rPr>
+                <w:rFonts w:hint="eastAsia"/>
+              </w:rPr>
+              <w:t>(</w:t>
+            </w:r>
+            <w:r>
+              <w:rPr>
+                <w:rFonts w:hint="eastAsia"/>
+              </w:rPr>
+              <w:t>買房</w:t>
+            </w:r>
+            <w:r>
+              <w:rPr>
+                <w:rFonts w:hint="eastAsia"/>
+              </w:rPr>
+              <w:t>)</w:t>
+            </w:r>
+          </w:p>
+        </w:tc>
+        <w:tc>
+          <w:tcPr>
+            <w:tcW w:w="1134" w:type="dxa"/>
+            <w:shd w:val="clear" w:color="auto" w:fill="auto"/>
+            <w:vAlign w:val="center"/>
+          </w:tcPr>
+          <w:p>
+            <w:pPr>
+              <w:widowControl/>
+              <w:overflowPunct w:val="0"/>
+              <w:spacing w:line="500" w:lineRule="exact"/>
+              <w:jc w:val="center"/>
+              <w:cnfStyle w:val="000000000000" w:firstRow="0" w:lastRow="0" w:firstColumn="0" w:lastColumn="0" w:oddVBand="0" w:evenVBand="0" w:oddHBand="0" w:evenHBand="0" w:firstRowFirstColumn="0" w:firstRowLastColumn="0" w:lastRowFirstColumn="0" w:lastRowLastColumn="0"/>
+            </w:pPr>
+            <w:r>
+              <w:rPr>
+                <w:rFonts w:hint="eastAsia"/>
+              </w:rPr>
+              <w:t>V</w:t>
+            </w:r>
+          </w:p>
+        </w:tc>
+        <w:tc>
+          <w:tcPr>
+            <w:tcW w:w="1134" w:type="dxa"/>
+            <w:shd w:val="clear" w:color="auto" w:fill="auto"/>
+            <w:vAlign w:val="center"/>
+          </w:tcPr>
+          <w:p>
+            <w:pPr>
+              <w:widowControl/>
+              <w:overflowPunct w:val="0"/>
+              <w:spacing w:line="500" w:lineRule="exact"/>
+              <w:jc w:val="center"/>
+              <w:cnfStyle w:val="000000000000" w:firstRow="0" w:lastRow="0" w:firstColumn="0" w:lastColumn="0" w:oddVBand="0" w:evenVBand="0" w:oddHBand="0" w:evenHBand="0" w:firstRowFirstColumn="0" w:firstRowLastColumn="0" w:lastRowFirstColumn="0" w:lastRowLastColumn="0"/>
+            </w:pPr>
+          </w:p>
+        </w:tc>
+        <w:tc>
+          <w:tcPr>
+            <w:tcW w:w="846" w:type="dxa"/>
+            <w:shd w:val="clear" w:color="auto" w:fill="auto"/>
+            <w:vAlign w:val="center"/>
+          </w:tcPr>
+          <w:p>
+            <w:pPr>
+              <w:widowControl/>
+              <w:overflowPunct w:val="0"/>
+              <w:spacing w:line="500" w:lineRule="exact"/>
+              <w:jc w:val="center"/>
+              <w:cnfStyle w:val="000000000000" w:firstRow="0" w:lastRow="0" w:firstColumn="0" w:lastColumn="0" w:oddVBand="0" w:evenVBand="0" w:oddHBand="0" w:evenHBand="0" w:firstRowFirstColumn="0" w:firstRowLastColumn="0" w:lastRowFirstColumn="0" w:lastRowLastColumn="0"/>
+            </w:pPr>
+          </w:p>
+        </w:tc>
+      </w:tr>
+      <w:tr>
+        <w:trPr>
+          <w:cnfStyle w:val="000000100000" w:firstRow="0" w:lastRow="0" w:firstColumn="0" w:lastColumn="0" w:oddVBand="0" w:evenVBand="0" w:oddHBand="1" w:evenHBand="0" w:firstRowFirstColumn="0" w:firstRowLastColumn="0" w:lastRowFirstColumn="0" w:lastRowLastColumn="0"/>
+          <w:trHeight w:val="554"/>
+          <w:jc w:val="center"/>
+        </w:trPr>
+        <w:tc>
+          <w:tcPr>
+            <w:cnfStyle w:val="001000000000" w:firstRow="0" w:lastRow="0" w:firstColumn="1" w:lastColumn="0" w:oddVBand="0" w:evenVBand="0" w:oddHBand="0" w:evenHBand="0" w:firstRowFirstColumn="0" w:firstRowLastColumn="0" w:lastRowFirstColumn="0" w:lastRowLastColumn="0"/>
+            <w:tcW w:w="1985" w:type="dxa"/>
+            <w:shd w:val="clear" w:color="auto" w:fill="DEC8DD"/>
+            <w:vAlign w:val="center"/>
+          </w:tcPr>
+          <w:p>
+            <w:pPr>
+              <w:widowControl/>
+              <w:overflowPunct w:val="0"/>
+              <w:spacing w:line="500" w:lineRule="exact"/>
+              <w:jc w:val="center"/>
+            </w:pPr>
+            <w:r>
+              <w:rPr>
+                <w:rFonts w:hint="eastAsia"/>
+              </w:rPr>
+              <w:t>過濾重複刊登</w:t>
+            </w:r>
+          </w:p>
+        </w:tc>
+        <w:tc>
+          <w:tcPr>
+            <w:tcW w:w="1134" w:type="dxa"/>
+            <w:shd w:val="clear" w:color="auto" w:fill="DEC8DD"/>
+            <w:vAlign w:val="center"/>
+          </w:tcPr>
+          <w:p>
+            <w:pPr>
+              <w:widowControl/>
+              <w:overflowPunct w:val="0"/>
+              <w:spacing w:line="500" w:lineRule="exact"/>
+              <w:jc w:val="center"/>
+              <w:cnfStyle w:val="000000100000" w:firstRow="0" w:lastRow="0" w:firstColumn="0" w:lastColumn="0" w:oddVBand="0" w:evenVBand="0" w:oddHBand="1" w:evenHBand="0" w:firstRowFirstColumn="0" w:firstRowLastColumn="0" w:lastRowFirstColumn="0" w:lastRowLastColumn="0"/>
+            </w:pPr>
+            <w:r>
+              <w:rPr>
+                <w:rFonts w:hint="eastAsia"/>
+              </w:rPr>
+              <w:t>V</w:t>
+            </w:r>
+          </w:p>
+        </w:tc>
+        <w:tc>
+          <w:tcPr>
+            <w:tcW w:w="1417" w:type="dxa"/>
+            <w:shd w:val="clear" w:color="auto" w:fill="DEC8DD"/>
+            <w:vAlign w:val="center"/>
+          </w:tcPr>
+          <w:p>
+            <w:pPr>
+              <w:widowControl/>
+              <w:overflowPunct w:val="0"/>
+              <w:spacing w:line="500" w:lineRule="exact"/>
+              <w:jc w:val="center"/>
+              <w:cnfStyle w:val="000000100000" w:firstRow="0" w:lastRow="0" w:firstColumn="0" w:lastColumn="0" w:oddVBand="0" w:evenVBand="0" w:oddHBand="1" w:evenHBand="0" w:firstRowFirstColumn="0" w:firstRowLastColumn="0" w:lastRowFirstColumn="0" w:lastRowLastColumn="0"/>
+            </w:pPr>
+          </w:p>
+        </w:tc>
+        <w:tc>
+          <w:tcPr>
+            <w:tcW w:w="1139" w:type="dxa"/>
+            <w:shd w:val="clear" w:color="auto" w:fill="DEC8DD"/>
+            <w:vAlign w:val="center"/>
+          </w:tcPr>
+          <w:p>
+            <w:pPr>
+              <w:widowControl/>
+              <w:overflowPunct w:val="0"/>
+              <w:spacing w:line="500" w:lineRule="exact"/>
+              <w:jc w:val="center"/>
+              <w:cnfStyle w:val="000000100000" w:firstRow="0" w:lastRow="0" w:firstColumn="0" w:lastColumn="0" w:oddVBand="0" w:evenVBand="0" w:oddHBand="1" w:evenHBand="0" w:firstRowFirstColumn="0" w:firstRowLastColumn="0" w:lastRowFirstColumn="0" w:lastRowLastColumn="0"/>
+            </w:pPr>
+          </w:p>
+        </w:tc>
+        <w:tc>
+          <w:tcPr>
+            <w:tcW w:w="1134" w:type="dxa"/>
+            <w:shd w:val="clear" w:color="auto" w:fill="DEC8DD"/>
+            <w:vAlign w:val="center"/>
+          </w:tcPr>
+          <w:p>
+            <w:pPr>
+              <w:widowControl/>
+              <w:overflowPunct w:val="0"/>
+              <w:spacing w:line="500" w:lineRule="exact"/>
+              <w:jc w:val="center"/>
+              <w:cnfStyle w:val="000000100000" w:firstRow="0" w:lastRow="0" w:firstColumn="0" w:lastColumn="0" w:oddVBand="0" w:evenVBand="0" w:oddHBand="1" w:evenHBand="0" w:firstRowFirstColumn="0" w:firstRowLastColumn="0" w:lastRowFirstColumn="0" w:lastRowLastColumn="0"/>
+            </w:pPr>
+          </w:p>
+        </w:tc>
+        <w:tc>
+          <w:tcPr>
+            <w:tcW w:w="1134" w:type="dxa"/>
+            <w:shd w:val="clear" w:color="auto" w:fill="DEC8DD"/>
+            <w:vAlign w:val="center"/>
+          </w:tcPr>
+          <w:p>
+            <w:pPr>
+              <w:widowControl/>
+              <w:overflowPunct w:val="0"/>
+              <w:spacing w:line="500" w:lineRule="exact"/>
+              <w:jc w:val="center"/>
+              <w:cnfStyle w:val="000000100000" w:firstRow="0" w:lastRow="0" w:firstColumn="0" w:lastColumn="0" w:oddVBand="0" w:evenVBand="0" w:oddHBand="1" w:evenHBand="0" w:firstRowFirstColumn="0" w:firstRowLastColumn="0" w:lastRowFirstColumn="0" w:lastRowLastColumn="0"/>
+            </w:pPr>
+          </w:p>
+        </w:tc>
+        <w:tc>
+          <w:tcPr>
+            <w:tcW w:w="846" w:type="dxa"/>
+            <w:shd w:val="clear" w:color="auto" w:fill="DEC8DD"/>
+            <w:vAlign w:val="center"/>
+          </w:tcPr>
+          <w:p>
+            <w:pPr>
+              <w:widowControl/>
+              <w:overflowPunct w:val="0"/>
+              <w:spacing w:line="500" w:lineRule="exact"/>
+              <w:jc w:val="center"/>
+              <w:cnfStyle w:val="000000100000" w:firstRow="0" w:lastRow="0" w:firstColumn="0" w:lastColumn="0" w:oddVBand="0" w:evenVBand="0" w:oddHBand="1" w:evenHBand="0" w:firstRowFirstColumn="0" w:firstRowLastColumn="0" w:lastRowFirstColumn="0" w:lastRowLastColumn="0"/>
+            </w:pPr>
+          </w:p>
+        </w:tc>
+      </w:tr>
+      <w:tr>
+        <w:trPr>
+          <w:trHeight w:val="577"/>
+          <w:jc w:val="center"/>
+        </w:trPr>
+        <w:tc>
+          <w:tcPr>
+            <w:cnfStyle w:val="001000000000" w:firstRow="0" w:lastRow="0" w:firstColumn="1" w:lastColumn="0" w:oddVBand="0" w:evenVBand="0" w:oddHBand="0" w:evenHBand="0" w:firstRowFirstColumn="0" w:firstRowLastColumn="0" w:lastRowFirstColumn="0" w:lastRowLastColumn="0"/>
+            <w:tcW w:w="1985" w:type="dxa"/>
+            <w:shd w:val="clear" w:color="auto" w:fill="auto"/>
+            <w:vAlign w:val="center"/>
+          </w:tcPr>
+          <w:p>
+            <w:pPr>
+              <w:widowControl/>
+              <w:overflowPunct w:val="0"/>
+              <w:spacing w:line="500" w:lineRule="exact"/>
+              <w:jc w:val="center"/>
+            </w:pPr>
+            <w:r>
+              <w:rPr>
+                <w:rFonts w:hint="eastAsia"/>
+              </w:rPr>
+              <w:t>L</w:t>
+            </w:r>
+            <w:r>
+              <w:t>ine</w:t>
+            </w:r>
+            <w:r>
+              <w:rPr>
+                <w:rFonts w:hint="eastAsia"/>
+              </w:rPr>
+              <w:t>智能助手</w:t>
+            </w:r>
+          </w:p>
+        </w:tc>
+        <w:tc>
+          <w:tcPr>
+            <w:tcW w:w="1134" w:type="dxa"/>
+            <w:shd w:val="clear" w:color="auto" w:fill="auto"/>
+            <w:vAlign w:val="center"/>
+          </w:tcPr>
+          <w:p>
+            <w:pPr>
+              <w:widowControl/>
+              <w:overflowPunct w:val="0"/>
+              <w:spacing w:line="500" w:lineRule="exact"/>
+              <w:jc w:val="center"/>
+              <w:cnfStyle w:val="000000000000" w:firstRow="0" w:lastRow="0" w:firstColumn="0" w:lastColumn="0" w:oddVBand="0" w:evenVBand="0" w:oddHBand="0" w:evenHBand="0" w:firstRowFirstColumn="0" w:firstRowLastColumn="0" w:lastRowFirstColumn="0" w:lastRowLastColumn="0"/>
+            </w:pPr>
+            <w:r>
+              <w:rPr>
+                <w:rFonts w:hint="eastAsia"/>
+              </w:rPr>
+              <w:t>V</w:t>
+            </w:r>
+          </w:p>
+        </w:tc>
+        <w:tc>
+          <w:tcPr>
+            <w:tcW w:w="1417" w:type="dxa"/>
+            <w:shd w:val="clear" w:color="auto" w:fill="auto"/>
+            <w:vAlign w:val="center"/>
+          </w:tcPr>
+          <w:p>
+            <w:pPr>
+              <w:widowControl/>
+              <w:overflowPunct w:val="0"/>
+              <w:spacing w:line="500" w:lineRule="exact"/>
+              <w:jc w:val="center"/>
+              <w:cnfStyle w:val="000000000000" w:firstRow="0" w:lastRow="0" w:firstColumn="0" w:lastColumn="0" w:oddVBand="0" w:evenVBand="0" w:oddHBand="0" w:evenHBand="0" w:firstRowFirstColumn="0" w:firstRowLastColumn="0" w:lastRowFirstColumn="0" w:lastRowLastColumn="0"/>
+            </w:pPr>
+          </w:p>
+        </w:tc>
+        <w:tc>
+          <w:tcPr>
+            <w:tcW w:w="1139" w:type="dxa"/>
+            <w:shd w:val="clear" w:color="auto" w:fill="auto"/>
+            <w:vAlign w:val="center"/>
+          </w:tcPr>
+          <w:p>
+            <w:pPr>
+              <w:widowControl/>
+              <w:overflowPunct w:val="0"/>
+              <w:spacing w:line="500" w:lineRule="exact"/>
+              <w:jc w:val="center"/>
+              <w:cnfStyle w:val="000000000000" w:firstRow="0" w:lastRow="0" w:firstColumn="0" w:lastColumn="0" w:oddVBand="0" w:evenVBand="0" w:oddHBand="0" w:evenHBand="0" w:firstRowFirstColumn="0" w:firstRowLastColumn="0" w:lastRowFirstColumn="0" w:lastRowLastColumn="0"/>
+            </w:pPr>
+          </w:p>
+        </w:tc>
+        <w:tc>
+          <w:tcPr>
+            <w:tcW w:w="1134" w:type="dxa"/>
+            <w:shd w:val="clear" w:color="auto" w:fill="auto"/>
+            <w:vAlign w:val="center"/>
+          </w:tcPr>
+          <w:p>
+            <w:pPr>
+              <w:widowControl/>
+              <w:overflowPunct w:val="0"/>
+              <w:spacing w:line="500" w:lineRule="exact"/>
+              <w:jc w:val="center"/>
+              <w:cnfStyle w:val="000000000000" w:firstRow="0" w:lastRow="0" w:firstColumn="0" w:lastColumn="0" w:oddVBand="0" w:evenVBand="0" w:oddHBand="0" w:evenHBand="0" w:firstRowFirstColumn="0" w:firstRowLastColumn="0" w:lastRowFirstColumn="0" w:lastRowLastColumn="0"/>
+            </w:pPr>
+          </w:p>
+        </w:tc>
+        <w:tc>
+          <w:tcPr>
+            <w:tcW w:w="1134" w:type="dxa"/>
+            <w:shd w:val="clear" w:color="auto" w:fill="auto"/>
+            <w:vAlign w:val="center"/>
+          </w:tcPr>
+          <w:p>
+            <w:pPr>
+              <w:widowControl/>
+              <w:overflowPunct w:val="0"/>
+              <w:spacing w:line="500" w:lineRule="exact"/>
+              <w:jc w:val="center"/>
+              <w:cnfStyle w:val="000000000000" w:firstRow="0" w:lastRow="0" w:firstColumn="0" w:lastColumn="0" w:oddVBand="0" w:evenVBand="0" w:oddHBand="0" w:evenHBand="0" w:firstRowFirstColumn="0" w:firstRowLastColumn="0" w:lastRowFirstColumn="0" w:lastRowLastColumn="0"/>
+            </w:pPr>
+          </w:p>
+        </w:tc>
+        <w:tc>
+          <w:tcPr>
+            <w:tcW w:w="846" w:type="dxa"/>
+            <w:shd w:val="clear" w:color="auto" w:fill="auto"/>
+            <w:vAlign w:val="center"/>
+          </w:tcPr>
+          <w:p>
+            <w:pPr>
+              <w:widowControl/>
+              <w:overflowPunct w:val="0"/>
+              <w:spacing w:line="500" w:lineRule="exact"/>
+              <w:jc w:val="center"/>
+              <w:cnfStyle w:val="000000000000" w:firstRow="0" w:lastRow="0" w:firstColumn="0" w:lastColumn="0" w:oddVBand="0" w:evenVBand="0" w:oddHBand="0" w:evenHBand="0" w:firstRowFirstColumn="0" w:firstRowLastColumn="0" w:lastRowFirstColumn="0" w:lastRowLastColumn="0"/>
+            </w:pPr>
+          </w:p>
+        </w:tc>
+      </w:tr>
+    </w:tbl>
+    <w:p>
+      <w:pPr>
+        <w:pStyle w:val="a3"/>
+        <w:numPr>
+          <w:ilvl w:val="0"/>
+          <w:numId w:val="2"/>
+        </w:numPr>
         <w:adjustRightInd w:val="0"/>
         <w:snapToGrid w:val="0"/>
-        <w:ind w:leftChars="175" w:left="420"/>
+        <w:spacing w:before="60" w:after="60"/>
+        <w:ind w:leftChars="0"/>
         <w:rPr>
           <w:rFonts w:ascii="標楷體" w:eastAsia="標楷體" w:hAnsi="標楷體"/>
           <w:bCs/>
@@ -654,13 +1719,857 @@
           <w:color w:val="000000" w:themeColor="text1"/>
           <w:sz w:val="28"/>
         </w:rPr>
-        <w:t>二、創意描述</w:t>
+        <w:t>創意描述</w:t>
       </w:r>
     </w:p>
     <w:p>
       <w:pPr>
+        <w:pStyle w:val="a3"/>
+        <w:numPr>
+          <w:ilvl w:val="0"/>
+          <w:numId w:val="6"/>
+        </w:numPr>
         <w:adjustRightInd w:val="0"/>
         <w:snapToGrid w:val="0"/>
+        <w:spacing w:before="60" w:after="60"/>
+        <w:ind w:leftChars="0" w:left="902" w:hanging="482"/>
+        <w:rPr>
+          <w:rFonts w:ascii="標楷體" w:eastAsia="標楷體" w:hAnsi="標楷體"/>
+          <w:bCs/>
+          <w:color w:val="000000" w:themeColor="text1"/>
+          <w:sz w:val="28"/>
+        </w:rPr>
+      </w:pPr>
+      <w:r>
+        <w:rPr>
+          <w:rFonts w:ascii="標楷體" w:eastAsia="標楷體" w:hAnsi="標楷體" w:hint="eastAsia"/>
+          <w:bCs/>
+          <w:color w:val="000000" w:themeColor="text1"/>
+          <w:sz w:val="28"/>
+        </w:rPr>
+        <w:t>系統創意描述</w:t>
+      </w:r>
+    </w:p>
+    <w:p>
+      <w:pPr>
+        <w:pStyle w:val="a3"/>
+        <w:overflowPunct w:val="0"/>
+        <w:adjustRightInd w:val="0"/>
+        <w:snapToGrid w:val="0"/>
+        <w:spacing w:before="60" w:after="60"/>
+        <w:ind w:firstLineChars="200" w:firstLine="560"/>
+        <w:jc w:val="both"/>
+        <w:rPr>
+          <w:rFonts w:ascii="標楷體" w:eastAsia="標楷體" w:hAnsi="標楷體"/>
+          <w:bCs/>
+          <w:color w:val="000000" w:themeColor="text1"/>
+          <w:sz w:val="28"/>
+        </w:rPr>
+      </w:pPr>
+      <w:proofErr w:type="gramStart"/>
+      <w:r>
+        <w:rPr>
+          <w:rFonts w:ascii="標楷體" w:eastAsia="標楷體" w:hAnsi="標楷體"/>
+          <w:bCs/>
+          <w:color w:val="FF0000"/>
+          <w:sz w:val="28"/>
+        </w:rPr>
+        <w:t>租中自</w:t>
+      </w:r>
+      <w:proofErr w:type="gramEnd"/>
+      <w:r>
+        <w:rPr>
+          <w:rFonts w:ascii="標楷體" w:eastAsia="標楷體" w:hAnsi="標楷體"/>
+          <w:bCs/>
+          <w:color w:val="FF0000"/>
+          <w:sz w:val="28"/>
+        </w:rPr>
+        <w:t>有黃金屋結合多個租屋平台的優點，利用AI技術</w:t>
+      </w:r>
+      <w:r>
+        <w:rPr>
+          <w:rFonts w:ascii="標楷體" w:eastAsia="標楷體" w:hAnsi="標楷體" w:hint="eastAsia"/>
+          <w:bCs/>
+          <w:color w:val="FF0000"/>
+          <w:sz w:val="28"/>
+        </w:rPr>
+        <w:t>以及</w:t>
+      </w:r>
+      <w:r>
+        <w:rPr>
+          <w:rFonts w:ascii="標楷體" w:eastAsia="標楷體" w:hAnsi="標楷體"/>
+          <w:bCs/>
+          <w:color w:val="FF0000"/>
+          <w:sz w:val="28"/>
+        </w:rPr>
+        <w:t>Line智能助手，提供個性化的房源推薦和租屋知識，幫助使用者快速找到符合需求的房源</w:t>
+      </w:r>
+      <w:r>
+        <w:rPr>
+          <w:rFonts w:ascii="標楷體" w:eastAsia="標楷體" w:hAnsi="標楷體" w:hint="eastAsia"/>
+          <w:bCs/>
+          <w:color w:val="FF0000"/>
+          <w:sz w:val="28"/>
+        </w:rPr>
+        <w:t>(獨特性)</w:t>
+      </w:r>
+      <w:r>
+        <w:rPr>
+          <w:rFonts w:ascii="標楷體" w:eastAsia="標楷體" w:hAnsi="標楷體"/>
+          <w:bCs/>
+          <w:color w:val="000000" w:themeColor="text1"/>
+          <w:sz w:val="28"/>
+        </w:rPr>
+        <w:t>，並透過直觀的使用者介面提升整體使用者體驗。</w:t>
+      </w:r>
+      <w:r>
+        <w:rPr>
+          <w:rFonts w:ascii="標楷體" w:eastAsia="標楷體" w:hAnsi="標楷體" w:hint="eastAsia"/>
+          <w:bCs/>
+          <w:color w:val="FF0000"/>
+          <w:sz w:val="28"/>
+        </w:rPr>
+        <w:t>本平台專注於過濾重複房源，並提供完善的篩選功能，從使用者的角度出發，極力解決現有平台的不足之處(關鍵性</w:t>
+      </w:r>
+      <w:r>
+        <w:rPr>
+          <w:rFonts w:ascii="標楷體" w:eastAsia="標楷體" w:hAnsi="標楷體"/>
+          <w:bCs/>
+          <w:color w:val="FF0000"/>
+          <w:sz w:val="28"/>
+        </w:rPr>
+        <w:t>)</w:t>
+      </w:r>
+      <w:r>
+        <w:rPr>
+          <w:rFonts w:ascii="標楷體" w:eastAsia="標楷體" w:hAnsi="標楷體" w:hint="eastAsia"/>
+          <w:bCs/>
+          <w:color w:val="FF0000"/>
+          <w:sz w:val="28"/>
+        </w:rPr>
+        <w:t>。</w:t>
+      </w:r>
+      <w:r>
+        <w:rPr>
+          <w:rFonts w:ascii="標楷體" w:eastAsia="標楷體" w:hAnsi="標楷體" w:hint="eastAsia"/>
+          <w:bCs/>
+          <w:color w:val="000000" w:themeColor="text1"/>
+          <w:sz w:val="28"/>
+        </w:rPr>
+        <w:t>在現今資訊高度普及的時代，人們普遍擁有智慧型手機，即使是對科技不熟悉的族群也能輕鬆上手。因此，我們推出了高行動性的手機行動A</w:t>
+      </w:r>
+      <w:r>
+        <w:rPr>
+          <w:rFonts w:ascii="標楷體" w:eastAsia="標楷體" w:hAnsi="標楷體"/>
+          <w:bCs/>
+          <w:color w:val="000000" w:themeColor="text1"/>
+          <w:sz w:val="28"/>
+        </w:rPr>
+        <w:t>pp</w:t>
+      </w:r>
+      <w:r>
+        <w:rPr>
+          <w:rFonts w:ascii="標楷體" w:eastAsia="標楷體" w:hAnsi="標楷體" w:hint="eastAsia"/>
+          <w:bCs/>
+          <w:color w:val="000000" w:themeColor="text1"/>
+          <w:sz w:val="28"/>
+        </w:rPr>
+        <w:t>，與僅有</w:t>
+      </w:r>
+      <w:r>
+        <w:rPr>
+          <w:rFonts w:ascii="標楷體" w:eastAsia="標楷體" w:hAnsi="標楷體"/>
+          <w:bCs/>
+          <w:color w:val="000000" w:themeColor="text1"/>
+          <w:sz w:val="28"/>
+        </w:rPr>
+        <w:t>Web版的租屋平台相比，App讓使用者</w:t>
+      </w:r>
+      <w:r>
+        <w:rPr>
+          <w:rFonts w:ascii="標楷體" w:eastAsia="標楷體" w:hAnsi="標楷體" w:hint="eastAsia"/>
+          <w:bCs/>
+          <w:color w:val="000000" w:themeColor="text1"/>
+          <w:sz w:val="28"/>
+        </w:rPr>
+        <w:t>可以</w:t>
+      </w:r>
+      <w:r>
+        <w:rPr>
+          <w:rFonts w:ascii="標楷體" w:eastAsia="標楷體" w:hAnsi="標楷體"/>
+          <w:bCs/>
+          <w:color w:val="000000" w:themeColor="text1"/>
+          <w:sz w:val="28"/>
+        </w:rPr>
+        <w:t>隨時隨地輕鬆瀏覽和篩選房源，提升租屋的便利性和效率</w:t>
+      </w:r>
+      <w:r>
+        <w:rPr>
+          <w:rFonts w:ascii="標楷體" w:eastAsia="標楷體" w:hAnsi="標楷體" w:hint="eastAsia"/>
+          <w:bCs/>
+          <w:color w:val="000000" w:themeColor="text1"/>
+          <w:sz w:val="28"/>
+        </w:rPr>
+        <w:t>；也可以幫助使用者更快地接收到訂閱的內容，及時掌握最新的房源資訊。</w:t>
+      </w:r>
+    </w:p>
+    <w:p>
+      <w:pPr>
+        <w:pStyle w:val="a3"/>
+        <w:overflowPunct w:val="0"/>
+        <w:adjustRightInd w:val="0"/>
+        <w:snapToGrid w:val="0"/>
+        <w:spacing w:before="60" w:after="60"/>
+        <w:ind w:leftChars="0" w:left="0" w:firstLineChars="200" w:firstLine="560"/>
+        <w:jc w:val="center"/>
+        <w:rPr>
+          <w:rFonts w:ascii="標楷體" w:eastAsia="標楷體" w:hAnsi="標楷體"/>
+          <w:bCs/>
+          <w:color w:val="000000" w:themeColor="text1"/>
+          <w:sz w:val="28"/>
+        </w:rPr>
+      </w:pPr>
+      <w:r>
+        <w:rPr>
+          <w:rFonts w:ascii="標楷體" w:eastAsia="標楷體" w:hAnsi="標楷體" w:hint="eastAsia"/>
+          <w:bCs/>
+          <w:noProof/>
+          <w:color w:val="000000" w:themeColor="text1"/>
+          <w:sz w:val="28"/>
+        </w:rPr>
+        <w:drawing>
+          <wp:inline distT="0" distB="0" distL="0" distR="0" wp14:anchorId="7806913F" wp14:editId="2EFF22F6">
+            <wp:extent cx="4280535" cy="2377865"/>
+            <wp:effectExtent l="38100" t="38100" r="100965" b="99060"/>
+            <wp:docPr id="1" name="圖片 1"/>
+            <wp:cNvGraphicFramePr>
+              <a:graphicFrameLocks xmlns:a="http://schemas.openxmlformats.org/drawingml/2006/main" noChangeAspect="1"/>
+            </wp:cNvGraphicFramePr>
+            <a:graphic xmlns:a="http://schemas.openxmlformats.org/drawingml/2006/main">
+              <a:graphicData uri="http://schemas.openxmlformats.org/drawingml/2006/picture">
+                <pic:pic xmlns:pic="http://schemas.openxmlformats.org/drawingml/2006/picture">
+                  <pic:nvPicPr>
+                    <pic:cNvPr id="1" name="system processes.png"/>
+                    <pic:cNvPicPr/>
+                  </pic:nvPicPr>
+                  <pic:blipFill>
+                    <a:blip r:embed="rId8" cstate="print">
+                      <a:extLst>
+                        <a:ext uri="{28A0092B-C50C-407E-A947-70E740481C1C}">
+                          <a14:useLocalDpi xmlns:a14="http://schemas.microsoft.com/office/drawing/2010/main" val="0"/>
+                        </a:ext>
+                      </a:extLst>
+                    </a:blip>
+                    <a:stretch>
+                      <a:fillRect/>
+                    </a:stretch>
+                  </pic:blipFill>
+                  <pic:spPr>
+                    <a:xfrm>
+                      <a:off x="0" y="0"/>
+                      <a:ext cx="4311093" cy="2394840"/>
+                    </a:xfrm>
+                    <a:prstGeom prst="rect">
+                      <a:avLst/>
+                    </a:prstGeom>
+                    <a:effectLst>
+                      <a:outerShdw blurRad="50800" dist="38100" dir="2700000" algn="tl" rotWithShape="0">
+                        <a:prstClr val="black">
+                          <a:alpha val="40000"/>
+                        </a:prstClr>
+                      </a:outerShdw>
+                    </a:effectLst>
+                  </pic:spPr>
+                </pic:pic>
+              </a:graphicData>
+            </a:graphic>
+          </wp:inline>
+        </w:drawing>
+      </w:r>
+    </w:p>
+    <w:p>
+      <w:pPr>
+        <w:tabs>
+          <w:tab w:val="left" w:pos="567"/>
+        </w:tabs>
+        <w:overflowPunct w:val="0"/>
+        <w:jc w:val="center"/>
+        <w:rPr>
+          <w:sz w:val="28"/>
+          <w:szCs w:val="28"/>
+        </w:rPr>
+      </w:pPr>
+      <w:r>
+        <w:rPr>
+          <w:sz w:val="28"/>
+          <w:szCs w:val="28"/>
+        </w:rPr>
+        <w:sym w:font="Wingdings 3" w:char="F070"/>
+      </w:r>
+      <w:r>
+        <w:rPr>
+          <w:rFonts w:hint="eastAsia"/>
+          <w:sz w:val="28"/>
+          <w:szCs w:val="28"/>
+        </w:rPr>
+        <w:t>系統流程圖</w:t>
+      </w:r>
+    </w:p>
+    <w:p>
+      <w:pPr>
+        <w:tabs>
+          <w:tab w:val="left" w:pos="567"/>
+        </w:tabs>
+        <w:overflowPunct w:val="0"/>
+        <w:jc w:val="center"/>
+        <w:rPr>
+          <w:sz w:val="28"/>
+          <w:szCs w:val="28"/>
+        </w:rPr>
+      </w:pPr>
+    </w:p>
+    <w:p>
+      <w:pPr>
+        <w:tabs>
+          <w:tab w:val="left" w:pos="567"/>
+        </w:tabs>
+        <w:overflowPunct w:val="0"/>
+        <w:jc w:val="center"/>
+        <w:rPr>
+          <w:sz w:val="28"/>
+          <w:szCs w:val="28"/>
+        </w:rPr>
+      </w:pPr>
+    </w:p>
+    <w:p>
+      <w:pPr>
+        <w:tabs>
+          <w:tab w:val="left" w:pos="567"/>
+        </w:tabs>
+        <w:overflowPunct w:val="0"/>
+        <w:jc w:val="center"/>
+        <w:rPr>
+          <w:rFonts w:hint="eastAsia"/>
+          <w:sz w:val="28"/>
+          <w:szCs w:val="28"/>
+        </w:rPr>
+      </w:pPr>
+    </w:p>
+    <w:p>
+      <w:pPr>
+        <w:pStyle w:val="a3"/>
+        <w:numPr>
+          <w:ilvl w:val="0"/>
+          <w:numId w:val="6"/>
+        </w:numPr>
+        <w:adjustRightInd w:val="0"/>
+        <w:snapToGrid w:val="0"/>
+        <w:spacing w:before="60" w:after="60"/>
+        <w:ind w:leftChars="0" w:left="902" w:hanging="482"/>
+        <w:rPr>
+          <w:rFonts w:ascii="標楷體" w:eastAsia="標楷體" w:hAnsi="標楷體"/>
+          <w:bCs/>
+          <w:color w:val="000000" w:themeColor="text1"/>
+          <w:sz w:val="28"/>
+        </w:rPr>
+      </w:pPr>
+      <w:r>
+        <w:rPr>
+          <w:rFonts w:ascii="標楷體" w:eastAsia="標楷體" w:hAnsi="標楷體" w:hint="eastAsia"/>
+          <w:bCs/>
+          <w:color w:val="000000" w:themeColor="text1"/>
+          <w:sz w:val="28"/>
+        </w:rPr>
+        <w:t>流程與互動方式創新</w:t>
+      </w:r>
+    </w:p>
+    <w:p>
+      <w:pPr>
+        <w:pStyle w:val="a3"/>
+        <w:overflowPunct w:val="0"/>
+        <w:adjustRightInd w:val="0"/>
+        <w:snapToGrid w:val="0"/>
+        <w:spacing w:before="60" w:after="60"/>
+        <w:ind w:leftChars="0" w:left="902" w:firstLineChars="200" w:firstLine="560"/>
+        <w:jc w:val="both"/>
+        <w:rPr>
+          <w:rFonts w:ascii="標楷體" w:eastAsia="標楷體" w:hAnsi="標楷體" w:cs="標楷體"/>
+          <w:color w:val="000000"/>
+          <w:sz w:val="28"/>
+        </w:rPr>
+      </w:pPr>
+      <w:r>
+        <w:rPr>
+          <w:rFonts w:ascii="標楷體" w:eastAsia="標楷體" w:hAnsi="標楷體" w:cs="標楷體"/>
+          <w:color w:val="000000"/>
+          <w:sz w:val="28"/>
+        </w:rPr>
+        <w:t>現今的租屋平台大多採用傳統的方式，透過</w:t>
+      </w:r>
+      <w:proofErr w:type="gramStart"/>
+      <w:r>
+        <w:rPr>
+          <w:rFonts w:ascii="標楷體" w:eastAsia="標楷體" w:hAnsi="標楷體" w:cs="標楷體"/>
+          <w:color w:val="000000"/>
+          <w:sz w:val="28"/>
+        </w:rPr>
+        <w:t>內部客</w:t>
+      </w:r>
+      <w:proofErr w:type="gramEnd"/>
+      <w:r>
+        <w:rPr>
+          <w:rFonts w:ascii="標楷體" w:eastAsia="標楷體" w:hAnsi="標楷體" w:cs="標楷體"/>
+          <w:color w:val="000000"/>
+          <w:sz w:val="28"/>
+        </w:rPr>
+        <w:t>服與使用者進行對話或回答問題</w:t>
+      </w:r>
+      <w:r>
+        <w:rPr>
+          <w:rFonts w:ascii="Times New Roman" w:eastAsia="標楷體" w:hAnsi="Times New Roman" w:cs="Times New Roman" w:hint="eastAsia"/>
+          <w:color w:val="000000"/>
+          <w:sz w:val="28"/>
+          <w:szCs w:val="28"/>
+        </w:rPr>
+        <w:t>，</w:t>
+      </w:r>
+      <w:r>
+        <w:rPr>
+          <w:rFonts w:ascii="標楷體" w:eastAsia="標楷體" w:hAnsi="標楷體" w:cs="標楷體"/>
+          <w:color w:val="000000"/>
+          <w:sz w:val="28"/>
+        </w:rPr>
+        <w:t>使用者</w:t>
+      </w:r>
+      <w:r>
+        <w:rPr>
+          <w:rFonts w:ascii="標楷體" w:eastAsia="標楷體" w:hAnsi="標楷體" w:cs="標楷體" w:hint="eastAsia"/>
+          <w:color w:val="000000"/>
+          <w:sz w:val="28"/>
+        </w:rPr>
+        <w:t>必須</w:t>
+      </w:r>
+      <w:r>
+        <w:rPr>
+          <w:rFonts w:ascii="標楷體" w:eastAsia="標楷體" w:hAnsi="標楷體" w:cs="標楷體"/>
+          <w:color w:val="000000"/>
+          <w:sz w:val="28"/>
+        </w:rPr>
+        <w:t>等待平台的回覆</w:t>
+      </w:r>
+      <w:r>
+        <w:rPr>
+          <w:rFonts w:ascii="標楷體" w:eastAsia="標楷體" w:hAnsi="標楷體" w:cs="標楷體" w:hint="eastAsia"/>
+          <w:color w:val="000000"/>
+          <w:sz w:val="28"/>
+        </w:rPr>
+        <w:t>。</w:t>
+      </w:r>
+      <w:proofErr w:type="gramStart"/>
+      <w:r>
+        <w:rPr>
+          <w:rFonts w:ascii="標楷體" w:eastAsia="標楷體" w:hAnsi="標楷體" w:cs="標楷體" w:hint="eastAsia"/>
+          <w:b/>
+          <w:color w:val="FF0000"/>
+          <w:sz w:val="28"/>
+        </w:rPr>
+        <w:t>租中自</w:t>
+      </w:r>
+      <w:proofErr w:type="gramEnd"/>
+      <w:r>
+        <w:rPr>
+          <w:rFonts w:ascii="標楷體" w:eastAsia="標楷體" w:hAnsi="標楷體" w:cs="標楷體" w:hint="eastAsia"/>
+          <w:b/>
+          <w:color w:val="FF0000"/>
+          <w:sz w:val="28"/>
+        </w:rPr>
+        <w:t>有黃金屋</w:t>
+      </w:r>
+      <w:r>
+        <w:rPr>
+          <w:rFonts w:ascii="標楷體" w:eastAsia="標楷體" w:hAnsi="標楷體" w:cs="標楷體"/>
+          <w:b/>
+          <w:color w:val="FF0000"/>
+          <w:sz w:val="28"/>
+        </w:rPr>
+        <w:t>則採用了創新的流程和互動方式，透過Chat GPT API連結Line機器人，為使用者即時解答問題</w:t>
+      </w:r>
+      <w:r>
+        <w:rPr>
+          <w:rFonts w:ascii="標楷體" w:eastAsia="標楷體" w:hAnsi="標楷體" w:cs="標楷體" w:hint="eastAsia"/>
+          <w:b/>
+          <w:color w:val="FF0000"/>
+          <w:sz w:val="28"/>
+        </w:rPr>
+        <w:t>，改善了訊息時間差的缺點(差異性)</w:t>
+      </w:r>
+      <w:r>
+        <w:rPr>
+          <w:rFonts w:ascii="標楷體" w:eastAsia="標楷體" w:hAnsi="標楷體" w:cs="標楷體"/>
+          <w:b/>
+          <w:color w:val="FF0000"/>
+          <w:sz w:val="28"/>
+        </w:rPr>
+        <w:t>。</w:t>
+      </w:r>
+      <w:r>
+        <w:rPr>
+          <w:rFonts w:ascii="標楷體" w:eastAsia="標楷體" w:hAnsi="標楷體" w:cs="標楷體"/>
+          <w:color w:val="000000"/>
+          <w:sz w:val="28"/>
+        </w:rPr>
+        <w:t>這種方式打破了傳統的限制，</w:t>
+      </w:r>
+      <w:r>
+        <w:rPr>
+          <w:rFonts w:ascii="標楷體" w:eastAsia="標楷體" w:hAnsi="標楷體" w:cs="標楷體" w:hint="eastAsia"/>
+          <w:color w:val="000000"/>
+          <w:sz w:val="28"/>
+        </w:rPr>
+        <w:t>讓</w:t>
+      </w:r>
+      <w:r>
+        <w:rPr>
+          <w:rFonts w:ascii="標楷體" w:eastAsia="標楷體" w:hAnsi="標楷體" w:cs="標楷體"/>
+          <w:color w:val="000000"/>
+          <w:sz w:val="28"/>
+        </w:rPr>
+        <w:t>使用者能夠在最短的時間內獲得所需的答案，大大提升了使用者的體驗和滿意度</w:t>
+      </w:r>
+      <w:r>
+        <w:rPr>
+          <w:rFonts w:ascii="標楷體" w:eastAsia="標楷體" w:hAnsi="標楷體" w:cs="標楷體" w:hint="eastAsia"/>
+          <w:color w:val="000000"/>
+          <w:sz w:val="28"/>
+        </w:rPr>
+        <w:t>，</w:t>
+      </w:r>
+      <w:proofErr w:type="gramStart"/>
+      <w:r>
+        <w:rPr>
+          <w:rFonts w:ascii="標楷體" w:eastAsia="標楷體" w:hAnsi="標楷體" w:cs="標楷體"/>
+          <w:color w:val="000000"/>
+          <w:sz w:val="28"/>
+        </w:rPr>
+        <w:t>讓租屋</w:t>
+      </w:r>
+      <w:proofErr w:type="gramEnd"/>
+      <w:r>
+        <w:rPr>
+          <w:rFonts w:ascii="標楷體" w:eastAsia="標楷體" w:hAnsi="標楷體" w:cs="標楷體"/>
+          <w:color w:val="000000"/>
+          <w:sz w:val="28"/>
+        </w:rPr>
+        <w:t>過程變得更加便捷和高效。</w:t>
+      </w:r>
+    </w:p>
+    <w:tbl>
+      <w:tblPr>
+        <w:tblStyle w:val="aa"/>
+        <w:tblW w:w="0" w:type="auto"/>
+        <w:tblInd w:w="851" w:type="dxa"/>
+        <w:tblLook w:val="04A0" w:firstRow="1" w:lastRow="0" w:firstColumn="1" w:lastColumn="0" w:noHBand="0" w:noVBand="1"/>
+      </w:tblPr>
+      <w:tblGrid>
+        <w:gridCol w:w="4105"/>
+        <w:gridCol w:w="4105"/>
+      </w:tblGrid>
+      <w:tr>
+        <w:tc>
+          <w:tcPr>
+            <w:tcW w:w="4105" w:type="dxa"/>
+            <w:shd w:val="clear" w:color="auto" w:fill="DEC8DD"/>
+          </w:tcPr>
+          <w:p>
+            <w:pPr>
+              <w:widowControl/>
+              <w:tabs>
+                <w:tab w:val="left" w:pos="567"/>
+              </w:tabs>
+              <w:overflowPunct w:val="0"/>
+              <w:jc w:val="center"/>
+              <w:rPr>
+                <w:rFonts w:ascii="Times New Roman" w:eastAsia="標楷體" w:hAnsi="Times New Roman" w:cs="Times New Roman"/>
+                <w:noProof/>
+                <w:color w:val="000000"/>
+                <w:sz w:val="28"/>
+                <w:szCs w:val="28"/>
+              </w:rPr>
+            </w:pPr>
+            <w:r>
+              <w:rPr>
+                <w:rFonts w:ascii="Times New Roman" w:eastAsia="標楷體" w:hAnsi="Times New Roman" w:cs="Times New Roman" w:hint="eastAsia"/>
+                <w:noProof/>
+                <w:color w:val="000000"/>
+                <w:sz w:val="28"/>
+                <w:szCs w:val="28"/>
+              </w:rPr>
+              <w:t>點選</w:t>
+            </w:r>
+            <w:r>
+              <w:rPr>
+                <w:rFonts w:ascii="Times New Roman" w:eastAsia="標楷體" w:hAnsi="Times New Roman" w:cs="Times New Roman" w:hint="eastAsia"/>
+                <w:noProof/>
+                <w:color w:val="000000"/>
+                <w:sz w:val="28"/>
+                <w:szCs w:val="28"/>
+              </w:rPr>
+              <w:t>App</w:t>
+            </w:r>
+            <w:r>
+              <w:rPr>
+                <w:rFonts w:ascii="Times New Roman" w:eastAsia="標楷體" w:hAnsi="Times New Roman" w:cs="Times New Roman" w:hint="eastAsia"/>
+                <w:noProof/>
+                <w:color w:val="000000"/>
+                <w:sz w:val="28"/>
+                <w:szCs w:val="28"/>
+              </w:rPr>
+              <w:t>畫面</w:t>
+            </w:r>
+            <w:r>
+              <w:rPr>
+                <w:rFonts w:ascii="Times New Roman" w:eastAsia="標楷體" w:hAnsi="Times New Roman" w:cs="Times New Roman" w:hint="eastAsia"/>
+                <w:noProof/>
+                <w:color w:val="000000"/>
+                <w:sz w:val="28"/>
+                <w:szCs w:val="28"/>
+              </w:rPr>
+              <w:t>-L</w:t>
+            </w:r>
+            <w:r>
+              <w:rPr>
+                <w:rFonts w:ascii="Times New Roman" w:eastAsia="標楷體" w:hAnsi="Times New Roman" w:cs="Times New Roman"/>
+                <w:noProof/>
+                <w:color w:val="000000"/>
+                <w:sz w:val="28"/>
+                <w:szCs w:val="28"/>
+              </w:rPr>
+              <w:t>ine</w:t>
+            </w:r>
+            <w:r>
+              <w:rPr>
+                <w:rFonts w:ascii="Times New Roman" w:eastAsia="標楷體" w:hAnsi="Times New Roman" w:cs="Times New Roman" w:hint="eastAsia"/>
+                <w:noProof/>
+                <w:color w:val="000000"/>
+                <w:sz w:val="28"/>
+                <w:szCs w:val="28"/>
+              </w:rPr>
+              <w:t>智能助手</w:t>
+            </w:r>
+          </w:p>
+        </w:tc>
+        <w:tc>
+          <w:tcPr>
+            <w:tcW w:w="4105" w:type="dxa"/>
+            <w:shd w:val="clear" w:color="auto" w:fill="DEC8DD"/>
+          </w:tcPr>
+          <w:p>
+            <w:pPr>
+              <w:widowControl/>
+              <w:tabs>
+                <w:tab w:val="left" w:pos="567"/>
+              </w:tabs>
+              <w:overflowPunct w:val="0"/>
+              <w:jc w:val="center"/>
+              <w:rPr>
+                <w:rFonts w:ascii="Times New Roman" w:eastAsia="標楷體" w:hAnsi="Times New Roman" w:cs="Times New Roman"/>
+                <w:color w:val="000000"/>
+                <w:sz w:val="28"/>
+                <w:szCs w:val="28"/>
+              </w:rPr>
+            </w:pPr>
+            <w:proofErr w:type="gramStart"/>
+            <w:r>
+              <w:rPr>
+                <w:rFonts w:ascii="Times New Roman" w:eastAsia="標楷體" w:hAnsi="Times New Roman" w:cs="Times New Roman" w:hint="eastAsia"/>
+                <w:color w:val="000000"/>
+                <w:sz w:val="28"/>
+                <w:szCs w:val="28"/>
+              </w:rPr>
+              <w:t>跳轉至</w:t>
+            </w:r>
+            <w:proofErr w:type="gramEnd"/>
+            <w:r>
+              <w:rPr>
+                <w:rFonts w:ascii="Times New Roman" w:eastAsia="標楷體" w:hAnsi="Times New Roman" w:cs="Times New Roman" w:hint="eastAsia"/>
+                <w:color w:val="000000"/>
+                <w:sz w:val="28"/>
+                <w:szCs w:val="28"/>
+              </w:rPr>
+              <w:t>L</w:t>
+            </w:r>
+            <w:r>
+              <w:rPr>
+                <w:rFonts w:ascii="Times New Roman" w:eastAsia="標楷體" w:hAnsi="Times New Roman" w:cs="Times New Roman"/>
+                <w:color w:val="000000"/>
+                <w:sz w:val="28"/>
+                <w:szCs w:val="28"/>
+              </w:rPr>
+              <w:t>ine</w:t>
+            </w:r>
+            <w:r>
+              <w:rPr>
+                <w:rFonts w:ascii="Times New Roman" w:eastAsia="標楷體" w:hAnsi="Times New Roman" w:cs="Times New Roman" w:hint="eastAsia"/>
+                <w:color w:val="000000"/>
+                <w:sz w:val="28"/>
+                <w:szCs w:val="28"/>
+              </w:rPr>
+              <w:t>及時回復</w:t>
+            </w:r>
+          </w:p>
+        </w:tc>
+      </w:tr>
+      <w:tr>
+        <w:tc>
+          <w:tcPr>
+            <w:tcW w:w="4105" w:type="dxa"/>
+          </w:tcPr>
+          <w:p>
+            <w:pPr>
+              <w:pStyle w:val="a3"/>
+              <w:overflowPunct w:val="0"/>
+              <w:adjustRightInd w:val="0"/>
+              <w:snapToGrid w:val="0"/>
+              <w:spacing w:before="60" w:after="60"/>
+              <w:ind w:leftChars="0" w:left="0"/>
+              <w:jc w:val="center"/>
+              <w:rPr>
+                <w:rFonts w:ascii="標楷體" w:eastAsia="標楷體" w:hAnsi="標楷體" w:cs="標楷體" w:hint="eastAsia"/>
+                <w:color w:val="000000"/>
+                <w:sz w:val="28"/>
+              </w:rPr>
+            </w:pPr>
+            <w:r>
+              <w:rPr>
+                <w:rFonts w:ascii="Times New Roman" w:eastAsia="標楷體" w:hAnsi="Times New Roman" w:cs="Times New Roman"/>
+                <w:noProof/>
+                <w:color w:val="000000"/>
+                <w:sz w:val="28"/>
+                <w:szCs w:val="28"/>
+              </w:rPr>
+              <w:drawing>
+                <wp:inline distT="0" distB="0" distL="0" distR="0" wp14:anchorId="211F862C" wp14:editId="516B0B98">
+                  <wp:extent cx="1577973" cy="3420000"/>
+                  <wp:effectExtent l="0" t="0" r="3810" b="0"/>
+                  <wp:docPr id="13" name="圖片 13"/>
+                  <wp:cNvGraphicFramePr>
+                    <a:graphicFrameLocks xmlns:a="http://schemas.openxmlformats.org/drawingml/2006/main" noChangeAspect="1"/>
+                  </wp:cNvGraphicFramePr>
+                  <a:graphic xmlns:a="http://schemas.openxmlformats.org/drawingml/2006/main">
+                    <a:graphicData uri="http://schemas.openxmlformats.org/drawingml/2006/picture">
+                      <pic:pic xmlns:pic="http://schemas.openxmlformats.org/drawingml/2006/picture">
+                        <pic:nvPicPr>
+                          <pic:cNvPr id="0" name="Picture 2"/>
+                          <pic:cNvPicPr>
+                            <a:picLocks noChangeAspect="1" noChangeArrowheads="1"/>
+                          </pic:cNvPicPr>
+                        </pic:nvPicPr>
+                        <pic:blipFill>
+                          <a:blip r:embed="rId9" cstate="print">
+                            <a:extLst>
+                              <a:ext uri="{28A0092B-C50C-407E-A947-70E740481C1C}">
+                                <a14:useLocalDpi xmlns:a14="http://schemas.microsoft.com/office/drawing/2010/main" val="0"/>
+                              </a:ext>
+                            </a:extLst>
+                          </a:blip>
+                          <a:srcRect/>
+                          <a:stretch>
+                            <a:fillRect/>
+                          </a:stretch>
+                        </pic:blipFill>
+                        <pic:spPr bwMode="auto">
+                          <a:xfrm>
+                            <a:off x="0" y="0"/>
+                            <a:ext cx="1577973" cy="3420000"/>
+                          </a:xfrm>
+                          <a:prstGeom prst="rect">
+                            <a:avLst/>
+                          </a:prstGeom>
+                          <a:noFill/>
+                          <a:ln>
+                            <a:noFill/>
+                          </a:ln>
+                        </pic:spPr>
+                      </pic:pic>
+                    </a:graphicData>
+                  </a:graphic>
+                </wp:inline>
+              </w:drawing>
+            </w:r>
+          </w:p>
+        </w:tc>
+        <w:tc>
+          <w:tcPr>
+            <w:tcW w:w="4105" w:type="dxa"/>
+          </w:tcPr>
+          <w:p>
+            <w:pPr>
+              <w:pStyle w:val="a3"/>
+              <w:overflowPunct w:val="0"/>
+              <w:adjustRightInd w:val="0"/>
+              <w:snapToGrid w:val="0"/>
+              <w:spacing w:before="60" w:after="60"/>
+              <w:ind w:leftChars="0" w:left="0"/>
+              <w:jc w:val="center"/>
+              <w:rPr>
+                <w:rFonts w:ascii="標楷體" w:eastAsia="標楷體" w:hAnsi="標楷體" w:cs="標楷體" w:hint="eastAsia"/>
+                <w:color w:val="000000"/>
+                <w:sz w:val="28"/>
+              </w:rPr>
+            </w:pPr>
+            <w:r>
+              <w:rPr>
+                <w:rFonts w:ascii="Times New Roman" w:eastAsia="標楷體" w:hAnsi="Times New Roman" w:cs="Times New Roman"/>
+                <w:noProof/>
+                <w:color w:val="000000"/>
+                <w:sz w:val="28"/>
+                <w:szCs w:val="28"/>
+              </w:rPr>
+              <w:drawing>
+                <wp:inline distT="0" distB="0" distL="0" distR="0" wp14:anchorId="54EB866A" wp14:editId="6A906699">
+                  <wp:extent cx="1556332" cy="3420000"/>
+                  <wp:effectExtent l="0" t="0" r="6350" b="0"/>
+                  <wp:docPr id="15" name="圖片 15"/>
+                  <wp:cNvGraphicFramePr>
+                    <a:graphicFrameLocks xmlns:a="http://schemas.openxmlformats.org/drawingml/2006/main" noChangeAspect="1"/>
+                  </wp:cNvGraphicFramePr>
+                  <a:graphic xmlns:a="http://schemas.openxmlformats.org/drawingml/2006/main">
+                    <a:graphicData uri="http://schemas.openxmlformats.org/drawingml/2006/picture">
+                      <pic:pic xmlns:pic="http://schemas.openxmlformats.org/drawingml/2006/picture">
+                        <pic:nvPicPr>
+                          <pic:cNvPr id="1" name=""/>
+                          <pic:cNvPicPr/>
+                        </pic:nvPicPr>
+                        <pic:blipFill>
+                          <a:blip r:embed="rId10"/>
+                          <a:stretch>
+                            <a:fillRect/>
+                          </a:stretch>
+                        </pic:blipFill>
+                        <pic:spPr>
+                          <a:xfrm>
+                            <a:off x="0" y="0"/>
+                            <a:ext cx="1556332" cy="3420000"/>
+                          </a:xfrm>
+                          <a:prstGeom prst="rect">
+                            <a:avLst/>
+                          </a:prstGeom>
+                        </pic:spPr>
+                      </pic:pic>
+                    </a:graphicData>
+                  </a:graphic>
+                </wp:inline>
+              </w:drawing>
+            </w:r>
+          </w:p>
+        </w:tc>
+      </w:tr>
+    </w:tbl>
+    <w:p>
+      <w:pPr>
+        <w:adjustRightInd w:val="0"/>
+        <w:snapToGrid w:val="0"/>
+        <w:spacing w:before="60" w:after="60"/>
         <w:ind w:leftChars="175" w:left="420"/>
         <w:rPr>
           <w:rFonts w:ascii="標楷體" w:eastAsia="標楷體" w:hAnsi="標楷體"/>
@@ -752,8 +2661,6 @@
           <w:sz w:val="28"/>
         </w:rPr>
       </w:pPr>
-      <w:bookmarkStart w:id="0" w:name="_GoBack"/>
-      <w:bookmarkEnd w:id="0"/>
       <w:r>
         <w:rPr>
           <w:rFonts w:ascii="標楷體" w:eastAsia="標楷體" w:hAnsi="標楷體" w:hint="eastAsia"/>
@@ -761,7 +2668,6 @@
           <w:color w:val="000000" w:themeColor="text1"/>
           <w:sz w:val="28"/>
         </w:rPr>
-        <w:lastRenderedPageBreak/>
         <w:t>瀏覽房屋資訊：使用者點擊房屋資訊卡片查看詳細的房屋資訊</w:t>
       </w:r>
     </w:p>
@@ -850,6 +2756,7 @@
       <w:pPr>
         <w:adjustRightInd w:val="0"/>
         <w:snapToGrid w:val="0"/>
+        <w:spacing w:before="60" w:after="60"/>
         <w:ind w:leftChars="175" w:left="420"/>
         <w:rPr>
           <w:rFonts w:ascii="標楷體" w:eastAsia="標楷體" w:hAnsi="標楷體"/>
@@ -891,6 +2798,7 @@
           <w:sz w:val="28"/>
           <w:szCs w:val="24"/>
         </w:rPr>
+        <w:lastRenderedPageBreak/>
         <w:t>智能化服務：利用AI技術進行房源篩選和推薦，並通過Line智能助手提供即時客服。</w:t>
       </w:r>
     </w:p>
@@ -958,18 +2866,36 @@
         <w:ind w:leftChars="400" w:left="1520" w:hangingChars="200" w:hanging="560"/>
         <w:jc w:val="both"/>
         <w:rPr>
+          <w:rFonts w:ascii="標楷體" w:eastAsia="標楷體" w:hAnsi="標楷體"/>
+          <w:sz w:val="28"/>
+          <w:szCs w:val="24"/>
+        </w:rPr>
+      </w:pPr>
+      <w:r>
+        <w:rPr>
           <w:rFonts w:ascii="標楷體" w:eastAsia="標楷體" w:hAnsi="標楷體" w:hint="eastAsia"/>
           <w:sz w:val="28"/>
           <w:szCs w:val="24"/>
         </w:rPr>
-      </w:pPr>
+        <w:t>過濾重複刊登房源：此項是本系統最大的特色，現今的租屋平台都無法有效過濾出租者要出租的房源是否重複刊登，所以經常會有重複</w:t>
+      </w:r>
+      <w:proofErr w:type="gramStart"/>
       <w:r>
         <w:rPr>
           <w:rFonts w:ascii="標楷體" w:eastAsia="標楷體" w:hAnsi="標楷體" w:hint="eastAsia"/>
           <w:sz w:val="28"/>
           <w:szCs w:val="24"/>
         </w:rPr>
-        <w:t>過濾重複刊登房源：此項是本系統最大的特色，現今的租屋平台都無法有效過濾出租者要出租的房源是否重複刊登，所以經常會有重複</w:t>
+        <w:t>房源洗版的</w:t>
+      </w:r>
+      <w:proofErr w:type="gramEnd"/>
+      <w:r>
+        <w:rPr>
+          <w:rFonts w:ascii="標楷體" w:eastAsia="標楷體" w:hAnsi="標楷體" w:hint="eastAsia"/>
+          <w:sz w:val="28"/>
+          <w:szCs w:val="24"/>
+        </w:rPr>
+        <w:t>狀況發生，</w:t>
       </w:r>
       <w:proofErr w:type="gramStart"/>
       <w:r>
@@ -978,7 +2904,7 @@
           <w:sz w:val="28"/>
           <w:szCs w:val="24"/>
         </w:rPr>
-        <w:t>房源洗版的</w:t>
+        <w:t>因此本組</w:t>
       </w:r>
       <w:proofErr w:type="gramEnd"/>
       <w:r>
@@ -987,31 +2913,14 @@
           <w:sz w:val="28"/>
           <w:szCs w:val="24"/>
         </w:rPr>
-        <w:t>狀況發生，</w:t>
-      </w:r>
-      <w:proofErr w:type="gramStart"/>
-      <w:r>
-        <w:rPr>
-          <w:rFonts w:ascii="標楷體" w:eastAsia="標楷體" w:hAnsi="標楷體" w:hint="eastAsia"/>
-          <w:sz w:val="28"/>
-          <w:szCs w:val="24"/>
-        </w:rPr>
-        <w:t>因此本組將</w:t>
-      </w:r>
-      <w:proofErr w:type="gramEnd"/>
-      <w:r>
-        <w:rPr>
-          <w:rFonts w:ascii="標楷體" w:eastAsia="標楷體" w:hAnsi="標楷體" w:hint="eastAsia"/>
-          <w:sz w:val="28"/>
-          <w:szCs w:val="24"/>
-        </w:rPr>
-        <w:t>在系統加入此項技術。</w:t>
+        <w:t>將在系統加入此項技術。</w:t>
       </w:r>
     </w:p>
     <w:p>
       <w:pPr>
         <w:adjustRightInd w:val="0"/>
         <w:snapToGrid w:val="0"/>
+        <w:spacing w:before="60" w:after="60"/>
         <w:ind w:leftChars="175" w:left="420"/>
         <w:rPr>
           <w:rFonts w:ascii="標楷體" w:eastAsia="標楷體" w:hAnsi="標楷體"/>
@@ -1028,65 +2937,504 @@
           <w:sz w:val="28"/>
         </w:rPr>
         <w:t>五、系統開發工具與技術</w:t>
+      </w:r>
+    </w:p>
+    <w:p>
+      <w:pPr>
+        <w:pStyle w:val="a3"/>
+        <w:numPr>
+          <w:ilvl w:val="0"/>
+          <w:numId w:val="6"/>
+        </w:numPr>
+        <w:adjustRightInd w:val="0"/>
+        <w:snapToGrid w:val="0"/>
+        <w:spacing w:before="60" w:after="60"/>
+        <w:ind w:leftChars="0" w:left="902" w:hanging="482"/>
+        <w:rPr>
+          <w:rFonts w:ascii="標楷體" w:eastAsia="標楷體" w:hAnsi="標楷體"/>
+          <w:bCs/>
+          <w:color w:val="000000" w:themeColor="text1"/>
+          <w:sz w:val="28"/>
+        </w:rPr>
+      </w:pPr>
+      <w:r>
+        <w:rPr>
+          <w:rFonts w:ascii="標楷體" w:eastAsia="標楷體" w:hAnsi="標楷體" w:hint="eastAsia"/>
+          <w:bCs/>
+          <w:color w:val="000000" w:themeColor="text1"/>
+          <w:sz w:val="28"/>
+        </w:rPr>
+        <w:t>開發工具</w:t>
       </w:r>
     </w:p>
     <w:tbl>
       <w:tblPr>
         <w:tblStyle w:val="aa"/>
         <w:tblW w:w="0" w:type="auto"/>
-        <w:tblInd w:w="421" w:type="dxa"/>
+        <w:tblInd w:w="902" w:type="dxa"/>
         <w:tblLook w:val="04A0" w:firstRow="1" w:lastRow="0" w:firstColumn="1" w:lastColumn="0" w:noHBand="0" w:noVBand="1"/>
       </w:tblPr>
       <w:tblGrid>
-        <w:gridCol w:w="2194"/>
-        <w:gridCol w:w="6446"/>
+        <w:gridCol w:w="2212"/>
+        <w:gridCol w:w="5947"/>
       </w:tblGrid>
       <w:tr>
-        <w:trPr>
-          <w:trHeight w:val="459"/>
-        </w:trPr>
-        <w:tc>
-          <w:tcPr>
-            <w:tcW w:w="8640" w:type="dxa"/>
+        <w:tc>
+          <w:tcPr>
+            <w:tcW w:w="8159" w:type="dxa"/>
+            <w:gridSpan w:val="2"/>
+            <w:shd w:val="clear" w:color="auto" w:fill="DEC8DD"/>
+          </w:tcPr>
+          <w:p>
+            <w:pPr>
+              <w:pStyle w:val="a3"/>
+              <w:adjustRightInd w:val="0"/>
+              <w:snapToGrid w:val="0"/>
+              <w:spacing w:before="60" w:after="60"/>
+              <w:ind w:leftChars="0" w:left="0"/>
+              <w:jc w:val="center"/>
+              <w:rPr>
+                <w:rFonts w:ascii="標楷體" w:eastAsia="標楷體" w:hAnsi="標楷體" w:hint="eastAsia"/>
+                <w:bCs/>
+                <w:color w:val="000000" w:themeColor="text1"/>
+                <w:sz w:val="28"/>
+              </w:rPr>
+            </w:pPr>
+            <w:r>
+              <w:rPr>
+                <w:rFonts w:ascii="標楷體" w:eastAsia="標楷體" w:hAnsi="標楷體" w:hint="eastAsia"/>
+                <w:sz w:val="28"/>
+                <w:szCs w:val="28"/>
+              </w:rPr>
+              <w:t>系統開發環境</w:t>
+            </w:r>
+          </w:p>
+        </w:tc>
+      </w:tr>
+      <w:tr>
+        <w:tc>
+          <w:tcPr>
+            <w:tcW w:w="2212" w:type="dxa"/>
+          </w:tcPr>
+          <w:p>
+            <w:pPr>
+              <w:adjustRightInd w:val="0"/>
+              <w:snapToGrid w:val="0"/>
+              <w:spacing w:before="60" w:after="60"/>
+              <w:rPr>
+                <w:rFonts w:ascii="標楷體" w:eastAsia="標楷體" w:hAnsi="標楷體" w:hint="eastAsia"/>
+                <w:bCs/>
+                <w:color w:val="000000" w:themeColor="text1"/>
+                <w:sz w:val="28"/>
+              </w:rPr>
+            </w:pPr>
+            <w:r>
+              <w:rPr>
+                <w:rFonts w:ascii="標楷體" w:eastAsia="標楷體" w:hAnsi="標楷體" w:hint="eastAsia"/>
+                <w:bCs/>
+                <w:color w:val="000000" w:themeColor="text1"/>
+                <w:sz w:val="28"/>
+              </w:rPr>
+              <w:t>作業系統</w:t>
+            </w:r>
+          </w:p>
+        </w:tc>
+        <w:tc>
+          <w:tcPr>
+            <w:tcW w:w="5947" w:type="dxa"/>
+          </w:tcPr>
+          <w:p>
+            <w:pPr>
+              <w:adjustRightInd w:val="0"/>
+              <w:snapToGrid w:val="0"/>
+              <w:spacing w:before="60" w:after="60"/>
+              <w:rPr>
+                <w:rFonts w:ascii="標楷體" w:eastAsia="標楷體" w:hAnsi="標楷體" w:hint="eastAsia"/>
+                <w:bCs/>
+                <w:color w:val="000000" w:themeColor="text1"/>
+                <w:sz w:val="28"/>
+              </w:rPr>
+            </w:pPr>
+            <w:r>
+              <w:rPr>
+                <w:rFonts w:ascii="標楷體" w:eastAsia="標楷體" w:hAnsi="標楷體"/>
+                <w:bCs/>
+                <w:color w:val="000000" w:themeColor="text1"/>
+                <w:sz w:val="28"/>
+              </w:rPr>
+              <w:t>Windows1</w:t>
+            </w:r>
+            <w:r>
+              <w:rPr>
+                <w:rFonts w:ascii="標楷體" w:eastAsia="標楷體" w:hAnsi="標楷體" w:hint="eastAsia"/>
+                <w:bCs/>
+                <w:color w:val="000000" w:themeColor="text1"/>
+                <w:sz w:val="28"/>
+              </w:rPr>
+              <w:t>1</w:t>
+            </w:r>
+          </w:p>
+        </w:tc>
+      </w:tr>
+      <w:tr>
+        <w:tc>
+          <w:tcPr>
+            <w:tcW w:w="8159" w:type="dxa"/>
+            <w:gridSpan w:val="2"/>
+            <w:shd w:val="clear" w:color="auto" w:fill="DEC8DD"/>
+          </w:tcPr>
+          <w:p>
+            <w:pPr>
+              <w:pStyle w:val="a3"/>
+              <w:adjustRightInd w:val="0"/>
+              <w:snapToGrid w:val="0"/>
+              <w:spacing w:before="60" w:after="60"/>
+              <w:ind w:leftChars="0" w:left="0"/>
+              <w:jc w:val="center"/>
+              <w:rPr>
+                <w:rFonts w:ascii="標楷體" w:eastAsia="標楷體" w:hAnsi="標楷體" w:hint="eastAsia"/>
+                <w:bCs/>
+                <w:color w:val="000000" w:themeColor="text1"/>
+                <w:sz w:val="28"/>
+              </w:rPr>
+            </w:pPr>
+            <w:r>
+              <w:rPr>
+                <w:rFonts w:ascii="標楷體" w:eastAsia="標楷體" w:hAnsi="標楷體" w:hint="eastAsia"/>
+                <w:sz w:val="28"/>
+                <w:szCs w:val="28"/>
+              </w:rPr>
+              <w:t>程式開發</w:t>
+            </w:r>
+            <w:r>
+              <w:rPr>
+                <w:rFonts w:ascii="標楷體" w:eastAsia="標楷體" w:hAnsi="標楷體" w:hint="eastAsia"/>
+                <w:sz w:val="28"/>
+                <w:szCs w:val="28"/>
+              </w:rPr>
+              <w:t>工具</w:t>
+            </w:r>
+          </w:p>
+        </w:tc>
+      </w:tr>
+      <w:tr>
+        <w:tc>
+          <w:tcPr>
+            <w:tcW w:w="2212" w:type="dxa"/>
+            <w:vAlign w:val="center"/>
+          </w:tcPr>
+          <w:p>
+            <w:pPr>
+              <w:pStyle w:val="a3"/>
+              <w:adjustRightInd w:val="0"/>
+              <w:snapToGrid w:val="0"/>
+              <w:spacing w:before="60" w:after="60"/>
+              <w:ind w:leftChars="0" w:left="0"/>
+              <w:rPr>
+                <w:rFonts w:ascii="標楷體" w:eastAsia="標楷體" w:hAnsi="標楷體"/>
+                <w:sz w:val="28"/>
+                <w:szCs w:val="28"/>
+              </w:rPr>
+            </w:pPr>
+            <w:r>
+              <w:rPr>
+                <w:rFonts w:ascii="標楷體" w:eastAsia="標楷體" w:hAnsi="標楷體" w:hint="eastAsia"/>
+                <w:sz w:val="28"/>
+                <w:szCs w:val="28"/>
+              </w:rPr>
+              <w:t>UI/UX設計</w:t>
+            </w:r>
+          </w:p>
+        </w:tc>
+        <w:tc>
+          <w:tcPr>
+            <w:tcW w:w="5947" w:type="dxa"/>
+            <w:vAlign w:val="center"/>
+          </w:tcPr>
+          <w:p>
+            <w:pPr>
+              <w:pStyle w:val="a3"/>
+              <w:adjustRightInd w:val="0"/>
+              <w:snapToGrid w:val="0"/>
+              <w:spacing w:before="60" w:after="60"/>
+              <w:ind w:leftChars="0" w:left="0"/>
+              <w:rPr>
+                <w:rFonts w:ascii="標楷體" w:eastAsia="標楷體" w:hAnsi="標楷體"/>
+                <w:sz w:val="28"/>
+                <w:szCs w:val="28"/>
+              </w:rPr>
+            </w:pPr>
+            <w:proofErr w:type="spellStart"/>
+            <w:r>
+              <w:rPr>
+                <w:rFonts w:ascii="標楷體" w:eastAsia="標楷體" w:hAnsi="標楷體" w:hint="eastAsia"/>
+                <w:sz w:val="28"/>
+                <w:szCs w:val="28"/>
+              </w:rPr>
+              <w:t>Figma</w:t>
+            </w:r>
+            <w:proofErr w:type="spellEnd"/>
+          </w:p>
+        </w:tc>
+      </w:tr>
+      <w:tr>
+        <w:tc>
+          <w:tcPr>
+            <w:tcW w:w="2212" w:type="dxa"/>
+            <w:vAlign w:val="center"/>
+          </w:tcPr>
+          <w:p>
+            <w:pPr>
+              <w:pStyle w:val="a3"/>
+              <w:adjustRightInd w:val="0"/>
+              <w:snapToGrid w:val="0"/>
+              <w:spacing w:before="60" w:after="60"/>
+              <w:ind w:leftChars="0" w:left="0"/>
+              <w:rPr>
+                <w:rFonts w:ascii="標楷體" w:eastAsia="標楷體" w:hAnsi="標楷體"/>
+                <w:sz w:val="28"/>
+                <w:szCs w:val="28"/>
+              </w:rPr>
+            </w:pPr>
+            <w:r>
+              <w:rPr>
+                <w:rFonts w:ascii="標楷體" w:eastAsia="標楷體" w:hAnsi="標楷體" w:hint="eastAsia"/>
+                <w:sz w:val="28"/>
+                <w:szCs w:val="28"/>
+              </w:rPr>
+              <w:t>前端</w:t>
+            </w:r>
+          </w:p>
+        </w:tc>
+        <w:tc>
+          <w:tcPr>
+            <w:tcW w:w="5947" w:type="dxa"/>
+            <w:vAlign w:val="center"/>
+          </w:tcPr>
+          <w:p>
+            <w:pPr>
+              <w:pStyle w:val="a3"/>
+              <w:adjustRightInd w:val="0"/>
+              <w:snapToGrid w:val="0"/>
+              <w:spacing w:before="60" w:after="60"/>
+              <w:ind w:leftChars="0" w:left="0"/>
+              <w:rPr>
+                <w:rFonts w:ascii="標楷體" w:eastAsia="標楷體" w:hAnsi="標楷體"/>
+                <w:sz w:val="28"/>
+                <w:szCs w:val="28"/>
+              </w:rPr>
+            </w:pPr>
+            <w:r>
+              <w:rPr>
+                <w:rFonts w:ascii="標楷體" w:eastAsia="標楷體" w:hAnsi="標楷體" w:hint="eastAsia"/>
+                <w:sz w:val="28"/>
+                <w:szCs w:val="28"/>
+              </w:rPr>
+              <w:t>F</w:t>
+            </w:r>
+            <w:r>
+              <w:rPr>
+                <w:rFonts w:ascii="標楷體" w:eastAsia="標楷體" w:hAnsi="標楷體"/>
+                <w:sz w:val="28"/>
+                <w:szCs w:val="28"/>
+              </w:rPr>
+              <w:t>lutter</w:t>
+            </w:r>
+            <w:r>
+              <w:rPr>
+                <w:rFonts w:ascii="標楷體" w:eastAsia="標楷體" w:hAnsi="標楷體" w:hint="eastAsia"/>
+                <w:sz w:val="28"/>
+                <w:szCs w:val="28"/>
+              </w:rPr>
+              <w:t>、</w:t>
+            </w:r>
+            <w:r>
+              <w:rPr>
+                <w:rFonts w:ascii="標楷體" w:eastAsia="標楷體" w:hAnsi="標楷體"/>
+                <w:sz w:val="28"/>
+                <w:szCs w:val="28"/>
+              </w:rPr>
+              <w:t xml:space="preserve"> Android Studio</w:t>
+            </w:r>
+          </w:p>
+        </w:tc>
+      </w:tr>
+      <w:tr>
+        <w:tc>
+          <w:tcPr>
+            <w:tcW w:w="2212" w:type="dxa"/>
+            <w:vAlign w:val="center"/>
+          </w:tcPr>
+          <w:p>
+            <w:pPr>
+              <w:pStyle w:val="a3"/>
+              <w:adjustRightInd w:val="0"/>
+              <w:snapToGrid w:val="0"/>
+              <w:spacing w:before="60" w:after="60"/>
+              <w:ind w:leftChars="0" w:left="0"/>
+              <w:rPr>
+                <w:rFonts w:ascii="標楷體" w:eastAsia="標楷體" w:hAnsi="標楷體"/>
+                <w:sz w:val="28"/>
+                <w:szCs w:val="28"/>
+              </w:rPr>
+            </w:pPr>
+            <w:r>
+              <w:rPr>
+                <w:rFonts w:ascii="標楷體" w:eastAsia="標楷體" w:hAnsi="標楷體" w:hint="eastAsia"/>
+                <w:sz w:val="28"/>
+                <w:szCs w:val="28"/>
+              </w:rPr>
+              <w:t>後端</w:t>
+            </w:r>
+          </w:p>
+        </w:tc>
+        <w:tc>
+          <w:tcPr>
+            <w:tcW w:w="5947" w:type="dxa"/>
+            <w:vAlign w:val="center"/>
+          </w:tcPr>
+          <w:p>
+            <w:pPr>
+              <w:pStyle w:val="a3"/>
+              <w:adjustRightInd w:val="0"/>
+              <w:snapToGrid w:val="0"/>
+              <w:spacing w:before="60" w:after="60"/>
+              <w:ind w:leftChars="0" w:left="0"/>
+              <w:rPr>
+                <w:rFonts w:ascii="標楷體" w:eastAsia="標楷體" w:hAnsi="標楷體"/>
+                <w:sz w:val="28"/>
+                <w:szCs w:val="28"/>
+              </w:rPr>
+            </w:pPr>
+            <w:r>
+              <w:rPr>
+                <w:rFonts w:ascii="標楷體" w:eastAsia="標楷體" w:hAnsi="標楷體" w:hint="eastAsia"/>
+                <w:sz w:val="28"/>
+                <w:szCs w:val="28"/>
+              </w:rPr>
+              <w:t>Python、</w:t>
+            </w:r>
+            <w:r>
+              <w:rPr>
+                <w:rFonts w:ascii="標楷體" w:eastAsia="標楷體" w:hAnsi="標楷體"/>
+                <w:sz w:val="28"/>
+                <w:szCs w:val="28"/>
+              </w:rPr>
+              <w:t xml:space="preserve">Microsoft </w:t>
+            </w:r>
+            <w:r>
+              <w:rPr>
+                <w:rFonts w:ascii="標楷體" w:eastAsia="標楷體" w:hAnsi="標楷體" w:hint="eastAsia"/>
+                <w:sz w:val="28"/>
+                <w:szCs w:val="28"/>
+              </w:rPr>
+              <w:t>Azure、M</w:t>
+            </w:r>
+            <w:r>
+              <w:rPr>
+                <w:rFonts w:ascii="標楷體" w:eastAsia="標楷體" w:hAnsi="標楷體"/>
+                <w:sz w:val="28"/>
+                <w:szCs w:val="28"/>
+              </w:rPr>
+              <w:t>y SQL</w:t>
+            </w:r>
+            <w:r>
+              <w:rPr>
+                <w:rFonts w:ascii="標楷體" w:eastAsia="標楷體" w:hAnsi="標楷體" w:hint="eastAsia"/>
+                <w:sz w:val="28"/>
+                <w:szCs w:val="28"/>
+              </w:rPr>
+              <w:t>、N</w:t>
+            </w:r>
+            <w:r>
+              <w:rPr>
+                <w:rFonts w:ascii="標楷體" w:eastAsia="標楷體" w:hAnsi="標楷體"/>
+                <w:sz w:val="28"/>
+                <w:szCs w:val="28"/>
+              </w:rPr>
+              <w:t>eo4j</w:t>
+            </w:r>
+            <w:r>
+              <w:rPr>
+                <w:rFonts w:ascii="標楷體" w:eastAsia="標楷體" w:hAnsi="標楷體" w:hint="eastAsia"/>
+                <w:sz w:val="28"/>
+                <w:szCs w:val="28"/>
+              </w:rPr>
+              <w:t>、F</w:t>
+            </w:r>
+            <w:r>
+              <w:rPr>
+                <w:rFonts w:ascii="標楷體" w:eastAsia="標楷體" w:hAnsi="標楷體"/>
+                <w:sz w:val="28"/>
+                <w:szCs w:val="28"/>
+              </w:rPr>
+              <w:t>lask</w:t>
+            </w:r>
+          </w:p>
+        </w:tc>
+      </w:tr>
+      <w:tr>
+        <w:tc>
+          <w:tcPr>
+            <w:tcW w:w="8159" w:type="dxa"/>
             <w:gridSpan w:val="2"/>
             <w:shd w:val="clear" w:color="auto" w:fill="DEC8DD"/>
             <w:vAlign w:val="center"/>
           </w:tcPr>
           <w:p>
             <w:pPr>
-              <w:widowControl/>
-              <w:overflowPunct w:val="0"/>
+              <w:pStyle w:val="a3"/>
+              <w:adjustRightInd w:val="0"/>
+              <w:snapToGrid w:val="0"/>
+              <w:spacing w:before="60" w:after="60"/>
+              <w:ind w:leftChars="0" w:left="0"/>
               <w:jc w:val="center"/>
               <w:rPr>
+                <w:rFonts w:ascii="標楷體" w:eastAsia="標楷體" w:hAnsi="標楷體" w:hint="eastAsia"/>
+                <w:sz w:val="28"/>
+                <w:szCs w:val="28"/>
+              </w:rPr>
+            </w:pPr>
+            <w:r>
+              <w:rPr>
+                <w:rFonts w:ascii="標楷體" w:eastAsia="標楷體" w:hAnsi="標楷體" w:hint="eastAsia"/>
+                <w:sz w:val="28"/>
+                <w:szCs w:val="28"/>
+              </w:rPr>
+              <w:t>A</w:t>
+            </w:r>
+            <w:r>
+              <w:rPr>
                 <w:rFonts w:ascii="標楷體" w:eastAsia="標楷體" w:hAnsi="標楷體"/>
                 <w:sz w:val="28"/>
                 <w:szCs w:val="28"/>
               </w:rPr>
-            </w:pPr>
+              <w:t>I</w:t>
+            </w:r>
             <w:r>
               <w:rPr>
                 <w:rFonts w:ascii="標楷體" w:eastAsia="標楷體" w:hAnsi="標楷體" w:hint="eastAsia"/>
                 <w:sz w:val="28"/>
                 <w:szCs w:val="28"/>
               </w:rPr>
-              <w:t>系統開發環境</w:t>
+              <w:t>技術運用</w:t>
             </w:r>
           </w:p>
         </w:tc>
       </w:tr>
       <w:tr>
-        <w:trPr>
-          <w:trHeight w:val="537"/>
-        </w:trPr>
-        <w:tc>
-          <w:tcPr>
-            <w:tcW w:w="2194" w:type="dxa"/>
+        <w:tc>
+          <w:tcPr>
+            <w:tcW w:w="2212" w:type="dxa"/>
             <w:vAlign w:val="center"/>
           </w:tcPr>
           <w:p>
             <w:pPr>
-              <w:widowControl/>
-              <w:overflowPunct w:val="0"/>
+              <w:pStyle w:val="a3"/>
+              <w:adjustRightInd w:val="0"/>
+              <w:snapToGrid w:val="0"/>
+              <w:spacing w:before="60" w:after="60"/>
+              <w:ind w:leftChars="0" w:left="0"/>
               <w:rPr>
                 <w:rFonts w:ascii="標楷體" w:eastAsia="標楷體" w:hAnsi="標楷體"/>
                 <w:sz w:val="28"/>
@@ -1099,49 +3447,70 @@
                 <w:sz w:val="28"/>
                 <w:szCs w:val="28"/>
               </w:rPr>
-              <w:t>作業系統</w:t>
-            </w:r>
-          </w:p>
-        </w:tc>
-        <w:tc>
-          <w:tcPr>
-            <w:tcW w:w="6446" w:type="dxa"/>
+              <w:t>房屋文字相似度</w:t>
+            </w:r>
+          </w:p>
+        </w:tc>
+        <w:tc>
+          <w:tcPr>
+            <w:tcW w:w="5947" w:type="dxa"/>
             <w:vAlign w:val="center"/>
           </w:tcPr>
           <w:p>
             <w:pPr>
-              <w:widowControl/>
-              <w:overflowPunct w:val="0"/>
+              <w:pStyle w:val="a3"/>
+              <w:adjustRightInd w:val="0"/>
+              <w:snapToGrid w:val="0"/>
+              <w:spacing w:before="60" w:after="60"/>
+              <w:ind w:leftChars="0" w:left="0"/>
               <w:rPr>
                 <w:rFonts w:ascii="標楷體" w:eastAsia="標楷體" w:hAnsi="標楷體"/>
                 <w:sz w:val="28"/>
                 <w:szCs w:val="28"/>
               </w:rPr>
             </w:pPr>
+            <w:proofErr w:type="spellStart"/>
             <w:r>
               <w:rPr>
                 <w:rFonts w:ascii="標楷體" w:eastAsia="標楷體" w:hAnsi="標楷體"/>
                 <w:sz w:val="28"/>
                 <w:szCs w:val="28"/>
               </w:rPr>
-              <w:t>Windows10</w:t>
+              <w:t>CKIPtagger</w:t>
+            </w:r>
+            <w:proofErr w:type="spellEnd"/>
+            <w:r>
+              <w:rPr>
+                <w:rFonts w:ascii="標楷體" w:eastAsia="標楷體" w:hAnsi="標楷體" w:hint="eastAsia"/>
+                <w:sz w:val="28"/>
+                <w:szCs w:val="28"/>
+              </w:rPr>
+              <w:t>、</w:t>
+            </w:r>
+            <w:r>
+              <w:rPr>
+                <w:rFonts w:ascii="標楷體" w:eastAsia="標楷體" w:hAnsi="標楷體"/>
+                <w:sz w:val="28"/>
+                <w:szCs w:val="28"/>
+              </w:rPr>
+              <w:t>BERT</w:t>
             </w:r>
           </w:p>
         </w:tc>
       </w:tr>
       <w:tr>
-        <w:trPr>
-          <w:trHeight w:val="537"/>
-        </w:trPr>
-        <w:tc>
-          <w:tcPr>
-            <w:tcW w:w="2194" w:type="dxa"/>
+        <w:tc>
+          <w:tcPr>
+            <w:tcW w:w="2212" w:type="dxa"/>
             <w:vAlign w:val="center"/>
           </w:tcPr>
           <w:p>
             <w:pPr>
-              <w:widowControl/>
-              <w:overflowPunct w:val="0"/>
+              <w:pStyle w:val="a3"/>
+              <w:adjustRightInd w:val="0"/>
+              <w:snapToGrid w:val="0"/>
+              <w:spacing w:before="60" w:after="60"/>
+              <w:ind w:leftChars="0" w:left="0"/>
               <w:rPr>
                 <w:rFonts w:ascii="標楷體" w:eastAsia="標楷體" w:hAnsi="標楷體"/>
                 <w:sz w:val="28"/>
@@ -1154,19 +3523,22 @@
                 <w:sz w:val="28"/>
                 <w:szCs w:val="28"/>
               </w:rPr>
-              <w:t>開發平台</w:t>
-            </w:r>
-          </w:p>
-        </w:tc>
-        <w:tc>
-          <w:tcPr>
-            <w:tcW w:w="6446" w:type="dxa"/>
+              <w:t>房屋圖片相似度</w:t>
+            </w:r>
+          </w:p>
+        </w:tc>
+        <w:tc>
+          <w:tcPr>
+            <w:tcW w:w="5947" w:type="dxa"/>
             <w:vAlign w:val="center"/>
           </w:tcPr>
           <w:p>
             <w:pPr>
-              <w:widowControl/>
-              <w:overflowPunct w:val="0"/>
+              <w:pStyle w:val="a3"/>
+              <w:adjustRightInd w:val="0"/>
+              <w:snapToGrid w:val="0"/>
+              <w:spacing w:before="60" w:after="60"/>
+              <w:ind w:leftChars="0" w:left="0"/>
               <w:rPr>
                 <w:rFonts w:ascii="標楷體" w:eastAsia="標楷體" w:hAnsi="標楷體"/>
                 <w:sz w:val="28"/>
@@ -1179,7 +3551,7 @@
                 <w:sz w:val="28"/>
                 <w:szCs w:val="28"/>
               </w:rPr>
-              <w:t>Python</w:t>
+              <w:t>YOLOv8</w:t>
             </w:r>
             <w:r>
               <w:rPr>
@@ -1187,610 +3559,555 @@
                 <w:sz w:val="28"/>
                 <w:szCs w:val="28"/>
               </w:rPr>
-              <w:t>、F</w:t>
-            </w:r>
-            <w:r>
-              <w:rPr>
-                <w:rFonts w:ascii="標楷體" w:eastAsia="標楷體" w:hAnsi="標楷體"/>
-                <w:sz w:val="28"/>
-                <w:szCs w:val="28"/>
-              </w:rPr>
-              <w:t>lutter</w:t>
+              <w:t>、CLIP</w:t>
             </w:r>
           </w:p>
         </w:tc>
       </w:tr>
       <w:tr>
-        <w:trPr>
-          <w:trHeight w:val="537"/>
-        </w:trPr>
-        <w:tc>
-          <w:tcPr>
-            <w:tcW w:w="8640" w:type="dxa"/>
+        <w:tc>
+          <w:tcPr>
+            <w:tcW w:w="2212" w:type="dxa"/>
+            <w:vAlign w:val="center"/>
+          </w:tcPr>
+          <w:p>
+            <w:pPr>
+              <w:pStyle w:val="a3"/>
+              <w:adjustRightInd w:val="0"/>
+              <w:snapToGrid w:val="0"/>
+              <w:spacing w:before="60" w:after="60"/>
+              <w:ind w:leftChars="0" w:left="0"/>
+              <w:rPr>
+                <w:rFonts w:ascii="標楷體" w:eastAsia="標楷體" w:hAnsi="標楷體"/>
+                <w:sz w:val="28"/>
+                <w:szCs w:val="28"/>
+              </w:rPr>
+            </w:pPr>
+            <w:r>
+              <w:rPr>
+                <w:rFonts w:ascii="標楷體" w:eastAsia="標楷體" w:hAnsi="標楷體" w:hint="eastAsia"/>
+                <w:sz w:val="28"/>
+                <w:szCs w:val="28"/>
+              </w:rPr>
+              <w:t>開發平台</w:t>
+            </w:r>
+          </w:p>
+        </w:tc>
+        <w:tc>
+          <w:tcPr>
+            <w:tcW w:w="5947" w:type="dxa"/>
+            <w:vAlign w:val="center"/>
+          </w:tcPr>
+          <w:p>
+            <w:pPr>
+              <w:pStyle w:val="a3"/>
+              <w:adjustRightInd w:val="0"/>
+              <w:snapToGrid w:val="0"/>
+              <w:spacing w:before="60" w:after="60"/>
+              <w:ind w:leftChars="0" w:left="0"/>
+              <w:rPr>
+                <w:rFonts w:ascii="標楷體" w:eastAsia="標楷體" w:hAnsi="標楷體"/>
+                <w:sz w:val="28"/>
+                <w:szCs w:val="28"/>
+              </w:rPr>
+            </w:pPr>
+            <w:r>
+              <w:rPr>
+                <w:rFonts w:ascii="標楷體" w:eastAsia="標楷體" w:hAnsi="標楷體" w:hint="eastAsia"/>
+                <w:sz w:val="28"/>
+                <w:szCs w:val="28"/>
+              </w:rPr>
+              <w:t>Anaconda</w:t>
+            </w:r>
+          </w:p>
+        </w:tc>
+      </w:tr>
+      <w:tr>
+        <w:tc>
+          <w:tcPr>
+            <w:tcW w:w="8159" w:type="dxa"/>
+            <w:gridSpan w:val="2"/>
+            <w:shd w:val="clear" w:color="auto" w:fill="DEC8DD"/>
+          </w:tcPr>
+          <w:p>
+            <w:pPr>
+              <w:pStyle w:val="a3"/>
+              <w:adjustRightInd w:val="0"/>
+              <w:snapToGrid w:val="0"/>
+              <w:spacing w:before="60" w:after="60"/>
+              <w:ind w:leftChars="0" w:left="0"/>
+              <w:jc w:val="center"/>
+              <w:rPr>
+                <w:rFonts w:ascii="標楷體" w:eastAsia="標楷體" w:hAnsi="標楷體" w:hint="eastAsia"/>
+                <w:bCs/>
+                <w:color w:val="000000" w:themeColor="text1"/>
+                <w:sz w:val="28"/>
+              </w:rPr>
+            </w:pPr>
+            <w:r>
+              <w:rPr>
+                <w:rFonts w:ascii="標楷體" w:eastAsia="標楷體" w:hAnsi="標楷體" w:hint="eastAsia"/>
+                <w:sz w:val="28"/>
+                <w:szCs w:val="28"/>
+              </w:rPr>
+              <w:t>文件美工工具</w:t>
+            </w:r>
+          </w:p>
+        </w:tc>
+      </w:tr>
+      <w:tr>
+        <w:tc>
+          <w:tcPr>
+            <w:tcW w:w="2212" w:type="dxa"/>
+            <w:vAlign w:val="center"/>
+          </w:tcPr>
+          <w:p>
+            <w:pPr>
+              <w:pStyle w:val="a3"/>
+              <w:adjustRightInd w:val="0"/>
+              <w:snapToGrid w:val="0"/>
+              <w:spacing w:before="60" w:after="60"/>
+              <w:ind w:leftChars="0" w:left="0"/>
+              <w:rPr>
+                <w:rFonts w:ascii="標楷體" w:eastAsia="標楷體" w:hAnsi="標楷體"/>
+                <w:bCs/>
+                <w:color w:val="000000" w:themeColor="text1"/>
+                <w:sz w:val="28"/>
+              </w:rPr>
+            </w:pPr>
+            <w:r>
+              <w:rPr>
+                <w:rFonts w:ascii="標楷體" w:eastAsia="標楷體" w:hAnsi="標楷體" w:hint="eastAsia"/>
+                <w:bCs/>
+                <w:color w:val="000000" w:themeColor="text1"/>
+                <w:sz w:val="28"/>
+              </w:rPr>
+              <w:t>文件</w:t>
+            </w:r>
+          </w:p>
+        </w:tc>
+        <w:tc>
+          <w:tcPr>
+            <w:tcW w:w="5947" w:type="dxa"/>
+            <w:vAlign w:val="center"/>
+          </w:tcPr>
+          <w:p>
+            <w:pPr>
+              <w:pStyle w:val="a3"/>
+              <w:adjustRightInd w:val="0"/>
+              <w:snapToGrid w:val="0"/>
+              <w:spacing w:before="60" w:after="60"/>
+              <w:ind w:leftChars="0" w:left="0"/>
+              <w:rPr>
+                <w:rFonts w:ascii="標楷體" w:eastAsia="標楷體" w:hAnsi="標楷體"/>
+                <w:bCs/>
+                <w:color w:val="000000" w:themeColor="text1"/>
+                <w:sz w:val="28"/>
+              </w:rPr>
+            </w:pPr>
+            <w:r>
+              <w:rPr>
+                <w:rFonts w:ascii="標楷體" w:eastAsia="標楷體" w:hAnsi="標楷體"/>
+                <w:bCs/>
+                <w:color w:val="000000" w:themeColor="text1"/>
+                <w:sz w:val="28"/>
+              </w:rPr>
+              <w:t>Microso</w:t>
+            </w:r>
+            <w:r>
+              <w:rPr>
+                <w:rFonts w:ascii="標楷體" w:eastAsia="標楷體" w:hAnsi="標楷體"/>
+                <w:sz w:val="28"/>
+                <w:szCs w:val="28"/>
+              </w:rPr>
+              <w:t>ft Word</w:t>
+            </w:r>
+            <w:r>
+              <w:rPr>
+                <w:rFonts w:ascii="標楷體" w:eastAsia="標楷體" w:hAnsi="標楷體" w:hint="eastAsia"/>
+                <w:sz w:val="28"/>
+                <w:szCs w:val="28"/>
+              </w:rPr>
+              <w:t>、</w:t>
+            </w:r>
+            <w:r>
+              <w:rPr>
+                <w:rFonts w:ascii="標楷體" w:eastAsia="標楷體" w:hAnsi="標楷體"/>
+                <w:sz w:val="28"/>
+                <w:szCs w:val="28"/>
+              </w:rPr>
+              <w:t xml:space="preserve">Microsoft </w:t>
+            </w:r>
+            <w:r>
+              <w:rPr>
+                <w:rFonts w:ascii="標楷體" w:eastAsia="標楷體" w:hAnsi="標楷體" w:hint="eastAsia"/>
+                <w:sz w:val="28"/>
+                <w:szCs w:val="28"/>
+              </w:rPr>
+              <w:t>E</w:t>
+            </w:r>
+            <w:r>
+              <w:rPr>
+                <w:rFonts w:ascii="標楷體" w:eastAsia="標楷體" w:hAnsi="標楷體"/>
+                <w:sz w:val="28"/>
+                <w:szCs w:val="28"/>
+              </w:rPr>
+              <w:t>xcel</w:t>
+            </w:r>
+          </w:p>
+        </w:tc>
+      </w:tr>
+      <w:tr>
+        <w:tc>
+          <w:tcPr>
+            <w:tcW w:w="2212" w:type="dxa"/>
+            <w:vAlign w:val="center"/>
+          </w:tcPr>
+          <w:p>
+            <w:pPr>
+              <w:pStyle w:val="a3"/>
+              <w:adjustRightInd w:val="0"/>
+              <w:snapToGrid w:val="0"/>
+              <w:spacing w:before="60" w:after="60"/>
+              <w:ind w:leftChars="0" w:left="0"/>
+              <w:rPr>
+                <w:rFonts w:ascii="標楷體" w:eastAsia="標楷體" w:hAnsi="標楷體"/>
+                <w:bCs/>
+                <w:color w:val="000000" w:themeColor="text1"/>
+                <w:sz w:val="28"/>
+              </w:rPr>
+            </w:pPr>
+            <w:r>
+              <w:rPr>
+                <w:rFonts w:ascii="標楷體" w:eastAsia="標楷體" w:hAnsi="標楷體" w:hint="eastAsia"/>
+                <w:bCs/>
+                <w:color w:val="000000" w:themeColor="text1"/>
+                <w:sz w:val="28"/>
+              </w:rPr>
+              <w:t>簡報</w:t>
+            </w:r>
+          </w:p>
+        </w:tc>
+        <w:tc>
+          <w:tcPr>
+            <w:tcW w:w="5947" w:type="dxa"/>
+            <w:vAlign w:val="center"/>
+          </w:tcPr>
+          <w:p>
+            <w:pPr>
+              <w:pStyle w:val="a3"/>
+              <w:adjustRightInd w:val="0"/>
+              <w:snapToGrid w:val="0"/>
+              <w:spacing w:before="60" w:after="60"/>
+              <w:ind w:leftChars="0" w:left="0"/>
+              <w:rPr>
+                <w:rFonts w:ascii="標楷體" w:eastAsia="標楷體" w:hAnsi="標楷體"/>
+                <w:bCs/>
+                <w:color w:val="000000" w:themeColor="text1"/>
+                <w:sz w:val="28"/>
+              </w:rPr>
+            </w:pPr>
+            <w:r>
+              <w:rPr>
+                <w:rFonts w:ascii="標楷體" w:eastAsia="標楷體" w:hAnsi="標楷體"/>
+                <w:bCs/>
+                <w:color w:val="000000" w:themeColor="text1"/>
+                <w:sz w:val="28"/>
+              </w:rPr>
+              <w:t>Microsoft PowerPoint</w:t>
+            </w:r>
+            <w:r>
+              <w:rPr>
+                <w:rFonts w:ascii="標楷體" w:eastAsia="標楷體" w:hAnsi="標楷體" w:hint="eastAsia"/>
+                <w:bCs/>
+                <w:color w:val="000000" w:themeColor="text1"/>
+                <w:sz w:val="28"/>
+              </w:rPr>
+              <w:t>、C</w:t>
+            </w:r>
+            <w:r>
+              <w:rPr>
+                <w:rFonts w:ascii="標楷體" w:eastAsia="標楷體" w:hAnsi="標楷體"/>
+                <w:bCs/>
+                <w:color w:val="000000" w:themeColor="text1"/>
+                <w:sz w:val="28"/>
+              </w:rPr>
+              <w:t>anva</w:t>
+            </w:r>
+          </w:p>
+        </w:tc>
+      </w:tr>
+      <w:tr>
+        <w:tc>
+          <w:tcPr>
+            <w:tcW w:w="2212" w:type="dxa"/>
+            <w:vAlign w:val="center"/>
+          </w:tcPr>
+          <w:p>
+            <w:pPr>
+              <w:pStyle w:val="a3"/>
+              <w:adjustRightInd w:val="0"/>
+              <w:snapToGrid w:val="0"/>
+              <w:spacing w:before="60" w:after="60"/>
+              <w:ind w:leftChars="0" w:left="0"/>
+              <w:rPr>
+                <w:rFonts w:ascii="標楷體" w:eastAsia="標楷體" w:hAnsi="標楷體"/>
+                <w:bCs/>
+                <w:color w:val="000000" w:themeColor="text1"/>
+                <w:sz w:val="28"/>
+              </w:rPr>
+            </w:pPr>
+            <w:r>
+              <w:rPr>
+                <w:rFonts w:ascii="標楷體" w:eastAsia="標楷體" w:hAnsi="標楷體" w:hint="eastAsia"/>
+                <w:bCs/>
+                <w:color w:val="000000" w:themeColor="text1"/>
+                <w:sz w:val="28"/>
+              </w:rPr>
+              <w:t>影片</w:t>
+            </w:r>
+          </w:p>
+        </w:tc>
+        <w:tc>
+          <w:tcPr>
+            <w:tcW w:w="5947" w:type="dxa"/>
+            <w:vAlign w:val="center"/>
+          </w:tcPr>
+          <w:p>
+            <w:pPr>
+              <w:pStyle w:val="a3"/>
+              <w:adjustRightInd w:val="0"/>
+              <w:snapToGrid w:val="0"/>
+              <w:spacing w:before="60" w:after="60"/>
+              <w:ind w:leftChars="0" w:left="0"/>
+              <w:rPr>
+                <w:rFonts w:ascii="標楷體" w:eastAsia="標楷體" w:hAnsi="標楷體"/>
+                <w:bCs/>
+                <w:color w:val="000000" w:themeColor="text1"/>
+                <w:sz w:val="28"/>
+              </w:rPr>
+            </w:pPr>
+            <w:r>
+              <w:rPr>
+                <w:rFonts w:ascii="標楷體" w:eastAsia="標楷體" w:hAnsi="標楷體"/>
+                <w:bCs/>
+                <w:color w:val="000000" w:themeColor="text1"/>
+                <w:sz w:val="28"/>
+              </w:rPr>
+              <w:t>Microsoft</w:t>
+            </w:r>
+            <w:r>
+              <w:rPr>
+                <w:rFonts w:ascii="標楷體" w:eastAsia="標楷體" w:hAnsi="標楷體" w:hint="eastAsia"/>
+                <w:bCs/>
+                <w:color w:val="000000" w:themeColor="text1"/>
+                <w:sz w:val="28"/>
+              </w:rPr>
+              <w:t xml:space="preserve"> </w:t>
+            </w:r>
+            <w:proofErr w:type="spellStart"/>
+            <w:r>
+              <w:rPr>
+                <w:rFonts w:ascii="標楷體" w:eastAsia="標楷體" w:hAnsi="標楷體"/>
+                <w:bCs/>
+                <w:color w:val="000000" w:themeColor="text1"/>
+                <w:sz w:val="28"/>
+              </w:rPr>
+              <w:t>Clipchamp</w:t>
+            </w:r>
+            <w:proofErr w:type="spellEnd"/>
+          </w:p>
+        </w:tc>
+      </w:tr>
+      <w:tr>
+        <w:tc>
+          <w:tcPr>
+            <w:tcW w:w="8159" w:type="dxa"/>
             <w:gridSpan w:val="2"/>
             <w:shd w:val="clear" w:color="auto" w:fill="DEC8DD"/>
             <w:vAlign w:val="center"/>
           </w:tcPr>
           <w:p>
             <w:pPr>
-              <w:widowControl/>
-              <w:overflowPunct w:val="0"/>
+              <w:pStyle w:val="a3"/>
+              <w:adjustRightInd w:val="0"/>
+              <w:snapToGrid w:val="0"/>
+              <w:spacing w:before="60" w:after="60"/>
+              <w:ind w:leftChars="0" w:left="0"/>
               <w:jc w:val="center"/>
               <w:rPr>
                 <w:rFonts w:ascii="標楷體" w:eastAsia="標楷體" w:hAnsi="標楷體"/>
-                <w:sz w:val="28"/>
-                <w:szCs w:val="28"/>
+                <w:bCs/>
+                <w:color w:val="000000" w:themeColor="text1"/>
+                <w:sz w:val="28"/>
               </w:rPr>
             </w:pPr>
             <w:r>
               <w:rPr>
                 <w:rFonts w:ascii="標楷體" w:eastAsia="標楷體" w:hAnsi="標楷體" w:hint="eastAsia"/>
-                <w:sz w:val="28"/>
-                <w:szCs w:val="28"/>
-              </w:rPr>
-              <w:t>程式開發平台</w:t>
+                <w:bCs/>
+                <w:color w:val="000000" w:themeColor="text1"/>
+                <w:sz w:val="28"/>
+              </w:rPr>
+              <w:t>專案管理平台</w:t>
             </w:r>
           </w:p>
         </w:tc>
       </w:tr>
       <w:tr>
-        <w:trPr>
-          <w:trHeight w:val="537"/>
-        </w:trPr>
-        <w:tc>
-          <w:tcPr>
-            <w:tcW w:w="2194" w:type="dxa"/>
+        <w:tc>
+          <w:tcPr>
+            <w:tcW w:w="2212" w:type="dxa"/>
             <w:vAlign w:val="center"/>
           </w:tcPr>
           <w:p>
             <w:pPr>
-              <w:widowControl/>
-              <w:overflowPunct w:val="0"/>
+              <w:pStyle w:val="a3"/>
+              <w:adjustRightInd w:val="0"/>
+              <w:snapToGrid w:val="0"/>
+              <w:spacing w:before="60" w:after="60"/>
+              <w:ind w:leftChars="0" w:left="0"/>
               <w:rPr>
                 <w:rFonts w:ascii="標楷體" w:eastAsia="標楷體" w:hAnsi="標楷體"/>
-                <w:sz w:val="28"/>
-                <w:szCs w:val="28"/>
+                <w:bCs/>
+                <w:color w:val="000000" w:themeColor="text1"/>
+                <w:sz w:val="28"/>
               </w:rPr>
             </w:pPr>
             <w:r>
               <w:rPr>
                 <w:rFonts w:ascii="標楷體" w:eastAsia="標楷體" w:hAnsi="標楷體" w:hint="eastAsia"/>
-                <w:sz w:val="28"/>
-                <w:szCs w:val="28"/>
-              </w:rPr>
-              <w:t>前端</w:t>
-            </w:r>
-          </w:p>
-        </w:tc>
-        <w:tc>
-          <w:tcPr>
-            <w:tcW w:w="6446" w:type="dxa"/>
+                <w:bCs/>
+                <w:color w:val="000000" w:themeColor="text1"/>
+                <w:sz w:val="28"/>
+              </w:rPr>
+              <w:t>專案管理</w:t>
+            </w:r>
+          </w:p>
+        </w:tc>
+        <w:tc>
+          <w:tcPr>
+            <w:tcW w:w="5947" w:type="dxa"/>
             <w:vAlign w:val="center"/>
           </w:tcPr>
           <w:p>
             <w:pPr>
-              <w:widowControl/>
-              <w:overflowPunct w:val="0"/>
+              <w:pStyle w:val="a3"/>
+              <w:adjustRightInd w:val="0"/>
+              <w:snapToGrid w:val="0"/>
+              <w:spacing w:before="60" w:after="60"/>
+              <w:ind w:leftChars="0" w:left="0"/>
               <w:rPr>
                 <w:rFonts w:ascii="標楷體" w:eastAsia="標楷體" w:hAnsi="標楷體"/>
-                <w:sz w:val="28"/>
-                <w:szCs w:val="28"/>
-              </w:rPr>
-            </w:pPr>
+                <w:bCs/>
+                <w:color w:val="000000" w:themeColor="text1"/>
+                <w:sz w:val="28"/>
+              </w:rPr>
+            </w:pPr>
+            <w:r>
+              <w:rPr>
+                <w:rFonts w:ascii="標楷體" w:eastAsia="標楷體" w:hAnsi="標楷體"/>
+                <w:bCs/>
+                <w:color w:val="000000" w:themeColor="text1"/>
+                <w:sz w:val="28"/>
+              </w:rPr>
+              <w:t>GitHub</w:t>
+            </w:r>
             <w:r>
               <w:rPr>
                 <w:rFonts w:ascii="標楷體" w:eastAsia="標楷體" w:hAnsi="標楷體" w:hint="eastAsia"/>
-                <w:sz w:val="28"/>
-                <w:szCs w:val="28"/>
-              </w:rPr>
-              <w:t>F</w:t>
+                <w:bCs/>
+                <w:color w:val="000000" w:themeColor="text1"/>
+                <w:sz w:val="28"/>
+              </w:rPr>
+              <w:t>、F</w:t>
             </w:r>
             <w:r>
               <w:rPr>
                 <w:rFonts w:ascii="標楷體" w:eastAsia="標楷體" w:hAnsi="標楷體"/>
-                <w:sz w:val="28"/>
-                <w:szCs w:val="28"/>
-              </w:rPr>
-              <w:t>lutter</w:t>
+                <w:bCs/>
+                <w:color w:val="000000" w:themeColor="text1"/>
+                <w:sz w:val="28"/>
+              </w:rPr>
+              <w:t>ork</w:t>
             </w:r>
           </w:p>
         </w:tc>
       </w:tr>
       <w:tr>
-        <w:trPr>
-          <w:trHeight w:val="537"/>
-        </w:trPr>
-        <w:tc>
-          <w:tcPr>
-            <w:tcW w:w="2194" w:type="dxa"/>
+        <w:tc>
+          <w:tcPr>
+            <w:tcW w:w="2212" w:type="dxa"/>
             <w:vAlign w:val="center"/>
           </w:tcPr>
           <w:p>
             <w:pPr>
-              <w:widowControl/>
-              <w:overflowPunct w:val="0"/>
+              <w:pStyle w:val="a3"/>
+              <w:adjustRightInd w:val="0"/>
+              <w:snapToGrid w:val="0"/>
+              <w:spacing w:before="60" w:after="60"/>
+              <w:ind w:leftChars="0" w:left="0"/>
               <w:rPr>
                 <w:rFonts w:ascii="標楷體" w:eastAsia="標楷體" w:hAnsi="標楷體"/>
-                <w:sz w:val="28"/>
-                <w:szCs w:val="28"/>
+                <w:bCs/>
+                <w:color w:val="000000" w:themeColor="text1"/>
+                <w:sz w:val="28"/>
               </w:rPr>
             </w:pPr>
             <w:r>
               <w:rPr>
                 <w:rFonts w:ascii="標楷體" w:eastAsia="標楷體" w:hAnsi="標楷體" w:hint="eastAsia"/>
-                <w:sz w:val="28"/>
-                <w:szCs w:val="28"/>
-              </w:rPr>
-              <w:t>後端</w:t>
-            </w:r>
-          </w:p>
-        </w:tc>
-        <w:tc>
-          <w:tcPr>
-            <w:tcW w:w="6446" w:type="dxa"/>
+                <w:bCs/>
+                <w:color w:val="000000" w:themeColor="text1"/>
+                <w:sz w:val="28"/>
+              </w:rPr>
+              <w:t>檔案存放</w:t>
+            </w:r>
+          </w:p>
+        </w:tc>
+        <w:tc>
+          <w:tcPr>
+            <w:tcW w:w="5947" w:type="dxa"/>
             <w:vAlign w:val="center"/>
           </w:tcPr>
           <w:p>
             <w:pPr>
-              <w:widowControl/>
-              <w:overflowPunct w:val="0"/>
+              <w:pStyle w:val="a3"/>
+              <w:adjustRightInd w:val="0"/>
+              <w:snapToGrid w:val="0"/>
+              <w:spacing w:before="60" w:after="60"/>
+              <w:ind w:leftChars="0" w:left="0"/>
               <w:rPr>
                 <w:rFonts w:ascii="標楷體" w:eastAsia="標楷體" w:hAnsi="標楷體"/>
-                <w:sz w:val="28"/>
-                <w:szCs w:val="28"/>
+                <w:bCs/>
+                <w:color w:val="000000" w:themeColor="text1"/>
+                <w:sz w:val="28"/>
               </w:rPr>
             </w:pPr>
             <w:r>
               <w:rPr>
                 <w:rFonts w:ascii="標楷體" w:eastAsia="標楷體" w:hAnsi="標楷體" w:hint="eastAsia"/>
-                <w:sz w:val="28"/>
-                <w:szCs w:val="28"/>
-              </w:rPr>
-              <w:t>Python、</w:t>
+                <w:bCs/>
+                <w:color w:val="000000" w:themeColor="text1"/>
+                <w:sz w:val="28"/>
+              </w:rPr>
+              <w:t>Git</w:t>
             </w:r>
             <w:r>
               <w:rPr>
                 <w:rFonts w:ascii="標楷體" w:eastAsia="標楷體" w:hAnsi="標楷體"/>
-                <w:sz w:val="28"/>
-                <w:szCs w:val="28"/>
-              </w:rPr>
-              <w:t xml:space="preserve">Microsoft </w:t>
+                <w:bCs/>
+                <w:color w:val="000000" w:themeColor="text1"/>
+                <w:sz w:val="28"/>
+              </w:rPr>
+              <w:t>H</w:t>
             </w:r>
             <w:r>
               <w:rPr>
                 <w:rFonts w:ascii="標楷體" w:eastAsia="標楷體" w:hAnsi="標楷體" w:hint="eastAsia"/>
-                <w:sz w:val="28"/>
-                <w:szCs w:val="28"/>
-              </w:rPr>
-              <w:t>Azure、Anaconda、M</w:t>
-            </w:r>
-            <w:r>
-              <w:rPr>
-                <w:rFonts w:ascii="標楷體" w:eastAsia="標楷體" w:hAnsi="標楷體"/>
-                <w:sz w:val="28"/>
-                <w:szCs w:val="28"/>
-              </w:rPr>
-              <w:t>y SQL</w:t>
-            </w:r>
-            <w:r>
-              <w:rPr>
-                <w:rFonts w:ascii="標楷體" w:eastAsia="標楷體" w:hAnsi="標楷體" w:hint="eastAsia"/>
-                <w:sz w:val="28"/>
-                <w:szCs w:val="28"/>
-              </w:rPr>
-              <w:t>、F</w:t>
-            </w:r>
-            <w:r>
-              <w:rPr>
-                <w:rFonts w:ascii="標楷體" w:eastAsia="標楷體" w:hAnsi="標楷體"/>
-                <w:sz w:val="28"/>
-                <w:szCs w:val="28"/>
-              </w:rPr>
-              <w:t>lask</w:t>
-            </w:r>
-          </w:p>
-        </w:tc>
-      </w:tr>
-      <w:tr>
-        <w:trPr>
-          <w:trHeight w:val="537"/>
-        </w:trPr>
-        <w:tc>
-          <w:tcPr>
-            <w:tcW w:w="8640" w:type="dxa"/>
-            <w:gridSpan w:val="2"/>
-            <w:shd w:val="clear" w:color="auto" w:fill="DEC8DD"/>
-            <w:vAlign w:val="center"/>
-          </w:tcPr>
-          <w:p>
-            <w:pPr>
-              <w:widowControl/>
-              <w:overflowPunct w:val="0"/>
-              <w:jc w:val="center"/>
-              <w:rPr>
-                <w:rFonts w:ascii="標楷體" w:eastAsia="標楷體" w:hAnsi="標楷體"/>
-                <w:sz w:val="28"/>
-                <w:szCs w:val="28"/>
-              </w:rPr>
-            </w:pPr>
-            <w:r>
-              <w:rPr>
-                <w:rFonts w:ascii="標楷體" w:eastAsia="標楷體" w:hAnsi="標楷體" w:hint="eastAsia"/>
-                <w:sz w:val="28"/>
-                <w:szCs w:val="28"/>
-              </w:rPr>
-              <w:t>文件美工工具</w:t>
-            </w:r>
-          </w:p>
-        </w:tc>
-      </w:tr>
-      <w:tr>
-        <w:trPr>
-          <w:trHeight w:val="537"/>
-        </w:trPr>
-        <w:tc>
-          <w:tcPr>
-            <w:tcW w:w="2194" w:type="dxa"/>
-            <w:vAlign w:val="center"/>
-          </w:tcPr>
-          <w:p>
-            <w:pPr>
-              <w:widowControl/>
-              <w:overflowPunct w:val="0"/>
-              <w:rPr>
-                <w:rFonts w:ascii="標楷體" w:eastAsia="標楷體" w:hAnsi="標楷體"/>
-                <w:sz w:val="28"/>
-                <w:szCs w:val="28"/>
-              </w:rPr>
-            </w:pPr>
-            <w:r>
-              <w:rPr>
-                <w:rFonts w:ascii="標楷體" w:eastAsia="標楷體" w:hAnsi="標楷體" w:hint="eastAsia"/>
-                <w:sz w:val="28"/>
-                <w:szCs w:val="28"/>
-              </w:rPr>
-              <w:t>文件</w:t>
-            </w:r>
-          </w:p>
-        </w:tc>
-        <w:tc>
-          <w:tcPr>
-            <w:tcW w:w="6446" w:type="dxa"/>
-            <w:vAlign w:val="center"/>
-          </w:tcPr>
-          <w:p>
-            <w:pPr>
-              <w:widowControl/>
-              <w:overflowPunct w:val="0"/>
-              <w:rPr>
-                <w:rFonts w:ascii="標楷體" w:eastAsia="標楷體" w:hAnsi="標楷體"/>
-                <w:sz w:val="28"/>
-                <w:szCs w:val="28"/>
-              </w:rPr>
-            </w:pPr>
-            <w:r>
-              <w:rPr>
-                <w:rFonts w:ascii="標楷體" w:eastAsia="標楷體" w:hAnsi="標楷體"/>
-                <w:sz w:val="28"/>
-                <w:szCs w:val="28"/>
-              </w:rPr>
-              <w:t>Microsoft Word</w:t>
-            </w:r>
-          </w:p>
-        </w:tc>
-      </w:tr>
-      <w:tr>
-        <w:trPr>
-          <w:trHeight w:val="537"/>
-        </w:trPr>
-        <w:tc>
-          <w:tcPr>
-            <w:tcW w:w="2194" w:type="dxa"/>
-            <w:vAlign w:val="center"/>
-          </w:tcPr>
-          <w:p>
-            <w:pPr>
-              <w:widowControl/>
-              <w:overflowPunct w:val="0"/>
-              <w:rPr>
-                <w:rFonts w:ascii="標楷體" w:eastAsia="標楷體" w:hAnsi="標楷體"/>
-                <w:sz w:val="28"/>
-                <w:szCs w:val="28"/>
-              </w:rPr>
-            </w:pPr>
-            <w:r>
-              <w:rPr>
-                <w:rFonts w:ascii="標楷體" w:eastAsia="標楷體" w:hAnsi="標楷體" w:hint="eastAsia"/>
-                <w:sz w:val="28"/>
-                <w:szCs w:val="28"/>
-              </w:rPr>
-              <w:t>簡報</w:t>
-            </w:r>
-          </w:p>
-        </w:tc>
-        <w:tc>
-          <w:tcPr>
-            <w:tcW w:w="6446" w:type="dxa"/>
-            <w:vAlign w:val="center"/>
-          </w:tcPr>
-          <w:p>
-            <w:pPr>
-              <w:widowControl/>
-              <w:overflowPunct w:val="0"/>
-              <w:rPr>
-                <w:rFonts w:ascii="標楷體" w:eastAsia="標楷體" w:hAnsi="標楷體"/>
-                <w:sz w:val="28"/>
-                <w:szCs w:val="28"/>
-              </w:rPr>
-            </w:pPr>
-            <w:r>
-              <w:rPr>
-                <w:rFonts w:ascii="標楷體" w:eastAsia="標楷體" w:hAnsi="標楷體"/>
-                <w:sz w:val="28"/>
-                <w:szCs w:val="28"/>
-              </w:rPr>
-              <w:t>Microsoft PowerPoint</w:t>
-            </w:r>
-            <w:r>
-              <w:rPr>
-                <w:rFonts w:ascii="標楷體" w:eastAsia="標楷體" w:hAnsi="標楷體" w:hint="eastAsia"/>
-                <w:sz w:val="28"/>
-                <w:szCs w:val="28"/>
-              </w:rPr>
-              <w:t>、C</w:t>
-            </w:r>
-            <w:r>
-              <w:rPr>
-                <w:rFonts w:ascii="標楷體" w:eastAsia="標楷體" w:hAnsi="標楷體"/>
-                <w:sz w:val="28"/>
-                <w:szCs w:val="28"/>
-              </w:rPr>
-              <w:t>anva</w:t>
-            </w:r>
-          </w:p>
-        </w:tc>
-      </w:tr>
-      <w:tr>
-        <w:trPr>
-          <w:trHeight w:val="537"/>
-        </w:trPr>
-        <w:tc>
-          <w:tcPr>
-            <w:tcW w:w="2194" w:type="dxa"/>
-            <w:vAlign w:val="center"/>
-          </w:tcPr>
-          <w:p>
-            <w:pPr>
-              <w:widowControl/>
-              <w:overflowPunct w:val="0"/>
-              <w:rPr>
-                <w:rFonts w:ascii="標楷體" w:eastAsia="標楷體" w:hAnsi="標楷體"/>
-                <w:sz w:val="28"/>
-                <w:szCs w:val="28"/>
-              </w:rPr>
-            </w:pPr>
-            <w:r>
-              <w:rPr>
-                <w:rFonts w:ascii="標楷體" w:eastAsia="標楷體" w:hAnsi="標楷體" w:hint="eastAsia"/>
-                <w:sz w:val="28"/>
-                <w:szCs w:val="28"/>
-              </w:rPr>
-              <w:t>圖檔</w:t>
-            </w:r>
-          </w:p>
-        </w:tc>
-        <w:tc>
-          <w:tcPr>
-            <w:tcW w:w="6446" w:type="dxa"/>
-            <w:vAlign w:val="center"/>
-          </w:tcPr>
-          <w:p>
-            <w:pPr>
-              <w:widowControl/>
-              <w:overflowPunct w:val="0"/>
-              <w:rPr>
-                <w:rFonts w:ascii="標楷體" w:eastAsia="標楷體" w:hAnsi="標楷體"/>
-                <w:sz w:val="28"/>
-                <w:szCs w:val="28"/>
-              </w:rPr>
-            </w:pPr>
-            <w:r>
-              <w:rPr>
-                <w:rFonts w:ascii="標楷體" w:eastAsia="標楷體" w:hAnsi="標楷體"/>
-                <w:sz w:val="28"/>
-                <w:szCs w:val="28"/>
-              </w:rPr>
-              <w:t>Diagrams.net</w:t>
-            </w:r>
-            <w:r>
-              <w:rPr>
-                <w:rFonts w:ascii="標楷體" w:eastAsia="標楷體" w:hAnsi="標楷體" w:hint="eastAsia"/>
-                <w:sz w:val="28"/>
-                <w:szCs w:val="28"/>
-              </w:rPr>
-              <w:t>、A</w:t>
-            </w:r>
-            <w:r>
-              <w:rPr>
-                <w:rFonts w:ascii="標楷體" w:eastAsia="標楷體" w:hAnsi="標楷體"/>
-                <w:sz w:val="28"/>
-                <w:szCs w:val="28"/>
-              </w:rPr>
-              <w:t>dobe Illustrator</w:t>
-            </w:r>
-            <w:r>
-              <w:rPr>
-                <w:rFonts w:ascii="標楷體" w:eastAsia="標楷體" w:hAnsi="標楷體" w:hint="eastAsia"/>
-                <w:sz w:val="28"/>
-                <w:szCs w:val="28"/>
-              </w:rPr>
-              <w:t>、P</w:t>
-            </w:r>
-            <w:r>
-              <w:rPr>
-                <w:rFonts w:ascii="標楷體" w:eastAsia="標楷體" w:hAnsi="標楷體"/>
-                <w:sz w:val="28"/>
-                <w:szCs w:val="28"/>
-              </w:rPr>
-              <w:t>rocreate</w:t>
-            </w:r>
-          </w:p>
-        </w:tc>
-      </w:tr>
-      <w:tr>
-        <w:trPr>
-          <w:trHeight w:val="537"/>
-        </w:trPr>
-        <w:tc>
-          <w:tcPr>
-            <w:tcW w:w="8640" w:type="dxa"/>
-            <w:gridSpan w:val="2"/>
-            <w:shd w:val="clear" w:color="auto" w:fill="DEC8DD"/>
-            <w:vAlign w:val="center"/>
-          </w:tcPr>
-          <w:p>
-            <w:pPr>
-              <w:widowControl/>
-              <w:overflowPunct w:val="0"/>
-              <w:jc w:val="center"/>
-              <w:rPr>
-                <w:rFonts w:ascii="標楷體" w:eastAsia="標楷體" w:hAnsi="標楷體"/>
-                <w:sz w:val="28"/>
-                <w:szCs w:val="28"/>
-              </w:rPr>
-            </w:pPr>
-            <w:r>
-              <w:rPr>
-                <w:rFonts w:ascii="標楷體" w:eastAsia="標楷體" w:hAnsi="標楷體" w:hint="eastAsia"/>
-                <w:sz w:val="28"/>
-                <w:szCs w:val="28"/>
-              </w:rPr>
-              <w:lastRenderedPageBreak/>
-              <w:t>專案管理平台</w:t>
-            </w:r>
-          </w:p>
-        </w:tc>
-      </w:tr>
-      <w:tr>
-        <w:trPr>
-          <w:trHeight w:val="537"/>
-        </w:trPr>
-        <w:tc>
-          <w:tcPr>
-            <w:tcW w:w="2194" w:type="dxa"/>
-            <w:vAlign w:val="center"/>
-          </w:tcPr>
-          <w:p>
-            <w:pPr>
-              <w:widowControl/>
-              <w:overflowPunct w:val="0"/>
-              <w:rPr>
-                <w:rFonts w:ascii="標楷體" w:eastAsia="標楷體" w:hAnsi="標楷體"/>
-                <w:sz w:val="28"/>
-                <w:szCs w:val="28"/>
-              </w:rPr>
-            </w:pPr>
-            <w:r>
-              <w:rPr>
-                <w:rFonts w:ascii="標楷體" w:eastAsia="標楷體" w:hAnsi="標楷體" w:hint="eastAsia"/>
-                <w:sz w:val="28"/>
-                <w:szCs w:val="28"/>
-              </w:rPr>
-              <w:t>專案管理</w:t>
-            </w:r>
-          </w:p>
-        </w:tc>
-        <w:tc>
-          <w:tcPr>
-            <w:tcW w:w="6446" w:type="dxa"/>
-            <w:vAlign w:val="center"/>
-          </w:tcPr>
-          <w:p>
-            <w:pPr>
-              <w:widowControl/>
-              <w:overflowPunct w:val="0"/>
-              <w:rPr>
-                <w:rFonts w:ascii="標楷體" w:eastAsia="標楷體" w:hAnsi="標楷體"/>
-                <w:sz w:val="28"/>
-                <w:szCs w:val="28"/>
-              </w:rPr>
-            </w:pPr>
-            <w:r>
-              <w:rPr>
-                <w:rFonts w:ascii="標楷體" w:eastAsia="標楷體" w:hAnsi="標楷體"/>
-                <w:sz w:val="28"/>
-                <w:szCs w:val="28"/>
-              </w:rPr>
-              <w:t>GitHub</w:t>
-            </w:r>
-          </w:p>
-        </w:tc>
-      </w:tr>
-      <w:tr>
-        <w:trPr>
-          <w:trHeight w:val="537"/>
-        </w:trPr>
-        <w:tc>
-          <w:tcPr>
-            <w:tcW w:w="2194" w:type="dxa"/>
-            <w:vAlign w:val="center"/>
-          </w:tcPr>
-          <w:p>
-            <w:pPr>
-              <w:widowControl/>
-              <w:overflowPunct w:val="0"/>
-              <w:rPr>
-                <w:rFonts w:ascii="標楷體" w:eastAsia="標楷體" w:hAnsi="標楷體"/>
-                <w:sz w:val="28"/>
-                <w:szCs w:val="28"/>
-              </w:rPr>
-            </w:pPr>
-            <w:r>
-              <w:rPr>
-                <w:rFonts w:ascii="標楷體" w:eastAsia="標楷體" w:hAnsi="標楷體" w:hint="eastAsia"/>
-                <w:sz w:val="28"/>
-                <w:szCs w:val="28"/>
-              </w:rPr>
-              <w:t>檔案存放</w:t>
-            </w:r>
-          </w:p>
-        </w:tc>
-        <w:tc>
-          <w:tcPr>
-            <w:tcW w:w="6446" w:type="dxa"/>
-            <w:vAlign w:val="center"/>
-          </w:tcPr>
-          <w:p>
-            <w:pPr>
-              <w:widowControl/>
-              <w:overflowPunct w:val="0"/>
-              <w:rPr>
-                <w:rFonts w:ascii="標楷體" w:eastAsia="標楷體" w:hAnsi="標楷體"/>
-                <w:sz w:val="28"/>
-                <w:szCs w:val="28"/>
-              </w:rPr>
-            </w:pPr>
-            <w:r>
-              <w:rPr>
-                <w:rFonts w:ascii="標楷體" w:eastAsia="標楷體" w:hAnsi="標楷體" w:hint="eastAsia"/>
-                <w:sz w:val="28"/>
-                <w:szCs w:val="28"/>
-              </w:rPr>
-              <w:t>Git</w:t>
-            </w:r>
-            <w:r>
-              <w:rPr>
-                <w:rFonts w:ascii="標楷體" w:eastAsia="標楷體" w:hAnsi="標楷體"/>
-                <w:sz w:val="28"/>
-                <w:szCs w:val="28"/>
-              </w:rPr>
-              <w:t>H</w:t>
-            </w:r>
-            <w:r>
-              <w:rPr>
-                <w:rFonts w:ascii="標楷體" w:eastAsia="標楷體" w:hAnsi="標楷體" w:hint="eastAsia"/>
-                <w:sz w:val="28"/>
-                <w:szCs w:val="28"/>
+                <w:bCs/>
+                <w:color w:val="000000" w:themeColor="text1"/>
+                <w:sz w:val="28"/>
               </w:rPr>
               <w:t>ub、 Google Drive</w:t>
             </w:r>
@@ -1800,9 +4117,15 @@
     </w:tbl>
     <w:p>
       <w:pPr>
+        <w:pStyle w:val="a3"/>
+        <w:numPr>
+          <w:ilvl w:val="0"/>
+          <w:numId w:val="6"/>
+        </w:numPr>
         <w:adjustRightInd w:val="0"/>
         <w:snapToGrid w:val="0"/>
-        <w:ind w:leftChars="175" w:left="420"/>
+        <w:spacing w:before="60" w:after="60"/>
+        <w:ind w:leftChars="0" w:left="902" w:hanging="482"/>
         <w:rPr>
           <w:rFonts w:ascii="標楷體" w:eastAsia="標楷體" w:hAnsi="標楷體" w:hint="eastAsia"/>
           <w:bCs/>
@@ -1810,11 +4133,682 @@
           <w:sz w:val="28"/>
         </w:rPr>
       </w:pPr>
+      <w:r>
+        <w:rPr>
+          <w:rFonts w:ascii="標楷體" w:eastAsia="標楷體" w:hAnsi="標楷體" w:hint="eastAsia"/>
+          <w:bCs/>
+          <w:color w:val="000000" w:themeColor="text1"/>
+          <w:sz w:val="28"/>
+        </w:rPr>
+        <w:t>技術運用</w:t>
+      </w:r>
     </w:p>
     <w:p>
       <w:pPr>
+        <w:pStyle w:val="a3"/>
+        <w:numPr>
+          <w:ilvl w:val="0"/>
+          <w:numId w:val="8"/>
+        </w:numPr>
         <w:adjustRightInd w:val="0"/>
         <w:snapToGrid w:val="0"/>
+        <w:spacing w:before="60" w:after="60"/>
+        <w:ind w:leftChars="400" w:left="1520" w:hangingChars="200" w:hanging="560"/>
+        <w:jc w:val="both"/>
+        <w:rPr>
+          <w:rFonts w:ascii="標楷體" w:eastAsia="標楷體" w:hAnsi="標楷體" w:cs="Times New Roman"/>
+          <w:sz w:val="28"/>
+          <w:szCs w:val="28"/>
+        </w:rPr>
+      </w:pPr>
+      <w:r>
+        <w:rPr>
+          <w:rFonts w:ascii="標楷體" w:eastAsia="標楷體" w:hAnsi="標楷體"/>
+          <w:bCs/>
+          <w:color w:val="000000" w:themeColor="text1"/>
+          <w:sz w:val="28"/>
+        </w:rPr>
+        <w:t>Python</w:t>
+      </w:r>
+      <w:r>
+        <w:rPr>
+          <w:rFonts w:ascii="標楷體" w:eastAsia="標楷體" w:hAnsi="標楷體" w:cs="Times New Roman"/>
+          <w:sz w:val="28"/>
+          <w:szCs w:val="28"/>
+        </w:rPr>
+        <w:t>：用於開發爬蟲以獲取</w:t>
+      </w:r>
+      <w:r>
+        <w:rPr>
+          <w:rFonts w:ascii="標楷體" w:eastAsia="標楷體" w:hAnsi="標楷體" w:cs="Times New Roman" w:hint="eastAsia"/>
+          <w:sz w:val="28"/>
+          <w:szCs w:val="28"/>
+        </w:rPr>
+        <w:t>初期</w:t>
+      </w:r>
+      <w:r>
+        <w:rPr>
+          <w:rFonts w:ascii="標楷體" w:eastAsia="標楷體" w:hAnsi="標楷體" w:cs="Times New Roman"/>
+          <w:sz w:val="28"/>
+          <w:szCs w:val="28"/>
+        </w:rPr>
+        <w:t>房源資料</w:t>
+      </w:r>
+      <w:r>
+        <w:rPr>
+          <w:rFonts w:ascii="標楷體" w:eastAsia="標楷體" w:hAnsi="標楷體" w:cs="Times New Roman" w:hint="eastAsia"/>
+          <w:sz w:val="28"/>
+          <w:szCs w:val="28"/>
+        </w:rPr>
+        <w:t>(爬蟲資料只是用於展示系統，如果不使用系統也可以獨立運作)。</w:t>
+      </w:r>
+    </w:p>
+    <w:p>
+      <w:pPr>
+        <w:pStyle w:val="a3"/>
+        <w:numPr>
+          <w:ilvl w:val="0"/>
+          <w:numId w:val="8"/>
+        </w:numPr>
+        <w:adjustRightInd w:val="0"/>
+        <w:snapToGrid w:val="0"/>
+        <w:spacing w:before="60" w:after="60"/>
+        <w:ind w:leftChars="400" w:left="1520" w:hangingChars="200" w:hanging="560"/>
+        <w:jc w:val="both"/>
+        <w:rPr>
+          <w:rFonts w:ascii="標楷體" w:eastAsia="標楷體" w:hAnsi="標楷體" w:cs="Times New Roman"/>
+          <w:sz w:val="28"/>
+          <w:szCs w:val="28"/>
+        </w:rPr>
+      </w:pPr>
+      <w:r>
+        <w:rPr>
+          <w:rFonts w:ascii="標楷體" w:eastAsia="標楷體" w:hAnsi="標楷體" w:cs="Times New Roman"/>
+          <w:sz w:val="28"/>
+          <w:szCs w:val="28"/>
+        </w:rPr>
+        <w:lastRenderedPageBreak/>
+        <w:t>MySQL：用於</w:t>
+      </w:r>
+      <w:r>
+        <w:rPr>
+          <w:rFonts w:ascii="標楷體" w:eastAsia="標楷體" w:hAnsi="標楷體" w:hint="eastAsia"/>
+          <w:sz w:val="28"/>
+        </w:rPr>
+        <w:t>儲存會員的相關資料以及房源資料</w:t>
+      </w:r>
+      <w:r>
+        <w:rPr>
+          <w:rFonts w:ascii="標楷體" w:eastAsia="標楷體" w:hAnsi="標楷體" w:cs="Times New Roman"/>
+          <w:sz w:val="28"/>
+          <w:szCs w:val="28"/>
+        </w:rPr>
+        <w:t>。</w:t>
+      </w:r>
+    </w:p>
+    <w:p>
+      <w:pPr>
+        <w:pStyle w:val="a3"/>
+        <w:numPr>
+          <w:ilvl w:val="0"/>
+          <w:numId w:val="8"/>
+        </w:numPr>
+        <w:adjustRightInd w:val="0"/>
+        <w:snapToGrid w:val="0"/>
+        <w:spacing w:before="60" w:after="60"/>
+        <w:ind w:leftChars="400" w:left="1520" w:hangingChars="200" w:hanging="560"/>
+        <w:jc w:val="both"/>
+        <w:rPr>
+          <w:rFonts w:ascii="標楷體" w:eastAsia="標楷體" w:hAnsi="標楷體" w:cs="Times New Roman"/>
+          <w:sz w:val="28"/>
+          <w:szCs w:val="28"/>
+        </w:rPr>
+      </w:pPr>
+      <w:r>
+        <w:rPr>
+          <w:rFonts w:ascii="標楷體" w:eastAsia="標楷體" w:hAnsi="標楷體" w:cs="Times New Roman"/>
+          <w:sz w:val="28"/>
+          <w:szCs w:val="28"/>
+        </w:rPr>
+        <w:t>Neo4j：</w:t>
+      </w:r>
+      <w:r>
+        <w:rPr>
+          <w:rFonts w:ascii="標楷體" w:eastAsia="標楷體" w:hAnsi="標楷體" w:cs="Times New Roman" w:hint="eastAsia"/>
+          <w:sz w:val="28"/>
+          <w:szCs w:val="28"/>
+        </w:rPr>
+        <w:t>Neo4j 開發的原生圖形資料庫 (Native Graph Database)實現了</w:t>
+      </w:r>
+      <w:r>
+        <w:rPr>
+          <w:rFonts w:ascii="標楷體" w:eastAsia="標楷體" w:hAnsi="標楷體" w:hint="eastAsia"/>
+          <w:sz w:val="28"/>
+        </w:rPr>
+        <w:t>使用知識圖譜的方式，將資料互相作關聯有助於比較各項資訊，協助我們達成AI辨識的功能。</w:t>
+      </w:r>
+    </w:p>
+    <w:p>
+      <w:pPr>
+        <w:pStyle w:val="a3"/>
+        <w:numPr>
+          <w:ilvl w:val="0"/>
+          <w:numId w:val="8"/>
+        </w:numPr>
+        <w:adjustRightInd w:val="0"/>
+        <w:snapToGrid w:val="0"/>
+        <w:spacing w:before="60" w:after="60"/>
+        <w:ind w:leftChars="400" w:left="1520" w:hangingChars="200" w:hanging="560"/>
+        <w:jc w:val="both"/>
+        <w:rPr>
+          <w:rFonts w:ascii="標楷體" w:eastAsia="標楷體" w:hAnsi="標楷體" w:cs="Times New Roman"/>
+          <w:sz w:val="28"/>
+          <w:szCs w:val="28"/>
+        </w:rPr>
+      </w:pPr>
+      <w:r>
+        <w:rPr>
+          <w:rFonts w:ascii="標楷體" w:eastAsia="標楷體" w:hAnsi="標楷體" w:cs="Times New Roman"/>
+          <w:sz w:val="28"/>
+          <w:szCs w:val="28"/>
+        </w:rPr>
+        <w:t>Flask：用於建立API，連接前端</w:t>
+      </w:r>
+      <w:r>
+        <w:rPr>
+          <w:rFonts w:ascii="標楷體" w:eastAsia="標楷體" w:hAnsi="標楷體" w:cs="Times New Roman" w:hint="eastAsia"/>
+          <w:sz w:val="28"/>
+          <w:szCs w:val="28"/>
+        </w:rPr>
+        <w:t>A</w:t>
+      </w:r>
+      <w:r>
+        <w:rPr>
+          <w:rFonts w:ascii="標楷體" w:eastAsia="標楷體" w:hAnsi="標楷體" w:cs="Times New Roman"/>
+          <w:sz w:val="28"/>
+          <w:szCs w:val="28"/>
+        </w:rPr>
+        <w:t>pp和後端</w:t>
+      </w:r>
+      <w:r>
+        <w:rPr>
+          <w:rFonts w:ascii="標楷體" w:eastAsia="標楷體" w:hAnsi="標楷體" w:cs="Times New Roman" w:hint="eastAsia"/>
+          <w:sz w:val="28"/>
+          <w:szCs w:val="28"/>
+        </w:rPr>
+        <w:t>資料庫</w:t>
+      </w:r>
+      <w:r>
+        <w:rPr>
+          <w:rFonts w:ascii="標楷體" w:eastAsia="標楷體" w:hAnsi="標楷體" w:cs="Times New Roman"/>
+          <w:sz w:val="28"/>
+          <w:szCs w:val="28"/>
+        </w:rPr>
+        <w:t>。</w:t>
+      </w:r>
+    </w:p>
+    <w:p>
+      <w:pPr>
+        <w:pStyle w:val="a3"/>
+        <w:numPr>
+          <w:ilvl w:val="0"/>
+          <w:numId w:val="8"/>
+        </w:numPr>
+        <w:adjustRightInd w:val="0"/>
+        <w:snapToGrid w:val="0"/>
+        <w:spacing w:before="60" w:after="60"/>
+        <w:ind w:leftChars="400" w:left="1520" w:hangingChars="200" w:hanging="560"/>
+        <w:jc w:val="both"/>
+        <w:rPr>
+          <w:rFonts w:ascii="標楷體" w:eastAsia="標楷體" w:hAnsi="標楷體" w:cs="Times New Roman"/>
+          <w:sz w:val="28"/>
+          <w:szCs w:val="28"/>
+        </w:rPr>
+      </w:pPr>
+      <w:r>
+        <w:rPr>
+          <w:rFonts w:ascii="標楷體" w:eastAsia="標楷體" w:hAnsi="標楷體" w:cs="Times New Roman"/>
+          <w:sz w:val="28"/>
+          <w:szCs w:val="28"/>
+        </w:rPr>
+        <w:t>Flutter：用於開發跨平台的手機</w:t>
+      </w:r>
+      <w:r>
+        <w:rPr>
+          <w:rFonts w:ascii="標楷體" w:eastAsia="標楷體" w:hAnsi="標楷體" w:cs="Times New Roman" w:hint="eastAsia"/>
+          <w:sz w:val="28"/>
+          <w:szCs w:val="28"/>
+        </w:rPr>
+        <w:t>A</w:t>
+      </w:r>
+      <w:r>
+        <w:rPr>
+          <w:rFonts w:ascii="標楷體" w:eastAsia="標楷體" w:hAnsi="標楷體" w:cs="Times New Roman"/>
+          <w:sz w:val="28"/>
+          <w:szCs w:val="28"/>
+        </w:rPr>
+        <w:t>pp(</w:t>
+      </w:r>
+      <w:proofErr w:type="gramStart"/>
+      <w:r>
+        <w:rPr>
+          <w:rFonts w:ascii="標楷體" w:eastAsia="標楷體" w:hAnsi="標楷體" w:cs="Times New Roman" w:hint="eastAsia"/>
+          <w:sz w:val="28"/>
+          <w:szCs w:val="28"/>
+        </w:rPr>
+        <w:t>本組開發</w:t>
+      </w:r>
+      <w:proofErr w:type="gramEnd"/>
+      <w:r>
+        <w:rPr>
+          <w:rFonts w:ascii="標楷體" w:eastAsia="標楷體" w:hAnsi="標楷體" w:cs="Times New Roman"/>
+          <w:sz w:val="28"/>
+          <w:szCs w:val="28"/>
+        </w:rPr>
+        <w:t>Android</w:t>
+      </w:r>
+      <w:r>
+        <w:rPr>
+          <w:rFonts w:ascii="標楷體" w:eastAsia="標楷體" w:hAnsi="標楷體" w:cs="Times New Roman" w:hint="eastAsia"/>
+          <w:sz w:val="28"/>
+          <w:szCs w:val="28"/>
+        </w:rPr>
+        <w:t>系統</w:t>
+      </w:r>
+      <w:r>
+        <w:rPr>
+          <w:rFonts w:ascii="標楷體" w:eastAsia="標楷體" w:hAnsi="標楷體" w:cs="Times New Roman"/>
+          <w:sz w:val="28"/>
+          <w:szCs w:val="28"/>
+        </w:rPr>
+        <w:t>)。</w:t>
+      </w:r>
+    </w:p>
+    <w:p>
+      <w:pPr>
+        <w:pStyle w:val="a3"/>
+        <w:numPr>
+          <w:ilvl w:val="0"/>
+          <w:numId w:val="8"/>
+        </w:numPr>
+        <w:adjustRightInd w:val="0"/>
+        <w:snapToGrid w:val="0"/>
+        <w:spacing w:before="60" w:after="60"/>
+        <w:ind w:leftChars="400" w:left="1520" w:hangingChars="200" w:hanging="560"/>
+        <w:jc w:val="both"/>
+        <w:rPr>
+          <w:rFonts w:ascii="標楷體" w:eastAsia="標楷體" w:hAnsi="標楷體" w:cs="Times New Roman"/>
+          <w:sz w:val="28"/>
+          <w:szCs w:val="28"/>
+        </w:rPr>
+      </w:pPr>
+      <w:r>
+        <w:rPr>
+          <w:rFonts w:ascii="標楷體" w:eastAsia="標楷體" w:hAnsi="標楷體" w:cs="Times New Roman"/>
+          <w:sz w:val="28"/>
+          <w:szCs w:val="28"/>
+        </w:rPr>
+        <w:t>Line</w:t>
+      </w:r>
+      <w:r>
+        <w:rPr>
+          <w:rFonts w:ascii="標楷體" w:eastAsia="標楷體" w:hAnsi="標楷體" w:cs="Times New Roman" w:hint="eastAsia"/>
+          <w:sz w:val="28"/>
+          <w:szCs w:val="28"/>
+        </w:rPr>
+        <w:t>機器人</w:t>
+      </w:r>
+      <w:r>
+        <w:rPr>
+          <w:rFonts w:ascii="標楷體" w:eastAsia="標楷體" w:hAnsi="標楷體" w:cs="Times New Roman"/>
+          <w:sz w:val="28"/>
+          <w:szCs w:val="28"/>
+        </w:rPr>
+        <w:t>：</w:t>
+      </w:r>
+      <w:r>
+        <w:rPr>
+          <w:rFonts w:ascii="標楷體" w:eastAsia="標楷體" w:hAnsi="標楷體" w:cs="Times New Roman" w:hint="eastAsia"/>
+          <w:sz w:val="28"/>
+          <w:szCs w:val="28"/>
+        </w:rPr>
+        <w:t>利用</w:t>
+      </w:r>
+      <w:proofErr w:type="spellStart"/>
+      <w:r>
+        <w:rPr>
+          <w:rFonts w:ascii="標楷體" w:eastAsia="標楷體" w:hAnsi="標楷體" w:cs="Times New Roman"/>
+          <w:sz w:val="28"/>
+          <w:szCs w:val="28"/>
+        </w:rPr>
+        <w:t>ChatGPT</w:t>
+      </w:r>
+      <w:proofErr w:type="spellEnd"/>
+      <w:r>
+        <w:rPr>
+          <w:rFonts w:ascii="標楷體" w:eastAsia="標楷體" w:hAnsi="標楷體" w:cs="Times New Roman" w:hint="eastAsia"/>
+          <w:sz w:val="28"/>
+          <w:szCs w:val="28"/>
+        </w:rPr>
+        <w:t xml:space="preserve"> API連結</w:t>
+      </w:r>
+      <w:r>
+        <w:rPr>
+          <w:rFonts w:ascii="標楷體" w:eastAsia="標楷體" w:hAnsi="標楷體" w:cs="Times New Roman"/>
+          <w:sz w:val="28"/>
+          <w:szCs w:val="28"/>
+        </w:rPr>
+        <w:t>Line</w:t>
+      </w:r>
+      <w:r>
+        <w:rPr>
+          <w:rFonts w:ascii="標楷體" w:eastAsia="標楷體" w:hAnsi="標楷體" w:cs="Times New Roman" w:hint="eastAsia"/>
+          <w:sz w:val="28"/>
+          <w:szCs w:val="28"/>
+        </w:rPr>
+        <w:t>機器人來提供一個無時間差的即時訊息服務</w:t>
+      </w:r>
+      <w:r>
+        <w:rPr>
+          <w:rFonts w:ascii="標楷體" w:eastAsia="標楷體" w:hAnsi="標楷體" w:cs="Times New Roman"/>
+          <w:sz w:val="28"/>
+          <w:szCs w:val="28"/>
+        </w:rPr>
+        <w:t>。</w:t>
+      </w:r>
+    </w:p>
+    <w:p>
+      <w:pPr>
+        <w:pStyle w:val="a3"/>
+        <w:numPr>
+          <w:ilvl w:val="0"/>
+          <w:numId w:val="8"/>
+        </w:numPr>
+        <w:adjustRightInd w:val="0"/>
+        <w:snapToGrid w:val="0"/>
+        <w:spacing w:before="60" w:after="60"/>
+        <w:ind w:leftChars="400" w:left="1520" w:hangingChars="200" w:hanging="560"/>
+        <w:jc w:val="both"/>
+        <w:rPr>
+          <w:rFonts w:ascii="標楷體" w:eastAsia="標楷體" w:hAnsi="標楷體" w:cs="Times New Roman"/>
+          <w:sz w:val="28"/>
+          <w:szCs w:val="28"/>
+        </w:rPr>
+      </w:pPr>
+      <w:r>
+        <w:rPr>
+          <w:rFonts w:ascii="標楷體" w:eastAsia="標楷體" w:hAnsi="標楷體" w:cs="Times New Roman" w:hint="eastAsia"/>
+          <w:sz w:val="28"/>
+          <w:szCs w:val="28"/>
+        </w:rPr>
+        <w:t>Anaconda：擁有許多豐富資料套件，能夠輔助各種資料邏輯運算，我們使用Anaconda來解決版本問題。</w:t>
+      </w:r>
+    </w:p>
+    <w:p>
+      <w:pPr>
+        <w:pStyle w:val="a3"/>
+        <w:numPr>
+          <w:ilvl w:val="0"/>
+          <w:numId w:val="8"/>
+        </w:numPr>
+        <w:adjustRightInd w:val="0"/>
+        <w:snapToGrid w:val="0"/>
+        <w:spacing w:before="60" w:after="60"/>
+        <w:ind w:leftChars="400" w:left="1520" w:hangingChars="200" w:hanging="560"/>
+        <w:jc w:val="both"/>
+        <w:rPr>
+          <w:rFonts w:ascii="標楷體" w:eastAsia="標楷體" w:hAnsi="標楷體" w:cs="Times New Roman"/>
+          <w:sz w:val="28"/>
+          <w:szCs w:val="28"/>
+        </w:rPr>
+      </w:pPr>
+      <w:r>
+        <w:rPr>
+          <w:rFonts w:ascii="標楷體" w:eastAsia="標楷體" w:hAnsi="標楷體" w:cs="Times New Roman"/>
+          <w:sz w:val="28"/>
+          <w:szCs w:val="28"/>
+        </w:rPr>
+        <w:t>CLIP</w:t>
+      </w:r>
+      <w:r>
+        <w:rPr>
+          <w:rFonts w:ascii="標楷體" w:eastAsia="標楷體" w:hAnsi="標楷體" w:cs="Times New Roman" w:hint="eastAsia"/>
+          <w:sz w:val="28"/>
+          <w:szCs w:val="28"/>
+        </w:rPr>
+        <w:t>：可以同時訓練圖像和文本，將它們映射到相同的向量空間，使圖像和文本之間的相似度可以被計算和比較，</w:t>
+      </w:r>
+      <w:r>
+        <w:rPr>
+          <w:rFonts w:ascii="標楷體" w:eastAsia="標楷體" w:hAnsi="標楷體" w:cs="Times New Roman"/>
+          <w:sz w:val="28"/>
+          <w:szCs w:val="28"/>
+        </w:rPr>
+        <w:t>我們使用 CLIP 將物品轉換為文字描述。</w:t>
+      </w:r>
+    </w:p>
+    <w:p>
+      <w:pPr>
+        <w:pStyle w:val="a3"/>
+        <w:numPr>
+          <w:ilvl w:val="0"/>
+          <w:numId w:val="8"/>
+        </w:numPr>
+        <w:adjustRightInd w:val="0"/>
+        <w:snapToGrid w:val="0"/>
+        <w:spacing w:before="60" w:after="60"/>
+        <w:ind w:leftChars="400" w:left="1520" w:hangingChars="200" w:hanging="560"/>
+        <w:jc w:val="both"/>
+        <w:rPr>
+          <w:rFonts w:ascii="標楷體" w:eastAsia="標楷體" w:hAnsi="標楷體" w:cs="Times New Roman"/>
+          <w:sz w:val="28"/>
+          <w:szCs w:val="28"/>
+        </w:rPr>
+      </w:pPr>
+      <w:r>
+        <w:rPr>
+          <w:rFonts w:ascii="標楷體" w:eastAsia="標楷體" w:hAnsi="標楷體" w:cs="Times New Roman"/>
+          <w:sz w:val="28"/>
+          <w:szCs w:val="28"/>
+        </w:rPr>
+        <w:t>YOLOv8</w:t>
+      </w:r>
+      <w:r>
+        <w:rPr>
+          <w:rFonts w:ascii="標楷體" w:eastAsia="標楷體" w:hAnsi="標楷體" w:cs="Times New Roman" w:hint="eastAsia"/>
+          <w:sz w:val="28"/>
+          <w:szCs w:val="28"/>
+        </w:rPr>
+        <w:t>：能夠在單次前向傳播中同時進行多個物體的檢測和分類，適合用於各種實時物體檢測和圖像處理任務，我們使用</w:t>
+      </w:r>
+      <w:r>
+        <w:rPr>
+          <w:rFonts w:ascii="標楷體" w:eastAsia="標楷體" w:hAnsi="標楷體" w:cs="Times New Roman"/>
+          <w:sz w:val="28"/>
+          <w:szCs w:val="28"/>
+        </w:rPr>
+        <w:t xml:space="preserve"> YOLOv8 來偵測物品。</w:t>
+      </w:r>
+    </w:p>
+    <w:p>
+      <w:pPr>
+        <w:pStyle w:val="a3"/>
+        <w:numPr>
+          <w:ilvl w:val="0"/>
+          <w:numId w:val="8"/>
+        </w:numPr>
+        <w:adjustRightInd w:val="0"/>
+        <w:snapToGrid w:val="0"/>
+        <w:spacing w:before="60" w:after="60"/>
+        <w:ind w:leftChars="400" w:left="1520" w:hangingChars="200" w:hanging="560"/>
+        <w:jc w:val="both"/>
+        <w:rPr>
+          <w:rFonts w:ascii="標楷體" w:eastAsia="標楷體" w:hAnsi="標楷體" w:cs="Times New Roman"/>
+          <w:sz w:val="28"/>
+          <w:szCs w:val="28"/>
+        </w:rPr>
+      </w:pPr>
+      <w:proofErr w:type="spellStart"/>
+      <w:r>
+        <w:rPr>
+          <w:rFonts w:ascii="標楷體" w:eastAsia="標楷體" w:hAnsi="標楷體" w:cs="Times New Roman"/>
+          <w:sz w:val="28"/>
+          <w:szCs w:val="28"/>
+        </w:rPr>
+        <w:t>CKIPtagger</w:t>
+      </w:r>
+      <w:proofErr w:type="spellEnd"/>
+      <w:r>
+        <w:rPr>
+          <w:rFonts w:ascii="標楷體" w:eastAsia="標楷體" w:hAnsi="標楷體" w:cs="Times New Roman" w:hint="eastAsia"/>
+          <w:sz w:val="28"/>
+          <w:szCs w:val="28"/>
+        </w:rPr>
+        <w:t>：提供了詞性標</w:t>
+      </w:r>
+      <w:proofErr w:type="gramStart"/>
+      <w:r>
+        <w:rPr>
+          <w:rFonts w:ascii="標楷體" w:eastAsia="標楷體" w:hAnsi="標楷體" w:cs="Times New Roman" w:hint="eastAsia"/>
+          <w:sz w:val="28"/>
+          <w:szCs w:val="28"/>
+        </w:rPr>
+        <w:t>註</w:t>
+      </w:r>
+      <w:proofErr w:type="gramEnd"/>
+      <w:r>
+        <w:rPr>
+          <w:rFonts w:ascii="標楷體" w:eastAsia="標楷體" w:hAnsi="標楷體" w:cs="Times New Roman" w:hint="eastAsia"/>
+          <w:sz w:val="28"/>
+          <w:szCs w:val="28"/>
+        </w:rPr>
+        <w:t>、命名實體識別和依存句法分析等功能，我們使用</w:t>
+      </w:r>
+      <w:r>
+        <w:rPr>
+          <w:rFonts w:ascii="標楷體" w:eastAsia="標楷體" w:hAnsi="標楷體" w:cs="Times New Roman"/>
+          <w:sz w:val="28"/>
+          <w:szCs w:val="28"/>
+        </w:rPr>
+        <w:t xml:space="preserve"> </w:t>
+      </w:r>
+      <w:proofErr w:type="spellStart"/>
+      <w:r>
+        <w:rPr>
+          <w:rFonts w:ascii="標楷體" w:eastAsia="標楷體" w:hAnsi="標楷體" w:cs="Times New Roman"/>
+          <w:sz w:val="28"/>
+          <w:szCs w:val="28"/>
+        </w:rPr>
+        <w:t>CKIPtagger</w:t>
+      </w:r>
+      <w:proofErr w:type="spellEnd"/>
+      <w:r>
+        <w:rPr>
+          <w:rFonts w:ascii="標楷體" w:eastAsia="標楷體" w:hAnsi="標楷體" w:cs="Times New Roman"/>
+          <w:sz w:val="28"/>
+          <w:szCs w:val="28"/>
+        </w:rPr>
+        <w:t xml:space="preserve"> 進行中文分詞。</w:t>
+      </w:r>
+    </w:p>
+    <w:p>
+      <w:pPr>
+        <w:pStyle w:val="a3"/>
+        <w:numPr>
+          <w:ilvl w:val="0"/>
+          <w:numId w:val="8"/>
+        </w:numPr>
+        <w:adjustRightInd w:val="0"/>
+        <w:snapToGrid w:val="0"/>
+        <w:spacing w:before="60" w:after="60"/>
+        <w:ind w:leftChars="400" w:left="1520" w:hangingChars="200" w:hanging="560"/>
+        <w:jc w:val="both"/>
+        <w:rPr>
+          <w:rFonts w:ascii="標楷體" w:eastAsia="標楷體" w:hAnsi="標楷體" w:cs="Times New Roman" w:hint="eastAsia"/>
+          <w:sz w:val="28"/>
+          <w:szCs w:val="28"/>
+        </w:rPr>
+      </w:pPr>
+      <w:r>
+        <w:rPr>
+          <w:rFonts w:ascii="標楷體" w:eastAsia="標楷體" w:hAnsi="標楷體" w:cs="Times New Roman"/>
+          <w:sz w:val="28"/>
+          <w:szCs w:val="28"/>
+        </w:rPr>
+        <w:t>BERT</w:t>
+      </w:r>
+      <w:r>
+        <w:rPr>
+          <w:rFonts w:ascii="標楷體" w:eastAsia="標楷體" w:hAnsi="標楷體" w:cs="Times New Roman" w:hint="eastAsia"/>
+          <w:sz w:val="28"/>
+          <w:szCs w:val="28"/>
+        </w:rPr>
+        <w:t>：</w:t>
+      </w:r>
+      <w:r>
+        <w:rPr>
+          <w:rFonts w:ascii="標楷體" w:eastAsia="標楷體" w:hAnsi="標楷體" w:cs="Times New Roman"/>
+          <w:sz w:val="28"/>
+          <w:szCs w:val="28"/>
+        </w:rPr>
+        <w:t>通過雙向編碼器表徵學習，可以更好地理解上下文信息</w:t>
+      </w:r>
+      <w:r>
+        <w:rPr>
+          <w:rFonts w:ascii="標楷體" w:eastAsia="標楷體" w:hAnsi="標楷體" w:cs="Times New Roman" w:hint="eastAsia"/>
+          <w:sz w:val="28"/>
+          <w:szCs w:val="28"/>
+        </w:rPr>
+        <w:t>，</w:t>
+      </w:r>
+      <w:r>
+        <w:rPr>
+          <w:rFonts w:ascii="標楷體" w:eastAsia="標楷體" w:hAnsi="標楷體" w:cs="Times New Roman"/>
+          <w:sz w:val="28"/>
+          <w:szCs w:val="28"/>
+        </w:rPr>
+        <w:t>並廣泛應用於文本分類、問答系統、命名實體識別等任務</w:t>
+      </w:r>
+      <w:r>
+        <w:rPr>
+          <w:rFonts w:ascii="標楷體" w:eastAsia="標楷體" w:hAnsi="標楷體" w:cs="Times New Roman" w:hint="eastAsia"/>
+          <w:sz w:val="28"/>
+          <w:szCs w:val="28"/>
+        </w:rPr>
+        <w:t>，</w:t>
+      </w:r>
+      <w:r>
+        <w:rPr>
+          <w:rFonts w:ascii="標楷體" w:eastAsia="標楷體" w:hAnsi="標楷體" w:cs="Times New Roman"/>
+          <w:sz w:val="28"/>
+          <w:szCs w:val="28"/>
+        </w:rPr>
+        <w:t>我們使用 BERT 進行</w:t>
+      </w:r>
+      <w:proofErr w:type="gramStart"/>
+      <w:r>
+        <w:rPr>
+          <w:rFonts w:ascii="標楷體" w:eastAsia="標楷體" w:hAnsi="標楷體" w:cs="Times New Roman"/>
+          <w:sz w:val="28"/>
+          <w:szCs w:val="28"/>
+        </w:rPr>
+        <w:t>分詞轉詞向量</w:t>
+      </w:r>
+      <w:proofErr w:type="gramEnd"/>
+      <w:r>
+        <w:rPr>
+          <w:rFonts w:ascii="標楷體" w:eastAsia="標楷體" w:hAnsi="標楷體" w:cs="Times New Roman"/>
+          <w:sz w:val="28"/>
+          <w:szCs w:val="28"/>
+        </w:rPr>
+        <w:t>，然後進行比對。</w:t>
+      </w:r>
+    </w:p>
+    <w:p>
+      <w:pPr>
+        <w:adjustRightInd w:val="0"/>
+        <w:snapToGrid w:val="0"/>
+        <w:spacing w:before="60" w:after="60"/>
         <w:ind w:leftChars="175" w:left="420"/>
         <w:rPr>
           <w:rFonts w:ascii="標楷體" w:eastAsia="標楷體" w:hAnsi="標楷體"/>
@@ -1844,7 +4838,7 @@
         <w:snapToGrid w:val="0"/>
         <w:ind w:leftChars="400" w:left="1520" w:hangingChars="200" w:hanging="560"/>
         <w:rPr>
-          <w:rFonts w:ascii="標楷體" w:eastAsia="標楷體" w:hAnsi="標楷體" w:hint="eastAsia"/>
+          <w:rFonts w:ascii="標楷體" w:eastAsia="標楷體" w:hAnsi="標楷體"/>
           <w:bCs/>
           <w:color w:val="000000" w:themeColor="text1"/>
           <w:sz w:val="28"/>
@@ -1871,7 +4865,7 @@
         <w:snapToGrid w:val="0"/>
         <w:ind w:leftChars="400" w:left="1520" w:hangingChars="200" w:hanging="560"/>
         <w:rPr>
-          <w:rFonts w:ascii="標楷體" w:eastAsia="標楷體" w:hAnsi="標楷體" w:hint="eastAsia"/>
+          <w:rFonts w:ascii="標楷體" w:eastAsia="標楷體" w:hAnsi="標楷體"/>
           <w:bCs/>
           <w:color w:val="000000" w:themeColor="text1"/>
           <w:sz w:val="28"/>
@@ -1898,7 +4892,7 @@
         <w:snapToGrid w:val="0"/>
         <w:ind w:leftChars="400" w:left="1520" w:hangingChars="200" w:hanging="560"/>
         <w:rPr>
-          <w:rFonts w:ascii="標楷體" w:eastAsia="標楷體" w:hAnsi="標楷體" w:hint="eastAsia"/>
+          <w:rFonts w:ascii="標楷體" w:eastAsia="標楷體" w:hAnsi="標楷體"/>
           <w:bCs/>
           <w:color w:val="000000" w:themeColor="text1"/>
           <w:sz w:val="28"/>
@@ -1918,6 +4912,7 @@
       <w:pPr>
         <w:adjustRightInd w:val="0"/>
         <w:snapToGrid w:val="0"/>
+        <w:spacing w:before="60" w:after="60"/>
         <w:ind w:leftChars="175" w:left="420"/>
         <w:rPr>
           <w:rFonts w:ascii="標楷體" w:eastAsia="標楷體" w:hAnsi="標楷體"/>
@@ -1961,8 +4956,11 @@
           </w:tcPr>
           <w:p>
             <w:pPr>
-              <w:widowControl/>
-              <w:overflowPunct w:val="0"/>
+              <w:pStyle w:val="a3"/>
+              <w:adjustRightInd w:val="0"/>
+              <w:snapToGrid w:val="0"/>
+              <w:spacing w:before="60" w:after="60"/>
+              <w:ind w:leftChars="0" w:left="0"/>
               <w:jc w:val="center"/>
               <w:rPr>
                 <w:rFonts w:ascii="標楷體" w:eastAsia="標楷體" w:hAnsi="標楷體"/>
@@ -1989,8 +4987,11 @@
           </w:tcPr>
           <w:p>
             <w:pPr>
-              <w:widowControl/>
-              <w:overflowPunct w:val="0"/>
+              <w:pStyle w:val="a3"/>
+              <w:adjustRightInd w:val="0"/>
+              <w:snapToGrid w:val="0"/>
+              <w:spacing w:before="60" w:after="60"/>
+              <w:ind w:leftChars="0" w:left="0"/>
               <w:rPr>
                 <w:rFonts w:ascii="標楷體" w:eastAsia="標楷體" w:hAnsi="標楷體"/>
                 <w:sz w:val="28"/>
@@ -2011,8 +5012,11 @@
           </w:tcPr>
           <w:p>
             <w:pPr>
-              <w:widowControl/>
-              <w:overflowPunct w:val="0"/>
+              <w:pStyle w:val="a3"/>
+              <w:adjustRightInd w:val="0"/>
+              <w:snapToGrid w:val="0"/>
+              <w:spacing w:before="60" w:after="60"/>
+              <w:ind w:leftChars="0" w:left="0"/>
               <w:rPr>
                 <w:rFonts w:ascii="標楷體" w:eastAsia="標楷體" w:hAnsi="標楷體"/>
                 <w:sz w:val="28"/>
@@ -2022,8 +5026,16 @@
               <w:rPr>
                 <w:rFonts w:ascii="標楷體" w:eastAsia="標楷體" w:hAnsi="標楷體" w:hint="eastAsia"/>
                 <w:sz w:val="28"/>
-              </w:rPr>
-              <w:t>Android 8.0以上</w:t>
+                <w:szCs w:val="28"/>
+              </w:rPr>
+              <w:t>Android</w:t>
+            </w:r>
+            <w:r>
+              <w:rPr>
+                <w:rFonts w:ascii="標楷體" w:eastAsia="標楷體" w:hAnsi="標楷體" w:hint="eastAsia"/>
+                <w:sz w:val="28"/>
+              </w:rPr>
+              <w:t xml:space="preserve"> 8.0以上</w:t>
             </w:r>
           </w:p>
         </w:tc>
@@ -2038,8 +5050,11 @@
           </w:tcPr>
           <w:p>
             <w:pPr>
-              <w:widowControl/>
-              <w:overflowPunct w:val="0"/>
+              <w:pStyle w:val="a3"/>
+              <w:adjustRightInd w:val="0"/>
+              <w:snapToGrid w:val="0"/>
+              <w:spacing w:before="60" w:after="60"/>
+              <w:ind w:leftChars="0" w:left="0"/>
               <w:rPr>
                 <w:rFonts w:ascii="標楷體" w:eastAsia="標楷體" w:hAnsi="標楷體"/>
                 <w:sz w:val="28"/>
@@ -2060,8 +5075,11 @@
           </w:tcPr>
           <w:p>
             <w:pPr>
-              <w:widowControl/>
-              <w:overflowPunct w:val="0"/>
+              <w:pStyle w:val="a3"/>
+              <w:adjustRightInd w:val="0"/>
+              <w:snapToGrid w:val="0"/>
+              <w:spacing w:before="60" w:after="60"/>
+              <w:ind w:leftChars="0" w:left="0"/>
               <w:rPr>
                 <w:rFonts w:ascii="標楷體" w:eastAsia="標楷體" w:hAnsi="標楷體"/>
                 <w:sz w:val="28"/>
@@ -2082,46 +5100,73 @@
       <w:pPr>
         <w:adjustRightInd w:val="0"/>
         <w:snapToGrid w:val="0"/>
+        <w:spacing w:before="60" w:after="60"/>
         <w:ind w:leftChars="175" w:left="420"/>
         <w:rPr>
-          <w:rFonts w:ascii="標楷體" w:eastAsia="標楷體" w:hAnsi="標楷體" w:hint="eastAsia"/>
-          <w:bCs/>
-          <w:color w:val="000000" w:themeColor="text1"/>
-          <w:sz w:val="28"/>
-        </w:rPr>
-      </w:pPr>
+          <w:rFonts w:ascii="標楷體" w:eastAsia="標楷體" w:hAnsi="標楷體"/>
+          <w:bCs/>
+          <w:color w:val="000000" w:themeColor="text1"/>
+          <w:sz w:val="28"/>
+        </w:rPr>
+      </w:pPr>
+      <w:r>
+        <w:rPr>
+          <w:rFonts w:ascii="標楷體" w:eastAsia="標楷體" w:hAnsi="標楷體"/>
+          <w:bCs/>
+          <w:color w:val="000000" w:themeColor="text1"/>
+          <w:sz w:val="28"/>
+        </w:rPr>
+        <w:t>八、結語</w:t>
+      </w:r>
     </w:p>
     <w:p>
       <w:pPr>
+        <w:pStyle w:val="a3"/>
+        <w:overflowPunct w:val="0"/>
         <w:adjustRightInd w:val="0"/>
         <w:snapToGrid w:val="0"/>
-        <w:ind w:leftChars="175" w:left="420"/>
+        <w:spacing w:before="60" w:after="60"/>
+        <w:ind w:leftChars="0" w:left="902" w:firstLineChars="200" w:firstLine="560"/>
+        <w:jc w:val="both"/>
         <w:rPr>
           <w:rFonts w:ascii="標楷體" w:eastAsia="標楷體" w:hAnsi="標楷體"/>
-          <w:bCs/>
-          <w:color w:val="000000" w:themeColor="text1"/>
-          <w:sz w:val="28"/>
-        </w:rPr>
-      </w:pPr>
-      <w:r>
-        <w:rPr>
-          <w:rFonts w:ascii="標楷體" w:eastAsia="標楷體" w:hAnsi="標楷體"/>
-          <w:bCs/>
-          <w:color w:val="000000" w:themeColor="text1"/>
-          <w:sz w:val="28"/>
-        </w:rPr>
-        <w:t>八、結語</w:t>
+          <w:sz w:val="28"/>
+        </w:rPr>
+      </w:pPr>
+      <w:r>
+        <w:rPr>
+          <w:rFonts w:ascii="標楷體" w:eastAsia="標楷體" w:hAnsi="標楷體" w:hint="eastAsia"/>
+          <w:sz w:val="28"/>
+        </w:rPr>
+        <w:t>本</w:t>
+      </w:r>
+      <w:r>
+        <w:rPr>
+          <w:rFonts w:ascii="標楷體" w:eastAsia="標楷體" w:hAnsi="標楷體" w:cs="標楷體" w:hint="eastAsia"/>
+          <w:color w:val="000000"/>
+          <w:sz w:val="28"/>
+        </w:rPr>
+        <w:t>系統</w:t>
+      </w:r>
+      <w:r>
+        <w:rPr>
+          <w:rFonts w:ascii="標楷體" w:eastAsia="標楷體" w:hAnsi="標楷體" w:hint="eastAsia"/>
+          <w:sz w:val="28"/>
+        </w:rPr>
+        <w:t>原先是以大學生的角度出發，為了解決北漂學子在台北的租屋問題，但後來我們擴大目標範圍，希望能造福更多被租屋困擾的人群。</w:t>
       </w:r>
     </w:p>
     <w:p>
       <w:pPr>
+        <w:pStyle w:val="a3"/>
+        <w:overflowPunct w:val="0"/>
         <w:adjustRightInd w:val="0"/>
         <w:snapToGrid w:val="0"/>
-        <w:ind w:leftChars="175" w:left="420" w:firstLineChars="200" w:firstLine="560"/>
+        <w:spacing w:before="60" w:after="60"/>
+        <w:ind w:leftChars="0" w:left="902" w:firstLineChars="200" w:firstLine="560"/>
+        <w:jc w:val="both"/>
         <w:rPr>
           <w:rFonts w:ascii="標楷體" w:eastAsia="標楷體" w:hAnsi="標楷體" w:hint="eastAsia"/>
-          <w:bCs/>
-          <w:color w:val="000000" w:themeColor="text1"/>
           <w:sz w:val="28"/>
         </w:rPr>
       </w:pPr>
@@ -2131,7 +5176,7 @@
           <w:rFonts w:ascii="標楷體" w:eastAsia="標楷體" w:hAnsi="標楷體" w:hint="eastAsia"/>
           <w:sz w:val="28"/>
         </w:rPr>
-        <w:t>本組希望</w:t>
+        <w:t>租中自</w:t>
       </w:r>
       <w:proofErr w:type="gramEnd"/>
       <w:r>
@@ -2139,7 +5184,7 @@
           <w:rFonts w:ascii="標楷體" w:eastAsia="標楷體" w:hAnsi="標楷體" w:hint="eastAsia"/>
           <w:sz w:val="28"/>
         </w:rPr>
-        <w:t>提供一個全面和便捷的租屋搜尋平台，未來將持續更新和拓展用戶基數，透過A</w:t>
+        <w:t>有黃金屋透過A</w:t>
       </w:r>
       <w:r>
         <w:rPr>
@@ -2153,76 +5198,113 @@
           <w:rFonts w:ascii="標楷體" w:eastAsia="標楷體" w:hAnsi="標楷體" w:hint="eastAsia"/>
           <w:sz w:val="28"/>
         </w:rPr>
-        <w:t>增加更多智能化和個性化的功能，並將租屋A</w:t>
+        <w:t>技術來過濾重複的房源資訊以及提供L</w:t>
       </w:r>
       <w:r>
         <w:rPr>
           <w:rFonts w:ascii="標楷體" w:eastAsia="標楷體" w:hAnsi="標楷體"/>
           <w:sz w:val="28"/>
         </w:rPr>
-        <w:t>pp</w:t>
+        <w:t>ine智能助手</w:t>
       </w:r>
       <w:r>
         <w:rPr>
           <w:rFonts w:ascii="標楷體" w:eastAsia="標楷體" w:hAnsi="標楷體" w:hint="eastAsia"/>
           <w:sz w:val="28"/>
         </w:rPr>
-        <w:t>擴展到更多地區，</w:t>
+        <w:t>，主要的技術來自於人工智慧的影像辨識及大型語言模型處理使用者的多模態資訊，並持續地透過資料的蒐集及訓練提</w:t>
+      </w:r>
+      <w:r>
+        <w:rPr>
+          <w:rFonts w:ascii="標楷體" w:eastAsia="標楷體" w:hAnsi="標楷體" w:hint="eastAsia"/>
+          <w:sz w:val="28"/>
+        </w:rPr>
+        <w:lastRenderedPageBreak/>
+        <w:t>高準確率及使用者體驗</w:t>
+      </w:r>
+      <w:r>
+        <w:rPr>
+          <w:rFonts w:ascii="標楷體" w:eastAsia="標楷體" w:hAnsi="標楷體"/>
+          <w:sz w:val="28"/>
+        </w:rPr>
+        <w:t>，</w:t>
       </w:r>
       <w:proofErr w:type="gramStart"/>
       <w:r>
         <w:rPr>
+          <w:rFonts w:ascii="標楷體" w:eastAsia="標楷體" w:hAnsi="標楷體"/>
+          <w:sz w:val="28"/>
+        </w:rPr>
+        <w:t>為租客提供</w:t>
+      </w:r>
+      <w:proofErr w:type="gramEnd"/>
+      <w:r>
+        <w:rPr>
+          <w:rFonts w:ascii="標楷體" w:eastAsia="標楷體" w:hAnsi="標楷體"/>
+          <w:sz w:val="28"/>
+        </w:rPr>
+        <w:t>便捷、全面、可靠的租屋服務，提升整體租屋體驗，具有廣泛的市場應用前景</w:t>
+      </w:r>
+      <w:r>
+        <w:rPr>
           <w:rFonts w:ascii="標楷體" w:eastAsia="標楷體" w:hAnsi="標楷體" w:hint="eastAsia"/>
           <w:sz w:val="28"/>
         </w:rPr>
-        <w:t>讓租屋從</w:t>
+        <w:t>，達到「</w:t>
+      </w:r>
+      <w:r>
+        <w:rPr>
+          <w:rFonts w:ascii="標楷體" w:eastAsia="標楷體" w:hAnsi="標楷體" w:hint="eastAsia"/>
+          <w:b/>
+          <w:sz w:val="28"/>
+        </w:rPr>
+        <w:t>A</w:t>
+      </w:r>
+      <w:r>
+        <w:rPr>
+          <w:rFonts w:ascii="標楷體" w:eastAsia="標楷體" w:hAnsi="標楷體"/>
+          <w:b/>
+          <w:sz w:val="28"/>
+        </w:rPr>
+        <w:t>I</w:t>
+      </w:r>
+      <w:r>
+        <w:rPr>
+          <w:rFonts w:ascii="標楷體" w:eastAsia="標楷體" w:hAnsi="標楷體" w:hint="eastAsia"/>
+          <w:b/>
+          <w:sz w:val="28"/>
+        </w:rPr>
+        <w:t>帶路，租屋</w:t>
+      </w:r>
+      <w:proofErr w:type="gramStart"/>
+      <w:r>
+        <w:rPr>
+          <w:rFonts w:ascii="標楷體" w:eastAsia="標楷體" w:hAnsi="標楷體" w:hint="eastAsia"/>
+          <w:b/>
+          <w:sz w:val="28"/>
+        </w:rPr>
+        <w:t>不</w:t>
       </w:r>
       <w:proofErr w:type="gramEnd"/>
       <w:r>
         <w:rPr>
           <w:rFonts w:ascii="標楷體" w:eastAsia="標楷體" w:hAnsi="標楷體" w:hint="eastAsia"/>
-          <w:sz w:val="28"/>
-        </w:rPr>
-        <w:t>挑戰變成一塊「小蛋糕」。透過技術創新，不斷提升租屋體驗，並為用戶創造更多價值，達到「A</w:t>
-      </w:r>
-      <w:r>
-        <w:rPr>
-          <w:rFonts w:ascii="標楷體" w:eastAsia="標楷體" w:hAnsi="標楷體"/>
-          <w:sz w:val="28"/>
-        </w:rPr>
-        <w:t>I</w:t>
+          <w:b/>
+          <w:sz w:val="28"/>
+        </w:rPr>
+        <w:t>迷路</w:t>
       </w:r>
       <w:r>
         <w:rPr>
           <w:rFonts w:ascii="標楷體" w:eastAsia="標楷體" w:hAnsi="標楷體" w:hint="eastAsia"/>
           <w:sz w:val="28"/>
         </w:rPr>
-        <w:t>帶路，租屋</w:t>
-      </w:r>
-      <w:proofErr w:type="gramStart"/>
-      <w:r>
-        <w:rPr>
-          <w:rFonts w:ascii="標楷體" w:eastAsia="標楷體" w:hAnsi="標楷體" w:hint="eastAsia"/>
-          <w:sz w:val="28"/>
-        </w:rPr>
-        <w:t>不</w:t>
-      </w:r>
-      <w:proofErr w:type="gramEnd"/>
-      <w:r>
-        <w:rPr>
-          <w:rFonts w:ascii="標楷體" w:eastAsia="標楷體" w:hAnsi="標楷體" w:hint="eastAsia"/>
-          <w:sz w:val="28"/>
-        </w:rPr>
-        <w:t>迷路」。</w:t>
-      </w:r>
+        <w:t>」。</w:t>
+      </w:r>
+      <w:bookmarkStart w:id="2" w:name="_GoBack"/>
+      <w:bookmarkEnd w:id="2"/>
     </w:p>
     <w:sectPr>
-      <w:headerReference w:type="even" r:id="rId8"/>
-      <w:headerReference w:type="default" r:id="rId9"/>
-      <w:footerReference w:type="even" r:id="rId10"/>
-      <w:footerReference w:type="default" r:id="rId11"/>
-      <w:headerReference w:type="first" r:id="rId12"/>
-      <w:footerReference w:type="first" r:id="rId13"/>
       <w:pgSz w:w="11906" w:h="16838"/>
       <w:pgMar w:top="1134" w:right="1134" w:bottom="1134" w:left="1134" w:header="851" w:footer="992" w:gutter="567"/>
       <w:cols w:space="425"/>
@@ -2251,36 +5333,6 @@
 </w:endnotes>
 </file>
 
-<file path=word/footer1.xml><?xml version="1.0" encoding="utf-8"?>
-<w:ftr xmlns:wpc="http://schemas.microsoft.com/office/word/2010/wordprocessingCanvas" xmlns:cx="http://schemas.microsoft.com/office/drawing/2014/chartex" xmlns:cx1="http://schemas.microsoft.com/office/drawing/2015/9/8/chartex" xmlns:cx2="http://schemas.microsoft.com/office/drawing/2015/10/21/chartex" xmlns:cx3="http://schemas.microsoft.com/office/drawing/2016/5/9/chartex" xmlns:cx4="http://schemas.microsoft.com/office/drawing/2016/5/10/chartex" xmlns:cx5="http://schemas.microsoft.com/office/drawing/2016/5/11/chartex" xmlns:cx6="http://schemas.microsoft.com/office/drawing/2016/5/12/chartex" xmlns:cx7="http://schemas.microsoft.com/office/drawing/2016/5/13/chartex" xmlns:cx8="http://schemas.microsoft.com/office/drawing/2016/5/14/chartex" xmlns:mc="http://schemas.openxmlformats.org/markup-compatibility/2006" xmlns:aink="http://schemas.microsoft.com/office/drawing/2016/ink" xmlns:am3d="http://schemas.microsoft.com/office/drawing/2017/model3d" xmlns:o="urn:schemas-microsoft-com:office:office" xmlns:r="http://schemas.openxmlformats.org/officeDocument/2006/relationships" xmlns:m="http://schemas.openxmlformats.org/officeDocument/2006/math" xmlns:v="urn:schemas-microsoft-com:vml" xmlns:wp14="http://schemas.microsoft.com/office/word/2010/wordprocessingDrawing" xmlns:wp="http://schemas.openxmlformats.org/drawingml/2006/wordprocessingDrawing" xmlns:w10="urn:schemas-microsoft-com:office:word" xmlns:w="http://schemas.openxmlformats.org/wordprocessingml/2006/main" xmlns:w14="http://schemas.microsoft.com/office/word/2010/wordml" xmlns:w15="http://schemas.microsoft.com/office/word/2012/wordml" xmlns:w16cid="http://schemas.microsoft.com/office/word/2016/wordml/cid" xmlns:w16se="http://schemas.microsoft.com/office/word/2015/wordml/symex" xmlns:wpg="http://schemas.microsoft.com/office/word/2010/wordprocessingGroup" xmlns:wpi="http://schemas.microsoft.com/office/word/2010/wordprocessingInk" xmlns:wne="http://schemas.microsoft.com/office/word/2006/wordml" xmlns:wps="http://schemas.microsoft.com/office/word/2010/wordprocessingShape" mc:Ignorable="w14 w15 w16se w16cid wp14">
-  <w:p>
-    <w:pPr>
-      <w:pStyle w:val="ae"/>
-    </w:pPr>
-  </w:p>
-</w:ftr>
-</file>
-
-<file path=word/footer2.xml><?xml version="1.0" encoding="utf-8"?>
-<w:ftr xmlns:wpc="http://schemas.microsoft.com/office/word/2010/wordprocessingCanvas" xmlns:cx="http://schemas.microsoft.com/office/drawing/2014/chartex" xmlns:cx1="http://schemas.microsoft.com/office/drawing/2015/9/8/chartex" xmlns:cx2="http://schemas.microsoft.com/office/drawing/2015/10/21/chartex" xmlns:cx3="http://schemas.microsoft.com/office/drawing/2016/5/9/chartex" xmlns:cx4="http://schemas.microsoft.com/office/drawing/2016/5/10/chartex" xmlns:cx5="http://schemas.microsoft.com/office/drawing/2016/5/11/chartex" xmlns:cx6="http://schemas.microsoft.com/office/drawing/2016/5/12/chartex" xmlns:cx7="http://schemas.microsoft.com/office/drawing/2016/5/13/chartex" xmlns:cx8="http://schemas.microsoft.com/office/drawing/2016/5/14/chartex" xmlns:mc="http://schemas.openxmlformats.org/markup-compatibility/2006" xmlns:aink="http://schemas.microsoft.com/office/drawing/2016/ink" xmlns:am3d="http://schemas.microsoft.com/office/drawing/2017/model3d" xmlns:o="urn:schemas-microsoft-com:office:office" xmlns:r="http://schemas.openxmlformats.org/officeDocument/2006/relationships" xmlns:m="http://schemas.openxmlformats.org/officeDocument/2006/math" xmlns:v="urn:schemas-microsoft-com:vml" xmlns:wp14="http://schemas.microsoft.com/office/word/2010/wordprocessingDrawing" xmlns:wp="http://schemas.openxmlformats.org/drawingml/2006/wordprocessingDrawing" xmlns:w10="urn:schemas-microsoft-com:office:word" xmlns:w="http://schemas.openxmlformats.org/wordprocessingml/2006/main" xmlns:w14="http://schemas.microsoft.com/office/word/2010/wordml" xmlns:w15="http://schemas.microsoft.com/office/word/2012/wordml" xmlns:w16cid="http://schemas.microsoft.com/office/word/2016/wordml/cid" xmlns:w16se="http://schemas.microsoft.com/office/word/2015/wordml/symex" xmlns:wpg="http://schemas.microsoft.com/office/word/2010/wordprocessingGroup" xmlns:wpi="http://schemas.microsoft.com/office/word/2010/wordprocessingInk" xmlns:wne="http://schemas.microsoft.com/office/word/2006/wordml" xmlns:wps="http://schemas.microsoft.com/office/word/2010/wordprocessingShape" mc:Ignorable="w14 w15 w16se w16cid wp14">
-  <w:p>
-    <w:pPr>
-      <w:pStyle w:val="ae"/>
-    </w:pPr>
-  </w:p>
-</w:ftr>
-</file>
-
-<file path=word/footer3.xml><?xml version="1.0" encoding="utf-8"?>
-<w:ftr xmlns:wpc="http://schemas.microsoft.com/office/word/2010/wordprocessingCanvas" xmlns:cx="http://schemas.microsoft.com/office/drawing/2014/chartex" xmlns:cx1="http://schemas.microsoft.com/office/drawing/2015/9/8/chartex" xmlns:cx2="http://schemas.microsoft.com/office/drawing/2015/10/21/chartex" xmlns:cx3="http://schemas.microsoft.com/office/drawing/2016/5/9/chartex" xmlns:cx4="http://schemas.microsoft.com/office/drawing/2016/5/10/chartex" xmlns:cx5="http://schemas.microsoft.com/office/drawing/2016/5/11/chartex" xmlns:cx6="http://schemas.microsoft.com/office/drawing/2016/5/12/chartex" xmlns:cx7="http://schemas.microsoft.com/office/drawing/2016/5/13/chartex" xmlns:cx8="http://schemas.microsoft.com/office/drawing/2016/5/14/chartex" xmlns:mc="http://schemas.openxmlformats.org/markup-compatibility/2006" xmlns:aink="http://schemas.microsoft.com/office/drawing/2016/ink" xmlns:am3d="http://schemas.microsoft.com/office/drawing/2017/model3d" xmlns:o="urn:schemas-microsoft-com:office:office" xmlns:r="http://schemas.openxmlformats.org/officeDocument/2006/relationships" xmlns:m="http://schemas.openxmlformats.org/officeDocument/2006/math" xmlns:v="urn:schemas-microsoft-com:vml" xmlns:wp14="http://schemas.microsoft.com/office/word/2010/wordprocessingDrawing" xmlns:wp="http://schemas.openxmlformats.org/drawingml/2006/wordprocessingDrawing" xmlns:w10="urn:schemas-microsoft-com:office:word" xmlns:w="http://schemas.openxmlformats.org/wordprocessingml/2006/main" xmlns:w14="http://schemas.microsoft.com/office/word/2010/wordml" xmlns:w15="http://schemas.microsoft.com/office/word/2012/wordml" xmlns:w16cid="http://schemas.microsoft.com/office/word/2016/wordml/cid" xmlns:w16se="http://schemas.microsoft.com/office/word/2015/wordml/symex" xmlns:wpg="http://schemas.microsoft.com/office/word/2010/wordprocessingGroup" xmlns:wpi="http://schemas.microsoft.com/office/word/2010/wordprocessingInk" xmlns:wne="http://schemas.microsoft.com/office/word/2006/wordml" xmlns:wps="http://schemas.microsoft.com/office/word/2010/wordprocessingShape" mc:Ignorable="w14 w15 w16se w16cid wp14">
-  <w:p>
-    <w:pPr>
-      <w:pStyle w:val="ae"/>
-    </w:pPr>
-  </w:p>
-</w:ftr>
-</file>
-
 <file path=word/footnotes.xml><?xml version="1.0" encoding="utf-8"?>
 <w:footnotes xmlns:wpc="http://schemas.microsoft.com/office/word/2010/wordprocessingCanvas" xmlns:cx="http://schemas.microsoft.com/office/drawing/2014/chartex" xmlns:cx1="http://schemas.microsoft.com/office/drawing/2015/9/8/chartex" xmlns:cx2="http://schemas.microsoft.com/office/drawing/2015/10/21/chartex" xmlns:cx3="http://schemas.microsoft.com/office/drawing/2016/5/9/chartex" xmlns:cx4="http://schemas.microsoft.com/office/drawing/2016/5/10/chartex" xmlns:cx5="http://schemas.microsoft.com/office/drawing/2016/5/11/chartex" xmlns:cx6="http://schemas.microsoft.com/office/drawing/2016/5/12/chartex" xmlns:cx7="http://schemas.microsoft.com/office/drawing/2016/5/13/chartex" xmlns:cx8="http://schemas.microsoft.com/office/drawing/2016/5/14/chartex" xmlns:mc="http://schemas.openxmlformats.org/markup-compatibility/2006" xmlns:aink="http://schemas.microsoft.com/office/drawing/2016/ink" xmlns:am3d="http://schemas.microsoft.com/office/drawing/2017/model3d" xmlns:o="urn:schemas-microsoft-com:office:office" xmlns:r="http://schemas.openxmlformats.org/officeDocument/2006/relationships" xmlns:m="http://schemas.openxmlformats.org/officeDocument/2006/math" xmlns:v="urn:schemas-microsoft-com:vml" xmlns:wp14="http://schemas.microsoft.com/office/word/2010/wordprocessingDrawing" xmlns:wp="http://schemas.openxmlformats.org/drawingml/2006/wordprocessingDrawing" xmlns:w10="urn:schemas-microsoft-com:office:word" xmlns:w="http://schemas.openxmlformats.org/wordprocessingml/2006/main" xmlns:w14="http://schemas.microsoft.com/office/word/2010/wordml" xmlns:w15="http://schemas.microsoft.com/office/word/2012/wordml" xmlns:w16cid="http://schemas.microsoft.com/office/word/2016/wordml/cid" xmlns:w16se="http://schemas.microsoft.com/office/word/2015/wordml/symex" xmlns:wpg="http://schemas.microsoft.com/office/word/2010/wordprocessingGroup" xmlns:wpi="http://schemas.microsoft.com/office/word/2010/wordprocessingInk" xmlns:wne="http://schemas.microsoft.com/office/word/2006/wordml" xmlns:wps="http://schemas.microsoft.com/office/word/2010/wordprocessingShape" mc:Ignorable="w14 w15 w16se w16cid wp14">
   <w:footnote w:type="separator" w:id="-1">
@@ -2298,36 +5350,6 @@
     </w:p>
   </w:footnote>
 </w:footnotes>
-</file>
-
-<file path=word/header1.xml><?xml version="1.0" encoding="utf-8"?>
-<w:hdr xmlns:wpc="http://schemas.microsoft.com/office/word/2010/wordprocessingCanvas" xmlns:cx="http://schemas.microsoft.com/office/drawing/2014/chartex" xmlns:cx1="http://schemas.microsoft.com/office/drawing/2015/9/8/chartex" xmlns:cx2="http://schemas.microsoft.com/office/drawing/2015/10/21/chartex" xmlns:cx3="http://schemas.microsoft.com/office/drawing/2016/5/9/chartex" xmlns:cx4="http://schemas.microsoft.com/office/drawing/2016/5/10/chartex" xmlns:cx5="http://schemas.microsoft.com/office/drawing/2016/5/11/chartex" xmlns:cx6="http://schemas.microsoft.com/office/drawing/2016/5/12/chartex" xmlns:cx7="http://schemas.microsoft.com/office/drawing/2016/5/13/chartex" xmlns:cx8="http://schemas.microsoft.com/office/drawing/2016/5/14/chartex" xmlns:mc="http://schemas.openxmlformats.org/markup-compatibility/2006" xmlns:aink="http://schemas.microsoft.com/office/drawing/2016/ink" xmlns:am3d="http://schemas.microsoft.com/office/drawing/2017/model3d" xmlns:o="urn:schemas-microsoft-com:office:office" xmlns:r="http://schemas.openxmlformats.org/officeDocument/2006/relationships" xmlns:m="http://schemas.openxmlformats.org/officeDocument/2006/math" xmlns:v="urn:schemas-microsoft-com:vml" xmlns:wp14="http://schemas.microsoft.com/office/word/2010/wordprocessingDrawing" xmlns:wp="http://schemas.openxmlformats.org/drawingml/2006/wordprocessingDrawing" xmlns:w10="urn:schemas-microsoft-com:office:word" xmlns:w="http://schemas.openxmlformats.org/wordprocessingml/2006/main" xmlns:w14="http://schemas.microsoft.com/office/word/2010/wordml" xmlns:w15="http://schemas.microsoft.com/office/word/2012/wordml" xmlns:w16cid="http://schemas.microsoft.com/office/word/2016/wordml/cid" xmlns:w16se="http://schemas.microsoft.com/office/word/2015/wordml/symex" xmlns:wpg="http://schemas.microsoft.com/office/word/2010/wordprocessingGroup" xmlns:wpi="http://schemas.microsoft.com/office/word/2010/wordprocessingInk" xmlns:wne="http://schemas.microsoft.com/office/word/2006/wordml" xmlns:wps="http://schemas.microsoft.com/office/word/2010/wordprocessingShape" mc:Ignorable="w14 w15 w16se w16cid wp14">
-  <w:p>
-    <w:pPr>
-      <w:pStyle w:val="ac"/>
-    </w:pPr>
-  </w:p>
-</w:hdr>
-</file>
-
-<file path=word/header2.xml><?xml version="1.0" encoding="utf-8"?>
-<w:hdr xmlns:wpc="http://schemas.microsoft.com/office/word/2010/wordprocessingCanvas" xmlns:cx="http://schemas.microsoft.com/office/drawing/2014/chartex" xmlns:cx1="http://schemas.microsoft.com/office/drawing/2015/9/8/chartex" xmlns:cx2="http://schemas.microsoft.com/office/drawing/2015/10/21/chartex" xmlns:cx3="http://schemas.microsoft.com/office/drawing/2016/5/9/chartex" xmlns:cx4="http://schemas.microsoft.com/office/drawing/2016/5/10/chartex" xmlns:cx5="http://schemas.microsoft.com/office/drawing/2016/5/11/chartex" xmlns:cx6="http://schemas.microsoft.com/office/drawing/2016/5/12/chartex" xmlns:cx7="http://schemas.microsoft.com/office/drawing/2016/5/13/chartex" xmlns:cx8="http://schemas.microsoft.com/office/drawing/2016/5/14/chartex" xmlns:mc="http://schemas.openxmlformats.org/markup-compatibility/2006" xmlns:aink="http://schemas.microsoft.com/office/drawing/2016/ink" xmlns:am3d="http://schemas.microsoft.com/office/drawing/2017/model3d" xmlns:o="urn:schemas-microsoft-com:office:office" xmlns:r="http://schemas.openxmlformats.org/officeDocument/2006/relationships" xmlns:m="http://schemas.openxmlformats.org/officeDocument/2006/math" xmlns:v="urn:schemas-microsoft-com:vml" xmlns:wp14="http://schemas.microsoft.com/office/word/2010/wordprocessingDrawing" xmlns:wp="http://schemas.openxmlformats.org/drawingml/2006/wordprocessingDrawing" xmlns:w10="urn:schemas-microsoft-com:office:word" xmlns:w="http://schemas.openxmlformats.org/wordprocessingml/2006/main" xmlns:w14="http://schemas.microsoft.com/office/word/2010/wordml" xmlns:w15="http://schemas.microsoft.com/office/word/2012/wordml" xmlns:w16cid="http://schemas.microsoft.com/office/word/2016/wordml/cid" xmlns:w16se="http://schemas.microsoft.com/office/word/2015/wordml/symex" xmlns:wpg="http://schemas.microsoft.com/office/word/2010/wordprocessingGroup" xmlns:wpi="http://schemas.microsoft.com/office/word/2010/wordprocessingInk" xmlns:wne="http://schemas.microsoft.com/office/word/2006/wordml" xmlns:wps="http://schemas.microsoft.com/office/word/2010/wordprocessingShape" mc:Ignorable="w14 w15 w16se w16cid wp14">
-  <w:p>
-    <w:pPr>
-      <w:pStyle w:val="ac"/>
-    </w:pPr>
-  </w:p>
-</w:hdr>
-</file>
-
-<file path=word/header3.xml><?xml version="1.0" encoding="utf-8"?>
-<w:hdr xmlns:wpc="http://schemas.microsoft.com/office/word/2010/wordprocessingCanvas" xmlns:cx="http://schemas.microsoft.com/office/drawing/2014/chartex" xmlns:cx1="http://schemas.microsoft.com/office/drawing/2015/9/8/chartex" xmlns:cx2="http://schemas.microsoft.com/office/drawing/2015/10/21/chartex" xmlns:cx3="http://schemas.microsoft.com/office/drawing/2016/5/9/chartex" xmlns:cx4="http://schemas.microsoft.com/office/drawing/2016/5/10/chartex" xmlns:cx5="http://schemas.microsoft.com/office/drawing/2016/5/11/chartex" xmlns:cx6="http://schemas.microsoft.com/office/drawing/2016/5/12/chartex" xmlns:cx7="http://schemas.microsoft.com/office/drawing/2016/5/13/chartex" xmlns:cx8="http://schemas.microsoft.com/office/drawing/2016/5/14/chartex" xmlns:mc="http://schemas.openxmlformats.org/markup-compatibility/2006" xmlns:aink="http://schemas.microsoft.com/office/drawing/2016/ink" xmlns:am3d="http://schemas.microsoft.com/office/drawing/2017/model3d" xmlns:o="urn:schemas-microsoft-com:office:office" xmlns:r="http://schemas.openxmlformats.org/officeDocument/2006/relationships" xmlns:m="http://schemas.openxmlformats.org/officeDocument/2006/math" xmlns:v="urn:schemas-microsoft-com:vml" xmlns:wp14="http://schemas.microsoft.com/office/word/2010/wordprocessingDrawing" xmlns:wp="http://schemas.openxmlformats.org/drawingml/2006/wordprocessingDrawing" xmlns:w10="urn:schemas-microsoft-com:office:word" xmlns:w="http://schemas.openxmlformats.org/wordprocessingml/2006/main" xmlns:w14="http://schemas.microsoft.com/office/word/2010/wordml" xmlns:w15="http://schemas.microsoft.com/office/word/2012/wordml" xmlns:w16cid="http://schemas.microsoft.com/office/word/2016/wordml/cid" xmlns:w16se="http://schemas.microsoft.com/office/word/2015/wordml/symex" xmlns:wpg="http://schemas.microsoft.com/office/word/2010/wordprocessingGroup" xmlns:wpi="http://schemas.microsoft.com/office/word/2010/wordprocessingInk" xmlns:wne="http://schemas.microsoft.com/office/word/2006/wordml" xmlns:wps="http://schemas.microsoft.com/office/word/2010/wordprocessingShape" mc:Ignorable="w14 w15 w16se w16cid wp14">
-  <w:p>
-    <w:pPr>
-      <w:pStyle w:val="ac"/>
-    </w:pPr>
-  </w:p>
-</w:hdr>
 </file>
 
 <file path=word/numbering.xml><?xml version="1.0" encoding="utf-8"?>
@@ -2561,6 +5583,95 @@
     </w:lvl>
   </w:abstractNum>
   <w:abstractNum w:abstractNumId="2" w15:restartNumberingAfterBreak="0">
+    <w:nsid w:val="0BF20437"/>
+    <w:multiLevelType w:val="hybridMultilevel"/>
+    <w:tmpl w:val="D2AA8184"/>
+    <w:lvl w:ilvl="0" w:tplc="845AD196">
+      <w:start w:val="1"/>
+      <w:numFmt w:val="decimal"/>
+      <w:lvlText w:val="%1."/>
+      <w:lvlJc w:val="left"/>
+      <w:pPr>
+        <w:ind w:left="1757" w:hanging="480"/>
+      </w:pPr>
+      <w:rPr>
+        <w:rFonts w:hint="default"/>
+      </w:rPr>
+    </w:lvl>
+    <w:lvl w:ilvl="1" w:tplc="04090019" w:tentative="1">
+      <w:start w:val="1"/>
+      <w:numFmt w:val="ideographTraditional"/>
+      <w:lvlText w:val="%2、"/>
+      <w:lvlJc w:val="left"/>
+      <w:pPr>
+        <w:ind w:left="1439" w:hanging="480"/>
+      </w:pPr>
+    </w:lvl>
+    <w:lvl w:ilvl="2" w:tplc="0409001B" w:tentative="1">
+      <w:start w:val="1"/>
+      <w:numFmt w:val="lowerRoman"/>
+      <w:lvlText w:val="%3."/>
+      <w:lvlJc w:val="right"/>
+      <w:pPr>
+        <w:ind w:left="1919" w:hanging="480"/>
+      </w:pPr>
+    </w:lvl>
+    <w:lvl w:ilvl="3" w:tplc="0409000F" w:tentative="1">
+      <w:start w:val="1"/>
+      <w:numFmt w:val="decimal"/>
+      <w:lvlText w:val="%4."/>
+      <w:lvlJc w:val="left"/>
+      <w:pPr>
+        <w:ind w:left="2399" w:hanging="480"/>
+      </w:pPr>
+    </w:lvl>
+    <w:lvl w:ilvl="4" w:tplc="04090019" w:tentative="1">
+      <w:start w:val="1"/>
+      <w:numFmt w:val="ideographTraditional"/>
+      <w:lvlText w:val="%5、"/>
+      <w:lvlJc w:val="left"/>
+      <w:pPr>
+        <w:ind w:left="2879" w:hanging="480"/>
+      </w:pPr>
+    </w:lvl>
+    <w:lvl w:ilvl="5" w:tplc="0409001B" w:tentative="1">
+      <w:start w:val="1"/>
+      <w:numFmt w:val="lowerRoman"/>
+      <w:lvlText w:val="%6."/>
+      <w:lvlJc w:val="right"/>
+      <w:pPr>
+        <w:ind w:left="3359" w:hanging="480"/>
+      </w:pPr>
+    </w:lvl>
+    <w:lvl w:ilvl="6" w:tplc="0409000F" w:tentative="1">
+      <w:start w:val="1"/>
+      <w:numFmt w:val="decimal"/>
+      <w:lvlText w:val="%7."/>
+      <w:lvlJc w:val="left"/>
+      <w:pPr>
+        <w:ind w:left="3839" w:hanging="480"/>
+      </w:pPr>
+    </w:lvl>
+    <w:lvl w:ilvl="7" w:tplc="04090019" w:tentative="1">
+      <w:start w:val="1"/>
+      <w:numFmt w:val="ideographTraditional"/>
+      <w:lvlText w:val="%8、"/>
+      <w:lvlJc w:val="left"/>
+      <w:pPr>
+        <w:ind w:left="4319" w:hanging="480"/>
+      </w:pPr>
+    </w:lvl>
+    <w:lvl w:ilvl="8" w:tplc="0409001B" w:tentative="1">
+      <w:start w:val="1"/>
+      <w:numFmt w:val="lowerRoman"/>
+      <w:lvlText w:val="%9."/>
+      <w:lvlJc w:val="right"/>
+      <w:pPr>
+        <w:ind w:left="4799" w:hanging="480"/>
+      </w:pPr>
+    </w:lvl>
+  </w:abstractNum>
+  <w:abstractNum w:abstractNumId="3" w15:restartNumberingAfterBreak="0">
     <w:nsid w:val="24BD21F4"/>
     <w:multiLevelType w:val="hybridMultilevel"/>
     <w:tmpl w:val="985EEFB2"/>
@@ -2646,7 +5757,7 @@
       </w:pPr>
     </w:lvl>
   </w:abstractNum>
-  <w:abstractNum w:abstractNumId="3" w15:restartNumberingAfterBreak="0">
+  <w:abstractNum w:abstractNumId="4" w15:restartNumberingAfterBreak="0">
     <w:nsid w:val="348D534C"/>
     <w:multiLevelType w:val="hybridMultilevel"/>
     <w:tmpl w:val="DE3AF8A4"/>
@@ -2735,7 +5846,206 @@
       </w:pPr>
     </w:lvl>
   </w:abstractNum>
-  <w:abstractNum w:abstractNumId="4" w15:restartNumberingAfterBreak="0">
+  <w:abstractNum w:abstractNumId="5" w15:restartNumberingAfterBreak="0">
+    <w:nsid w:val="3BE87868"/>
+    <w:multiLevelType w:val="hybridMultilevel"/>
+    <w:tmpl w:val="26A4A630"/>
+    <w:lvl w:ilvl="0" w:tplc="0409000B">
+      <w:start w:val="1"/>
+      <w:numFmt w:val="bullet"/>
+      <w:lvlText w:val=""/>
+      <w:lvlJc w:val="left"/>
+      <w:pPr>
+        <w:ind w:left="900" w:hanging="480"/>
+      </w:pPr>
+      <w:rPr>
+        <w:rFonts w:ascii="Wingdings" w:hAnsi="Wingdings" w:hint="default"/>
+      </w:rPr>
+    </w:lvl>
+    <w:lvl w:ilvl="1" w:tplc="04090003" w:tentative="1">
+      <w:start w:val="1"/>
+      <w:numFmt w:val="bullet"/>
+      <w:lvlText w:val=""/>
+      <w:lvlJc w:val="left"/>
+      <w:pPr>
+        <w:ind w:left="1380" w:hanging="480"/>
+      </w:pPr>
+      <w:rPr>
+        <w:rFonts w:ascii="Wingdings" w:hAnsi="Wingdings" w:hint="default"/>
+      </w:rPr>
+    </w:lvl>
+    <w:lvl w:ilvl="2" w:tplc="04090005" w:tentative="1">
+      <w:start w:val="1"/>
+      <w:numFmt w:val="bullet"/>
+      <w:lvlText w:val=""/>
+      <w:lvlJc w:val="left"/>
+      <w:pPr>
+        <w:ind w:left="1860" w:hanging="480"/>
+      </w:pPr>
+      <w:rPr>
+        <w:rFonts w:ascii="Wingdings" w:hAnsi="Wingdings" w:hint="default"/>
+      </w:rPr>
+    </w:lvl>
+    <w:lvl w:ilvl="3" w:tplc="04090001" w:tentative="1">
+      <w:start w:val="1"/>
+      <w:numFmt w:val="bullet"/>
+      <w:lvlText w:val=""/>
+      <w:lvlJc w:val="left"/>
+      <w:pPr>
+        <w:ind w:left="2340" w:hanging="480"/>
+      </w:pPr>
+      <w:rPr>
+        <w:rFonts w:ascii="Wingdings" w:hAnsi="Wingdings" w:hint="default"/>
+      </w:rPr>
+    </w:lvl>
+    <w:lvl w:ilvl="4" w:tplc="04090003" w:tentative="1">
+      <w:start w:val="1"/>
+      <w:numFmt w:val="bullet"/>
+      <w:lvlText w:val=""/>
+      <w:lvlJc w:val="left"/>
+      <w:pPr>
+        <w:ind w:left="2820" w:hanging="480"/>
+      </w:pPr>
+      <w:rPr>
+        <w:rFonts w:ascii="Wingdings" w:hAnsi="Wingdings" w:hint="default"/>
+      </w:rPr>
+    </w:lvl>
+    <w:lvl w:ilvl="5" w:tplc="04090005" w:tentative="1">
+      <w:start w:val="1"/>
+      <w:numFmt w:val="bullet"/>
+      <w:lvlText w:val=""/>
+      <w:lvlJc w:val="left"/>
+      <w:pPr>
+        <w:ind w:left="3300" w:hanging="480"/>
+      </w:pPr>
+      <w:rPr>
+        <w:rFonts w:ascii="Wingdings" w:hAnsi="Wingdings" w:hint="default"/>
+      </w:rPr>
+    </w:lvl>
+    <w:lvl w:ilvl="6" w:tplc="04090001" w:tentative="1">
+      <w:start w:val="1"/>
+      <w:numFmt w:val="bullet"/>
+      <w:lvlText w:val=""/>
+      <w:lvlJc w:val="left"/>
+      <w:pPr>
+        <w:ind w:left="3780" w:hanging="480"/>
+      </w:pPr>
+      <w:rPr>
+        <w:rFonts w:ascii="Wingdings" w:hAnsi="Wingdings" w:hint="default"/>
+      </w:rPr>
+    </w:lvl>
+    <w:lvl w:ilvl="7" w:tplc="04090003" w:tentative="1">
+      <w:start w:val="1"/>
+      <w:numFmt w:val="bullet"/>
+      <w:lvlText w:val=""/>
+      <w:lvlJc w:val="left"/>
+      <w:pPr>
+        <w:ind w:left="4260" w:hanging="480"/>
+      </w:pPr>
+      <w:rPr>
+        <w:rFonts w:ascii="Wingdings" w:hAnsi="Wingdings" w:hint="default"/>
+      </w:rPr>
+    </w:lvl>
+    <w:lvl w:ilvl="8" w:tplc="04090005" w:tentative="1">
+      <w:start w:val="1"/>
+      <w:numFmt w:val="bullet"/>
+      <w:lvlText w:val=""/>
+      <w:lvlJc w:val="left"/>
+      <w:pPr>
+        <w:ind w:left="4740" w:hanging="480"/>
+      </w:pPr>
+      <w:rPr>
+        <w:rFonts w:ascii="Wingdings" w:hAnsi="Wingdings" w:hint="default"/>
+      </w:rPr>
+    </w:lvl>
+  </w:abstractNum>
+  <w:abstractNum w:abstractNumId="6" w15:restartNumberingAfterBreak="0">
+    <w:nsid w:val="49847F23"/>
+    <w:multiLevelType w:val="hybridMultilevel"/>
+    <w:tmpl w:val="549EBB76"/>
+    <w:lvl w:ilvl="0" w:tplc="0409000F">
+      <w:start w:val="1"/>
+      <w:numFmt w:val="decimal"/>
+      <w:lvlText w:val="%1."/>
+      <w:lvlJc w:val="left"/>
+      <w:pPr>
+        <w:ind w:left="480" w:hanging="480"/>
+      </w:pPr>
+    </w:lvl>
+    <w:lvl w:ilvl="1" w:tplc="04090019" w:tentative="1">
+      <w:start w:val="1"/>
+      <w:numFmt w:val="ideographTraditional"/>
+      <w:lvlText w:val="%2、"/>
+      <w:lvlJc w:val="left"/>
+      <w:pPr>
+        <w:ind w:left="960" w:hanging="480"/>
+      </w:pPr>
+    </w:lvl>
+    <w:lvl w:ilvl="2" w:tplc="0409001B" w:tentative="1">
+      <w:start w:val="1"/>
+      <w:numFmt w:val="lowerRoman"/>
+      <w:lvlText w:val="%3."/>
+      <w:lvlJc w:val="right"/>
+      <w:pPr>
+        <w:ind w:left="1440" w:hanging="480"/>
+      </w:pPr>
+    </w:lvl>
+    <w:lvl w:ilvl="3" w:tplc="0409000F" w:tentative="1">
+      <w:start w:val="1"/>
+      <w:numFmt w:val="decimal"/>
+      <w:lvlText w:val="%4."/>
+      <w:lvlJc w:val="left"/>
+      <w:pPr>
+        <w:ind w:left="1920" w:hanging="480"/>
+      </w:pPr>
+    </w:lvl>
+    <w:lvl w:ilvl="4" w:tplc="04090019" w:tentative="1">
+      <w:start w:val="1"/>
+      <w:numFmt w:val="ideographTraditional"/>
+      <w:lvlText w:val="%5、"/>
+      <w:lvlJc w:val="left"/>
+      <w:pPr>
+        <w:ind w:left="2400" w:hanging="480"/>
+      </w:pPr>
+    </w:lvl>
+    <w:lvl w:ilvl="5" w:tplc="0409001B" w:tentative="1">
+      <w:start w:val="1"/>
+      <w:numFmt w:val="lowerRoman"/>
+      <w:lvlText w:val="%6."/>
+      <w:lvlJc w:val="right"/>
+      <w:pPr>
+        <w:ind w:left="2880" w:hanging="480"/>
+      </w:pPr>
+    </w:lvl>
+    <w:lvl w:ilvl="6" w:tplc="0409000F" w:tentative="1">
+      <w:start w:val="1"/>
+      <w:numFmt w:val="decimal"/>
+      <w:lvlText w:val="%7."/>
+      <w:lvlJc w:val="left"/>
+      <w:pPr>
+        <w:ind w:left="3360" w:hanging="480"/>
+      </w:pPr>
+    </w:lvl>
+    <w:lvl w:ilvl="7" w:tplc="04090019" w:tentative="1">
+      <w:start w:val="1"/>
+      <w:numFmt w:val="ideographTraditional"/>
+      <w:lvlText w:val="%8、"/>
+      <w:lvlJc w:val="left"/>
+      <w:pPr>
+        <w:ind w:left="3840" w:hanging="480"/>
+      </w:pPr>
+    </w:lvl>
+    <w:lvl w:ilvl="8" w:tplc="0409001B" w:tentative="1">
+      <w:start w:val="1"/>
+      <w:numFmt w:val="lowerRoman"/>
+      <w:lvlText w:val="%9."/>
+      <w:lvlJc w:val="right"/>
+      <w:pPr>
+        <w:ind w:left="4320" w:hanging="480"/>
+      </w:pPr>
+    </w:lvl>
+  </w:abstractNum>
+  <w:abstractNum w:abstractNumId="7" w15:restartNumberingAfterBreak="0">
     <w:nsid w:val="4B1A6AC7"/>
     <w:multiLevelType w:val="hybridMultilevel"/>
     <w:tmpl w:val="985EEFB2"/>
@@ -2828,13 +6138,22 @@
     <w:abstractNumId w:val="1"/>
   </w:num>
   <w:num w:numId="3">
+    <w:abstractNumId w:val="3"/>
+  </w:num>
+  <w:num w:numId="4">
+    <w:abstractNumId w:val="7"/>
+  </w:num>
+  <w:num w:numId="5">
+    <w:abstractNumId w:val="4"/>
+  </w:num>
+  <w:num w:numId="6">
+    <w:abstractNumId w:val="5"/>
+  </w:num>
+  <w:num w:numId="7">
     <w:abstractNumId w:val="2"/>
   </w:num>
-  <w:num w:numId="4">
-    <w:abstractNumId w:val="4"/>
-  </w:num>
-  <w:num w:numId="5">
-    <w:abstractNumId w:val="3"/>
+  <w:num w:numId="8">
+    <w:abstractNumId w:val="6"/>
   </w:num>
   <w:numIdMacAtCleanup w:val="5"/>
 </w:numbering>
@@ -3306,7 +6625,6 @@
   <w:style w:type="character" w:default="1" w:styleId="a0">
     <w:name w:val="Default Paragraph Font"/>
     <w:uiPriority w:val="1"/>
-    <w:semiHidden/>
     <w:unhideWhenUsed/>
   </w:style>
   <w:style w:type="table" w:default="1" w:styleId="a1">
@@ -3835,6 +7153,180 @@
       <w:szCs w:val="20"/>
     </w:rPr>
   </w:style>
+  <w:style w:type="table" w:customStyle="1" w:styleId="4-51">
+    <w:name w:val="格線表格 4 - 輔色 51"/>
+    <w:basedOn w:val="a1"/>
+    <w:next w:val="4-5"/>
+    <w:uiPriority w:val="49"/>
+    <w:rsid w:val="00BF0E91"/>
+    <w:pPr>
+      <w:spacing w:line="400" w:lineRule="exact"/>
+      <w:jc w:val="both"/>
+    </w:pPr>
+    <w:rPr>
+      <w:rFonts w:ascii="Times New Roman" w:eastAsia="標楷體" w:hAnsi="Times New Roman" w:cs="Times New Roman"/>
+      <w:color w:val="000000"/>
+      <w:sz w:val="28"/>
+      <w:szCs w:val="28"/>
+    </w:rPr>
+    <w:tblPr>
+      <w:tblStyleRowBandSize w:val="1"/>
+      <w:tblStyleColBandSize w:val="1"/>
+      <w:tblBorders>
+        <w:top w:val="single" w:sz="4" w:space="0" w:color="9CC2E5"/>
+        <w:left w:val="single" w:sz="4" w:space="0" w:color="9CC2E5"/>
+        <w:bottom w:val="single" w:sz="4" w:space="0" w:color="9CC2E5"/>
+        <w:right w:val="single" w:sz="4" w:space="0" w:color="9CC2E5"/>
+        <w:insideH w:val="single" w:sz="4" w:space="0" w:color="9CC2E5"/>
+        <w:insideV w:val="single" w:sz="4" w:space="0" w:color="9CC2E5"/>
+      </w:tblBorders>
+    </w:tblPr>
+    <w:tblStylePr w:type="firstRow">
+      <w:rPr>
+        <w:b/>
+        <w:bCs/>
+        <w:color w:val="FFFFFF"/>
+      </w:rPr>
+      <w:tblPr/>
+      <w:tcPr>
+        <w:tcBorders>
+          <w:top w:val="single" w:sz="4" w:space="0" w:color="5B9BD5"/>
+          <w:left w:val="single" w:sz="4" w:space="0" w:color="5B9BD5"/>
+          <w:bottom w:val="single" w:sz="4" w:space="0" w:color="5B9BD5"/>
+          <w:right w:val="single" w:sz="4" w:space="0" w:color="5B9BD5"/>
+          <w:insideH w:val="nil"/>
+          <w:insideV w:val="nil"/>
+        </w:tcBorders>
+        <w:shd w:val="clear" w:color="auto" w:fill="5B9BD5"/>
+      </w:tcPr>
+    </w:tblStylePr>
+    <w:tblStylePr w:type="lastRow">
+      <w:rPr>
+        <w:b/>
+        <w:bCs/>
+      </w:rPr>
+      <w:tblPr/>
+      <w:tcPr>
+        <w:tcBorders>
+          <w:top w:val="double" w:sz="4" w:space="0" w:color="5B9BD5"/>
+        </w:tcBorders>
+      </w:tcPr>
+    </w:tblStylePr>
+    <w:tblStylePr w:type="firstCol">
+      <w:rPr>
+        <w:b/>
+        <w:bCs/>
+      </w:rPr>
+    </w:tblStylePr>
+    <w:tblStylePr w:type="lastCol">
+      <w:rPr>
+        <w:b/>
+        <w:bCs/>
+      </w:rPr>
+    </w:tblStylePr>
+    <w:tblStylePr w:type="band1Vert">
+      <w:tblPr/>
+      <w:tcPr>
+        <w:shd w:val="clear" w:color="auto" w:fill="DEEAF6"/>
+      </w:tcPr>
+    </w:tblStylePr>
+    <w:tblStylePr w:type="band1Horz">
+      <w:tblPr/>
+      <w:tcPr>
+        <w:shd w:val="clear" w:color="auto" w:fill="DEEAF6"/>
+      </w:tcPr>
+    </w:tblStylePr>
+  </w:style>
+  <w:style w:type="table" w:styleId="4-5">
+    <w:name w:val="Grid Table 4 Accent 5"/>
+    <w:basedOn w:val="a1"/>
+    <w:uiPriority w:val="49"/>
+    <w:rsid w:val="00BF0E91"/>
+    <w:tblPr>
+      <w:tblStyleRowBandSize w:val="1"/>
+      <w:tblStyleColBandSize w:val="1"/>
+      <w:tblBorders>
+        <w:top w:val="single" w:sz="4" w:space="0" w:color="9CC2E5" w:themeColor="accent5" w:themeTint="99"/>
+        <w:left w:val="single" w:sz="4" w:space="0" w:color="9CC2E5" w:themeColor="accent5" w:themeTint="99"/>
+        <w:bottom w:val="single" w:sz="4" w:space="0" w:color="9CC2E5" w:themeColor="accent5" w:themeTint="99"/>
+        <w:right w:val="single" w:sz="4" w:space="0" w:color="9CC2E5" w:themeColor="accent5" w:themeTint="99"/>
+        <w:insideH w:val="single" w:sz="4" w:space="0" w:color="9CC2E5" w:themeColor="accent5" w:themeTint="99"/>
+        <w:insideV w:val="single" w:sz="4" w:space="0" w:color="9CC2E5" w:themeColor="accent5" w:themeTint="99"/>
+      </w:tblBorders>
+    </w:tblPr>
+    <w:tblStylePr w:type="firstRow">
+      <w:rPr>
+        <w:b/>
+        <w:bCs/>
+        <w:color w:val="FFFFFF" w:themeColor="background1"/>
+      </w:rPr>
+      <w:tblPr/>
+      <w:tcPr>
+        <w:tcBorders>
+          <w:top w:val="single" w:sz="4" w:space="0" w:color="5B9BD5" w:themeColor="accent5"/>
+          <w:left w:val="single" w:sz="4" w:space="0" w:color="5B9BD5" w:themeColor="accent5"/>
+          <w:bottom w:val="single" w:sz="4" w:space="0" w:color="5B9BD5" w:themeColor="accent5"/>
+          <w:right w:val="single" w:sz="4" w:space="0" w:color="5B9BD5" w:themeColor="accent5"/>
+          <w:insideH w:val="nil"/>
+          <w:insideV w:val="nil"/>
+        </w:tcBorders>
+        <w:shd w:val="clear" w:color="auto" w:fill="5B9BD5" w:themeFill="accent5"/>
+      </w:tcPr>
+    </w:tblStylePr>
+    <w:tblStylePr w:type="lastRow">
+      <w:rPr>
+        <w:b/>
+        <w:bCs/>
+      </w:rPr>
+      <w:tblPr/>
+      <w:tcPr>
+        <w:tcBorders>
+          <w:top w:val="double" w:sz="4" w:space="0" w:color="5B9BD5" w:themeColor="accent5"/>
+        </w:tcBorders>
+      </w:tcPr>
+    </w:tblStylePr>
+    <w:tblStylePr w:type="firstCol">
+      <w:rPr>
+        <w:b/>
+        <w:bCs/>
+      </w:rPr>
+    </w:tblStylePr>
+    <w:tblStylePr w:type="lastCol">
+      <w:rPr>
+        <w:b/>
+        <w:bCs/>
+      </w:rPr>
+    </w:tblStylePr>
+    <w:tblStylePr w:type="band1Vert">
+      <w:tblPr/>
+      <w:tcPr>
+        <w:shd w:val="clear" w:color="auto" w:fill="DEEAF6" w:themeFill="accent5" w:themeFillTint="33"/>
+      </w:tcPr>
+    </w:tblStylePr>
+    <w:tblStylePr w:type="band1Horz">
+      <w:tblPr/>
+      <w:tcPr>
+        <w:shd w:val="clear" w:color="auto" w:fill="DEEAF6" w:themeFill="accent5" w:themeFillTint="33"/>
+      </w:tcPr>
+    </w:tblStylePr>
+  </w:style>
+  <w:style w:type="table" w:customStyle="1" w:styleId="15">
+    <w:name w:val="表格格線1"/>
+    <w:basedOn w:val="a1"/>
+    <w:next w:val="aa"/>
+    <w:uiPriority w:val="39"/>
+    <w:rsid w:val="0047267B"/>
+    <w:tblPr>
+      <w:tblBorders>
+        <w:top w:val="single" w:sz="4" w:space="0" w:color="auto"/>
+        <w:left w:val="single" w:sz="4" w:space="0" w:color="auto"/>
+        <w:bottom w:val="single" w:sz="4" w:space="0" w:color="auto"/>
+        <w:right w:val="single" w:sz="4" w:space="0" w:color="auto"/>
+        <w:insideH w:val="single" w:sz="4" w:space="0" w:color="auto"/>
+        <w:insideV w:val="single" w:sz="4" w:space="0" w:color="auto"/>
+      </w:tblBorders>
+    </w:tblPr>
+  </w:style>
 </w:styles>
 </file>
 
@@ -4044,7 +7536,7 @@
 </file>
 
 <file path=customXml/itemProps1.xml><?xml version="1.0" encoding="utf-8"?>
-<ds:datastoreItem xmlns:ds="http://schemas.openxmlformats.org/officeDocument/2006/customXml" ds:itemID="{E032D368-A566-469B-BEB7-7B9DA4608274}">
+<ds:datastoreItem xmlns:ds="http://schemas.openxmlformats.org/officeDocument/2006/customXml" ds:itemID="{C6D36FBF-5D24-4D72-8DCF-0FD57FA81D66}">
   <ds:schemaRefs>
     <ds:schemaRef ds:uri="http://schemas.openxmlformats.org/officeDocument/2006/bibliography"/>
   </ds:schemaRefs>

--- a/research-paper/competition/系統概述文件.docx
+++ b/research-paper/competition/系統概述文件.docx
@@ -682,7 +682,7 @@
         <w:spacing w:after="60"/>
         <w:jc w:val="center"/>
         <w:rPr>
-          <w:rFonts w:ascii="Times New Roman" w:hAnsi="Times New Roman" w:cs="Times New Roman" w:hint="eastAsia"/>
+          <w:rFonts w:ascii="Times New Roman" w:hAnsi="Times New Roman" w:cs="Times New Roman"/>
           <w:szCs w:val="20"/>
         </w:rPr>
       </w:pPr>
@@ -2049,7 +2049,6 @@
         <w:overflowPunct w:val="0"/>
         <w:jc w:val="center"/>
         <w:rPr>
-          <w:rFonts w:hint="eastAsia"/>
           <w:sz w:val="28"/>
           <w:szCs w:val="28"/>
         </w:rPr>
@@ -2434,7 +2433,7 @@
               <w:ind w:leftChars="0" w:left="0"/>
               <w:jc w:val="center"/>
               <w:rPr>
-                <w:rFonts w:ascii="標楷體" w:eastAsia="標楷體" w:hAnsi="標楷體" w:cs="標楷體" w:hint="eastAsia"/>
+                <w:rFonts w:ascii="標楷體" w:eastAsia="標楷體" w:hAnsi="標楷體" w:cs="標楷體"/>
                 <w:color w:val="000000"/>
                 <w:sz w:val="28"/>
               </w:rPr>
@@ -2512,7 +2511,7 @@
               <w:ind w:leftChars="0" w:left="0"/>
               <w:jc w:val="center"/>
               <w:rPr>
-                <w:rFonts w:ascii="標楷體" w:eastAsia="標楷體" w:hAnsi="標楷體" w:cs="標楷體" w:hint="eastAsia"/>
+                <w:rFonts w:ascii="標楷體" w:eastAsia="標楷體" w:hAnsi="標楷體" w:cs="標楷體"/>
                 <w:color w:val="000000"/>
                 <w:sz w:val="28"/>
               </w:rPr>
@@ -2990,88 +2989,129 @@
               <w:pStyle w:val="a3"/>
               <w:adjustRightInd w:val="0"/>
               <w:snapToGrid w:val="0"/>
-              <w:spacing w:before="60" w:after="60"/>
+              <w:spacing w:line="0" w:lineRule="atLeast"/>
               <w:ind w:leftChars="0" w:left="0"/>
               <w:jc w:val="center"/>
+              <w:rPr>
+                <w:rFonts w:ascii="標楷體" w:eastAsia="標楷體" w:hAnsi="標楷體"/>
+                <w:bCs/>
+                <w:color w:val="000000" w:themeColor="text1"/>
+                <w:sz w:val="28"/>
+              </w:rPr>
+            </w:pPr>
+            <w:r>
+              <w:rPr>
+                <w:rFonts w:ascii="標楷體" w:eastAsia="標楷體" w:hAnsi="標楷體" w:hint="eastAsia"/>
+                <w:sz w:val="28"/>
+                <w:szCs w:val="28"/>
+              </w:rPr>
+              <w:t>系統開發環境</w:t>
+            </w:r>
+          </w:p>
+        </w:tc>
+      </w:tr>
+      <w:tr>
+        <w:tc>
+          <w:tcPr>
+            <w:tcW w:w="2212" w:type="dxa"/>
+          </w:tcPr>
+          <w:p>
+            <w:pPr>
+              <w:adjustRightInd w:val="0"/>
+              <w:snapToGrid w:val="0"/>
+              <w:spacing w:line="0" w:lineRule="atLeast"/>
+              <w:rPr>
+                <w:rFonts w:ascii="標楷體" w:eastAsia="標楷體" w:hAnsi="標楷體"/>
+                <w:bCs/>
+                <w:color w:val="000000" w:themeColor="text1"/>
+                <w:sz w:val="28"/>
+              </w:rPr>
+            </w:pPr>
+            <w:r>
               <w:rPr>
                 <w:rFonts w:ascii="標楷體" w:eastAsia="標楷體" w:hAnsi="標楷體" w:hint="eastAsia"/>
                 <w:bCs/>
                 <w:color w:val="000000" w:themeColor="text1"/>
                 <w:sz w:val="28"/>
               </w:rPr>
-            </w:pPr>
-            <w:r>
-              <w:rPr>
-                <w:rFonts w:ascii="標楷體" w:eastAsia="標楷體" w:hAnsi="標楷體" w:hint="eastAsia"/>
-                <w:sz w:val="28"/>
-                <w:szCs w:val="28"/>
-              </w:rPr>
-              <w:t>系統開發環境</w:t>
-            </w:r>
-          </w:p>
-        </w:tc>
-      </w:tr>
-      <w:tr>
-        <w:tc>
-          <w:tcPr>
-            <w:tcW w:w="2212" w:type="dxa"/>
+              <w:t>作業系統</w:t>
+            </w:r>
+          </w:p>
+        </w:tc>
+        <w:tc>
+          <w:tcPr>
+            <w:tcW w:w="5947" w:type="dxa"/>
           </w:tcPr>
           <w:p>
             <w:pPr>
               <w:adjustRightInd w:val="0"/>
               <w:snapToGrid w:val="0"/>
-              <w:spacing w:before="60" w:after="60"/>
+              <w:spacing w:line="0" w:lineRule="atLeast"/>
+              <w:rPr>
+                <w:rFonts w:ascii="標楷體" w:eastAsia="標楷體" w:hAnsi="標楷體"/>
+                <w:bCs/>
+                <w:color w:val="000000" w:themeColor="text1"/>
+                <w:sz w:val="28"/>
+              </w:rPr>
+            </w:pPr>
+            <w:r>
+              <w:rPr>
+                <w:rFonts w:ascii="標楷體" w:eastAsia="標楷體" w:hAnsi="標楷體"/>
+                <w:bCs/>
+                <w:color w:val="000000" w:themeColor="text1"/>
+                <w:sz w:val="28"/>
+              </w:rPr>
+              <w:t>Windows1</w:t>
+            </w:r>
+            <w:r>
               <w:rPr>
                 <w:rFonts w:ascii="標楷體" w:eastAsia="標楷體" w:hAnsi="標楷體" w:hint="eastAsia"/>
                 <w:bCs/>
                 <w:color w:val="000000" w:themeColor="text1"/>
                 <w:sz w:val="28"/>
               </w:rPr>
-            </w:pPr>
-            <w:r>
-              <w:rPr>
-                <w:rFonts w:ascii="標楷體" w:eastAsia="標楷體" w:hAnsi="標楷體" w:hint="eastAsia"/>
-                <w:bCs/>
-                <w:color w:val="000000" w:themeColor="text1"/>
-                <w:sz w:val="28"/>
-              </w:rPr>
-              <w:t>作業系統</w:t>
-            </w:r>
-          </w:p>
-        </w:tc>
-        <w:tc>
-          <w:tcPr>
-            <w:tcW w:w="5947" w:type="dxa"/>
-          </w:tcPr>
-          <w:p>
-            <w:pPr>
+              <w:t>1</w:t>
+            </w:r>
+          </w:p>
+        </w:tc>
+      </w:tr>
+      <w:tr>
+        <w:tc>
+          <w:tcPr>
+            <w:tcW w:w="8159" w:type="dxa"/>
+            <w:gridSpan w:val="2"/>
+            <w:shd w:val="clear" w:color="auto" w:fill="DEC8DD"/>
+          </w:tcPr>
+          <w:p>
+            <w:pPr>
+              <w:pStyle w:val="a3"/>
               <w:adjustRightInd w:val="0"/>
               <w:snapToGrid w:val="0"/>
-              <w:spacing w:before="60" w:after="60"/>
-              <w:rPr>
-                <w:rFonts w:ascii="標楷體" w:eastAsia="標楷體" w:hAnsi="標楷體" w:hint="eastAsia"/>
-                <w:bCs/>
-                <w:color w:val="000000" w:themeColor="text1"/>
-                <w:sz w:val="28"/>
-              </w:rPr>
-            </w:pPr>
-            <w:r>
+              <w:spacing w:line="0" w:lineRule="atLeast"/>
+              <w:ind w:leftChars="0" w:left="0"/>
+              <w:jc w:val="center"/>
               <w:rPr>
                 <w:rFonts w:ascii="標楷體" w:eastAsia="標楷體" w:hAnsi="標楷體"/>
                 <w:bCs/>
                 <w:color w:val="000000" w:themeColor="text1"/>
                 <w:sz w:val="28"/>
               </w:rPr>
-              <w:t>Windows1</w:t>
-            </w:r>
+            </w:pPr>
             <w:r>
               <w:rPr>
                 <w:rFonts w:ascii="標楷體" w:eastAsia="標楷體" w:hAnsi="標楷體" w:hint="eastAsia"/>
-                <w:bCs/>
-                <w:color w:val="000000" w:themeColor="text1"/>
-                <w:sz w:val="28"/>
-              </w:rPr>
-              <w:t>1</w:t>
+                <w:sz w:val="28"/>
+                <w:szCs w:val="28"/>
+              </w:rPr>
+              <w:t>程式開發</w:t>
+            </w:r>
+            <w:r>
+              <w:rPr>
+                <w:rFonts w:ascii="標楷體" w:eastAsia="標楷體" w:hAnsi="標楷體" w:hint="eastAsia"/>
+                <w:sz w:val="28"/>
+                <w:szCs w:val="28"/>
+              </w:rPr>
+              <w:t>工具</w:t>
             </w:r>
           </w:p>
         </w:tc>
@@ -3079,48 +3119,35 @@
       <w:tr>
         <w:tc>
           <w:tcPr>
-            <w:tcW w:w="8159" w:type="dxa"/>
-            <w:gridSpan w:val="2"/>
-            <w:shd w:val="clear" w:color="auto" w:fill="DEC8DD"/>
+            <w:tcW w:w="2212" w:type="dxa"/>
+            <w:vAlign w:val="center"/>
           </w:tcPr>
           <w:p>
             <w:pPr>
               <w:pStyle w:val="a3"/>
               <w:adjustRightInd w:val="0"/>
               <w:snapToGrid w:val="0"/>
-              <w:spacing w:before="60" w:after="60"/>
+              <w:spacing w:line="0" w:lineRule="atLeast"/>
               <w:ind w:leftChars="0" w:left="0"/>
-              <w:jc w:val="center"/>
+              <w:rPr>
+                <w:rFonts w:ascii="標楷體" w:eastAsia="標楷體" w:hAnsi="標楷體"/>
+                <w:sz w:val="28"/>
+                <w:szCs w:val="28"/>
+              </w:rPr>
+            </w:pPr>
+            <w:r>
               <w:rPr>
                 <w:rFonts w:ascii="標楷體" w:eastAsia="標楷體" w:hAnsi="標楷體" w:hint="eastAsia"/>
-                <w:bCs/>
-                <w:color w:val="000000" w:themeColor="text1"/>
-                <w:sz w:val="28"/>
-              </w:rPr>
-            </w:pPr>
-            <w:r>
-              <w:rPr>
-                <w:rFonts w:ascii="標楷體" w:eastAsia="標楷體" w:hAnsi="標楷體" w:hint="eastAsia"/>
                 <w:sz w:val="28"/>
                 <w:szCs w:val="28"/>
               </w:rPr>
-              <w:t>程式開發</w:t>
-            </w:r>
-            <w:r>
-              <w:rPr>
-                <w:rFonts w:ascii="標楷體" w:eastAsia="標楷體" w:hAnsi="標楷體" w:hint="eastAsia"/>
-                <w:sz w:val="28"/>
-                <w:szCs w:val="28"/>
-              </w:rPr>
-              <w:t>工具</w:t>
-            </w:r>
-          </w:p>
-        </w:tc>
-      </w:tr>
-      <w:tr>
-        <w:tc>
-          <w:tcPr>
-            <w:tcW w:w="2212" w:type="dxa"/>
+              <w:t>UI/UX設計</w:t>
+            </w:r>
+          </w:p>
+        </w:tc>
+        <w:tc>
+          <w:tcPr>
+            <w:tcW w:w="5947" w:type="dxa"/>
             <w:vAlign w:val="center"/>
           </w:tcPr>
           <w:p>
@@ -3128,7 +3155,7 @@
               <w:pStyle w:val="a3"/>
               <w:adjustRightInd w:val="0"/>
               <w:snapToGrid w:val="0"/>
-              <w:spacing w:before="60" w:after="60"/>
+              <w:spacing w:line="0" w:lineRule="atLeast"/>
               <w:ind w:leftChars="0" w:left="0"/>
               <w:rPr>
                 <w:rFonts w:ascii="標楷體" w:eastAsia="標楷體" w:hAnsi="標楷體"/>
@@ -3136,19 +3163,23 @@
                 <w:szCs w:val="28"/>
               </w:rPr>
             </w:pPr>
+            <w:proofErr w:type="spellStart"/>
             <w:r>
               <w:rPr>
                 <w:rFonts w:ascii="標楷體" w:eastAsia="標楷體" w:hAnsi="標楷體" w:hint="eastAsia"/>
                 <w:sz w:val="28"/>
                 <w:szCs w:val="28"/>
               </w:rPr>
-              <w:t>UI/UX設計</w:t>
-            </w:r>
-          </w:p>
-        </w:tc>
-        <w:tc>
-          <w:tcPr>
-            <w:tcW w:w="5947" w:type="dxa"/>
+              <w:t>Figma</w:t>
+            </w:r>
+            <w:proofErr w:type="spellEnd"/>
+          </w:p>
+        </w:tc>
+      </w:tr>
+      <w:tr>
+        <w:tc>
+          <w:tcPr>
+            <w:tcW w:w="2212" w:type="dxa"/>
             <w:vAlign w:val="center"/>
           </w:tcPr>
           <w:p>
@@ -3156,7 +3187,7 @@
               <w:pStyle w:val="a3"/>
               <w:adjustRightInd w:val="0"/>
               <w:snapToGrid w:val="0"/>
-              <w:spacing w:before="60" w:after="60"/>
+              <w:spacing w:line="0" w:lineRule="atLeast"/>
               <w:ind w:leftChars="0" w:left="0"/>
               <w:rPr>
                 <w:rFonts w:ascii="標楷體" w:eastAsia="標楷體" w:hAnsi="標楷體"/>
@@ -3164,23 +3195,19 @@
                 <w:szCs w:val="28"/>
               </w:rPr>
             </w:pPr>
-            <w:proofErr w:type="spellStart"/>
             <w:r>
               <w:rPr>
                 <w:rFonts w:ascii="標楷體" w:eastAsia="標楷體" w:hAnsi="標楷體" w:hint="eastAsia"/>
                 <w:sz w:val="28"/>
                 <w:szCs w:val="28"/>
               </w:rPr>
-              <w:t>Figma</w:t>
-            </w:r>
-            <w:proofErr w:type="spellEnd"/>
-          </w:p>
-        </w:tc>
-      </w:tr>
-      <w:tr>
-        <w:tc>
-          <w:tcPr>
-            <w:tcW w:w="2212" w:type="dxa"/>
+              <w:t>前端</w:t>
+            </w:r>
+          </w:p>
+        </w:tc>
+        <w:tc>
+          <w:tcPr>
+            <w:tcW w:w="5947" w:type="dxa"/>
             <w:vAlign w:val="center"/>
           </w:tcPr>
           <w:p>
@@ -3188,7 +3215,7 @@
               <w:pStyle w:val="a3"/>
               <w:adjustRightInd w:val="0"/>
               <w:snapToGrid w:val="0"/>
-              <w:spacing w:before="60" w:after="60"/>
+              <w:spacing w:line="0" w:lineRule="atLeast"/>
               <w:ind w:leftChars="0" w:left="0"/>
               <w:rPr>
                 <w:rFonts w:ascii="標楷體" w:eastAsia="標楷體" w:hAnsi="標楷體"/>
@@ -3202,13 +3229,39 @@
                 <w:sz w:val="28"/>
                 <w:szCs w:val="28"/>
               </w:rPr>
-              <w:t>前端</w:t>
-            </w:r>
-          </w:p>
-        </w:tc>
-        <w:tc>
-          <w:tcPr>
-            <w:tcW w:w="5947" w:type="dxa"/>
+              <w:t>F</w:t>
+            </w:r>
+            <w:r>
+              <w:rPr>
+                <w:rFonts w:ascii="標楷體" w:eastAsia="標楷體" w:hAnsi="標楷體"/>
+                <w:sz w:val="28"/>
+                <w:szCs w:val="28"/>
+              </w:rPr>
+              <w:t>lutter</w:t>
+            </w:r>
+            <w:r>
+              <w:rPr>
+                <w:rFonts w:ascii="標楷體" w:eastAsia="標楷體" w:hAnsi="標楷體" w:hint="eastAsia"/>
+                <w:sz w:val="28"/>
+                <w:szCs w:val="28"/>
+              </w:rPr>
+              <w:t>、</w:t>
+            </w:r>
+            <w:r>
+              <w:rPr>
+                <w:rFonts w:ascii="標楷體" w:eastAsia="標楷體" w:hAnsi="標楷體"/>
+                <w:sz w:val="28"/>
+                <w:szCs w:val="28"/>
+              </w:rPr>
+              <w:t xml:space="preserve"> Android Studio</w:t>
+            </w:r>
+          </w:p>
+        </w:tc>
+      </w:tr>
+      <w:tr>
+        <w:tc>
+          <w:tcPr>
+            <w:tcW w:w="2212" w:type="dxa"/>
             <w:vAlign w:val="center"/>
           </w:tcPr>
           <w:p>
@@ -3216,7 +3269,7 @@
               <w:pStyle w:val="a3"/>
               <w:adjustRightInd w:val="0"/>
               <w:snapToGrid w:val="0"/>
-              <w:spacing w:before="60" w:after="60"/>
+              <w:spacing w:line="0" w:lineRule="atLeast"/>
               <w:ind w:leftChars="0" w:left="0"/>
               <w:rPr>
                 <w:rFonts w:ascii="標楷體" w:eastAsia="標楷體" w:hAnsi="標楷體"/>
@@ -3230,39 +3283,13 @@
                 <w:sz w:val="28"/>
                 <w:szCs w:val="28"/>
               </w:rPr>
-              <w:t>F</w:t>
-            </w:r>
-            <w:r>
-              <w:rPr>
-                <w:rFonts w:ascii="標楷體" w:eastAsia="標楷體" w:hAnsi="標楷體"/>
-                <w:sz w:val="28"/>
-                <w:szCs w:val="28"/>
-              </w:rPr>
-              <w:t>lutter</w:t>
-            </w:r>
-            <w:r>
-              <w:rPr>
-                <w:rFonts w:ascii="標楷體" w:eastAsia="標楷體" w:hAnsi="標楷體" w:hint="eastAsia"/>
-                <w:sz w:val="28"/>
-                <w:szCs w:val="28"/>
-              </w:rPr>
-              <w:t>、</w:t>
-            </w:r>
-            <w:r>
-              <w:rPr>
-                <w:rFonts w:ascii="標楷體" w:eastAsia="標楷體" w:hAnsi="標楷體"/>
-                <w:sz w:val="28"/>
-                <w:szCs w:val="28"/>
-              </w:rPr>
-              <w:t xml:space="preserve"> Android Studio</w:t>
-            </w:r>
-          </w:p>
-        </w:tc>
-      </w:tr>
-      <w:tr>
-        <w:tc>
-          <w:tcPr>
-            <w:tcW w:w="2212" w:type="dxa"/>
+              <w:t>後端</w:t>
+            </w:r>
+          </w:p>
+        </w:tc>
+        <w:tc>
+          <w:tcPr>
+            <w:tcW w:w="5947" w:type="dxa"/>
             <w:vAlign w:val="center"/>
           </w:tcPr>
           <w:p>
@@ -3270,35 +3297,7 @@
               <w:pStyle w:val="a3"/>
               <w:adjustRightInd w:val="0"/>
               <w:snapToGrid w:val="0"/>
-              <w:spacing w:before="60" w:after="60"/>
-              <w:ind w:leftChars="0" w:left="0"/>
-              <w:rPr>
-                <w:rFonts w:ascii="標楷體" w:eastAsia="標楷體" w:hAnsi="標楷體"/>
-                <w:sz w:val="28"/>
-                <w:szCs w:val="28"/>
-              </w:rPr>
-            </w:pPr>
-            <w:r>
-              <w:rPr>
-                <w:rFonts w:ascii="標楷體" w:eastAsia="標楷體" w:hAnsi="標楷體" w:hint="eastAsia"/>
-                <w:sz w:val="28"/>
-                <w:szCs w:val="28"/>
-              </w:rPr>
-              <w:t>後端</w:t>
-            </w:r>
-          </w:p>
-        </w:tc>
-        <w:tc>
-          <w:tcPr>
-            <w:tcW w:w="5947" w:type="dxa"/>
-            <w:vAlign w:val="center"/>
-          </w:tcPr>
-          <w:p>
-            <w:pPr>
-              <w:pStyle w:val="a3"/>
-              <w:adjustRightInd w:val="0"/>
-              <w:snapToGrid w:val="0"/>
-              <w:spacing w:before="60" w:after="60"/>
+              <w:spacing w:line="0" w:lineRule="atLeast"/>
               <w:ind w:leftChars="0" w:left="0"/>
               <w:rPr>
                 <w:rFonts w:ascii="標楷體" w:eastAsia="標楷體" w:hAnsi="標楷體"/>
@@ -3386,39 +3385,41 @@
               <w:pStyle w:val="a3"/>
               <w:adjustRightInd w:val="0"/>
               <w:snapToGrid w:val="0"/>
-              <w:spacing w:before="60" w:after="60"/>
+              <w:spacing w:line="0" w:lineRule="atLeast"/>
               <w:ind w:leftChars="0" w:left="0"/>
               <w:jc w:val="center"/>
               <w:rPr>
+                <w:rFonts w:ascii="標楷體" w:eastAsia="標楷體" w:hAnsi="標楷體"/>
+                <w:sz w:val="28"/>
+                <w:szCs w:val="28"/>
+              </w:rPr>
+            </w:pPr>
+            <w:r>
+              <w:rPr>
                 <w:rFonts w:ascii="標楷體" w:eastAsia="標楷體" w:hAnsi="標楷體" w:hint="eastAsia"/>
                 <w:sz w:val="28"/>
                 <w:szCs w:val="28"/>
               </w:rPr>
-            </w:pPr>
+              <w:t>A</w:t>
+            </w:r>
+            <w:r>
+              <w:rPr>
+                <w:rFonts w:ascii="標楷體" w:eastAsia="標楷體" w:hAnsi="標楷體"/>
+                <w:sz w:val="28"/>
+                <w:szCs w:val="28"/>
+              </w:rPr>
+              <w:t>I</w:t>
+            </w:r>
             <w:r>
               <w:rPr>
                 <w:rFonts w:ascii="標楷體" w:eastAsia="標楷體" w:hAnsi="標楷體" w:hint="eastAsia"/>
                 <w:sz w:val="28"/>
                 <w:szCs w:val="28"/>
               </w:rPr>
-              <w:t>A</w:t>
-            </w:r>
-            <w:r>
-              <w:rPr>
-                <w:rFonts w:ascii="標楷體" w:eastAsia="標楷體" w:hAnsi="標楷體"/>
-                <w:sz w:val="28"/>
-                <w:szCs w:val="28"/>
-              </w:rPr>
-              <w:t>I</w:t>
-            </w:r>
-            <w:r>
-              <w:rPr>
-                <w:rFonts w:ascii="標楷體" w:eastAsia="標楷體" w:hAnsi="標楷體" w:hint="eastAsia"/>
-                <w:sz w:val="28"/>
-                <w:szCs w:val="28"/>
-              </w:rPr>
               <w:t>技術運用</w:t>
             </w:r>
+            <w:bookmarkStart w:id="2" w:name="_GoBack"/>
+            <w:bookmarkEnd w:id="2"/>
           </w:p>
         </w:tc>
       </w:tr>
@@ -3433,7 +3434,7 @@
               <w:pStyle w:val="a3"/>
               <w:adjustRightInd w:val="0"/>
               <w:snapToGrid w:val="0"/>
-              <w:spacing w:before="60" w:after="60"/>
+              <w:spacing w:line="0" w:lineRule="atLeast"/>
               <w:ind w:leftChars="0" w:left="0"/>
               <w:rPr>
                 <w:rFonts w:ascii="標楷體" w:eastAsia="標楷體" w:hAnsi="標楷體"/>
@@ -3461,7 +3462,7 @@
               <w:pStyle w:val="a3"/>
               <w:adjustRightInd w:val="0"/>
               <w:snapToGrid w:val="0"/>
-              <w:spacing w:before="60" w:after="60"/>
+              <w:spacing w:line="0" w:lineRule="atLeast"/>
               <w:ind w:leftChars="0" w:left="0"/>
               <w:rPr>
                 <w:rFonts w:ascii="標楷體" w:eastAsia="標楷體" w:hAnsi="標楷體"/>
@@ -3509,7 +3510,7 @@
               <w:pStyle w:val="a3"/>
               <w:adjustRightInd w:val="0"/>
               <w:snapToGrid w:val="0"/>
-              <w:spacing w:before="60" w:after="60"/>
+              <w:spacing w:line="0" w:lineRule="atLeast"/>
               <w:ind w:leftChars="0" w:left="0"/>
               <w:rPr>
                 <w:rFonts w:ascii="標楷體" w:eastAsia="標楷體" w:hAnsi="標楷體"/>
@@ -3537,7 +3538,7 @@
               <w:pStyle w:val="a3"/>
               <w:adjustRightInd w:val="0"/>
               <w:snapToGrid w:val="0"/>
-              <w:spacing w:before="60" w:after="60"/>
+              <w:spacing w:line="0" w:lineRule="atLeast"/>
               <w:ind w:leftChars="0" w:left="0"/>
               <w:rPr>
                 <w:rFonts w:ascii="標楷體" w:eastAsia="標楷體" w:hAnsi="標楷體"/>
@@ -3575,7 +3576,7 @@
               <w:pStyle w:val="a3"/>
               <w:adjustRightInd w:val="0"/>
               <w:snapToGrid w:val="0"/>
-              <w:spacing w:before="60" w:after="60"/>
+              <w:spacing w:line="0" w:lineRule="atLeast"/>
               <w:ind w:leftChars="0" w:left="0"/>
               <w:rPr>
                 <w:rFonts w:ascii="標楷體" w:eastAsia="標楷體" w:hAnsi="標楷體"/>
@@ -3603,7 +3604,7 @@
               <w:pStyle w:val="a3"/>
               <w:adjustRightInd w:val="0"/>
               <w:snapToGrid w:val="0"/>
-              <w:spacing w:before="60" w:after="60"/>
+              <w:spacing w:line="0" w:lineRule="atLeast"/>
               <w:ind w:leftChars="0" w:left="0"/>
               <w:rPr>
                 <w:rFonts w:ascii="標楷體" w:eastAsia="標楷體" w:hAnsi="標楷體"/>
@@ -3634,31 +3635,61 @@
               <w:pStyle w:val="a3"/>
               <w:adjustRightInd w:val="0"/>
               <w:snapToGrid w:val="0"/>
-              <w:spacing w:before="60" w:after="60"/>
+              <w:spacing w:line="0" w:lineRule="atLeast"/>
               <w:ind w:leftChars="0" w:left="0"/>
               <w:jc w:val="center"/>
+              <w:rPr>
+                <w:rFonts w:ascii="標楷體" w:eastAsia="標楷體" w:hAnsi="標楷體"/>
+                <w:bCs/>
+                <w:color w:val="000000" w:themeColor="text1"/>
+                <w:sz w:val="28"/>
+              </w:rPr>
+            </w:pPr>
+            <w:r>
+              <w:rPr>
+                <w:rFonts w:ascii="標楷體" w:eastAsia="標楷體" w:hAnsi="標楷體" w:hint="eastAsia"/>
+                <w:sz w:val="28"/>
+                <w:szCs w:val="28"/>
+              </w:rPr>
+              <w:t>文件美工工具</w:t>
+            </w:r>
+          </w:p>
+        </w:tc>
+      </w:tr>
+      <w:tr>
+        <w:tc>
+          <w:tcPr>
+            <w:tcW w:w="2212" w:type="dxa"/>
+            <w:vAlign w:val="center"/>
+          </w:tcPr>
+          <w:p>
+            <w:pPr>
+              <w:pStyle w:val="a3"/>
+              <w:adjustRightInd w:val="0"/>
+              <w:snapToGrid w:val="0"/>
+              <w:spacing w:line="0" w:lineRule="atLeast"/>
+              <w:ind w:leftChars="0" w:left="0"/>
+              <w:rPr>
+                <w:rFonts w:ascii="標楷體" w:eastAsia="標楷體" w:hAnsi="標楷體"/>
+                <w:bCs/>
+                <w:color w:val="000000" w:themeColor="text1"/>
+                <w:sz w:val="28"/>
+              </w:rPr>
+            </w:pPr>
+            <w:r>
               <w:rPr>
                 <w:rFonts w:ascii="標楷體" w:eastAsia="標楷體" w:hAnsi="標楷體" w:hint="eastAsia"/>
                 <w:bCs/>
                 <w:color w:val="000000" w:themeColor="text1"/>
                 <w:sz w:val="28"/>
               </w:rPr>
-            </w:pPr>
-            <w:r>
-              <w:rPr>
-                <w:rFonts w:ascii="標楷體" w:eastAsia="標楷體" w:hAnsi="標楷體" w:hint="eastAsia"/>
-                <w:sz w:val="28"/>
-                <w:szCs w:val="28"/>
-              </w:rPr>
-              <w:t>文件美工工具</w:t>
-            </w:r>
-          </w:p>
-        </w:tc>
-      </w:tr>
-      <w:tr>
-        <w:tc>
-          <w:tcPr>
-            <w:tcW w:w="2212" w:type="dxa"/>
+              <w:t>文件</w:t>
+            </w:r>
+          </w:p>
+        </w:tc>
+        <w:tc>
+          <w:tcPr>
+            <w:tcW w:w="5947" w:type="dxa"/>
             <w:vAlign w:val="center"/>
           </w:tcPr>
           <w:p>
@@ -3666,7 +3697,7 @@
               <w:pStyle w:val="a3"/>
               <w:adjustRightInd w:val="0"/>
               <w:snapToGrid w:val="0"/>
-              <w:spacing w:before="60" w:after="60"/>
+              <w:spacing w:line="0" w:lineRule="atLeast"/>
               <w:ind w:leftChars="0" w:left="0"/>
               <w:rPr>
                 <w:rFonts w:ascii="標楷體" w:eastAsia="標楷體" w:hAnsi="標楷體"/>
@@ -3677,12 +3708,84 @@
             </w:pPr>
             <w:r>
               <w:rPr>
+                <w:rFonts w:ascii="標楷體" w:eastAsia="標楷體" w:hAnsi="標楷體"/>
+                <w:bCs/>
+                <w:color w:val="000000" w:themeColor="text1"/>
+                <w:sz w:val="28"/>
+              </w:rPr>
+              <w:t>Microso</w:t>
+            </w:r>
+            <w:r>
+              <w:rPr>
+                <w:rFonts w:ascii="標楷體" w:eastAsia="標楷體" w:hAnsi="標楷體"/>
+                <w:sz w:val="28"/>
+                <w:szCs w:val="28"/>
+              </w:rPr>
+              <w:t>ft Word</w:t>
+            </w:r>
+            <w:r>
+              <w:rPr>
+                <w:rFonts w:ascii="標楷體" w:eastAsia="標楷體" w:hAnsi="標楷體" w:hint="eastAsia"/>
+                <w:sz w:val="28"/>
+                <w:szCs w:val="28"/>
+              </w:rPr>
+              <w:t>、</w:t>
+            </w:r>
+            <w:r>
+              <w:rPr>
+                <w:rFonts w:ascii="標楷體" w:eastAsia="標楷體" w:hAnsi="標楷體"/>
+                <w:sz w:val="28"/>
+                <w:szCs w:val="28"/>
+              </w:rPr>
+              <w:t xml:space="preserve">Microsoft </w:t>
+            </w:r>
+            <w:r>
+              <w:rPr>
+                <w:rFonts w:ascii="標楷體" w:eastAsia="標楷體" w:hAnsi="標楷體" w:hint="eastAsia"/>
+                <w:sz w:val="28"/>
+                <w:szCs w:val="28"/>
+              </w:rPr>
+              <w:t>E</w:t>
+            </w:r>
+            <w:r>
+              <w:rPr>
+                <w:rFonts w:ascii="標楷體" w:eastAsia="標楷體" w:hAnsi="標楷體"/>
+                <w:sz w:val="28"/>
+                <w:szCs w:val="28"/>
+              </w:rPr>
+              <w:t>xcel</w:t>
+            </w:r>
+          </w:p>
+        </w:tc>
+      </w:tr>
+      <w:tr>
+        <w:tc>
+          <w:tcPr>
+            <w:tcW w:w="2212" w:type="dxa"/>
+            <w:vAlign w:val="center"/>
+          </w:tcPr>
+          <w:p>
+            <w:pPr>
+              <w:pStyle w:val="a3"/>
+              <w:adjustRightInd w:val="0"/>
+              <w:snapToGrid w:val="0"/>
+              <w:spacing w:line="0" w:lineRule="atLeast"/>
+              <w:ind w:leftChars="0" w:left="0"/>
+              <w:rPr>
+                <w:rFonts w:ascii="標楷體" w:eastAsia="標楷體" w:hAnsi="標楷體"/>
+                <w:bCs/>
+                <w:color w:val="000000" w:themeColor="text1"/>
+                <w:sz w:val="28"/>
+              </w:rPr>
+            </w:pPr>
+            <w:r>
+              <w:rPr>
                 <w:rFonts w:ascii="標楷體" w:eastAsia="標楷體" w:hAnsi="標楷體" w:hint="eastAsia"/>
                 <w:bCs/>
                 <w:color w:val="000000" w:themeColor="text1"/>
                 <w:sz w:val="28"/>
               </w:rPr>
-              <w:t>文件</w:t>
+              <w:t>簡報</w:t>
             </w:r>
           </w:p>
         </w:tc>
@@ -3696,7 +3799,7 @@
               <w:pStyle w:val="a3"/>
               <w:adjustRightInd w:val="0"/>
               <w:snapToGrid w:val="0"/>
-              <w:spacing w:before="60" w:after="60"/>
+              <w:spacing w:line="0" w:lineRule="atLeast"/>
               <w:ind w:leftChars="0" w:left="0"/>
               <w:rPr>
                 <w:rFonts w:ascii="標楷體" w:eastAsia="標楷體" w:hAnsi="標楷體"/>
@@ -3712,47 +3815,25 @@
                 <w:color w:val="000000" w:themeColor="text1"/>
                 <w:sz w:val="28"/>
               </w:rPr>
-              <w:t>Microso</w:t>
+              <w:t>Microsoft PowerPoint</w:t>
+            </w:r>
+            <w:r>
+              <w:rPr>
+                <w:rFonts w:ascii="標楷體" w:eastAsia="標楷體" w:hAnsi="標楷體" w:hint="eastAsia"/>
+                <w:bCs/>
+                <w:color w:val="000000" w:themeColor="text1"/>
+                <w:sz w:val="28"/>
+              </w:rPr>
+              <w:t>、C</w:t>
             </w:r>
             <w:r>
               <w:rPr>
                 <w:rFonts w:ascii="標楷體" w:eastAsia="標楷體" w:hAnsi="標楷體"/>
-                <w:sz w:val="28"/>
-                <w:szCs w:val="28"/>
-              </w:rPr>
-              <w:t>ft Word</w:t>
-            </w:r>
-            <w:r>
-              <w:rPr>
-                <w:rFonts w:ascii="標楷體" w:eastAsia="標楷體" w:hAnsi="標楷體" w:hint="eastAsia"/>
-                <w:sz w:val="28"/>
-                <w:szCs w:val="28"/>
-              </w:rPr>
-              <w:t>、</w:t>
-            </w:r>
-            <w:r>
-              <w:rPr>
-                <w:rFonts w:ascii="標楷體" w:eastAsia="標楷體" w:hAnsi="標楷體"/>
-                <w:sz w:val="28"/>
-                <w:szCs w:val="28"/>
-              </w:rPr>
-              <w:t xml:space="preserve">Microsoft </w:t>
-            </w:r>
-            <w:r>
-              <w:rPr>
-                <w:rFonts w:ascii="標楷體" w:eastAsia="標楷體" w:hAnsi="標楷體" w:hint="eastAsia"/>
-                <w:sz w:val="28"/>
-                <w:szCs w:val="28"/>
-              </w:rPr>
-              <w:t>E</w:t>
-            </w:r>
-            <w:r>
-              <w:rPr>
-                <w:rFonts w:ascii="標楷體" w:eastAsia="標楷體" w:hAnsi="標楷體"/>
-                <w:sz w:val="28"/>
-                <w:szCs w:val="28"/>
-              </w:rPr>
-              <w:t>xcel</w:t>
+                <w:bCs/>
+                <w:color w:val="000000" w:themeColor="text1"/>
+                <w:sz w:val="28"/>
+              </w:rPr>
+              <w:t>anva</w:t>
             </w:r>
           </w:p>
         </w:tc>
@@ -3768,7 +3849,7 @@
               <w:pStyle w:val="a3"/>
               <w:adjustRightInd w:val="0"/>
               <w:snapToGrid w:val="0"/>
-              <w:spacing w:before="60" w:after="60"/>
+              <w:spacing w:line="0" w:lineRule="atLeast"/>
               <w:ind w:leftChars="0" w:left="0"/>
               <w:rPr>
                 <w:rFonts w:ascii="標楷體" w:eastAsia="標楷體" w:hAnsi="標楷體"/>
@@ -3784,7 +3865,7 @@
                 <w:color w:val="000000" w:themeColor="text1"/>
                 <w:sz w:val="28"/>
               </w:rPr>
-              <w:t>簡報</w:t>
+              <w:t>影片</w:t>
             </w:r>
           </w:p>
         </w:tc>
@@ -3798,87 +3879,7 @@
               <w:pStyle w:val="a3"/>
               <w:adjustRightInd w:val="0"/>
               <w:snapToGrid w:val="0"/>
-              <w:spacing w:before="60" w:after="60"/>
-              <w:ind w:leftChars="0" w:left="0"/>
-              <w:rPr>
-                <w:rFonts w:ascii="標楷體" w:eastAsia="標楷體" w:hAnsi="標楷體"/>
-                <w:bCs/>
-                <w:color w:val="000000" w:themeColor="text1"/>
-                <w:sz w:val="28"/>
-              </w:rPr>
-            </w:pPr>
-            <w:r>
-              <w:rPr>
-                <w:rFonts w:ascii="標楷體" w:eastAsia="標楷體" w:hAnsi="標楷體"/>
-                <w:bCs/>
-                <w:color w:val="000000" w:themeColor="text1"/>
-                <w:sz w:val="28"/>
-              </w:rPr>
-              <w:t>Microsoft PowerPoint</w:t>
-            </w:r>
-            <w:r>
-              <w:rPr>
-                <w:rFonts w:ascii="標楷體" w:eastAsia="標楷體" w:hAnsi="標楷體" w:hint="eastAsia"/>
-                <w:bCs/>
-                <w:color w:val="000000" w:themeColor="text1"/>
-                <w:sz w:val="28"/>
-              </w:rPr>
-              <w:t>、C</w:t>
-            </w:r>
-            <w:r>
-              <w:rPr>
-                <w:rFonts w:ascii="標楷體" w:eastAsia="標楷體" w:hAnsi="標楷體"/>
-                <w:bCs/>
-                <w:color w:val="000000" w:themeColor="text1"/>
-                <w:sz w:val="28"/>
-              </w:rPr>
-              <w:t>anva</w:t>
-            </w:r>
-          </w:p>
-        </w:tc>
-      </w:tr>
-      <w:tr>
-        <w:tc>
-          <w:tcPr>
-            <w:tcW w:w="2212" w:type="dxa"/>
-            <w:vAlign w:val="center"/>
-          </w:tcPr>
-          <w:p>
-            <w:pPr>
-              <w:pStyle w:val="a3"/>
-              <w:adjustRightInd w:val="0"/>
-              <w:snapToGrid w:val="0"/>
-              <w:spacing w:before="60" w:after="60"/>
-              <w:ind w:leftChars="0" w:left="0"/>
-              <w:rPr>
-                <w:rFonts w:ascii="標楷體" w:eastAsia="標楷體" w:hAnsi="標楷體"/>
-                <w:bCs/>
-                <w:color w:val="000000" w:themeColor="text1"/>
-                <w:sz w:val="28"/>
-              </w:rPr>
-            </w:pPr>
-            <w:r>
-              <w:rPr>
-                <w:rFonts w:ascii="標楷體" w:eastAsia="標楷體" w:hAnsi="標楷體" w:hint="eastAsia"/>
-                <w:bCs/>
-                <w:color w:val="000000" w:themeColor="text1"/>
-                <w:sz w:val="28"/>
-              </w:rPr>
-              <w:t>影片</w:t>
-            </w:r>
-          </w:p>
-        </w:tc>
-        <w:tc>
-          <w:tcPr>
-            <w:tcW w:w="5947" w:type="dxa"/>
-            <w:vAlign w:val="center"/>
-          </w:tcPr>
-          <w:p>
-            <w:pPr>
-              <w:pStyle w:val="a3"/>
-              <w:adjustRightInd w:val="0"/>
-              <w:snapToGrid w:val="0"/>
-              <w:spacing w:before="60" w:after="60"/>
+              <w:spacing w:line="0" w:lineRule="atLeast"/>
               <w:ind w:leftChars="0" w:left="0"/>
               <w:rPr>
                 <w:rFonts w:ascii="標楷體" w:eastAsia="標楷體" w:hAnsi="標楷體"/>
@@ -3932,7 +3933,7 @@
               <w:pStyle w:val="a3"/>
               <w:adjustRightInd w:val="0"/>
               <w:snapToGrid w:val="0"/>
-              <w:spacing w:before="60" w:after="60"/>
+              <w:spacing w:line="0" w:lineRule="atLeast"/>
               <w:ind w:leftChars="0" w:left="0"/>
               <w:jc w:val="center"/>
               <w:rPr>
@@ -3965,7 +3966,7 @@
               <w:pStyle w:val="a3"/>
               <w:adjustRightInd w:val="0"/>
               <w:snapToGrid w:val="0"/>
-              <w:spacing w:before="60" w:after="60"/>
+              <w:spacing w:line="0" w:lineRule="atLeast"/>
               <w:ind w:leftChars="0" w:left="0"/>
               <w:rPr>
                 <w:rFonts w:ascii="標楷體" w:eastAsia="標楷體" w:hAnsi="標楷體"/>
@@ -3995,7 +3996,7 @@
               <w:pStyle w:val="a3"/>
               <w:adjustRightInd w:val="0"/>
               <w:snapToGrid w:val="0"/>
-              <w:spacing w:before="60" w:after="60"/>
+              <w:spacing w:line="0" w:lineRule="atLeast"/>
               <w:ind w:leftChars="0" w:left="0"/>
               <w:rPr>
                 <w:rFonts w:ascii="標楷體" w:eastAsia="標楷體" w:hAnsi="標楷體"/>
@@ -4045,7 +4046,7 @@
               <w:pStyle w:val="a3"/>
               <w:adjustRightInd w:val="0"/>
               <w:snapToGrid w:val="0"/>
-              <w:spacing w:before="60" w:after="60"/>
+              <w:spacing w:line="0" w:lineRule="atLeast"/>
               <w:ind w:leftChars="0" w:left="0"/>
               <w:rPr>
                 <w:rFonts w:ascii="標楷體" w:eastAsia="標楷體" w:hAnsi="標楷體"/>
@@ -4075,7 +4076,7 @@
               <w:pStyle w:val="a3"/>
               <w:adjustRightInd w:val="0"/>
               <w:snapToGrid w:val="0"/>
-              <w:spacing w:before="60" w:after="60"/>
+              <w:spacing w:line="0" w:lineRule="atLeast"/>
               <w:ind w:leftChars="0" w:left="0"/>
               <w:rPr>
                 <w:rFonts w:ascii="標楷體" w:eastAsia="標楷體" w:hAnsi="標楷體"/>
@@ -4127,7 +4128,7 @@
         <w:spacing w:before="60" w:after="60"/>
         <w:ind w:leftChars="0" w:left="902" w:hanging="482"/>
         <w:rPr>
-          <w:rFonts w:ascii="標楷體" w:eastAsia="標楷體" w:hAnsi="標楷體" w:hint="eastAsia"/>
+          <w:rFonts w:ascii="標楷體" w:eastAsia="標楷體" w:hAnsi="標楷體"/>
           <w:bCs/>
           <w:color w:val="000000" w:themeColor="text1"/>
           <w:sz w:val="28"/>
@@ -4227,7 +4228,6 @@
           <w:sz w:val="28"/>
           <w:szCs w:val="28"/>
         </w:rPr>
-        <w:lastRenderedPageBreak/>
         <w:t>MySQL：用於</w:t>
       </w:r>
       <w:r>
@@ -4448,6 +4448,7 @@
           <w:sz w:val="28"/>
           <w:szCs w:val="28"/>
         </w:rPr>
+        <w:lastRenderedPageBreak/>
         <w:t>Line</w:t>
       </w:r>
       <w:r>
@@ -4724,7 +4725,7 @@
         <w:ind w:leftChars="400" w:left="1520" w:hangingChars="200" w:hanging="560"/>
         <w:jc w:val="both"/>
         <w:rPr>
-          <w:rFonts w:ascii="標楷體" w:eastAsia="標楷體" w:hAnsi="標楷體" w:cs="Times New Roman" w:hint="eastAsia"/>
+          <w:rFonts w:ascii="標楷體" w:eastAsia="標楷體" w:hAnsi="標楷體" w:cs="Times New Roman"/>
           <w:sz w:val="28"/>
           <w:szCs w:val="28"/>
         </w:rPr>
@@ -4892,7 +4893,7 @@
         <w:snapToGrid w:val="0"/>
         <w:ind w:leftChars="400" w:left="1520" w:hangingChars="200" w:hanging="560"/>
         <w:rPr>
-          <w:rFonts w:ascii="標楷體" w:eastAsia="標楷體" w:hAnsi="標楷體"/>
+          <w:rFonts w:ascii="標楷體" w:eastAsia="標楷體" w:hAnsi="標楷體" w:hint="eastAsia"/>
           <w:bCs/>
           <w:color w:val="000000" w:themeColor="text1"/>
           <w:sz w:val="28"/>
@@ -5166,84 +5167,76 @@
         <w:ind w:leftChars="0" w:left="902" w:firstLineChars="200" w:firstLine="560"/>
         <w:jc w:val="both"/>
         <w:rPr>
+          <w:rFonts w:ascii="標楷體" w:eastAsia="標楷體" w:hAnsi="標楷體"/>
+          <w:sz w:val="28"/>
+        </w:rPr>
+      </w:pPr>
+      <w:proofErr w:type="gramStart"/>
+      <w:r>
+        <w:rPr>
           <w:rFonts w:ascii="標楷體" w:eastAsia="標楷體" w:hAnsi="標楷體" w:hint="eastAsia"/>
           <w:sz w:val="28"/>
         </w:rPr>
-      </w:pPr>
+        <w:t>租中自</w:t>
+      </w:r>
+      <w:proofErr w:type="gramEnd"/>
+      <w:r>
+        <w:rPr>
+          <w:rFonts w:ascii="標楷體" w:eastAsia="標楷體" w:hAnsi="標楷體" w:hint="eastAsia"/>
+          <w:sz w:val="28"/>
+        </w:rPr>
+        <w:t>有黃金屋透過A</w:t>
+      </w:r>
+      <w:r>
+        <w:rPr>
+          <w:rFonts w:ascii="標楷體" w:eastAsia="標楷體" w:hAnsi="標楷體"/>
+          <w:sz w:val="28"/>
+        </w:rPr>
+        <w:t>I</w:t>
+      </w:r>
+      <w:r>
+        <w:rPr>
+          <w:rFonts w:ascii="標楷體" w:eastAsia="標楷體" w:hAnsi="標楷體" w:hint="eastAsia"/>
+          <w:sz w:val="28"/>
+        </w:rPr>
+        <w:t>技術來過濾重複的房源資訊以及提供L</w:t>
+      </w:r>
+      <w:r>
+        <w:rPr>
+          <w:rFonts w:ascii="標楷體" w:eastAsia="標楷體" w:hAnsi="標楷體"/>
+          <w:sz w:val="28"/>
+        </w:rPr>
+        <w:t>ine智能助手</w:t>
+      </w:r>
+      <w:r>
+        <w:rPr>
+          <w:rFonts w:ascii="標楷體" w:eastAsia="標楷體" w:hAnsi="標楷體" w:hint="eastAsia"/>
+          <w:sz w:val="28"/>
+        </w:rPr>
+        <w:t>，主要的技術來自於人工智慧的影像辨識及大型語言模型處理使用者的多模態資訊，並持續地透過資料的蒐集及訓練提高準確率及使用者體驗</w:t>
+      </w:r>
+      <w:r>
+        <w:rPr>
+          <w:rFonts w:ascii="標楷體" w:eastAsia="標楷體" w:hAnsi="標楷體"/>
+          <w:sz w:val="28"/>
+        </w:rPr>
+        <w:t>，</w:t>
+      </w:r>
       <w:proofErr w:type="gramStart"/>
       <w:r>
         <w:rPr>
-          <w:rFonts w:ascii="標楷體" w:eastAsia="標楷體" w:hAnsi="標楷體" w:hint="eastAsia"/>
-          <w:sz w:val="28"/>
-        </w:rPr>
-        <w:t>租中自</w:t>
+          <w:rFonts w:ascii="標楷體" w:eastAsia="標楷體" w:hAnsi="標楷體"/>
+          <w:sz w:val="28"/>
+        </w:rPr>
+        <w:t>為租客提</w:t>
       </w:r>
       <w:proofErr w:type="gramEnd"/>
       <w:r>
         <w:rPr>
-          <w:rFonts w:ascii="標楷體" w:eastAsia="標楷體" w:hAnsi="標楷體" w:hint="eastAsia"/>
-          <w:sz w:val="28"/>
-        </w:rPr>
-        <w:t>有黃金屋透過A</w:t>
-      </w:r>
-      <w:r>
-        <w:rPr>
           <w:rFonts w:ascii="標楷體" w:eastAsia="標楷體" w:hAnsi="標楷體"/>
           <w:sz w:val="28"/>
         </w:rPr>
-        <w:t>I</w:t>
-      </w:r>
-      <w:r>
-        <w:rPr>
-          <w:rFonts w:ascii="標楷體" w:eastAsia="標楷體" w:hAnsi="標楷體" w:hint="eastAsia"/>
-          <w:sz w:val="28"/>
-        </w:rPr>
-        <w:t>技術來過濾重複的房源資訊以及提供L</w:t>
-      </w:r>
-      <w:r>
-        <w:rPr>
-          <w:rFonts w:ascii="標楷體" w:eastAsia="標楷體" w:hAnsi="標楷體"/>
-          <w:sz w:val="28"/>
-        </w:rPr>
-        <w:t>ine智能助手</w:t>
-      </w:r>
-      <w:r>
-        <w:rPr>
-          <w:rFonts w:ascii="標楷體" w:eastAsia="標楷體" w:hAnsi="標楷體" w:hint="eastAsia"/>
-          <w:sz w:val="28"/>
-        </w:rPr>
-        <w:t>，主要的技術來自於人工智慧的影像辨識及大型語言模型處理使用者的多模態資訊，並持續地透過資料的蒐集及訓練提</w:t>
-      </w:r>
-      <w:r>
-        <w:rPr>
-          <w:rFonts w:ascii="標楷體" w:eastAsia="標楷體" w:hAnsi="標楷體" w:hint="eastAsia"/>
-          <w:sz w:val="28"/>
-        </w:rPr>
-        <w:lastRenderedPageBreak/>
-        <w:t>高準確率及使用者體驗</w:t>
-      </w:r>
-      <w:r>
-        <w:rPr>
-          <w:rFonts w:ascii="標楷體" w:eastAsia="標楷體" w:hAnsi="標楷體"/>
-          <w:sz w:val="28"/>
-        </w:rPr>
-        <w:t>，</w:t>
-      </w:r>
-      <w:proofErr w:type="gramStart"/>
-      <w:r>
-        <w:rPr>
-          <w:rFonts w:ascii="標楷體" w:eastAsia="標楷體" w:hAnsi="標楷體"/>
-          <w:sz w:val="28"/>
-        </w:rPr>
-        <w:t>為租客提供</w:t>
-      </w:r>
-      <w:proofErr w:type="gramEnd"/>
-      <w:r>
-        <w:rPr>
-          <w:rFonts w:ascii="標楷體" w:eastAsia="標楷體" w:hAnsi="標楷體"/>
-          <w:sz w:val="28"/>
-        </w:rPr>
-        <w:t>便捷、全面、可靠的租屋服務，提升整體租屋體驗，具有廣泛的市場應用前景</w:t>
+        <w:t>供便捷、全面、可靠的租屋服務，提升整體租屋體驗，具有廣泛的市場應用前景</w:t>
       </w:r>
       <w:r>
         <w:rPr>
@@ -5274,35 +5267,15 @@
           <w:b/>
           <w:sz w:val="28"/>
         </w:rPr>
-        <w:t>帶路，租屋</w:t>
-      </w:r>
-      <w:proofErr w:type="gramStart"/>
+        <w:t>帶路，租屋不迷路</w:t>
+      </w:r>
       <w:r>
         <w:rPr>
           <w:rFonts w:ascii="標楷體" w:eastAsia="標楷體" w:hAnsi="標楷體" w:hint="eastAsia"/>
-          <w:b/>
-          <w:sz w:val="28"/>
-        </w:rPr>
-        <w:t>不</w:t>
-      </w:r>
-      <w:proofErr w:type="gramEnd"/>
-      <w:r>
-        <w:rPr>
-          <w:rFonts w:ascii="標楷體" w:eastAsia="標楷體" w:hAnsi="標楷體" w:hint="eastAsia"/>
-          <w:b/>
-          <w:sz w:val="28"/>
-        </w:rPr>
-        <w:t>迷路</w:t>
-      </w:r>
-      <w:r>
-        <w:rPr>
-          <w:rFonts w:ascii="標楷體" w:eastAsia="標楷體" w:hAnsi="標楷體" w:hint="eastAsia"/>
           <w:sz w:val="28"/>
         </w:rPr>
         <w:t>」。</w:t>
       </w:r>
-      <w:bookmarkStart w:id="2" w:name="_GoBack"/>
-      <w:bookmarkEnd w:id="2"/>
     </w:p>
     <w:sectPr>
       <w:pgSz w:w="11906" w:h="16838"/>
@@ -6625,6 +6598,7 @@
   <w:style w:type="character" w:default="1" w:styleId="a0">
     <w:name w:val="Default Paragraph Font"/>
     <w:uiPriority w:val="1"/>
+    <w:semiHidden/>
     <w:unhideWhenUsed/>
   </w:style>
   <w:style w:type="table" w:default="1" w:styleId="a1">
@@ -7536,7 +7510,7 @@
 </file>
 
 <file path=customXml/itemProps1.xml><?xml version="1.0" encoding="utf-8"?>
-<ds:datastoreItem xmlns:ds="http://schemas.openxmlformats.org/officeDocument/2006/customXml" ds:itemID="{C6D36FBF-5D24-4D72-8DCF-0FD57FA81D66}">
+<ds:datastoreItem xmlns:ds="http://schemas.openxmlformats.org/officeDocument/2006/customXml" ds:itemID="{BDE9D8DF-1186-442B-AD73-90A545FE21AB}">
   <ds:schemaRefs>
     <ds:schemaRef ds:uri="http://schemas.openxmlformats.org/officeDocument/2006/bibliography"/>
   </ds:schemaRefs>

--- a/research-paper/competition/系統概述文件.docx
+++ b/research-paper/competition/系統概述文件.docx
@@ -67,55 +67,7 @@
         <w:rPr>
           <w:rFonts w:asciiTheme="majorEastAsia" w:eastAsiaTheme="majorEastAsia" w:hAnsiTheme="majorEastAsia"/>
         </w:rPr>
-        <w:t>系統概述文件需為word檔，以A4紙張格式</w:t>
-      </w:r>
-      <w:r>
-        <w:rPr>
-          <w:rFonts w:asciiTheme="majorEastAsia" w:eastAsiaTheme="majorEastAsia" w:hAnsiTheme="majorEastAsia"/>
-          <w:bCs/>
-        </w:rPr>
-        <w:t>，</w:t>
-      </w:r>
-      <w:r>
-        <w:rPr>
-          <w:rFonts w:asciiTheme="majorEastAsia" w:eastAsiaTheme="majorEastAsia" w:hAnsiTheme="majorEastAsia"/>
-        </w:rPr>
-        <w:t>最多</w:t>
-      </w:r>
-      <w:r>
-        <w:rPr>
-          <w:rFonts w:asciiTheme="majorEastAsia" w:eastAsiaTheme="majorEastAsia" w:hAnsiTheme="majorEastAsia"/>
-          <w:bCs/>
-        </w:rPr>
-        <w:t>不得超過</w:t>
-      </w:r>
-      <w:r>
-        <w:rPr>
-          <w:rFonts w:asciiTheme="majorEastAsia" w:eastAsiaTheme="majorEastAsia" w:hAnsiTheme="majorEastAsia"/>
-        </w:rPr>
-        <w:t>5頁</w:t>
-      </w:r>
-      <w:r>
-        <w:rPr>
-          <w:rFonts w:asciiTheme="majorEastAsia" w:eastAsiaTheme="majorEastAsia" w:hAnsiTheme="majorEastAsia"/>
-          <w:bCs/>
-        </w:rPr>
-        <w:t>，超過頁數時系統會</w:t>
-      </w:r>
-      <w:proofErr w:type="gramStart"/>
-      <w:r>
-        <w:rPr>
-          <w:rFonts w:asciiTheme="majorEastAsia" w:eastAsiaTheme="majorEastAsia" w:hAnsiTheme="majorEastAsia"/>
-          <w:bCs/>
-        </w:rPr>
-        <w:t>自動截尾</w:t>
-      </w:r>
-      <w:proofErr w:type="gramEnd"/>
-      <w:r>
-        <w:rPr>
-          <w:rFonts w:asciiTheme="majorEastAsia" w:eastAsiaTheme="majorEastAsia" w:hAnsiTheme="majorEastAsia"/>
-        </w:rPr>
-        <w:t>，檔案大小不得超過4MB</w:t>
+        <w:t>檔案大小不得超過4MB</w:t>
       </w:r>
       <w:r>
         <w:rPr>
@@ -134,49 +86,7 @@
         <w:snapToGrid w:val="0"/>
         <w:ind w:left="240" w:hangingChars="100" w:hanging="240"/>
         <w:rPr>
-          <w:rFonts w:asciiTheme="majorEastAsia" w:eastAsiaTheme="majorEastAsia" w:hAnsiTheme="majorEastAsia"/>
-        </w:rPr>
-      </w:pPr>
-      <w:r>
-        <w:rPr>
-          <w:rFonts w:asciiTheme="majorEastAsia" w:eastAsiaTheme="majorEastAsia" w:hAnsiTheme="majorEastAsia"/>
-          <w:bCs/>
-        </w:rPr>
-        <w:t>統一用標楷體14字型，單行間距，與前後段距離3pt。</w:t>
-      </w:r>
-    </w:p>
-    <w:p>
-      <w:pPr>
-        <w:numPr>
-          <w:ilvl w:val="0"/>
-          <w:numId w:val="1"/>
-        </w:numPr>
-        <w:adjustRightInd w:val="0"/>
-        <w:snapToGrid w:val="0"/>
-        <w:ind w:left="240" w:hangingChars="100" w:hanging="240"/>
-        <w:rPr>
-          <w:rFonts w:asciiTheme="majorEastAsia" w:eastAsiaTheme="majorEastAsia" w:hAnsiTheme="majorEastAsia"/>
-        </w:rPr>
-      </w:pPr>
-      <w:r>
-        <w:rPr>
-          <w:rFonts w:asciiTheme="majorEastAsia" w:eastAsiaTheme="majorEastAsia" w:hAnsiTheme="majorEastAsia"/>
-          <w:bCs/>
-        </w:rPr>
-        <w:t>系統概述文件須具備之內容如下：（標頭為必須之部分）。</w:t>
-      </w:r>
-    </w:p>
-    <w:p>
-      <w:pPr>
-        <w:numPr>
-          <w:ilvl w:val="0"/>
-          <w:numId w:val="1"/>
-        </w:numPr>
-        <w:adjustRightInd w:val="0"/>
-        <w:snapToGrid w:val="0"/>
-        <w:ind w:left="240" w:hangingChars="100" w:hanging="240"/>
-        <w:rPr>
-          <w:rFonts w:asciiTheme="majorEastAsia" w:eastAsiaTheme="majorEastAsia" w:hAnsiTheme="majorEastAsia"/>
+          <w:rFonts w:asciiTheme="majorEastAsia" w:eastAsiaTheme="majorEastAsia" w:hAnsiTheme="majorEastAsia" w:hint="eastAsia"/>
         </w:rPr>
       </w:pPr>
       <w:r>
@@ -204,50 +114,6 @@
         </w:rPr>
         <w:t>作品須運用「AI工具」，且須於系統概述文件中詳述運用何種AI工具及運用範疇。</w:t>
       </w:r>
-    </w:p>
-    <w:p>
-      <w:pPr>
-        <w:pStyle w:val="a3"/>
-        <w:numPr>
-          <w:ilvl w:val="0"/>
-          <w:numId w:val="1"/>
-        </w:numPr>
-        <w:adjustRightInd w:val="0"/>
-        <w:snapToGrid w:val="0"/>
-        <w:ind w:leftChars="0" w:left="0" w:firstLine="0"/>
-        <w:rPr>
-          <w:rFonts w:asciiTheme="majorEastAsia" w:eastAsiaTheme="majorEastAsia" w:hAnsiTheme="majorEastAsia"/>
-        </w:rPr>
-      </w:pPr>
-      <w:r>
-        <w:rPr>
-          <w:rFonts w:asciiTheme="majorEastAsia" w:eastAsiaTheme="majorEastAsia" w:hAnsiTheme="majorEastAsia"/>
-        </w:rPr>
-        <w:t>上述</w:t>
-      </w:r>
-      <w:r>
-        <w:rPr>
-          <w:rFonts w:asciiTheme="majorEastAsia" w:eastAsiaTheme="majorEastAsia" w:hAnsiTheme="majorEastAsia" w:hint="eastAsia"/>
-        </w:rPr>
-        <w:t>8</w:t>
-      </w:r>
-      <w:r>
-        <w:rPr>
-          <w:rFonts w:asciiTheme="majorEastAsia" w:eastAsiaTheme="majorEastAsia" w:hAnsiTheme="majorEastAsia"/>
-        </w:rPr>
-        <w:t>點說明，請於繳件時刪除。</w:t>
-      </w:r>
-    </w:p>
-    <w:p>
-      <w:pPr>
-        <w:adjustRightInd w:val="0"/>
-        <w:snapToGrid w:val="0"/>
-        <w:ind w:left="851"/>
-        <w:rPr>
-          <w:rFonts w:asciiTheme="majorEastAsia" w:eastAsiaTheme="majorEastAsia" w:hAnsiTheme="majorEastAsia"/>
-          <w:color w:val="000000" w:themeColor="text1"/>
-        </w:rPr>
-      </w:pPr>
     </w:p>
     <w:p>
       <w:pPr>
@@ -396,7 +262,7 @@
         </w:numPr>
         <w:adjustRightInd w:val="0"/>
         <w:snapToGrid w:val="0"/>
-        <w:ind w:leftChars="0"/>
+        <w:ind w:leftChars="0" w:left="560" w:hangingChars="200" w:hanging="560"/>
         <w:rPr>
           <w:rFonts w:ascii="標楷體" w:eastAsia="標楷體" w:hAnsi="標楷體"/>
           <w:bCs/>
@@ -412,6 +278,298 @@
           <w:sz w:val="28"/>
         </w:rPr>
         <w:t>前言</w:t>
+      </w:r>
+    </w:p>
+    <w:p>
+      <w:pPr>
+        <w:pStyle w:val="a3"/>
+        <w:overflowPunct w:val="0"/>
+        <w:adjustRightInd w:val="0"/>
+        <w:snapToGrid w:val="0"/>
+        <w:spacing w:before="60" w:after="60"/>
+        <w:ind w:leftChars="0" w:left="0" w:firstLineChars="200" w:firstLine="560"/>
+        <w:jc w:val="both"/>
+        <w:rPr>
+          <w:rFonts w:ascii="標楷體" w:eastAsia="標楷體" w:hAnsi="標楷體"/>
+          <w:bCs/>
+          <w:color w:val="000000" w:themeColor="text1"/>
+          <w:sz w:val="28"/>
+        </w:rPr>
+      </w:pPr>
+      <w:r>
+        <w:rPr>
+          <w:rFonts w:ascii="標楷體" w:eastAsia="標楷體" w:hAnsi="標楷體" w:hint="eastAsia"/>
+          <w:bCs/>
+          <w:color w:val="000000" w:themeColor="text1"/>
+          <w:sz w:val="28"/>
+        </w:rPr>
+        <w:t>在</w:t>
+      </w:r>
+      <w:r>
+        <w:rPr>
+          <w:rFonts w:ascii="標楷體" w:eastAsia="標楷體" w:hAnsi="標楷體" w:hint="eastAsia"/>
+          <w:bCs/>
+          <w:color w:val="000000" w:themeColor="text1"/>
+          <w:sz w:val="28"/>
+        </w:rPr>
+        <w:t>這個</w:t>
+      </w:r>
+      <w:r>
+        <w:rPr>
+          <w:rFonts w:ascii="標楷體" w:eastAsia="標楷體" w:hAnsi="標楷體" w:hint="eastAsia"/>
+          <w:bCs/>
+          <w:color w:val="000000" w:themeColor="text1"/>
+          <w:sz w:val="28"/>
+        </w:rPr>
+        <w:t>快速變遷的社會中，尋找合適的租屋處成為許多</w:t>
+      </w:r>
+      <w:r>
+        <w:rPr>
+          <w:rFonts w:ascii="標楷體" w:eastAsia="標楷體" w:hAnsi="標楷體" w:hint="eastAsia"/>
+          <w:bCs/>
+          <w:color w:val="000000" w:themeColor="text1"/>
+          <w:sz w:val="28"/>
+        </w:rPr>
+        <w:t>人</w:t>
+      </w:r>
+      <w:r>
+        <w:rPr>
+          <w:rFonts w:ascii="標楷體" w:eastAsia="標楷體" w:hAnsi="標楷體" w:hint="eastAsia"/>
+          <w:bCs/>
+          <w:color w:val="000000" w:themeColor="text1"/>
+          <w:sz w:val="28"/>
+        </w:rPr>
+        <w:t>的</w:t>
+      </w:r>
+      <w:r>
+        <w:rPr>
+          <w:rFonts w:ascii="標楷體" w:eastAsia="標楷體" w:hAnsi="標楷體" w:hint="eastAsia"/>
+          <w:bCs/>
+          <w:color w:val="000000" w:themeColor="text1"/>
+          <w:sz w:val="28"/>
+        </w:rPr>
+        <w:t>挑戰之</w:t>
+      </w:r>
+      <w:proofErr w:type="gramStart"/>
+      <w:r>
+        <w:rPr>
+          <w:rFonts w:ascii="標楷體" w:eastAsia="標楷體" w:hAnsi="標楷體" w:hint="eastAsia"/>
+          <w:bCs/>
+          <w:color w:val="000000" w:themeColor="text1"/>
+          <w:sz w:val="28"/>
+        </w:rPr>
+        <w:t>一</w:t>
+      </w:r>
+      <w:proofErr w:type="gramEnd"/>
+      <w:r>
+        <w:rPr>
+          <w:rFonts w:ascii="標楷體" w:eastAsia="標楷體" w:hAnsi="標楷體" w:hint="eastAsia"/>
+          <w:bCs/>
+          <w:color w:val="000000" w:themeColor="text1"/>
+          <w:sz w:val="28"/>
+        </w:rPr>
+        <w:t>。因此，我們將探討現有租屋平台的優缺點，分析使用者租屋需求的特點，讓使用者能夠更輕鬆地找到符合自身需求的</w:t>
+      </w:r>
+      <w:proofErr w:type="gramStart"/>
+      <w:r>
+        <w:rPr>
+          <w:rFonts w:ascii="標楷體" w:eastAsia="標楷體" w:hAnsi="標楷體" w:hint="eastAsia"/>
+          <w:bCs/>
+          <w:color w:val="000000" w:themeColor="text1"/>
+          <w:sz w:val="28"/>
+        </w:rPr>
+        <w:t>理想租</w:t>
+      </w:r>
+      <w:proofErr w:type="gramEnd"/>
+      <w:r>
+        <w:rPr>
+          <w:rFonts w:ascii="標楷體" w:eastAsia="標楷體" w:hAnsi="標楷體" w:hint="eastAsia"/>
+          <w:bCs/>
+          <w:color w:val="000000" w:themeColor="text1"/>
+          <w:sz w:val="28"/>
+        </w:rPr>
+        <w:t>屋處，為生活品質帶來更多可能性。</w:t>
+      </w:r>
+    </w:p>
+    <w:p>
+      <w:pPr>
+        <w:pStyle w:val="a3"/>
+        <w:overflowPunct w:val="0"/>
+        <w:adjustRightInd w:val="0"/>
+        <w:snapToGrid w:val="0"/>
+        <w:spacing w:before="60" w:after="60"/>
+        <w:ind w:leftChars="0" w:left="0" w:firstLineChars="200" w:firstLine="560"/>
+        <w:jc w:val="both"/>
+        <w:rPr>
+          <w:rFonts w:ascii="標楷體" w:eastAsia="標楷體" w:hAnsi="標楷體"/>
+          <w:bCs/>
+          <w:color w:val="000000" w:themeColor="text1"/>
+          <w:sz w:val="28"/>
+        </w:rPr>
+      </w:pPr>
+      <w:r>
+        <w:rPr>
+          <w:rFonts w:ascii="標楷體" w:eastAsia="標楷體" w:hAnsi="標楷體" w:hint="eastAsia"/>
+          <w:bCs/>
+          <w:color w:val="000000" w:themeColor="text1"/>
+          <w:sz w:val="28"/>
+        </w:rPr>
+        <w:t>而傳統的租屋方式往往會存在著資訊不對稱、仲介費用高昂等問題，使得租屋過程充滿了不確定性和風險。</w:t>
+      </w:r>
+      <w:proofErr w:type="gramStart"/>
+      <w:r>
+        <w:rPr>
+          <w:rFonts w:ascii="標楷體" w:eastAsia="標楷體" w:hAnsi="標楷體" w:hint="eastAsia"/>
+          <w:bCs/>
+          <w:color w:val="000000" w:themeColor="text1"/>
+          <w:sz w:val="28"/>
+        </w:rPr>
+        <w:t>本組所有</w:t>
+      </w:r>
+      <w:proofErr w:type="gramEnd"/>
+      <w:r>
+        <w:rPr>
+          <w:rFonts w:ascii="標楷體" w:eastAsia="標楷體" w:hAnsi="標楷體" w:hint="eastAsia"/>
+          <w:bCs/>
+          <w:color w:val="000000" w:themeColor="text1"/>
+          <w:sz w:val="28"/>
+        </w:rPr>
+        <w:t>成員皆是離開家鄉到台北求學的學生，所以我們深知</w:t>
+      </w:r>
+      <w:r>
+        <w:rPr>
+          <w:rFonts w:ascii="標楷體" w:eastAsia="標楷體" w:hAnsi="標楷體" w:hint="eastAsia"/>
+          <w:bCs/>
+          <w:color w:val="000000" w:themeColor="text1"/>
+          <w:sz w:val="28"/>
+        </w:rPr>
+        <w:t>租</w:t>
+      </w:r>
+      <w:r>
+        <w:rPr>
+          <w:rFonts w:ascii="標楷體" w:eastAsia="標楷體" w:hAnsi="標楷體" w:hint="eastAsia"/>
+          <w:bCs/>
+          <w:color w:val="000000" w:themeColor="text1"/>
+          <w:sz w:val="28"/>
+        </w:rPr>
+        <w:t>房的困難之處。目前市面上存在著許多租屋平台，每</w:t>
+      </w:r>
+      <w:proofErr w:type="gramStart"/>
+      <w:r>
+        <w:rPr>
+          <w:rFonts w:ascii="標楷體" w:eastAsia="標楷體" w:hAnsi="標楷體" w:hint="eastAsia"/>
+          <w:bCs/>
+          <w:color w:val="000000" w:themeColor="text1"/>
+          <w:sz w:val="28"/>
+        </w:rPr>
+        <w:t>個</w:t>
+      </w:r>
+      <w:proofErr w:type="gramEnd"/>
+      <w:r>
+        <w:rPr>
+          <w:rFonts w:ascii="標楷體" w:eastAsia="標楷體" w:hAnsi="標楷體" w:hint="eastAsia"/>
+          <w:bCs/>
+          <w:color w:val="000000" w:themeColor="text1"/>
+          <w:sz w:val="28"/>
+        </w:rPr>
+        <w:t>平台都有各自優秀以及需要改善的地方。例如：有些平台資訊不夠詳細，無法全面了解房屋情況；有些平台介面複雜，使用起來不夠直觀；還有些平台不會篩選刊登者，讓我們難以信任其中提供的資訊。</w:t>
+      </w:r>
+    </w:p>
+    <w:p>
+      <w:pPr>
+        <w:pStyle w:val="a3"/>
+        <w:overflowPunct w:val="0"/>
+        <w:adjustRightInd w:val="0"/>
+        <w:snapToGrid w:val="0"/>
+        <w:spacing w:before="60" w:after="60"/>
+        <w:ind w:leftChars="0" w:left="0" w:firstLineChars="200" w:firstLine="560"/>
+        <w:jc w:val="both"/>
+        <w:rPr>
+          <w:rFonts w:ascii="標楷體" w:eastAsia="標楷體" w:hAnsi="標楷體"/>
+          <w:bCs/>
+          <w:color w:val="000000" w:themeColor="text1"/>
+          <w:sz w:val="28"/>
+        </w:rPr>
+      </w:pPr>
+      <w:proofErr w:type="gramStart"/>
+      <w:r>
+        <w:rPr>
+          <w:rFonts w:ascii="標楷體" w:eastAsia="標楷體" w:hAnsi="標楷體" w:hint="eastAsia"/>
+          <w:bCs/>
+          <w:color w:val="000000" w:themeColor="text1"/>
+          <w:sz w:val="28"/>
+        </w:rPr>
+        <w:t>租中自</w:t>
+      </w:r>
+      <w:proofErr w:type="gramEnd"/>
+      <w:r>
+        <w:rPr>
+          <w:rFonts w:ascii="標楷體" w:eastAsia="標楷體" w:hAnsi="標楷體" w:hint="eastAsia"/>
+          <w:bCs/>
+          <w:color w:val="000000" w:themeColor="text1"/>
+          <w:sz w:val="28"/>
+        </w:rPr>
+        <w:t>有黃金屋結合了現代AI技術，</w:t>
+      </w:r>
+      <w:proofErr w:type="gramStart"/>
+      <w:r>
+        <w:rPr>
+          <w:rFonts w:ascii="標楷體" w:eastAsia="標楷體" w:hAnsi="標楷體" w:hint="eastAsia"/>
+          <w:bCs/>
+          <w:color w:val="000000" w:themeColor="text1"/>
+          <w:sz w:val="28"/>
+        </w:rPr>
+        <w:t>使租</w:t>
+      </w:r>
+      <w:proofErr w:type="gramEnd"/>
+      <w:r>
+        <w:rPr>
+          <w:rFonts w:ascii="標楷體" w:eastAsia="標楷體" w:hAnsi="標楷體" w:hint="eastAsia"/>
+          <w:bCs/>
+          <w:color w:val="000000" w:themeColor="text1"/>
+          <w:sz w:val="28"/>
+        </w:rPr>
+        <w:t>房過程更加便利以及快速，也改善了大部分租屋平台的缺點。從使用者的角度出發，</w:t>
+      </w:r>
+      <w:proofErr w:type="gramStart"/>
+      <w:r>
+        <w:rPr>
+          <w:rFonts w:ascii="標楷體" w:eastAsia="標楷體" w:hAnsi="標楷體" w:hint="eastAsia"/>
+          <w:bCs/>
+          <w:color w:val="000000" w:themeColor="text1"/>
+          <w:sz w:val="28"/>
+        </w:rPr>
+        <w:t>滿足租客對於</w:t>
+      </w:r>
+      <w:proofErr w:type="gramEnd"/>
+      <w:r>
+        <w:rPr>
+          <w:rFonts w:ascii="標楷體" w:eastAsia="標楷體" w:hAnsi="標楷體" w:hint="eastAsia"/>
+          <w:bCs/>
+          <w:color w:val="000000" w:themeColor="text1"/>
+          <w:sz w:val="28"/>
+        </w:rPr>
+        <w:t>租屋需求的多樣性和個性化。透過AI提供更全面的篩選條件、過濾重複刊登房源、提供Line智能助手，讓使用者能夠更快速、更有效地找到符合其條件和偏好的租屋選項。以滿足</w:t>
+      </w:r>
+      <w:proofErr w:type="gramStart"/>
+      <w:r>
+        <w:rPr>
+          <w:rFonts w:ascii="標楷體" w:eastAsia="標楷體" w:hAnsi="標楷體" w:hint="eastAsia"/>
+          <w:bCs/>
+          <w:color w:val="000000" w:themeColor="text1"/>
+          <w:sz w:val="28"/>
+        </w:rPr>
+        <w:t>不同租客的</w:t>
+      </w:r>
+      <w:proofErr w:type="gramEnd"/>
+      <w:r>
+        <w:rPr>
+          <w:rFonts w:ascii="標楷體" w:eastAsia="標楷體" w:hAnsi="標楷體" w:hint="eastAsia"/>
+          <w:bCs/>
+          <w:color w:val="000000" w:themeColor="text1"/>
+          <w:sz w:val="28"/>
+        </w:rPr>
+        <w:t>需求。同時，我們也設計更直覺、易用的使用者界面，減少使用者在租屋過程中的誤解和困惑，從而提高整體的使用者體驗。</w:t>
       </w:r>
     </w:p>
     <w:p>
@@ -420,285 +578,28 @@
         <w:adjustRightInd w:val="0"/>
         <w:snapToGrid w:val="0"/>
         <w:spacing w:before="60" w:after="60"/>
-        <w:ind w:firstLineChars="200" w:firstLine="560"/>
-        <w:rPr>
-          <w:rFonts w:ascii="標楷體" w:eastAsia="標楷體" w:hAnsi="標楷體"/>
-          <w:bCs/>
-          <w:color w:val="000000" w:themeColor="text1"/>
-          <w:sz w:val="28"/>
-        </w:rPr>
-      </w:pPr>
-      <w:r>
-        <w:rPr>
-          <w:rFonts w:ascii="標楷體" w:eastAsia="標楷體" w:hAnsi="標楷體" w:hint="eastAsia"/>
-          <w:bCs/>
-          <w:color w:val="000000" w:themeColor="text1"/>
-          <w:sz w:val="28"/>
-        </w:rPr>
-        <w:t>在快速變遷的社會中，尋找合適的租屋處成為許多學生和年輕族群</w:t>
-      </w:r>
-      <w:r>
-        <w:rPr>
-          <w:rFonts w:ascii="標楷體" w:eastAsia="標楷體" w:hAnsi="標楷體" w:hint="eastAsia"/>
-          <w:bCs/>
-          <w:color w:val="000000" w:themeColor="text1"/>
-          <w:sz w:val="28"/>
-        </w:rPr>
-        <w:t>的</w:t>
-      </w:r>
-      <w:r>
-        <w:rPr>
-          <w:rFonts w:ascii="標楷體" w:eastAsia="標楷體" w:hAnsi="標楷體" w:hint="eastAsia"/>
-          <w:bCs/>
-          <w:color w:val="000000" w:themeColor="text1"/>
-          <w:sz w:val="28"/>
-        </w:rPr>
-        <w:t>挑戰之</w:t>
-      </w:r>
-      <w:proofErr w:type="gramStart"/>
-      <w:r>
-        <w:rPr>
-          <w:rFonts w:ascii="標楷體" w:eastAsia="標楷體" w:hAnsi="標楷體" w:hint="eastAsia"/>
-          <w:bCs/>
-          <w:color w:val="000000" w:themeColor="text1"/>
-          <w:sz w:val="28"/>
-        </w:rPr>
-        <w:t>一</w:t>
-      </w:r>
-      <w:proofErr w:type="gramEnd"/>
-      <w:r>
-        <w:rPr>
-          <w:rFonts w:ascii="標楷體" w:eastAsia="標楷體" w:hAnsi="標楷體" w:hint="eastAsia"/>
-          <w:bCs/>
-          <w:color w:val="000000" w:themeColor="text1"/>
-          <w:sz w:val="28"/>
-        </w:rPr>
-        <w:t>。因此，我們將探討現有租屋平台的優缺點，分析使用者租屋需求的特點，讓使用者能夠更輕鬆地找到符合自身需求的</w:t>
-      </w:r>
-      <w:proofErr w:type="gramStart"/>
-      <w:r>
-        <w:rPr>
-          <w:rFonts w:ascii="標楷體" w:eastAsia="標楷體" w:hAnsi="標楷體" w:hint="eastAsia"/>
-          <w:bCs/>
-          <w:color w:val="000000" w:themeColor="text1"/>
-          <w:sz w:val="28"/>
-        </w:rPr>
-        <w:t>理想租</w:t>
-      </w:r>
-      <w:proofErr w:type="gramEnd"/>
-      <w:r>
-        <w:rPr>
-          <w:rFonts w:ascii="標楷體" w:eastAsia="標楷體" w:hAnsi="標楷體" w:hint="eastAsia"/>
-          <w:bCs/>
-          <w:color w:val="000000" w:themeColor="text1"/>
-          <w:sz w:val="28"/>
-        </w:rPr>
-        <w:t>屋處，為租屋族的生活品質帶來更多可能性。</w:t>
-      </w:r>
-    </w:p>
-    <w:p>
-      <w:pPr>
-        <w:pStyle w:val="a3"/>
-        <w:adjustRightInd w:val="0"/>
-        <w:snapToGrid w:val="0"/>
-        <w:spacing w:before="60" w:after="60"/>
-        <w:ind w:firstLineChars="200" w:firstLine="560"/>
-        <w:rPr>
-          <w:rFonts w:ascii="標楷體" w:eastAsia="標楷體" w:hAnsi="標楷體"/>
-          <w:bCs/>
-          <w:color w:val="000000" w:themeColor="text1"/>
-          <w:sz w:val="28"/>
-        </w:rPr>
-      </w:pPr>
-      <w:r>
-        <w:rPr>
-          <w:rFonts w:ascii="標楷體" w:eastAsia="標楷體" w:hAnsi="標楷體" w:hint="eastAsia"/>
-          <w:bCs/>
-          <w:color w:val="000000" w:themeColor="text1"/>
-          <w:sz w:val="28"/>
-        </w:rPr>
-        <w:t>而傳統的租屋方式往往會存在著資訊不對稱、仲介費用高昂等問題，使得租屋過程充滿了不確定性和風險。</w:t>
-      </w:r>
-      <w:proofErr w:type="gramStart"/>
-      <w:r>
-        <w:rPr>
-          <w:rFonts w:ascii="標楷體" w:eastAsia="標楷體" w:hAnsi="標楷體" w:hint="eastAsia"/>
-          <w:bCs/>
-          <w:color w:val="000000" w:themeColor="text1"/>
-          <w:sz w:val="28"/>
-        </w:rPr>
-        <w:t>本組所有</w:t>
-      </w:r>
-      <w:proofErr w:type="gramEnd"/>
-      <w:r>
-        <w:rPr>
-          <w:rFonts w:ascii="標楷體" w:eastAsia="標楷體" w:hAnsi="標楷體" w:hint="eastAsia"/>
-          <w:bCs/>
-          <w:color w:val="000000" w:themeColor="text1"/>
-          <w:sz w:val="28"/>
-        </w:rPr>
-        <w:t>成員皆是離開家鄉到台北求學的學生，所以我們深知找房子的困難之處。目前市面上存在著許多租屋平台，每</w:t>
-      </w:r>
-      <w:proofErr w:type="gramStart"/>
-      <w:r>
-        <w:rPr>
-          <w:rFonts w:ascii="標楷體" w:eastAsia="標楷體" w:hAnsi="標楷體" w:hint="eastAsia"/>
-          <w:bCs/>
-          <w:color w:val="000000" w:themeColor="text1"/>
-          <w:sz w:val="28"/>
-        </w:rPr>
-        <w:t>個</w:t>
-      </w:r>
-      <w:proofErr w:type="gramEnd"/>
-      <w:r>
-        <w:rPr>
-          <w:rFonts w:ascii="標楷體" w:eastAsia="標楷體" w:hAnsi="標楷體" w:hint="eastAsia"/>
-          <w:bCs/>
-          <w:color w:val="000000" w:themeColor="text1"/>
-          <w:sz w:val="28"/>
-        </w:rPr>
-        <w:t>平台都有各自優秀以及需要改善的地方。例如：有些平台資訊不夠詳細，無法全面了解房屋情況；有些平台介面複雜，使用起來不夠直觀；還有些平台不會篩選刊登者，讓我們難以信任其中提供的資訊。</w:t>
-      </w:r>
-    </w:p>
-    <w:p>
-      <w:pPr>
-        <w:pStyle w:val="a3"/>
-        <w:adjustRightInd w:val="0"/>
-        <w:snapToGrid w:val="0"/>
-        <w:spacing w:before="60" w:after="60"/>
-        <w:ind w:firstLineChars="200" w:firstLine="560"/>
-        <w:rPr>
-          <w:rFonts w:ascii="標楷體" w:eastAsia="標楷體" w:hAnsi="標楷體"/>
-          <w:bCs/>
-          <w:color w:val="000000" w:themeColor="text1"/>
-          <w:sz w:val="28"/>
-        </w:rPr>
-      </w:pPr>
-      <w:proofErr w:type="gramStart"/>
-      <w:r>
-        <w:rPr>
-          <w:rFonts w:ascii="標楷體" w:eastAsia="標楷體" w:hAnsi="標楷體" w:hint="eastAsia"/>
-          <w:bCs/>
-          <w:color w:val="000000" w:themeColor="text1"/>
-          <w:sz w:val="28"/>
-        </w:rPr>
-        <w:t>租中自</w:t>
-      </w:r>
-      <w:proofErr w:type="gramEnd"/>
-      <w:r>
-        <w:rPr>
-          <w:rFonts w:ascii="標楷體" w:eastAsia="標楷體" w:hAnsi="標楷體" w:hint="eastAsia"/>
-          <w:bCs/>
-          <w:color w:val="000000" w:themeColor="text1"/>
-          <w:sz w:val="28"/>
-        </w:rPr>
-        <w:t>有黃金屋結合了現代AI技術，</w:t>
-      </w:r>
-      <w:proofErr w:type="gramStart"/>
-      <w:r>
-        <w:rPr>
-          <w:rFonts w:ascii="標楷體" w:eastAsia="標楷體" w:hAnsi="標楷體" w:hint="eastAsia"/>
-          <w:bCs/>
-          <w:color w:val="000000" w:themeColor="text1"/>
-          <w:sz w:val="28"/>
-        </w:rPr>
-        <w:t>使租</w:t>
-      </w:r>
-      <w:proofErr w:type="gramEnd"/>
-      <w:r>
-        <w:rPr>
-          <w:rFonts w:ascii="標楷體" w:eastAsia="標楷體" w:hAnsi="標楷體" w:hint="eastAsia"/>
-          <w:bCs/>
-          <w:color w:val="000000" w:themeColor="text1"/>
-          <w:sz w:val="28"/>
-        </w:rPr>
-        <w:t>房過程更加便利以及快速，也改善了大部分租屋平台的缺點。從使用者的角度出發，</w:t>
-      </w:r>
-      <w:proofErr w:type="gramStart"/>
-      <w:r>
-        <w:rPr>
-          <w:rFonts w:ascii="標楷體" w:eastAsia="標楷體" w:hAnsi="標楷體" w:hint="eastAsia"/>
-          <w:bCs/>
-          <w:color w:val="000000" w:themeColor="text1"/>
-          <w:sz w:val="28"/>
-        </w:rPr>
-        <w:t>滿足租客對於</w:t>
-      </w:r>
-      <w:proofErr w:type="gramEnd"/>
-      <w:r>
-        <w:rPr>
-          <w:rFonts w:ascii="標楷體" w:eastAsia="標楷體" w:hAnsi="標楷體" w:hint="eastAsia"/>
-          <w:bCs/>
-          <w:color w:val="000000" w:themeColor="text1"/>
-          <w:sz w:val="28"/>
-        </w:rPr>
-        <w:t>租屋需求的多樣性和個性化。透過AI提供更全面的篩選條件、過濾重複刊登房源、提供Line智能助手，讓使用者能夠更快速、更有效地找到符合其條件和偏好的租屋選項。以滿足</w:t>
-      </w:r>
-      <w:proofErr w:type="gramStart"/>
-      <w:r>
-        <w:rPr>
-          <w:rFonts w:ascii="標楷體" w:eastAsia="標楷體" w:hAnsi="標楷體" w:hint="eastAsia"/>
-          <w:bCs/>
-          <w:color w:val="000000" w:themeColor="text1"/>
-          <w:sz w:val="28"/>
-        </w:rPr>
-        <w:t>不同租客的</w:t>
-      </w:r>
-      <w:proofErr w:type="gramEnd"/>
-      <w:r>
-        <w:rPr>
-          <w:rFonts w:ascii="標楷體" w:eastAsia="標楷體" w:hAnsi="標楷體" w:hint="eastAsia"/>
-          <w:bCs/>
-          <w:color w:val="000000" w:themeColor="text1"/>
-          <w:sz w:val="28"/>
-        </w:rPr>
-        <w:t>需求。同時，我們也設計更直覺、易用的使用者界面，減少使用者在租屋過程中的誤解和困惑，從而提高整體的使用者體驗。</w:t>
-      </w:r>
-    </w:p>
-    <w:p>
-      <w:pPr>
-        <w:widowControl/>
-        <w:rPr>
-          <w:rFonts w:ascii="標楷體" w:eastAsia="標楷體" w:hAnsi="標楷體"/>
-          <w:bCs/>
-          <w:color w:val="000000" w:themeColor="text1"/>
-          <w:sz w:val="28"/>
-        </w:rPr>
-      </w:pPr>
-      <w:r>
-        <w:rPr>
-          <w:rFonts w:ascii="標楷體" w:eastAsia="標楷體" w:hAnsi="標楷體"/>
-          <w:bCs/>
-          <w:color w:val="000000" w:themeColor="text1"/>
-          <w:sz w:val="28"/>
-        </w:rPr>
-        <w:br w:type="page"/>
-      </w:r>
-    </w:p>
-    <w:p>
-      <w:pPr>
-        <w:keepNext/>
-        <w:overflowPunct w:val="0"/>
-        <w:spacing w:after="60"/>
+        <w:ind w:leftChars="0" w:left="0"/>
         <w:jc w:val="center"/>
         <w:rPr>
           <w:rFonts w:ascii="Times New Roman" w:hAnsi="Times New Roman" w:cs="Times New Roman"/>
-          <w:szCs w:val="20"/>
+          <w:sz w:val="28"/>
+          <w:szCs w:val="28"/>
         </w:rPr>
       </w:pPr>
       <w:bookmarkStart w:id="1" w:name="_Toc167872532"/>
       <w:r>
         <w:rPr>
           <w:rFonts w:ascii="Times New Roman" w:hAnsi="Times New Roman" w:cs="Times New Roman"/>
-          <w:szCs w:val="20"/>
-        </w:rPr>
-        <w:lastRenderedPageBreak/>
+          <w:sz w:val="28"/>
+          <w:szCs w:val="28"/>
+        </w:rPr>
         <w:sym w:font="Wingdings 3" w:char="F071"/>
       </w:r>
       <w:r>
         <w:rPr>
           <w:rFonts w:ascii="Times New Roman" w:hAnsi="Times New Roman" w:cs="Times New Roman" w:hint="eastAsia"/>
-          <w:szCs w:val="20"/>
+          <w:sz w:val="28"/>
+          <w:szCs w:val="28"/>
         </w:rPr>
         <w:t>各租屋平台之優點</w:t>
       </w:r>
@@ -748,35 +649,44 @@
             <w:pPr>
               <w:widowControl/>
               <w:overflowPunct w:val="0"/>
+              <w:spacing w:line="0" w:lineRule="atLeast"/>
               <w:jc w:val="left"/>
+              <w:rPr>
+                <w:b w:val="0"/>
+              </w:rPr>
             </w:pPr>
             <w:r>
               <w:rPr>
                 <w:rFonts w:hint="eastAsia"/>
+                <w:b w:val="0"/>
               </w:rPr>
               <w:t xml:space="preserve">        </w:t>
             </w:r>
             <w:r>
               <w:rPr>
                 <w:rFonts w:hint="eastAsia"/>
+                <w:b w:val="0"/>
               </w:rPr>
               <w:t>項目</w:t>
             </w:r>
             <w:r>
               <w:rPr>
                 <w:rFonts w:hint="eastAsia"/>
+                <w:b w:val="0"/>
               </w:rPr>
               <w:t xml:space="preserve">        </w:t>
             </w:r>
             <w:r>
               <w:rPr>
                 <w:rFonts w:hint="eastAsia"/>
+                <w:b w:val="0"/>
               </w:rPr>
               <w:t>平台</w:t>
             </w:r>
             <w:r>
               <w:rPr>
                 <w:rFonts w:hint="eastAsia"/>
+                <w:b w:val="0"/>
               </w:rPr>
               <w:t xml:space="preserve">  </w:t>
             </w:r>
@@ -792,6 +702,7 @@
             <w:pPr>
               <w:widowControl/>
               <w:overflowPunct w:val="0"/>
+              <w:spacing w:line="0" w:lineRule="atLeast"/>
               <w:jc w:val="center"/>
               <w:cnfStyle w:val="000000100000" w:firstRow="0" w:lastRow="0" w:firstColumn="0" w:lastColumn="0" w:oddVBand="0" w:evenVBand="0" w:oddHBand="1" w:evenHBand="0" w:firstRowFirstColumn="0" w:firstRowLastColumn="0" w:lastRowFirstColumn="0" w:lastRowLastColumn="0"/>
             </w:pPr>
@@ -813,6 +724,7 @@
             <w:pPr>
               <w:widowControl/>
               <w:overflowPunct w:val="0"/>
+              <w:spacing w:line="0" w:lineRule="atLeast"/>
               <w:jc w:val="center"/>
               <w:cnfStyle w:val="000000100000" w:firstRow="0" w:lastRow="0" w:firstColumn="0" w:lastColumn="0" w:oddVBand="0" w:evenVBand="0" w:oddHBand="1" w:evenHBand="0" w:firstRowFirstColumn="0" w:firstRowLastColumn="0" w:lastRowFirstColumn="0" w:lastRowLastColumn="0"/>
             </w:pPr>
@@ -830,6 +742,7 @@
             <w:pPr>
               <w:widowControl/>
               <w:overflowPunct w:val="0"/>
+              <w:spacing w:line="0" w:lineRule="atLeast"/>
               <w:jc w:val="center"/>
               <w:cnfStyle w:val="000000100000" w:firstRow="0" w:lastRow="0" w:firstColumn="0" w:lastColumn="0" w:oddVBand="0" w:evenVBand="0" w:oddHBand="1" w:evenHBand="0" w:firstRowFirstColumn="0" w:firstRowLastColumn="0" w:lastRowFirstColumn="0" w:lastRowLastColumn="0"/>
             </w:pPr>
@@ -851,6 +764,7 @@
             <w:pPr>
               <w:widowControl/>
               <w:overflowPunct w:val="0"/>
+              <w:spacing w:line="0" w:lineRule="atLeast"/>
               <w:jc w:val="center"/>
               <w:cnfStyle w:val="000000100000" w:firstRow="0" w:lastRow="0" w:firstColumn="0" w:lastColumn="0" w:oddVBand="0" w:evenVBand="0" w:oddHBand="1" w:evenHBand="0" w:firstRowFirstColumn="0" w:firstRowLastColumn="0" w:lastRowFirstColumn="0" w:lastRowLastColumn="0"/>
             </w:pPr>
@@ -874,6 +788,7 @@
             <w:pPr>
               <w:widowControl/>
               <w:overflowPunct w:val="0"/>
+              <w:spacing w:line="0" w:lineRule="atLeast"/>
               <w:jc w:val="center"/>
               <w:cnfStyle w:val="000000100000" w:firstRow="0" w:lastRow="0" w:firstColumn="0" w:lastColumn="0" w:oddVBand="0" w:evenVBand="0" w:oddHBand="1" w:evenHBand="0" w:firstRowFirstColumn="0" w:firstRowLastColumn="0" w:lastRowFirstColumn="0" w:lastRowLastColumn="0"/>
             </w:pPr>
@@ -897,6 +812,7 @@
             <w:pPr>
               <w:widowControl/>
               <w:overflowPunct w:val="0"/>
+              <w:spacing w:line="0" w:lineRule="atLeast"/>
               <w:jc w:val="center"/>
               <w:cnfStyle w:val="000000100000" w:firstRow="0" w:lastRow="0" w:firstColumn="0" w:lastColumn="0" w:oddVBand="0" w:evenVBand="0" w:oddHBand="1" w:evenHBand="0" w:firstRowFirstColumn="0" w:firstRowLastColumn="0" w:lastRowFirstColumn="0" w:lastRowLastColumn="0"/>
             </w:pPr>
@@ -918,6 +834,7 @@
             <w:pPr>
               <w:widowControl/>
               <w:overflowPunct w:val="0"/>
+              <w:spacing w:line="0" w:lineRule="atLeast"/>
               <w:jc w:val="center"/>
               <w:cnfStyle w:val="000000100000" w:firstRow="0" w:lastRow="0" w:firstColumn="0" w:lastColumn="0" w:oddVBand="0" w:evenVBand="0" w:oddHBand="1" w:evenHBand="0" w:firstRowFirstColumn="0" w:firstRowLastColumn="0" w:lastRowFirstColumn="0" w:lastRowLastColumn="0"/>
             </w:pPr>
@@ -955,18 +872,23 @@
             <w:pPr>
               <w:widowControl/>
               <w:overflowPunct w:val="0"/>
-              <w:spacing w:line="500" w:lineRule="exact"/>
+              <w:spacing w:line="0" w:lineRule="atLeast"/>
               <w:jc w:val="center"/>
+              <w:rPr>
+                <w:b w:val="0"/>
+              </w:rPr>
             </w:pPr>
             <w:r>
               <w:rPr>
                 <w:rFonts w:hint="eastAsia"/>
+                <w:b w:val="0"/>
               </w:rPr>
               <w:t>有</w:t>
             </w:r>
             <w:r>
               <w:rPr>
                 <w:rFonts w:hint="eastAsia"/>
+                <w:b w:val="0"/>
               </w:rPr>
               <w:t>APP</w:t>
             </w:r>
@@ -982,7 +904,7 @@
             <w:pPr>
               <w:widowControl/>
               <w:overflowPunct w:val="0"/>
-              <w:spacing w:line="500" w:lineRule="exact"/>
+              <w:spacing w:line="0" w:lineRule="atLeast"/>
               <w:jc w:val="center"/>
               <w:cnfStyle w:val="000000000000" w:firstRow="0" w:lastRow="0" w:firstColumn="0" w:lastColumn="0" w:oddVBand="0" w:evenVBand="0" w:oddHBand="0" w:evenHBand="0" w:firstRowFirstColumn="0" w:firstRowLastColumn="0" w:lastRowFirstColumn="0" w:lastRowLastColumn="0"/>
             </w:pPr>
@@ -1004,7 +926,7 @@
             <w:pPr>
               <w:widowControl/>
               <w:overflowPunct w:val="0"/>
-              <w:spacing w:line="500" w:lineRule="exact"/>
+              <w:spacing w:line="0" w:lineRule="atLeast"/>
               <w:jc w:val="center"/>
               <w:cnfStyle w:val="000000000000" w:firstRow="0" w:lastRow="0" w:firstColumn="0" w:lastColumn="0" w:oddVBand="0" w:evenVBand="0" w:oddHBand="0" w:evenHBand="0" w:firstRowFirstColumn="0" w:firstRowLastColumn="0" w:lastRowFirstColumn="0" w:lastRowLastColumn="0"/>
             </w:pPr>
@@ -1026,7 +948,7 @@
             <w:pPr>
               <w:widowControl/>
               <w:overflowPunct w:val="0"/>
-              <w:spacing w:line="500" w:lineRule="exact"/>
+              <w:spacing w:line="0" w:lineRule="atLeast"/>
               <w:jc w:val="center"/>
               <w:cnfStyle w:val="000000000000" w:firstRow="0" w:lastRow="0" w:firstColumn="0" w:lastColumn="0" w:oddVBand="0" w:evenVBand="0" w:oddHBand="0" w:evenHBand="0" w:firstRowFirstColumn="0" w:firstRowLastColumn="0" w:lastRowFirstColumn="0" w:lastRowLastColumn="0"/>
             </w:pPr>
@@ -1048,7 +970,7 @@
             <w:pPr>
               <w:widowControl/>
               <w:overflowPunct w:val="0"/>
-              <w:spacing w:line="500" w:lineRule="exact"/>
+              <w:spacing w:line="0" w:lineRule="atLeast"/>
               <w:jc w:val="center"/>
               <w:cnfStyle w:val="000000000000" w:firstRow="0" w:lastRow="0" w:firstColumn="0" w:lastColumn="0" w:oddVBand="0" w:evenVBand="0" w:oddHBand="0" w:evenHBand="0" w:firstRowFirstColumn="0" w:firstRowLastColumn="0" w:lastRowFirstColumn="0" w:lastRowLastColumn="0"/>
             </w:pPr>
@@ -1070,7 +992,7 @@
             <w:pPr>
               <w:widowControl/>
               <w:overflowPunct w:val="0"/>
-              <w:spacing w:line="500" w:lineRule="exact"/>
+              <w:spacing w:line="0" w:lineRule="atLeast"/>
               <w:jc w:val="center"/>
               <w:cnfStyle w:val="000000000000" w:firstRow="0" w:lastRow="0" w:firstColumn="0" w:lastColumn="0" w:oddVBand="0" w:evenVBand="0" w:oddHBand="0" w:evenHBand="0" w:firstRowFirstColumn="0" w:firstRowLastColumn="0" w:lastRowFirstColumn="0" w:lastRowLastColumn="0"/>
             </w:pPr>
@@ -1086,7 +1008,7 @@
             <w:pPr>
               <w:widowControl/>
               <w:overflowPunct w:val="0"/>
-              <w:spacing w:line="500" w:lineRule="exact"/>
+              <w:spacing w:line="0" w:lineRule="atLeast"/>
               <w:jc w:val="center"/>
               <w:cnfStyle w:val="000000000000" w:firstRow="0" w:lastRow="0" w:firstColumn="0" w:lastColumn="0" w:oddVBand="0" w:evenVBand="0" w:oddHBand="0" w:evenHBand="0" w:firstRowFirstColumn="0" w:firstRowLastColumn="0" w:lastRowFirstColumn="0" w:lastRowLastColumn="0"/>
             </w:pPr>
@@ -1116,12 +1038,16 @@
             <w:pPr>
               <w:widowControl/>
               <w:overflowPunct w:val="0"/>
-              <w:spacing w:line="500" w:lineRule="exact"/>
+              <w:spacing w:line="0" w:lineRule="atLeast"/>
               <w:jc w:val="center"/>
+              <w:rPr>
+                <w:b w:val="0"/>
+              </w:rPr>
             </w:pPr>
             <w:r>
               <w:rPr>
                 <w:rFonts w:hint="eastAsia"/>
+                <w:b w:val="0"/>
               </w:rPr>
               <w:t>篩選功能完善</w:t>
             </w:r>
@@ -1137,7 +1063,7 @@
             <w:pPr>
               <w:widowControl/>
               <w:overflowPunct w:val="0"/>
-              <w:spacing w:line="500" w:lineRule="exact"/>
+              <w:spacing w:line="0" w:lineRule="atLeast"/>
               <w:jc w:val="center"/>
               <w:cnfStyle w:val="000000100000" w:firstRow="0" w:lastRow="0" w:firstColumn="0" w:lastColumn="0" w:oddVBand="0" w:evenVBand="0" w:oddHBand="1" w:evenHBand="0" w:firstRowFirstColumn="0" w:firstRowLastColumn="0" w:lastRowFirstColumn="0" w:lastRowLastColumn="0"/>
             </w:pPr>
@@ -1159,7 +1085,7 @@
             <w:pPr>
               <w:widowControl/>
               <w:overflowPunct w:val="0"/>
-              <w:spacing w:line="500" w:lineRule="exact"/>
+              <w:spacing w:line="0" w:lineRule="atLeast"/>
               <w:jc w:val="center"/>
               <w:cnfStyle w:val="000000100000" w:firstRow="0" w:lastRow="0" w:firstColumn="0" w:lastColumn="0" w:oddVBand="0" w:evenVBand="0" w:oddHBand="1" w:evenHBand="0" w:firstRowFirstColumn="0" w:firstRowLastColumn="0" w:lastRowFirstColumn="0" w:lastRowLastColumn="0"/>
             </w:pPr>
@@ -1181,7 +1107,7 @@
             <w:pPr>
               <w:widowControl/>
               <w:overflowPunct w:val="0"/>
-              <w:spacing w:line="500" w:lineRule="exact"/>
+              <w:spacing w:line="0" w:lineRule="atLeast"/>
               <w:jc w:val="center"/>
               <w:cnfStyle w:val="000000100000" w:firstRow="0" w:lastRow="0" w:firstColumn="0" w:lastColumn="0" w:oddVBand="0" w:evenVBand="0" w:oddHBand="1" w:evenHBand="0" w:firstRowFirstColumn="0" w:firstRowLastColumn="0" w:lastRowFirstColumn="0" w:lastRowLastColumn="0"/>
             </w:pPr>
@@ -1203,7 +1129,7 @@
             <w:pPr>
               <w:widowControl/>
               <w:overflowPunct w:val="0"/>
-              <w:spacing w:line="500" w:lineRule="exact"/>
+              <w:spacing w:line="0" w:lineRule="atLeast"/>
               <w:jc w:val="center"/>
               <w:cnfStyle w:val="000000100000" w:firstRow="0" w:lastRow="0" w:firstColumn="0" w:lastColumn="0" w:oddVBand="0" w:evenVBand="0" w:oddHBand="1" w:evenHBand="0" w:firstRowFirstColumn="0" w:firstRowLastColumn="0" w:lastRowFirstColumn="0" w:lastRowLastColumn="0"/>
             </w:pPr>
@@ -1219,7 +1145,7 @@
             <w:pPr>
               <w:widowControl/>
               <w:overflowPunct w:val="0"/>
-              <w:spacing w:line="500" w:lineRule="exact"/>
+              <w:spacing w:line="0" w:lineRule="atLeast"/>
               <w:jc w:val="center"/>
               <w:cnfStyle w:val="000000100000" w:firstRow="0" w:lastRow="0" w:firstColumn="0" w:lastColumn="0" w:oddVBand="0" w:evenVBand="0" w:oddHBand="1" w:evenHBand="0" w:firstRowFirstColumn="0" w:firstRowLastColumn="0" w:lastRowFirstColumn="0" w:lastRowLastColumn="0"/>
             </w:pPr>
@@ -1241,7 +1167,7 @@
             <w:pPr>
               <w:widowControl/>
               <w:overflowPunct w:val="0"/>
-              <w:spacing w:line="500" w:lineRule="exact"/>
+              <w:spacing w:line="0" w:lineRule="atLeast"/>
               <w:jc w:val="center"/>
               <w:cnfStyle w:val="000000100000" w:firstRow="0" w:lastRow="0" w:firstColumn="0" w:lastColumn="0" w:oddVBand="0" w:evenVBand="0" w:oddHBand="1" w:evenHBand="0" w:firstRowFirstColumn="0" w:firstRowLastColumn="0" w:lastRowFirstColumn="0" w:lastRowLastColumn="0"/>
             </w:pPr>
@@ -1264,12 +1190,16 @@
             <w:pPr>
               <w:widowControl/>
               <w:overflowPunct w:val="0"/>
-              <w:spacing w:line="500" w:lineRule="exact"/>
+              <w:spacing w:line="0" w:lineRule="atLeast"/>
               <w:jc w:val="center"/>
+              <w:rPr>
+                <w:b w:val="0"/>
+              </w:rPr>
             </w:pPr>
             <w:r>
               <w:rPr>
                 <w:rFonts w:hint="eastAsia"/>
+                <w:b w:val="0"/>
               </w:rPr>
               <w:t>訂閱推送功能</w:t>
             </w:r>
@@ -1285,7 +1215,7 @@
             <w:pPr>
               <w:widowControl/>
               <w:overflowPunct w:val="0"/>
-              <w:spacing w:line="500" w:lineRule="exact"/>
+              <w:spacing w:line="0" w:lineRule="atLeast"/>
               <w:jc w:val="center"/>
               <w:cnfStyle w:val="000000000000" w:firstRow="0" w:lastRow="0" w:firstColumn="0" w:lastColumn="0" w:oddVBand="0" w:evenVBand="0" w:oddHBand="0" w:evenHBand="0" w:firstRowFirstColumn="0" w:firstRowLastColumn="0" w:lastRowFirstColumn="0" w:lastRowLastColumn="0"/>
             </w:pPr>
@@ -1307,7 +1237,7 @@
             <w:pPr>
               <w:widowControl/>
               <w:overflowPunct w:val="0"/>
-              <w:spacing w:line="500" w:lineRule="exact"/>
+              <w:spacing w:line="0" w:lineRule="atLeast"/>
               <w:jc w:val="center"/>
               <w:cnfStyle w:val="000000000000" w:firstRow="0" w:lastRow="0" w:firstColumn="0" w:lastColumn="0" w:oddVBand="0" w:evenVBand="0" w:oddHBand="0" w:evenHBand="0" w:firstRowFirstColumn="0" w:firstRowLastColumn="0" w:lastRowFirstColumn="0" w:lastRowLastColumn="0"/>
             </w:pPr>
@@ -1329,7 +1259,7 @@
             <w:pPr>
               <w:widowControl/>
               <w:overflowPunct w:val="0"/>
-              <w:spacing w:line="500" w:lineRule="exact"/>
+              <w:spacing w:line="0" w:lineRule="atLeast"/>
               <w:jc w:val="center"/>
               <w:cnfStyle w:val="000000000000" w:firstRow="0" w:lastRow="0" w:firstColumn="0" w:lastColumn="0" w:oddVBand="0" w:evenVBand="0" w:oddHBand="0" w:evenHBand="0" w:firstRowFirstColumn="0" w:firstRowLastColumn="0" w:lastRowFirstColumn="0" w:lastRowLastColumn="0"/>
             </w:pPr>
@@ -1344,7 +1274,7 @@
             <w:pPr>
               <w:widowControl/>
               <w:overflowPunct w:val="0"/>
-              <w:spacing w:line="500" w:lineRule="exact"/>
+              <w:spacing w:line="0" w:lineRule="atLeast"/>
               <w:jc w:val="center"/>
               <w:cnfStyle w:val="000000000000" w:firstRow="0" w:lastRow="0" w:firstColumn="0" w:lastColumn="0" w:oddVBand="0" w:evenVBand="0" w:oddHBand="0" w:evenHBand="0" w:firstRowFirstColumn="0" w:firstRowLastColumn="0" w:lastRowFirstColumn="0" w:lastRowLastColumn="0"/>
             </w:pPr>
@@ -1378,7 +1308,7 @@
             <w:pPr>
               <w:widowControl/>
               <w:overflowPunct w:val="0"/>
-              <w:spacing w:line="500" w:lineRule="exact"/>
+              <w:spacing w:line="0" w:lineRule="atLeast"/>
               <w:jc w:val="center"/>
               <w:cnfStyle w:val="000000000000" w:firstRow="0" w:lastRow="0" w:firstColumn="0" w:lastColumn="0" w:oddVBand="0" w:evenVBand="0" w:oddHBand="0" w:evenHBand="0" w:firstRowFirstColumn="0" w:firstRowLastColumn="0" w:lastRowFirstColumn="0" w:lastRowLastColumn="0"/>
             </w:pPr>
@@ -1400,7 +1330,7 @@
             <w:pPr>
               <w:widowControl/>
               <w:overflowPunct w:val="0"/>
-              <w:spacing w:line="500" w:lineRule="exact"/>
+              <w:spacing w:line="0" w:lineRule="atLeast"/>
               <w:jc w:val="center"/>
               <w:cnfStyle w:val="000000000000" w:firstRow="0" w:lastRow="0" w:firstColumn="0" w:lastColumn="0" w:oddVBand="0" w:evenVBand="0" w:oddHBand="0" w:evenHBand="0" w:firstRowFirstColumn="0" w:firstRowLastColumn="0" w:lastRowFirstColumn="0" w:lastRowLastColumn="0"/>
             </w:pPr>
@@ -1416,7 +1346,7 @@
             <w:pPr>
               <w:widowControl/>
               <w:overflowPunct w:val="0"/>
-              <w:spacing w:line="500" w:lineRule="exact"/>
+              <w:spacing w:line="0" w:lineRule="atLeast"/>
               <w:jc w:val="center"/>
               <w:cnfStyle w:val="000000000000" w:firstRow="0" w:lastRow="0" w:firstColumn="0" w:lastColumn="0" w:oddVBand="0" w:evenVBand="0" w:oddHBand="0" w:evenHBand="0" w:firstRowFirstColumn="0" w:firstRowLastColumn="0" w:lastRowFirstColumn="0" w:lastRowLastColumn="0"/>
             </w:pPr>
@@ -1440,12 +1370,16 @@
             <w:pPr>
               <w:widowControl/>
               <w:overflowPunct w:val="0"/>
-              <w:spacing w:line="500" w:lineRule="exact"/>
+              <w:spacing w:line="0" w:lineRule="atLeast"/>
               <w:jc w:val="center"/>
+              <w:rPr>
+                <w:b w:val="0"/>
+              </w:rPr>
             </w:pPr>
             <w:r>
               <w:rPr>
                 <w:rFonts w:hint="eastAsia"/>
+                <w:b w:val="0"/>
               </w:rPr>
               <w:t>過濾重複刊登</w:t>
             </w:r>
@@ -1461,7 +1395,7 @@
             <w:pPr>
               <w:widowControl/>
               <w:overflowPunct w:val="0"/>
-              <w:spacing w:line="500" w:lineRule="exact"/>
+              <w:spacing w:line="0" w:lineRule="atLeast"/>
               <w:jc w:val="center"/>
               <w:cnfStyle w:val="000000100000" w:firstRow="0" w:lastRow="0" w:firstColumn="0" w:lastColumn="0" w:oddVBand="0" w:evenVBand="0" w:oddHBand="1" w:evenHBand="0" w:firstRowFirstColumn="0" w:firstRowLastColumn="0" w:lastRowFirstColumn="0" w:lastRowLastColumn="0"/>
             </w:pPr>
@@ -1483,7 +1417,7 @@
             <w:pPr>
               <w:widowControl/>
               <w:overflowPunct w:val="0"/>
-              <w:spacing w:line="500" w:lineRule="exact"/>
+              <w:spacing w:line="0" w:lineRule="atLeast"/>
               <w:jc w:val="center"/>
               <w:cnfStyle w:val="000000100000" w:firstRow="0" w:lastRow="0" w:firstColumn="0" w:lastColumn="0" w:oddVBand="0" w:evenVBand="0" w:oddHBand="1" w:evenHBand="0" w:firstRowFirstColumn="0" w:firstRowLastColumn="0" w:lastRowFirstColumn="0" w:lastRowLastColumn="0"/>
             </w:pPr>
@@ -1499,7 +1433,7 @@
             <w:pPr>
               <w:widowControl/>
               <w:overflowPunct w:val="0"/>
-              <w:spacing w:line="500" w:lineRule="exact"/>
+              <w:spacing w:line="0" w:lineRule="atLeast"/>
               <w:jc w:val="center"/>
               <w:cnfStyle w:val="000000100000" w:firstRow="0" w:lastRow="0" w:firstColumn="0" w:lastColumn="0" w:oddVBand="0" w:evenVBand="0" w:oddHBand="1" w:evenHBand="0" w:firstRowFirstColumn="0" w:firstRowLastColumn="0" w:lastRowFirstColumn="0" w:lastRowLastColumn="0"/>
             </w:pPr>
@@ -1515,7 +1449,7 @@
             <w:pPr>
               <w:widowControl/>
               <w:overflowPunct w:val="0"/>
-              <w:spacing w:line="500" w:lineRule="exact"/>
+              <w:spacing w:line="0" w:lineRule="atLeast"/>
               <w:jc w:val="center"/>
               <w:cnfStyle w:val="000000100000" w:firstRow="0" w:lastRow="0" w:firstColumn="0" w:lastColumn="0" w:oddVBand="0" w:evenVBand="0" w:oddHBand="1" w:evenHBand="0" w:firstRowFirstColumn="0" w:firstRowLastColumn="0" w:lastRowFirstColumn="0" w:lastRowLastColumn="0"/>
             </w:pPr>
@@ -1531,7 +1465,7 @@
             <w:pPr>
               <w:widowControl/>
               <w:overflowPunct w:val="0"/>
-              <w:spacing w:line="500" w:lineRule="exact"/>
+              <w:spacing w:line="0" w:lineRule="atLeast"/>
               <w:jc w:val="center"/>
               <w:cnfStyle w:val="000000100000" w:firstRow="0" w:lastRow="0" w:firstColumn="0" w:lastColumn="0" w:oddVBand="0" w:evenVBand="0" w:oddHBand="1" w:evenHBand="0" w:firstRowFirstColumn="0" w:firstRowLastColumn="0" w:lastRowFirstColumn="0" w:lastRowLastColumn="0"/>
             </w:pPr>
@@ -1547,7 +1481,7 @@
             <w:pPr>
               <w:widowControl/>
               <w:overflowPunct w:val="0"/>
-              <w:spacing w:line="500" w:lineRule="exact"/>
+              <w:spacing w:line="0" w:lineRule="atLeast"/>
               <w:jc w:val="center"/>
               <w:cnfStyle w:val="000000100000" w:firstRow="0" w:lastRow="0" w:firstColumn="0" w:lastColumn="0" w:oddVBand="0" w:evenVBand="0" w:oddHBand="1" w:evenHBand="0" w:firstRowFirstColumn="0" w:firstRowLastColumn="0" w:lastRowFirstColumn="0" w:lastRowLastColumn="0"/>
             </w:pPr>
@@ -1570,21 +1504,29 @@
             <w:pPr>
               <w:widowControl/>
               <w:overflowPunct w:val="0"/>
-              <w:spacing w:line="500" w:lineRule="exact"/>
+              <w:spacing w:line="0" w:lineRule="atLeast"/>
               <w:jc w:val="center"/>
+              <w:rPr>
+                <w:b w:val="0"/>
+              </w:rPr>
             </w:pPr>
             <w:r>
               <w:rPr>
                 <w:rFonts w:hint="eastAsia"/>
+                <w:b w:val="0"/>
               </w:rPr>
               <w:t>L</w:t>
             </w:r>
             <w:r>
+              <w:rPr>
+                <w:b w:val="0"/>
+              </w:rPr>
               <w:t>ine</w:t>
             </w:r>
             <w:r>
               <w:rPr>
                 <w:rFonts w:hint="eastAsia"/>
+                <w:b w:val="0"/>
               </w:rPr>
               <w:t>智能助手</w:t>
             </w:r>
@@ -1600,7 +1542,7 @@
             <w:pPr>
               <w:widowControl/>
               <w:overflowPunct w:val="0"/>
-              <w:spacing w:line="500" w:lineRule="exact"/>
+              <w:spacing w:line="0" w:lineRule="atLeast"/>
               <w:jc w:val="center"/>
               <w:cnfStyle w:val="000000000000" w:firstRow="0" w:lastRow="0" w:firstColumn="0" w:lastColumn="0" w:oddVBand="0" w:evenVBand="0" w:oddHBand="0" w:evenHBand="0" w:firstRowFirstColumn="0" w:firstRowLastColumn="0" w:lastRowFirstColumn="0" w:lastRowLastColumn="0"/>
             </w:pPr>
@@ -1622,7 +1564,7 @@
             <w:pPr>
               <w:widowControl/>
               <w:overflowPunct w:val="0"/>
-              <w:spacing w:line="500" w:lineRule="exact"/>
+              <w:spacing w:line="0" w:lineRule="atLeast"/>
               <w:jc w:val="center"/>
               <w:cnfStyle w:val="000000000000" w:firstRow="0" w:lastRow="0" w:firstColumn="0" w:lastColumn="0" w:oddVBand="0" w:evenVBand="0" w:oddHBand="0" w:evenHBand="0" w:firstRowFirstColumn="0" w:firstRowLastColumn="0" w:lastRowFirstColumn="0" w:lastRowLastColumn="0"/>
             </w:pPr>
@@ -1638,7 +1580,7 @@
             <w:pPr>
               <w:widowControl/>
               <w:overflowPunct w:val="0"/>
-              <w:spacing w:line="500" w:lineRule="exact"/>
+              <w:spacing w:line="0" w:lineRule="atLeast"/>
               <w:jc w:val="center"/>
               <w:cnfStyle w:val="000000000000" w:firstRow="0" w:lastRow="0" w:firstColumn="0" w:lastColumn="0" w:oddVBand="0" w:evenVBand="0" w:oddHBand="0" w:evenHBand="0" w:firstRowFirstColumn="0" w:firstRowLastColumn="0" w:lastRowFirstColumn="0" w:lastRowLastColumn="0"/>
             </w:pPr>
@@ -1654,7 +1596,7 @@
             <w:pPr>
               <w:widowControl/>
               <w:overflowPunct w:val="0"/>
-              <w:spacing w:line="500" w:lineRule="exact"/>
+              <w:spacing w:line="0" w:lineRule="atLeast"/>
               <w:jc w:val="center"/>
               <w:cnfStyle w:val="000000000000" w:firstRow="0" w:lastRow="0" w:firstColumn="0" w:lastColumn="0" w:oddVBand="0" w:evenVBand="0" w:oddHBand="0" w:evenHBand="0" w:firstRowFirstColumn="0" w:firstRowLastColumn="0" w:lastRowFirstColumn="0" w:lastRowLastColumn="0"/>
             </w:pPr>
@@ -1670,7 +1612,7 @@
             <w:pPr>
               <w:widowControl/>
               <w:overflowPunct w:val="0"/>
-              <w:spacing w:line="500" w:lineRule="exact"/>
+              <w:spacing w:line="0" w:lineRule="atLeast"/>
               <w:jc w:val="center"/>
               <w:cnfStyle w:val="000000000000" w:firstRow="0" w:lastRow="0" w:firstColumn="0" w:lastColumn="0" w:oddVBand="0" w:evenVBand="0" w:oddHBand="0" w:evenHBand="0" w:firstRowFirstColumn="0" w:firstRowLastColumn="0" w:lastRowFirstColumn="0" w:lastRowLastColumn="0"/>
             </w:pPr>
@@ -1686,7 +1628,7 @@
             <w:pPr>
               <w:widowControl/>
               <w:overflowPunct w:val="0"/>
-              <w:spacing w:line="500" w:lineRule="exact"/>
+              <w:spacing w:line="0" w:lineRule="atLeast"/>
               <w:jc w:val="center"/>
               <w:cnfStyle w:val="000000000000" w:firstRow="0" w:lastRow="0" w:firstColumn="0" w:lastColumn="0" w:oddVBand="0" w:evenVBand="0" w:oddHBand="0" w:evenHBand="0" w:firstRowFirstColumn="0" w:firstRowLastColumn="0" w:lastRowFirstColumn="0" w:lastRowLastColumn="0"/>
             </w:pPr>
@@ -1697,6 +1639,21 @@
     <w:p>
       <w:pPr>
         <w:pStyle w:val="a3"/>
+        <w:adjustRightInd w:val="0"/>
+        <w:snapToGrid w:val="0"/>
+        <w:spacing w:before="60" w:after="60"/>
+        <w:ind w:leftChars="0" w:left="560"/>
+        <w:rPr>
+          <w:rFonts w:ascii="標楷體" w:eastAsia="標楷體" w:hAnsi="標楷體" w:hint="eastAsia"/>
+          <w:bCs/>
+          <w:color w:val="000000" w:themeColor="text1"/>
+          <w:sz w:val="28"/>
+        </w:rPr>
+      </w:pPr>
+    </w:p>
+    <w:p>
+      <w:pPr>
+        <w:pStyle w:val="a3"/>
         <w:numPr>
           <w:ilvl w:val="0"/>
           <w:numId w:val="2"/>
@@ -1704,7 +1661,7 @@
         <w:adjustRightInd w:val="0"/>
         <w:snapToGrid w:val="0"/>
         <w:spacing w:before="60" w:after="60"/>
-        <w:ind w:leftChars="0"/>
+        <w:ind w:leftChars="0" w:left="560" w:hangingChars="200" w:hanging="560"/>
         <w:rPr>
           <w:rFonts w:ascii="標楷體" w:eastAsia="標楷體" w:hAnsi="標楷體"/>
           <w:bCs/>
@@ -1714,11 +1671,12 @@
       </w:pPr>
       <w:r>
         <w:rPr>
-          <w:rFonts w:ascii="標楷體" w:eastAsia="標楷體" w:hAnsi="標楷體"/>
-          <w:bCs/>
-          <w:color w:val="000000" w:themeColor="text1"/>
-          <w:sz w:val="28"/>
-        </w:rPr>
+          <w:rFonts w:ascii="標楷體" w:eastAsia="標楷體" w:hAnsi="標楷體" w:hint="eastAsia"/>
+          <w:bCs/>
+          <w:color w:val="000000" w:themeColor="text1"/>
+          <w:sz w:val="28"/>
+        </w:rPr>
+        <w:lastRenderedPageBreak/>
         <w:t>創意描述</w:t>
       </w:r>
     </w:p>
@@ -1732,7 +1690,7 @@
         <w:adjustRightInd w:val="0"/>
         <w:snapToGrid w:val="0"/>
         <w:spacing w:before="60" w:after="60"/>
-        <w:ind w:leftChars="0" w:left="902" w:hanging="482"/>
+        <w:ind w:leftChars="0" w:left="284" w:hanging="284"/>
         <w:rPr>
           <w:rFonts w:ascii="標楷體" w:eastAsia="標楷體" w:hAnsi="標楷體"/>
           <w:bCs/>
@@ -1757,61 +1715,172 @@
         <w:adjustRightInd w:val="0"/>
         <w:snapToGrid w:val="0"/>
         <w:spacing w:before="60" w:after="60"/>
-        <w:ind w:firstLineChars="200" w:firstLine="560"/>
+        <w:ind w:leftChars="0" w:left="0" w:firstLineChars="200" w:firstLine="561"/>
         <w:jc w:val="both"/>
         <w:rPr>
+          <w:rFonts w:ascii="標楷體" w:eastAsia="標楷體" w:hAnsi="標楷體" w:hint="eastAsia"/>
+          <w:bCs/>
+          <w:color w:val="000000" w:themeColor="text1"/>
+          <w:sz w:val="28"/>
+        </w:rPr>
+      </w:pPr>
+      <w:proofErr w:type="gramStart"/>
+      <w:r>
+        <w:rPr>
           <w:rFonts w:ascii="標楷體" w:eastAsia="標楷體" w:hAnsi="標楷體"/>
-          <w:bCs/>
-          <w:color w:val="000000" w:themeColor="text1"/>
-          <w:sz w:val="28"/>
-        </w:rPr>
-      </w:pPr>
-      <w:proofErr w:type="gramStart"/>
+          <w:b/>
+          <w:bCs/>
+          <w:color w:val="000000" w:themeColor="text1"/>
+          <w:sz w:val="28"/>
+        </w:rPr>
+        <w:t>租中自</w:t>
+      </w:r>
+      <w:proofErr w:type="gramEnd"/>
       <w:r>
         <w:rPr>
           <w:rFonts w:ascii="標楷體" w:eastAsia="標楷體" w:hAnsi="標楷體"/>
+          <w:b/>
+          <w:bCs/>
+          <w:color w:val="000000" w:themeColor="text1"/>
+          <w:sz w:val="28"/>
+        </w:rPr>
+        <w:t>有黃金屋結合多個租屋平台的優點，利用AI技術</w:t>
+      </w:r>
+      <w:r>
+        <w:rPr>
+          <w:rFonts w:ascii="標楷體" w:eastAsia="標楷體" w:hAnsi="標楷體" w:hint="eastAsia"/>
+          <w:b/>
+          <w:bCs/>
+          <w:color w:val="000000" w:themeColor="text1"/>
+          <w:sz w:val="28"/>
+        </w:rPr>
+        <w:t>以及</w:t>
+      </w:r>
+      <w:r>
+        <w:rPr>
+          <w:rFonts w:ascii="標楷體" w:eastAsia="標楷體" w:hAnsi="標楷體"/>
+          <w:b/>
+          <w:bCs/>
+          <w:color w:val="000000" w:themeColor="text1"/>
+          <w:sz w:val="28"/>
+        </w:rPr>
+        <w:t>Line智能助手，提供個性化的房源推薦和租屋知識，幫助使用者快速找到符合需求的房源</w:t>
+      </w:r>
+      <w:r>
+        <w:rPr>
+          <w:rFonts w:ascii="標楷體" w:eastAsia="標楷體" w:hAnsi="標楷體" w:hint="eastAsia"/>
+          <w:b/>
+          <w:bCs/>
+          <w:color w:val="000000" w:themeColor="text1"/>
+          <w:sz w:val="28"/>
+        </w:rPr>
+        <w:t>(獨特性)</w:t>
+      </w:r>
+      <w:r>
+        <w:rPr>
+          <w:rFonts w:ascii="標楷體" w:eastAsia="標楷體" w:hAnsi="標楷體"/>
+          <w:bCs/>
+          <w:color w:val="000000" w:themeColor="text1"/>
+          <w:sz w:val="28"/>
+        </w:rPr>
+        <w:t>，並透過直觀的使用者介面提升整體使用者體驗。</w:t>
+      </w:r>
+      <w:r>
+        <w:rPr>
+          <w:rFonts w:ascii="標楷體" w:eastAsia="標楷體" w:hAnsi="標楷體" w:hint="eastAsia"/>
+          <w:b/>
+          <w:bCs/>
+          <w:color w:val="000000" w:themeColor="text1"/>
+          <w:sz w:val="28"/>
+        </w:rPr>
+        <w:t>本</w:t>
+      </w:r>
+      <w:r>
+        <w:rPr>
+          <w:rFonts w:ascii="標楷體" w:eastAsia="標楷體" w:hAnsi="標楷體" w:hint="eastAsia"/>
+          <w:b/>
+          <w:bCs/>
+          <w:color w:val="000000" w:themeColor="text1"/>
+          <w:sz w:val="28"/>
+        </w:rPr>
+        <w:t>系統</w:t>
+      </w:r>
+      <w:r>
+        <w:rPr>
+          <w:rFonts w:ascii="標楷體" w:eastAsia="標楷體" w:hAnsi="標楷體" w:hint="eastAsia"/>
+          <w:b/>
+          <w:bCs/>
+          <w:color w:val="000000" w:themeColor="text1"/>
+          <w:sz w:val="28"/>
+        </w:rPr>
+        <w:t>專注於</w:t>
+      </w:r>
+      <w:r>
+        <w:rPr>
+          <w:rFonts w:ascii="標楷體" w:eastAsia="標楷體" w:hAnsi="標楷體" w:hint="eastAsia"/>
+          <w:b/>
           <w:bCs/>
           <w:color w:val="FF0000"/>
           <w:sz w:val="28"/>
         </w:rPr>
-        <w:t>租中自</w:t>
-      </w:r>
-      <w:proofErr w:type="gramEnd"/>
+        <w:t>過濾重複房源</w:t>
+      </w:r>
+      <w:r>
+        <w:rPr>
+          <w:rFonts w:ascii="標楷體" w:eastAsia="標楷體" w:hAnsi="標楷體" w:hint="eastAsia"/>
+          <w:b/>
+          <w:bCs/>
+          <w:color w:val="000000" w:themeColor="text1"/>
+          <w:sz w:val="28"/>
+        </w:rPr>
+        <w:t>，並提供完善的篩選功能，從使用者的角度出發，極力解決現有平台的不足之處(關鍵性</w:t>
+      </w:r>
       <w:r>
         <w:rPr>
           <w:rFonts w:ascii="標楷體" w:eastAsia="標楷體" w:hAnsi="標楷體"/>
-          <w:bCs/>
-          <w:color w:val="FF0000"/>
-          <w:sz w:val="28"/>
-        </w:rPr>
-        <w:t>有黃金屋結合多個租屋平台的優點，利用AI技術</w:t>
+          <w:b/>
+          <w:bCs/>
+          <w:color w:val="000000" w:themeColor="text1"/>
+          <w:sz w:val="28"/>
+        </w:rPr>
+        <w:t>)</w:t>
       </w:r>
       <w:r>
         <w:rPr>
           <w:rFonts w:ascii="標楷體" w:eastAsia="標楷體" w:hAnsi="標楷體" w:hint="eastAsia"/>
-          <w:bCs/>
-          <w:color w:val="FF0000"/>
-          <w:sz w:val="28"/>
-        </w:rPr>
-        <w:t>以及</w:t>
+          <w:b/>
+          <w:bCs/>
+          <w:color w:val="000000" w:themeColor="text1"/>
+          <w:sz w:val="28"/>
+        </w:rPr>
+        <w:t>。</w:t>
+      </w:r>
+      <w:r>
+        <w:rPr>
+          <w:rFonts w:ascii="標楷體" w:eastAsia="標楷體" w:hAnsi="標楷體" w:hint="eastAsia"/>
+          <w:bCs/>
+          <w:color w:val="000000" w:themeColor="text1"/>
+          <w:sz w:val="28"/>
+        </w:rPr>
+        <w:t>在現今資訊高度普及的時代，人們普遍擁有智慧型手機，即使是對科技不熟悉的族群也能輕鬆上手。因此，我們推出了高行動性的手機行動A</w:t>
       </w:r>
       <w:r>
         <w:rPr>
           <w:rFonts w:ascii="標楷體" w:eastAsia="標楷體" w:hAnsi="標楷體"/>
           <w:bCs/>
-          <w:color w:val="FF0000"/>
-          <w:sz w:val="28"/>
-        </w:rPr>
-        <w:t>Line智能助手，提供個性化的房源推薦和租屋知識，幫助使用者快速找到符合需求的房源</w:t>
+          <w:color w:val="000000" w:themeColor="text1"/>
+          <w:sz w:val="28"/>
+        </w:rPr>
+        <w:t>pp</w:t>
       </w:r>
       <w:r>
         <w:rPr>
           <w:rFonts w:ascii="標楷體" w:eastAsia="標楷體" w:hAnsi="標楷體" w:hint="eastAsia"/>
           <w:bCs/>
-          <w:color w:val="FF0000"/>
-          <w:sz w:val="28"/>
-        </w:rPr>
-        <w:t>(獨特性)</w:t>
+          <w:color w:val="000000" w:themeColor="text1"/>
+          <w:sz w:val="28"/>
+        </w:rPr>
+        <w:t>，與僅有</w:t>
       </w:r>
       <w:r>
         <w:rPr>
@@ -1820,239 +1889,35 @@
           <w:color w:val="000000" w:themeColor="text1"/>
           <w:sz w:val="28"/>
         </w:rPr>
-        <w:t>，並透過直觀的使用者介面提升整體使用者體驗。</w:t>
+        <w:t>Web版的租屋平台相比，App讓使用者</w:t>
       </w:r>
       <w:r>
         <w:rPr>
           <w:rFonts w:ascii="標楷體" w:eastAsia="標楷體" w:hAnsi="標楷體" w:hint="eastAsia"/>
           <w:bCs/>
-          <w:color w:val="FF0000"/>
-          <w:sz w:val="28"/>
-        </w:rPr>
-        <w:t>本平台專注於過濾重複房源，並提供完善的篩選功能，從使用者的角度出發，極力解決現有平台的不足之處(關鍵性</w:t>
+          <w:color w:val="000000" w:themeColor="text1"/>
+          <w:sz w:val="28"/>
+        </w:rPr>
+        <w:t>可以</w:t>
       </w:r>
       <w:r>
         <w:rPr>
           <w:rFonts w:ascii="標楷體" w:eastAsia="標楷體" w:hAnsi="標楷體"/>
           <w:bCs/>
-          <w:color w:val="FF0000"/>
-          <w:sz w:val="28"/>
-        </w:rPr>
-        <w:t>)</w:t>
+          <w:color w:val="000000" w:themeColor="text1"/>
+          <w:sz w:val="28"/>
+        </w:rPr>
+        <w:t>隨時隨地輕鬆瀏覽和篩選房源，提升租屋的便利性和效率</w:t>
       </w:r>
       <w:r>
         <w:rPr>
           <w:rFonts w:ascii="標楷體" w:eastAsia="標楷體" w:hAnsi="標楷體" w:hint="eastAsia"/>
           <w:bCs/>
-          <w:color w:val="FF0000"/>
-          <w:sz w:val="28"/>
-        </w:rPr>
-        <w:t>。</w:t>
-      </w:r>
-      <w:r>
-        <w:rPr>
-          <w:rFonts w:ascii="標楷體" w:eastAsia="標楷體" w:hAnsi="標楷體" w:hint="eastAsia"/>
-          <w:bCs/>
-          <w:color w:val="000000" w:themeColor="text1"/>
-          <w:sz w:val="28"/>
-        </w:rPr>
-        <w:t>在現今資訊高度普及的時代，人們普遍擁有智慧型手機，即使是對科技不熟悉的族群也能輕鬆上手。因此，我們推出了高行動性的手機行動A</w:t>
-      </w:r>
-      <w:r>
-        <w:rPr>
-          <w:rFonts w:ascii="標楷體" w:eastAsia="標楷體" w:hAnsi="標楷體"/>
-          <w:bCs/>
-          <w:color w:val="000000" w:themeColor="text1"/>
-          <w:sz w:val="28"/>
-        </w:rPr>
-        <w:t>pp</w:t>
-      </w:r>
-      <w:r>
-        <w:rPr>
-          <w:rFonts w:ascii="標楷體" w:eastAsia="標楷體" w:hAnsi="標楷體" w:hint="eastAsia"/>
-          <w:bCs/>
-          <w:color w:val="000000" w:themeColor="text1"/>
-          <w:sz w:val="28"/>
-        </w:rPr>
-        <w:t>，與僅有</w:t>
-      </w:r>
-      <w:r>
-        <w:rPr>
-          <w:rFonts w:ascii="標楷體" w:eastAsia="標楷體" w:hAnsi="標楷體"/>
-          <w:bCs/>
-          <w:color w:val="000000" w:themeColor="text1"/>
-          <w:sz w:val="28"/>
-        </w:rPr>
-        <w:t>Web版的租屋平台相比，App讓使用者</w:t>
-      </w:r>
-      <w:r>
-        <w:rPr>
-          <w:rFonts w:ascii="標楷體" w:eastAsia="標楷體" w:hAnsi="標楷體" w:hint="eastAsia"/>
-          <w:bCs/>
-          <w:color w:val="000000" w:themeColor="text1"/>
-          <w:sz w:val="28"/>
-        </w:rPr>
-        <w:t>可以</w:t>
-      </w:r>
-      <w:r>
-        <w:rPr>
-          <w:rFonts w:ascii="標楷體" w:eastAsia="標楷體" w:hAnsi="標楷體"/>
-          <w:bCs/>
-          <w:color w:val="000000" w:themeColor="text1"/>
-          <w:sz w:val="28"/>
-        </w:rPr>
-        <w:t>隨時隨地輕鬆瀏覽和篩選房源，提升租屋的便利性和效率</w:t>
-      </w:r>
-      <w:r>
-        <w:rPr>
-          <w:rFonts w:ascii="標楷體" w:eastAsia="標楷體" w:hAnsi="標楷體" w:hint="eastAsia"/>
-          <w:bCs/>
           <w:color w:val="000000" w:themeColor="text1"/>
           <w:sz w:val="28"/>
         </w:rPr>
         <w:t>；也可以幫助使用者更快地接收到訂閱的內容，及時掌握最新的房源資訊。</w:t>
       </w:r>
-    </w:p>
-    <w:p>
-      <w:pPr>
-        <w:pStyle w:val="a3"/>
-        <w:overflowPunct w:val="0"/>
-        <w:adjustRightInd w:val="0"/>
-        <w:snapToGrid w:val="0"/>
-        <w:spacing w:before="60" w:after="60"/>
-        <w:ind w:leftChars="0" w:left="0" w:firstLineChars="200" w:firstLine="560"/>
-        <w:jc w:val="center"/>
-        <w:rPr>
-          <w:rFonts w:ascii="標楷體" w:eastAsia="標楷體" w:hAnsi="標楷體"/>
-          <w:bCs/>
-          <w:color w:val="000000" w:themeColor="text1"/>
-          <w:sz w:val="28"/>
-        </w:rPr>
-      </w:pPr>
-      <w:r>
-        <w:rPr>
-          <w:rFonts w:ascii="標楷體" w:eastAsia="標楷體" w:hAnsi="標楷體" w:hint="eastAsia"/>
-          <w:bCs/>
-          <w:noProof/>
-          <w:color w:val="000000" w:themeColor="text1"/>
-          <w:sz w:val="28"/>
-        </w:rPr>
-        <w:drawing>
-          <wp:inline distT="0" distB="0" distL="0" distR="0" wp14:anchorId="7806913F" wp14:editId="2EFF22F6">
-            <wp:extent cx="4280535" cy="2377865"/>
-            <wp:effectExtent l="38100" t="38100" r="100965" b="99060"/>
-            <wp:docPr id="1" name="圖片 1"/>
-            <wp:cNvGraphicFramePr>
-              <a:graphicFrameLocks xmlns:a="http://schemas.openxmlformats.org/drawingml/2006/main" noChangeAspect="1"/>
-            </wp:cNvGraphicFramePr>
-            <a:graphic xmlns:a="http://schemas.openxmlformats.org/drawingml/2006/main">
-              <a:graphicData uri="http://schemas.openxmlformats.org/drawingml/2006/picture">
-                <pic:pic xmlns:pic="http://schemas.openxmlformats.org/drawingml/2006/picture">
-                  <pic:nvPicPr>
-                    <pic:cNvPr id="1" name="system processes.png"/>
-                    <pic:cNvPicPr/>
-                  </pic:nvPicPr>
-                  <pic:blipFill>
-                    <a:blip r:embed="rId8" cstate="print">
-                      <a:extLst>
-                        <a:ext uri="{28A0092B-C50C-407E-A947-70E740481C1C}">
-                          <a14:useLocalDpi xmlns:a14="http://schemas.microsoft.com/office/drawing/2010/main" val="0"/>
-                        </a:ext>
-                      </a:extLst>
-                    </a:blip>
-                    <a:stretch>
-                      <a:fillRect/>
-                    </a:stretch>
-                  </pic:blipFill>
-                  <pic:spPr>
-                    <a:xfrm>
-                      <a:off x="0" y="0"/>
-                      <a:ext cx="4311093" cy="2394840"/>
-                    </a:xfrm>
-                    <a:prstGeom prst="rect">
-                      <a:avLst/>
-                    </a:prstGeom>
-                    <a:effectLst>
-                      <a:outerShdw blurRad="50800" dist="38100" dir="2700000" algn="tl" rotWithShape="0">
-                        <a:prstClr val="black">
-                          <a:alpha val="40000"/>
-                        </a:prstClr>
-                      </a:outerShdw>
-                    </a:effectLst>
-                  </pic:spPr>
-                </pic:pic>
-              </a:graphicData>
-            </a:graphic>
-          </wp:inline>
-        </w:drawing>
-      </w:r>
-    </w:p>
-    <w:p>
-      <w:pPr>
-        <w:tabs>
-          <w:tab w:val="left" w:pos="567"/>
-        </w:tabs>
-        <w:overflowPunct w:val="0"/>
-        <w:jc w:val="center"/>
-        <w:rPr>
-          <w:sz w:val="28"/>
-          <w:szCs w:val="28"/>
-        </w:rPr>
-      </w:pPr>
-      <w:r>
-        <w:rPr>
-          <w:sz w:val="28"/>
-          <w:szCs w:val="28"/>
-        </w:rPr>
-        <w:sym w:font="Wingdings 3" w:char="F070"/>
-      </w:r>
-      <w:r>
-        <w:rPr>
-          <w:rFonts w:hint="eastAsia"/>
-          <w:sz w:val="28"/>
-          <w:szCs w:val="28"/>
-        </w:rPr>
-        <w:t>系統流程圖</w:t>
-      </w:r>
-    </w:p>
-    <w:p>
-      <w:pPr>
-        <w:tabs>
-          <w:tab w:val="left" w:pos="567"/>
-        </w:tabs>
-        <w:overflowPunct w:val="0"/>
-        <w:jc w:val="center"/>
-        <w:rPr>
-          <w:sz w:val="28"/>
-          <w:szCs w:val="28"/>
-        </w:rPr>
-      </w:pPr>
-    </w:p>
-    <w:p>
-      <w:pPr>
-        <w:tabs>
-          <w:tab w:val="left" w:pos="567"/>
-        </w:tabs>
-        <w:overflowPunct w:val="0"/>
-        <w:jc w:val="center"/>
-        <w:rPr>
-          <w:sz w:val="28"/>
-          <w:szCs w:val="28"/>
-        </w:rPr>
-      </w:pPr>
-    </w:p>
-    <w:p>
-      <w:pPr>
-        <w:tabs>
-          <w:tab w:val="left" w:pos="567"/>
-        </w:tabs>
-        <w:overflowPunct w:val="0"/>
-        <w:jc w:val="center"/>
-        <w:rPr>
-          <w:sz w:val="28"/>
-          <w:szCs w:val="28"/>
-        </w:rPr>
-      </w:pPr>
     </w:p>
     <w:p>
       <w:pPr>
@@ -2064,7 +1929,7 @@
         <w:adjustRightInd w:val="0"/>
         <w:snapToGrid w:val="0"/>
         <w:spacing w:before="60" w:after="60"/>
-        <w:ind w:leftChars="0" w:left="902" w:hanging="482"/>
+        <w:ind w:leftChars="0" w:left="284" w:hanging="284"/>
         <w:rPr>
           <w:rFonts w:ascii="標楷體" w:eastAsia="標楷體" w:hAnsi="標楷體"/>
           <w:bCs/>
@@ -2089,135 +1954,118 @@
         <w:adjustRightInd w:val="0"/>
         <w:snapToGrid w:val="0"/>
         <w:spacing w:before="60" w:after="60"/>
-        <w:ind w:leftChars="0" w:left="902" w:firstLineChars="200" w:firstLine="560"/>
+        <w:ind w:leftChars="0" w:left="0" w:firstLineChars="200" w:firstLine="560"/>
         <w:jc w:val="both"/>
-        <w:rPr>
-          <w:rFonts w:ascii="標楷體" w:eastAsia="標楷體" w:hAnsi="標楷體" w:cs="標楷體"/>
-          <w:color w:val="000000"/>
-          <w:sz w:val="28"/>
-        </w:rPr>
-      </w:pPr>
-      <w:r>
-        <w:rPr>
-          <w:rFonts w:ascii="標楷體" w:eastAsia="標楷體" w:hAnsi="標楷體" w:cs="標楷體"/>
-          <w:color w:val="000000"/>
-          <w:sz w:val="28"/>
-        </w:rPr>
-        <w:t>現今的租屋平台大多採用傳統的方式，透過</w:t>
-      </w:r>
-      <w:proofErr w:type="gramStart"/>
-      <w:r>
-        <w:rPr>
-          <w:rFonts w:ascii="標楷體" w:eastAsia="標楷體" w:hAnsi="標楷體" w:cs="標楷體"/>
-          <w:color w:val="000000"/>
-          <w:sz w:val="28"/>
-        </w:rPr>
-        <w:t>內部客</w:t>
-      </w:r>
-      <w:proofErr w:type="gramEnd"/>
-      <w:r>
-        <w:rPr>
-          <w:rFonts w:ascii="標楷體" w:eastAsia="標楷體" w:hAnsi="標楷體" w:cs="標楷體"/>
-          <w:color w:val="000000"/>
-          <w:sz w:val="28"/>
-        </w:rPr>
-        <w:t>服與使用者進行對話或回答問題</w:t>
-      </w:r>
-      <w:r>
-        <w:rPr>
-          <w:rFonts w:ascii="Times New Roman" w:eastAsia="標楷體" w:hAnsi="Times New Roman" w:cs="Times New Roman" w:hint="eastAsia"/>
-          <w:color w:val="000000"/>
-          <w:sz w:val="28"/>
-          <w:szCs w:val="28"/>
-        </w:rPr>
-        <w:t>，</w:t>
-      </w:r>
-      <w:r>
-        <w:rPr>
-          <w:rFonts w:ascii="標楷體" w:eastAsia="標楷體" w:hAnsi="標楷體" w:cs="標楷體"/>
-          <w:color w:val="000000"/>
-          <w:sz w:val="28"/>
-        </w:rPr>
-        <w:t>使用者</w:t>
-      </w:r>
-      <w:r>
         <w:rPr>
           <w:rFonts w:ascii="標楷體" w:eastAsia="標楷體" w:hAnsi="標楷體" w:cs="標楷體" w:hint="eastAsia"/>
           <w:color w:val="000000"/>
           <w:sz w:val="28"/>
         </w:rPr>
-        <w:t>必須</w:t>
-      </w:r>
-      <w:r>
-        <w:rPr>
-          <w:rFonts w:ascii="標楷體" w:eastAsia="標楷體" w:hAnsi="標楷體" w:cs="標楷體"/>
-          <w:color w:val="000000"/>
-          <w:sz w:val="28"/>
-        </w:rPr>
-        <w:t>等待平台的回覆</w:t>
-      </w:r>
+      </w:pPr>
       <w:r>
         <w:rPr>
           <w:rFonts w:ascii="標楷體" w:eastAsia="標楷體" w:hAnsi="標楷體" w:cs="標楷體" w:hint="eastAsia"/>
           <w:color w:val="000000"/>
           <w:sz w:val="28"/>
         </w:rPr>
-        <w:t>。</w:t>
+        <w:t>現今的租屋平台大多採用傳統的方式，透過</w:t>
       </w:r>
       <w:proofErr w:type="gramStart"/>
+      <w:r>
+        <w:rPr>
+          <w:rFonts w:ascii="標楷體" w:eastAsia="標楷體" w:hAnsi="標楷體" w:cs="標楷體" w:hint="eastAsia"/>
+          <w:color w:val="000000"/>
+          <w:sz w:val="28"/>
+        </w:rPr>
+        <w:t>內部客</w:t>
+      </w:r>
+      <w:proofErr w:type="gramEnd"/>
+      <w:r>
+        <w:rPr>
+          <w:rFonts w:ascii="標楷體" w:eastAsia="標楷體" w:hAnsi="標楷體" w:cs="標楷體" w:hint="eastAsia"/>
+          <w:color w:val="000000"/>
+          <w:sz w:val="28"/>
+        </w:rPr>
+        <w:t>服與使用者進行對話或回答問題，使用者必須等待平台</w:t>
+      </w:r>
+      <w:r>
+        <w:rPr>
+          <w:rFonts w:ascii="標楷體" w:eastAsia="標楷體" w:hAnsi="標楷體" w:cs="標楷體" w:hint="eastAsia"/>
+          <w:color w:val="000000"/>
+          <w:sz w:val="28"/>
+        </w:rPr>
+        <w:t>或出租人</w:t>
+      </w:r>
+      <w:r>
+        <w:rPr>
+          <w:rFonts w:ascii="標楷體" w:eastAsia="標楷體" w:hAnsi="標楷體" w:cs="標楷體" w:hint="eastAsia"/>
+          <w:color w:val="000000"/>
+          <w:sz w:val="28"/>
+        </w:rPr>
+        <w:t>的回覆，造成溝通效率低，影響使用者體驗。</w:t>
+      </w:r>
+      <w:r>
+        <w:rPr>
+          <w:rFonts w:ascii="標楷體" w:eastAsia="標楷體" w:hAnsi="標楷體" w:cs="標楷體" w:hint="eastAsia"/>
+          <w:color w:val="000000"/>
+          <w:sz w:val="28"/>
+        </w:rPr>
+        <w:t>若沒有</w:t>
+      </w:r>
+      <w:r>
+        <w:rPr>
+          <w:rFonts w:ascii="標楷體" w:eastAsia="標楷體" w:hAnsi="標楷體" w:cs="標楷體" w:hint="eastAsia"/>
+          <w:color w:val="000000"/>
+          <w:sz w:val="28"/>
+        </w:rPr>
+        <w:t>使用生成式AI，這種訊息延遲的問題將難以解決。</w:t>
+      </w:r>
+      <w:proofErr w:type="gramStart"/>
+      <w:r>
+        <w:rPr>
+          <w:rFonts w:ascii="標楷體" w:eastAsia="標楷體" w:hAnsi="標楷體" w:cs="標楷體" w:hint="eastAsia"/>
+          <w:color w:val="000000"/>
+          <w:sz w:val="28"/>
+        </w:rPr>
+        <w:t>租中自</w:t>
+      </w:r>
+      <w:proofErr w:type="gramEnd"/>
+      <w:r>
+        <w:rPr>
+          <w:rFonts w:ascii="標楷體" w:eastAsia="標楷體" w:hAnsi="標楷體" w:cs="標楷體" w:hint="eastAsia"/>
+          <w:color w:val="000000"/>
+          <w:sz w:val="28"/>
+        </w:rPr>
+        <w:t>有黃金屋則採用了創新的流程和互動方式，</w:t>
+      </w:r>
       <w:r>
         <w:rPr>
           <w:rFonts w:ascii="標楷體" w:eastAsia="標楷體" w:hAnsi="標楷體" w:cs="標楷體" w:hint="eastAsia"/>
           <w:b/>
-          <w:color w:val="FF0000"/>
-          <w:sz w:val="28"/>
-        </w:rPr>
-        <w:t>租中自</w:t>
-      </w:r>
-      <w:proofErr w:type="gramEnd"/>
+          <w:color w:val="000000"/>
+          <w:sz w:val="28"/>
+        </w:rPr>
+        <w:t>透過生成式AI的應用，利用</w:t>
+      </w:r>
+      <w:proofErr w:type="spellStart"/>
       <w:r>
         <w:rPr>
           <w:rFonts w:ascii="標楷體" w:eastAsia="標楷體" w:hAnsi="標楷體" w:cs="標楷體" w:hint="eastAsia"/>
           <w:b/>
-          <w:color w:val="FF0000"/>
-          <w:sz w:val="28"/>
-        </w:rPr>
-        <w:t>有黃金屋</w:t>
-      </w:r>
-      <w:r>
-        <w:rPr>
-          <w:rFonts w:ascii="標楷體" w:eastAsia="標楷體" w:hAnsi="標楷體" w:cs="標楷體"/>
-          <w:b/>
-          <w:color w:val="FF0000"/>
-          <w:sz w:val="28"/>
-        </w:rPr>
-        <w:t>則採用了創新的流程和互動方式，透過Chat GPT API連結Line機器人，為使用者即時解答問題</w:t>
-      </w:r>
+          <w:color w:val="000000"/>
+          <w:sz w:val="28"/>
+        </w:rPr>
+        <w:t>ChatGPT</w:t>
+      </w:r>
+      <w:proofErr w:type="spellEnd"/>
       <w:r>
         <w:rPr>
           <w:rFonts w:ascii="標楷體" w:eastAsia="標楷體" w:hAnsi="標楷體" w:cs="標楷體" w:hint="eastAsia"/>
           <w:b/>
-          <w:color w:val="FF0000"/>
-          <w:sz w:val="28"/>
-        </w:rPr>
-        <w:t>，改善了訊息時間差的缺點(差異性)</w:t>
-      </w:r>
-      <w:r>
-        <w:rPr>
-          <w:rFonts w:ascii="標楷體" w:eastAsia="標楷體" w:hAnsi="標楷體" w:cs="標楷體"/>
-          <w:b/>
-          <w:color w:val="FF0000"/>
-          <w:sz w:val="28"/>
-        </w:rPr>
-        <w:t>。</w:t>
-      </w:r>
-      <w:r>
-        <w:rPr>
-          <w:rFonts w:ascii="標楷體" w:eastAsia="標楷體" w:hAnsi="標楷體" w:cs="標楷體"/>
           <w:color w:val="000000"/>
           <w:sz w:val="28"/>
         </w:rPr>
-        <w:t>這種方式打破了傳統的限制，</w:t>
+        <w:t xml:space="preserve"> API連結LINE機器人，為使用者即時解答問題，改善了訊息時間差的缺點。</w:t>
       </w:r>
       <w:r>
         <w:rPr>
@@ -2225,15 +2073,34 @@
           <w:color w:val="000000"/>
           <w:sz w:val="28"/>
         </w:rPr>
-        <w:t>讓</w:t>
-      </w:r>
-      <w:r>
-        <w:rPr>
-          <w:rFonts w:ascii="標楷體" w:eastAsia="標楷體" w:hAnsi="標楷體" w:cs="標楷體"/>
+        <w:t>原先的互動方式較為傳統，而</w:t>
+      </w:r>
+      <w:r>
+        <w:rPr>
+          <w:rFonts w:ascii="標楷體" w:eastAsia="標楷體" w:hAnsi="標楷體" w:cs="標楷體" w:hint="eastAsia"/>
+          <w:b/>
           <w:color w:val="000000"/>
           <w:sz w:val="28"/>
         </w:rPr>
-        <w:t>使用者能夠在最短的時間內獲得所需的答案，大大提升了使用者的體驗和滿意度</w:t>
+        <w:t>LINE作為大多</w:t>
+      </w:r>
+      <w:r>
+        <w:rPr>
+          <w:rFonts w:ascii="標楷體" w:eastAsia="標楷體" w:hAnsi="標楷體" w:cs="標楷體" w:hint="eastAsia"/>
+          <w:b/>
+          <w:color w:val="000000"/>
+          <w:sz w:val="28"/>
+        </w:rPr>
+        <w:t>數人</w:t>
+      </w:r>
+      <w:r>
+        <w:rPr>
+          <w:rFonts w:ascii="標楷體" w:eastAsia="標楷體" w:hAnsi="標楷體" w:cs="標楷體" w:hint="eastAsia"/>
+          <w:b/>
+          <w:color w:val="000000"/>
+          <w:sz w:val="28"/>
+        </w:rPr>
+        <w:t>使用的通訊軟體，使用者無需下載額外的應用程式即可獲得服務</w:t>
       </w:r>
       <w:r>
         <w:rPr>
@@ -2241,12 +2108,12 @@
           <w:color w:val="000000"/>
           <w:sz w:val="28"/>
         </w:rPr>
-        <w:t>，</w:t>
+        <w:t>。這種方式相對於其他租屋平台來說，打破了傳統的限制，讓使用者能夠在最短的時間內獲得所需的答案，大大提升了使用者的體驗和滿意度，</w:t>
       </w:r>
       <w:proofErr w:type="gramStart"/>
       <w:r>
         <w:rPr>
-          <w:rFonts w:ascii="標楷體" w:eastAsia="標楷體" w:hAnsi="標楷體" w:cs="標楷體"/>
+          <w:rFonts w:ascii="標楷體" w:eastAsia="標楷體" w:hAnsi="標楷體" w:cs="標楷體" w:hint="eastAsia"/>
           <w:color w:val="000000"/>
           <w:sz w:val="28"/>
         </w:rPr>
@@ -2255,7 +2122,7 @@
       <w:proofErr w:type="gramEnd"/>
       <w:r>
         <w:rPr>
-          <w:rFonts w:ascii="標楷體" w:eastAsia="標楷體" w:hAnsi="標楷體" w:cs="標楷體"/>
+          <w:rFonts w:ascii="標楷體" w:eastAsia="標楷體" w:hAnsi="標楷體" w:cs="標楷體" w:hint="eastAsia"/>
           <w:color w:val="000000"/>
           <w:sz w:val="28"/>
         </w:rPr>
@@ -2448,8 +2315,8 @@
               </w:rPr>
               <w:drawing>
                 <wp:inline distT="0" distB="0" distL="0" distR="0" wp14:anchorId="211F862C" wp14:editId="516B0B98">
-                  <wp:extent cx="1577973" cy="3420000"/>
-                  <wp:effectExtent l="0" t="0" r="3810" b="0"/>
+                  <wp:extent cx="1245768" cy="2700000"/>
+                  <wp:effectExtent l="0" t="0" r="0" b="5715"/>
                   <wp:docPr id="13" name="圖片 13"/>
                   <wp:cNvGraphicFramePr>
                     <a:graphicFrameLocks xmlns:a="http://schemas.openxmlformats.org/drawingml/2006/main" noChangeAspect="1"/>
@@ -2464,7 +2331,7 @@
                           </pic:cNvPicPr>
                         </pic:nvPicPr>
                         <pic:blipFill>
-                          <a:blip r:embed="rId9" cstate="print">
+                          <a:blip r:embed="rId8" cstate="print">
                             <a:extLst>
                               <a:ext uri="{28A0092B-C50C-407E-A947-70E740481C1C}">
                                 <a14:useLocalDpi xmlns:a14="http://schemas.microsoft.com/office/drawing/2010/main" val="0"/>
@@ -2479,7 +2346,7 @@
                         <pic:spPr bwMode="auto">
                           <a:xfrm>
                             <a:off x="0" y="0"/>
-                            <a:ext cx="1577973" cy="3420000"/>
+                            <a:ext cx="1245768" cy="2700000"/>
                           </a:xfrm>
                           <a:prstGeom prst="rect">
                             <a:avLst/>
@@ -2526,8 +2393,8 @@
               </w:rPr>
               <w:drawing>
                 <wp:inline distT="0" distB="0" distL="0" distR="0" wp14:anchorId="54EB866A" wp14:editId="6A906699">
-                  <wp:extent cx="1556332" cy="3420000"/>
-                  <wp:effectExtent l="0" t="0" r="6350" b="0"/>
+                  <wp:extent cx="1228688" cy="2700000"/>
+                  <wp:effectExtent l="0" t="0" r="0" b="5715"/>
                   <wp:docPr id="15" name="圖片 15"/>
                   <wp:cNvGraphicFramePr>
                     <a:graphicFrameLocks xmlns:a="http://schemas.openxmlformats.org/drawingml/2006/main" noChangeAspect="1"/>
@@ -2540,7 +2407,7 @@
                           <pic:cNvPicPr/>
                         </pic:nvPicPr>
                         <pic:blipFill>
-                          <a:blip r:embed="rId10"/>
+                          <a:blip r:embed="rId9"/>
                           <a:stretch>
                             <a:fillRect/>
                           </a:stretch>
@@ -2548,7 +2415,7 @@
                         <pic:spPr>
                           <a:xfrm>
                             <a:off x="0" y="0"/>
-                            <a:ext cx="1556332" cy="3420000"/>
+                            <a:ext cx="1228688" cy="2700000"/>
                           </a:xfrm>
                           <a:prstGeom prst="rect">
                             <a:avLst/>
@@ -2566,10 +2433,625 @@
     </w:tbl>
     <w:p>
       <w:pPr>
+        <w:pStyle w:val="a3"/>
+        <w:overflowPunct w:val="0"/>
+        <w:adjustRightInd w:val="0"/>
+        <w:snapToGrid w:val="0"/>
+        <w:spacing w:before="60" w:after="60"/>
+        <w:ind w:firstLineChars="200" w:firstLine="560"/>
+        <w:jc w:val="both"/>
+        <w:rPr>
+          <w:sz w:val="28"/>
+          <w:szCs w:val="28"/>
+        </w:rPr>
+      </w:pPr>
+    </w:p>
+    <w:p>
+      <w:pPr>
+        <w:pStyle w:val="a3"/>
+        <w:overflowPunct w:val="0"/>
+        <w:adjustRightInd w:val="0"/>
+        <w:snapToGrid w:val="0"/>
+        <w:spacing w:before="60" w:after="60"/>
+        <w:ind w:firstLineChars="200" w:firstLine="560"/>
+        <w:jc w:val="both"/>
+        <w:rPr>
+          <w:rFonts w:hint="eastAsia"/>
+          <w:sz w:val="28"/>
+          <w:szCs w:val="28"/>
+        </w:rPr>
+      </w:pPr>
+    </w:p>
+    <w:p>
+      <w:pPr>
+        <w:pStyle w:val="a3"/>
+        <w:overflowPunct w:val="0"/>
+        <w:adjustRightInd w:val="0"/>
+        <w:snapToGrid w:val="0"/>
+        <w:spacing w:before="60" w:after="60"/>
+        <w:ind w:leftChars="0" w:left="0" w:firstLineChars="200" w:firstLine="560"/>
+        <w:jc w:val="both"/>
+        <w:rPr>
+          <w:sz w:val="28"/>
+          <w:szCs w:val="28"/>
+        </w:rPr>
+      </w:pPr>
+      <w:r>
+        <w:rPr>
+          <w:rFonts w:hint="eastAsia"/>
+          <w:sz w:val="28"/>
+          <w:szCs w:val="28"/>
+        </w:rPr>
+        <w:lastRenderedPageBreak/>
+        <w:t>我們利用</w:t>
+      </w:r>
+      <w:r>
+        <w:rPr>
+          <w:rFonts w:hint="eastAsia"/>
+          <w:sz w:val="28"/>
+          <w:szCs w:val="28"/>
+        </w:rPr>
+        <w:t>Neo4j</w:t>
+      </w:r>
+      <w:r>
+        <w:rPr>
+          <w:rFonts w:hint="eastAsia"/>
+          <w:sz w:val="28"/>
+          <w:szCs w:val="28"/>
+        </w:rPr>
+        <w:t>來記錄房源物件和其環境特徵之間的關聯，包括房源物件的區域、房間數、樓層等屬性，以及周邊的環境特徵如捷運站、組織、設施、地點等。透過類神經網路和</w:t>
+      </w:r>
+      <w:r>
+        <w:rPr>
+          <w:rFonts w:hint="eastAsia"/>
+          <w:sz w:val="28"/>
+          <w:szCs w:val="28"/>
+        </w:rPr>
+        <w:t>CKIP</w:t>
+      </w:r>
+      <w:r>
+        <w:rPr>
+          <w:rFonts w:hint="eastAsia"/>
+          <w:sz w:val="28"/>
+          <w:szCs w:val="28"/>
+        </w:rPr>
+        <w:t>進行命名實體識別（</w:t>
+      </w:r>
+      <w:r>
+        <w:rPr>
+          <w:rFonts w:hint="eastAsia"/>
+          <w:sz w:val="28"/>
+          <w:szCs w:val="28"/>
+        </w:rPr>
+        <w:t>NER</w:t>
+      </w:r>
+      <w:r>
+        <w:rPr>
+          <w:rFonts w:hint="eastAsia"/>
+          <w:sz w:val="28"/>
+          <w:szCs w:val="28"/>
+        </w:rPr>
+        <w:t>），可以分析物件並標</w:t>
+      </w:r>
+      <w:proofErr w:type="gramStart"/>
+      <w:r>
+        <w:rPr>
+          <w:rFonts w:hint="eastAsia"/>
+          <w:sz w:val="28"/>
+          <w:szCs w:val="28"/>
+        </w:rPr>
+        <w:t>註</w:t>
+      </w:r>
+      <w:proofErr w:type="gramEnd"/>
+      <w:r>
+        <w:rPr>
+          <w:rFonts w:hint="eastAsia"/>
+          <w:sz w:val="28"/>
+          <w:szCs w:val="28"/>
+        </w:rPr>
+        <w:t>環境特徵。</w:t>
+      </w:r>
+      <w:r>
+        <w:rPr>
+          <w:rFonts w:hint="eastAsia"/>
+          <w:sz w:val="28"/>
+          <w:szCs w:val="28"/>
+        </w:rPr>
+        <w:t>V1</w:t>
+      </w:r>
+      <w:r>
+        <w:rPr>
+          <w:rFonts w:hint="eastAsia"/>
+          <w:sz w:val="28"/>
+          <w:szCs w:val="28"/>
+        </w:rPr>
+        <w:t>、</w:t>
+      </w:r>
+      <w:r>
+        <w:rPr>
+          <w:rFonts w:hint="eastAsia"/>
+          <w:sz w:val="28"/>
+          <w:szCs w:val="28"/>
+        </w:rPr>
+        <w:t>V2</w:t>
+      </w:r>
+      <w:r>
+        <w:rPr>
+          <w:rFonts w:hint="eastAsia"/>
+          <w:sz w:val="28"/>
+          <w:szCs w:val="28"/>
+        </w:rPr>
+        <w:t>、</w:t>
+      </w:r>
+      <w:r>
+        <w:rPr>
+          <w:rFonts w:hint="eastAsia"/>
+          <w:sz w:val="28"/>
+          <w:szCs w:val="28"/>
+        </w:rPr>
+        <w:t xml:space="preserve">V3 </w:t>
+      </w:r>
+      <w:r>
+        <w:rPr>
+          <w:rFonts w:hint="eastAsia"/>
+          <w:sz w:val="28"/>
+          <w:szCs w:val="28"/>
+        </w:rPr>
+        <w:t>表示不同物件之間的相似度，數值越小代表相似度越高。這種視覺化有助於我們理解和分析房源及其周邊環境的相關性並將其整理為知識圖譜運用至</w:t>
+      </w:r>
+      <w:r>
+        <w:rPr>
+          <w:sz w:val="28"/>
+          <w:szCs w:val="28"/>
+        </w:rPr>
+        <w:t>Line</w:t>
+      </w:r>
+      <w:r>
+        <w:rPr>
+          <w:rFonts w:hint="eastAsia"/>
+          <w:sz w:val="28"/>
+          <w:szCs w:val="28"/>
+        </w:rPr>
+        <w:t>智能助手中。</w:t>
+      </w:r>
+    </w:p>
+    <w:p>
+      <w:pPr>
+        <w:pStyle w:val="a3"/>
+        <w:overflowPunct w:val="0"/>
+        <w:adjustRightInd w:val="0"/>
+        <w:snapToGrid w:val="0"/>
+        <w:spacing w:before="60" w:after="60"/>
+        <w:ind w:leftChars="0" w:left="0"/>
+        <w:jc w:val="center"/>
+        <w:rPr>
+          <w:sz w:val="28"/>
+          <w:szCs w:val="28"/>
+        </w:rPr>
+      </w:pPr>
+      <w:r>
+        <w:rPr>
+          <w:rFonts w:hint="eastAsia"/>
+          <w:noProof/>
+          <w:sz w:val="28"/>
+          <w:szCs w:val="28"/>
+        </w:rPr>
+        <w:drawing>
+          <wp:inline distT="0" distB="0" distL="0" distR="0">
+            <wp:extent cx="4756785" cy="2642425"/>
+            <wp:effectExtent l="0" t="0" r="5715" b="5715"/>
+            <wp:docPr id="5" name="圖片 5"/>
+            <wp:cNvGraphicFramePr>
+              <a:graphicFrameLocks xmlns:a="http://schemas.openxmlformats.org/drawingml/2006/main" noChangeAspect="1"/>
+            </wp:cNvGraphicFramePr>
+            <a:graphic xmlns:a="http://schemas.openxmlformats.org/drawingml/2006/main">
+              <a:graphicData uri="http://schemas.openxmlformats.org/drawingml/2006/picture">
+                <pic:pic xmlns:pic="http://schemas.openxmlformats.org/drawingml/2006/picture">
+                  <pic:nvPicPr>
+                    <pic:cNvPr id="5" name="Neo4j圖譜解說圖例.png"/>
+                    <pic:cNvPicPr/>
+                  </pic:nvPicPr>
+                  <pic:blipFill>
+                    <a:blip r:embed="rId10" cstate="print">
+                      <a:extLst>
+                        <a:ext uri="{28A0092B-C50C-407E-A947-70E740481C1C}">
+                          <a14:useLocalDpi xmlns:a14="http://schemas.microsoft.com/office/drawing/2010/main" val="0"/>
+                        </a:ext>
+                      </a:extLst>
+                    </a:blip>
+                    <a:stretch>
+                      <a:fillRect/>
+                    </a:stretch>
+                  </pic:blipFill>
+                  <pic:spPr>
+                    <a:xfrm>
+                      <a:off x="0" y="0"/>
+                      <a:ext cx="4762697" cy="2645709"/>
+                    </a:xfrm>
+                    <a:prstGeom prst="rect">
+                      <a:avLst/>
+                    </a:prstGeom>
+                  </pic:spPr>
+                </pic:pic>
+              </a:graphicData>
+            </a:graphic>
+          </wp:inline>
+        </w:drawing>
+      </w:r>
+    </w:p>
+    <w:p>
+      <w:pPr>
+        <w:pStyle w:val="a3"/>
+        <w:overflowPunct w:val="0"/>
+        <w:adjustRightInd w:val="0"/>
+        <w:snapToGrid w:val="0"/>
+        <w:spacing w:before="60" w:after="60"/>
+        <w:ind w:leftChars="0" w:left="0"/>
+        <w:jc w:val="center"/>
+        <w:rPr>
+          <w:rFonts w:hint="eastAsia"/>
+          <w:sz w:val="28"/>
+          <w:szCs w:val="28"/>
+        </w:rPr>
+      </w:pPr>
+      <w:r>
+        <w:rPr>
+          <w:rFonts w:asciiTheme="minorEastAsia" w:hAnsiTheme="minorEastAsia"/>
+          <w:sz w:val="28"/>
+        </w:rPr>
+        <w:sym w:font="Wingdings 3" w:char="F070"/>
+      </w:r>
+      <w:r>
+        <w:rPr>
+          <w:rFonts w:asciiTheme="minorEastAsia" w:hAnsiTheme="minorEastAsia" w:hint="eastAsia"/>
+          <w:sz w:val="28"/>
+          <w:szCs w:val="28"/>
+        </w:rPr>
+        <w:t>Neo4j圖譜解說圖例</w:t>
+      </w:r>
+    </w:p>
+    <w:p>
+      <w:pPr>
+        <w:pStyle w:val="a3"/>
+        <w:overflowPunct w:val="0"/>
+        <w:adjustRightInd w:val="0"/>
+        <w:snapToGrid w:val="0"/>
+        <w:spacing w:before="60" w:after="60"/>
+        <w:ind w:leftChars="0" w:left="0" w:firstLineChars="200" w:firstLine="560"/>
+        <w:jc w:val="both"/>
+        <w:rPr>
+          <w:sz w:val="28"/>
+          <w:szCs w:val="28"/>
+        </w:rPr>
+      </w:pPr>
+      <w:r>
+        <w:rPr>
+          <w:rFonts w:hint="eastAsia"/>
+          <w:sz w:val="28"/>
+          <w:szCs w:val="28"/>
+        </w:rPr>
+        <w:t>當使用者想</w:t>
+      </w:r>
+      <w:r>
+        <w:rPr>
+          <w:rFonts w:ascii="標楷體" w:eastAsia="標楷體" w:hAnsi="標楷體" w:cs="標楷體" w:hint="eastAsia"/>
+          <w:color w:val="000000"/>
+          <w:sz w:val="28"/>
+        </w:rPr>
+        <w:t>比較</w:t>
+      </w:r>
+      <w:r>
+        <w:rPr>
+          <w:rFonts w:hint="eastAsia"/>
+          <w:sz w:val="28"/>
+          <w:szCs w:val="28"/>
+        </w:rPr>
+        <w:t>房源</w:t>
+      </w:r>
+      <w:r>
+        <w:rPr>
+          <w:rFonts w:hint="eastAsia"/>
+          <w:sz w:val="28"/>
+          <w:szCs w:val="28"/>
+        </w:rPr>
+        <w:t>1</w:t>
+      </w:r>
+      <w:r>
+        <w:rPr>
+          <w:rFonts w:hint="eastAsia"/>
+          <w:sz w:val="28"/>
+          <w:szCs w:val="28"/>
+        </w:rPr>
+        <w:t>（</w:t>
+      </w:r>
+      <w:r>
+        <w:rPr>
+          <w:rFonts w:hint="eastAsia"/>
+          <w:sz w:val="28"/>
+          <w:szCs w:val="28"/>
+        </w:rPr>
+        <w:t>ID1</w:t>
+      </w:r>
+      <w:r>
+        <w:rPr>
+          <w:rFonts w:hint="eastAsia"/>
+          <w:sz w:val="28"/>
+          <w:szCs w:val="28"/>
+        </w:rPr>
+        <w:t>）及房源</w:t>
+      </w:r>
+      <w:r>
+        <w:rPr>
+          <w:rFonts w:hint="eastAsia"/>
+          <w:sz w:val="28"/>
+          <w:szCs w:val="28"/>
+        </w:rPr>
+        <w:t>2</w:t>
+      </w:r>
+      <w:r>
+        <w:rPr>
+          <w:rFonts w:hint="eastAsia"/>
+          <w:sz w:val="28"/>
+          <w:szCs w:val="28"/>
+        </w:rPr>
+        <w:t>（</w:t>
+      </w:r>
+      <w:r>
+        <w:rPr>
+          <w:rFonts w:hint="eastAsia"/>
+          <w:sz w:val="28"/>
+          <w:szCs w:val="28"/>
+        </w:rPr>
+        <w:t>ID2</w:t>
+      </w:r>
+      <w:r>
+        <w:rPr>
+          <w:rFonts w:hint="eastAsia"/>
+          <w:sz w:val="28"/>
+          <w:szCs w:val="28"/>
+        </w:rPr>
+        <w:t>）時，首先會提出想了解的問題。我們</w:t>
+      </w:r>
+      <w:r>
+        <w:rPr>
+          <w:rFonts w:hint="eastAsia"/>
+          <w:sz w:val="28"/>
+          <w:szCs w:val="28"/>
+        </w:rPr>
+        <w:t>將</w:t>
+      </w:r>
+      <w:r>
+        <w:rPr>
+          <w:rFonts w:hint="eastAsia"/>
+          <w:sz w:val="28"/>
+          <w:szCs w:val="28"/>
+        </w:rPr>
+        <w:t>Metadata</w:t>
+      </w:r>
+      <w:r>
+        <w:rPr>
+          <w:rFonts w:hint="eastAsia"/>
+          <w:sz w:val="28"/>
+          <w:szCs w:val="28"/>
+        </w:rPr>
+        <w:t>進行資料清洗。清洗後的資料被傳送至</w:t>
+      </w:r>
+      <w:r>
+        <w:rPr>
+          <w:rFonts w:hint="eastAsia"/>
+          <w:sz w:val="28"/>
+          <w:szCs w:val="28"/>
+        </w:rPr>
+        <w:t>Neo4j</w:t>
+      </w:r>
+      <w:r>
+        <w:rPr>
+          <w:rFonts w:hint="eastAsia"/>
+          <w:sz w:val="28"/>
+          <w:szCs w:val="28"/>
+        </w:rPr>
+        <w:t>，取得相關聯的資料。系統將這些資料傳送給</w:t>
+      </w:r>
+      <w:r>
+        <w:rPr>
+          <w:rFonts w:hint="eastAsia"/>
+          <w:sz w:val="28"/>
+          <w:szCs w:val="28"/>
+        </w:rPr>
+        <w:t xml:space="preserve"> </w:t>
+      </w:r>
+      <w:proofErr w:type="spellStart"/>
+      <w:r>
+        <w:rPr>
+          <w:rFonts w:hint="eastAsia"/>
+          <w:sz w:val="28"/>
+          <w:szCs w:val="28"/>
+        </w:rPr>
+        <w:t>ChatGPT</w:t>
+      </w:r>
+      <w:proofErr w:type="spellEnd"/>
+      <w:r>
+        <w:rPr>
+          <w:rFonts w:hint="eastAsia"/>
+          <w:sz w:val="28"/>
+          <w:szCs w:val="28"/>
+        </w:rPr>
+        <w:t xml:space="preserve"> API </w:t>
+      </w:r>
+      <w:r>
+        <w:rPr>
+          <w:rFonts w:hint="eastAsia"/>
+          <w:sz w:val="28"/>
+          <w:szCs w:val="28"/>
+        </w:rPr>
+        <w:t>進行分析和比較，最後生成比較結果，並透過</w:t>
+      </w:r>
+      <w:r>
+        <w:rPr>
+          <w:rFonts w:hint="eastAsia"/>
+          <w:sz w:val="28"/>
+          <w:szCs w:val="28"/>
+        </w:rPr>
+        <w:t xml:space="preserve"> Li</w:t>
+      </w:r>
+      <w:r>
+        <w:rPr>
+          <w:sz w:val="28"/>
+          <w:szCs w:val="28"/>
+        </w:rPr>
+        <w:t>ne</w:t>
+      </w:r>
+      <w:r>
+        <w:rPr>
+          <w:rFonts w:hint="eastAsia"/>
+          <w:sz w:val="28"/>
+          <w:szCs w:val="28"/>
+        </w:rPr>
+        <w:t>將結果回傳給使用者，解答使用者對於</w:t>
+      </w:r>
+      <w:r>
+        <w:rPr>
+          <w:rFonts w:hint="eastAsia"/>
+          <w:sz w:val="28"/>
+          <w:szCs w:val="28"/>
+        </w:rPr>
+        <w:t xml:space="preserve"> ID1 </w:t>
+      </w:r>
+      <w:r>
+        <w:rPr>
+          <w:rFonts w:hint="eastAsia"/>
+          <w:sz w:val="28"/>
+          <w:szCs w:val="28"/>
+        </w:rPr>
+        <w:t>和</w:t>
+      </w:r>
+      <w:r>
+        <w:rPr>
+          <w:rFonts w:hint="eastAsia"/>
+          <w:sz w:val="28"/>
+          <w:szCs w:val="28"/>
+        </w:rPr>
+        <w:t xml:space="preserve"> ID2 </w:t>
+      </w:r>
+      <w:r>
+        <w:rPr>
+          <w:rFonts w:hint="eastAsia"/>
+          <w:sz w:val="28"/>
+          <w:szCs w:val="28"/>
+        </w:rPr>
+        <w:t>的差異問題。</w:t>
+      </w:r>
+    </w:p>
+    <w:p>
+      <w:pPr>
+        <w:adjustRightInd w:val="0"/>
+        <w:snapToGrid w:val="0"/>
+        <w:spacing w:before="60" w:after="60"/>
+        <w:jc w:val="center"/>
+        <w:rPr>
+          <w:rFonts w:ascii="標楷體" w:eastAsia="標楷體" w:hAnsi="標楷體"/>
+          <w:bCs/>
+          <w:color w:val="000000" w:themeColor="text1"/>
+          <w:sz w:val="28"/>
+        </w:rPr>
+      </w:pPr>
+      <w:r>
+        <w:rPr>
+          <w:rFonts w:ascii="標楷體" w:eastAsia="標楷體" w:hAnsi="標楷體"/>
+          <w:bCs/>
+          <w:noProof/>
+          <w:color w:val="000000" w:themeColor="text1"/>
+          <w:sz w:val="28"/>
+        </w:rPr>
+        <w:drawing>
+          <wp:inline distT="0" distB="0" distL="0" distR="0">
+            <wp:extent cx="3162935" cy="1757031"/>
+            <wp:effectExtent l="0" t="0" r="0" b="0"/>
+            <wp:docPr id="4" name="圖片 4"/>
+            <wp:cNvGraphicFramePr>
+              <a:graphicFrameLocks xmlns:a="http://schemas.openxmlformats.org/drawingml/2006/main" noChangeAspect="1"/>
+            </wp:cNvGraphicFramePr>
+            <a:graphic xmlns:a="http://schemas.openxmlformats.org/drawingml/2006/main">
+              <a:graphicData uri="http://schemas.openxmlformats.org/drawingml/2006/picture">
+                <pic:pic xmlns:pic="http://schemas.openxmlformats.org/drawingml/2006/picture">
+                  <pic:nvPicPr>
+                    <pic:cNvPr id="4" name="比賽-Line智能助手解說圖例.png"/>
+                    <pic:cNvPicPr/>
+                  </pic:nvPicPr>
+                  <pic:blipFill>
+                    <a:blip r:embed="rId11" cstate="print">
+                      <a:extLst>
+                        <a:ext uri="{28A0092B-C50C-407E-A947-70E740481C1C}">
+                          <a14:useLocalDpi xmlns:a14="http://schemas.microsoft.com/office/drawing/2010/main" val="0"/>
+                        </a:ext>
+                      </a:extLst>
+                    </a:blip>
+                    <a:stretch>
+                      <a:fillRect/>
+                    </a:stretch>
+                  </pic:blipFill>
+                  <pic:spPr>
+                    <a:xfrm>
+                      <a:off x="0" y="0"/>
+                      <a:ext cx="3176841" cy="1764756"/>
+                    </a:xfrm>
+                    <a:prstGeom prst="rect">
+                      <a:avLst/>
+                    </a:prstGeom>
+                  </pic:spPr>
+                </pic:pic>
+              </a:graphicData>
+            </a:graphic>
+          </wp:inline>
+        </w:drawing>
+      </w:r>
+    </w:p>
+    <w:p>
+      <w:pPr>
         <w:adjustRightInd w:val="0"/>
         <w:snapToGrid w:val="0"/>
         <w:spacing w:before="60" w:after="60"/>
         <w:ind w:leftChars="175" w:left="420"/>
+        <w:jc w:val="center"/>
+        <w:rPr>
+          <w:rFonts w:asciiTheme="minorEastAsia" w:hAnsiTheme="minorEastAsia" w:hint="eastAsia"/>
+          <w:sz w:val="28"/>
+        </w:rPr>
+      </w:pPr>
+      <w:bookmarkStart w:id="2" w:name="_Toc176721630"/>
+      <w:bookmarkStart w:id="3" w:name="_Toc176792701"/>
+      <w:bookmarkStart w:id="4" w:name="_Toc176792748"/>
+      <w:r>
+        <w:rPr>
+          <w:rFonts w:asciiTheme="minorEastAsia" w:hAnsiTheme="minorEastAsia"/>
+          <w:sz w:val="28"/>
+        </w:rPr>
+        <w:sym w:font="Wingdings 3" w:char="F070"/>
+      </w:r>
+      <w:r>
+        <w:rPr>
+          <w:rFonts w:asciiTheme="minorEastAsia" w:hAnsiTheme="minorEastAsia" w:hint="eastAsia"/>
+          <w:sz w:val="28"/>
+        </w:rPr>
+        <w:t>Line智能助手解說圖例</w:t>
+      </w:r>
+      <w:bookmarkStart w:id="5" w:name="_GoBack"/>
+      <w:bookmarkEnd w:id="2"/>
+      <w:bookmarkEnd w:id="3"/>
+      <w:bookmarkEnd w:id="4"/>
+      <w:bookmarkEnd w:id="5"/>
+    </w:p>
+    <w:p>
+      <w:pPr>
+        <w:pStyle w:val="a3"/>
+        <w:numPr>
+          <w:ilvl w:val="0"/>
+          <w:numId w:val="2"/>
+        </w:numPr>
+        <w:adjustRightInd w:val="0"/>
+        <w:snapToGrid w:val="0"/>
+        <w:spacing w:before="60" w:after="60"/>
+        <w:ind w:leftChars="0" w:left="560" w:hangingChars="200" w:hanging="560"/>
         <w:rPr>
           <w:rFonts w:ascii="標楷體" w:eastAsia="標楷體" w:hAnsi="標楷體"/>
           <w:bCs/>
@@ -2584,7 +3066,7 @@
           <w:color w:val="000000" w:themeColor="text1"/>
           <w:sz w:val="28"/>
         </w:rPr>
-        <w:t>三、系統功能簡介</w:t>
+        <w:t>系統功能簡介</w:t>
       </w:r>
     </w:p>
     <w:p>
@@ -2597,7 +3079,7 @@
         <w:adjustRightInd w:val="0"/>
         <w:snapToGrid w:val="0"/>
         <w:spacing w:before="60" w:after="60"/>
-        <w:ind w:leftChars="400" w:left="1520" w:hangingChars="200" w:hanging="560"/>
+        <w:ind w:leftChars="237" w:left="992" w:hangingChars="151" w:hanging="423"/>
         <w:rPr>
           <w:rFonts w:ascii="標楷體" w:eastAsia="標楷體" w:hAnsi="標楷體"/>
           <w:bCs/>
@@ -2625,7 +3107,7 @@
         <w:adjustRightInd w:val="0"/>
         <w:snapToGrid w:val="0"/>
         <w:spacing w:before="60" w:after="60"/>
-        <w:ind w:leftChars="400" w:left="1520" w:hangingChars="200" w:hanging="560"/>
+        <w:ind w:leftChars="237" w:left="992" w:hangingChars="151" w:hanging="423"/>
         <w:rPr>
           <w:rFonts w:ascii="標楷體" w:eastAsia="標楷體" w:hAnsi="標楷體"/>
           <w:bCs/>
@@ -2652,7 +3134,7 @@
         </w:numPr>
         <w:adjustRightInd w:val="0"/>
         <w:snapToGrid w:val="0"/>
-        <w:ind w:leftChars="400" w:left="1520" w:hangingChars="200" w:hanging="560"/>
+        <w:ind w:leftChars="237" w:left="992" w:hangingChars="151" w:hanging="423"/>
         <w:rPr>
           <w:rFonts w:ascii="標楷體" w:eastAsia="標楷體" w:hAnsi="標楷體"/>
           <w:bCs/>
@@ -2679,7 +3161,7 @@
         </w:numPr>
         <w:adjustRightInd w:val="0"/>
         <w:snapToGrid w:val="0"/>
-        <w:ind w:leftChars="400" w:left="1520" w:hangingChars="200" w:hanging="560"/>
+        <w:ind w:leftChars="237" w:left="992" w:hangingChars="151" w:hanging="423"/>
         <w:rPr>
           <w:rFonts w:ascii="標楷體" w:eastAsia="標楷體" w:hAnsi="標楷體"/>
           <w:bCs/>
@@ -2694,6 +3176,7 @@
           <w:color w:val="000000" w:themeColor="text1"/>
           <w:sz w:val="28"/>
         </w:rPr>
+        <w:lastRenderedPageBreak/>
         <w:t>收藏房源：會員可收藏感興趣的房源並在需要時查看</w:t>
       </w:r>
     </w:p>
@@ -2706,7 +3189,7 @@
         </w:numPr>
         <w:adjustRightInd w:val="0"/>
         <w:snapToGrid w:val="0"/>
-        <w:ind w:leftChars="400" w:left="1520" w:hangingChars="200" w:hanging="560"/>
+        <w:ind w:leftChars="237" w:left="992" w:hangingChars="151" w:hanging="423"/>
         <w:rPr>
           <w:rFonts w:ascii="標楷體" w:eastAsia="標楷體" w:hAnsi="標楷體"/>
           <w:bCs/>
@@ -2733,7 +3216,7 @@
         </w:numPr>
         <w:adjustRightInd w:val="0"/>
         <w:snapToGrid w:val="0"/>
-        <w:ind w:leftChars="400" w:left="1520" w:hangingChars="200" w:hanging="560"/>
+        <w:ind w:leftChars="237" w:left="992" w:hangingChars="151" w:hanging="423"/>
         <w:rPr>
           <w:rFonts w:ascii="標楷體" w:eastAsia="標楷體" w:hAnsi="標楷體"/>
           <w:bCs/>
@@ -2753,10 +3236,15 @@
     </w:p>
     <w:p>
       <w:pPr>
+        <w:pStyle w:val="a3"/>
+        <w:numPr>
+          <w:ilvl w:val="0"/>
+          <w:numId w:val="2"/>
+        </w:numPr>
         <w:adjustRightInd w:val="0"/>
         <w:snapToGrid w:val="0"/>
         <w:spacing w:before="60" w:after="60"/>
-        <w:ind w:leftChars="175" w:left="420"/>
+        <w:ind w:leftChars="0" w:left="560" w:hangingChars="200" w:hanging="560"/>
         <w:rPr>
           <w:rFonts w:ascii="標楷體" w:eastAsia="標楷體" w:hAnsi="標楷體"/>
           <w:bCs/>
@@ -2771,110 +3259,113 @@
           <w:color w:val="000000" w:themeColor="text1"/>
           <w:sz w:val="28"/>
         </w:rPr>
-        <w:t>四、系統特色</w:t>
+        <w:t>系統特色</w:t>
       </w:r>
     </w:p>
     <w:p>
       <w:pPr>
-        <w:pStyle w:val="afd"/>
+        <w:pStyle w:val="a3"/>
         <w:numPr>
           <w:ilvl w:val="0"/>
-          <w:numId w:val="5"/>
+          <w:numId w:val="9"/>
         </w:numPr>
-        <w:overflowPunct w:val="0"/>
+        <w:adjustRightInd w:val="0"/>
         <w:snapToGrid w:val="0"/>
-        <w:ind w:leftChars="400" w:left="1520" w:hangingChars="200" w:hanging="560"/>
-        <w:jc w:val="both"/>
+        <w:ind w:leftChars="237" w:left="992" w:hangingChars="151" w:hanging="423"/>
         <w:rPr>
           <w:rFonts w:ascii="標楷體" w:eastAsia="標楷體" w:hAnsi="標楷體"/>
-          <w:sz w:val="28"/>
-          <w:szCs w:val="24"/>
+          <w:bCs/>
+          <w:color w:val="000000" w:themeColor="text1"/>
+          <w:sz w:val="28"/>
         </w:rPr>
       </w:pPr>
       <w:r>
         <w:rPr>
           <w:rFonts w:ascii="標楷體" w:eastAsia="標楷體" w:hAnsi="標楷體" w:hint="eastAsia"/>
-          <w:sz w:val="28"/>
-          <w:szCs w:val="24"/>
-        </w:rPr>
-        <w:lastRenderedPageBreak/>
+          <w:bCs/>
+          <w:color w:val="000000" w:themeColor="text1"/>
+          <w:sz w:val="28"/>
+        </w:rPr>
         <w:t>智能化服務：利用AI技術進行房源篩選和推薦，並通過Line智能助手提供即時客服。</w:t>
       </w:r>
     </w:p>
     <w:p>
       <w:pPr>
-        <w:pStyle w:val="afd"/>
+        <w:pStyle w:val="a3"/>
         <w:numPr>
           <w:ilvl w:val="0"/>
-          <w:numId w:val="5"/>
+          <w:numId w:val="9"/>
         </w:numPr>
-        <w:overflowPunct w:val="0"/>
+        <w:adjustRightInd w:val="0"/>
         <w:snapToGrid w:val="0"/>
-        <w:ind w:leftChars="400" w:left="1520" w:hangingChars="200" w:hanging="560"/>
-        <w:jc w:val="both"/>
+        <w:ind w:leftChars="237" w:left="992" w:hangingChars="151" w:hanging="423"/>
         <w:rPr>
           <w:rFonts w:ascii="標楷體" w:eastAsia="標楷體" w:hAnsi="標楷體"/>
-          <w:sz w:val="28"/>
-          <w:szCs w:val="24"/>
+          <w:bCs/>
+          <w:color w:val="000000" w:themeColor="text1"/>
+          <w:sz w:val="28"/>
         </w:rPr>
       </w:pPr>
       <w:r>
         <w:rPr>
           <w:rFonts w:ascii="標楷體" w:eastAsia="標楷體" w:hAnsi="標楷體" w:hint="eastAsia"/>
-          <w:sz w:val="28"/>
-          <w:szCs w:val="24"/>
+          <w:bCs/>
+          <w:color w:val="000000" w:themeColor="text1"/>
+          <w:sz w:val="28"/>
         </w:rPr>
         <w:t>個性化體驗：用戶可以根據自己的需求訂閱特定類型的房源，並接收相關推送通知。</w:t>
       </w:r>
     </w:p>
     <w:p>
       <w:pPr>
-        <w:pStyle w:val="afd"/>
+        <w:pStyle w:val="a3"/>
         <w:numPr>
           <w:ilvl w:val="0"/>
-          <w:numId w:val="5"/>
+          <w:numId w:val="9"/>
         </w:numPr>
-        <w:overflowPunct w:val="0"/>
+        <w:adjustRightInd w:val="0"/>
         <w:snapToGrid w:val="0"/>
-        <w:ind w:leftChars="400" w:left="1520" w:hangingChars="200" w:hanging="560"/>
-        <w:jc w:val="both"/>
+        <w:ind w:leftChars="237" w:left="992" w:hangingChars="151" w:hanging="423"/>
         <w:rPr>
           <w:rFonts w:ascii="標楷體" w:eastAsia="標楷體" w:hAnsi="標楷體"/>
-          <w:sz w:val="28"/>
-          <w:szCs w:val="24"/>
+          <w:bCs/>
+          <w:color w:val="000000" w:themeColor="text1"/>
+          <w:sz w:val="28"/>
         </w:rPr>
       </w:pPr>
       <w:r>
         <w:rPr>
           <w:rFonts w:ascii="標楷體" w:eastAsia="標楷體" w:hAnsi="標楷體" w:hint="eastAsia"/>
-          <w:sz w:val="28"/>
-          <w:szCs w:val="24"/>
+          <w:bCs/>
+          <w:color w:val="000000" w:themeColor="text1"/>
+          <w:sz w:val="28"/>
         </w:rPr>
         <w:t>易用性設計：介面設計直觀簡潔，易於新用戶快速上手。</w:t>
       </w:r>
     </w:p>
     <w:p>
       <w:pPr>
-        <w:pStyle w:val="afd"/>
+        <w:pStyle w:val="a3"/>
         <w:numPr>
           <w:ilvl w:val="0"/>
-          <w:numId w:val="5"/>
+          <w:numId w:val="9"/>
         </w:numPr>
-        <w:overflowPunct w:val="0"/>
+        <w:adjustRightInd w:val="0"/>
         <w:snapToGrid w:val="0"/>
-        <w:ind w:leftChars="400" w:left="1520" w:hangingChars="200" w:hanging="560"/>
-        <w:jc w:val="both"/>
+        <w:ind w:leftChars="237" w:left="992" w:hangingChars="151" w:hanging="423"/>
         <w:rPr>
           <w:rFonts w:ascii="標楷體" w:eastAsia="標楷體" w:hAnsi="標楷體"/>
-          <w:sz w:val="28"/>
-          <w:szCs w:val="24"/>
+          <w:bCs/>
+          <w:color w:val="000000" w:themeColor="text1"/>
+          <w:sz w:val="28"/>
         </w:rPr>
       </w:pPr>
       <w:r>
         <w:rPr>
           <w:rFonts w:ascii="標楷體" w:eastAsia="標楷體" w:hAnsi="標楷體" w:hint="eastAsia"/>
-          <w:sz w:val="28"/>
-          <w:szCs w:val="24"/>
+          <w:bCs/>
+          <w:color w:val="000000" w:themeColor="text1"/>
+          <w:sz w:val="28"/>
         </w:rPr>
         <w:t>過濾重複刊登房源：此項是本系統最大的特色，現今的租屋平台都無法有效過濾出租者要出租的房源是否重複刊登，所以經常會有重複</w:t>
       </w:r>
@@ -2882,8 +3373,9 @@
       <w:r>
         <w:rPr>
           <w:rFonts w:ascii="標楷體" w:eastAsia="標楷體" w:hAnsi="標楷體" w:hint="eastAsia"/>
-          <w:sz w:val="28"/>
-          <w:szCs w:val="24"/>
+          <w:bCs/>
+          <w:color w:val="000000" w:themeColor="text1"/>
+          <w:sz w:val="28"/>
         </w:rPr>
         <w:t>房源洗版的</w:t>
       </w:r>
@@ -2891,8 +3383,9 @@
       <w:r>
         <w:rPr>
           <w:rFonts w:ascii="標楷體" w:eastAsia="標楷體" w:hAnsi="標楷體" w:hint="eastAsia"/>
-          <w:sz w:val="28"/>
-          <w:szCs w:val="24"/>
+          <w:bCs/>
+          <w:color w:val="000000" w:themeColor="text1"/>
+          <w:sz w:val="28"/>
         </w:rPr>
         <w:t>狀況發生，</w:t>
       </w:r>
@@ -2900,8 +3393,9 @@
       <w:r>
         <w:rPr>
           <w:rFonts w:ascii="標楷體" w:eastAsia="標楷體" w:hAnsi="標楷體" w:hint="eastAsia"/>
-          <w:sz w:val="28"/>
-          <w:szCs w:val="24"/>
+          <w:bCs/>
+          <w:color w:val="000000" w:themeColor="text1"/>
+          <w:sz w:val="28"/>
         </w:rPr>
         <w:t>因此本組</w:t>
       </w:r>
@@ -2909,18 +3403,24 @@
       <w:r>
         <w:rPr>
           <w:rFonts w:ascii="標楷體" w:eastAsia="標楷體" w:hAnsi="標楷體" w:hint="eastAsia"/>
-          <w:sz w:val="28"/>
-          <w:szCs w:val="24"/>
+          <w:bCs/>
+          <w:color w:val="000000" w:themeColor="text1"/>
+          <w:sz w:val="28"/>
         </w:rPr>
         <w:t>將在系統加入此項技術。</w:t>
       </w:r>
     </w:p>
     <w:p>
       <w:pPr>
+        <w:pStyle w:val="a3"/>
+        <w:numPr>
+          <w:ilvl w:val="0"/>
+          <w:numId w:val="2"/>
+        </w:numPr>
         <w:adjustRightInd w:val="0"/>
         <w:snapToGrid w:val="0"/>
         <w:spacing w:before="60" w:after="60"/>
-        <w:ind w:leftChars="175" w:left="420"/>
+        <w:ind w:leftChars="0" w:left="560" w:hangingChars="200" w:hanging="560"/>
         <w:rPr>
           <w:rFonts w:ascii="標楷體" w:eastAsia="標楷體" w:hAnsi="標楷體"/>
           <w:bCs/>
@@ -2935,7 +3435,7 @@
           <w:color w:val="000000" w:themeColor="text1"/>
           <w:sz w:val="28"/>
         </w:rPr>
-        <w:t>五、系統開發工具與技術</w:t>
+        <w:t>系統開發工具與技術</w:t>
       </w:r>
     </w:p>
     <w:p>
@@ -2948,7 +3448,7 @@
         <w:adjustRightInd w:val="0"/>
         <w:snapToGrid w:val="0"/>
         <w:spacing w:before="60" w:after="60"/>
-        <w:ind w:leftChars="0" w:left="902" w:hanging="482"/>
+        <w:ind w:leftChars="0" w:left="902" w:hanging="335"/>
         <w:rPr>
           <w:rFonts w:ascii="標楷體" w:eastAsia="標楷體" w:hAnsi="標楷體"/>
           <w:bCs/>
@@ -3418,8 +3918,6 @@
               </w:rPr>
               <w:t>技術運用</w:t>
             </w:r>
-            <w:bookmarkStart w:id="2" w:name="_GoBack"/>
-            <w:bookmarkEnd w:id="2"/>
           </w:p>
         </w:tc>
       </w:tr>
@@ -4126,7 +4624,7 @@
         <w:adjustRightInd w:val="0"/>
         <w:snapToGrid w:val="0"/>
         <w:spacing w:before="60" w:after="60"/>
-        <w:ind w:leftChars="0" w:left="902" w:hanging="482"/>
+        <w:ind w:leftChars="0" w:left="902" w:hanging="335"/>
         <w:rPr>
           <w:rFonts w:ascii="標楷體" w:eastAsia="標楷體" w:hAnsi="標楷體"/>
           <w:bCs/>
@@ -4285,7 +4783,15 @@
           <w:rFonts w:ascii="標楷體" w:eastAsia="標楷體" w:hAnsi="標楷體" w:hint="eastAsia"/>
           <w:sz w:val="28"/>
         </w:rPr>
-        <w:t>使用知識圖譜的方式，將資料互相作關聯有助於比較各項資訊，協助我們達成AI辨識的功能。</w:t>
+        <w:t>使用知識圖譜的方式，將資料互相作關聯有</w:t>
+      </w:r>
+      <w:r>
+        <w:rPr>
+          <w:rFonts w:ascii="標楷體" w:eastAsia="標楷體" w:hAnsi="標楷體" w:hint="eastAsia"/>
+          <w:sz w:val="28"/>
+        </w:rPr>
+        <w:lastRenderedPageBreak/>
+        <w:t>助於比較各項資訊，協助我們達成AI辨識的功能。</w:t>
       </w:r>
     </w:p>
     <w:p>
@@ -4371,7 +4877,23 @@
           <w:sz w:val="28"/>
           <w:szCs w:val="28"/>
         </w:rPr>
-        <w:t>Flutter：用於開發跨平台的手機</w:t>
+        <w:t>Flutter</w:t>
+      </w:r>
+      <w:r>
+        <w:rPr>
+          <w:rFonts w:ascii="標楷體" w:eastAsia="標楷體" w:hAnsi="標楷體" w:cs="Times New Roman" w:hint="eastAsia"/>
+          <w:sz w:val="28"/>
+          <w:szCs w:val="28"/>
+        </w:rPr>
+        <w:t>：</w:t>
+      </w:r>
+      <w:r>
+        <w:rPr>
+          <w:rFonts w:ascii="標楷體" w:eastAsia="標楷體" w:hAnsi="標楷體" w:cs="Times New Roman"/>
+          <w:sz w:val="28"/>
+          <w:szCs w:val="28"/>
+        </w:rPr>
+        <w:t>用於開發跨平台的手機</w:t>
       </w:r>
       <w:r>
         <w:rPr>
@@ -4448,7 +4970,6 @@
           <w:sz w:val="28"/>
           <w:szCs w:val="28"/>
         </w:rPr>
-        <w:lastRenderedPageBreak/>
         <w:t>Line</w:t>
       </w:r>
       <w:r>
@@ -4740,11 +5261,11 @@
       </w:r>
       <w:r>
         <w:rPr>
-          <w:rFonts w:ascii="標楷體" w:eastAsia="標楷體" w:hAnsi="標楷體" w:cs="Times New Roman" w:hint="eastAsia"/>
-          <w:sz w:val="28"/>
-          <w:szCs w:val="28"/>
-        </w:rPr>
-        <w:t>：</w:t>
+          <w:rFonts w:ascii="標楷體" w:eastAsia="標楷體" w:hAnsi="標楷體" w:cs="Times New Roman"/>
+          <w:sz w:val="28"/>
+          <w:szCs w:val="28"/>
+        </w:rPr>
+        <w:t>:</w:t>
       </w:r>
       <w:r>
         <w:rPr>
@@ -4807,10 +5328,15 @@
     </w:p>
     <w:p>
       <w:pPr>
+        <w:pStyle w:val="a3"/>
+        <w:numPr>
+          <w:ilvl w:val="0"/>
+          <w:numId w:val="2"/>
+        </w:numPr>
         <w:adjustRightInd w:val="0"/>
         <w:snapToGrid w:val="0"/>
         <w:spacing w:before="60" w:after="60"/>
-        <w:ind w:leftChars="175" w:left="420"/>
+        <w:ind w:leftChars="0" w:left="560" w:hangingChars="200" w:hanging="560"/>
         <w:rPr>
           <w:rFonts w:ascii="標楷體" w:eastAsia="標楷體" w:hAnsi="標楷體"/>
           <w:bCs/>
@@ -4825,7 +5351,7 @@
           <w:color w:val="000000" w:themeColor="text1"/>
           <w:sz w:val="28"/>
         </w:rPr>
-        <w:t>六、系統使用對象</w:t>
+        <w:t>系統使用對象</w:t>
       </w:r>
     </w:p>
     <w:p>
@@ -4833,11 +5359,13 @@
         <w:pStyle w:val="a3"/>
         <w:numPr>
           <w:ilvl w:val="0"/>
-          <w:numId w:val="4"/>
+          <w:numId w:val="10"/>
         </w:numPr>
         <w:adjustRightInd w:val="0"/>
         <w:snapToGrid w:val="0"/>
-        <w:ind w:leftChars="400" w:left="1520" w:hangingChars="200" w:hanging="560"/>
+        <w:spacing w:before="60" w:after="60"/>
+        <w:ind w:leftChars="0" w:firstLine="87"/>
+        <w:jc w:val="both"/>
         <w:rPr>
           <w:rFonts w:ascii="標楷體" w:eastAsia="標楷體" w:hAnsi="標楷體"/>
           <w:bCs/>
@@ -4852,7 +5380,24 @@
           <w:color w:val="000000" w:themeColor="text1"/>
           <w:sz w:val="28"/>
         </w:rPr>
-        <w:t>習慣使用租屋App尋找房屋的租客</w:t>
+        <w:t>習慣</w:t>
+      </w:r>
+      <w:r>
+        <w:rPr>
+          <w:rFonts w:ascii="標楷體" w:eastAsia="標楷體" w:hAnsi="標楷體" w:cs="Times New Roman" w:hint="eastAsia"/>
+          <w:sz w:val="28"/>
+          <w:szCs w:val="28"/>
+        </w:rPr>
+        <w:t>使用</w:t>
+      </w:r>
+      <w:r>
+        <w:rPr>
+          <w:rFonts w:ascii="標楷體" w:eastAsia="標楷體" w:hAnsi="標楷體" w:hint="eastAsia"/>
+          <w:bCs/>
+          <w:color w:val="000000" w:themeColor="text1"/>
+          <w:sz w:val="28"/>
+        </w:rPr>
+        <w:t>租屋App尋找房屋的租客</w:t>
       </w:r>
     </w:p>
     <w:p>
@@ -4860,11 +5405,13 @@
         <w:pStyle w:val="a3"/>
         <w:numPr>
           <w:ilvl w:val="0"/>
-          <w:numId w:val="4"/>
+          <w:numId w:val="10"/>
         </w:numPr>
         <w:adjustRightInd w:val="0"/>
         <w:snapToGrid w:val="0"/>
-        <w:ind w:leftChars="400" w:left="1520" w:hangingChars="200" w:hanging="560"/>
+        <w:spacing w:before="60" w:after="60"/>
+        <w:ind w:leftChars="0" w:firstLine="87"/>
+        <w:jc w:val="both"/>
         <w:rPr>
           <w:rFonts w:ascii="標楷體" w:eastAsia="標楷體" w:hAnsi="標楷體"/>
           <w:bCs/>
@@ -4887,13 +5434,15 @@
         <w:pStyle w:val="a3"/>
         <w:numPr>
           <w:ilvl w:val="0"/>
-          <w:numId w:val="4"/>
+          <w:numId w:val="10"/>
         </w:numPr>
         <w:adjustRightInd w:val="0"/>
         <w:snapToGrid w:val="0"/>
-        <w:ind w:leftChars="400" w:left="1520" w:hangingChars="200" w:hanging="560"/>
-        <w:rPr>
-          <w:rFonts w:ascii="標楷體" w:eastAsia="標楷體" w:hAnsi="標楷體" w:hint="eastAsia"/>
+        <w:spacing w:before="60" w:after="60"/>
+        <w:ind w:leftChars="0" w:firstLine="87"/>
+        <w:jc w:val="both"/>
+        <w:rPr>
+          <w:rFonts w:ascii="標楷體" w:eastAsia="標楷體" w:hAnsi="標楷體"/>
           <w:bCs/>
           <w:color w:val="000000" w:themeColor="text1"/>
           <w:sz w:val="28"/>
@@ -4911,10 +5460,15 @@
     </w:p>
     <w:p>
       <w:pPr>
+        <w:pStyle w:val="a3"/>
+        <w:numPr>
+          <w:ilvl w:val="0"/>
+          <w:numId w:val="2"/>
+        </w:numPr>
         <w:adjustRightInd w:val="0"/>
         <w:snapToGrid w:val="0"/>
         <w:spacing w:before="60" w:after="60"/>
-        <w:ind w:leftChars="175" w:left="420"/>
+        <w:ind w:leftChars="0" w:left="560" w:hangingChars="200" w:hanging="560"/>
         <w:rPr>
           <w:rFonts w:ascii="標楷體" w:eastAsia="標楷體" w:hAnsi="標楷體"/>
           <w:bCs/>
@@ -4929,7 +5483,7 @@
           <w:color w:val="000000" w:themeColor="text1"/>
           <w:sz w:val="28"/>
         </w:rPr>
-        <w:t>七、系統使用環境</w:t>
+        <w:t>系統使用環境</w:t>
       </w:r>
     </w:p>
     <w:tbl>
@@ -5099,10 +5653,15 @@
     </w:tbl>
     <w:p>
       <w:pPr>
+        <w:pStyle w:val="a3"/>
+        <w:numPr>
+          <w:ilvl w:val="0"/>
+          <w:numId w:val="2"/>
+        </w:numPr>
         <w:adjustRightInd w:val="0"/>
         <w:snapToGrid w:val="0"/>
         <w:spacing w:before="60" w:after="60"/>
-        <w:ind w:leftChars="175" w:left="420"/>
+        <w:ind w:leftChars="0" w:left="560" w:hangingChars="200" w:hanging="560"/>
         <w:rPr>
           <w:rFonts w:ascii="標楷體" w:eastAsia="標楷體" w:hAnsi="標楷體"/>
           <w:bCs/>
@@ -5117,7 +5676,7 @@
           <w:color w:val="000000" w:themeColor="text1"/>
           <w:sz w:val="28"/>
         </w:rPr>
-        <w:t>八、結語</w:t>
+        <w:t>結語</w:t>
       </w:r>
     </w:p>
     <w:p>
@@ -5127,7 +5686,7 @@
         <w:adjustRightInd w:val="0"/>
         <w:snapToGrid w:val="0"/>
         <w:spacing w:before="60" w:after="60"/>
-        <w:ind w:leftChars="0" w:left="902" w:firstLineChars="200" w:firstLine="560"/>
+        <w:ind w:firstLineChars="200" w:firstLine="560"/>
         <w:jc w:val="both"/>
         <w:rPr>
           <w:rFonts w:ascii="標楷體" w:eastAsia="標楷體" w:hAnsi="標楷體"/>
@@ -5164,7 +5723,7 @@
         <w:adjustRightInd w:val="0"/>
         <w:snapToGrid w:val="0"/>
         <w:spacing w:before="60" w:after="60"/>
-        <w:ind w:leftChars="0" w:left="902" w:firstLineChars="200" w:firstLine="560"/>
+        <w:ind w:firstLineChars="200" w:firstLine="560"/>
         <w:jc w:val="both"/>
         <w:rPr>
           <w:rFonts w:ascii="標楷體" w:eastAsia="標楷體" w:hAnsi="標楷體"/>
@@ -5645,9 +6204,9 @@
     </w:lvl>
   </w:abstractNum>
   <w:abstractNum w:abstractNumId="3" w15:restartNumberingAfterBreak="0">
-    <w:nsid w:val="24BD21F4"/>
+    <w:nsid w:val="126E3B08"/>
     <w:multiLevelType w:val="hybridMultilevel"/>
-    <w:tmpl w:val="985EEFB2"/>
+    <w:tmpl w:val="CD7800D2"/>
     <w:lvl w:ilvl="0" w:tplc="0409000F">
       <w:start w:val="1"/>
       <w:numFmt w:val="decimal"/>
@@ -5675,7 +6234,7 @@
         <w:ind w:left="1860" w:hanging="480"/>
       </w:pPr>
     </w:lvl>
-    <w:lvl w:ilvl="3" w:tplc="0409000F" w:tentative="1">
+    <w:lvl w:ilvl="3" w:tplc="0409000F">
       <w:start w:val="1"/>
       <w:numFmt w:val="decimal"/>
       <w:lvlText w:val="%4."/>
@@ -5731,6 +6290,92 @@
     </w:lvl>
   </w:abstractNum>
   <w:abstractNum w:abstractNumId="4" w15:restartNumberingAfterBreak="0">
+    <w:nsid w:val="24BD21F4"/>
+    <w:multiLevelType w:val="hybridMultilevel"/>
+    <w:tmpl w:val="CD7800D2"/>
+    <w:lvl w:ilvl="0" w:tplc="0409000F">
+      <w:start w:val="1"/>
+      <w:numFmt w:val="decimal"/>
+      <w:lvlText w:val="%1."/>
+      <w:lvlJc w:val="left"/>
+      <w:pPr>
+        <w:ind w:left="900" w:hanging="480"/>
+      </w:pPr>
+    </w:lvl>
+    <w:lvl w:ilvl="1" w:tplc="04090019" w:tentative="1">
+      <w:start w:val="1"/>
+      <w:numFmt w:val="ideographTraditional"/>
+      <w:lvlText w:val="%2、"/>
+      <w:lvlJc w:val="left"/>
+      <w:pPr>
+        <w:ind w:left="1380" w:hanging="480"/>
+      </w:pPr>
+    </w:lvl>
+    <w:lvl w:ilvl="2" w:tplc="0409001B" w:tentative="1">
+      <w:start w:val="1"/>
+      <w:numFmt w:val="lowerRoman"/>
+      <w:lvlText w:val="%3."/>
+      <w:lvlJc w:val="right"/>
+      <w:pPr>
+        <w:ind w:left="1860" w:hanging="480"/>
+      </w:pPr>
+    </w:lvl>
+    <w:lvl w:ilvl="3" w:tplc="0409000F">
+      <w:start w:val="1"/>
+      <w:numFmt w:val="decimal"/>
+      <w:lvlText w:val="%4."/>
+      <w:lvlJc w:val="left"/>
+      <w:pPr>
+        <w:ind w:left="2340" w:hanging="480"/>
+      </w:pPr>
+    </w:lvl>
+    <w:lvl w:ilvl="4" w:tplc="04090019" w:tentative="1">
+      <w:start w:val="1"/>
+      <w:numFmt w:val="ideographTraditional"/>
+      <w:lvlText w:val="%5、"/>
+      <w:lvlJc w:val="left"/>
+      <w:pPr>
+        <w:ind w:left="2820" w:hanging="480"/>
+      </w:pPr>
+    </w:lvl>
+    <w:lvl w:ilvl="5" w:tplc="0409001B" w:tentative="1">
+      <w:start w:val="1"/>
+      <w:numFmt w:val="lowerRoman"/>
+      <w:lvlText w:val="%6."/>
+      <w:lvlJc w:val="right"/>
+      <w:pPr>
+        <w:ind w:left="3300" w:hanging="480"/>
+      </w:pPr>
+    </w:lvl>
+    <w:lvl w:ilvl="6" w:tplc="0409000F" w:tentative="1">
+      <w:start w:val="1"/>
+      <w:numFmt w:val="decimal"/>
+      <w:lvlText w:val="%7."/>
+      <w:lvlJc w:val="left"/>
+      <w:pPr>
+        <w:ind w:left="3780" w:hanging="480"/>
+      </w:pPr>
+    </w:lvl>
+    <w:lvl w:ilvl="7" w:tplc="04090019" w:tentative="1">
+      <w:start w:val="1"/>
+      <w:numFmt w:val="ideographTraditional"/>
+      <w:lvlText w:val="%8、"/>
+      <w:lvlJc w:val="left"/>
+      <w:pPr>
+        <w:ind w:left="4260" w:hanging="480"/>
+      </w:pPr>
+    </w:lvl>
+    <w:lvl w:ilvl="8" w:tplc="0409001B" w:tentative="1">
+      <w:start w:val="1"/>
+      <w:numFmt w:val="lowerRoman"/>
+      <w:lvlText w:val="%9."/>
+      <w:lvlJc w:val="right"/>
+      <w:pPr>
+        <w:ind w:left="4740" w:hanging="480"/>
+      </w:pPr>
+    </w:lvl>
+  </w:abstractNum>
+  <w:abstractNum w:abstractNumId="5" w15:restartNumberingAfterBreak="0">
     <w:nsid w:val="348D534C"/>
     <w:multiLevelType w:val="hybridMultilevel"/>
     <w:tmpl w:val="DE3AF8A4"/>
@@ -5819,7 +6464,7 @@
       </w:pPr>
     </w:lvl>
   </w:abstractNum>
-  <w:abstractNum w:abstractNumId="5" w15:restartNumberingAfterBreak="0">
+  <w:abstractNum w:abstractNumId="6" w15:restartNumberingAfterBreak="0">
     <w:nsid w:val="3BE87868"/>
     <w:multiLevelType w:val="hybridMultilevel"/>
     <w:tmpl w:val="26A4A630"/>
@@ -5932,7 +6577,7 @@
       </w:rPr>
     </w:lvl>
   </w:abstractNum>
-  <w:abstractNum w:abstractNumId="6" w15:restartNumberingAfterBreak="0">
+  <w:abstractNum w:abstractNumId="7" w15:restartNumberingAfterBreak="0">
     <w:nsid w:val="49847F23"/>
     <w:multiLevelType w:val="hybridMultilevel"/>
     <w:tmpl w:val="549EBB76"/>
@@ -6018,7 +6663,7 @@
       </w:pPr>
     </w:lvl>
   </w:abstractNum>
-  <w:abstractNum w:abstractNumId="7" w15:restartNumberingAfterBreak="0">
+  <w:abstractNum w:abstractNumId="8" w15:restartNumberingAfterBreak="0">
     <w:nsid w:val="4B1A6AC7"/>
     <w:multiLevelType w:val="hybridMultilevel"/>
     <w:tmpl w:val="985EEFB2"/>
@@ -6101,6 +6746,92 @@
       <w:lvlJc w:val="right"/>
       <w:pPr>
         <w:ind w:left="4740" w:hanging="480"/>
+      </w:pPr>
+    </w:lvl>
+  </w:abstractNum>
+  <w:abstractNum w:abstractNumId="9" w15:restartNumberingAfterBreak="0">
+    <w:nsid w:val="61456D35"/>
+    <w:multiLevelType w:val="hybridMultilevel"/>
+    <w:tmpl w:val="549EBB76"/>
+    <w:lvl w:ilvl="0" w:tplc="0409000F">
+      <w:start w:val="1"/>
+      <w:numFmt w:val="decimal"/>
+      <w:lvlText w:val="%1."/>
+      <w:lvlJc w:val="left"/>
+      <w:pPr>
+        <w:ind w:left="480" w:hanging="480"/>
+      </w:pPr>
+    </w:lvl>
+    <w:lvl w:ilvl="1" w:tplc="04090019" w:tentative="1">
+      <w:start w:val="1"/>
+      <w:numFmt w:val="ideographTraditional"/>
+      <w:lvlText w:val="%2、"/>
+      <w:lvlJc w:val="left"/>
+      <w:pPr>
+        <w:ind w:left="960" w:hanging="480"/>
+      </w:pPr>
+    </w:lvl>
+    <w:lvl w:ilvl="2" w:tplc="0409001B" w:tentative="1">
+      <w:start w:val="1"/>
+      <w:numFmt w:val="lowerRoman"/>
+      <w:lvlText w:val="%3."/>
+      <w:lvlJc w:val="right"/>
+      <w:pPr>
+        <w:ind w:left="1440" w:hanging="480"/>
+      </w:pPr>
+    </w:lvl>
+    <w:lvl w:ilvl="3" w:tplc="0409000F" w:tentative="1">
+      <w:start w:val="1"/>
+      <w:numFmt w:val="decimal"/>
+      <w:lvlText w:val="%4."/>
+      <w:lvlJc w:val="left"/>
+      <w:pPr>
+        <w:ind w:left="1920" w:hanging="480"/>
+      </w:pPr>
+    </w:lvl>
+    <w:lvl w:ilvl="4" w:tplc="04090019" w:tentative="1">
+      <w:start w:val="1"/>
+      <w:numFmt w:val="ideographTraditional"/>
+      <w:lvlText w:val="%5、"/>
+      <w:lvlJc w:val="left"/>
+      <w:pPr>
+        <w:ind w:left="2400" w:hanging="480"/>
+      </w:pPr>
+    </w:lvl>
+    <w:lvl w:ilvl="5" w:tplc="0409001B" w:tentative="1">
+      <w:start w:val="1"/>
+      <w:numFmt w:val="lowerRoman"/>
+      <w:lvlText w:val="%6."/>
+      <w:lvlJc w:val="right"/>
+      <w:pPr>
+        <w:ind w:left="2880" w:hanging="480"/>
+      </w:pPr>
+    </w:lvl>
+    <w:lvl w:ilvl="6" w:tplc="0409000F" w:tentative="1">
+      <w:start w:val="1"/>
+      <w:numFmt w:val="decimal"/>
+      <w:lvlText w:val="%7."/>
+      <w:lvlJc w:val="left"/>
+      <w:pPr>
+        <w:ind w:left="3360" w:hanging="480"/>
+      </w:pPr>
+    </w:lvl>
+    <w:lvl w:ilvl="7" w:tplc="04090019" w:tentative="1">
+      <w:start w:val="1"/>
+      <w:numFmt w:val="ideographTraditional"/>
+      <w:lvlText w:val="%8、"/>
+      <w:lvlJc w:val="left"/>
+      <w:pPr>
+        <w:ind w:left="3840" w:hanging="480"/>
+      </w:pPr>
+    </w:lvl>
+    <w:lvl w:ilvl="8" w:tplc="0409001B" w:tentative="1">
+      <w:start w:val="1"/>
+      <w:numFmt w:val="lowerRoman"/>
+      <w:lvlText w:val="%9."/>
+      <w:lvlJc w:val="right"/>
+      <w:pPr>
+        <w:ind w:left="4320" w:hanging="480"/>
       </w:pPr>
     </w:lvl>
   </w:abstractNum>
@@ -6111,22 +6842,28 @@
     <w:abstractNumId w:val="1"/>
   </w:num>
   <w:num w:numId="3">
-    <w:abstractNumId w:val="3"/>
+    <w:abstractNumId w:val="4"/>
   </w:num>
   <w:num w:numId="4">
-    <w:abstractNumId w:val="7"/>
+    <w:abstractNumId w:val="8"/>
   </w:num>
   <w:num w:numId="5">
-    <w:abstractNumId w:val="4"/>
+    <w:abstractNumId w:val="5"/>
   </w:num>
   <w:num w:numId="6">
-    <w:abstractNumId w:val="5"/>
+    <w:abstractNumId w:val="6"/>
   </w:num>
   <w:num w:numId="7">
     <w:abstractNumId w:val="2"/>
   </w:num>
   <w:num w:numId="8">
-    <w:abstractNumId w:val="6"/>
+    <w:abstractNumId w:val="7"/>
+  </w:num>
+  <w:num w:numId="9">
+    <w:abstractNumId w:val="3"/>
+  </w:num>
+  <w:num w:numId="10">
+    <w:abstractNumId w:val="9"/>
   </w:num>
   <w:numIdMacAtCleanup w:val="5"/>
 </w:numbering>
@@ -7510,7 +8247,7 @@
 </file>
 
 <file path=customXml/itemProps1.xml><?xml version="1.0" encoding="utf-8"?>
-<ds:datastoreItem xmlns:ds="http://schemas.openxmlformats.org/officeDocument/2006/customXml" ds:itemID="{BDE9D8DF-1186-442B-AD73-90A545FE21AB}">
+<ds:datastoreItem xmlns:ds="http://schemas.openxmlformats.org/officeDocument/2006/customXml" ds:itemID="{9BA1854D-6A5E-42B7-B767-90BA18B11615}">
   <ds:schemaRefs>
     <ds:schemaRef ds:uri="http://schemas.openxmlformats.org/officeDocument/2006/bibliography"/>
   </ds:schemaRefs>

--- a/research-paper/competition/系統概述文件.docx
+++ b/research-paper/competition/系統概述文件.docx
@@ -86,7 +86,7 @@
         <w:snapToGrid w:val="0"/>
         <w:ind w:left="240" w:hangingChars="100" w:hanging="240"/>
         <w:rPr>
-          <w:rFonts w:asciiTheme="majorEastAsia" w:eastAsiaTheme="majorEastAsia" w:hAnsiTheme="majorEastAsia" w:hint="eastAsia"/>
+          <w:rFonts w:asciiTheme="majorEastAsia" w:eastAsiaTheme="majorEastAsia" w:hAnsiTheme="majorEastAsia"/>
         </w:rPr>
       </w:pPr>
       <w:r>
@@ -1644,7 +1644,7 @@
         <w:spacing w:before="60" w:after="60"/>
         <w:ind w:leftChars="0" w:left="560"/>
         <w:rPr>
-          <w:rFonts w:ascii="標楷體" w:eastAsia="標楷體" w:hAnsi="標楷體" w:hint="eastAsia"/>
+          <w:rFonts w:ascii="標楷體" w:eastAsia="標楷體" w:hAnsi="標楷體"/>
           <w:bCs/>
           <w:color w:val="000000" w:themeColor="text1"/>
           <w:sz w:val="28"/>
@@ -1718,7 +1718,7 @@
         <w:ind w:leftChars="0" w:left="0" w:firstLineChars="200" w:firstLine="561"/>
         <w:jc w:val="both"/>
         <w:rPr>
-          <w:rFonts w:ascii="標楷體" w:eastAsia="標楷體" w:hAnsi="標楷體" w:hint="eastAsia"/>
+          <w:rFonts w:ascii="標楷體" w:eastAsia="標楷體" w:hAnsi="標楷體"/>
           <w:bCs/>
           <w:color w:val="000000" w:themeColor="text1"/>
           <w:sz w:val="28"/>
@@ -1957,7 +1957,7 @@
         <w:ind w:leftChars="0" w:left="0" w:firstLineChars="200" w:firstLine="560"/>
         <w:jc w:val="both"/>
         <w:rPr>
-          <w:rFonts w:ascii="標楷體" w:eastAsia="標楷體" w:hAnsi="標楷體" w:cs="標楷體" w:hint="eastAsia"/>
+          <w:rFonts w:ascii="標楷體" w:eastAsia="標楷體" w:hAnsi="標楷體" w:cs="標楷體"/>
           <w:color w:val="000000"/>
           <w:sz w:val="28"/>
         </w:rPr>
@@ -2456,7 +2456,6 @@
         <w:ind w:firstLineChars="200" w:firstLine="560"/>
         <w:jc w:val="both"/>
         <w:rPr>
-          <w:rFonts w:hint="eastAsia"/>
           <w:sz w:val="28"/>
           <w:szCs w:val="28"/>
         </w:rPr>
@@ -2638,8 +2637,8 @@
         </w:rPr>
         <w:drawing>
           <wp:inline distT="0" distB="0" distL="0" distR="0">
-            <wp:extent cx="4756785" cy="2642425"/>
-            <wp:effectExtent l="0" t="0" r="5715" b="5715"/>
+            <wp:extent cx="3369892" cy="1872000"/>
+            <wp:effectExtent l="0" t="0" r="2540" b="0"/>
             <wp:docPr id="5" name="圖片 5"/>
             <wp:cNvGraphicFramePr>
               <a:graphicFrameLocks xmlns:a="http://schemas.openxmlformats.org/drawingml/2006/main" noChangeAspect="1"/>
@@ -2666,7 +2665,7 @@
                   <pic:spPr>
                     <a:xfrm>
                       <a:off x="0" y="0"/>
-                      <a:ext cx="4762697" cy="2645709"/>
+                      <a:ext cx="3369892" cy="1872000"/>
                     </a:xfrm>
                     <a:prstGeom prst="rect">
                       <a:avLst/>
@@ -2689,7 +2688,6 @@
         <w:ind w:leftChars="0" w:left="0"/>
         <w:jc w:val="center"/>
         <w:rPr>
-          <w:rFonts w:hint="eastAsia"/>
           <w:sz w:val="28"/>
           <w:szCs w:val="28"/>
         </w:rPr>
@@ -2965,8 +2963,8 @@
         </w:rPr>
         <w:drawing>
           <wp:inline distT="0" distB="0" distL="0" distR="0">
-            <wp:extent cx="3162935" cy="1757031"/>
-            <wp:effectExtent l="0" t="0" r="0" b="0"/>
+            <wp:extent cx="3369898" cy="1872000"/>
+            <wp:effectExtent l="0" t="0" r="2540" b="0"/>
             <wp:docPr id="4" name="圖片 4"/>
             <wp:cNvGraphicFramePr>
               <a:graphicFrameLocks xmlns:a="http://schemas.openxmlformats.org/drawingml/2006/main" noChangeAspect="1"/>
@@ -2993,7 +2991,7 @@
                   <pic:spPr>
                     <a:xfrm>
                       <a:off x="0" y="0"/>
-                      <a:ext cx="3176841" cy="1764756"/>
+                      <a:ext cx="3369898" cy="1872000"/>
                     </a:xfrm>
                     <a:prstGeom prst="rect">
                       <a:avLst/>
@@ -3005,6 +3003,8 @@
           </wp:inline>
         </w:drawing>
       </w:r>
+      <w:bookmarkStart w:id="2" w:name="_GoBack"/>
+      <w:bookmarkEnd w:id="2"/>
     </w:p>
     <w:p>
       <w:pPr>
@@ -3014,29 +3014,27 @@
         <w:ind w:leftChars="175" w:left="420"/>
         <w:jc w:val="center"/>
         <w:rPr>
+          <w:rFonts w:asciiTheme="minorEastAsia" w:hAnsiTheme="minorEastAsia"/>
+          <w:sz w:val="28"/>
+        </w:rPr>
+      </w:pPr>
+      <w:bookmarkStart w:id="3" w:name="_Toc176721630"/>
+      <w:bookmarkStart w:id="4" w:name="_Toc176792701"/>
+      <w:bookmarkStart w:id="5" w:name="_Toc176792748"/>
+      <w:r>
+        <w:rPr>
+          <w:rFonts w:asciiTheme="minorEastAsia" w:hAnsiTheme="minorEastAsia"/>
+          <w:sz w:val="28"/>
+        </w:rPr>
+        <w:sym w:font="Wingdings 3" w:char="F070"/>
+      </w:r>
+      <w:r>
+        <w:rPr>
           <w:rFonts w:asciiTheme="minorEastAsia" w:hAnsiTheme="minorEastAsia" w:hint="eastAsia"/>
           <w:sz w:val="28"/>
         </w:rPr>
-      </w:pPr>
-      <w:bookmarkStart w:id="2" w:name="_Toc176721630"/>
-      <w:bookmarkStart w:id="3" w:name="_Toc176792701"/>
-      <w:bookmarkStart w:id="4" w:name="_Toc176792748"/>
-      <w:r>
-        <w:rPr>
-          <w:rFonts w:asciiTheme="minorEastAsia" w:hAnsiTheme="minorEastAsia"/>
-          <w:sz w:val="28"/>
-        </w:rPr>
-        <w:sym w:font="Wingdings 3" w:char="F070"/>
-      </w:r>
-      <w:r>
-        <w:rPr>
-          <w:rFonts w:asciiTheme="minorEastAsia" w:hAnsiTheme="minorEastAsia" w:hint="eastAsia"/>
-          <w:sz w:val="28"/>
-        </w:rPr>
         <w:t>Line智能助手解說圖例</w:t>
       </w:r>
-      <w:bookmarkStart w:id="5" w:name="_GoBack"/>
-      <w:bookmarkEnd w:id="2"/>
       <w:bookmarkEnd w:id="3"/>
       <w:bookmarkEnd w:id="4"/>
       <w:bookmarkEnd w:id="5"/>
@@ -3096,6 +3094,45 @@
         </w:rPr>
         <w:t>房源篩選與搜尋：使用者可以透過篩選器或搜尋功能找到適合的房源</w:t>
       </w:r>
+      <w:r>
+        <w:rPr>
+          <w:rFonts w:ascii="標楷體" w:eastAsia="標楷體" w:hAnsi="標楷體" w:hint="eastAsia"/>
+          <w:bCs/>
+          <w:color w:val="000000" w:themeColor="text1"/>
+          <w:sz w:val="28"/>
+        </w:rPr>
+        <w:t>，</w:t>
+      </w:r>
+      <w:r>
+        <w:rPr>
+          <w:rFonts w:ascii="標楷體" w:eastAsia="標楷體" w:hAnsi="標楷體" w:hint="eastAsia"/>
+          <w:b/>
+          <w:bCs/>
+          <w:color w:val="000000" w:themeColor="text1"/>
+          <w:sz w:val="28"/>
+        </w:rPr>
+        <w:t>篩選器內有過濾重複刊登</w:t>
+      </w:r>
+      <w:r>
+        <w:rPr>
+          <w:rFonts w:ascii="標楷體" w:eastAsia="標楷體" w:hAnsi="標楷體" w:hint="eastAsia"/>
+          <w:b/>
+          <w:bCs/>
+          <w:color w:val="000000" w:themeColor="text1"/>
+          <w:sz w:val="28"/>
+        </w:rPr>
+        <w:t>房源</w:t>
+      </w:r>
+      <w:r>
+        <w:rPr>
+          <w:rFonts w:ascii="標楷體" w:eastAsia="標楷體" w:hAnsi="標楷體" w:hint="eastAsia"/>
+          <w:b/>
+          <w:bCs/>
+          <w:color w:val="000000" w:themeColor="text1"/>
+          <w:sz w:val="28"/>
+        </w:rPr>
+        <w:t>的選項</w:t>
+      </w:r>
     </w:p>
     <w:p>
       <w:pPr>
@@ -3176,7 +3213,6 @@
           <w:color w:val="000000" w:themeColor="text1"/>
           <w:sz w:val="28"/>
         </w:rPr>
-        <w:lastRenderedPageBreak/>
         <w:t>收藏房源：會員可收藏感興趣的房源並在需要時查看</w:t>
       </w:r>
     </w:p>
@@ -3259,6 +3295,7 @@
           <w:color w:val="000000" w:themeColor="text1"/>
           <w:sz w:val="28"/>
         </w:rPr>
+        <w:lastRenderedPageBreak/>
         <w:t>系統特色</w:t>
       </w:r>
     </w:p>
@@ -3286,7 +3323,36 @@
           <w:color w:val="000000" w:themeColor="text1"/>
           <w:sz w:val="28"/>
         </w:rPr>
-        <w:t>智能化服務：利用AI技術進行房源篩選和推薦，並通過Line智能助手提供即時客服。</w:t>
+        <w:t>智能化服務：</w:t>
+      </w:r>
+      <w:r>
+        <w:rPr>
+          <w:rFonts w:ascii="標楷體" w:eastAsia="標楷體" w:hAnsi="標楷體" w:hint="eastAsia"/>
+          <w:b/>
+          <w:bCs/>
+          <w:color w:val="000000" w:themeColor="text1"/>
+          <w:sz w:val="28"/>
+        </w:rPr>
+        <w:t>利用AI技術進行房源篩選和推薦</w:t>
+      </w:r>
+      <w:r>
+        <w:rPr>
+          <w:rFonts w:ascii="標楷體" w:eastAsia="標楷體" w:hAnsi="標楷體" w:hint="eastAsia"/>
+          <w:b/>
+          <w:bCs/>
+          <w:color w:val="000000" w:themeColor="text1"/>
+          <w:sz w:val="28"/>
+        </w:rPr>
+        <w:t>()</w:t>
+      </w:r>
+      <w:r>
+        <w:rPr>
+          <w:rFonts w:ascii="標楷體" w:eastAsia="標楷體" w:hAnsi="標楷體" w:hint="eastAsia"/>
+          <w:bCs/>
+          <w:color w:val="000000" w:themeColor="text1"/>
+          <w:sz w:val="28"/>
+        </w:rPr>
+        <w:t>，並通過Line智能助手提供即時客服。</w:t>
       </w:r>
     </w:p>
     <w:p>
@@ -3363,11 +3429,75 @@
       <w:r>
         <w:rPr>
           <w:rFonts w:ascii="標楷體" w:eastAsia="標楷體" w:hAnsi="標楷體" w:hint="eastAsia"/>
-          <w:bCs/>
-          <w:color w:val="000000" w:themeColor="text1"/>
-          <w:sz w:val="28"/>
-        </w:rPr>
-        <w:t>過濾重複刊登房源：此項是本系統最大的特色，現今的租屋平台都無法有效過濾出租者要出租的房源是否重複刊登，所以經常會有重複</w:t>
+          <w:b/>
+          <w:bCs/>
+          <w:color w:val="000000" w:themeColor="text1"/>
+          <w:sz w:val="28"/>
+        </w:rPr>
+        <w:t>過濾重複刊登房源：</w:t>
+      </w:r>
+      <w:r>
+        <w:rPr>
+          <w:rFonts w:ascii="標楷體" w:eastAsia="標楷體" w:hAnsi="標楷體" w:hint="eastAsia"/>
+          <w:bCs/>
+          <w:color w:val="000000" w:themeColor="text1"/>
+          <w:sz w:val="28"/>
+        </w:rPr>
+        <w:t>此項是本系統最大的特色，現今的租屋平台都無法有效過濾出租者</w:t>
+      </w:r>
+      <w:r>
+        <w:rPr>
+          <w:rFonts w:ascii="標楷體" w:eastAsia="標楷體" w:hAnsi="標楷體" w:hint="eastAsia"/>
+          <w:bCs/>
+          <w:color w:val="000000" w:themeColor="text1"/>
+          <w:sz w:val="28"/>
+        </w:rPr>
+        <w:t>刊登</w:t>
+      </w:r>
+      <w:r>
+        <w:rPr>
+          <w:rFonts w:ascii="標楷體" w:eastAsia="標楷體" w:hAnsi="標楷體" w:hint="eastAsia"/>
+          <w:bCs/>
+          <w:color w:val="000000" w:themeColor="text1"/>
+          <w:sz w:val="28"/>
+        </w:rPr>
+        <w:t>的房源是否</w:t>
+      </w:r>
+      <w:r>
+        <w:rPr>
+          <w:rFonts w:ascii="標楷體" w:eastAsia="標楷體" w:hAnsi="標楷體" w:hint="eastAsia"/>
+          <w:bCs/>
+          <w:color w:val="000000" w:themeColor="text1"/>
+          <w:sz w:val="28"/>
+        </w:rPr>
+        <w:t>存在</w:t>
+      </w:r>
+      <w:r>
+        <w:rPr>
+          <w:rFonts w:ascii="標楷體" w:eastAsia="標楷體" w:hAnsi="標楷體" w:hint="eastAsia"/>
+          <w:bCs/>
+          <w:color w:val="000000" w:themeColor="text1"/>
+          <w:sz w:val="28"/>
+        </w:rPr>
+        <w:t>重複刊登</w:t>
+      </w:r>
+      <w:r>
+        <w:rPr>
+          <w:rFonts w:ascii="標楷體" w:eastAsia="標楷體" w:hAnsi="標楷體" w:hint="eastAsia"/>
+          <w:bCs/>
+          <w:color w:val="000000" w:themeColor="text1"/>
+          <w:sz w:val="28"/>
+        </w:rPr>
+        <w:t>的情況</w:t>
+      </w:r>
+      <w:r>
+        <w:rPr>
+          <w:rFonts w:ascii="標楷體" w:eastAsia="標楷體" w:hAnsi="標楷體" w:hint="eastAsia"/>
+          <w:bCs/>
+          <w:color w:val="000000" w:themeColor="text1"/>
+          <w:sz w:val="28"/>
+        </w:rPr>
+        <w:t>，所以經常會有重複</w:t>
       </w:r>
       <w:proofErr w:type="gramStart"/>
       <w:r>
@@ -3399,6 +3529,15 @@
         </w:rPr>
         <w:t>因此本組</w:t>
       </w:r>
+      <w:r>
+        <w:rPr>
+          <w:rFonts w:ascii="標楷體" w:eastAsia="標楷體" w:hAnsi="標楷體" w:hint="eastAsia"/>
+          <w:bCs/>
+          <w:color w:val="000000" w:themeColor="text1"/>
+          <w:sz w:val="28"/>
+        </w:rPr>
+        <w:t>致力</w:t>
+      </w:r>
       <w:proofErr w:type="gramEnd"/>
       <w:r>
         <w:rPr>
@@ -3407,7 +3546,34 @@
           <w:color w:val="000000" w:themeColor="text1"/>
           <w:sz w:val="28"/>
         </w:rPr>
-        <w:t>將在系統加入此項技術。</w:t>
+        <w:t>於鑽研此項技術</w:t>
+      </w:r>
+      <w:r>
+        <w:rPr>
+          <w:rFonts w:ascii="標楷體" w:eastAsia="標楷體" w:hAnsi="標楷體" w:hint="eastAsia"/>
+          <w:bCs/>
+          <w:color w:val="000000" w:themeColor="text1"/>
+          <w:sz w:val="28"/>
+        </w:rPr>
+        <w:t>，減少</w:t>
+      </w:r>
+      <w:r>
+        <w:rPr>
+          <w:rFonts w:ascii="標楷體" w:eastAsia="標楷體" w:hAnsi="標楷體" w:hint="eastAsia"/>
+          <w:bCs/>
+          <w:color w:val="000000" w:themeColor="text1"/>
+          <w:sz w:val="28"/>
+        </w:rPr>
+        <w:t>搜尋時間提高篩選的效率</w:t>
+      </w:r>
+      <w:r>
+        <w:rPr>
+          <w:rFonts w:ascii="標楷體" w:eastAsia="標楷體" w:hAnsi="標楷體" w:hint="eastAsia"/>
+          <w:bCs/>
+          <w:color w:val="000000" w:themeColor="text1"/>
+          <w:sz w:val="28"/>
+        </w:rPr>
+        <w:t>。</w:t>
       </w:r>
     </w:p>
     <w:p>
@@ -4662,44 +4828,81 @@
       </w:pPr>
       <w:r>
         <w:rPr>
-          <w:rFonts w:ascii="標楷體" w:eastAsia="標楷體" w:hAnsi="標楷體"/>
-          <w:bCs/>
-          <w:color w:val="000000" w:themeColor="text1"/>
-          <w:sz w:val="28"/>
-        </w:rPr>
-        <w:t>Python</w:t>
-      </w:r>
-      <w:r>
-        <w:rPr>
           <w:rFonts w:ascii="標楷體" w:eastAsia="標楷體" w:hAnsi="標楷體" w:cs="Times New Roman"/>
           <w:sz w:val="28"/>
           <w:szCs w:val="28"/>
         </w:rPr>
-        <w:t>：用於開發爬蟲以獲取</w:t>
+        <w:t>MySQL：用於</w:t>
+      </w:r>
+      <w:r>
+        <w:rPr>
+          <w:rFonts w:ascii="標楷體" w:eastAsia="標楷體" w:hAnsi="標楷體" w:hint="eastAsia"/>
+          <w:sz w:val="28"/>
+        </w:rPr>
+        <w:t>儲存會員的相關資料以及房源資料</w:t>
+      </w:r>
+      <w:r>
+        <w:rPr>
+          <w:rFonts w:ascii="標楷體" w:eastAsia="標楷體" w:hAnsi="標楷體" w:cs="Times New Roman"/>
+          <w:sz w:val="28"/>
+          <w:szCs w:val="28"/>
+        </w:rPr>
+        <w:t>。</w:t>
+      </w:r>
+    </w:p>
+    <w:p>
+      <w:pPr>
+        <w:pStyle w:val="a3"/>
+        <w:numPr>
+          <w:ilvl w:val="0"/>
+          <w:numId w:val="8"/>
+        </w:numPr>
+        <w:adjustRightInd w:val="0"/>
+        <w:snapToGrid w:val="0"/>
+        <w:spacing w:before="60" w:after="60"/>
+        <w:ind w:leftChars="400" w:left="1521" w:hangingChars="200" w:hanging="561"/>
+        <w:jc w:val="both"/>
+        <w:rPr>
+          <w:rFonts w:ascii="標楷體" w:eastAsia="標楷體" w:hAnsi="標楷體" w:cs="Times New Roman"/>
+          <w:b/>
+          <w:sz w:val="28"/>
+          <w:szCs w:val="28"/>
+        </w:rPr>
+      </w:pPr>
+      <w:r>
+        <w:rPr>
+          <w:rFonts w:ascii="標楷體" w:eastAsia="標楷體" w:hAnsi="標楷體" w:cs="Times New Roman"/>
+          <w:b/>
+          <w:sz w:val="28"/>
+          <w:szCs w:val="28"/>
+        </w:rPr>
+        <w:t>Neo4j</w:t>
       </w:r>
       <w:r>
         <w:rPr>
           <w:rFonts w:ascii="標楷體" w:eastAsia="標楷體" w:hAnsi="標楷體" w:cs="Times New Roman" w:hint="eastAsia"/>
-          <w:sz w:val="28"/>
-          <w:szCs w:val="28"/>
-        </w:rPr>
-        <w:t>初期</w:t>
-      </w:r>
-      <w:r>
-        <w:rPr>
-          <w:rFonts w:ascii="標楷體" w:eastAsia="標楷體" w:hAnsi="標楷體" w:cs="Times New Roman"/>
-          <w:sz w:val="28"/>
-          <w:szCs w:val="28"/>
-        </w:rPr>
-        <w:t>房源資料</w:t>
+          <w:b/>
+          <w:sz w:val="28"/>
+          <w:szCs w:val="28"/>
+        </w:rPr>
+        <w:t>:</w:t>
       </w:r>
       <w:r>
         <w:rPr>
           <w:rFonts w:ascii="標楷體" w:eastAsia="標楷體" w:hAnsi="標楷體" w:cs="Times New Roman" w:hint="eastAsia"/>
-          <w:sz w:val="28"/>
-          <w:szCs w:val="28"/>
-        </w:rPr>
-        <w:t>(爬蟲資料只是用於展示系統，如果不使用系統也可以獨立運作)。</w:t>
+          <w:b/>
+          <w:sz w:val="28"/>
+          <w:szCs w:val="28"/>
+        </w:rPr>
+        <w:t>Neo4j開發的原生圖形資料庫 (Native Graph Database)實現了</w:t>
+      </w:r>
+      <w:r>
+        <w:rPr>
+          <w:rFonts w:ascii="標楷體" w:eastAsia="標楷體" w:hAnsi="標楷體" w:hint="eastAsia"/>
+          <w:b/>
+          <w:sz w:val="28"/>
+        </w:rPr>
+        <w:t>使用知識圖譜的方式，將資料互相作關聯有助於比較各項資訊，協助我們達成AI辨識的功能。</w:t>
       </w:r>
     </w:p>
     <w:p>
@@ -4726,14 +4929,31 @@
           <w:sz w:val="28"/>
           <w:szCs w:val="28"/>
         </w:rPr>
-        <w:t>MySQL：用於</w:t>
-      </w:r>
-      <w:r>
-        <w:rPr>
-          <w:rFonts w:ascii="標楷體" w:eastAsia="標楷體" w:hAnsi="標楷體" w:hint="eastAsia"/>
-          <w:sz w:val="28"/>
-        </w:rPr>
-        <w:t>儲存會員的相關資料以及房源資料</w:t>
+        <w:t>Flask：用於建立API，連接前端</w:t>
+      </w:r>
+      <w:r>
+        <w:rPr>
+          <w:rFonts w:ascii="標楷體" w:eastAsia="標楷體" w:hAnsi="標楷體" w:cs="Times New Roman" w:hint="eastAsia"/>
+          <w:sz w:val="28"/>
+          <w:szCs w:val="28"/>
+        </w:rPr>
+        <w:t>A</w:t>
+      </w:r>
+      <w:r>
+        <w:rPr>
+          <w:rFonts w:ascii="標楷體" w:eastAsia="標楷體" w:hAnsi="標楷體" w:cs="Times New Roman"/>
+          <w:sz w:val="28"/>
+          <w:szCs w:val="28"/>
+        </w:rPr>
+        <w:t>pp和後端</w:t>
+      </w:r>
+      <w:r>
+        <w:rPr>
+          <w:rFonts w:ascii="標楷體" w:eastAsia="標楷體" w:hAnsi="標楷體" w:cs="Times New Roman" w:hint="eastAsia"/>
+          <w:sz w:val="28"/>
+          <w:szCs w:val="28"/>
+        </w:rPr>
+        <w:t>資料庫</w:t>
       </w:r>
       <w:r>
         <w:rPr>
@@ -4768,7 +4988,7 @@
           <w:sz w:val="28"/>
           <w:szCs w:val="28"/>
         </w:rPr>
-        <w:t>Neo4j：</w:t>
+        <w:t>Flutter</w:t>
       </w:r>
       <w:r>
         <w:rPr>
@@ -4776,22 +4996,284 @@
           <w:sz w:val="28"/>
           <w:szCs w:val="28"/>
         </w:rPr>
-        <w:t>Neo4j 開發的原生圖形資料庫 (Native Graph Database)實現了</w:t>
-      </w:r>
-      <w:r>
-        <w:rPr>
-          <w:rFonts w:ascii="標楷體" w:eastAsia="標楷體" w:hAnsi="標楷體" w:hint="eastAsia"/>
-          <w:sz w:val="28"/>
-        </w:rPr>
-        <w:t>使用知識圖譜的方式，將資料互相作關聯有</w:t>
-      </w:r>
-      <w:r>
-        <w:rPr>
-          <w:rFonts w:ascii="標楷體" w:eastAsia="標楷體" w:hAnsi="標楷體" w:hint="eastAsia"/>
-          <w:sz w:val="28"/>
+        <w:t>：</w:t>
+      </w:r>
+      <w:r>
+        <w:rPr>
+          <w:rFonts w:ascii="標楷體" w:eastAsia="標楷體" w:hAnsi="標楷體" w:cs="Times New Roman"/>
+          <w:sz w:val="28"/>
+          <w:szCs w:val="28"/>
+        </w:rPr>
+        <w:t>用於開發跨平台的手機</w:t>
+      </w:r>
+      <w:r>
+        <w:rPr>
+          <w:rFonts w:ascii="標楷體" w:eastAsia="標楷體" w:hAnsi="標楷體" w:cs="Times New Roman" w:hint="eastAsia"/>
+          <w:sz w:val="28"/>
+          <w:szCs w:val="28"/>
+        </w:rPr>
+        <w:t>A</w:t>
+      </w:r>
+      <w:r>
+        <w:rPr>
+          <w:rFonts w:ascii="標楷體" w:eastAsia="標楷體" w:hAnsi="標楷體" w:cs="Times New Roman"/>
+          <w:sz w:val="28"/>
+          <w:szCs w:val="28"/>
+        </w:rPr>
+        <w:t>pp(</w:t>
+      </w:r>
+      <w:proofErr w:type="gramStart"/>
+      <w:r>
+        <w:rPr>
+          <w:rFonts w:ascii="標楷體" w:eastAsia="標楷體" w:hAnsi="標楷體" w:cs="Times New Roman" w:hint="eastAsia"/>
+          <w:sz w:val="28"/>
+          <w:szCs w:val="28"/>
+        </w:rPr>
+        <w:t>本組開發</w:t>
+      </w:r>
+      <w:proofErr w:type="gramEnd"/>
+      <w:r>
+        <w:rPr>
+          <w:rFonts w:ascii="標楷體" w:eastAsia="標楷體" w:hAnsi="標楷體" w:cs="Times New Roman"/>
+          <w:sz w:val="28"/>
+          <w:szCs w:val="28"/>
+        </w:rPr>
+        <w:t>Android</w:t>
+      </w:r>
+      <w:r>
+        <w:rPr>
+          <w:rFonts w:ascii="標楷體" w:eastAsia="標楷體" w:hAnsi="標楷體" w:cs="Times New Roman" w:hint="eastAsia"/>
+          <w:sz w:val="28"/>
+          <w:szCs w:val="28"/>
+        </w:rPr>
+        <w:t>系統</w:t>
+      </w:r>
+      <w:r>
+        <w:rPr>
+          <w:rFonts w:ascii="標楷體" w:eastAsia="標楷體" w:hAnsi="標楷體" w:cs="Times New Roman"/>
+          <w:sz w:val="28"/>
+          <w:szCs w:val="28"/>
+        </w:rPr>
+        <w:t>)。</w:t>
+      </w:r>
+    </w:p>
+    <w:p>
+      <w:pPr>
+        <w:pStyle w:val="a3"/>
+        <w:numPr>
+          <w:ilvl w:val="0"/>
+          <w:numId w:val="8"/>
+        </w:numPr>
+        <w:adjustRightInd w:val="0"/>
+        <w:snapToGrid w:val="0"/>
+        <w:spacing w:before="60" w:after="60"/>
+        <w:ind w:leftChars="400" w:left="1521" w:hangingChars="200" w:hanging="561"/>
+        <w:jc w:val="both"/>
+        <w:rPr>
+          <w:rFonts w:ascii="標楷體" w:eastAsia="標楷體" w:hAnsi="標楷體" w:cs="Times New Roman"/>
+          <w:b/>
+          <w:sz w:val="28"/>
+          <w:szCs w:val="28"/>
+          <w:highlight w:val="yellow"/>
+        </w:rPr>
+      </w:pPr>
+      <w:r>
+        <w:rPr>
+          <w:rFonts w:ascii="標楷體" w:eastAsia="標楷體" w:hAnsi="標楷體" w:cs="Times New Roman"/>
+          <w:b/>
+          <w:sz w:val="28"/>
+          <w:szCs w:val="28"/>
+          <w:highlight w:val="yellow"/>
         </w:rPr>
         <w:lastRenderedPageBreak/>
-        <w:t>助於比較各項資訊，協助我們達成AI辨識的功能。</w:t>
+        <w:t>Line</w:t>
+      </w:r>
+      <w:r>
+        <w:rPr>
+          <w:rFonts w:ascii="標楷體" w:eastAsia="標楷體" w:hAnsi="標楷體" w:cs="Times New Roman" w:hint="eastAsia"/>
+          <w:b/>
+          <w:sz w:val="28"/>
+          <w:szCs w:val="28"/>
+          <w:highlight w:val="yellow"/>
+        </w:rPr>
+        <w:t>機器人</w:t>
+      </w:r>
+      <w:r>
+        <w:rPr>
+          <w:rFonts w:ascii="標楷體" w:eastAsia="標楷體" w:hAnsi="標楷體" w:cs="Times New Roman"/>
+          <w:b/>
+          <w:sz w:val="28"/>
+          <w:szCs w:val="28"/>
+          <w:highlight w:val="yellow"/>
+        </w:rPr>
+        <w:t>：</w:t>
+      </w:r>
+      <w:r>
+        <w:rPr>
+          <w:rFonts w:ascii="標楷體" w:eastAsia="標楷體" w:hAnsi="標楷體" w:cs="Times New Roman" w:hint="eastAsia"/>
+          <w:b/>
+          <w:sz w:val="28"/>
+          <w:szCs w:val="28"/>
+          <w:highlight w:val="yellow"/>
+        </w:rPr>
+        <w:t>利用</w:t>
+      </w:r>
+      <w:proofErr w:type="spellStart"/>
+      <w:r>
+        <w:rPr>
+          <w:rFonts w:ascii="標楷體" w:eastAsia="標楷體" w:hAnsi="標楷體" w:cs="Times New Roman"/>
+          <w:b/>
+          <w:sz w:val="28"/>
+          <w:szCs w:val="28"/>
+          <w:highlight w:val="yellow"/>
+        </w:rPr>
+        <w:t>ChatGPT</w:t>
+      </w:r>
+      <w:proofErr w:type="spellEnd"/>
+      <w:r>
+        <w:rPr>
+          <w:rFonts w:ascii="標楷體" w:eastAsia="標楷體" w:hAnsi="標楷體" w:cs="Times New Roman" w:hint="eastAsia"/>
+          <w:b/>
+          <w:sz w:val="28"/>
+          <w:szCs w:val="28"/>
+          <w:highlight w:val="yellow"/>
+        </w:rPr>
+        <w:t xml:space="preserve"> API連結</w:t>
+      </w:r>
+      <w:r>
+        <w:rPr>
+          <w:rFonts w:ascii="標楷體" w:eastAsia="標楷體" w:hAnsi="標楷體" w:cs="Times New Roman"/>
+          <w:b/>
+          <w:sz w:val="28"/>
+          <w:szCs w:val="28"/>
+          <w:highlight w:val="yellow"/>
+        </w:rPr>
+        <w:t>Line</w:t>
+      </w:r>
+      <w:r>
+        <w:rPr>
+          <w:rFonts w:ascii="標楷體" w:eastAsia="標楷體" w:hAnsi="標楷體" w:cs="Times New Roman" w:hint="eastAsia"/>
+          <w:b/>
+          <w:sz w:val="28"/>
+          <w:szCs w:val="28"/>
+          <w:highlight w:val="yellow"/>
+        </w:rPr>
+        <w:t>機器人提供一個無時間差的即時訊息服務</w:t>
+      </w:r>
+      <w:r>
+        <w:rPr>
+          <w:rFonts w:ascii="標楷體" w:eastAsia="標楷體" w:hAnsi="標楷體" w:cs="Times New Roman"/>
+          <w:b/>
+          <w:sz w:val="28"/>
+          <w:szCs w:val="28"/>
+          <w:highlight w:val="yellow"/>
+        </w:rPr>
+        <w:t>。</w:t>
+      </w:r>
+    </w:p>
+    <w:p>
+      <w:pPr>
+        <w:pStyle w:val="a3"/>
+        <w:numPr>
+          <w:ilvl w:val="0"/>
+          <w:numId w:val="8"/>
+        </w:numPr>
+        <w:adjustRightInd w:val="0"/>
+        <w:snapToGrid w:val="0"/>
+        <w:spacing w:before="60" w:after="60"/>
+        <w:ind w:leftChars="400" w:left="1521" w:hangingChars="200" w:hanging="561"/>
+        <w:jc w:val="both"/>
+        <w:rPr>
+          <w:rFonts w:ascii="標楷體" w:eastAsia="標楷體" w:hAnsi="標楷體" w:cs="Times New Roman"/>
+          <w:b/>
+          <w:sz w:val="28"/>
+          <w:szCs w:val="28"/>
+          <w:highlight w:val="yellow"/>
+        </w:rPr>
+      </w:pPr>
+      <w:proofErr w:type="spellStart"/>
+      <w:r>
+        <w:rPr>
+          <w:rFonts w:ascii="標楷體" w:eastAsia="標楷體" w:hAnsi="標楷體" w:cs="Times New Roman"/>
+          <w:b/>
+          <w:sz w:val="28"/>
+          <w:szCs w:val="28"/>
+          <w:highlight w:val="yellow"/>
+        </w:rPr>
+        <w:t>ChatGPT</w:t>
+      </w:r>
+      <w:proofErr w:type="spellEnd"/>
+      <w:r>
+        <w:rPr>
+          <w:rFonts w:ascii="標楷體" w:eastAsia="標楷體" w:hAnsi="標楷體" w:cs="Times New Roman" w:hint="eastAsia"/>
+          <w:b/>
+          <w:sz w:val="28"/>
+          <w:szCs w:val="28"/>
+          <w:highlight w:val="yellow"/>
+        </w:rPr>
+        <w:t xml:space="preserve"> API</w:t>
+      </w:r>
+      <w:r>
+        <w:rPr>
+          <w:rFonts w:ascii="標楷體" w:eastAsia="標楷體" w:hAnsi="標楷體" w:cs="Times New Roman" w:hint="eastAsia"/>
+          <w:b/>
+          <w:sz w:val="28"/>
+          <w:szCs w:val="28"/>
+          <w:highlight w:val="yellow"/>
+        </w:rPr>
+        <w:t>：利用</w:t>
+      </w:r>
+      <w:proofErr w:type="spellStart"/>
+      <w:r>
+        <w:rPr>
+          <w:rFonts w:ascii="標楷體" w:eastAsia="標楷體" w:hAnsi="標楷體" w:cs="Times New Roman"/>
+          <w:b/>
+          <w:sz w:val="28"/>
+          <w:szCs w:val="28"/>
+          <w:highlight w:val="yellow"/>
+        </w:rPr>
+        <w:t>ChatGPT</w:t>
+      </w:r>
+      <w:proofErr w:type="spellEnd"/>
+      <w:r>
+        <w:rPr>
+          <w:rFonts w:ascii="標楷體" w:eastAsia="標楷體" w:hAnsi="標楷體" w:cs="Times New Roman" w:hint="eastAsia"/>
+          <w:b/>
+          <w:sz w:val="28"/>
+          <w:szCs w:val="28"/>
+          <w:highlight w:val="yellow"/>
+        </w:rPr>
+        <w:t xml:space="preserve"> </w:t>
+      </w:r>
+      <w:r>
+        <w:rPr>
+          <w:rFonts w:ascii="標楷體" w:eastAsia="標楷體" w:hAnsi="標楷體" w:cs="Times New Roman" w:hint="eastAsia"/>
+          <w:b/>
+          <w:sz w:val="28"/>
+          <w:szCs w:val="28"/>
+          <w:highlight w:val="yellow"/>
+        </w:rPr>
+        <w:t>提供</w:t>
+      </w:r>
+      <w:r>
+        <w:rPr>
+          <w:rFonts w:ascii="標楷體" w:eastAsia="標楷體" w:hAnsi="標楷體" w:cs="Times New Roman" w:hint="eastAsia"/>
+          <w:b/>
+          <w:sz w:val="28"/>
+          <w:szCs w:val="28"/>
+          <w:highlight w:val="yellow"/>
+        </w:rPr>
+        <w:t>API</w:t>
+      </w:r>
+      <w:r>
+        <w:rPr>
+          <w:rFonts w:ascii="標楷體" w:eastAsia="標楷體" w:hAnsi="標楷體" w:cs="Times New Roman" w:hint="eastAsia"/>
+          <w:b/>
+          <w:sz w:val="28"/>
+          <w:szCs w:val="28"/>
+          <w:highlight w:val="yellow"/>
+        </w:rPr>
+        <w:t>服務來</w:t>
       </w:r>
     </w:p>
     <w:p>
@@ -4814,43 +5296,11 @@
       </w:pPr>
       <w:r>
         <w:rPr>
-          <w:rFonts w:ascii="標楷體" w:eastAsia="標楷體" w:hAnsi="標楷體" w:cs="Times New Roman"/>
-          <w:sz w:val="28"/>
-          <w:szCs w:val="28"/>
-        </w:rPr>
-        <w:t>Flask：用於建立API，連接前端</w:t>
-      </w:r>
-      <w:r>
-        <w:rPr>
           <w:rFonts w:ascii="標楷體" w:eastAsia="標楷體" w:hAnsi="標楷體" w:cs="Times New Roman" w:hint="eastAsia"/>
           <w:sz w:val="28"/>
           <w:szCs w:val="28"/>
         </w:rPr>
-        <w:t>A</w:t>
-      </w:r>
-      <w:r>
-        <w:rPr>
-          <w:rFonts w:ascii="標楷體" w:eastAsia="標楷體" w:hAnsi="標楷體" w:cs="Times New Roman"/>
-          <w:sz w:val="28"/>
-          <w:szCs w:val="28"/>
-        </w:rPr>
-        <w:t>pp和後端</w:t>
-      </w:r>
-      <w:r>
-        <w:rPr>
-          <w:rFonts w:ascii="標楷體" w:eastAsia="標楷體" w:hAnsi="標楷體" w:cs="Times New Roman" w:hint="eastAsia"/>
-          <w:sz w:val="28"/>
-          <w:szCs w:val="28"/>
-        </w:rPr>
-        <w:t>資料庫</w:t>
-      </w:r>
-      <w:r>
-        <w:rPr>
-          <w:rFonts w:ascii="標楷體" w:eastAsia="標楷體" w:hAnsi="標楷體" w:cs="Times New Roman"/>
-          <w:sz w:val="28"/>
-          <w:szCs w:val="28"/>
-        </w:rPr>
-        <w:t>。</w:t>
+        <w:t>Anaconda：擁有許多豐富資料套件，能夠輔助各種資料邏輯運算，我們使用Anaconda來解決版本問題。</w:t>
       </w:r>
     </w:p>
     <w:p>
@@ -4863,10 +5313,11 @@
         <w:adjustRightInd w:val="0"/>
         <w:snapToGrid w:val="0"/>
         <w:spacing w:before="60" w:after="60"/>
-        <w:ind w:leftChars="400" w:left="1520" w:hangingChars="200" w:hanging="560"/>
+        <w:ind w:leftChars="400" w:left="1521" w:hangingChars="200" w:hanging="561"/>
         <w:jc w:val="both"/>
         <w:rPr>
           <w:rFonts w:ascii="標楷體" w:eastAsia="標楷體" w:hAnsi="標楷體" w:cs="Times New Roman"/>
+          <w:b/>
           <w:sz w:val="28"/>
           <w:szCs w:val="28"/>
         </w:rPr>
@@ -4874,76 +5325,29 @@
       <w:r>
         <w:rPr>
           <w:rFonts w:ascii="標楷體" w:eastAsia="標楷體" w:hAnsi="標楷體" w:cs="Times New Roman"/>
-          <w:sz w:val="28"/>
-          <w:szCs w:val="28"/>
-        </w:rPr>
-        <w:t>Flutter</w:t>
+          <w:b/>
+          <w:sz w:val="28"/>
+          <w:szCs w:val="28"/>
+        </w:rPr>
+        <w:t>CLIP</w:t>
       </w:r>
       <w:r>
         <w:rPr>
           <w:rFonts w:ascii="標楷體" w:eastAsia="標楷體" w:hAnsi="標楷體" w:cs="Times New Roman" w:hint="eastAsia"/>
-          <w:sz w:val="28"/>
-          <w:szCs w:val="28"/>
-        </w:rPr>
-        <w:t>：</w:t>
+          <w:b/>
+          <w:sz w:val="28"/>
+          <w:szCs w:val="28"/>
+        </w:rPr>
+        <w:t>：可以同時訓練圖像和文本，將它們映射到相同的向量空間，使圖像和文本之間的相似度可以被計算和比較，</w:t>
       </w:r>
       <w:r>
         <w:rPr>
           <w:rFonts w:ascii="標楷體" w:eastAsia="標楷體" w:hAnsi="標楷體" w:cs="Times New Roman"/>
-          <w:sz w:val="28"/>
-          <w:szCs w:val="28"/>
-        </w:rPr>
-        <w:t>用於開發跨平台的手機</w:t>
-      </w:r>
-      <w:r>
-        <w:rPr>
-          <w:rFonts w:ascii="標楷體" w:eastAsia="標楷體" w:hAnsi="標楷體" w:cs="Times New Roman" w:hint="eastAsia"/>
-          <w:sz w:val="28"/>
-          <w:szCs w:val="28"/>
-        </w:rPr>
-        <w:t>A</w:t>
-      </w:r>
-      <w:r>
-        <w:rPr>
-          <w:rFonts w:ascii="標楷體" w:eastAsia="標楷體" w:hAnsi="標楷體" w:cs="Times New Roman"/>
-          <w:sz w:val="28"/>
-          <w:szCs w:val="28"/>
-        </w:rPr>
-        <w:t>pp(</w:t>
-      </w:r>
-      <w:proofErr w:type="gramStart"/>
-      <w:r>
-        <w:rPr>
-          <w:rFonts w:ascii="標楷體" w:eastAsia="標楷體" w:hAnsi="標楷體" w:cs="Times New Roman" w:hint="eastAsia"/>
-          <w:sz w:val="28"/>
-          <w:szCs w:val="28"/>
-        </w:rPr>
-        <w:t>本組開發</w:t>
-      </w:r>
-      <w:proofErr w:type="gramEnd"/>
-      <w:r>
-        <w:rPr>
-          <w:rFonts w:ascii="標楷體" w:eastAsia="標楷體" w:hAnsi="標楷體" w:cs="Times New Roman"/>
-          <w:sz w:val="28"/>
-          <w:szCs w:val="28"/>
-        </w:rPr>
-        <w:t>Android</w:t>
-      </w:r>
-      <w:r>
-        <w:rPr>
-          <w:rFonts w:ascii="標楷體" w:eastAsia="標楷體" w:hAnsi="標楷體" w:cs="Times New Roman" w:hint="eastAsia"/>
-          <w:sz w:val="28"/>
-          <w:szCs w:val="28"/>
-        </w:rPr>
-        <w:t>系統</w:t>
-      </w:r>
-      <w:r>
-        <w:rPr>
-          <w:rFonts w:ascii="標楷體" w:eastAsia="標楷體" w:hAnsi="標楷體" w:cs="Times New Roman"/>
-          <w:sz w:val="28"/>
-          <w:szCs w:val="28"/>
-        </w:rPr>
-        <w:t>)。</w:t>
+          <w:b/>
+          <w:sz w:val="28"/>
+          <w:szCs w:val="28"/>
+        </w:rPr>
+        <w:t>我們使用 CLIP 將物品轉換為文字描述。</w:t>
       </w:r>
     </w:p>
     <w:p>
@@ -4956,10 +5360,11 @@
         <w:adjustRightInd w:val="0"/>
         <w:snapToGrid w:val="0"/>
         <w:spacing w:before="60" w:after="60"/>
-        <w:ind w:leftChars="400" w:left="1520" w:hangingChars="200" w:hanging="560"/>
+        <w:ind w:leftChars="400" w:left="1521" w:hangingChars="200" w:hanging="561"/>
         <w:jc w:val="both"/>
         <w:rPr>
           <w:rFonts w:ascii="標楷體" w:eastAsia="標楷體" w:hAnsi="標楷體" w:cs="Times New Roman"/>
+          <w:b/>
           <w:sz w:val="28"/>
           <w:szCs w:val="28"/>
         </w:rPr>
@@ -4967,76 +5372,29 @@
       <w:r>
         <w:rPr>
           <w:rFonts w:ascii="標楷體" w:eastAsia="標楷體" w:hAnsi="標楷體" w:cs="Times New Roman"/>
-          <w:sz w:val="28"/>
-          <w:szCs w:val="28"/>
-        </w:rPr>
-        <w:t>Line</w:t>
+          <w:b/>
+          <w:sz w:val="28"/>
+          <w:szCs w:val="28"/>
+        </w:rPr>
+        <w:t>YOLOv8</w:t>
       </w:r>
       <w:r>
         <w:rPr>
           <w:rFonts w:ascii="標楷體" w:eastAsia="標楷體" w:hAnsi="標楷體" w:cs="Times New Roman" w:hint="eastAsia"/>
-          <w:sz w:val="28"/>
-          <w:szCs w:val="28"/>
-        </w:rPr>
-        <w:t>機器人</w:t>
+          <w:b/>
+          <w:sz w:val="28"/>
+          <w:szCs w:val="28"/>
+        </w:rPr>
+        <w:t>：能夠在單次前向傳播中同時進行多個物體的檢測和分類，適合用於各種實時物體檢測和圖像處理任務，我們使用</w:t>
       </w:r>
       <w:r>
         <w:rPr>
           <w:rFonts w:ascii="標楷體" w:eastAsia="標楷體" w:hAnsi="標楷體" w:cs="Times New Roman"/>
-          <w:sz w:val="28"/>
-          <w:szCs w:val="28"/>
-        </w:rPr>
-        <w:t>：</w:t>
-      </w:r>
-      <w:r>
-        <w:rPr>
-          <w:rFonts w:ascii="標楷體" w:eastAsia="標楷體" w:hAnsi="標楷體" w:cs="Times New Roman" w:hint="eastAsia"/>
-          <w:sz w:val="28"/>
-          <w:szCs w:val="28"/>
-        </w:rPr>
-        <w:t>利用</w:t>
-      </w:r>
-      <w:proofErr w:type="spellStart"/>
-      <w:r>
-        <w:rPr>
-          <w:rFonts w:ascii="標楷體" w:eastAsia="標楷體" w:hAnsi="標楷體" w:cs="Times New Roman"/>
-          <w:sz w:val="28"/>
-          <w:szCs w:val="28"/>
-        </w:rPr>
-        <w:t>ChatGPT</w:t>
-      </w:r>
-      <w:proofErr w:type="spellEnd"/>
-      <w:r>
-        <w:rPr>
-          <w:rFonts w:ascii="標楷體" w:eastAsia="標楷體" w:hAnsi="標楷體" w:cs="Times New Roman" w:hint="eastAsia"/>
-          <w:sz w:val="28"/>
-          <w:szCs w:val="28"/>
-        </w:rPr>
-        <w:t xml:space="preserve"> API連結</w:t>
-      </w:r>
-      <w:r>
-        <w:rPr>
-          <w:rFonts w:ascii="標楷體" w:eastAsia="標楷體" w:hAnsi="標楷體" w:cs="Times New Roman"/>
-          <w:sz w:val="28"/>
-          <w:szCs w:val="28"/>
-        </w:rPr>
-        <w:t>Line</w:t>
-      </w:r>
-      <w:r>
-        <w:rPr>
-          <w:rFonts w:ascii="標楷體" w:eastAsia="標楷體" w:hAnsi="標楷體" w:cs="Times New Roman" w:hint="eastAsia"/>
-          <w:sz w:val="28"/>
-          <w:szCs w:val="28"/>
-        </w:rPr>
-        <w:t>機器人來提供一個無時間差的即時訊息服務</w:t>
-      </w:r>
-      <w:r>
-        <w:rPr>
-          <w:rFonts w:ascii="標楷體" w:eastAsia="標楷體" w:hAnsi="標楷體" w:cs="Times New Roman"/>
-          <w:sz w:val="28"/>
-          <w:szCs w:val="28"/>
-        </w:rPr>
-        <w:t>。</w:t>
+          <w:b/>
+          <w:sz w:val="28"/>
+          <w:szCs w:val="28"/>
+        </w:rPr>
+        <w:t xml:space="preserve"> YOLOv8 來偵測物品。</w:t>
       </w:r>
     </w:p>
     <w:p>
@@ -5049,21 +5407,83 @@
         <w:adjustRightInd w:val="0"/>
         <w:snapToGrid w:val="0"/>
         <w:spacing w:before="60" w:after="60"/>
-        <w:ind w:leftChars="400" w:left="1520" w:hangingChars="200" w:hanging="560"/>
+        <w:ind w:leftChars="400" w:left="1521" w:hangingChars="200" w:hanging="561"/>
         <w:jc w:val="both"/>
         <w:rPr>
           <w:rFonts w:ascii="標楷體" w:eastAsia="標楷體" w:hAnsi="標楷體" w:cs="Times New Roman"/>
-          <w:sz w:val="28"/>
-          <w:szCs w:val="28"/>
-        </w:rPr>
-      </w:pPr>
+          <w:b/>
+          <w:sz w:val="28"/>
+          <w:szCs w:val="28"/>
+        </w:rPr>
+      </w:pPr>
+      <w:proofErr w:type="spellStart"/>
+      <w:r>
+        <w:rPr>
+          <w:rFonts w:ascii="標楷體" w:eastAsia="標楷體" w:hAnsi="標楷體" w:cs="Times New Roman"/>
+          <w:b/>
+          <w:sz w:val="28"/>
+          <w:szCs w:val="28"/>
+        </w:rPr>
+        <w:t>CKIPtagger</w:t>
+      </w:r>
+      <w:proofErr w:type="spellEnd"/>
       <w:r>
         <w:rPr>
           <w:rFonts w:ascii="標楷體" w:eastAsia="標楷體" w:hAnsi="標楷體" w:cs="Times New Roman" w:hint="eastAsia"/>
-          <w:sz w:val="28"/>
-          <w:szCs w:val="28"/>
-        </w:rPr>
-        <w:t>Anaconda：擁有許多豐富資料套件，能夠輔助各種資料邏輯運算，我們使用Anaconda來解決版本問題。</w:t>
+          <w:b/>
+          <w:sz w:val="28"/>
+          <w:szCs w:val="28"/>
+        </w:rPr>
+        <w:t>：提供了詞性標</w:t>
+      </w:r>
+      <w:proofErr w:type="gramStart"/>
+      <w:r>
+        <w:rPr>
+          <w:rFonts w:ascii="標楷體" w:eastAsia="標楷體" w:hAnsi="標楷體" w:cs="Times New Roman" w:hint="eastAsia"/>
+          <w:b/>
+          <w:sz w:val="28"/>
+          <w:szCs w:val="28"/>
+        </w:rPr>
+        <w:t>註</w:t>
+      </w:r>
+      <w:proofErr w:type="gramEnd"/>
+      <w:r>
+        <w:rPr>
+          <w:rFonts w:ascii="標楷體" w:eastAsia="標楷體" w:hAnsi="標楷體" w:cs="Times New Roman" w:hint="eastAsia"/>
+          <w:b/>
+          <w:sz w:val="28"/>
+          <w:szCs w:val="28"/>
+        </w:rPr>
+        <w:t>、命名實體識別和依存句法分析等功能，我們使用</w:t>
+      </w:r>
+      <w:r>
+        <w:rPr>
+          <w:rFonts w:ascii="標楷體" w:eastAsia="標楷體" w:hAnsi="標楷體" w:cs="Times New Roman"/>
+          <w:b/>
+          <w:sz w:val="28"/>
+          <w:szCs w:val="28"/>
+        </w:rPr>
+        <w:t xml:space="preserve"> </w:t>
+      </w:r>
+      <w:proofErr w:type="spellStart"/>
+      <w:r>
+        <w:rPr>
+          <w:rFonts w:ascii="標楷體" w:eastAsia="標楷體" w:hAnsi="標楷體" w:cs="Times New Roman"/>
+          <w:b/>
+          <w:sz w:val="28"/>
+          <w:szCs w:val="28"/>
+        </w:rPr>
+        <w:t>CKIPtagger</w:t>
+      </w:r>
+      <w:proofErr w:type="spellEnd"/>
+      <w:r>
+        <w:rPr>
+          <w:rFonts w:ascii="標楷體" w:eastAsia="標楷體" w:hAnsi="標楷體" w:cs="Times New Roman"/>
+          <w:b/>
+          <w:sz w:val="28"/>
+          <w:szCs w:val="28"/>
+        </w:rPr>
+        <w:t xml:space="preserve"> 進行中文分詞。</w:t>
       </w:r>
     </w:p>
     <w:p>
@@ -5076,10 +5496,11 @@
         <w:adjustRightInd w:val="0"/>
         <w:snapToGrid w:val="0"/>
         <w:spacing w:before="60" w:after="60"/>
-        <w:ind w:leftChars="400" w:left="1520" w:hangingChars="200" w:hanging="560"/>
+        <w:ind w:leftChars="400" w:left="1521" w:hangingChars="200" w:hanging="561"/>
         <w:jc w:val="both"/>
         <w:rPr>
           <w:rFonts w:ascii="標楷體" w:eastAsia="標楷體" w:hAnsi="標楷體" w:cs="Times New Roman"/>
+          <w:b/>
           <w:sz w:val="28"/>
           <w:szCs w:val="28"/>
         </w:rPr>
@@ -5087,239 +5508,81 @@
       <w:r>
         <w:rPr>
           <w:rFonts w:ascii="標楷體" w:eastAsia="標楷體" w:hAnsi="標楷體" w:cs="Times New Roman"/>
-          <w:sz w:val="28"/>
-          <w:szCs w:val="28"/>
-        </w:rPr>
-        <w:t>CLIP</w:t>
+          <w:b/>
+          <w:sz w:val="28"/>
+          <w:szCs w:val="28"/>
+        </w:rPr>
+        <w:t>BERT</w:t>
+      </w:r>
+      <w:r>
+        <w:rPr>
+          <w:rFonts w:ascii="標楷體" w:eastAsia="標楷體" w:hAnsi="標楷體" w:cs="Times New Roman"/>
+          <w:b/>
+          <w:sz w:val="28"/>
+          <w:szCs w:val="28"/>
+        </w:rPr>
+        <w:t>:</w:t>
+      </w:r>
+      <w:r>
+        <w:rPr>
+          <w:rFonts w:ascii="標楷體" w:eastAsia="標楷體" w:hAnsi="標楷體" w:cs="Times New Roman"/>
+          <w:b/>
+          <w:sz w:val="28"/>
+          <w:szCs w:val="28"/>
+        </w:rPr>
+        <w:t>通過雙向編碼器表徵學習，可以更好地理解上下文信息</w:t>
       </w:r>
       <w:r>
         <w:rPr>
           <w:rFonts w:ascii="標楷體" w:eastAsia="標楷體" w:hAnsi="標楷體" w:cs="Times New Roman" w:hint="eastAsia"/>
-          <w:sz w:val="28"/>
-          <w:szCs w:val="28"/>
-        </w:rPr>
-        <w:t>：可以同時訓練圖像和文本，將它們映射到相同的向量空間，使圖像和文本之間的相似度可以被計算和比較，</w:t>
+          <w:b/>
+          <w:sz w:val="28"/>
+          <w:szCs w:val="28"/>
+        </w:rPr>
+        <w:t>，</w:t>
       </w:r>
       <w:r>
         <w:rPr>
           <w:rFonts w:ascii="標楷體" w:eastAsia="標楷體" w:hAnsi="標楷體" w:cs="Times New Roman"/>
-          <w:sz w:val="28"/>
-          <w:szCs w:val="28"/>
-        </w:rPr>
-        <w:t>我們使用 CLIP 將物品轉換為文字描述。</w:t>
-      </w:r>
-    </w:p>
-    <w:p>
-      <w:pPr>
-        <w:pStyle w:val="a3"/>
-        <w:numPr>
-          <w:ilvl w:val="0"/>
-          <w:numId w:val="8"/>
-        </w:numPr>
-        <w:adjustRightInd w:val="0"/>
-        <w:snapToGrid w:val="0"/>
-        <w:spacing w:before="60" w:after="60"/>
-        <w:ind w:leftChars="400" w:left="1520" w:hangingChars="200" w:hanging="560"/>
-        <w:jc w:val="both"/>
+          <w:b/>
+          <w:sz w:val="28"/>
+          <w:szCs w:val="28"/>
+        </w:rPr>
+        <w:t>並廣泛應用於文本分類、問答系統、命名實體識別等任務</w:t>
+      </w:r>
+      <w:r>
+        <w:rPr>
+          <w:rFonts w:ascii="標楷體" w:eastAsia="標楷體" w:hAnsi="標楷體" w:cs="Times New Roman" w:hint="eastAsia"/>
+          <w:b/>
+          <w:sz w:val="28"/>
+          <w:szCs w:val="28"/>
+        </w:rPr>
+        <w:t>，</w:t>
+      </w:r>
+      <w:r>
         <w:rPr>
           <w:rFonts w:ascii="標楷體" w:eastAsia="標楷體" w:hAnsi="標楷體" w:cs="Times New Roman"/>
-          <w:sz w:val="28"/>
-          <w:szCs w:val="28"/>
-        </w:rPr>
-      </w:pPr>
+          <w:b/>
+          <w:sz w:val="28"/>
+          <w:szCs w:val="28"/>
+        </w:rPr>
+        <w:t>我們使用 BERT 進行</w:t>
+      </w:r>
+      <w:proofErr w:type="gramStart"/>
       <w:r>
         <w:rPr>
           <w:rFonts w:ascii="標楷體" w:eastAsia="標楷體" w:hAnsi="標楷體" w:cs="Times New Roman"/>
-          <w:sz w:val="28"/>
-          <w:szCs w:val="28"/>
-        </w:rPr>
-        <w:t>YOLOv8</w:t>
-      </w:r>
-      <w:r>
-        <w:rPr>
-          <w:rFonts w:ascii="標楷體" w:eastAsia="標楷體" w:hAnsi="標楷體" w:cs="Times New Roman" w:hint="eastAsia"/>
-          <w:sz w:val="28"/>
-          <w:szCs w:val="28"/>
-        </w:rPr>
-        <w:t>：能夠在單次前向傳播中同時進行多個物體的檢測和分類，適合用於各種實時物體檢測和圖像處理任務，我們使用</w:t>
-      </w:r>
+          <w:b/>
+          <w:sz w:val="28"/>
+          <w:szCs w:val="28"/>
+        </w:rPr>
+        <w:t>分詞轉詞向量</w:t>
+      </w:r>
+      <w:proofErr w:type="gramEnd"/>
       <w:r>
         <w:rPr>
           <w:rFonts w:ascii="標楷體" w:eastAsia="標楷體" w:hAnsi="標楷體" w:cs="Times New Roman"/>
-          <w:sz w:val="28"/>
-          <w:szCs w:val="28"/>
-        </w:rPr>
-        <w:t xml:space="preserve"> YOLOv8 來偵測物品。</w:t>
-      </w:r>
-    </w:p>
-    <w:p>
-      <w:pPr>
-        <w:pStyle w:val="a3"/>
-        <w:numPr>
-          <w:ilvl w:val="0"/>
-          <w:numId w:val="8"/>
-        </w:numPr>
-        <w:adjustRightInd w:val="0"/>
-        <w:snapToGrid w:val="0"/>
-        <w:spacing w:before="60" w:after="60"/>
-        <w:ind w:leftChars="400" w:left="1520" w:hangingChars="200" w:hanging="560"/>
-        <w:jc w:val="both"/>
-        <w:rPr>
-          <w:rFonts w:ascii="標楷體" w:eastAsia="標楷體" w:hAnsi="標楷體" w:cs="Times New Roman"/>
-          <w:sz w:val="28"/>
-          <w:szCs w:val="28"/>
-        </w:rPr>
-      </w:pPr>
-      <w:proofErr w:type="spellStart"/>
-      <w:r>
-        <w:rPr>
-          <w:rFonts w:ascii="標楷體" w:eastAsia="標楷體" w:hAnsi="標楷體" w:cs="Times New Roman"/>
-          <w:sz w:val="28"/>
-          <w:szCs w:val="28"/>
-        </w:rPr>
-        <w:t>CKIPtagger</w:t>
-      </w:r>
-      <w:proofErr w:type="spellEnd"/>
-      <w:r>
-        <w:rPr>
-          <w:rFonts w:ascii="標楷體" w:eastAsia="標楷體" w:hAnsi="標楷體" w:cs="Times New Roman" w:hint="eastAsia"/>
-          <w:sz w:val="28"/>
-          <w:szCs w:val="28"/>
-        </w:rPr>
-        <w:t>：提供了詞性標</w:t>
-      </w:r>
-      <w:proofErr w:type="gramStart"/>
-      <w:r>
-        <w:rPr>
-          <w:rFonts w:ascii="標楷體" w:eastAsia="標楷體" w:hAnsi="標楷體" w:cs="Times New Roman" w:hint="eastAsia"/>
-          <w:sz w:val="28"/>
-          <w:szCs w:val="28"/>
-        </w:rPr>
-        <w:t>註</w:t>
-      </w:r>
-      <w:proofErr w:type="gramEnd"/>
-      <w:r>
-        <w:rPr>
-          <w:rFonts w:ascii="標楷體" w:eastAsia="標楷體" w:hAnsi="標楷體" w:cs="Times New Roman" w:hint="eastAsia"/>
-          <w:sz w:val="28"/>
-          <w:szCs w:val="28"/>
-        </w:rPr>
-        <w:t>、命名實體識別和依存句法分析等功能，我們使用</w:t>
-      </w:r>
-      <w:r>
-        <w:rPr>
-          <w:rFonts w:ascii="標楷體" w:eastAsia="標楷體" w:hAnsi="標楷體" w:cs="Times New Roman"/>
-          <w:sz w:val="28"/>
-          <w:szCs w:val="28"/>
-        </w:rPr>
-        <w:t xml:space="preserve"> </w:t>
-      </w:r>
-      <w:proofErr w:type="spellStart"/>
-      <w:r>
-        <w:rPr>
-          <w:rFonts w:ascii="標楷體" w:eastAsia="標楷體" w:hAnsi="標楷體" w:cs="Times New Roman"/>
-          <w:sz w:val="28"/>
-          <w:szCs w:val="28"/>
-        </w:rPr>
-        <w:t>CKIPtagger</w:t>
-      </w:r>
-      <w:proofErr w:type="spellEnd"/>
-      <w:r>
-        <w:rPr>
-          <w:rFonts w:ascii="標楷體" w:eastAsia="標楷體" w:hAnsi="標楷體" w:cs="Times New Roman"/>
-          <w:sz w:val="28"/>
-          <w:szCs w:val="28"/>
-        </w:rPr>
-        <w:t xml:space="preserve"> 進行中文分詞。</w:t>
-      </w:r>
-    </w:p>
-    <w:p>
-      <w:pPr>
-        <w:pStyle w:val="a3"/>
-        <w:numPr>
-          <w:ilvl w:val="0"/>
-          <w:numId w:val="8"/>
-        </w:numPr>
-        <w:adjustRightInd w:val="0"/>
-        <w:snapToGrid w:val="0"/>
-        <w:spacing w:before="60" w:after="60"/>
-        <w:ind w:leftChars="400" w:left="1520" w:hangingChars="200" w:hanging="560"/>
-        <w:jc w:val="both"/>
-        <w:rPr>
-          <w:rFonts w:ascii="標楷體" w:eastAsia="標楷體" w:hAnsi="標楷體" w:cs="Times New Roman"/>
-          <w:sz w:val="28"/>
-          <w:szCs w:val="28"/>
-        </w:rPr>
-      </w:pPr>
-      <w:r>
-        <w:rPr>
-          <w:rFonts w:ascii="標楷體" w:eastAsia="標楷體" w:hAnsi="標楷體" w:cs="Times New Roman"/>
-          <w:sz w:val="28"/>
-          <w:szCs w:val="28"/>
-        </w:rPr>
-        <w:t>BERT</w:t>
-      </w:r>
-      <w:r>
-        <w:rPr>
-          <w:rFonts w:ascii="標楷體" w:eastAsia="標楷體" w:hAnsi="標楷體" w:cs="Times New Roman"/>
-          <w:sz w:val="28"/>
-          <w:szCs w:val="28"/>
-        </w:rPr>
-        <w:t>:</w:t>
-      </w:r>
-      <w:r>
-        <w:rPr>
-          <w:rFonts w:ascii="標楷體" w:eastAsia="標楷體" w:hAnsi="標楷體" w:cs="Times New Roman"/>
-          <w:sz w:val="28"/>
-          <w:szCs w:val="28"/>
-        </w:rPr>
-        <w:t>通過雙向編碼器表徵學習，可以更好地理解上下文信息</w:t>
-      </w:r>
-      <w:r>
-        <w:rPr>
-          <w:rFonts w:ascii="標楷體" w:eastAsia="標楷體" w:hAnsi="標楷體" w:cs="Times New Roman" w:hint="eastAsia"/>
-          <w:sz w:val="28"/>
-          <w:szCs w:val="28"/>
-        </w:rPr>
-        <w:t>，</w:t>
-      </w:r>
-      <w:r>
-        <w:rPr>
-          <w:rFonts w:ascii="標楷體" w:eastAsia="標楷體" w:hAnsi="標楷體" w:cs="Times New Roman"/>
-          <w:sz w:val="28"/>
-          <w:szCs w:val="28"/>
-        </w:rPr>
-        <w:t>並廣泛應用於文本分類、問答系統、命名實體識別等任務</w:t>
-      </w:r>
-      <w:r>
-        <w:rPr>
-          <w:rFonts w:ascii="標楷體" w:eastAsia="標楷體" w:hAnsi="標楷體" w:cs="Times New Roman" w:hint="eastAsia"/>
-          <w:sz w:val="28"/>
-          <w:szCs w:val="28"/>
-        </w:rPr>
-        <w:t>，</w:t>
-      </w:r>
-      <w:r>
-        <w:rPr>
-          <w:rFonts w:ascii="標楷體" w:eastAsia="標楷體" w:hAnsi="標楷體" w:cs="Times New Roman"/>
-          <w:sz w:val="28"/>
-          <w:szCs w:val="28"/>
-        </w:rPr>
-        <w:t>我們使用 BERT 進行</w:t>
-      </w:r>
-      <w:proofErr w:type="gramStart"/>
-      <w:r>
-        <w:rPr>
-          <w:rFonts w:ascii="標楷體" w:eastAsia="標楷體" w:hAnsi="標楷體" w:cs="Times New Roman"/>
-          <w:sz w:val="28"/>
-          <w:szCs w:val="28"/>
-        </w:rPr>
-        <w:t>分詞轉詞向量</w:t>
-      </w:r>
-      <w:proofErr w:type="gramEnd"/>
-      <w:r>
-        <w:rPr>
-          <w:rFonts w:ascii="標楷體" w:eastAsia="標楷體" w:hAnsi="標楷體" w:cs="Times New Roman"/>
+          <w:b/>
           <w:sz w:val="28"/>
           <w:szCs w:val="28"/>
         </w:rPr>
@@ -5380,24 +5643,83 @@
           <w:color w:val="000000" w:themeColor="text1"/>
           <w:sz w:val="28"/>
         </w:rPr>
-        <w:t>習慣</w:t>
-      </w:r>
-      <w:r>
-        <w:rPr>
-          <w:rFonts w:ascii="標楷體" w:eastAsia="標楷體" w:hAnsi="標楷體" w:cs="Times New Roman" w:hint="eastAsia"/>
-          <w:sz w:val="28"/>
-          <w:szCs w:val="28"/>
-        </w:rPr>
-        <w:t>使用</w:t>
-      </w:r>
-      <w:r>
-        <w:rPr>
-          <w:rFonts w:ascii="標楷體" w:eastAsia="標楷體" w:hAnsi="標楷體" w:hint="eastAsia"/>
-          <w:bCs/>
-          <w:color w:val="000000" w:themeColor="text1"/>
-          <w:sz w:val="28"/>
-        </w:rPr>
-        <w:t>租屋App尋找房屋的租客</w:t>
+        <w:t>希望可以省時、</w:t>
+      </w:r>
+      <w:proofErr w:type="gramStart"/>
+      <w:r>
+        <w:rPr>
+          <w:rFonts w:ascii="標楷體" w:eastAsia="標楷體" w:hAnsi="標楷體" w:hint="eastAsia"/>
+          <w:bCs/>
+          <w:color w:val="000000" w:themeColor="text1"/>
+          <w:sz w:val="28"/>
+        </w:rPr>
+        <w:t>不</w:t>
+      </w:r>
+      <w:proofErr w:type="gramEnd"/>
+      <w:r>
+        <w:rPr>
+          <w:rFonts w:ascii="標楷體" w:eastAsia="標楷體" w:hAnsi="標楷體" w:hint="eastAsia"/>
+          <w:bCs/>
+          <w:color w:val="000000" w:themeColor="text1"/>
+          <w:sz w:val="28"/>
+        </w:rPr>
+        <w:t>想要自己搜尋</w:t>
+      </w:r>
+      <w:r>
+        <w:rPr>
+          <w:rFonts w:ascii="標楷體" w:eastAsia="標楷體" w:hAnsi="標楷體" w:hint="eastAsia"/>
+          <w:bCs/>
+          <w:color w:val="000000" w:themeColor="text1"/>
+          <w:sz w:val="28"/>
+        </w:rPr>
+        <w:t>房屋</w:t>
+      </w:r>
+      <w:r>
+        <w:rPr>
+          <w:rFonts w:ascii="標楷體" w:eastAsia="標楷體" w:hAnsi="標楷體" w:hint="eastAsia"/>
+          <w:bCs/>
+          <w:color w:val="000000" w:themeColor="text1"/>
+          <w:sz w:val="28"/>
+        </w:rPr>
+        <w:t>資訊</w:t>
+      </w:r>
+      <w:r>
+        <w:rPr>
+          <w:rFonts w:ascii="標楷體" w:eastAsia="標楷體" w:hAnsi="標楷體" w:hint="eastAsia"/>
+          <w:bCs/>
+          <w:color w:val="000000" w:themeColor="text1"/>
+          <w:sz w:val="28"/>
+        </w:rPr>
+        <w:t>的租客</w:t>
+      </w:r>
+    </w:p>
+    <w:p>
+      <w:pPr>
+        <w:pStyle w:val="a3"/>
+        <w:numPr>
+          <w:ilvl w:val="0"/>
+          <w:numId w:val="10"/>
+        </w:numPr>
+        <w:adjustRightInd w:val="0"/>
+        <w:snapToGrid w:val="0"/>
+        <w:spacing w:before="60" w:after="60"/>
+        <w:ind w:leftChars="0" w:firstLine="87"/>
+        <w:jc w:val="both"/>
+        <w:rPr>
+          <w:rFonts w:ascii="標楷體" w:eastAsia="標楷體" w:hAnsi="標楷體"/>
+          <w:bCs/>
+          <w:color w:val="000000" w:themeColor="text1"/>
+          <w:sz w:val="28"/>
+        </w:rPr>
+      </w:pPr>
+      <w:r>
+        <w:rPr>
+          <w:rFonts w:ascii="標楷體" w:eastAsia="標楷體" w:hAnsi="標楷體" w:hint="eastAsia"/>
+          <w:bCs/>
+          <w:color w:val="000000" w:themeColor="text1"/>
+          <w:sz w:val="28"/>
+        </w:rPr>
+        <w:t>習慣使用Line作為主要通訊軟體的租客</w:t>
       </w:r>
     </w:p>
     <w:p>
@@ -8247,7 +8569,7 @@
 </file>
 
 <file path=customXml/itemProps1.xml><?xml version="1.0" encoding="utf-8"?>
-<ds:datastoreItem xmlns:ds="http://schemas.openxmlformats.org/officeDocument/2006/customXml" ds:itemID="{9BA1854D-6A5E-42B7-B767-90BA18B11615}">
+<ds:datastoreItem xmlns:ds="http://schemas.openxmlformats.org/officeDocument/2006/customXml" ds:itemID="{0244CECA-2DE3-4C94-9024-6E6D9B4D0629}">
   <ds:schemaRefs>
     <ds:schemaRef ds:uri="http://schemas.openxmlformats.org/officeDocument/2006/bibliography"/>
   </ds:schemaRefs>

--- a/research-paper/competition/系統概述文件.docx
+++ b/research-paper/competition/系統概述文件.docx
@@ -48,71 +48,6 @@
           <w:szCs w:val="36"/>
         </w:rPr>
         <w:t>：系統概述文件</w:t>
-      </w:r>
-    </w:p>
-    <w:p>
-      <w:pPr>
-        <w:numPr>
-          <w:ilvl w:val="0"/>
-          <w:numId w:val="1"/>
-        </w:numPr>
-        <w:adjustRightInd w:val="0"/>
-        <w:snapToGrid w:val="0"/>
-        <w:ind w:left="240" w:hangingChars="100" w:hanging="240"/>
-        <w:rPr>
-          <w:rFonts w:asciiTheme="majorEastAsia" w:eastAsiaTheme="majorEastAsia" w:hAnsiTheme="majorEastAsia"/>
-        </w:rPr>
-      </w:pPr>
-      <w:r>
-        <w:rPr>
-          <w:rFonts w:asciiTheme="majorEastAsia" w:eastAsiaTheme="majorEastAsia" w:hAnsiTheme="majorEastAsia"/>
-        </w:rPr>
-        <w:t>檔案大小不得超過4MB</w:t>
-      </w:r>
-      <w:r>
-        <w:rPr>
-          <w:rFonts w:asciiTheme="majorEastAsia" w:eastAsiaTheme="majorEastAsia" w:hAnsiTheme="majorEastAsia" w:hint="eastAsia"/>
-        </w:rPr>
-        <w:t>。</w:t>
-      </w:r>
-    </w:p>
-    <w:p>
-      <w:pPr>
-        <w:numPr>
-          <w:ilvl w:val="0"/>
-          <w:numId w:val="1"/>
-        </w:numPr>
-        <w:adjustRightInd w:val="0"/>
-        <w:snapToGrid w:val="0"/>
-        <w:ind w:left="240" w:hangingChars="100" w:hanging="240"/>
-        <w:rPr>
-          <w:rFonts w:asciiTheme="majorEastAsia" w:eastAsiaTheme="majorEastAsia" w:hAnsiTheme="majorEastAsia"/>
-        </w:rPr>
-      </w:pPr>
-      <w:r>
-        <w:rPr>
-          <w:rFonts w:asciiTheme="majorEastAsia" w:eastAsiaTheme="majorEastAsia" w:hAnsiTheme="majorEastAsia"/>
-        </w:rPr>
-        <w:t>報名</w:t>
-      </w:r>
-      <w:r>
-        <w:rPr>
-          <w:rFonts w:asciiTheme="majorEastAsia" w:eastAsiaTheme="majorEastAsia" w:hAnsiTheme="majorEastAsia" w:hint="eastAsia"/>
-          <w:b/>
-        </w:rPr>
-        <w:t>「AI工具運用組」</w:t>
-      </w:r>
-      <w:r>
-        <w:rPr>
-          <w:rFonts w:asciiTheme="majorEastAsia" w:eastAsiaTheme="majorEastAsia" w:hAnsiTheme="majorEastAsia"/>
-        </w:rPr>
-        <w:t>之參賽隊伍，</w:t>
-      </w:r>
-      <w:r>
-        <w:rPr>
-          <w:rFonts w:asciiTheme="majorEastAsia" w:eastAsiaTheme="majorEastAsia" w:hAnsiTheme="majorEastAsia" w:hint="eastAsia"/>
-        </w:rPr>
-        <w:t>作品須運用「AI工具」，且須於系統概述文件中詳述運用何種AI工具及運用範疇。</w:t>
       </w:r>
     </w:p>
     <w:p>
@@ -246,7 +181,7 @@
         <w:snapToGrid w:val="0"/>
         <w:ind w:left="1620"/>
         <w:rPr>
-          <w:rFonts w:ascii="標楷體" w:eastAsia="標楷體" w:hAnsi="標楷體"/>
+          <w:rFonts w:ascii="標楷體" w:eastAsia="標楷體" w:hAnsi="標楷體" w:hint="eastAsia"/>
           <w:bCs/>
           <w:color w:val="000000" w:themeColor="text1"/>
           <w:sz w:val="28"/>
@@ -519,7 +454,7 @@
           <w:color w:val="000000" w:themeColor="text1"/>
           <w:sz w:val="28"/>
         </w:rPr>
-        <w:t>使租</w:t>
+        <w:t>使租房</w:t>
       </w:r>
       <w:proofErr w:type="gramEnd"/>
       <w:r>
@@ -529,7 +464,7 @@
           <w:color w:val="000000" w:themeColor="text1"/>
           <w:sz w:val="28"/>
         </w:rPr>
-        <w:t>房過程更加便利以及快速，也改善了大部分租屋平台的缺點。從使用者的角度出發，</w:t>
+        <w:t>過程更加便利以及快速，也改善了大部分租屋平台的缺點。從使用者的角度出發，</w:t>
       </w:r>
       <w:proofErr w:type="gramStart"/>
       <w:r>
@@ -1654,6 +1589,36 @@
     <w:p>
       <w:pPr>
         <w:pStyle w:val="a3"/>
+        <w:adjustRightInd w:val="0"/>
+        <w:snapToGrid w:val="0"/>
+        <w:spacing w:before="60" w:after="60"/>
+        <w:ind w:leftChars="0" w:left="560"/>
+        <w:rPr>
+          <w:rFonts w:ascii="標楷體" w:eastAsia="標楷體" w:hAnsi="標楷體" w:hint="eastAsia"/>
+          <w:bCs/>
+          <w:color w:val="000000" w:themeColor="text1"/>
+          <w:sz w:val="28"/>
+        </w:rPr>
+      </w:pPr>
+    </w:p>
+    <w:p>
+      <w:pPr>
+        <w:pStyle w:val="a3"/>
+        <w:adjustRightInd w:val="0"/>
+        <w:snapToGrid w:val="0"/>
+        <w:spacing w:before="60" w:after="60"/>
+        <w:ind w:leftChars="0" w:left="560"/>
+        <w:rPr>
+          <w:rFonts w:ascii="標楷體" w:eastAsia="標楷體" w:hAnsi="標楷體" w:hint="eastAsia"/>
+          <w:bCs/>
+          <w:color w:val="000000" w:themeColor="text1"/>
+          <w:sz w:val="28"/>
+        </w:rPr>
+      </w:pPr>
+    </w:p>
+    <w:p>
+      <w:pPr>
+        <w:pStyle w:val="a3"/>
         <w:numPr>
           <w:ilvl w:val="0"/>
           <w:numId w:val="2"/>
@@ -2127,6 +2092,57 @@
           <w:sz w:val="28"/>
         </w:rPr>
         <w:t>過程變得更加便捷和高效。</w:t>
+      </w:r>
+      <w:r>
+        <w:rPr>
+          <w:rFonts w:ascii="標楷體" w:eastAsia="標楷體" w:hAnsi="標楷體" w:cs="標楷體" w:hint="eastAsia"/>
+          <w:color w:val="000000"/>
+          <w:sz w:val="28"/>
+        </w:rPr>
+        <w:t>會於聊天室訊息框自動生成對應的房源</w:t>
+      </w:r>
+      <w:proofErr w:type="spellStart"/>
+      <w:r>
+        <w:rPr>
+          <w:rFonts w:ascii="標楷體" w:eastAsia="標楷體" w:hAnsi="標楷體" w:cs="標楷體"/>
+          <w:color w:val="000000"/>
+          <w:sz w:val="28"/>
+        </w:rPr>
+        <w:t>member</w:t>
+      </w:r>
+      <w:r>
+        <w:rPr>
+          <w:rFonts w:ascii="標楷體" w:eastAsia="標楷體" w:hAnsi="標楷體" w:cs="標楷體"/>
+          <w:color w:val="000000"/>
+          <w:sz w:val="28"/>
+        </w:rPr>
+        <w:softHyphen/>
+        <w:t>_id</w:t>
+      </w:r>
+      <w:proofErr w:type="spellEnd"/>
+      <w:r>
+        <w:rPr>
+          <w:rFonts w:ascii="標楷體" w:eastAsia="標楷體" w:hAnsi="標楷體" w:cs="標楷體" w:hint="eastAsia"/>
+          <w:color w:val="000000"/>
+          <w:sz w:val="28"/>
+        </w:rPr>
+        <w:t>及h</w:t>
+      </w:r>
+      <w:r>
+        <w:rPr>
+          <w:rFonts w:ascii="標楷體" w:eastAsia="標楷體" w:hAnsi="標楷體" w:cs="標楷體"/>
+          <w:color w:val="000000"/>
+          <w:sz w:val="28"/>
+        </w:rPr>
+        <w:t>id</w:t>
+      </w:r>
+      <w:r>
+        <w:rPr>
+          <w:rFonts w:ascii="標楷體" w:eastAsia="標楷體" w:hAnsi="標楷體" w:cs="標楷體" w:hint="eastAsia"/>
+          <w:color w:val="000000"/>
+          <w:sz w:val="28"/>
+        </w:rPr>
+        <w:t>。</w:t>
       </w:r>
     </w:p>
     <w:tbl>
@@ -2315,8 +2331,8 @@
               </w:rPr>
               <w:drawing>
                 <wp:inline distT="0" distB="0" distL="0" distR="0" wp14:anchorId="211F862C" wp14:editId="516B0B98">
-                  <wp:extent cx="1245768" cy="2700000"/>
-                  <wp:effectExtent l="0" t="0" r="0" b="5715"/>
+                  <wp:extent cx="1577973" cy="3420000"/>
+                  <wp:effectExtent l="0" t="0" r="3810" b="0"/>
                   <wp:docPr id="13" name="圖片 13"/>
                   <wp:cNvGraphicFramePr>
                     <a:graphicFrameLocks xmlns:a="http://schemas.openxmlformats.org/drawingml/2006/main" noChangeAspect="1"/>
@@ -2346,7 +2362,7 @@
                         <pic:spPr bwMode="auto">
                           <a:xfrm>
                             <a:off x="0" y="0"/>
-                            <a:ext cx="1245768" cy="2700000"/>
+                            <a:ext cx="1577973" cy="3420000"/>
                           </a:xfrm>
                           <a:prstGeom prst="rect">
                             <a:avLst/>
@@ -2385,17 +2401,16 @@
             </w:pPr>
             <w:r>
               <w:rPr>
-                <w:rFonts w:ascii="Times New Roman" w:eastAsia="標楷體" w:hAnsi="Times New Roman" w:cs="Times New Roman"/>
+                <w:rFonts w:ascii="標楷體" w:eastAsia="標楷體" w:hAnsi="標楷體" w:cs="標楷體"/>
                 <w:noProof/>
                 <w:color w:val="000000"/>
                 <w:sz w:val="28"/>
-                <w:szCs w:val="28"/>
               </w:rPr>
               <w:drawing>
-                <wp:inline distT="0" distB="0" distL="0" distR="0" wp14:anchorId="54EB866A" wp14:editId="6A906699">
-                  <wp:extent cx="1228688" cy="2700000"/>
-                  <wp:effectExtent l="0" t="0" r="0" b="5715"/>
-                  <wp:docPr id="15" name="圖片 15"/>
+                <wp:inline distT="0" distB="0" distL="0" distR="0">
+                  <wp:extent cx="1577609" cy="3420000"/>
+                  <wp:effectExtent l="0" t="0" r="3810" b="0"/>
+                  <wp:docPr id="1" name="圖片 1"/>
                   <wp:cNvGraphicFramePr>
                     <a:graphicFrameLocks xmlns:a="http://schemas.openxmlformats.org/drawingml/2006/main" noChangeAspect="1"/>
                   </wp:cNvGraphicFramePr>
@@ -2403,11 +2418,17 @@
                     <a:graphicData uri="http://schemas.openxmlformats.org/drawingml/2006/picture">
                       <pic:pic xmlns:pic="http://schemas.openxmlformats.org/drawingml/2006/picture">
                         <pic:nvPicPr>
-                          <pic:cNvPr id="1" name=""/>
+                          <pic:cNvPr id="1" name="Line聊天室1.jpg"/>
                           <pic:cNvPicPr/>
                         </pic:nvPicPr>
                         <pic:blipFill>
-                          <a:blip r:embed="rId9"/>
+                          <a:blip r:embed="rId9" cstate="print">
+                            <a:extLst>
+                              <a:ext uri="{28A0092B-C50C-407E-A947-70E740481C1C}">
+                                <a14:useLocalDpi xmlns:a14="http://schemas.microsoft.com/office/drawing/2010/main" val="0"/>
+                              </a:ext>
+                            </a:extLst>
+                          </a:blip>
                           <a:stretch>
                             <a:fillRect/>
                           </a:stretch>
@@ -2415,7 +2436,7 @@
                         <pic:spPr>
                           <a:xfrm>
                             <a:off x="0" y="0"/>
-                            <a:ext cx="1228688" cy="2700000"/>
+                            <a:ext cx="1577609" cy="3420000"/>
                           </a:xfrm>
                           <a:prstGeom prst="rect">
                             <a:avLst/>
@@ -2431,36 +2452,6 @@
         </w:tc>
       </w:tr>
     </w:tbl>
-    <w:p>
-      <w:pPr>
-        <w:pStyle w:val="a3"/>
-        <w:overflowPunct w:val="0"/>
-        <w:adjustRightInd w:val="0"/>
-        <w:snapToGrid w:val="0"/>
-        <w:spacing w:before="60" w:after="60"/>
-        <w:ind w:firstLineChars="200" w:firstLine="560"/>
-        <w:jc w:val="both"/>
-        <w:rPr>
-          <w:sz w:val="28"/>
-          <w:szCs w:val="28"/>
-        </w:rPr>
-      </w:pPr>
-    </w:p>
-    <w:p>
-      <w:pPr>
-        <w:pStyle w:val="a3"/>
-        <w:overflowPunct w:val="0"/>
-        <w:adjustRightInd w:val="0"/>
-        <w:snapToGrid w:val="0"/>
-        <w:spacing w:before="60" w:after="60"/>
-        <w:ind w:firstLineChars="200" w:firstLine="560"/>
-        <w:jc w:val="both"/>
-        <w:rPr>
-          <w:sz w:val="28"/>
-          <w:szCs w:val="28"/>
-        </w:rPr>
-      </w:pPr>
-    </w:p>
     <w:p>
       <w:pPr>
         <w:pStyle w:val="a3"/>
@@ -3003,8 +2994,6 @@
           </wp:inline>
         </w:drawing>
       </w:r>
-      <w:bookmarkStart w:id="2" w:name="_GoBack"/>
-      <w:bookmarkEnd w:id="2"/>
     </w:p>
     <w:p>
       <w:pPr>
@@ -3018,9 +3007,9 @@
           <w:sz w:val="28"/>
         </w:rPr>
       </w:pPr>
-      <w:bookmarkStart w:id="3" w:name="_Toc176721630"/>
-      <w:bookmarkStart w:id="4" w:name="_Toc176792701"/>
-      <w:bookmarkStart w:id="5" w:name="_Toc176792748"/>
+      <w:bookmarkStart w:id="2" w:name="_Toc176721630"/>
+      <w:bookmarkStart w:id="3" w:name="_Toc176792701"/>
+      <w:bookmarkStart w:id="4" w:name="_Toc176792748"/>
       <w:r>
         <w:rPr>
           <w:rFonts w:asciiTheme="minorEastAsia" w:hAnsiTheme="minorEastAsia"/>
@@ -3035,9 +3024,9 @@
         </w:rPr>
         <w:t>Line智能助手解說圖例</w:t>
       </w:r>
+      <w:bookmarkEnd w:id="2"/>
       <w:bookmarkEnd w:id="3"/>
       <w:bookmarkEnd w:id="4"/>
-      <w:bookmarkEnd w:id="5"/>
     </w:p>
     <w:p>
       <w:pPr>
@@ -3133,6 +3122,16 @@
         </w:rPr>
         <w:t>的選項</w:t>
       </w:r>
+      <w:r>
+        <w:rPr>
+          <w:rFonts w:ascii="標楷體" w:eastAsia="標楷體" w:hAnsi="標楷體" w:hint="eastAsia"/>
+          <w:b/>
+          <w:bCs/>
+          <w:color w:val="000000" w:themeColor="text1"/>
+          <w:sz w:val="28"/>
+        </w:rPr>
+        <w:t>。</w:t>
+      </w:r>
     </w:p>
     <w:p>
       <w:pPr>
@@ -3161,6 +3160,15 @@
         </w:rPr>
         <w:t>訂閱功能：會員依照自己的喜好選擇標籤，當有符合標籤的房源時，系統會自動推送</w:t>
       </w:r>
+      <w:r>
+        <w:rPr>
+          <w:rFonts w:ascii="標楷體" w:eastAsia="標楷體" w:hAnsi="標楷體" w:hint="eastAsia"/>
+          <w:bCs/>
+          <w:color w:val="000000" w:themeColor="text1"/>
+          <w:sz w:val="28"/>
+        </w:rPr>
+        <w:t>。</w:t>
+      </w:r>
     </w:p>
     <w:p>
       <w:pPr>
@@ -3188,6 +3196,15 @@
         </w:rPr>
         <w:t>瀏覽房屋資訊：使用者點擊房屋資訊卡片查看詳細的房屋資訊</w:t>
       </w:r>
+      <w:r>
+        <w:rPr>
+          <w:rFonts w:ascii="標楷體" w:eastAsia="標楷體" w:hAnsi="標楷體" w:hint="eastAsia"/>
+          <w:bCs/>
+          <w:color w:val="000000" w:themeColor="text1"/>
+          <w:sz w:val="28"/>
+        </w:rPr>
+        <w:t>。</w:t>
+      </w:r>
     </w:p>
     <w:p>
       <w:pPr>
@@ -3215,6 +3232,15 @@
         </w:rPr>
         <w:t>收藏房源：會員可收藏感興趣的房源並在需要時查看</w:t>
       </w:r>
+      <w:r>
+        <w:rPr>
+          <w:rFonts w:ascii="標楷體" w:eastAsia="標楷體" w:hAnsi="標楷體" w:hint="eastAsia"/>
+          <w:bCs/>
+          <w:color w:val="000000" w:themeColor="text1"/>
+          <w:sz w:val="28"/>
+        </w:rPr>
+        <w:t>。</w:t>
+      </w:r>
     </w:p>
     <w:p>
       <w:pPr>
@@ -3242,6 +3268,15 @@
         </w:rPr>
         <w:t>瀏覽歷史紀錄：會員可隨時查看曾經瀏覽過的房源</w:t>
       </w:r>
+      <w:r>
+        <w:rPr>
+          <w:rFonts w:ascii="標楷體" w:eastAsia="標楷體" w:hAnsi="標楷體" w:hint="eastAsia"/>
+          <w:bCs/>
+          <w:color w:val="000000" w:themeColor="text1"/>
+          <w:sz w:val="28"/>
+        </w:rPr>
+        <w:t>。</w:t>
+      </w:r>
     </w:p>
     <w:p>
       <w:pPr>
@@ -3250,9 +3285,11 @@
           <w:ilvl w:val="0"/>
           <w:numId w:val="3"/>
         </w:numPr>
+        <w:overflowPunct w:val="0"/>
         <w:adjustRightInd w:val="0"/>
         <w:snapToGrid w:val="0"/>
         <w:ind w:leftChars="237" w:left="992" w:hangingChars="151" w:hanging="423"/>
+        <w:jc w:val="both"/>
         <w:rPr>
           <w:rFonts w:ascii="標楷體" w:eastAsia="標楷體" w:hAnsi="標楷體"/>
           <w:bCs/>
@@ -3268,6 +3305,15 @@
           <w:sz w:val="28"/>
         </w:rPr>
         <w:t>房源管理：出租者（會員）可透過平台管理房源、更新出租資料</w:t>
+      </w:r>
+      <w:r>
+        <w:rPr>
+          <w:rFonts w:ascii="標楷體" w:eastAsia="標楷體" w:hAnsi="標楷體" w:hint="eastAsia"/>
+          <w:bCs/>
+          <w:color w:val="000000" w:themeColor="text1"/>
+          <w:sz w:val="28"/>
+        </w:rPr>
+        <w:t>。</w:t>
       </w:r>
     </w:p>
     <w:p>
@@ -3306,9 +3352,11 @@
           <w:ilvl w:val="0"/>
           <w:numId w:val="9"/>
         </w:numPr>
+        <w:overflowPunct w:val="0"/>
         <w:adjustRightInd w:val="0"/>
         <w:snapToGrid w:val="0"/>
         <w:ind w:leftChars="237" w:left="992" w:hangingChars="151" w:hanging="423"/>
+        <w:jc w:val="both"/>
         <w:rPr>
           <w:rFonts w:ascii="標楷體" w:eastAsia="標楷體" w:hAnsi="標楷體"/>
           <w:bCs/>
@@ -3343,7 +3391,67 @@
           <w:color w:val="000000" w:themeColor="text1"/>
           <w:sz w:val="28"/>
         </w:rPr>
-        <w:t>()</w:t>
+        <w:t>(</w:t>
+      </w:r>
+      <w:proofErr w:type="spellStart"/>
+      <w:r>
+        <w:rPr>
+          <w:rFonts w:ascii="標楷體" w:eastAsia="標楷體" w:hAnsi="標楷體"/>
+          <w:sz w:val="28"/>
+          <w:szCs w:val="28"/>
+        </w:rPr>
+        <w:t>CKIPtagger</w:t>
+      </w:r>
+      <w:proofErr w:type="spellEnd"/>
+      <w:r>
+        <w:rPr>
+          <w:rFonts w:ascii="標楷體" w:eastAsia="標楷體" w:hAnsi="標楷體" w:hint="eastAsia"/>
+          <w:sz w:val="28"/>
+          <w:szCs w:val="28"/>
+        </w:rPr>
+        <w:t>、</w:t>
+      </w:r>
+      <w:r>
+        <w:rPr>
+          <w:rFonts w:ascii="標楷體" w:eastAsia="標楷體" w:hAnsi="標楷體"/>
+          <w:sz w:val="28"/>
+          <w:szCs w:val="28"/>
+        </w:rPr>
+        <w:t>BERT</w:t>
+      </w:r>
+      <w:r>
+        <w:rPr>
+          <w:rFonts w:ascii="標楷體" w:eastAsia="標楷體" w:hAnsi="標楷體" w:hint="eastAsia"/>
+          <w:sz w:val="28"/>
+          <w:szCs w:val="28"/>
+        </w:rPr>
+        <w:t>、</w:t>
+      </w:r>
+      <w:r>
+        <w:rPr>
+          <w:rFonts w:ascii="標楷體" w:eastAsia="標楷體" w:hAnsi="標楷體"/>
+          <w:sz w:val="28"/>
+          <w:szCs w:val="28"/>
+        </w:rPr>
+        <w:t>YOLOv8</w:t>
+      </w:r>
+      <w:r>
+        <w:rPr>
+          <w:rFonts w:ascii="標楷體" w:eastAsia="標楷體" w:hAnsi="標楷體" w:hint="eastAsia"/>
+          <w:sz w:val="28"/>
+          <w:szCs w:val="28"/>
+        </w:rPr>
+        <w:t>、CLIP</w:t>
+      </w:r>
+      <w:r>
+        <w:rPr>
+          <w:rFonts w:ascii="標楷體" w:eastAsia="標楷體" w:hAnsi="標楷體" w:hint="eastAsia"/>
+          <w:b/>
+          <w:bCs/>
+          <w:color w:val="000000" w:themeColor="text1"/>
+          <w:sz w:val="28"/>
+        </w:rPr>
+        <w:t>)</w:t>
       </w:r>
       <w:r>
         <w:rPr>
@@ -3362,9 +3470,11 @@
           <w:ilvl w:val="0"/>
           <w:numId w:val="9"/>
         </w:numPr>
+        <w:overflowPunct w:val="0"/>
         <w:adjustRightInd w:val="0"/>
         <w:snapToGrid w:val="0"/>
         <w:ind w:leftChars="237" w:left="992" w:hangingChars="151" w:hanging="423"/>
+        <w:jc w:val="both"/>
         <w:rPr>
           <w:rFonts w:ascii="標楷體" w:eastAsia="標楷體" w:hAnsi="標楷體"/>
           <w:bCs/>
@@ -3389,9 +3499,11 @@
           <w:ilvl w:val="0"/>
           <w:numId w:val="9"/>
         </w:numPr>
+        <w:overflowPunct w:val="0"/>
         <w:adjustRightInd w:val="0"/>
         <w:snapToGrid w:val="0"/>
         <w:ind w:leftChars="237" w:left="992" w:hangingChars="151" w:hanging="423"/>
+        <w:jc w:val="both"/>
         <w:rPr>
           <w:rFonts w:ascii="標楷體" w:eastAsia="標楷體" w:hAnsi="標楷體"/>
           <w:bCs/>
@@ -3416,9 +3528,11 @@
           <w:ilvl w:val="0"/>
           <w:numId w:val="9"/>
         </w:numPr>
+        <w:overflowPunct w:val="0"/>
         <w:adjustRightInd w:val="0"/>
         <w:snapToGrid w:val="0"/>
         <w:ind w:leftChars="237" w:left="992" w:hangingChars="151" w:hanging="423"/>
+        <w:jc w:val="both"/>
         <w:rPr>
           <w:rFonts w:ascii="標楷體" w:eastAsia="標楷體" w:hAnsi="標楷體"/>
           <w:bCs/>
@@ -3434,7 +3548,29 @@
           <w:color w:val="000000" w:themeColor="text1"/>
           <w:sz w:val="28"/>
         </w:rPr>
-        <w:t>過濾重複刊登房源：</w:t>
+        <w:t>過濾重複</w:t>
+      </w:r>
+      <w:proofErr w:type="gramStart"/>
+      <w:r>
+        <w:rPr>
+          <w:rFonts w:ascii="標楷體" w:eastAsia="標楷體" w:hAnsi="標楷體" w:hint="eastAsia"/>
+          <w:b/>
+          <w:bCs/>
+          <w:color w:val="000000" w:themeColor="text1"/>
+          <w:sz w:val="28"/>
+        </w:rPr>
+        <w:t>刊登房源</w:t>
+      </w:r>
+      <w:proofErr w:type="gramEnd"/>
+      <w:r>
+        <w:rPr>
+          <w:rFonts w:ascii="標楷體" w:eastAsia="標楷體" w:hAnsi="標楷體" w:hint="eastAsia"/>
+          <w:b/>
+          <w:bCs/>
+          <w:color w:val="000000" w:themeColor="text1"/>
+          <w:sz w:val="28"/>
+        </w:rPr>
+        <w:t>：</w:t>
       </w:r>
       <w:r>
         <w:rPr>
@@ -3536,7 +3672,7 @@
           <w:color w:val="000000" w:themeColor="text1"/>
           <w:sz w:val="28"/>
         </w:rPr>
-        <w:t>致力</w:t>
+        <w:t>致</w:t>
       </w:r>
       <w:proofErr w:type="gramEnd"/>
       <w:r>
@@ -3546,7 +3682,7 @@
           <w:color w:val="000000" w:themeColor="text1"/>
           <w:sz w:val="28"/>
         </w:rPr>
-        <w:t>於鑽研此項技術</w:t>
+        <w:t>力於鑽研此項技術</w:t>
       </w:r>
       <w:r>
         <w:rPr>
@@ -3614,7 +3750,7 @@
         <w:adjustRightInd w:val="0"/>
         <w:snapToGrid w:val="0"/>
         <w:spacing w:before="60" w:after="60"/>
-        <w:ind w:leftChars="0" w:left="902" w:hanging="335"/>
+        <w:ind w:leftChars="0" w:left="284" w:hanging="284"/>
         <w:rPr>
           <w:rFonts w:ascii="標楷體" w:eastAsia="標楷體" w:hAnsi="標楷體"/>
           <w:bCs/>
@@ -3635,18 +3771,21 @@
     <w:tbl>
       <w:tblPr>
         <w:tblStyle w:val="aa"/>
-        <w:tblW w:w="0" w:type="auto"/>
-        <w:tblInd w:w="902" w:type="dxa"/>
+        <w:tblW w:w="8784" w:type="dxa"/>
+        <w:jc w:val="center"/>
         <w:tblLook w:val="04A0" w:firstRow="1" w:lastRow="0" w:firstColumn="1" w:lastColumn="0" w:noHBand="0" w:noVBand="1"/>
       </w:tblPr>
       <w:tblGrid>
-        <w:gridCol w:w="2212"/>
-        <w:gridCol w:w="5947"/>
+        <w:gridCol w:w="2263"/>
+        <w:gridCol w:w="6521"/>
       </w:tblGrid>
       <w:tr>
+        <w:trPr>
+          <w:jc w:val="center"/>
+        </w:trPr>
         <w:tc>
           <w:tcPr>
-            <w:tcW w:w="8159" w:type="dxa"/>
+            <w:tcW w:w="8784" w:type="dxa"/>
             <w:gridSpan w:val="2"/>
             <w:shd w:val="clear" w:color="auto" w:fill="DEC8DD"/>
           </w:tcPr>
@@ -3677,9 +3816,12 @@
         </w:tc>
       </w:tr>
       <w:tr>
+        <w:trPr>
+          <w:jc w:val="center"/>
+        </w:trPr>
         <w:tc>
           <w:tcPr>
-            <w:tcW w:w="2212" w:type="dxa"/>
+            <w:tcW w:w="2263" w:type="dxa"/>
           </w:tcPr>
           <w:p>
             <w:pPr>
@@ -3706,7 +3848,7 @@
         </w:tc>
         <w:tc>
           <w:tcPr>
-            <w:tcW w:w="5947" w:type="dxa"/>
+            <w:tcW w:w="6521" w:type="dxa"/>
           </w:tcPr>
           <w:p>
             <w:pPr>
@@ -3742,9 +3884,12 @@
         </w:tc>
       </w:tr>
       <w:tr>
+        <w:trPr>
+          <w:jc w:val="center"/>
+        </w:trPr>
         <w:tc>
           <w:tcPr>
-            <w:tcW w:w="8159" w:type="dxa"/>
+            <w:tcW w:w="8784" w:type="dxa"/>
             <w:gridSpan w:val="2"/>
             <w:shd w:val="clear" w:color="auto" w:fill="DEC8DD"/>
           </w:tcPr>
@@ -3783,9 +3928,12 @@
         </w:tc>
       </w:tr>
       <w:tr>
+        <w:trPr>
+          <w:jc w:val="center"/>
+        </w:trPr>
         <w:tc>
           <w:tcPr>
-            <w:tcW w:w="2212" w:type="dxa"/>
+            <w:tcW w:w="2263" w:type="dxa"/>
             <w:vAlign w:val="center"/>
           </w:tcPr>
           <w:p>
@@ -3813,7 +3961,7 @@
         </w:tc>
         <w:tc>
           <w:tcPr>
-            <w:tcW w:w="5947" w:type="dxa"/>
+            <w:tcW w:w="6521" w:type="dxa"/>
             <w:vAlign w:val="center"/>
           </w:tcPr>
           <w:p>
@@ -3843,9 +3991,12 @@
         </w:tc>
       </w:tr>
       <w:tr>
+        <w:trPr>
+          <w:jc w:val="center"/>
+        </w:trPr>
         <w:tc>
           <w:tcPr>
-            <w:tcW w:w="2212" w:type="dxa"/>
+            <w:tcW w:w="2263" w:type="dxa"/>
             <w:vAlign w:val="center"/>
           </w:tcPr>
           <w:p>
@@ -3873,7 +4024,7 @@
         </w:tc>
         <w:tc>
           <w:tcPr>
-            <w:tcW w:w="5947" w:type="dxa"/>
+            <w:tcW w:w="6521" w:type="dxa"/>
             <w:vAlign w:val="center"/>
           </w:tcPr>
           <w:p>
@@ -3925,9 +4076,12 @@
         </w:tc>
       </w:tr>
       <w:tr>
+        <w:trPr>
+          <w:jc w:val="center"/>
+        </w:trPr>
         <w:tc>
           <w:tcPr>
-            <w:tcW w:w="2212" w:type="dxa"/>
+            <w:tcW w:w="2263" w:type="dxa"/>
             <w:vAlign w:val="center"/>
           </w:tcPr>
           <w:p>
@@ -3955,7 +4109,7 @@
         </w:tc>
         <w:tc>
           <w:tcPr>
-            <w:tcW w:w="5947" w:type="dxa"/>
+            <w:tcW w:w="6521" w:type="dxa"/>
             <w:vAlign w:val="center"/>
           </w:tcPr>
           <w:p>
@@ -4039,9 +4193,12 @@
         </w:tc>
       </w:tr>
       <w:tr>
+        <w:trPr>
+          <w:jc w:val="center"/>
+        </w:trPr>
         <w:tc>
           <w:tcPr>
-            <w:tcW w:w="8159" w:type="dxa"/>
+            <w:tcW w:w="8784" w:type="dxa"/>
             <w:gridSpan w:val="2"/>
             <w:shd w:val="clear" w:color="auto" w:fill="DEC8DD"/>
             <w:vAlign w:val="center"/>
@@ -4088,9 +4245,12 @@
         </w:tc>
       </w:tr>
       <w:tr>
+        <w:trPr>
+          <w:jc w:val="center"/>
+        </w:trPr>
         <w:tc>
           <w:tcPr>
-            <w:tcW w:w="2212" w:type="dxa"/>
+            <w:tcW w:w="2263" w:type="dxa"/>
             <w:vAlign w:val="center"/>
           </w:tcPr>
           <w:p>
@@ -4118,7 +4278,7 @@
         </w:tc>
         <w:tc>
           <w:tcPr>
-            <w:tcW w:w="5947" w:type="dxa"/>
+            <w:tcW w:w="6521" w:type="dxa"/>
             <w:vAlign w:val="center"/>
           </w:tcPr>
           <w:p>
@@ -4164,9 +4324,12 @@
         </w:tc>
       </w:tr>
       <w:tr>
+        <w:trPr>
+          <w:jc w:val="center"/>
+        </w:trPr>
         <w:tc>
           <w:tcPr>
-            <w:tcW w:w="2212" w:type="dxa"/>
+            <w:tcW w:w="2263" w:type="dxa"/>
             <w:vAlign w:val="center"/>
           </w:tcPr>
           <w:p>
@@ -4194,7 +4357,7 @@
         </w:tc>
         <w:tc>
           <w:tcPr>
-            <w:tcW w:w="5947" w:type="dxa"/>
+            <w:tcW w:w="6521" w:type="dxa"/>
             <w:vAlign w:val="center"/>
           </w:tcPr>
           <w:p>
@@ -4230,9 +4393,12 @@
         </w:tc>
       </w:tr>
       <w:tr>
+        <w:trPr>
+          <w:jc w:val="center"/>
+        </w:trPr>
         <w:tc>
           <w:tcPr>
-            <w:tcW w:w="2212" w:type="dxa"/>
+            <w:tcW w:w="2263" w:type="dxa"/>
             <w:vAlign w:val="center"/>
           </w:tcPr>
           <w:p>
@@ -4260,7 +4426,7 @@
         </w:tc>
         <w:tc>
           <w:tcPr>
-            <w:tcW w:w="5947" w:type="dxa"/>
+            <w:tcW w:w="6521" w:type="dxa"/>
             <w:vAlign w:val="center"/>
           </w:tcPr>
           <w:p>
@@ -4288,9 +4454,12 @@
         </w:tc>
       </w:tr>
       <w:tr>
+        <w:trPr>
+          <w:jc w:val="center"/>
+        </w:trPr>
         <w:tc>
           <w:tcPr>
-            <w:tcW w:w="8159" w:type="dxa"/>
+            <w:tcW w:w="8784" w:type="dxa"/>
             <w:gridSpan w:val="2"/>
             <w:shd w:val="clear" w:color="auto" w:fill="DEC8DD"/>
           </w:tcPr>
@@ -4321,9 +4490,12 @@
         </w:tc>
       </w:tr>
       <w:tr>
+        <w:trPr>
+          <w:jc w:val="center"/>
+        </w:trPr>
         <w:tc>
           <w:tcPr>
-            <w:tcW w:w="2212" w:type="dxa"/>
+            <w:tcW w:w="2263" w:type="dxa"/>
             <w:vAlign w:val="center"/>
           </w:tcPr>
           <w:p>
@@ -4353,7 +4525,7 @@
         </w:tc>
         <w:tc>
           <w:tcPr>
-            <w:tcW w:w="5947" w:type="dxa"/>
+            <w:tcW w:w="6521" w:type="dxa"/>
             <w:vAlign w:val="center"/>
           </w:tcPr>
           <w:p>
@@ -4423,9 +4595,12 @@
         </w:tc>
       </w:tr>
       <w:tr>
+        <w:trPr>
+          <w:jc w:val="center"/>
+        </w:trPr>
         <w:tc>
           <w:tcPr>
-            <w:tcW w:w="2212" w:type="dxa"/>
+            <w:tcW w:w="2263" w:type="dxa"/>
             <w:vAlign w:val="center"/>
           </w:tcPr>
           <w:p>
@@ -4455,7 +4630,7 @@
         </w:tc>
         <w:tc>
           <w:tcPr>
-            <w:tcW w:w="5947" w:type="dxa"/>
+            <w:tcW w:w="6521" w:type="dxa"/>
             <w:vAlign w:val="center"/>
           </w:tcPr>
           <w:p>
@@ -4503,9 +4678,12 @@
         </w:tc>
       </w:tr>
       <w:tr>
+        <w:trPr>
+          <w:jc w:val="center"/>
+        </w:trPr>
         <w:tc>
           <w:tcPr>
-            <w:tcW w:w="2212" w:type="dxa"/>
+            <w:tcW w:w="2263" w:type="dxa"/>
             <w:vAlign w:val="center"/>
           </w:tcPr>
           <w:p>
@@ -4535,7 +4713,7 @@
         </w:tc>
         <w:tc>
           <w:tcPr>
-            <w:tcW w:w="5947" w:type="dxa"/>
+            <w:tcW w:w="6521" w:type="dxa"/>
             <w:vAlign w:val="center"/>
           </w:tcPr>
           <w:p>
@@ -4585,9 +4763,12 @@
         </w:tc>
       </w:tr>
       <w:tr>
+        <w:trPr>
+          <w:jc w:val="center"/>
+        </w:trPr>
         <w:tc>
           <w:tcPr>
-            <w:tcW w:w="8159" w:type="dxa"/>
+            <w:tcW w:w="8784" w:type="dxa"/>
             <w:gridSpan w:val="2"/>
             <w:shd w:val="clear" w:color="auto" w:fill="DEC8DD"/>
             <w:vAlign w:val="center"/>
@@ -4620,9 +4801,12 @@
         </w:tc>
       </w:tr>
       <w:tr>
+        <w:trPr>
+          <w:jc w:val="center"/>
+        </w:trPr>
         <w:tc>
           <w:tcPr>
-            <w:tcW w:w="2212" w:type="dxa"/>
+            <w:tcW w:w="2263" w:type="dxa"/>
             <w:vAlign w:val="center"/>
           </w:tcPr>
           <w:p>
@@ -4652,7 +4836,7 @@
         </w:tc>
         <w:tc>
           <w:tcPr>
-            <w:tcW w:w="5947" w:type="dxa"/>
+            <w:tcW w:w="6521" w:type="dxa"/>
             <w:vAlign w:val="center"/>
           </w:tcPr>
           <w:p>
@@ -4700,9 +4884,12 @@
         </w:tc>
       </w:tr>
       <w:tr>
+        <w:trPr>
+          <w:jc w:val="center"/>
+        </w:trPr>
         <w:tc>
           <w:tcPr>
-            <w:tcW w:w="2212" w:type="dxa"/>
+            <w:tcW w:w="2263" w:type="dxa"/>
             <w:vAlign w:val="center"/>
           </w:tcPr>
           <w:p>
@@ -4732,7 +4919,7 @@
         </w:tc>
         <w:tc>
           <w:tcPr>
-            <w:tcW w:w="5947" w:type="dxa"/>
+            <w:tcW w:w="6521" w:type="dxa"/>
             <w:vAlign w:val="center"/>
           </w:tcPr>
           <w:p>
@@ -4790,7 +4977,7 @@
         <w:adjustRightInd w:val="0"/>
         <w:snapToGrid w:val="0"/>
         <w:spacing w:before="60" w:after="60"/>
-        <w:ind w:leftChars="0" w:left="902" w:hanging="335"/>
+        <w:ind w:leftChars="0" w:left="284" w:hanging="284"/>
         <w:rPr>
           <w:rFonts w:ascii="標楷體" w:eastAsia="標楷體" w:hAnsi="標楷體"/>
           <w:bCs/>
@@ -4818,7 +5005,7 @@
         <w:adjustRightInd w:val="0"/>
         <w:snapToGrid w:val="0"/>
         <w:spacing w:before="60" w:after="60"/>
-        <w:ind w:leftChars="400" w:left="1520" w:hangingChars="200" w:hanging="560"/>
+        <w:ind w:leftChars="118" w:left="706" w:hangingChars="151" w:hanging="423"/>
         <w:jc w:val="both"/>
         <w:rPr>
           <w:rFonts w:ascii="標楷體" w:eastAsia="標楷體" w:hAnsi="標楷體" w:cs="Times New Roman"/>
@@ -4860,11 +5047,10 @@
         <w:adjustRightInd w:val="0"/>
         <w:snapToGrid w:val="0"/>
         <w:spacing w:before="60" w:after="60"/>
-        <w:ind w:leftChars="400" w:left="1521" w:hangingChars="200" w:hanging="561"/>
+        <w:ind w:leftChars="118" w:left="706" w:hangingChars="151" w:hanging="423"/>
         <w:jc w:val="both"/>
         <w:rPr>
           <w:rFonts w:ascii="標楷體" w:eastAsia="標楷體" w:hAnsi="標楷體" w:cs="Times New Roman"/>
-          <w:b/>
           <w:sz w:val="28"/>
           <w:szCs w:val="28"/>
         </w:rPr>
@@ -4872,7 +5058,6 @@
       <w:r>
         <w:rPr>
           <w:rFonts w:ascii="標楷體" w:eastAsia="標楷體" w:hAnsi="標楷體" w:cs="Times New Roman"/>
-          <w:b/>
           <w:sz w:val="28"/>
           <w:szCs w:val="28"/>
         </w:rPr>
@@ -4881,7 +5066,6 @@
       <w:r>
         <w:rPr>
           <w:rFonts w:ascii="標楷體" w:eastAsia="標楷體" w:hAnsi="標楷體" w:cs="Times New Roman" w:hint="eastAsia"/>
-          <w:b/>
           <w:sz w:val="28"/>
           <w:szCs w:val="28"/>
         </w:rPr>
@@ -4890,19 +5074,10 @@
       <w:r>
         <w:rPr>
           <w:rFonts w:ascii="標楷體" w:eastAsia="標楷體" w:hAnsi="標楷體" w:cs="Times New Roman" w:hint="eastAsia"/>
-          <w:b/>
-          <w:sz w:val="28"/>
-          <w:szCs w:val="28"/>
-        </w:rPr>
-        <w:t>Neo4j開發的原生圖形資料庫 (Native Graph Database)實現了</w:t>
-      </w:r>
-      <w:r>
-        <w:rPr>
-          <w:rFonts w:ascii="標楷體" w:eastAsia="標楷體" w:hAnsi="標楷體" w:hint="eastAsia"/>
-          <w:b/>
-          <w:sz w:val="28"/>
-        </w:rPr>
-        <w:t>使用知識圖譜的方式，將資料互相作關聯有助於比較各項資訊，協助我們達成AI辨識的功能。</w:t>
+          <w:sz w:val="28"/>
+          <w:szCs w:val="28"/>
+        </w:rPr>
+        <w:t>Neo4j開發的原生圖形資料庫 (Native Graph Database)實現了使用知識圖譜的方式，將資料互相作關聯有助於比較各項資訊，協助我們達成AI辨識的功能。</w:t>
       </w:r>
     </w:p>
     <w:p>
@@ -4915,7 +5090,7 @@
         <w:adjustRightInd w:val="0"/>
         <w:snapToGrid w:val="0"/>
         <w:spacing w:before="60" w:after="60"/>
-        <w:ind w:leftChars="400" w:left="1520" w:hangingChars="200" w:hanging="560"/>
+        <w:ind w:leftChars="118" w:left="706" w:hangingChars="151" w:hanging="423"/>
         <w:jc w:val="both"/>
         <w:rPr>
           <w:rFonts w:ascii="標楷體" w:eastAsia="標楷體" w:hAnsi="標楷體" w:cs="Times New Roman"/>
@@ -4974,10 +5149,10 @@
         <w:adjustRightInd w:val="0"/>
         <w:snapToGrid w:val="0"/>
         <w:spacing w:before="60" w:after="60"/>
-        <w:ind w:leftChars="400" w:left="1520" w:hangingChars="200" w:hanging="560"/>
+        <w:ind w:leftChars="118" w:left="706" w:hangingChars="151" w:hanging="423"/>
         <w:jc w:val="both"/>
         <w:rPr>
-          <w:rFonts w:ascii="標楷體" w:eastAsia="標楷體" w:hAnsi="標楷體" w:cs="Times New Roman"/>
+          <w:rFonts w:ascii="標楷體" w:eastAsia="標楷體" w:hAnsi="標楷體" w:cs="Times New Roman" w:hint="eastAsia"/>
           <w:sz w:val="28"/>
           <w:szCs w:val="28"/>
         </w:rPr>
@@ -5067,78 +5242,91 @@
         <w:adjustRightInd w:val="0"/>
         <w:snapToGrid w:val="0"/>
         <w:spacing w:before="60" w:after="60"/>
-        <w:ind w:leftChars="400" w:left="1521" w:hangingChars="200" w:hanging="561"/>
+        <w:ind w:leftChars="118" w:left="706" w:hangingChars="151" w:hanging="423"/>
         <w:jc w:val="both"/>
         <w:rPr>
           <w:rFonts w:ascii="標楷體" w:eastAsia="標楷體" w:hAnsi="標楷體" w:cs="Times New Roman"/>
           <w:b/>
           <w:sz w:val="28"/>
           <w:szCs w:val="28"/>
-          <w:highlight w:val="yellow"/>
-        </w:rPr>
-      </w:pPr>
+        </w:rPr>
+      </w:pPr>
+      <w:proofErr w:type="spellStart"/>
       <w:r>
         <w:rPr>
           <w:rFonts w:ascii="標楷體" w:eastAsia="標楷體" w:hAnsi="標楷體" w:cs="Times New Roman"/>
           <w:b/>
           <w:sz w:val="28"/>
           <w:szCs w:val="28"/>
-          <w:highlight w:val="yellow"/>
-        </w:rPr>
-        <w:lastRenderedPageBreak/>
-        <w:t>Line</w:t>
-      </w:r>
+        </w:rPr>
+        <w:t>ChatGPT</w:t>
+      </w:r>
+      <w:proofErr w:type="spellEnd"/>
       <w:r>
         <w:rPr>
           <w:rFonts w:ascii="標楷體" w:eastAsia="標楷體" w:hAnsi="標楷體" w:cs="Times New Roman" w:hint="eastAsia"/>
           <w:b/>
           <w:sz w:val="28"/>
           <w:szCs w:val="28"/>
-          <w:highlight w:val="yellow"/>
-        </w:rPr>
-        <w:t>機器人</w:t>
-      </w:r>
+        </w:rPr>
+        <w:t xml:space="preserve"> API：利用</w:t>
+      </w:r>
+      <w:proofErr w:type="spellStart"/>
       <w:r>
         <w:rPr>
           <w:rFonts w:ascii="標楷體" w:eastAsia="標楷體" w:hAnsi="標楷體" w:cs="Times New Roman"/>
           <w:b/>
           <w:sz w:val="28"/>
           <w:szCs w:val="28"/>
-          <w:highlight w:val="yellow"/>
-        </w:rPr>
-        <w:t>：</w:t>
-      </w:r>
+        </w:rPr>
+        <w:t>ChatGPT</w:t>
+      </w:r>
+      <w:proofErr w:type="spellEnd"/>
       <w:r>
         <w:rPr>
           <w:rFonts w:ascii="標楷體" w:eastAsia="標楷體" w:hAnsi="標楷體" w:cs="Times New Roman" w:hint="eastAsia"/>
           <w:b/>
           <w:sz w:val="28"/>
           <w:szCs w:val="28"/>
-          <w:highlight w:val="yellow"/>
-        </w:rPr>
-        <w:t>利用</w:t>
-      </w:r>
-      <w:proofErr w:type="spellStart"/>
+        </w:rPr>
+        <w:t xml:space="preserve"> 提供API服務</w:t>
+      </w:r>
+      <w:r>
+        <w:rPr>
+          <w:rFonts w:ascii="標楷體" w:eastAsia="標楷體" w:hAnsi="標楷體" w:cs="Times New Roman" w:hint="eastAsia"/>
+          <w:b/>
+          <w:sz w:val="28"/>
+          <w:szCs w:val="28"/>
+        </w:rPr>
+        <w:t>連結</w:t>
+      </w:r>
       <w:r>
         <w:rPr>
           <w:rFonts w:ascii="標楷體" w:eastAsia="標楷體" w:hAnsi="標楷體" w:cs="Times New Roman"/>
           <w:b/>
           <w:sz w:val="28"/>
           <w:szCs w:val="28"/>
-          <w:highlight w:val="yellow"/>
-        </w:rPr>
-        <w:t>ChatGPT</w:t>
-      </w:r>
-      <w:proofErr w:type="spellEnd"/>
+        </w:rPr>
+        <w:t>Line</w:t>
+      </w:r>
       <w:r>
         <w:rPr>
           <w:rFonts w:ascii="標楷體" w:eastAsia="標楷體" w:hAnsi="標楷體" w:cs="Times New Roman" w:hint="eastAsia"/>
           <w:b/>
           <w:sz w:val="28"/>
           <w:szCs w:val="28"/>
-          <w:highlight w:val="yellow"/>
-        </w:rPr>
-        <w:t xml:space="preserve"> API連結</w:t>
+        </w:rPr>
+        <w:t>機器人提供一</w:t>
+      </w:r>
+      <w:r>
+        <w:rPr>
+          <w:rFonts w:ascii="標楷體" w:eastAsia="標楷體" w:hAnsi="標楷體" w:cs="Times New Roman" w:hint="eastAsia"/>
+          <w:b/>
+          <w:sz w:val="28"/>
+          <w:szCs w:val="28"/>
+        </w:rPr>
+        <w:lastRenderedPageBreak/>
+        <w:t>個無時間差的即時訊息服務</w:t>
       </w:r>
       <w:r>
         <w:rPr>
@@ -5146,27 +5334,6 @@
           <w:b/>
           <w:sz w:val="28"/>
           <w:szCs w:val="28"/>
-          <w:highlight w:val="yellow"/>
-        </w:rPr>
-        <w:t>Line</w:t>
-      </w:r>
-      <w:r>
-        <w:rPr>
-          <w:rFonts w:ascii="標楷體" w:eastAsia="標楷體" w:hAnsi="標楷體" w:cs="Times New Roman" w:hint="eastAsia"/>
-          <w:b/>
-          <w:sz w:val="28"/>
-          <w:szCs w:val="28"/>
-          <w:highlight w:val="yellow"/>
-        </w:rPr>
-        <w:t>機器人提供一個無時間差的即時訊息服務</w:t>
-      </w:r>
-      <w:r>
-        <w:rPr>
-          <w:rFonts w:ascii="標楷體" w:eastAsia="標楷體" w:hAnsi="標楷體" w:cs="Times New Roman"/>
-          <w:b/>
-          <w:sz w:val="28"/>
-          <w:szCs w:val="28"/>
-          <w:highlight w:val="yellow"/>
         </w:rPr>
         <w:t>。</w:t>
       </w:r>
@@ -5181,99 +5348,23 @@
         <w:adjustRightInd w:val="0"/>
         <w:snapToGrid w:val="0"/>
         <w:spacing w:before="60" w:after="60"/>
-        <w:ind w:leftChars="400" w:left="1521" w:hangingChars="200" w:hanging="561"/>
+        <w:ind w:leftChars="118" w:left="706" w:hangingChars="151" w:hanging="423"/>
         <w:jc w:val="both"/>
         <w:rPr>
           <w:rFonts w:ascii="標楷體" w:eastAsia="標楷體" w:hAnsi="標楷體" w:cs="Times New Roman"/>
           <w:b/>
           <w:sz w:val="28"/>
           <w:szCs w:val="28"/>
-          <w:highlight w:val="yellow"/>
-        </w:rPr>
-      </w:pPr>
-      <w:proofErr w:type="spellStart"/>
-      <w:r>
-        <w:rPr>
-          <w:rFonts w:ascii="標楷體" w:eastAsia="標楷體" w:hAnsi="標楷體" w:cs="Times New Roman"/>
-          <w:b/>
-          <w:sz w:val="28"/>
-          <w:szCs w:val="28"/>
-          <w:highlight w:val="yellow"/>
-        </w:rPr>
-        <w:t>ChatGPT</w:t>
-      </w:r>
-      <w:proofErr w:type="spellEnd"/>
+        </w:rPr>
+      </w:pPr>
       <w:r>
         <w:rPr>
           <w:rFonts w:ascii="標楷體" w:eastAsia="標楷體" w:hAnsi="標楷體" w:cs="Times New Roman" w:hint="eastAsia"/>
           <w:b/>
           <w:sz w:val="28"/>
           <w:szCs w:val="28"/>
-          <w:highlight w:val="yellow"/>
-        </w:rPr>
-        <w:t xml:space="preserve"> API</w:t>
-      </w:r>
-      <w:r>
-        <w:rPr>
-          <w:rFonts w:ascii="標楷體" w:eastAsia="標楷體" w:hAnsi="標楷體" w:cs="Times New Roman" w:hint="eastAsia"/>
-          <w:b/>
-          <w:sz w:val="28"/>
-          <w:szCs w:val="28"/>
-          <w:highlight w:val="yellow"/>
-        </w:rPr>
-        <w:t>：利用</w:t>
-      </w:r>
-      <w:proofErr w:type="spellStart"/>
-      <w:r>
-        <w:rPr>
-          <w:rFonts w:ascii="標楷體" w:eastAsia="標楷體" w:hAnsi="標楷體" w:cs="Times New Roman"/>
-          <w:b/>
-          <w:sz w:val="28"/>
-          <w:szCs w:val="28"/>
-          <w:highlight w:val="yellow"/>
-        </w:rPr>
-        <w:t>ChatGPT</w:t>
-      </w:r>
-      <w:proofErr w:type="spellEnd"/>
-      <w:r>
-        <w:rPr>
-          <w:rFonts w:ascii="標楷體" w:eastAsia="標楷體" w:hAnsi="標楷體" w:cs="Times New Roman" w:hint="eastAsia"/>
-          <w:b/>
-          <w:sz w:val="28"/>
-          <w:szCs w:val="28"/>
-          <w:highlight w:val="yellow"/>
-        </w:rPr>
-        <w:t xml:space="preserve"> </w:t>
-      </w:r>
-      <w:r>
-        <w:rPr>
-          <w:rFonts w:ascii="標楷體" w:eastAsia="標楷體" w:hAnsi="標楷體" w:cs="Times New Roman" w:hint="eastAsia"/>
-          <w:b/>
-          <w:sz w:val="28"/>
-          <w:szCs w:val="28"/>
-          <w:highlight w:val="yellow"/>
-        </w:rPr>
-        <w:t>提供</w:t>
-      </w:r>
-      <w:r>
-        <w:rPr>
-          <w:rFonts w:ascii="標楷體" w:eastAsia="標楷體" w:hAnsi="標楷體" w:cs="Times New Roman" w:hint="eastAsia"/>
-          <w:b/>
-          <w:sz w:val="28"/>
-          <w:szCs w:val="28"/>
-          <w:highlight w:val="yellow"/>
-        </w:rPr>
-        <w:t>API</w:t>
-      </w:r>
-      <w:r>
-        <w:rPr>
-          <w:rFonts w:ascii="標楷體" w:eastAsia="標楷體" w:hAnsi="標楷體" w:cs="Times New Roman" w:hint="eastAsia"/>
-          <w:b/>
-          <w:sz w:val="28"/>
-          <w:szCs w:val="28"/>
-          <w:highlight w:val="yellow"/>
-        </w:rPr>
-        <w:t>服務來</w:t>
+        </w:rPr>
+        <w:t>Anaconda：擁有許多豐富資料套件，能夠輔助各種資料邏輯運算，我們使用Anaconda來解決版本問題。</w:t>
       </w:r>
     </w:p>
     <w:p>
@@ -5286,21 +5377,41 @@
         <w:adjustRightInd w:val="0"/>
         <w:snapToGrid w:val="0"/>
         <w:spacing w:before="60" w:after="60"/>
-        <w:ind w:leftChars="400" w:left="1520" w:hangingChars="200" w:hanging="560"/>
+        <w:ind w:leftChars="118" w:left="706" w:hangingChars="151" w:hanging="423"/>
         <w:jc w:val="both"/>
         <w:rPr>
           <w:rFonts w:ascii="標楷體" w:eastAsia="標楷體" w:hAnsi="標楷體" w:cs="Times New Roman"/>
-          <w:sz w:val="28"/>
-          <w:szCs w:val="28"/>
-        </w:rPr>
-      </w:pPr>
+          <w:b/>
+          <w:sz w:val="28"/>
+          <w:szCs w:val="28"/>
+        </w:rPr>
+      </w:pPr>
+      <w:r>
+        <w:rPr>
+          <w:rFonts w:ascii="標楷體" w:eastAsia="標楷體" w:hAnsi="標楷體" w:cs="Times New Roman"/>
+          <w:b/>
+          <w:sz w:val="28"/>
+          <w:szCs w:val="28"/>
+        </w:rPr>
+        <w:t>CLIP</w:t>
+      </w:r>
       <w:r>
         <w:rPr>
           <w:rFonts w:ascii="標楷體" w:eastAsia="標楷體" w:hAnsi="標楷體" w:cs="Times New Roman" w:hint="eastAsia"/>
-          <w:sz w:val="28"/>
-          <w:szCs w:val="28"/>
-        </w:rPr>
-        <w:t>Anaconda：擁有許多豐富資料套件，能夠輔助各種資料邏輯運算，我們使用Anaconda來解決版本問題。</w:t>
+          <w:b/>
+          <w:sz w:val="28"/>
+          <w:szCs w:val="28"/>
+        </w:rPr>
+        <w:t>：可以同時訓練圖像和文本，將它們映射到相同的向量空間，使圖像和文本之間的相似度可以被計算和比較，</w:t>
+      </w:r>
+      <w:r>
+        <w:rPr>
+          <w:rFonts w:ascii="標楷體" w:eastAsia="標楷體" w:hAnsi="標楷體" w:cs="Times New Roman"/>
+          <w:b/>
+          <w:sz w:val="28"/>
+          <w:szCs w:val="28"/>
+        </w:rPr>
+        <w:t>我們使用 CLIP 將物品轉換為文字描述。</w:t>
       </w:r>
     </w:p>
     <w:p>
@@ -5313,7 +5424,7 @@
         <w:adjustRightInd w:val="0"/>
         <w:snapToGrid w:val="0"/>
         <w:spacing w:before="60" w:after="60"/>
-        <w:ind w:leftChars="400" w:left="1521" w:hangingChars="200" w:hanging="561"/>
+        <w:ind w:leftChars="118" w:left="706" w:hangingChars="151" w:hanging="423"/>
         <w:jc w:val="both"/>
         <w:rPr>
           <w:rFonts w:ascii="標楷體" w:eastAsia="標楷體" w:hAnsi="標楷體" w:cs="Times New Roman"/>
@@ -5329,7 +5440,7 @@
           <w:sz w:val="28"/>
           <w:szCs w:val="28"/>
         </w:rPr>
-        <w:t>CLIP</w:t>
+        <w:t>YOLOv8</w:t>
       </w:r>
       <w:r>
         <w:rPr>
@@ -5338,7 +5449,7 @@
           <w:sz w:val="28"/>
           <w:szCs w:val="28"/>
         </w:rPr>
-        <w:t>：可以同時訓練圖像和文本，將它們映射到相同的向量空間，使圖像和文本之間的相似度可以被計算和比較，</w:t>
+        <w:t>：能夠在單次前向傳播中同時進行多個物體的檢測和分類，適合用於各種實時物體檢測和圖像處理任務，我們使用</w:t>
       </w:r>
       <w:r>
         <w:rPr>
@@ -5347,7 +5458,7 @@
           <w:sz w:val="28"/>
           <w:szCs w:val="28"/>
         </w:rPr>
-        <w:t>我們使用 CLIP 將物品轉換為文字描述。</w:t>
+        <w:t xml:space="preserve"> YOLOv8 來偵測物品。</w:t>
       </w:r>
     </w:p>
     <w:p>
@@ -5360,7 +5471,7 @@
         <w:adjustRightInd w:val="0"/>
         <w:snapToGrid w:val="0"/>
         <w:spacing w:before="60" w:after="60"/>
-        <w:ind w:leftChars="400" w:left="1521" w:hangingChars="200" w:hanging="561"/>
+        <w:ind w:leftChars="118" w:left="706" w:hangingChars="151" w:hanging="423"/>
         <w:jc w:val="both"/>
         <w:rPr>
           <w:rFonts w:ascii="標楷體" w:eastAsia="標楷體" w:hAnsi="標楷體" w:cs="Times New Roman"/>
@@ -5369,6 +5480,7 @@
           <w:szCs w:val="28"/>
         </w:rPr>
       </w:pPr>
+      <w:proofErr w:type="spellStart"/>
       <w:r>
         <w:rPr>
           <w:rFonts w:ascii="標楷體" w:eastAsia="標楷體" w:hAnsi="標楷體" w:cs="Times New Roman"/>
@@ -5376,8 +5488,9 @@
           <w:sz w:val="28"/>
           <w:szCs w:val="28"/>
         </w:rPr>
-        <w:t>YOLOv8</w:t>
-      </w:r>
+        <w:t>CKIPtagger</w:t>
+      </w:r>
+      <w:proofErr w:type="spellEnd"/>
       <w:r>
         <w:rPr>
           <w:rFonts w:ascii="標楷體" w:eastAsia="標楷體" w:hAnsi="標楷體" w:cs="Times New Roman" w:hint="eastAsia"/>
@@ -5385,7 +5498,27 @@
           <w:sz w:val="28"/>
           <w:szCs w:val="28"/>
         </w:rPr>
-        <w:t>：能夠在單次前向傳播中同時進行多個物體的檢測和分類，適合用於各種實時物體檢測和圖像處理任務，我們使用</w:t>
+        <w:t>：提供了詞性標</w:t>
+      </w:r>
+      <w:proofErr w:type="gramStart"/>
+      <w:r>
+        <w:rPr>
+          <w:rFonts w:ascii="標楷體" w:eastAsia="標楷體" w:hAnsi="標楷體" w:cs="Times New Roman" w:hint="eastAsia"/>
+          <w:b/>
+          <w:sz w:val="28"/>
+          <w:szCs w:val="28"/>
+        </w:rPr>
+        <w:t>註</w:t>
+      </w:r>
+      <w:proofErr w:type="gramEnd"/>
+      <w:r>
+        <w:rPr>
+          <w:rFonts w:ascii="標楷體" w:eastAsia="標楷體" w:hAnsi="標楷體" w:cs="Times New Roman" w:hint="eastAsia"/>
+          <w:b/>
+          <w:sz w:val="28"/>
+          <w:szCs w:val="28"/>
+        </w:rPr>
+        <w:t>、命名實體識別和依存句法分析等功能，我們使用</w:t>
       </w:r>
       <w:r>
         <w:rPr>
@@ -5394,7 +5527,27 @@
           <w:sz w:val="28"/>
           <w:szCs w:val="28"/>
         </w:rPr>
-        <w:t xml:space="preserve"> YOLOv8 來偵測物品。</w:t>
+        <w:t xml:space="preserve"> </w:t>
+      </w:r>
+      <w:proofErr w:type="spellStart"/>
+      <w:r>
+        <w:rPr>
+          <w:rFonts w:ascii="標楷體" w:eastAsia="標楷體" w:hAnsi="標楷體" w:cs="Times New Roman"/>
+          <w:b/>
+          <w:sz w:val="28"/>
+          <w:szCs w:val="28"/>
+        </w:rPr>
+        <w:t>CKIPtagger</w:t>
+      </w:r>
+      <w:proofErr w:type="spellEnd"/>
+      <w:r>
+        <w:rPr>
+          <w:rFonts w:ascii="標楷體" w:eastAsia="標楷體" w:hAnsi="標楷體" w:cs="Times New Roman"/>
+          <w:b/>
+          <w:sz w:val="28"/>
+          <w:szCs w:val="28"/>
+        </w:rPr>
+        <w:t xml:space="preserve"> 進行中文分詞。</w:t>
       </w:r>
     </w:p>
     <w:p>
@@ -5407,7 +5560,7 @@
         <w:adjustRightInd w:val="0"/>
         <w:snapToGrid w:val="0"/>
         <w:spacing w:before="60" w:after="60"/>
-        <w:ind w:leftChars="400" w:left="1521" w:hangingChars="200" w:hanging="561"/>
+        <w:ind w:leftChars="118" w:left="706" w:hangingChars="151" w:hanging="423"/>
         <w:jc w:val="both"/>
         <w:rPr>
           <w:rFonts w:ascii="標楷體" w:eastAsia="標楷體" w:hAnsi="標楷體" w:cs="Times New Roman"/>
@@ -5416,7 +5569,6 @@
           <w:szCs w:val="28"/>
         </w:rPr>
       </w:pPr>
-      <w:proofErr w:type="spellStart"/>
       <w:r>
         <w:rPr>
           <w:rFonts w:ascii="標楷體" w:eastAsia="標楷體" w:hAnsi="標楷體" w:cs="Times New Roman"/>
@@ -5424,9 +5576,26 @@
           <w:sz w:val="28"/>
           <w:szCs w:val="28"/>
         </w:rPr>
-        <w:t>CKIPtagger</w:t>
-      </w:r>
-      <w:proofErr w:type="spellEnd"/>
+        <w:t>BERT</w:t>
+      </w:r>
+      <w:r>
+        <w:rPr>
+          <w:rFonts w:ascii="標楷體" w:eastAsia="標楷體" w:hAnsi="標楷體" w:cs="Times New Roman"/>
+          <w:b/>
+          <w:sz w:val="28"/>
+          <w:szCs w:val="28"/>
+        </w:rPr>
+        <w:t>:</w:t>
+      </w:r>
+      <w:r>
+        <w:rPr>
+          <w:rFonts w:ascii="標楷體" w:eastAsia="標楷體" w:hAnsi="標楷體" w:cs="Times New Roman"/>
+          <w:b/>
+          <w:sz w:val="28"/>
+          <w:szCs w:val="28"/>
+        </w:rPr>
+        <w:t>通過雙向編碼器表徵學習，可以更好地理解上下文信息</w:t>
+      </w:r>
       <w:r>
         <w:rPr>
           <w:rFonts w:ascii="標楷體" w:eastAsia="標楷體" w:hAnsi="標楷體" w:cs="Times New Roman" w:hint="eastAsia"/>
@@ -5434,9 +5603,17 @@
           <w:sz w:val="28"/>
           <w:szCs w:val="28"/>
         </w:rPr>
-        <w:t>：提供了詞性標</w:t>
-      </w:r>
-      <w:proofErr w:type="gramStart"/>
+        <w:t>，</w:t>
+      </w:r>
+      <w:r>
+        <w:rPr>
+          <w:rFonts w:ascii="標楷體" w:eastAsia="標楷體" w:hAnsi="標楷體" w:cs="Times New Roman"/>
+          <w:b/>
+          <w:sz w:val="28"/>
+          <w:szCs w:val="28"/>
+        </w:rPr>
+        <w:t>並廣泛應用於文本分類、問答系統、命名實體識別等任務</w:t>
+      </w:r>
       <w:r>
         <w:rPr>
           <w:rFonts w:ascii="標楷體" w:eastAsia="標楷體" w:hAnsi="標楷體" w:cs="Times New Roman" w:hint="eastAsia"/>
@@ -5444,17 +5621,7 @@
           <w:sz w:val="28"/>
           <w:szCs w:val="28"/>
         </w:rPr>
-        <w:t>註</w:t>
-      </w:r>
-      <w:proofErr w:type="gramEnd"/>
-      <w:r>
-        <w:rPr>
-          <w:rFonts w:ascii="標楷體" w:eastAsia="標楷體" w:hAnsi="標楷體" w:cs="Times New Roman" w:hint="eastAsia"/>
-          <w:b/>
-          <w:sz w:val="28"/>
-          <w:szCs w:val="28"/>
-        </w:rPr>
-        <w:t>、命名實體識別和依存句法分析等功能，我們使用</w:t>
+        <w:t>，</w:t>
       </w:r>
       <w:r>
         <w:rPr>
@@ -5463,9 +5630,9 @@
           <w:sz w:val="28"/>
           <w:szCs w:val="28"/>
         </w:rPr>
-        <w:t xml:space="preserve"> </w:t>
-      </w:r>
-      <w:proofErr w:type="spellStart"/>
+        <w:t>我們使用 BERT 進行</w:t>
+      </w:r>
+      <w:proofErr w:type="gramStart"/>
       <w:r>
         <w:rPr>
           <w:rFonts w:ascii="標楷體" w:eastAsia="標楷體" w:hAnsi="標楷體" w:cs="Times New Roman"/>
@@ -5473,9 +5640,9 @@
           <w:sz w:val="28"/>
           <w:szCs w:val="28"/>
         </w:rPr>
-        <w:t>CKIPtagger</w:t>
-      </w:r>
-      <w:proofErr w:type="spellEnd"/>
+        <w:t>分詞轉詞向量</w:t>
+      </w:r>
+      <w:proofErr w:type="gramEnd"/>
       <w:r>
         <w:rPr>
           <w:rFonts w:ascii="標楷體" w:eastAsia="標楷體" w:hAnsi="標楷體" w:cs="Times New Roman"/>
@@ -5483,7 +5650,7 @@
           <w:sz w:val="28"/>
           <w:szCs w:val="28"/>
         </w:rPr>
-        <w:t xml:space="preserve"> 進行中文分詞。</w:t>
+        <w:t>，然後進行比對。</w:t>
       </w:r>
     </w:p>
     <w:p>
@@ -5491,102 +5658,147 @@
         <w:pStyle w:val="a3"/>
         <w:numPr>
           <w:ilvl w:val="0"/>
-          <w:numId w:val="8"/>
+          <w:numId w:val="6"/>
         </w:numPr>
         <w:adjustRightInd w:val="0"/>
         <w:snapToGrid w:val="0"/>
         <w:spacing w:before="60" w:after="60"/>
-        <w:ind w:leftChars="400" w:left="1521" w:hangingChars="200" w:hanging="561"/>
-        <w:jc w:val="both"/>
+        <w:ind w:leftChars="0" w:left="284" w:hanging="284"/>
+        <w:rPr>
+          <w:rFonts w:ascii="標楷體" w:eastAsia="標楷體" w:hAnsi="標楷體" w:cs="Times New Roman" w:hint="eastAsia"/>
+          <w:sz w:val="28"/>
+          <w:szCs w:val="28"/>
+        </w:rPr>
+      </w:pPr>
+      <w:r>
+        <w:rPr>
+          <w:rFonts w:ascii="標楷體" w:eastAsia="標楷體" w:hAnsi="標楷體" w:cs="Times New Roman" w:hint="eastAsia"/>
+          <w:sz w:val="28"/>
+          <w:szCs w:val="28"/>
+        </w:rPr>
+        <w:t>各項</w:t>
+      </w:r>
+      <w:r>
+        <w:rPr>
+          <w:rFonts w:ascii="標楷體" w:eastAsia="標楷體" w:hAnsi="標楷體" w:hint="eastAsia"/>
+          <w:bCs/>
+          <w:color w:val="000000" w:themeColor="text1"/>
+          <w:sz w:val="28"/>
+        </w:rPr>
+        <w:t>技術</w:t>
+      </w:r>
+      <w:r>
+        <w:rPr>
+          <w:rFonts w:ascii="標楷體" w:eastAsia="標楷體" w:hAnsi="標楷體" w:cs="Times New Roman" w:hint="eastAsia"/>
+          <w:sz w:val="28"/>
+          <w:szCs w:val="28"/>
+        </w:rPr>
+        <w:t>運用於系統中</w:t>
+      </w:r>
+      <w:r>
+        <w:rPr>
+          <w:rFonts w:ascii="標楷體" w:eastAsia="標楷體" w:hAnsi="標楷體" w:cs="Times New Roman" w:hint="eastAsia"/>
+          <w:sz w:val="28"/>
+          <w:szCs w:val="28"/>
+        </w:rPr>
+        <w:t>之</w:t>
+      </w:r>
+      <w:r>
+        <w:rPr>
+          <w:rFonts w:ascii="標楷體" w:eastAsia="標楷體" w:hAnsi="標楷體" w:cs="Times New Roman" w:hint="eastAsia"/>
+          <w:sz w:val="28"/>
+          <w:szCs w:val="28"/>
+        </w:rPr>
+        <w:t>圖例</w:t>
+      </w:r>
+      <w:r>
+        <w:rPr>
+          <w:rFonts w:ascii="標楷體" w:eastAsia="標楷體" w:hAnsi="標楷體" w:cs="Times New Roman" w:hint="eastAsia"/>
+          <w:sz w:val="28"/>
+          <w:szCs w:val="28"/>
+        </w:rPr>
+        <w:t>(編號對應以</w:t>
+      </w:r>
+      <w:bookmarkStart w:id="5" w:name="_GoBack"/>
+      <w:bookmarkEnd w:id="5"/>
+      <w:r>
+        <w:rPr>
+          <w:rFonts w:ascii="標楷體" w:eastAsia="標楷體" w:hAnsi="標楷體" w:cs="Times New Roman" w:hint="eastAsia"/>
+          <w:sz w:val="28"/>
+          <w:szCs w:val="28"/>
+        </w:rPr>
+        <w:t>上技術)</w:t>
+      </w:r>
+    </w:p>
+    <w:p>
+      <w:pPr>
+        <w:adjustRightInd w:val="0"/>
+        <w:snapToGrid w:val="0"/>
+        <w:spacing w:before="60" w:after="60"/>
+        <w:jc w:val="center"/>
+        <w:rPr>
+          <w:rFonts w:ascii="標楷體" w:eastAsia="標楷體" w:hAnsi="標楷體" w:cs="Times New Roman" w:hint="eastAsia"/>
+          <w:b/>
+          <w:sz w:val="28"/>
+          <w:szCs w:val="28"/>
+        </w:rPr>
+      </w:pPr>
+      <w:r>
         <w:rPr>
           <w:rFonts w:ascii="標楷體" w:eastAsia="標楷體" w:hAnsi="標楷體" w:cs="Times New Roman"/>
           <w:b/>
-          <w:sz w:val="28"/>
-          <w:szCs w:val="28"/>
-        </w:rPr>
-      </w:pPr>
-      <w:r>
-        <w:rPr>
-          <w:rFonts w:ascii="標楷體" w:eastAsia="標楷體" w:hAnsi="標楷體" w:cs="Times New Roman"/>
-          <w:b/>
-          <w:sz w:val="28"/>
-          <w:szCs w:val="28"/>
-        </w:rPr>
-        <w:t>BERT</w:t>
-      </w:r>
-      <w:r>
-        <w:rPr>
-          <w:rFonts w:ascii="標楷體" w:eastAsia="標楷體" w:hAnsi="標楷體" w:cs="Times New Roman"/>
-          <w:b/>
-          <w:sz w:val="28"/>
-          <w:szCs w:val="28"/>
-        </w:rPr>
-        <w:t>:</w:t>
-      </w:r>
-      <w:r>
-        <w:rPr>
-          <w:rFonts w:ascii="標楷體" w:eastAsia="標楷體" w:hAnsi="標楷體" w:cs="Times New Roman"/>
-          <w:b/>
-          <w:sz w:val="28"/>
-          <w:szCs w:val="28"/>
-        </w:rPr>
-        <w:t>通過雙向編碼器表徵學習，可以更好地理解上下文信息</w:t>
-      </w:r>
-      <w:r>
-        <w:rPr>
-          <w:rFonts w:ascii="標楷體" w:eastAsia="標楷體" w:hAnsi="標楷體" w:cs="Times New Roman" w:hint="eastAsia"/>
-          <w:b/>
-          <w:sz w:val="28"/>
-          <w:szCs w:val="28"/>
-        </w:rPr>
-        <w:t>，</w:t>
-      </w:r>
-      <w:r>
-        <w:rPr>
-          <w:rFonts w:ascii="標楷體" w:eastAsia="標楷體" w:hAnsi="標楷體" w:cs="Times New Roman"/>
-          <w:b/>
-          <w:sz w:val="28"/>
-          <w:szCs w:val="28"/>
-        </w:rPr>
-        <w:t>並廣泛應用於文本分類、問答系統、命名實體識別等任務</w:t>
-      </w:r>
-      <w:r>
-        <w:rPr>
-          <w:rFonts w:ascii="標楷體" w:eastAsia="標楷體" w:hAnsi="標楷體" w:cs="Times New Roman" w:hint="eastAsia"/>
-          <w:b/>
-          <w:sz w:val="28"/>
-          <w:szCs w:val="28"/>
-        </w:rPr>
-        <w:t>，</w:t>
-      </w:r>
-      <w:r>
-        <w:rPr>
-          <w:rFonts w:ascii="標楷體" w:eastAsia="標楷體" w:hAnsi="標楷體" w:cs="Times New Roman"/>
-          <w:b/>
-          <w:sz w:val="28"/>
-          <w:szCs w:val="28"/>
-        </w:rPr>
-        <w:t>我們使用 BERT 進行</w:t>
-      </w:r>
-      <w:proofErr w:type="gramStart"/>
-      <w:r>
-        <w:rPr>
-          <w:rFonts w:ascii="標楷體" w:eastAsia="標楷體" w:hAnsi="標楷體" w:cs="Times New Roman"/>
-          <w:b/>
-          <w:sz w:val="28"/>
-          <w:szCs w:val="28"/>
-        </w:rPr>
-        <w:t>分詞轉詞向量</w:t>
-      </w:r>
-      <w:proofErr w:type="gramEnd"/>
-      <w:r>
-        <w:rPr>
-          <w:rFonts w:ascii="標楷體" w:eastAsia="標楷體" w:hAnsi="標楷體" w:cs="Times New Roman"/>
-          <w:b/>
-          <w:sz w:val="28"/>
-          <w:szCs w:val="28"/>
-        </w:rPr>
-        <w:t>，然後進行比對。</w:t>
+          <w:noProof/>
+          <w:sz w:val="28"/>
+          <w:szCs w:val="28"/>
+        </w:rPr>
+        <w:drawing>
+          <wp:inline distT="0" distB="0" distL="0" distR="0">
+            <wp:extent cx="4807010" cy="2886327"/>
+            <wp:effectExtent l="0" t="0" r="0" b="9525"/>
+            <wp:docPr id="3" name="圖片 3"/>
+            <wp:cNvGraphicFramePr>
+              <a:graphicFrameLocks xmlns:a="http://schemas.openxmlformats.org/drawingml/2006/main" noChangeAspect="1"/>
+            </wp:cNvGraphicFramePr>
+            <a:graphic xmlns:a="http://schemas.openxmlformats.org/drawingml/2006/main">
+              <a:graphicData uri="http://schemas.openxmlformats.org/drawingml/2006/picture">
+                <pic:pic xmlns:pic="http://schemas.openxmlformats.org/drawingml/2006/picture">
+                  <pic:nvPicPr>
+                    <pic:cNvPr id="0" name="Picture 1"/>
+                    <pic:cNvPicPr>
+                      <a:picLocks noChangeAspect="1" noChangeArrowheads="1"/>
+                    </pic:cNvPicPr>
+                  </pic:nvPicPr>
+                  <pic:blipFill>
+                    <a:blip r:embed="rId12" cstate="print">
+                      <a:extLst>
+                        <a:ext uri="{28A0092B-C50C-407E-A947-70E740481C1C}">
+                          <a14:useLocalDpi xmlns:a14="http://schemas.microsoft.com/office/drawing/2010/main" val="0"/>
+                        </a:ext>
+                      </a:extLst>
+                    </a:blip>
+                    <a:srcRect/>
+                    <a:stretch>
+                      <a:fillRect/>
+                    </a:stretch>
+                  </pic:blipFill>
+                  <pic:spPr bwMode="auto">
+                    <a:xfrm>
+                      <a:off x="0" y="0"/>
+                      <a:ext cx="4899625" cy="2941937"/>
+                    </a:xfrm>
+                    <a:prstGeom prst="rect">
+                      <a:avLst/>
+                    </a:prstGeom>
+                    <a:noFill/>
+                    <a:ln>
+                      <a:noFill/>
+                    </a:ln>
+                  </pic:spPr>
+                </pic:pic>
+              </a:graphicData>
+            </a:graphic>
+          </wp:inline>
+        </w:drawing>
       </w:r>
     </w:p>
     <w:p>
@@ -5998,6 +6210,7 @@
           <w:color w:val="000000" w:themeColor="text1"/>
           <w:sz w:val="28"/>
         </w:rPr>
+        <w:lastRenderedPageBreak/>
         <w:t>結語</w:t>
       </w:r>
     </w:p>
@@ -6789,7 +7002,7 @@
   <w:abstractNum w:abstractNumId="6" w15:restartNumberingAfterBreak="0">
     <w:nsid w:val="3BE87868"/>
     <w:multiLevelType w:val="hybridMultilevel"/>
-    <w:tmpl w:val="26A4A630"/>
+    <w:tmpl w:val="60700492"/>
     <w:lvl w:ilvl="0" w:tplc="0409000B">
       <w:start w:val="1"/>
       <w:numFmt w:val="bullet"/>
@@ -8569,7 +8782,7 @@
 </file>
 
 <file path=customXml/itemProps1.xml><?xml version="1.0" encoding="utf-8"?>
-<ds:datastoreItem xmlns:ds="http://schemas.openxmlformats.org/officeDocument/2006/customXml" ds:itemID="{0244CECA-2DE3-4C94-9024-6E6D9B4D0629}">
+<ds:datastoreItem xmlns:ds="http://schemas.openxmlformats.org/officeDocument/2006/customXml" ds:itemID="{057D5A47-494F-49D4-9741-453D8C7CF15A}">
   <ds:schemaRefs>
     <ds:schemaRef ds:uri="http://schemas.openxmlformats.org/officeDocument/2006/bibliography"/>
   </ds:schemaRefs>

--- a/research-paper/competition/系統概述文件.docx
+++ b/research-paper/competition/系統概述文件.docx
@@ -181,7 +181,7 @@
         <w:snapToGrid w:val="0"/>
         <w:ind w:left="1620"/>
         <w:rPr>
-          <w:rFonts w:ascii="標楷體" w:eastAsia="標楷體" w:hAnsi="標楷體" w:hint="eastAsia"/>
+          <w:rFonts w:ascii="標楷體" w:eastAsia="標楷體" w:hAnsi="標楷體"/>
           <w:bCs/>
           <w:color w:val="000000" w:themeColor="text1"/>
           <w:sz w:val="28"/>
@@ -454,7 +454,7 @@
           <w:color w:val="000000" w:themeColor="text1"/>
           <w:sz w:val="28"/>
         </w:rPr>
-        <w:t>使租房</w:t>
+        <w:t>使租</w:t>
       </w:r>
       <w:proofErr w:type="gramEnd"/>
       <w:r>
@@ -464,7 +464,7 @@
           <w:color w:val="000000" w:themeColor="text1"/>
           <w:sz w:val="28"/>
         </w:rPr>
-        <w:t>過程更加便利以及快速，也改善了大部分租屋平台的缺點。從使用者的角度出發，</w:t>
+        <w:t>房過程更加便利以及快速，也改善了大部分租屋平台的缺點。從使用者的角度出發，</w:t>
       </w:r>
       <w:proofErr w:type="gramStart"/>
       <w:r>
@@ -1594,7 +1594,7 @@
         <w:spacing w:before="60" w:after="60"/>
         <w:ind w:leftChars="0" w:left="560"/>
         <w:rPr>
-          <w:rFonts w:ascii="標楷體" w:eastAsia="標楷體" w:hAnsi="標楷體" w:hint="eastAsia"/>
+          <w:rFonts w:ascii="標楷體" w:eastAsia="標楷體" w:hAnsi="標楷體"/>
           <w:bCs/>
           <w:color w:val="000000" w:themeColor="text1"/>
           <w:sz w:val="28"/>
@@ -1609,7 +1609,7 @@
         <w:spacing w:before="60" w:after="60"/>
         <w:ind w:leftChars="0" w:left="560"/>
         <w:rPr>
-          <w:rFonts w:ascii="標楷體" w:eastAsia="標楷體" w:hAnsi="標楷體" w:hint="eastAsia"/>
+          <w:rFonts w:ascii="標楷體" w:eastAsia="標楷體" w:hAnsi="標楷體"/>
           <w:bCs/>
           <w:color w:val="000000" w:themeColor="text1"/>
           <w:sz w:val="28"/>
@@ -2702,335 +2702,6 @@
     <w:p>
       <w:pPr>
         <w:pStyle w:val="a3"/>
-        <w:overflowPunct w:val="0"/>
-        <w:adjustRightInd w:val="0"/>
-        <w:snapToGrid w:val="0"/>
-        <w:spacing w:before="60" w:after="60"/>
-        <w:ind w:leftChars="0" w:left="0" w:firstLineChars="200" w:firstLine="560"/>
-        <w:jc w:val="both"/>
-        <w:rPr>
-          <w:sz w:val="28"/>
-          <w:szCs w:val="28"/>
-        </w:rPr>
-      </w:pPr>
-      <w:r>
-        <w:rPr>
-          <w:rFonts w:hint="eastAsia"/>
-          <w:sz w:val="28"/>
-          <w:szCs w:val="28"/>
-        </w:rPr>
-        <w:t>當使用者想</w:t>
-      </w:r>
-      <w:r>
-        <w:rPr>
-          <w:rFonts w:ascii="標楷體" w:eastAsia="標楷體" w:hAnsi="標楷體" w:cs="標楷體" w:hint="eastAsia"/>
-          <w:color w:val="000000"/>
-          <w:sz w:val="28"/>
-        </w:rPr>
-        <w:t>比較</w:t>
-      </w:r>
-      <w:r>
-        <w:rPr>
-          <w:rFonts w:hint="eastAsia"/>
-          <w:sz w:val="28"/>
-          <w:szCs w:val="28"/>
-        </w:rPr>
-        <w:t>房源</w:t>
-      </w:r>
-      <w:r>
-        <w:rPr>
-          <w:rFonts w:hint="eastAsia"/>
-          <w:sz w:val="28"/>
-          <w:szCs w:val="28"/>
-        </w:rPr>
-        <w:t>1</w:t>
-      </w:r>
-      <w:r>
-        <w:rPr>
-          <w:rFonts w:hint="eastAsia"/>
-          <w:sz w:val="28"/>
-          <w:szCs w:val="28"/>
-        </w:rPr>
-        <w:t>（</w:t>
-      </w:r>
-      <w:r>
-        <w:rPr>
-          <w:rFonts w:hint="eastAsia"/>
-          <w:sz w:val="28"/>
-          <w:szCs w:val="28"/>
-        </w:rPr>
-        <w:t>ID1</w:t>
-      </w:r>
-      <w:r>
-        <w:rPr>
-          <w:rFonts w:hint="eastAsia"/>
-          <w:sz w:val="28"/>
-          <w:szCs w:val="28"/>
-        </w:rPr>
-        <w:t>）及房源</w:t>
-      </w:r>
-      <w:r>
-        <w:rPr>
-          <w:rFonts w:hint="eastAsia"/>
-          <w:sz w:val="28"/>
-          <w:szCs w:val="28"/>
-        </w:rPr>
-        <w:t>2</w:t>
-      </w:r>
-      <w:r>
-        <w:rPr>
-          <w:rFonts w:hint="eastAsia"/>
-          <w:sz w:val="28"/>
-          <w:szCs w:val="28"/>
-        </w:rPr>
-        <w:t>（</w:t>
-      </w:r>
-      <w:r>
-        <w:rPr>
-          <w:rFonts w:hint="eastAsia"/>
-          <w:sz w:val="28"/>
-          <w:szCs w:val="28"/>
-        </w:rPr>
-        <w:t>ID2</w:t>
-      </w:r>
-      <w:r>
-        <w:rPr>
-          <w:rFonts w:hint="eastAsia"/>
-          <w:sz w:val="28"/>
-          <w:szCs w:val="28"/>
-        </w:rPr>
-        <w:t>）時，首先會提出想了解的問題。我們</w:t>
-      </w:r>
-      <w:r>
-        <w:rPr>
-          <w:rFonts w:hint="eastAsia"/>
-          <w:sz w:val="28"/>
-          <w:szCs w:val="28"/>
-        </w:rPr>
-        <w:t>將</w:t>
-      </w:r>
-      <w:r>
-        <w:rPr>
-          <w:rFonts w:hint="eastAsia"/>
-          <w:sz w:val="28"/>
-          <w:szCs w:val="28"/>
-        </w:rPr>
-        <w:t>Metadata</w:t>
-      </w:r>
-      <w:r>
-        <w:rPr>
-          <w:rFonts w:hint="eastAsia"/>
-          <w:sz w:val="28"/>
-          <w:szCs w:val="28"/>
-        </w:rPr>
-        <w:t>進行資料清洗。清洗後的資料被傳送至</w:t>
-      </w:r>
-      <w:r>
-        <w:rPr>
-          <w:rFonts w:hint="eastAsia"/>
-          <w:sz w:val="28"/>
-          <w:szCs w:val="28"/>
-        </w:rPr>
-        <w:t>Neo4j</w:t>
-      </w:r>
-      <w:r>
-        <w:rPr>
-          <w:rFonts w:hint="eastAsia"/>
-          <w:sz w:val="28"/>
-          <w:szCs w:val="28"/>
-        </w:rPr>
-        <w:t>，取得相關聯的資料。系統將這些資料傳送給</w:t>
-      </w:r>
-      <w:r>
-        <w:rPr>
-          <w:rFonts w:hint="eastAsia"/>
-          <w:sz w:val="28"/>
-          <w:szCs w:val="28"/>
-        </w:rPr>
-        <w:t xml:space="preserve"> </w:t>
-      </w:r>
-      <w:proofErr w:type="spellStart"/>
-      <w:r>
-        <w:rPr>
-          <w:rFonts w:hint="eastAsia"/>
-          <w:sz w:val="28"/>
-          <w:szCs w:val="28"/>
-        </w:rPr>
-        <w:t>ChatGPT</w:t>
-      </w:r>
-      <w:proofErr w:type="spellEnd"/>
-      <w:r>
-        <w:rPr>
-          <w:rFonts w:hint="eastAsia"/>
-          <w:sz w:val="28"/>
-          <w:szCs w:val="28"/>
-        </w:rPr>
-        <w:t xml:space="preserve"> API </w:t>
-      </w:r>
-      <w:r>
-        <w:rPr>
-          <w:rFonts w:hint="eastAsia"/>
-          <w:sz w:val="28"/>
-          <w:szCs w:val="28"/>
-        </w:rPr>
-        <w:t>進行分析和比較，最後生成比較結果，並透過</w:t>
-      </w:r>
-      <w:r>
-        <w:rPr>
-          <w:rFonts w:hint="eastAsia"/>
-          <w:sz w:val="28"/>
-          <w:szCs w:val="28"/>
-        </w:rPr>
-        <w:t xml:space="preserve"> Li</w:t>
-      </w:r>
-      <w:r>
-        <w:rPr>
-          <w:sz w:val="28"/>
-          <w:szCs w:val="28"/>
-        </w:rPr>
-        <w:t>ne</w:t>
-      </w:r>
-      <w:r>
-        <w:rPr>
-          <w:rFonts w:hint="eastAsia"/>
-          <w:sz w:val="28"/>
-          <w:szCs w:val="28"/>
-        </w:rPr>
-        <w:t>將結果回傳給使用者，解答使用者對於</w:t>
-      </w:r>
-      <w:r>
-        <w:rPr>
-          <w:rFonts w:hint="eastAsia"/>
-          <w:sz w:val="28"/>
-          <w:szCs w:val="28"/>
-        </w:rPr>
-        <w:t xml:space="preserve"> ID1 </w:t>
-      </w:r>
-      <w:r>
-        <w:rPr>
-          <w:rFonts w:hint="eastAsia"/>
-          <w:sz w:val="28"/>
-          <w:szCs w:val="28"/>
-        </w:rPr>
-        <w:t>和</w:t>
-      </w:r>
-      <w:r>
-        <w:rPr>
-          <w:rFonts w:hint="eastAsia"/>
-          <w:sz w:val="28"/>
-          <w:szCs w:val="28"/>
-        </w:rPr>
-        <w:t xml:space="preserve"> ID2 </w:t>
-      </w:r>
-      <w:r>
-        <w:rPr>
-          <w:rFonts w:hint="eastAsia"/>
-          <w:sz w:val="28"/>
-          <w:szCs w:val="28"/>
-        </w:rPr>
-        <w:t>的差異問題。</w:t>
-      </w:r>
-    </w:p>
-    <w:p>
-      <w:pPr>
-        <w:adjustRightInd w:val="0"/>
-        <w:snapToGrid w:val="0"/>
-        <w:spacing w:before="60" w:after="60"/>
-        <w:jc w:val="center"/>
-        <w:rPr>
-          <w:rFonts w:ascii="標楷體" w:eastAsia="標楷體" w:hAnsi="標楷體"/>
-          <w:bCs/>
-          <w:color w:val="000000" w:themeColor="text1"/>
-          <w:sz w:val="28"/>
-        </w:rPr>
-      </w:pPr>
-      <w:r>
-        <w:rPr>
-          <w:rFonts w:ascii="標楷體" w:eastAsia="標楷體" w:hAnsi="標楷體"/>
-          <w:bCs/>
-          <w:noProof/>
-          <w:color w:val="000000" w:themeColor="text1"/>
-          <w:sz w:val="28"/>
-        </w:rPr>
-        <w:drawing>
-          <wp:inline distT="0" distB="0" distL="0" distR="0">
-            <wp:extent cx="3369898" cy="1872000"/>
-            <wp:effectExtent l="0" t="0" r="2540" b="0"/>
-            <wp:docPr id="4" name="圖片 4"/>
-            <wp:cNvGraphicFramePr>
-              <a:graphicFrameLocks xmlns:a="http://schemas.openxmlformats.org/drawingml/2006/main" noChangeAspect="1"/>
-            </wp:cNvGraphicFramePr>
-            <a:graphic xmlns:a="http://schemas.openxmlformats.org/drawingml/2006/main">
-              <a:graphicData uri="http://schemas.openxmlformats.org/drawingml/2006/picture">
-                <pic:pic xmlns:pic="http://schemas.openxmlformats.org/drawingml/2006/picture">
-                  <pic:nvPicPr>
-                    <pic:cNvPr id="4" name="比賽-Line智能助手解說圖例.png"/>
-                    <pic:cNvPicPr/>
-                  </pic:nvPicPr>
-                  <pic:blipFill>
-                    <a:blip r:embed="rId11" cstate="print">
-                      <a:extLst>
-                        <a:ext uri="{28A0092B-C50C-407E-A947-70E740481C1C}">
-                          <a14:useLocalDpi xmlns:a14="http://schemas.microsoft.com/office/drawing/2010/main" val="0"/>
-                        </a:ext>
-                      </a:extLst>
-                    </a:blip>
-                    <a:stretch>
-                      <a:fillRect/>
-                    </a:stretch>
-                  </pic:blipFill>
-                  <pic:spPr>
-                    <a:xfrm>
-                      <a:off x="0" y="0"/>
-                      <a:ext cx="3369898" cy="1872000"/>
-                    </a:xfrm>
-                    <a:prstGeom prst="rect">
-                      <a:avLst/>
-                    </a:prstGeom>
-                  </pic:spPr>
-                </pic:pic>
-              </a:graphicData>
-            </a:graphic>
-          </wp:inline>
-        </w:drawing>
-      </w:r>
-    </w:p>
-    <w:p>
-      <w:pPr>
-        <w:adjustRightInd w:val="0"/>
-        <w:snapToGrid w:val="0"/>
-        <w:spacing w:before="60" w:after="60"/>
-        <w:ind w:leftChars="175" w:left="420"/>
-        <w:jc w:val="center"/>
-        <w:rPr>
-          <w:rFonts w:asciiTheme="minorEastAsia" w:hAnsiTheme="minorEastAsia"/>
-          <w:sz w:val="28"/>
-        </w:rPr>
-      </w:pPr>
-      <w:bookmarkStart w:id="2" w:name="_Toc176721630"/>
-      <w:bookmarkStart w:id="3" w:name="_Toc176792701"/>
-      <w:bookmarkStart w:id="4" w:name="_Toc176792748"/>
-      <w:r>
-        <w:rPr>
-          <w:rFonts w:asciiTheme="minorEastAsia" w:hAnsiTheme="minorEastAsia"/>
-          <w:sz w:val="28"/>
-        </w:rPr>
-        <w:sym w:font="Wingdings 3" w:char="F070"/>
-      </w:r>
-      <w:r>
-        <w:rPr>
-          <w:rFonts w:asciiTheme="minorEastAsia" w:hAnsiTheme="minorEastAsia" w:hint="eastAsia"/>
-          <w:sz w:val="28"/>
-        </w:rPr>
-        <w:t>Line智能助手解說圖例</w:t>
-      </w:r>
-      <w:bookmarkEnd w:id="2"/>
-      <w:bookmarkEnd w:id="3"/>
-      <w:bookmarkEnd w:id="4"/>
-    </w:p>
-    <w:p>
-      <w:pPr>
-        <w:pStyle w:val="a3"/>
         <w:numPr>
           <w:ilvl w:val="0"/>
           <w:numId w:val="2"/>
@@ -3341,7 +3012,6 @@
           <w:color w:val="000000" w:themeColor="text1"/>
           <w:sz w:val="28"/>
         </w:rPr>
-        <w:lastRenderedPageBreak/>
         <w:t>系統特色</w:t>
       </w:r>
     </w:p>
@@ -3548,92 +3218,90 @@
           <w:color w:val="000000" w:themeColor="text1"/>
           <w:sz w:val="28"/>
         </w:rPr>
-        <w:t>過濾重複</w:t>
+        <w:t>過濾重複刊登房源：</w:t>
+      </w:r>
+      <w:r>
+        <w:rPr>
+          <w:rFonts w:ascii="標楷體" w:eastAsia="標楷體" w:hAnsi="標楷體" w:hint="eastAsia"/>
+          <w:bCs/>
+          <w:color w:val="000000" w:themeColor="text1"/>
+          <w:sz w:val="28"/>
+        </w:rPr>
+        <w:t>此項是本系統最大的特色，現今的租屋平台都無法有效過濾出租者</w:t>
+      </w:r>
+      <w:r>
+        <w:rPr>
+          <w:rFonts w:ascii="標楷體" w:eastAsia="標楷體" w:hAnsi="標楷體" w:hint="eastAsia"/>
+          <w:bCs/>
+          <w:color w:val="000000" w:themeColor="text1"/>
+          <w:sz w:val="28"/>
+        </w:rPr>
+        <w:t>刊登</w:t>
+      </w:r>
+      <w:r>
+        <w:rPr>
+          <w:rFonts w:ascii="標楷體" w:eastAsia="標楷體" w:hAnsi="標楷體" w:hint="eastAsia"/>
+          <w:bCs/>
+          <w:color w:val="000000" w:themeColor="text1"/>
+          <w:sz w:val="28"/>
+        </w:rPr>
+        <w:t>的房源是否</w:t>
+      </w:r>
+      <w:r>
+        <w:rPr>
+          <w:rFonts w:ascii="標楷體" w:eastAsia="標楷體" w:hAnsi="標楷體" w:hint="eastAsia"/>
+          <w:bCs/>
+          <w:color w:val="000000" w:themeColor="text1"/>
+          <w:sz w:val="28"/>
+        </w:rPr>
+        <w:t>存在</w:t>
+      </w:r>
+      <w:r>
+        <w:rPr>
+          <w:rFonts w:ascii="標楷體" w:eastAsia="標楷體" w:hAnsi="標楷體" w:hint="eastAsia"/>
+          <w:bCs/>
+          <w:color w:val="000000" w:themeColor="text1"/>
+          <w:sz w:val="28"/>
+        </w:rPr>
+        <w:t>重複刊登</w:t>
+      </w:r>
+      <w:r>
+        <w:rPr>
+          <w:rFonts w:ascii="標楷體" w:eastAsia="標楷體" w:hAnsi="標楷體" w:hint="eastAsia"/>
+          <w:bCs/>
+          <w:color w:val="000000" w:themeColor="text1"/>
+          <w:sz w:val="28"/>
+        </w:rPr>
+        <w:t>的情況</w:t>
+      </w:r>
+      <w:r>
+        <w:rPr>
+          <w:rFonts w:ascii="標楷體" w:eastAsia="標楷體" w:hAnsi="標楷體" w:hint="eastAsia"/>
+          <w:bCs/>
+          <w:color w:val="000000" w:themeColor="text1"/>
+          <w:sz w:val="28"/>
+        </w:rPr>
+        <w:t>，所以經常會有重複</w:t>
       </w:r>
       <w:proofErr w:type="gramStart"/>
       <w:r>
         <w:rPr>
           <w:rFonts w:ascii="標楷體" w:eastAsia="標楷體" w:hAnsi="標楷體" w:hint="eastAsia"/>
-          <w:b/>
-          <w:bCs/>
-          <w:color w:val="000000" w:themeColor="text1"/>
-          <w:sz w:val="28"/>
-        </w:rPr>
-        <w:t>刊登房源</w:t>
+          <w:bCs/>
+          <w:color w:val="000000" w:themeColor="text1"/>
+          <w:sz w:val="28"/>
+        </w:rPr>
+        <w:t>房源洗版的</w:t>
       </w:r>
       <w:proofErr w:type="gramEnd"/>
       <w:r>
         <w:rPr>
           <w:rFonts w:ascii="標楷體" w:eastAsia="標楷體" w:hAnsi="標楷體" w:hint="eastAsia"/>
-          <w:b/>
-          <w:bCs/>
-          <w:color w:val="000000" w:themeColor="text1"/>
-          <w:sz w:val="28"/>
-        </w:rPr>
-        <w:t>：</w:t>
-      </w:r>
-      <w:r>
-        <w:rPr>
-          <w:rFonts w:ascii="標楷體" w:eastAsia="標楷體" w:hAnsi="標楷體" w:hint="eastAsia"/>
-          <w:bCs/>
-          <w:color w:val="000000" w:themeColor="text1"/>
-          <w:sz w:val="28"/>
-        </w:rPr>
-        <w:t>此項是本系統最大的特色，現今的租屋平台都無法有效過濾出租者</w:t>
-      </w:r>
-      <w:r>
-        <w:rPr>
-          <w:rFonts w:ascii="標楷體" w:eastAsia="標楷體" w:hAnsi="標楷體" w:hint="eastAsia"/>
-          <w:bCs/>
-          <w:color w:val="000000" w:themeColor="text1"/>
-          <w:sz w:val="28"/>
-        </w:rPr>
-        <w:t>刊登</w:t>
-      </w:r>
-      <w:r>
-        <w:rPr>
-          <w:rFonts w:ascii="標楷體" w:eastAsia="標楷體" w:hAnsi="標楷體" w:hint="eastAsia"/>
-          <w:bCs/>
-          <w:color w:val="000000" w:themeColor="text1"/>
-          <w:sz w:val="28"/>
-        </w:rPr>
-        <w:t>的房源是否</w:t>
-      </w:r>
-      <w:r>
-        <w:rPr>
-          <w:rFonts w:ascii="標楷體" w:eastAsia="標楷體" w:hAnsi="標楷體" w:hint="eastAsia"/>
-          <w:bCs/>
-          <w:color w:val="000000" w:themeColor="text1"/>
-          <w:sz w:val="28"/>
-        </w:rPr>
-        <w:t>存在</w:t>
-      </w:r>
-      <w:r>
-        <w:rPr>
-          <w:rFonts w:ascii="標楷體" w:eastAsia="標楷體" w:hAnsi="標楷體" w:hint="eastAsia"/>
-          <w:bCs/>
-          <w:color w:val="000000" w:themeColor="text1"/>
-          <w:sz w:val="28"/>
-        </w:rPr>
-        <w:t>重複刊登</w:t>
-      </w:r>
-      <w:r>
-        <w:rPr>
-          <w:rFonts w:ascii="標楷體" w:eastAsia="標楷體" w:hAnsi="標楷體" w:hint="eastAsia"/>
-          <w:bCs/>
-          <w:color w:val="000000" w:themeColor="text1"/>
-          <w:sz w:val="28"/>
-        </w:rPr>
-        <w:t>的情況</w:t>
-      </w:r>
-      <w:r>
-        <w:rPr>
-          <w:rFonts w:ascii="標楷體" w:eastAsia="標楷體" w:hAnsi="標楷體" w:hint="eastAsia"/>
-          <w:bCs/>
-          <w:color w:val="000000" w:themeColor="text1"/>
-          <w:sz w:val="28"/>
-        </w:rPr>
-        <w:t>，所以經常會有重複</w:t>
+          <w:bCs/>
+          <w:color w:val="000000" w:themeColor="text1"/>
+          <w:sz w:val="28"/>
+        </w:rPr>
+        <w:t>狀況發生，</w:t>
       </w:r>
       <w:proofErr w:type="gramStart"/>
       <w:r>
@@ -3643,7 +3311,16 @@
           <w:color w:val="000000" w:themeColor="text1"/>
           <w:sz w:val="28"/>
         </w:rPr>
-        <w:t>房源洗版的</w:t>
+        <w:t>因此本組</w:t>
+      </w:r>
+      <w:r>
+        <w:rPr>
+          <w:rFonts w:ascii="標楷體" w:eastAsia="標楷體" w:hAnsi="標楷體" w:hint="eastAsia"/>
+          <w:bCs/>
+          <w:color w:val="000000" w:themeColor="text1"/>
+          <w:sz w:val="28"/>
+        </w:rPr>
+        <w:t>致力</w:t>
       </w:r>
       <w:proofErr w:type="gramEnd"/>
       <w:r>
@@ -3653,36 +3330,7 @@
           <w:color w:val="000000" w:themeColor="text1"/>
           <w:sz w:val="28"/>
         </w:rPr>
-        <w:t>狀況發生，</w:t>
-      </w:r>
-      <w:proofErr w:type="gramStart"/>
-      <w:r>
-        <w:rPr>
-          <w:rFonts w:ascii="標楷體" w:eastAsia="標楷體" w:hAnsi="標楷體" w:hint="eastAsia"/>
-          <w:bCs/>
-          <w:color w:val="000000" w:themeColor="text1"/>
-          <w:sz w:val="28"/>
-        </w:rPr>
-        <w:t>因此本組</w:t>
-      </w:r>
-      <w:r>
-        <w:rPr>
-          <w:rFonts w:ascii="標楷體" w:eastAsia="標楷體" w:hAnsi="標楷體" w:hint="eastAsia"/>
-          <w:bCs/>
-          <w:color w:val="000000" w:themeColor="text1"/>
-          <w:sz w:val="28"/>
-        </w:rPr>
-        <w:t>致</w:t>
-      </w:r>
-      <w:proofErr w:type="gramEnd"/>
-      <w:r>
-        <w:rPr>
-          <w:rFonts w:ascii="標楷體" w:eastAsia="標楷體" w:hAnsi="標楷體" w:hint="eastAsia"/>
-          <w:bCs/>
-          <w:color w:val="000000" w:themeColor="text1"/>
-          <w:sz w:val="28"/>
-        </w:rPr>
-        <w:t>力於鑽研此項技術</w:t>
+        <w:t>於鑽研此項技術</w:t>
       </w:r>
       <w:r>
         <w:rPr>
@@ -3711,6 +3359,28 @@
         </w:rPr>
         <w:t>。</w:t>
       </w:r>
+    </w:p>
+    <w:p>
+      <w:pPr>
+        <w:widowControl/>
+        <w:rPr>
+          <w:rFonts w:ascii="標楷體" w:eastAsia="標楷體" w:hAnsi="標楷體" w:hint="eastAsia"/>
+          <w:bCs/>
+          <w:color w:val="000000" w:themeColor="text1"/>
+          <w:sz w:val="28"/>
+        </w:rPr>
+      </w:pPr>
+      <w:r>
+        <w:rPr>
+          <w:rFonts w:ascii="標楷體" w:eastAsia="標楷體" w:hAnsi="標楷體"/>
+          <w:bCs/>
+          <w:color w:val="000000" w:themeColor="text1"/>
+          <w:sz w:val="28"/>
+        </w:rPr>
+        <w:br w:type="page"/>
+      </w:r>
+      <w:bookmarkStart w:id="2" w:name="_GoBack"/>
+      <w:bookmarkEnd w:id="2"/>
     </w:p>
     <w:p>
       <w:pPr>
@@ -3737,6 +3407,7 @@
           <w:color w:val="000000" w:themeColor="text1"/>
           <w:sz w:val="28"/>
         </w:rPr>
+        <w:lastRenderedPageBreak/>
         <w:t>系統開發工具與技術</w:t>
       </w:r>
     </w:p>
@@ -5152,7 +4823,7 @@
         <w:ind w:leftChars="118" w:left="706" w:hangingChars="151" w:hanging="423"/>
         <w:jc w:val="both"/>
         <w:rPr>
-          <w:rFonts w:ascii="標楷體" w:eastAsia="標楷體" w:hAnsi="標楷體" w:cs="Times New Roman" w:hint="eastAsia"/>
+          <w:rFonts w:ascii="標楷體" w:eastAsia="標楷體" w:hAnsi="標楷體" w:cs="Times New Roman"/>
           <w:sz w:val="28"/>
           <w:szCs w:val="28"/>
         </w:rPr>
@@ -5316,17 +4987,7 @@
           <w:sz w:val="28"/>
           <w:szCs w:val="28"/>
         </w:rPr>
-        <w:t>機器人提供一</w:t>
-      </w:r>
-      <w:r>
-        <w:rPr>
-          <w:rFonts w:ascii="標楷體" w:eastAsia="標楷體" w:hAnsi="標楷體" w:cs="Times New Roman" w:hint="eastAsia"/>
-          <w:b/>
-          <w:sz w:val="28"/>
-          <w:szCs w:val="28"/>
-        </w:rPr>
-        <w:lastRenderedPageBreak/>
-        <w:t>個無時間差的即時訊息服務</w:t>
+        <w:t>機器人提供一個無時間差的即時訊息服務</w:t>
       </w:r>
       <w:r>
         <w:rPr>
@@ -5518,7 +5179,17 @@
           <w:sz w:val="28"/>
           <w:szCs w:val="28"/>
         </w:rPr>
-        <w:t>、命名實體識別和依存句法分析等功能，我們使用</w:t>
+        <w:t>、命名實體識別和依存句法分析等功能，</w:t>
+      </w:r>
+      <w:r>
+        <w:rPr>
+          <w:rFonts w:ascii="標楷體" w:eastAsia="標楷體" w:hAnsi="標楷體" w:cs="Times New Roman" w:hint="eastAsia"/>
+          <w:b/>
+          <w:sz w:val="28"/>
+          <w:szCs w:val="28"/>
+        </w:rPr>
+        <w:lastRenderedPageBreak/>
+        <w:t>我們使用</w:t>
       </w:r>
       <w:r>
         <w:rPr>
@@ -5665,27 +5336,35 @@
         <w:spacing w:before="60" w:after="60"/>
         <w:ind w:leftChars="0" w:left="284" w:hanging="284"/>
         <w:rPr>
+          <w:rFonts w:ascii="標楷體" w:eastAsia="標楷體" w:hAnsi="標楷體" w:cs="Times New Roman"/>
+          <w:sz w:val="28"/>
+          <w:szCs w:val="28"/>
+        </w:rPr>
+      </w:pPr>
+      <w:r>
+        <w:rPr>
           <w:rFonts w:ascii="標楷體" w:eastAsia="標楷體" w:hAnsi="標楷體" w:cs="Times New Roman" w:hint="eastAsia"/>
           <w:sz w:val="28"/>
           <w:szCs w:val="28"/>
         </w:rPr>
-      </w:pPr>
+        <w:t>各項</w:t>
+      </w:r>
+      <w:r>
+        <w:rPr>
+          <w:rFonts w:ascii="標楷體" w:eastAsia="標楷體" w:hAnsi="標楷體" w:hint="eastAsia"/>
+          <w:bCs/>
+          <w:color w:val="000000" w:themeColor="text1"/>
+          <w:sz w:val="28"/>
+        </w:rPr>
+        <w:t>技術</w:t>
+      </w:r>
       <w:r>
         <w:rPr>
           <w:rFonts w:ascii="標楷體" w:eastAsia="標楷體" w:hAnsi="標楷體" w:cs="Times New Roman" w:hint="eastAsia"/>
           <w:sz w:val="28"/>
           <w:szCs w:val="28"/>
         </w:rPr>
-        <w:t>各項</w:t>
-      </w:r>
-      <w:r>
-        <w:rPr>
-          <w:rFonts w:ascii="標楷體" w:eastAsia="標楷體" w:hAnsi="標楷體" w:hint="eastAsia"/>
-          <w:bCs/>
-          <w:color w:val="000000" w:themeColor="text1"/>
-          <w:sz w:val="28"/>
-        </w:rPr>
-        <w:t>技術</w:t>
+        <w:t>運用於系統中</w:t>
       </w:r>
       <w:r>
         <w:rPr>
@@ -5693,7 +5372,7 @@
           <w:sz w:val="28"/>
           <w:szCs w:val="28"/>
         </w:rPr>
-        <w:t>運用於系統中</w:t>
+        <w:t>之</w:t>
       </w:r>
       <w:r>
         <w:rPr>
@@ -5701,7 +5380,7 @@
           <w:sz w:val="28"/>
           <w:szCs w:val="28"/>
         </w:rPr>
-        <w:t>之</w:t>
+        <w:t>圖例</w:t>
       </w:r>
       <w:r>
         <w:rPr>
@@ -5709,25 +5388,7 @@
           <w:sz w:val="28"/>
           <w:szCs w:val="28"/>
         </w:rPr>
-        <w:t>圖例</w:t>
-      </w:r>
-      <w:r>
-        <w:rPr>
-          <w:rFonts w:ascii="標楷體" w:eastAsia="標楷體" w:hAnsi="標楷體" w:cs="Times New Roman" w:hint="eastAsia"/>
-          <w:sz w:val="28"/>
-          <w:szCs w:val="28"/>
-        </w:rPr>
-        <w:t>(編號對應以</w:t>
-      </w:r>
-      <w:bookmarkStart w:id="5" w:name="_GoBack"/>
-      <w:bookmarkEnd w:id="5"/>
-      <w:r>
-        <w:rPr>
-          <w:rFonts w:ascii="標楷體" w:eastAsia="標楷體" w:hAnsi="標楷體" w:cs="Times New Roman" w:hint="eastAsia"/>
-          <w:sz w:val="28"/>
-          <w:szCs w:val="28"/>
-        </w:rPr>
-        <w:t>上技術)</w:t>
+        <w:t>(編號對應以上技術)</w:t>
       </w:r>
     </w:p>
     <w:p>
@@ -5737,7 +5398,7 @@
         <w:spacing w:before="60" w:after="60"/>
         <w:jc w:val="center"/>
         <w:rPr>
-          <w:rFonts w:ascii="標楷體" w:eastAsia="標楷體" w:hAnsi="標楷體" w:cs="Times New Roman" w:hint="eastAsia"/>
+          <w:rFonts w:ascii="標楷體" w:eastAsia="標楷體" w:hAnsi="標楷體" w:cs="Times New Roman"/>
           <w:b/>
           <w:sz w:val="28"/>
           <w:szCs w:val="28"/>
@@ -5769,7 +5430,7 @@
                     </pic:cNvPicPr>
                   </pic:nvPicPr>
                   <pic:blipFill>
-                    <a:blip r:embed="rId12" cstate="print">
+                    <a:blip r:embed="rId11" cstate="print">
                       <a:extLst>
                         <a:ext uri="{28A0092B-C50C-407E-A947-70E740481C1C}">
                           <a14:useLocalDpi xmlns:a14="http://schemas.microsoft.com/office/drawing/2010/main" val="0"/>
@@ -6210,7 +5871,6 @@
           <w:color w:val="000000" w:themeColor="text1"/>
           <w:sz w:val="28"/>
         </w:rPr>
-        <w:lastRenderedPageBreak/>
         <w:t>結語</w:t>
       </w:r>
     </w:p>
@@ -8782,7 +8442,7 @@
 </file>
 
 <file path=customXml/itemProps1.xml><?xml version="1.0" encoding="utf-8"?>
-<ds:datastoreItem xmlns:ds="http://schemas.openxmlformats.org/officeDocument/2006/customXml" ds:itemID="{057D5A47-494F-49D4-9741-453D8C7CF15A}">
+<ds:datastoreItem xmlns:ds="http://schemas.openxmlformats.org/officeDocument/2006/customXml" ds:itemID="{A51F707C-A3CD-4FCA-8AAD-7733806F467F}">
   <ds:schemaRefs>
     <ds:schemaRef ds:uri="http://schemas.openxmlformats.org/officeDocument/2006/bibliography"/>
   </ds:schemaRefs>

--- a/research-paper/competition/系統概述文件.docx
+++ b/research-paper/competition/系統概述文件.docx
@@ -147,46 +147,35 @@
         <w:snapToGrid w:val="0"/>
         <w:jc w:val="both"/>
         <w:rPr>
+          <w:rFonts w:ascii="標楷體" w:hAnsi="標楷體" w:hint="eastAsia"/>
+          <w:szCs w:val="24"/>
+        </w:rPr>
+      </w:pPr>
+      <w:r>
+        <w:rPr>
+          <w:rFonts w:ascii="標楷體" w:hAnsi="標楷體" w:hint="eastAsia"/>
+          <w:szCs w:val="24"/>
+        </w:rPr>
+        <w:t>英文專題名稱：</w:t>
+      </w:r>
+      <w:proofErr w:type="spellStart"/>
+      <w:r>
+        <w:rPr>
           <w:rFonts w:ascii="標楷體" w:hAnsi="標楷體"/>
           <w:szCs w:val="24"/>
         </w:rPr>
-      </w:pPr>
-      <w:r>
-        <w:rPr>
-          <w:rFonts w:ascii="標楷體" w:hAnsi="標楷體" w:hint="eastAsia"/>
-          <w:szCs w:val="24"/>
-        </w:rPr>
-        <w:t>英文專題名稱：</w:t>
-      </w:r>
-      <w:proofErr w:type="spellStart"/>
+        <w:t>Goldhouse</w:t>
+      </w:r>
+      <w:proofErr w:type="spellEnd"/>
       <w:r>
         <w:rPr>
           <w:rFonts w:ascii="標楷體" w:hAnsi="標楷體"/>
           <w:szCs w:val="24"/>
         </w:rPr>
-        <w:t>Goldhouse</w:t>
-      </w:r>
-      <w:proofErr w:type="spellEnd"/>
-      <w:r>
-        <w:rPr>
-          <w:rFonts w:ascii="標楷體" w:hAnsi="標楷體"/>
-          <w:szCs w:val="24"/>
-        </w:rPr>
         <w:t xml:space="preserve"> </w:t>
       </w:r>
-    </w:p>
-    <w:p>
-      <w:pPr>
-        <w:adjustRightInd w:val="0"/>
-        <w:snapToGrid w:val="0"/>
-        <w:ind w:left="1620"/>
-        <w:rPr>
-          <w:rFonts w:ascii="標楷體" w:eastAsia="標楷體" w:hAnsi="標楷體"/>
-          <w:bCs/>
-          <w:color w:val="000000" w:themeColor="text1"/>
-          <w:sz w:val="28"/>
-        </w:rPr>
-      </w:pPr>
+      <w:bookmarkStart w:id="1" w:name="_GoBack"/>
+      <w:bookmarkEnd w:id="1"/>
     </w:p>
     <w:p>
       <w:pPr>
@@ -323,7 +312,65 @@
           <w:color w:val="000000" w:themeColor="text1"/>
           <w:sz w:val="28"/>
         </w:rPr>
-        <w:t>屋處，為生活品質帶來更多可能性。</w:t>
+        <w:t>屋處，為生活品質帶來更多可能性。而傳統的租屋方式往往會存在著資訊不對稱、仲介費用高昂等問題，使得租屋過程充滿了不確定性和風險。</w:t>
+      </w:r>
+      <w:proofErr w:type="gramStart"/>
+      <w:r>
+        <w:rPr>
+          <w:rFonts w:ascii="標楷體" w:eastAsia="標楷體" w:hAnsi="標楷體" w:hint="eastAsia"/>
+          <w:bCs/>
+          <w:color w:val="000000" w:themeColor="text1"/>
+          <w:sz w:val="28"/>
+        </w:rPr>
+        <w:t>本組所有</w:t>
+      </w:r>
+      <w:proofErr w:type="gramEnd"/>
+      <w:r>
+        <w:rPr>
+          <w:rFonts w:ascii="標楷體" w:eastAsia="標楷體" w:hAnsi="標楷體" w:hint="eastAsia"/>
+          <w:bCs/>
+          <w:color w:val="000000" w:themeColor="text1"/>
+          <w:sz w:val="28"/>
+        </w:rPr>
+        <w:t>成員皆是離開家鄉到台北求學的學生，所以我們深知</w:t>
+      </w:r>
+      <w:r>
+        <w:rPr>
+          <w:rFonts w:ascii="標楷體" w:eastAsia="標楷體" w:hAnsi="標楷體" w:hint="eastAsia"/>
+          <w:bCs/>
+          <w:color w:val="000000" w:themeColor="text1"/>
+          <w:sz w:val="28"/>
+        </w:rPr>
+        <w:t>租</w:t>
+      </w:r>
+      <w:r>
+        <w:rPr>
+          <w:rFonts w:ascii="標楷體" w:eastAsia="標楷體" w:hAnsi="標楷體" w:hint="eastAsia"/>
+          <w:bCs/>
+          <w:color w:val="000000" w:themeColor="text1"/>
+          <w:sz w:val="28"/>
+        </w:rPr>
+        <w:t>房的困難之處。目前市面上存在著許多租屋平台，每</w:t>
+      </w:r>
+      <w:proofErr w:type="gramStart"/>
+      <w:r>
+        <w:rPr>
+          <w:rFonts w:ascii="標楷體" w:eastAsia="標楷體" w:hAnsi="標楷體" w:hint="eastAsia"/>
+          <w:bCs/>
+          <w:color w:val="000000" w:themeColor="text1"/>
+          <w:sz w:val="28"/>
+        </w:rPr>
+        <w:t>個</w:t>
+      </w:r>
+      <w:proofErr w:type="gramEnd"/>
+      <w:r>
+        <w:rPr>
+          <w:rFonts w:ascii="標楷體" w:eastAsia="標楷體" w:hAnsi="標楷體" w:hint="eastAsia"/>
+          <w:bCs/>
+          <w:color w:val="000000" w:themeColor="text1"/>
+          <w:sz w:val="28"/>
+        </w:rPr>
+        <w:t>平台都有各自優秀以及需要改善的地方。</w:t>
       </w:r>
     </w:p>
     <w:p>
@@ -342,15 +389,6 @@
           <w:sz w:val="28"/>
         </w:rPr>
       </w:pPr>
-      <w:r>
-        <w:rPr>
-          <w:rFonts w:ascii="標楷體" w:eastAsia="標楷體" w:hAnsi="標楷體" w:hint="eastAsia"/>
-          <w:bCs/>
-          <w:color w:val="000000" w:themeColor="text1"/>
-          <w:sz w:val="28"/>
-        </w:rPr>
-        <w:t>而傳統的租屋方式往往會存在著資訊不對稱、仲介費用高昂等問題，使得租屋過程充滿了不確定性和風險。</w:t>
-      </w:r>
       <w:proofErr w:type="gramStart"/>
       <w:r>
         <w:rPr>
@@ -359,7 +397,7 @@
           <w:color w:val="000000" w:themeColor="text1"/>
           <w:sz w:val="28"/>
         </w:rPr>
-        <w:t>本組所有</w:t>
+        <w:t>租中自</w:t>
       </w:r>
       <w:proofErr w:type="gramEnd"/>
       <w:r>
@@ -369,25 +407,7 @@
           <w:color w:val="000000" w:themeColor="text1"/>
           <w:sz w:val="28"/>
         </w:rPr>
-        <w:t>成員皆是離開家鄉到台北求學的學生，所以我們深知</w:t>
-      </w:r>
-      <w:r>
-        <w:rPr>
-          <w:rFonts w:ascii="標楷體" w:eastAsia="標楷體" w:hAnsi="標楷體" w:hint="eastAsia"/>
-          <w:bCs/>
-          <w:color w:val="000000" w:themeColor="text1"/>
-          <w:sz w:val="28"/>
-        </w:rPr>
-        <w:t>租</w:t>
-      </w:r>
-      <w:r>
-        <w:rPr>
-          <w:rFonts w:ascii="標楷體" w:eastAsia="標楷體" w:hAnsi="標楷體" w:hint="eastAsia"/>
-          <w:bCs/>
-          <w:color w:val="000000" w:themeColor="text1"/>
-          <w:sz w:val="28"/>
-        </w:rPr>
-        <w:t>房的困難之處。目前市面上存在著許多租屋平台，每</w:t>
+        <w:t>有黃金屋結合了現代AI技術，</w:t>
       </w:r>
       <w:proofErr w:type="gramStart"/>
       <w:r>
@@ -397,7 +417,7 @@
           <w:color w:val="000000" w:themeColor="text1"/>
           <w:sz w:val="28"/>
         </w:rPr>
-        <w:t>個</w:t>
+        <w:t>使租房</w:t>
       </w:r>
       <w:proofErr w:type="gramEnd"/>
       <w:r>
@@ -407,64 +427,7 @@
           <w:color w:val="000000" w:themeColor="text1"/>
           <w:sz w:val="28"/>
         </w:rPr>
-        <w:t>平台都有各自優秀以及需要改善的地方。例如：有些平台資訊不夠詳細，無法全面了解房屋情況；有些平台介面複雜，使用起來不夠直觀；還有些平台不會篩選刊登者，讓我們難以信任其中提供的資訊。</w:t>
-      </w:r>
-    </w:p>
-    <w:p>
-      <w:pPr>
-        <w:pStyle w:val="a3"/>
-        <w:overflowPunct w:val="0"/>
-        <w:adjustRightInd w:val="0"/>
-        <w:snapToGrid w:val="0"/>
-        <w:spacing w:before="60" w:after="60"/>
-        <w:ind w:leftChars="0" w:left="0" w:firstLineChars="200" w:firstLine="560"/>
-        <w:jc w:val="both"/>
-        <w:rPr>
-          <w:rFonts w:ascii="標楷體" w:eastAsia="標楷體" w:hAnsi="標楷體"/>
-          <w:bCs/>
-          <w:color w:val="000000" w:themeColor="text1"/>
-          <w:sz w:val="28"/>
-        </w:rPr>
-      </w:pPr>
-      <w:proofErr w:type="gramStart"/>
-      <w:r>
-        <w:rPr>
-          <w:rFonts w:ascii="標楷體" w:eastAsia="標楷體" w:hAnsi="標楷體" w:hint="eastAsia"/>
-          <w:bCs/>
-          <w:color w:val="000000" w:themeColor="text1"/>
-          <w:sz w:val="28"/>
-        </w:rPr>
-        <w:t>租中自</w:t>
-      </w:r>
-      <w:proofErr w:type="gramEnd"/>
-      <w:r>
-        <w:rPr>
-          <w:rFonts w:ascii="標楷體" w:eastAsia="標楷體" w:hAnsi="標楷體" w:hint="eastAsia"/>
-          <w:bCs/>
-          <w:color w:val="000000" w:themeColor="text1"/>
-          <w:sz w:val="28"/>
-        </w:rPr>
-        <w:t>有黃金屋結合了現代AI技術，</w:t>
-      </w:r>
-      <w:proofErr w:type="gramStart"/>
-      <w:r>
-        <w:rPr>
-          <w:rFonts w:ascii="標楷體" w:eastAsia="標楷體" w:hAnsi="標楷體" w:hint="eastAsia"/>
-          <w:bCs/>
-          <w:color w:val="000000" w:themeColor="text1"/>
-          <w:sz w:val="28"/>
-        </w:rPr>
-        <w:t>使租</w:t>
-      </w:r>
-      <w:proofErr w:type="gramEnd"/>
-      <w:r>
-        <w:rPr>
-          <w:rFonts w:ascii="標楷體" w:eastAsia="標楷體" w:hAnsi="標楷體" w:hint="eastAsia"/>
-          <w:bCs/>
-          <w:color w:val="000000" w:themeColor="text1"/>
-          <w:sz w:val="28"/>
-        </w:rPr>
-        <w:t>房過程更加便利以及快速，也改善了大部分租屋平台的缺點。從使用者的角度出發，</w:t>
+        <w:t>過程更加便利以及快速，也改善了大部分租屋平台的缺點。從使用者的角度出發，</w:t>
       </w:r>
       <w:proofErr w:type="gramStart"/>
       <w:r>
@@ -521,14 +484,30 @@
           <w:szCs w:val="28"/>
         </w:rPr>
       </w:pPr>
-      <w:bookmarkStart w:id="1" w:name="_Toc167872532"/>
+      <w:bookmarkStart w:id="2" w:name="_Toc167872532"/>
+      <w:r>
+        <w:rPr>
+          <w:rFonts w:ascii="Times New Roman" w:hAnsi="Times New Roman" w:cs="Times New Roman" w:hint="eastAsia"/>
+          <w:sz w:val="28"/>
+          <w:szCs w:val="28"/>
+        </w:rPr>
+        <w:t>表</w:t>
+      </w:r>
+      <w:r>
+        <w:rPr>
+          <w:rFonts w:ascii="Times New Roman" w:hAnsi="Times New Roman" w:cs="Times New Roman" w:hint="eastAsia"/>
+          <w:sz w:val="28"/>
+          <w:szCs w:val="28"/>
+        </w:rPr>
+        <w:t>1</w:t>
+      </w:r>
       <w:r>
         <w:rPr>
           <w:rFonts w:ascii="Times New Roman" w:hAnsi="Times New Roman" w:cs="Times New Roman"/>
           <w:sz w:val="28"/>
           <w:szCs w:val="28"/>
         </w:rPr>
-        <w:sym w:font="Wingdings 3" w:char="F071"/>
+        <w:t>-</w:t>
       </w:r>
       <w:r>
         <w:rPr>
@@ -538,7 +517,7 @@
         </w:rPr>
         <w:t>各租屋平台之優點</w:t>
       </w:r>
-      <w:bookmarkEnd w:id="1"/>
+      <w:bookmarkEnd w:id="2"/>
     </w:p>
     <w:tbl>
       <w:tblPr>
@@ -567,7 +546,7 @@
       <w:tr>
         <w:trPr>
           <w:cnfStyle w:val="000000100000" w:firstRow="0" w:lastRow="0" w:firstColumn="0" w:lastColumn="0" w:oddVBand="0" w:evenVBand="0" w:oddHBand="1" w:evenHBand="0" w:firstRowFirstColumn="0" w:firstRowLastColumn="0" w:lastRowFirstColumn="0" w:lastRowLastColumn="0"/>
-          <w:trHeight w:val="685"/>
+          <w:trHeight w:val="491"/>
           <w:jc w:val="center"/>
         </w:trPr>
         <w:tc>
@@ -662,6 +641,9 @@
               <w:spacing w:line="0" w:lineRule="atLeast"/>
               <w:jc w:val="center"/>
               <w:cnfStyle w:val="000000100000" w:firstRow="0" w:lastRow="0" w:firstColumn="0" w:lastColumn="0" w:oddVBand="0" w:evenVBand="0" w:oddHBand="1" w:evenHBand="0" w:firstRowFirstColumn="0" w:firstRowLastColumn="0" w:lastRowFirstColumn="0" w:lastRowLastColumn="0"/>
+              <w:rPr>
+                <w:rFonts w:hint="eastAsia"/>
+              </w:rPr>
             </w:pPr>
             <w:r>
               <w:rPr>
@@ -671,21 +653,6 @@
             </w:r>
             <w:r>
               <w:t>91</w:t>
-            </w:r>
-          </w:p>
-          <w:p>
-            <w:pPr>
-              <w:widowControl/>
-              <w:overflowPunct w:val="0"/>
-              <w:spacing w:line="0" w:lineRule="atLeast"/>
-              <w:jc w:val="center"/>
-              <w:cnfStyle w:val="000000100000" w:firstRow="0" w:lastRow="0" w:firstColumn="0" w:lastColumn="0" w:oddVBand="0" w:evenVBand="0" w:oddHBand="1" w:evenHBand="0" w:firstRowFirstColumn="0" w:firstRowLastColumn="0" w:lastRowFirstColumn="0" w:lastRowLastColumn="0"/>
-            </w:pPr>
-            <w:r>
-              <w:rPr>
-                <w:rFonts w:hint="eastAsia"/>
-              </w:rPr>
-              <w:t>房屋交易</w:t>
             </w:r>
           </w:p>
         </w:tc>
@@ -773,27 +740,20 @@
               <w:jc w:val="center"/>
               <w:cnfStyle w:val="000000100000" w:firstRow="0" w:lastRow="0" w:firstColumn="0" w:lastColumn="0" w:oddVBand="0" w:evenVBand="0" w:oddHBand="1" w:evenHBand="0" w:firstRowFirstColumn="0" w:firstRowLastColumn="0" w:lastRowFirstColumn="0" w:lastRowLastColumn="0"/>
             </w:pPr>
+            <w:proofErr w:type="gramStart"/>
             <w:r>
               <w:rPr>
                 <w:rFonts w:hint="eastAsia"/>
               </w:rPr>
-              <w:t>F</w:t>
-            </w:r>
-            <w:r>
-              <w:t>B</w:t>
-            </w:r>
-            <w:r>
-              <w:rPr>
-                <w:rFonts w:hint="eastAsia"/>
-              </w:rPr>
-              <w:t>社團</w:t>
-            </w:r>
+              <w:t>臉書</w:t>
+            </w:r>
+            <w:proofErr w:type="gramEnd"/>
           </w:p>
         </w:tc>
       </w:tr>
       <w:tr>
         <w:trPr>
-          <w:trHeight w:val="426"/>
+          <w:trHeight w:val="176"/>
           <w:jc w:val="center"/>
         </w:trPr>
         <w:tc>
@@ -959,7 +919,7 @@
       <w:tr>
         <w:trPr>
           <w:cnfStyle w:val="000000100000" w:firstRow="0" w:lastRow="0" w:firstColumn="0" w:lastColumn="0" w:oddVBand="0" w:evenVBand="0" w:oddHBand="1" w:evenHBand="0" w:firstRowFirstColumn="0" w:firstRowLastColumn="0" w:lastRowFirstColumn="0" w:lastRowLastColumn="0"/>
-          <w:trHeight w:val="411"/>
+          <w:trHeight w:val="237"/>
           <w:jc w:val="center"/>
         </w:trPr>
         <w:tc>
@@ -1291,7 +1251,7 @@
       <w:tr>
         <w:trPr>
           <w:cnfStyle w:val="000000100000" w:firstRow="0" w:lastRow="0" w:firstColumn="0" w:lastColumn="0" w:oddVBand="0" w:evenVBand="0" w:oddHBand="1" w:evenHBand="0" w:firstRowFirstColumn="0" w:firstRowLastColumn="0" w:lastRowFirstColumn="0" w:lastRowLastColumn="0"/>
-          <w:trHeight w:val="554"/>
+          <w:trHeight w:val="295"/>
           <w:jc w:val="center"/>
         </w:trPr>
         <w:tc>
@@ -1425,7 +1385,7 @@
       </w:tr>
       <w:tr>
         <w:trPr>
-          <w:trHeight w:val="577"/>
+          <w:trHeight w:val="344"/>
           <w:jc w:val="center"/>
         </w:trPr>
         <w:tc>
@@ -1574,51 +1534,6 @@
     <w:p>
       <w:pPr>
         <w:pStyle w:val="a3"/>
-        <w:adjustRightInd w:val="0"/>
-        <w:snapToGrid w:val="0"/>
-        <w:spacing w:before="60" w:after="60"/>
-        <w:ind w:leftChars="0" w:left="560"/>
-        <w:rPr>
-          <w:rFonts w:ascii="標楷體" w:eastAsia="標楷體" w:hAnsi="標楷體"/>
-          <w:bCs/>
-          <w:color w:val="000000" w:themeColor="text1"/>
-          <w:sz w:val="28"/>
-        </w:rPr>
-      </w:pPr>
-    </w:p>
-    <w:p>
-      <w:pPr>
-        <w:pStyle w:val="a3"/>
-        <w:adjustRightInd w:val="0"/>
-        <w:snapToGrid w:val="0"/>
-        <w:spacing w:before="60" w:after="60"/>
-        <w:ind w:leftChars="0" w:left="560"/>
-        <w:rPr>
-          <w:rFonts w:ascii="標楷體" w:eastAsia="標楷體" w:hAnsi="標楷體"/>
-          <w:bCs/>
-          <w:color w:val="000000" w:themeColor="text1"/>
-          <w:sz w:val="28"/>
-        </w:rPr>
-      </w:pPr>
-    </w:p>
-    <w:p>
-      <w:pPr>
-        <w:pStyle w:val="a3"/>
-        <w:adjustRightInd w:val="0"/>
-        <w:snapToGrid w:val="0"/>
-        <w:spacing w:before="60" w:after="60"/>
-        <w:ind w:leftChars="0" w:left="560"/>
-        <w:rPr>
-          <w:rFonts w:ascii="標楷體" w:eastAsia="標楷體" w:hAnsi="標楷體"/>
-          <w:bCs/>
-          <w:color w:val="000000" w:themeColor="text1"/>
-          <w:sz w:val="28"/>
-        </w:rPr>
-      </w:pPr>
-    </w:p>
-    <w:p>
-      <w:pPr>
-        <w:pStyle w:val="a3"/>
         <w:numPr>
           <w:ilvl w:val="0"/>
           <w:numId w:val="2"/>
@@ -1641,7 +1556,6 @@
           <w:color w:val="000000" w:themeColor="text1"/>
           <w:sz w:val="28"/>
         </w:rPr>
-        <w:lastRenderedPageBreak/>
         <w:t>創意描述</w:t>
       </w:r>
     </w:p>
@@ -1684,6 +1598,7 @@
         <w:jc w:val="both"/>
         <w:rPr>
           <w:rFonts w:ascii="標楷體" w:eastAsia="標楷體" w:hAnsi="標楷體"/>
+          <w:b/>
           <w:bCs/>
           <w:color w:val="000000" w:themeColor="text1"/>
           <w:sz w:val="28"/>
@@ -1733,155 +1648,182 @@
       </w:r>
       <w:r>
         <w:rPr>
+          <w:rFonts w:ascii="標楷體" w:eastAsia="標楷體" w:hAnsi="標楷體"/>
+          <w:bCs/>
+          <w:color w:val="000000" w:themeColor="text1"/>
+          <w:sz w:val="28"/>
+        </w:rPr>
+        <w:t>，並透過直觀的使用者介面提升整體使用者體驗。</w:t>
+      </w:r>
+      <w:r>
+        <w:rPr>
           <w:rFonts w:ascii="標楷體" w:eastAsia="標楷體" w:hAnsi="標楷體" w:hint="eastAsia"/>
           <w:b/>
           <w:bCs/>
           <w:color w:val="000000" w:themeColor="text1"/>
           <w:sz w:val="28"/>
         </w:rPr>
-        <w:t>(獨特性)</w:t>
-      </w:r>
-      <w:r>
+        <w:t>本</w:t>
+      </w:r>
+      <w:r>
+        <w:rPr>
+          <w:rFonts w:ascii="標楷體" w:eastAsia="標楷體" w:hAnsi="標楷體" w:hint="eastAsia"/>
+          <w:b/>
+          <w:bCs/>
+          <w:color w:val="000000" w:themeColor="text1"/>
+          <w:sz w:val="28"/>
+        </w:rPr>
+        <w:t>系統</w:t>
+      </w:r>
+      <w:r>
+        <w:rPr>
+          <w:rFonts w:ascii="標楷體" w:eastAsia="標楷體" w:hAnsi="標楷體" w:hint="eastAsia"/>
+          <w:b/>
+          <w:bCs/>
+          <w:color w:val="000000" w:themeColor="text1"/>
+          <w:sz w:val="28"/>
+        </w:rPr>
+        <w:t>專注於</w:t>
+      </w:r>
+      <w:r>
+        <w:rPr>
+          <w:rFonts w:ascii="標楷體" w:eastAsia="標楷體" w:hAnsi="標楷體" w:hint="eastAsia"/>
+          <w:b/>
+          <w:bCs/>
+          <w:color w:val="FF0000"/>
+          <w:sz w:val="28"/>
+        </w:rPr>
+        <w:t>過濾重複房源</w:t>
+      </w:r>
+      <w:r>
+        <w:rPr>
+          <w:rFonts w:ascii="標楷體" w:eastAsia="標楷體" w:hAnsi="標楷體" w:hint="eastAsia"/>
+          <w:b/>
+          <w:bCs/>
+          <w:color w:val="000000" w:themeColor="text1"/>
+          <w:sz w:val="28"/>
+        </w:rPr>
+        <w:t>，並提供完善的篩選功能，從使用者的角度出發，極力解決現有平台的不足之處。</w:t>
+      </w:r>
+      <w:r>
+        <w:rPr>
+          <w:rFonts w:ascii="標楷體" w:eastAsia="標楷體" w:hAnsi="標楷體" w:hint="eastAsia"/>
+          <w:b/>
+          <w:bCs/>
+          <w:color w:val="000000" w:themeColor="text1"/>
+          <w:sz w:val="28"/>
+        </w:rPr>
+        <w:t>(</w:t>
+      </w:r>
+      <w:proofErr w:type="gramStart"/>
+      <w:r>
+        <w:rPr>
+          <w:rFonts w:ascii="標楷體" w:eastAsia="標楷體" w:hAnsi="標楷體" w:hint="eastAsia"/>
+          <w:b/>
+          <w:bCs/>
+          <w:color w:val="000000" w:themeColor="text1"/>
+          <w:sz w:val="28"/>
+        </w:rPr>
+        <w:t>圖放這</w:t>
+      </w:r>
+      <w:proofErr w:type="gramEnd"/>
+      <w:r>
+        <w:rPr>
+          <w:rFonts w:ascii="標楷體" w:eastAsia="標楷體" w:hAnsi="標楷體" w:hint="eastAsia"/>
+          <w:b/>
+          <w:bCs/>
+          <w:color w:val="000000" w:themeColor="text1"/>
+          <w:sz w:val="28"/>
+        </w:rPr>
+        <w:t>)</w:t>
+      </w:r>
+    </w:p>
+    <w:p>
+      <w:pPr>
+        <w:overflowPunct w:val="0"/>
+        <w:adjustRightInd w:val="0"/>
+        <w:snapToGrid w:val="0"/>
+        <w:spacing w:before="60" w:after="60"/>
+        <w:jc w:val="both"/>
         <w:rPr>
           <w:rFonts w:ascii="標楷體" w:eastAsia="標楷體" w:hAnsi="標楷體"/>
           <w:bCs/>
           <w:color w:val="000000" w:themeColor="text1"/>
           <w:sz w:val="28"/>
         </w:rPr>
-        <w:t>，並透過直觀的使用者介面提升整體使用者體驗。</w:t>
-      </w:r>
-      <w:r>
-        <w:rPr>
-          <w:rFonts w:ascii="標楷體" w:eastAsia="標楷體" w:hAnsi="標楷體" w:hint="eastAsia"/>
+      </w:pPr>
+    </w:p>
+    <w:p>
+      <w:pPr>
+        <w:overflowPunct w:val="0"/>
+        <w:adjustRightInd w:val="0"/>
+        <w:snapToGrid w:val="0"/>
+        <w:spacing w:before="60" w:after="60"/>
+        <w:jc w:val="both"/>
+        <w:rPr>
+          <w:rFonts w:ascii="標楷體" w:eastAsia="標楷體" w:hAnsi="標楷體" w:hint="eastAsia"/>
+          <w:bCs/>
+          <w:color w:val="000000" w:themeColor="text1"/>
+          <w:sz w:val="28"/>
+        </w:rPr>
+      </w:pPr>
+      <w:r>
+        <w:rPr>
+          <w:rFonts w:ascii="標楷體" w:eastAsia="標楷體" w:hAnsi="標楷體" w:cs="Times New Roman"/>
           <w:b/>
-          <w:bCs/>
-          <w:color w:val="000000" w:themeColor="text1"/>
-          <w:sz w:val="28"/>
-        </w:rPr>
-        <w:t>本</w:t>
-      </w:r>
-      <w:r>
-        <w:rPr>
-          <w:rFonts w:ascii="標楷體" w:eastAsia="標楷體" w:hAnsi="標楷體" w:hint="eastAsia"/>
-          <w:b/>
-          <w:bCs/>
-          <w:color w:val="000000" w:themeColor="text1"/>
-          <w:sz w:val="28"/>
-        </w:rPr>
-        <w:t>系統</w:t>
-      </w:r>
-      <w:r>
-        <w:rPr>
-          <w:rFonts w:ascii="標楷體" w:eastAsia="標楷體" w:hAnsi="標楷體" w:hint="eastAsia"/>
-          <w:b/>
-          <w:bCs/>
-          <w:color w:val="000000" w:themeColor="text1"/>
-          <w:sz w:val="28"/>
-        </w:rPr>
-        <w:t>專注於</w:t>
-      </w:r>
-      <w:r>
-        <w:rPr>
-          <w:rFonts w:ascii="標楷體" w:eastAsia="標楷體" w:hAnsi="標楷體" w:hint="eastAsia"/>
-          <w:b/>
-          <w:bCs/>
-          <w:color w:val="FF0000"/>
-          <w:sz w:val="28"/>
-        </w:rPr>
-        <w:t>過濾重複房源</w:t>
-      </w:r>
-      <w:r>
-        <w:rPr>
-          <w:rFonts w:ascii="標楷體" w:eastAsia="標楷體" w:hAnsi="標楷體" w:hint="eastAsia"/>
-          <w:b/>
-          <w:bCs/>
-          <w:color w:val="000000" w:themeColor="text1"/>
-          <w:sz w:val="28"/>
-        </w:rPr>
-        <w:t>，並提供完善的篩選功能，從使用者的角度出發，極力解決現有平台的不足之處(關鍵性</w:t>
-      </w:r>
-      <w:r>
-        <w:rPr>
-          <w:rFonts w:ascii="標楷體" w:eastAsia="標楷體" w:hAnsi="標楷體"/>
-          <w:b/>
-          <w:bCs/>
-          <w:color w:val="000000" w:themeColor="text1"/>
-          <w:sz w:val="28"/>
-        </w:rPr>
-        <w:t>)</w:t>
-      </w:r>
-      <w:r>
-        <w:rPr>
-          <w:rFonts w:ascii="標楷體" w:eastAsia="標楷體" w:hAnsi="標楷體" w:hint="eastAsia"/>
-          <w:b/>
-          <w:bCs/>
-          <w:color w:val="000000" w:themeColor="text1"/>
-          <w:sz w:val="28"/>
-        </w:rPr>
-        <w:t>。</w:t>
-      </w:r>
-      <w:r>
-        <w:rPr>
-          <w:rFonts w:ascii="標楷體" w:eastAsia="標楷體" w:hAnsi="標楷體" w:hint="eastAsia"/>
-          <w:bCs/>
-          <w:color w:val="000000" w:themeColor="text1"/>
-          <w:sz w:val="28"/>
-        </w:rPr>
-        <w:t>在現今資訊高度普及的時代，人們普遍擁有智慧型手機，即使是對科技不熟悉的族群也能輕鬆上手。因此，我們推出了高行動性的手機行動A</w:t>
-      </w:r>
-      <w:r>
-        <w:rPr>
-          <w:rFonts w:ascii="標楷體" w:eastAsia="標楷體" w:hAnsi="標楷體"/>
-          <w:bCs/>
-          <w:color w:val="000000" w:themeColor="text1"/>
-          <w:sz w:val="28"/>
-        </w:rPr>
-        <w:t>pp</w:t>
-      </w:r>
-      <w:r>
-        <w:rPr>
-          <w:rFonts w:ascii="標楷體" w:eastAsia="標楷體" w:hAnsi="標楷體" w:hint="eastAsia"/>
-          <w:bCs/>
-          <w:color w:val="000000" w:themeColor="text1"/>
-          <w:sz w:val="28"/>
-        </w:rPr>
-        <w:t>，與僅有</w:t>
-      </w:r>
-      <w:r>
-        <w:rPr>
-          <w:rFonts w:ascii="標楷體" w:eastAsia="標楷體" w:hAnsi="標楷體"/>
-          <w:bCs/>
-          <w:color w:val="000000" w:themeColor="text1"/>
-          <w:sz w:val="28"/>
-        </w:rPr>
-        <w:t>Web版的租屋平台相比，App讓使用者</w:t>
-      </w:r>
-      <w:r>
-        <w:rPr>
-          <w:rFonts w:ascii="標楷體" w:eastAsia="標楷體" w:hAnsi="標楷體" w:hint="eastAsia"/>
-          <w:bCs/>
-          <w:color w:val="000000" w:themeColor="text1"/>
-          <w:sz w:val="28"/>
-        </w:rPr>
-        <w:t>可以</w:t>
-      </w:r>
-      <w:r>
-        <w:rPr>
-          <w:rFonts w:ascii="標楷體" w:eastAsia="標楷體" w:hAnsi="標楷體"/>
-          <w:bCs/>
-          <w:color w:val="000000" w:themeColor="text1"/>
-          <w:sz w:val="28"/>
-        </w:rPr>
-        <w:t>隨時隨地輕鬆瀏覽和篩選房源，提升租屋的便利性和效率</w:t>
-      </w:r>
-      <w:r>
-        <w:rPr>
-          <w:rFonts w:ascii="標楷體" w:eastAsia="標楷體" w:hAnsi="標楷體" w:hint="eastAsia"/>
-          <w:bCs/>
-          <w:color w:val="000000" w:themeColor="text1"/>
-          <w:sz w:val="28"/>
-        </w:rPr>
-        <w:t>；也可以幫助使用者更快地接收到訂閱的內容，及時掌握最新的房源資訊。</w:t>
+          <w:noProof/>
+          <w:sz w:val="28"/>
+          <w:szCs w:val="28"/>
+        </w:rPr>
+        <w:lastRenderedPageBreak/>
+        <w:drawing>
+          <wp:inline distT="0" distB="0" distL="0" distR="0" wp14:anchorId="647AB86C" wp14:editId="5301FDC5">
+            <wp:extent cx="4807010" cy="2886327"/>
+            <wp:effectExtent l="0" t="0" r="0" b="9525"/>
+            <wp:docPr id="3" name="圖片 3"/>
+            <wp:cNvGraphicFramePr>
+              <a:graphicFrameLocks xmlns:a="http://schemas.openxmlformats.org/drawingml/2006/main" noChangeAspect="1"/>
+            </wp:cNvGraphicFramePr>
+            <a:graphic xmlns:a="http://schemas.openxmlformats.org/drawingml/2006/main">
+              <a:graphicData uri="http://schemas.openxmlformats.org/drawingml/2006/picture">
+                <pic:pic xmlns:pic="http://schemas.openxmlformats.org/drawingml/2006/picture">
+                  <pic:nvPicPr>
+                    <pic:cNvPr id="0" name="Picture 1"/>
+                    <pic:cNvPicPr>
+                      <a:picLocks noChangeAspect="1" noChangeArrowheads="1"/>
+                    </pic:cNvPicPr>
+                  </pic:nvPicPr>
+                  <pic:blipFill>
+                    <a:blip r:embed="rId8" cstate="print">
+                      <a:extLst>
+                        <a:ext uri="{28A0092B-C50C-407E-A947-70E740481C1C}">
+                          <a14:useLocalDpi xmlns:a14="http://schemas.microsoft.com/office/drawing/2010/main" val="0"/>
+                        </a:ext>
+                      </a:extLst>
+                    </a:blip>
+                    <a:srcRect/>
+                    <a:stretch>
+                      <a:fillRect/>
+                    </a:stretch>
+                  </pic:blipFill>
+                  <pic:spPr bwMode="auto">
+                    <a:xfrm>
+                      <a:off x="0" y="0"/>
+                      <a:ext cx="4899625" cy="2941937"/>
+                    </a:xfrm>
+                    <a:prstGeom prst="rect">
+                      <a:avLst/>
+                    </a:prstGeom>
+                    <a:noFill/>
+                    <a:ln>
+                      <a:noFill/>
+                    </a:ln>
+                  </pic:spPr>
+                </pic:pic>
+              </a:graphicData>
+            </a:graphic>
+          </wp:inline>
+        </w:drawing>
       </w:r>
     </w:p>
     <w:p>
@@ -1922,7 +1864,7 @@
         <w:ind w:leftChars="0" w:left="0" w:firstLineChars="200" w:firstLine="560"/>
         <w:jc w:val="both"/>
         <w:rPr>
-          <w:rFonts w:ascii="標楷體" w:eastAsia="標楷體" w:hAnsi="標楷體" w:cs="標楷體"/>
+          <w:rFonts w:ascii="標楷體" w:eastAsia="標楷體" w:hAnsi="標楷體" w:cs="標楷體" w:hint="eastAsia"/>
           <w:color w:val="000000"/>
           <w:sz w:val="28"/>
         </w:rPr>
@@ -2150,157 +2092,20 @@
         <w:tblStyle w:val="aa"/>
         <w:tblW w:w="0" w:type="auto"/>
         <w:tblInd w:w="851" w:type="dxa"/>
+        <w:tblBorders>
+          <w:top w:val="none" w:sz="0" w:space="0" w:color="auto"/>
+          <w:left w:val="none" w:sz="0" w:space="0" w:color="auto"/>
+          <w:bottom w:val="none" w:sz="0" w:space="0" w:color="auto"/>
+          <w:right w:val="none" w:sz="0" w:space="0" w:color="auto"/>
+          <w:insideH w:val="none" w:sz="0" w:space="0" w:color="auto"/>
+          <w:insideV w:val="none" w:sz="0" w:space="0" w:color="auto"/>
+        </w:tblBorders>
         <w:tblLook w:val="04A0" w:firstRow="1" w:lastRow="0" w:firstColumn="1" w:lastColumn="0" w:noHBand="0" w:noVBand="1"/>
       </w:tblPr>
       <w:tblGrid>
         <w:gridCol w:w="4105"/>
         <w:gridCol w:w="4105"/>
       </w:tblGrid>
-      <w:tr>
-        <w:tc>
-          <w:tcPr>
-            <w:tcW w:w="4105" w:type="dxa"/>
-            <w:shd w:val="clear" w:color="auto" w:fill="DEC8DD"/>
-          </w:tcPr>
-          <w:p>
-            <w:pPr>
-              <w:widowControl/>
-              <w:tabs>
-                <w:tab w:val="left" w:pos="567"/>
-              </w:tabs>
-              <w:overflowPunct w:val="0"/>
-              <w:jc w:val="center"/>
-              <w:rPr>
-                <w:rFonts w:ascii="Times New Roman" w:eastAsia="標楷體" w:hAnsi="Times New Roman" w:cs="Times New Roman"/>
-                <w:noProof/>
-                <w:color w:val="000000"/>
-                <w:sz w:val="28"/>
-                <w:szCs w:val="28"/>
-              </w:rPr>
-            </w:pPr>
-            <w:r>
-              <w:rPr>
-                <w:rFonts w:ascii="Times New Roman" w:eastAsia="標楷體" w:hAnsi="Times New Roman" w:cs="Times New Roman" w:hint="eastAsia"/>
-                <w:noProof/>
-                <w:color w:val="000000"/>
-                <w:sz w:val="28"/>
-                <w:szCs w:val="28"/>
-              </w:rPr>
-              <w:t>點選</w:t>
-            </w:r>
-            <w:r>
-              <w:rPr>
-                <w:rFonts w:ascii="Times New Roman" w:eastAsia="標楷體" w:hAnsi="Times New Roman" w:cs="Times New Roman" w:hint="eastAsia"/>
-                <w:noProof/>
-                <w:color w:val="000000"/>
-                <w:sz w:val="28"/>
-                <w:szCs w:val="28"/>
-              </w:rPr>
-              <w:t>App</w:t>
-            </w:r>
-            <w:r>
-              <w:rPr>
-                <w:rFonts w:ascii="Times New Roman" w:eastAsia="標楷體" w:hAnsi="Times New Roman" w:cs="Times New Roman" w:hint="eastAsia"/>
-                <w:noProof/>
-                <w:color w:val="000000"/>
-                <w:sz w:val="28"/>
-                <w:szCs w:val="28"/>
-              </w:rPr>
-              <w:t>畫面</w:t>
-            </w:r>
-            <w:r>
-              <w:rPr>
-                <w:rFonts w:ascii="Times New Roman" w:eastAsia="標楷體" w:hAnsi="Times New Roman" w:cs="Times New Roman" w:hint="eastAsia"/>
-                <w:noProof/>
-                <w:color w:val="000000"/>
-                <w:sz w:val="28"/>
-                <w:szCs w:val="28"/>
-              </w:rPr>
-              <w:t>-L</w:t>
-            </w:r>
-            <w:r>
-              <w:rPr>
-                <w:rFonts w:ascii="Times New Roman" w:eastAsia="標楷體" w:hAnsi="Times New Roman" w:cs="Times New Roman"/>
-                <w:noProof/>
-                <w:color w:val="000000"/>
-                <w:sz w:val="28"/>
-                <w:szCs w:val="28"/>
-              </w:rPr>
-              <w:t>ine</w:t>
-            </w:r>
-            <w:r>
-              <w:rPr>
-                <w:rFonts w:ascii="Times New Roman" w:eastAsia="標楷體" w:hAnsi="Times New Roman" w:cs="Times New Roman" w:hint="eastAsia"/>
-                <w:noProof/>
-                <w:color w:val="000000"/>
-                <w:sz w:val="28"/>
-                <w:szCs w:val="28"/>
-              </w:rPr>
-              <w:t>智能助手</w:t>
-            </w:r>
-          </w:p>
-        </w:tc>
-        <w:tc>
-          <w:tcPr>
-            <w:tcW w:w="4105" w:type="dxa"/>
-            <w:shd w:val="clear" w:color="auto" w:fill="DEC8DD"/>
-          </w:tcPr>
-          <w:p>
-            <w:pPr>
-              <w:widowControl/>
-              <w:tabs>
-                <w:tab w:val="left" w:pos="567"/>
-              </w:tabs>
-              <w:overflowPunct w:val="0"/>
-              <w:jc w:val="center"/>
-              <w:rPr>
-                <w:rFonts w:ascii="Times New Roman" w:eastAsia="標楷體" w:hAnsi="Times New Roman" w:cs="Times New Roman"/>
-                <w:color w:val="000000"/>
-                <w:sz w:val="28"/>
-                <w:szCs w:val="28"/>
-              </w:rPr>
-            </w:pPr>
-            <w:proofErr w:type="gramStart"/>
-            <w:r>
-              <w:rPr>
-                <w:rFonts w:ascii="Times New Roman" w:eastAsia="標楷體" w:hAnsi="Times New Roman" w:cs="Times New Roman" w:hint="eastAsia"/>
-                <w:color w:val="000000"/>
-                <w:sz w:val="28"/>
-                <w:szCs w:val="28"/>
-              </w:rPr>
-              <w:t>跳轉至</w:t>
-            </w:r>
-            <w:proofErr w:type="gramEnd"/>
-            <w:r>
-              <w:rPr>
-                <w:rFonts w:ascii="Times New Roman" w:eastAsia="標楷體" w:hAnsi="Times New Roman" w:cs="Times New Roman" w:hint="eastAsia"/>
-                <w:color w:val="000000"/>
-                <w:sz w:val="28"/>
-                <w:szCs w:val="28"/>
-              </w:rPr>
-              <w:t>L</w:t>
-            </w:r>
-            <w:r>
-              <w:rPr>
-                <w:rFonts w:ascii="Times New Roman" w:eastAsia="標楷體" w:hAnsi="Times New Roman" w:cs="Times New Roman"/>
-                <w:color w:val="000000"/>
-                <w:sz w:val="28"/>
-                <w:szCs w:val="28"/>
-              </w:rPr>
-              <w:t>ine</w:t>
-            </w:r>
-            <w:r>
-              <w:rPr>
-                <w:rFonts w:ascii="Times New Roman" w:eastAsia="標楷體" w:hAnsi="Times New Roman" w:cs="Times New Roman" w:hint="eastAsia"/>
-                <w:color w:val="000000"/>
-                <w:sz w:val="28"/>
-                <w:szCs w:val="28"/>
-              </w:rPr>
-              <w:t>及時回復</w:t>
-            </w:r>
-          </w:p>
-        </w:tc>
-      </w:tr>
       <w:tr>
         <w:tc>
           <w:tcPr>
@@ -2331,8 +2136,8 @@
               </w:rPr>
               <w:drawing>
                 <wp:inline distT="0" distB="0" distL="0" distR="0" wp14:anchorId="211F862C" wp14:editId="516B0B98">
-                  <wp:extent cx="1577973" cy="3420000"/>
-                  <wp:effectExtent l="0" t="0" r="3810" b="0"/>
+                  <wp:extent cx="1328821" cy="2880000"/>
+                  <wp:effectExtent l="0" t="0" r="5080" b="0"/>
                   <wp:docPr id="13" name="圖片 13"/>
                   <wp:cNvGraphicFramePr>
                     <a:graphicFrameLocks xmlns:a="http://schemas.openxmlformats.org/drawingml/2006/main" noChangeAspect="1"/>
@@ -2347,7 +2152,7 @@
                           </pic:cNvPicPr>
                         </pic:nvPicPr>
                         <pic:blipFill>
-                          <a:blip r:embed="rId8" cstate="print">
+                          <a:blip r:embed="rId9" cstate="print">
                             <a:extLst>
                               <a:ext uri="{28A0092B-C50C-407E-A947-70E740481C1C}">
                                 <a14:useLocalDpi xmlns:a14="http://schemas.microsoft.com/office/drawing/2010/main" val="0"/>
@@ -2362,7 +2167,7 @@
                         <pic:spPr bwMode="auto">
                           <a:xfrm>
                             <a:off x="0" y="0"/>
-                            <a:ext cx="1577973" cy="3420000"/>
+                            <a:ext cx="1328821" cy="2880000"/>
                           </a:xfrm>
                           <a:prstGeom prst="rect">
                             <a:avLst/>
@@ -2377,6 +2182,51 @@
                   </a:graphic>
                 </wp:inline>
               </w:drawing>
+            </w:r>
+          </w:p>
+          <w:p>
+            <w:pPr>
+              <w:pStyle w:val="a3"/>
+              <w:overflowPunct w:val="0"/>
+              <w:adjustRightInd w:val="0"/>
+              <w:snapToGrid w:val="0"/>
+              <w:spacing w:before="60" w:after="60"/>
+              <w:ind w:leftChars="0" w:left="0"/>
+              <w:jc w:val="center"/>
+              <w:rPr>
+                <w:rFonts w:ascii="標楷體" w:eastAsia="標楷體" w:hAnsi="標楷體" w:cs="標楷體" w:hint="eastAsia"/>
+                <w:color w:val="000000"/>
+                <w:sz w:val="28"/>
+              </w:rPr>
+            </w:pPr>
+            <w:r>
+              <w:rPr>
+                <w:rFonts w:asciiTheme="minorEastAsia" w:hAnsiTheme="minorEastAsia" w:hint="eastAsia"/>
+                <w:sz w:val="28"/>
+              </w:rPr>
+              <w:t>[</w:t>
+            </w:r>
+            <w:r>
+              <w:rPr>
+                <w:rFonts w:asciiTheme="minorEastAsia" w:hAnsiTheme="minorEastAsia" w:hint="eastAsia"/>
+                <w:sz w:val="28"/>
+              </w:rPr>
+              <w:t>A</w:t>
+            </w:r>
+            <w:r>
+              <w:rPr>
+                <w:rFonts w:asciiTheme="minorEastAsia" w:hAnsiTheme="minorEastAsia"/>
+                <w:sz w:val="28"/>
+              </w:rPr>
+              <w:t>]</w:t>
+            </w:r>
+            <w:r>
+              <w:rPr>
+                <w:rFonts w:ascii="標楷體" w:eastAsia="標楷體" w:hAnsi="標楷體" w:cs="標楷體" w:hint="eastAsia"/>
+                <w:color w:val="000000"/>
+                <w:sz w:val="28"/>
+              </w:rPr>
+              <w:t xml:space="preserve"> </w:t>
             </w:r>
           </w:p>
         </w:tc>
@@ -2394,7 +2244,7 @@
               <w:ind w:leftChars="0" w:left="0"/>
               <w:jc w:val="center"/>
               <w:rPr>
-                <w:rFonts w:ascii="標楷體" w:eastAsia="標楷體" w:hAnsi="標楷體" w:cs="標楷體"/>
+                <w:rFonts w:ascii="標楷體" w:eastAsia="標楷體" w:hAnsi="標楷體" w:cs="標楷體" w:hint="eastAsia"/>
                 <w:color w:val="000000"/>
                 <w:sz w:val="28"/>
               </w:rPr>
@@ -2408,8 +2258,8 @@
               </w:rPr>
               <w:drawing>
                 <wp:inline distT="0" distB="0" distL="0" distR="0">
-                  <wp:extent cx="1577609" cy="3420000"/>
-                  <wp:effectExtent l="0" t="0" r="3810" b="0"/>
+                  <wp:extent cx="1328514" cy="2880000"/>
+                  <wp:effectExtent l="0" t="0" r="5080" b="0"/>
                   <wp:docPr id="1" name="圖片 1"/>
                   <wp:cNvGraphicFramePr>
                     <a:graphicFrameLocks xmlns:a="http://schemas.openxmlformats.org/drawingml/2006/main" noChangeAspect="1"/>
@@ -2422,7 +2272,7 @@
                           <pic:cNvPicPr/>
                         </pic:nvPicPr>
                         <pic:blipFill>
-                          <a:blip r:embed="rId9" cstate="print">
+                          <a:blip r:embed="rId10" cstate="print">
                             <a:extLst>
                               <a:ext uri="{28A0092B-C50C-407E-A947-70E740481C1C}">
                                 <a14:useLocalDpi xmlns:a14="http://schemas.microsoft.com/office/drawing/2010/main" val="0"/>
@@ -2436,7 +2286,7 @@
                         <pic:spPr>
                           <a:xfrm>
                             <a:off x="0" y="0"/>
-                            <a:ext cx="1577609" cy="3420000"/>
+                            <a:ext cx="1328514" cy="2880000"/>
                           </a:xfrm>
                           <a:prstGeom prst="rect">
                             <a:avLst/>
@@ -2449,9 +2299,166 @@
               </w:drawing>
             </w:r>
           </w:p>
+          <w:p>
+            <w:pPr>
+              <w:pStyle w:val="a3"/>
+              <w:overflowPunct w:val="0"/>
+              <w:adjustRightInd w:val="0"/>
+              <w:snapToGrid w:val="0"/>
+              <w:spacing w:before="60" w:after="60"/>
+              <w:ind w:leftChars="0" w:left="0"/>
+              <w:jc w:val="center"/>
+              <w:rPr>
+                <w:rFonts w:asciiTheme="minorEastAsia" w:hAnsiTheme="minorEastAsia" w:hint="eastAsia"/>
+                <w:sz w:val="28"/>
+              </w:rPr>
+            </w:pPr>
+            <w:r>
+              <w:rPr>
+                <w:rFonts w:asciiTheme="minorEastAsia" w:hAnsiTheme="minorEastAsia"/>
+                <w:sz w:val="28"/>
+              </w:rPr>
+              <w:t>[</w:t>
+            </w:r>
+            <w:r>
+              <w:rPr>
+                <w:rFonts w:asciiTheme="minorEastAsia" w:hAnsiTheme="minorEastAsia" w:hint="eastAsia"/>
+                <w:sz w:val="28"/>
+              </w:rPr>
+              <w:t>B</w:t>
+            </w:r>
+            <w:r>
+              <w:rPr>
+                <w:rFonts w:asciiTheme="minorEastAsia" w:hAnsiTheme="minorEastAsia"/>
+                <w:sz w:val="28"/>
+              </w:rPr>
+              <w:t>]</w:t>
+            </w:r>
+          </w:p>
         </w:tc>
       </w:tr>
     </w:tbl>
+    <w:p>
+      <w:pPr>
+        <w:overflowPunct w:val="0"/>
+        <w:adjustRightInd w:val="0"/>
+        <w:snapToGrid w:val="0"/>
+        <w:spacing w:before="60" w:after="60"/>
+        <w:jc w:val="both"/>
+        <w:rPr>
+          <w:rFonts w:hint="eastAsia"/>
+          <w:sz w:val="28"/>
+          <w:szCs w:val="28"/>
+          <w:highlight w:val="yellow"/>
+        </w:rPr>
+      </w:pPr>
+      <w:r>
+        <w:rPr>
+          <w:rFonts w:ascii="標楷體" w:eastAsia="標楷體" w:hAnsi="標楷體" w:cs="標楷體" w:hint="eastAsia"/>
+          <w:color w:val="000000"/>
+          <w:sz w:val="28"/>
+          <w:highlight w:val="yellow"/>
+        </w:rPr>
+        <w:t>圖1</w:t>
+      </w:r>
+      <w:proofErr w:type="gramStart"/>
+      <w:r>
+        <w:rPr>
+          <w:rFonts w:ascii="標楷體" w:eastAsia="標楷體" w:hAnsi="標楷體" w:cs="標楷體" w:hint="eastAsia"/>
+          <w:color w:val="000000"/>
+          <w:sz w:val="28"/>
+          <w:highlight w:val="yellow"/>
+        </w:rPr>
+        <w:t>為租中自</w:t>
+      </w:r>
+      <w:proofErr w:type="gramEnd"/>
+      <w:r>
+        <w:rPr>
+          <w:rFonts w:ascii="標楷體" w:eastAsia="標楷體" w:hAnsi="標楷體" w:cs="標楷體" w:hint="eastAsia"/>
+          <w:color w:val="000000"/>
+          <w:sz w:val="28"/>
+          <w:highlight w:val="yellow"/>
+        </w:rPr>
+        <w:t>有黃金屋A</w:t>
+      </w:r>
+      <w:r>
+        <w:rPr>
+          <w:rFonts w:ascii="標楷體" w:eastAsia="標楷體" w:hAnsi="標楷體" w:cs="標楷體"/>
+          <w:color w:val="000000"/>
+          <w:sz w:val="28"/>
+          <w:highlight w:val="yellow"/>
+        </w:rPr>
+        <w:t>pp Line</w:t>
+      </w:r>
+      <w:r>
+        <w:rPr>
+          <w:rFonts w:ascii="標楷體" w:eastAsia="標楷體" w:hAnsi="標楷體" w:cs="標楷體" w:hint="eastAsia"/>
+          <w:color w:val="000000"/>
+          <w:sz w:val="28"/>
+          <w:highlight w:val="yellow"/>
+        </w:rPr>
+        <w:t>智能助手示意圖，[A]為A</w:t>
+      </w:r>
+      <w:r>
+        <w:rPr>
+          <w:rFonts w:ascii="標楷體" w:eastAsia="標楷體" w:hAnsi="標楷體" w:cs="標楷體"/>
+          <w:color w:val="000000"/>
+          <w:sz w:val="28"/>
+          <w:highlight w:val="yellow"/>
+        </w:rPr>
+        <w:t>pp</w:t>
+      </w:r>
+      <w:r>
+        <w:rPr>
+          <w:rFonts w:ascii="標楷體" w:eastAsia="標楷體" w:hAnsi="標楷體" w:cs="標楷體" w:hint="eastAsia"/>
+          <w:color w:val="000000"/>
+          <w:sz w:val="28"/>
+          <w:highlight w:val="yellow"/>
+        </w:rPr>
+        <w:t>點選畫面、</w:t>
+      </w:r>
+      <w:r>
+        <w:rPr>
+          <w:rFonts w:ascii="標楷體" w:eastAsia="標楷體" w:hAnsi="標楷體" w:cs="標楷體"/>
+          <w:color w:val="000000"/>
+          <w:sz w:val="28"/>
+          <w:highlight w:val="yellow"/>
+        </w:rPr>
+        <w:lastRenderedPageBreak/>
+        <w:t>[B]</w:t>
+      </w:r>
+      <w:r>
+        <w:rPr>
+          <w:rFonts w:ascii="標楷體" w:eastAsia="標楷體" w:hAnsi="標楷體" w:cs="標楷體" w:hint="eastAsia"/>
+          <w:color w:val="000000"/>
+          <w:sz w:val="28"/>
+          <w:highlight w:val="yellow"/>
+        </w:rPr>
+        <w:t>為</w:t>
+      </w:r>
+      <w:r>
+        <w:rPr>
+          <w:rFonts w:ascii="Times New Roman" w:eastAsia="標楷體" w:hAnsi="Times New Roman" w:cs="Times New Roman"/>
+          <w:color w:val="000000"/>
+          <w:kern w:val="0"/>
+          <w:sz w:val="28"/>
+          <w:szCs w:val="28"/>
+          <w:highlight w:val="yellow"/>
+        </w:rPr>
+        <w:t>Line</w:t>
+      </w:r>
+      <w:r>
+        <w:rPr>
+          <w:rFonts w:ascii="Times New Roman" w:eastAsia="標楷體" w:hAnsi="Times New Roman" w:cs="Times New Roman" w:hint="eastAsia"/>
+          <w:color w:val="000000"/>
+          <w:kern w:val="0"/>
+          <w:sz w:val="28"/>
+          <w:szCs w:val="28"/>
+          <w:highlight w:val="yellow"/>
+        </w:rPr>
+        <w:t>及時回復畫面</w:t>
+      </w:r>
+    </w:p>
     <w:p>
       <w:pPr>
         <w:pStyle w:val="a3"/>
@@ -2471,8 +2478,61 @@
           <w:rFonts w:hint="eastAsia"/>
           <w:sz w:val="28"/>
           <w:szCs w:val="28"/>
-        </w:rPr>
-        <w:lastRenderedPageBreak/>
+          <w:highlight w:val="yellow"/>
+        </w:rPr>
+        <w:t>細節</w:t>
+      </w:r>
+      <w:r>
+        <w:rPr>
+          <w:rFonts w:hint="eastAsia"/>
+          <w:sz w:val="28"/>
+          <w:szCs w:val="28"/>
+          <w:highlight w:val="yellow"/>
+        </w:rPr>
+        <w:t>(</w:t>
+      </w:r>
+      <w:r>
+        <w:rPr>
+          <w:rFonts w:hint="eastAsia"/>
+          <w:sz w:val="28"/>
+          <w:szCs w:val="28"/>
+          <w:highlight w:val="yellow"/>
+        </w:rPr>
+        <w:t>文字</w:t>
+      </w:r>
+      <w:r>
+        <w:rPr>
+          <w:rFonts w:hint="eastAsia"/>
+          <w:sz w:val="28"/>
+          <w:szCs w:val="28"/>
+          <w:highlight w:val="yellow"/>
+        </w:rPr>
+        <w:t>+</w:t>
+      </w:r>
+      <w:r>
+        <w:rPr>
+          <w:rFonts w:hint="eastAsia"/>
+          <w:sz w:val="28"/>
+          <w:szCs w:val="28"/>
+          <w:highlight w:val="yellow"/>
+        </w:rPr>
+        <w:t>圖片比對</w:t>
+      </w:r>
+      <w:r>
+        <w:rPr>
+          <w:rFonts w:hint="eastAsia"/>
+          <w:sz w:val="28"/>
+          <w:szCs w:val="28"/>
+          <w:highlight w:val="yellow"/>
+        </w:rPr>
+        <w:t>)</w:t>
+      </w:r>
+      <w:r>
+        <w:rPr>
+          <w:rFonts w:hint="eastAsia"/>
+          <w:sz w:val="28"/>
+          <w:szCs w:val="28"/>
+        </w:rPr>
         <w:t>我們利用</w:t>
       </w:r>
       <w:r>
@@ -2642,7 +2702,7 @@
                     <pic:cNvPicPr/>
                   </pic:nvPicPr>
                   <pic:blipFill>
-                    <a:blip r:embed="rId10" cstate="print">
+                    <a:blip r:embed="rId11" cstate="print">
                       <a:extLst>
                         <a:ext uri="{28A0092B-C50C-407E-A947-70E740481C1C}">
                           <a14:useLocalDpi xmlns:a14="http://schemas.microsoft.com/office/drawing/2010/main" val="0"/>
@@ -3320,7 +3380,7 @@
           <w:color w:val="000000" w:themeColor="text1"/>
           <w:sz w:val="28"/>
         </w:rPr>
-        <w:t>致力</w:t>
+        <w:t>致</w:t>
       </w:r>
       <w:proofErr w:type="gramEnd"/>
       <w:r>
@@ -3330,7 +3390,7 @@
           <w:color w:val="000000" w:themeColor="text1"/>
           <w:sz w:val="28"/>
         </w:rPr>
-        <w:t>於鑽研此項技術</w:t>
+        <w:t>力於鑽研此項技術</w:t>
       </w:r>
       <w:r>
         <w:rPr>
@@ -3364,23 +3424,21 @@
       <w:pPr>
         <w:widowControl/>
         <w:rPr>
-          <w:rFonts w:ascii="標楷體" w:eastAsia="標楷體" w:hAnsi="標楷體" w:hint="eastAsia"/>
-          <w:bCs/>
-          <w:color w:val="000000" w:themeColor="text1"/>
-          <w:sz w:val="28"/>
-        </w:rPr>
-      </w:pPr>
-      <w:r>
-        <w:rPr>
           <w:rFonts w:ascii="標楷體" w:eastAsia="標楷體" w:hAnsi="標楷體"/>
           <w:bCs/>
           <w:color w:val="000000" w:themeColor="text1"/>
           <w:sz w:val="28"/>
         </w:rPr>
+      </w:pPr>
+      <w:r>
+        <w:rPr>
+          <w:rFonts w:ascii="標楷體" w:eastAsia="標楷體" w:hAnsi="標楷體"/>
+          <w:bCs/>
+          <w:color w:val="000000" w:themeColor="text1"/>
+          <w:sz w:val="28"/>
+        </w:rPr>
         <w:br w:type="page"/>
       </w:r>
-      <w:bookmarkStart w:id="2" w:name="_GoBack"/>
-      <w:bookmarkEnd w:id="2"/>
     </w:p>
     <w:p>
       <w:pPr>
@@ -5110,7 +5168,7 @@
           <w:sz w:val="28"/>
           <w:szCs w:val="28"/>
         </w:rPr>
-        <w:t>：能夠在單次前向傳播中同時進行多個物體的檢測和分類，適合用於各種實時物體檢測和圖像處理任務，我們使用</w:t>
+        <w:t>：在單次前向傳播中同時進行多個物體的檢測和分類，適合用於各種實時物體檢測和圖像處理任務，我們使用</w:t>
       </w:r>
       <w:r>
         <w:rPr>
@@ -5179,17 +5237,7 @@
           <w:sz w:val="28"/>
           <w:szCs w:val="28"/>
         </w:rPr>
-        <w:t>、命名實體識別和依存句法分析等功能，</w:t>
-      </w:r>
-      <w:r>
-        <w:rPr>
-          <w:rFonts w:ascii="標楷體" w:eastAsia="標楷體" w:hAnsi="標楷體" w:cs="Times New Roman" w:hint="eastAsia"/>
-          <w:b/>
-          <w:sz w:val="28"/>
-          <w:szCs w:val="28"/>
-        </w:rPr>
-        <w:lastRenderedPageBreak/>
-        <w:t>我們使用</w:t>
+        <w:t>、命名實體識別和依存句法分析等功能，我們使用</w:t>
       </w:r>
       <w:r>
         <w:rPr>
@@ -5234,12 +5282,22 @@
         <w:ind w:leftChars="118" w:left="706" w:hangingChars="151" w:hanging="423"/>
         <w:jc w:val="both"/>
         <w:rPr>
+          <w:rFonts w:ascii="標楷體" w:eastAsia="標楷體" w:hAnsi="標楷體" w:cs="Times New Roman" w:hint="eastAsia"/>
+          <w:b/>
+          <w:sz w:val="28"/>
+          <w:szCs w:val="28"/>
+        </w:rPr>
+      </w:pPr>
+      <w:r>
+        <w:rPr>
           <w:rFonts w:ascii="標楷體" w:eastAsia="標楷體" w:hAnsi="標楷體" w:cs="Times New Roman"/>
           <w:b/>
           <w:sz w:val="28"/>
           <w:szCs w:val="28"/>
         </w:rPr>
-      </w:pPr>
+        <w:lastRenderedPageBreak/>
+        <w:t>BERT</w:t>
+      </w:r>
       <w:r>
         <w:rPr>
           <w:rFonts w:ascii="標楷體" w:eastAsia="標楷體" w:hAnsi="標楷體" w:cs="Times New Roman"/>
@@ -5247,7 +5305,7 @@
           <w:sz w:val="28"/>
           <w:szCs w:val="28"/>
         </w:rPr>
-        <w:t>BERT</w:t>
+        <w:t>:</w:t>
       </w:r>
       <w:r>
         <w:rPr>
@@ -5256,7 +5314,16 @@
           <w:sz w:val="28"/>
           <w:szCs w:val="28"/>
         </w:rPr>
-        <w:t>:</w:t>
+        <w:t>通過雙向編碼器表徵學習，可以更好地理解上下文信息</w:t>
+      </w:r>
+      <w:r>
+        <w:rPr>
+          <w:rFonts w:ascii="標楷體" w:eastAsia="標楷體" w:hAnsi="標楷體" w:cs="Times New Roman" w:hint="eastAsia"/>
+          <w:b/>
+          <w:sz w:val="28"/>
+          <w:szCs w:val="28"/>
+        </w:rPr>
+        <w:t>，</w:t>
       </w:r>
       <w:r>
         <w:rPr>
@@ -5265,7 +5332,7 @@
           <w:sz w:val="28"/>
           <w:szCs w:val="28"/>
         </w:rPr>
-        <w:t>通過雙向編碼器表徵學習，可以更好地理解上下文信息</w:t>
+        <w:t>並廣泛應用於文本分類、問答系統、命名實體識別等任務</w:t>
       </w:r>
       <w:r>
         <w:rPr>
@@ -5283,17 +5350,9 @@
           <w:sz w:val="28"/>
           <w:szCs w:val="28"/>
         </w:rPr>
-        <w:t>並廣泛應用於文本分類、問答系統、命名實體識別等任務</w:t>
-      </w:r>
-      <w:r>
-        <w:rPr>
-          <w:rFonts w:ascii="標楷體" w:eastAsia="標楷體" w:hAnsi="標楷體" w:cs="Times New Roman" w:hint="eastAsia"/>
-          <w:b/>
-          <w:sz w:val="28"/>
-          <w:szCs w:val="28"/>
-        </w:rPr>
-        <w:t>，</w:t>
-      </w:r>
+        <w:t>我們使用 BERT 進行</w:t>
+      </w:r>
+      <w:proofErr w:type="gramStart"/>
       <w:r>
         <w:rPr>
           <w:rFonts w:ascii="標楷體" w:eastAsia="標楷體" w:hAnsi="標楷體" w:cs="Times New Roman"/>
@@ -5301,9 +5360,9 @@
           <w:sz w:val="28"/>
           <w:szCs w:val="28"/>
         </w:rPr>
-        <w:t>我們使用 BERT 進行</w:t>
-      </w:r>
-      <w:proofErr w:type="gramStart"/>
+        <w:t>分詞轉詞向量</w:t>
+      </w:r>
+      <w:proofErr w:type="gramEnd"/>
       <w:r>
         <w:rPr>
           <w:rFonts w:ascii="標楷體" w:eastAsia="標楷體" w:hAnsi="標楷體" w:cs="Times New Roman"/>
@@ -5311,155 +5370,7 @@
           <w:sz w:val="28"/>
           <w:szCs w:val="28"/>
         </w:rPr>
-        <w:t>分詞轉詞向量</w:t>
-      </w:r>
-      <w:proofErr w:type="gramEnd"/>
-      <w:r>
-        <w:rPr>
-          <w:rFonts w:ascii="標楷體" w:eastAsia="標楷體" w:hAnsi="標楷體" w:cs="Times New Roman"/>
-          <w:b/>
-          <w:sz w:val="28"/>
-          <w:szCs w:val="28"/>
-        </w:rPr>
         <w:t>，然後進行比對。</w:t>
-      </w:r>
-    </w:p>
-    <w:p>
-      <w:pPr>
-        <w:pStyle w:val="a3"/>
-        <w:numPr>
-          <w:ilvl w:val="0"/>
-          <w:numId w:val="6"/>
-        </w:numPr>
-        <w:adjustRightInd w:val="0"/>
-        <w:snapToGrid w:val="0"/>
-        <w:spacing w:before="60" w:after="60"/>
-        <w:ind w:leftChars="0" w:left="284" w:hanging="284"/>
-        <w:rPr>
-          <w:rFonts w:ascii="標楷體" w:eastAsia="標楷體" w:hAnsi="標楷體" w:cs="Times New Roman"/>
-          <w:sz w:val="28"/>
-          <w:szCs w:val="28"/>
-        </w:rPr>
-      </w:pPr>
-      <w:r>
-        <w:rPr>
-          <w:rFonts w:ascii="標楷體" w:eastAsia="標楷體" w:hAnsi="標楷體" w:cs="Times New Roman" w:hint="eastAsia"/>
-          <w:sz w:val="28"/>
-          <w:szCs w:val="28"/>
-        </w:rPr>
-        <w:t>各項</w:t>
-      </w:r>
-      <w:r>
-        <w:rPr>
-          <w:rFonts w:ascii="標楷體" w:eastAsia="標楷體" w:hAnsi="標楷體" w:hint="eastAsia"/>
-          <w:bCs/>
-          <w:color w:val="000000" w:themeColor="text1"/>
-          <w:sz w:val="28"/>
-        </w:rPr>
-        <w:t>技術</w:t>
-      </w:r>
-      <w:r>
-        <w:rPr>
-          <w:rFonts w:ascii="標楷體" w:eastAsia="標楷體" w:hAnsi="標楷體" w:cs="Times New Roman" w:hint="eastAsia"/>
-          <w:sz w:val="28"/>
-          <w:szCs w:val="28"/>
-        </w:rPr>
-        <w:t>運用於系統中</w:t>
-      </w:r>
-      <w:r>
-        <w:rPr>
-          <w:rFonts w:ascii="標楷體" w:eastAsia="標楷體" w:hAnsi="標楷體" w:cs="Times New Roman" w:hint="eastAsia"/>
-          <w:sz w:val="28"/>
-          <w:szCs w:val="28"/>
-        </w:rPr>
-        <w:t>之</w:t>
-      </w:r>
-      <w:r>
-        <w:rPr>
-          <w:rFonts w:ascii="標楷體" w:eastAsia="標楷體" w:hAnsi="標楷體" w:cs="Times New Roman" w:hint="eastAsia"/>
-          <w:sz w:val="28"/>
-          <w:szCs w:val="28"/>
-        </w:rPr>
-        <w:t>圖例</w:t>
-      </w:r>
-      <w:r>
-        <w:rPr>
-          <w:rFonts w:ascii="標楷體" w:eastAsia="標楷體" w:hAnsi="標楷體" w:cs="Times New Roman" w:hint="eastAsia"/>
-          <w:sz w:val="28"/>
-          <w:szCs w:val="28"/>
-        </w:rPr>
-        <w:t>(編號對應以上技術)</w:t>
-      </w:r>
-    </w:p>
-    <w:p>
-      <w:pPr>
-        <w:adjustRightInd w:val="0"/>
-        <w:snapToGrid w:val="0"/>
-        <w:spacing w:before="60" w:after="60"/>
-        <w:jc w:val="center"/>
-        <w:rPr>
-          <w:rFonts w:ascii="標楷體" w:eastAsia="標楷體" w:hAnsi="標楷體" w:cs="Times New Roman"/>
-          <w:b/>
-          <w:sz w:val="28"/>
-          <w:szCs w:val="28"/>
-        </w:rPr>
-      </w:pPr>
-      <w:r>
-        <w:rPr>
-          <w:rFonts w:ascii="標楷體" w:eastAsia="標楷體" w:hAnsi="標楷體" w:cs="Times New Roman"/>
-          <w:b/>
-          <w:noProof/>
-          <w:sz w:val="28"/>
-          <w:szCs w:val="28"/>
-        </w:rPr>
-        <w:drawing>
-          <wp:inline distT="0" distB="0" distL="0" distR="0">
-            <wp:extent cx="4807010" cy="2886327"/>
-            <wp:effectExtent l="0" t="0" r="0" b="9525"/>
-            <wp:docPr id="3" name="圖片 3"/>
-            <wp:cNvGraphicFramePr>
-              <a:graphicFrameLocks xmlns:a="http://schemas.openxmlformats.org/drawingml/2006/main" noChangeAspect="1"/>
-            </wp:cNvGraphicFramePr>
-            <a:graphic xmlns:a="http://schemas.openxmlformats.org/drawingml/2006/main">
-              <a:graphicData uri="http://schemas.openxmlformats.org/drawingml/2006/picture">
-                <pic:pic xmlns:pic="http://schemas.openxmlformats.org/drawingml/2006/picture">
-                  <pic:nvPicPr>
-                    <pic:cNvPr id="0" name="Picture 1"/>
-                    <pic:cNvPicPr>
-                      <a:picLocks noChangeAspect="1" noChangeArrowheads="1"/>
-                    </pic:cNvPicPr>
-                  </pic:nvPicPr>
-                  <pic:blipFill>
-                    <a:blip r:embed="rId11" cstate="print">
-                      <a:extLst>
-                        <a:ext uri="{28A0092B-C50C-407E-A947-70E740481C1C}">
-                          <a14:useLocalDpi xmlns:a14="http://schemas.microsoft.com/office/drawing/2010/main" val="0"/>
-                        </a:ext>
-                      </a:extLst>
-                    </a:blip>
-                    <a:srcRect/>
-                    <a:stretch>
-                      <a:fillRect/>
-                    </a:stretch>
-                  </pic:blipFill>
-                  <pic:spPr bwMode="auto">
-                    <a:xfrm>
-                      <a:off x="0" y="0"/>
-                      <a:ext cx="4899625" cy="2941937"/>
-                    </a:xfrm>
-                    <a:prstGeom prst="rect">
-                      <a:avLst/>
-                    </a:prstGeom>
-                    <a:noFill/>
-                    <a:ln>
-                      <a:noFill/>
-                    </a:ln>
-                  </pic:spPr>
-                </pic:pic>
-              </a:graphicData>
-            </a:graphic>
-          </wp:inline>
-        </w:drawing>
       </w:r>
     </w:p>
     <w:p>
@@ -5888,109 +5799,72 @@
           <w:sz w:val="28"/>
         </w:rPr>
       </w:pPr>
-      <w:r>
-        <w:rPr>
-          <w:rFonts w:ascii="標楷體" w:eastAsia="標楷體" w:hAnsi="標楷體" w:hint="eastAsia"/>
-          <w:sz w:val="28"/>
-        </w:rPr>
-        <w:t>本</w:t>
-      </w:r>
-      <w:r>
-        <w:rPr>
-          <w:rFonts w:ascii="標楷體" w:eastAsia="標楷體" w:hAnsi="標楷體" w:cs="標楷體" w:hint="eastAsia"/>
-          <w:color w:val="000000"/>
-          <w:sz w:val="28"/>
-        </w:rPr>
-        <w:t>系統</w:t>
-      </w:r>
-      <w:r>
-        <w:rPr>
-          <w:rFonts w:ascii="標楷體" w:eastAsia="標楷體" w:hAnsi="標楷體" w:hint="eastAsia"/>
-          <w:sz w:val="28"/>
-        </w:rPr>
-        <w:t>原先是以大學生的角度出發，為了解決北漂學子在台北的租屋問題，但後來我們擴大目標範圍，希望能造福更多被租屋困擾的人群。</w:t>
-      </w:r>
-    </w:p>
-    <w:p>
-      <w:pPr>
-        <w:pStyle w:val="a3"/>
-        <w:overflowPunct w:val="0"/>
-        <w:adjustRightInd w:val="0"/>
-        <w:snapToGrid w:val="0"/>
-        <w:spacing w:before="60" w:after="60"/>
-        <w:ind w:firstLineChars="200" w:firstLine="560"/>
-        <w:jc w:val="both"/>
+      <w:proofErr w:type="gramStart"/>
+      <w:r>
+        <w:rPr>
+          <w:rFonts w:ascii="標楷體" w:eastAsia="標楷體" w:hAnsi="標楷體" w:hint="eastAsia"/>
+          <w:sz w:val="28"/>
+        </w:rPr>
+        <w:t>租中自</w:t>
+      </w:r>
+      <w:proofErr w:type="gramEnd"/>
+      <w:r>
+        <w:rPr>
+          <w:rFonts w:ascii="標楷體" w:eastAsia="標楷體" w:hAnsi="標楷體" w:hint="eastAsia"/>
+          <w:sz w:val="28"/>
+        </w:rPr>
+        <w:t>有黃金屋透過A</w:t>
+      </w:r>
+      <w:r>
         <w:rPr>
           <w:rFonts w:ascii="標楷體" w:eastAsia="標楷體" w:hAnsi="標楷體"/>
           <w:sz w:val="28"/>
         </w:rPr>
-      </w:pPr>
+        <w:t>I</w:t>
+      </w:r>
+      <w:r>
+        <w:rPr>
+          <w:rFonts w:ascii="標楷體" w:eastAsia="標楷體" w:hAnsi="標楷體" w:hint="eastAsia"/>
+          <w:sz w:val="28"/>
+        </w:rPr>
+        <w:t>技術來過濾重複的房源資訊以及提供L</w:t>
+      </w:r>
+      <w:r>
+        <w:rPr>
+          <w:rFonts w:ascii="標楷體" w:eastAsia="標楷體" w:hAnsi="標楷體"/>
+          <w:sz w:val="28"/>
+        </w:rPr>
+        <w:t>ine智能助手</w:t>
+      </w:r>
+      <w:r>
+        <w:rPr>
+          <w:rFonts w:ascii="標楷體" w:eastAsia="標楷體" w:hAnsi="標楷體" w:hint="eastAsia"/>
+          <w:sz w:val="28"/>
+        </w:rPr>
+        <w:t>，主要的技術來自於人工智慧的影像辨識及大型語言模型處理使用者的多模態資訊，並持續地透過資料的蒐集及訓練提高準確率及使用者體驗</w:t>
+      </w:r>
+      <w:r>
+        <w:rPr>
+          <w:rFonts w:ascii="標楷體" w:eastAsia="標楷體" w:hAnsi="標楷體"/>
+          <w:sz w:val="28"/>
+        </w:rPr>
+        <w:t>，</w:t>
+      </w:r>
       <w:proofErr w:type="gramStart"/>
       <w:r>
         <w:rPr>
-          <w:rFonts w:ascii="標楷體" w:eastAsia="標楷體" w:hAnsi="標楷體" w:hint="eastAsia"/>
-          <w:sz w:val="28"/>
-        </w:rPr>
-        <w:t>租中自</w:t>
+          <w:rFonts w:ascii="標楷體" w:eastAsia="標楷體" w:hAnsi="標楷體"/>
+          <w:sz w:val="28"/>
+        </w:rPr>
+        <w:t>為租客提供</w:t>
       </w:r>
       <w:proofErr w:type="gramEnd"/>
       <w:r>
         <w:rPr>
-          <w:rFonts w:ascii="標楷體" w:eastAsia="標楷體" w:hAnsi="標楷體" w:hint="eastAsia"/>
-          <w:sz w:val="28"/>
-        </w:rPr>
-        <w:t>有黃金屋透過A</w:t>
-      </w:r>
-      <w:r>
-        <w:rPr>
           <w:rFonts w:ascii="標楷體" w:eastAsia="標楷體" w:hAnsi="標楷體"/>
           <w:sz w:val="28"/>
         </w:rPr>
-        <w:t>I</w:t>
-      </w:r>
-      <w:r>
-        <w:rPr>
-          <w:rFonts w:ascii="標楷體" w:eastAsia="標楷體" w:hAnsi="標楷體" w:hint="eastAsia"/>
-          <w:sz w:val="28"/>
-        </w:rPr>
-        <w:t>技術來過濾重複的房源資訊以及提供L</w:t>
-      </w:r>
-      <w:r>
-        <w:rPr>
-          <w:rFonts w:ascii="標楷體" w:eastAsia="標楷體" w:hAnsi="標楷體"/>
-          <w:sz w:val="28"/>
-        </w:rPr>
-        <w:t>ine智能助手</w:t>
-      </w:r>
-      <w:r>
-        <w:rPr>
-          <w:rFonts w:ascii="標楷體" w:eastAsia="標楷體" w:hAnsi="標楷體" w:hint="eastAsia"/>
-          <w:sz w:val="28"/>
-        </w:rPr>
-        <w:t>，主要的技術來自於人工智慧的影像辨識及大型語言模型處理使用者的多模態資訊，並持續地透過資料的蒐集及訓練提高準確率及使用者體驗</w:t>
-      </w:r>
-      <w:r>
-        <w:rPr>
-          <w:rFonts w:ascii="標楷體" w:eastAsia="標楷體" w:hAnsi="標楷體"/>
-          <w:sz w:val="28"/>
-        </w:rPr>
-        <w:t>，</w:t>
-      </w:r>
-      <w:proofErr w:type="gramStart"/>
-      <w:r>
-        <w:rPr>
-          <w:rFonts w:ascii="標楷體" w:eastAsia="標楷體" w:hAnsi="標楷體"/>
-          <w:sz w:val="28"/>
-        </w:rPr>
-        <w:t>為租客提</w:t>
-      </w:r>
-      <w:proofErr w:type="gramEnd"/>
-      <w:r>
-        <w:rPr>
-          <w:rFonts w:ascii="標楷體" w:eastAsia="標楷體" w:hAnsi="標楷體"/>
-          <w:sz w:val="28"/>
-        </w:rPr>
-        <w:t>供便捷、全面、可靠的租屋服務，提升整體租屋體驗，具有廣泛的市場應用前景</w:t>
+        <w:t>便捷、全面、可靠的租屋服務，提升整體租屋體驗，具有廣泛的市場應用前景</w:t>
       </w:r>
       <w:r>
         <w:rPr>
@@ -6021,7 +5895,25 @@
           <w:b/>
           <w:sz w:val="28"/>
         </w:rPr>
-        <w:t>帶路，租屋不迷路</w:t>
+        <w:t>帶路，租屋</w:t>
+      </w:r>
+      <w:proofErr w:type="gramStart"/>
+      <w:r>
+        <w:rPr>
+          <w:rFonts w:ascii="標楷體" w:eastAsia="標楷體" w:hAnsi="標楷體" w:hint="eastAsia"/>
+          <w:b/>
+          <w:sz w:val="28"/>
+        </w:rPr>
+        <w:t>不</w:t>
+      </w:r>
+      <w:proofErr w:type="gramEnd"/>
+      <w:r>
+        <w:rPr>
+          <w:rFonts w:ascii="標楷體" w:eastAsia="標楷體" w:hAnsi="標楷體" w:hint="eastAsia"/>
+          <w:b/>
+          <w:sz w:val="28"/>
+        </w:rPr>
+        <w:t>迷路</w:t>
       </w:r>
       <w:r>
         <w:rPr>
@@ -8442,7 +8334,7 @@
 </file>
 
 <file path=customXml/itemProps1.xml><?xml version="1.0" encoding="utf-8"?>
-<ds:datastoreItem xmlns:ds="http://schemas.openxmlformats.org/officeDocument/2006/customXml" ds:itemID="{A51F707C-A3CD-4FCA-8AAD-7733806F467F}">
+<ds:datastoreItem xmlns:ds="http://schemas.openxmlformats.org/officeDocument/2006/customXml" ds:itemID="{3DE8C82E-A588-454B-AF8F-9C1A4413A6B1}">
   <ds:schemaRefs>
     <ds:schemaRef ds:uri="http://schemas.openxmlformats.org/officeDocument/2006/bibliography"/>
   </ds:schemaRefs>

--- a/research-paper/competition/系統概述文件.docx
+++ b/research-paper/competition/系統概述文件.docx
@@ -147,15 +147,15 @@
         <w:snapToGrid w:val="0"/>
         <w:jc w:val="both"/>
         <w:rPr>
+          <w:rFonts w:ascii="標楷體" w:hAnsi="標楷體"/>
+          <w:szCs w:val="24"/>
+        </w:rPr>
+      </w:pPr>
+      <w:r>
+        <w:rPr>
           <w:rFonts w:ascii="標楷體" w:hAnsi="標楷體" w:hint="eastAsia"/>
           <w:szCs w:val="24"/>
         </w:rPr>
-      </w:pPr>
-      <w:r>
-        <w:rPr>
-          <w:rFonts w:ascii="標楷體" w:hAnsi="標楷體" w:hint="eastAsia"/>
-          <w:szCs w:val="24"/>
-        </w:rPr>
         <w:t>英文專題名稱：</w:t>
       </w:r>
       <w:proofErr w:type="spellStart"/>
@@ -174,8 +174,6 @@
         </w:rPr>
         <w:t xml:space="preserve"> </w:t>
       </w:r>
-      <w:bookmarkStart w:id="1" w:name="_GoBack"/>
-      <w:bookmarkEnd w:id="1"/>
     </w:p>
     <w:p>
       <w:pPr>
@@ -417,7 +415,7 @@
           <w:color w:val="000000" w:themeColor="text1"/>
           <w:sz w:val="28"/>
         </w:rPr>
-        <w:t>使租房</w:t>
+        <w:t>使租</w:t>
       </w:r>
       <w:proofErr w:type="gramEnd"/>
       <w:r>
@@ -427,7 +425,7 @@
           <w:color w:val="000000" w:themeColor="text1"/>
           <w:sz w:val="28"/>
         </w:rPr>
-        <w:t>過程更加便利以及快速，也改善了大部分租屋平台的缺點。從使用者的角度出發，</w:t>
+        <w:t>房過程更加便利以及快速，也改善了大部分租屋平台的缺點。從使用者的角度出發，</w:t>
       </w:r>
       <w:proofErr w:type="gramStart"/>
       <w:r>
@@ -484,7 +482,7 @@
           <w:szCs w:val="28"/>
         </w:rPr>
       </w:pPr>
-      <w:bookmarkStart w:id="2" w:name="_Toc167872532"/>
+      <w:bookmarkStart w:id="1" w:name="_Toc167872532"/>
       <w:r>
         <w:rPr>
           <w:rFonts w:ascii="Times New Roman" w:hAnsi="Times New Roman" w:cs="Times New Roman" w:hint="eastAsia"/>
@@ -517,7 +515,7 @@
         </w:rPr>
         <w:t>各租屋平台之優點</w:t>
       </w:r>
-      <w:bookmarkEnd w:id="2"/>
+      <w:bookmarkEnd w:id="1"/>
     </w:p>
     <w:tbl>
       <w:tblPr>
@@ -641,9 +639,6 @@
               <w:spacing w:line="0" w:lineRule="atLeast"/>
               <w:jc w:val="center"/>
               <w:cnfStyle w:val="000000100000" w:firstRow="0" w:lastRow="0" w:firstColumn="0" w:lastColumn="0" w:oddVBand="0" w:evenVBand="0" w:oddHBand="1" w:evenHBand="0" w:firstRowFirstColumn="0" w:firstRowLastColumn="0" w:lastRowFirstColumn="0" w:lastRowLastColumn="0"/>
-              <w:rPr>
-                <w:rFonts w:hint="eastAsia"/>
-              </w:rPr>
             </w:pPr>
             <w:r>
               <w:rPr>
@@ -1561,41 +1556,21 @@
     </w:p>
     <w:p>
       <w:pPr>
-        <w:pStyle w:val="a3"/>
-        <w:numPr>
-          <w:ilvl w:val="0"/>
-          <w:numId w:val="6"/>
-        </w:numPr>
-        <w:adjustRightInd w:val="0"/>
-        <w:snapToGrid w:val="0"/>
-        <w:spacing w:before="60" w:after="60"/>
-        <w:ind w:leftChars="0" w:left="284" w:hanging="284"/>
-        <w:rPr>
-          <w:rFonts w:ascii="標楷體" w:eastAsia="標楷體" w:hAnsi="標楷體"/>
-          <w:bCs/>
-          <w:color w:val="000000" w:themeColor="text1"/>
-          <w:sz w:val="28"/>
-        </w:rPr>
-      </w:pPr>
-      <w:r>
-        <w:rPr>
-          <w:rFonts w:ascii="標楷體" w:eastAsia="標楷體" w:hAnsi="標楷體" w:hint="eastAsia"/>
-          <w:bCs/>
-          <w:color w:val="000000" w:themeColor="text1"/>
-          <w:sz w:val="28"/>
-        </w:rPr>
-        <w:t>系統創意描述</w:t>
-      </w:r>
-    </w:p>
-    <w:p>
-      <w:pPr>
-        <w:pStyle w:val="a3"/>
         <w:overflowPunct w:val="0"/>
         <w:adjustRightInd w:val="0"/>
         <w:snapToGrid w:val="0"/>
         <w:spacing w:before="60" w:after="60"/>
-        <w:ind w:leftChars="0" w:left="0" w:firstLineChars="200" w:firstLine="561"/>
+        <w:ind w:firstLineChars="200" w:firstLine="561"/>
         <w:jc w:val="both"/>
+        <w:rPr>
+          <w:rFonts w:ascii="標楷體" w:eastAsia="標楷體" w:hAnsi="標楷體"/>
+          <w:bCs/>
+          <w:color w:val="000000" w:themeColor="text1"/>
+          <w:sz w:val="28"/>
+        </w:rPr>
+      </w:pPr>
+      <w:proofErr w:type="gramStart"/>
+      <w:r>
         <w:rPr>
           <w:rFonts w:ascii="標楷體" w:eastAsia="標楷體" w:hAnsi="標楷體"/>
           <w:b/>
@@ -1603,8 +1578,9 @@
           <w:color w:val="000000" w:themeColor="text1"/>
           <w:sz w:val="28"/>
         </w:rPr>
-      </w:pPr>
-      <w:proofErr w:type="gramStart"/>
+        <w:t>租中自</w:t>
+      </w:r>
+      <w:proofErr w:type="gramEnd"/>
       <w:r>
         <w:rPr>
           <w:rFonts w:ascii="標楷體" w:eastAsia="標楷體" w:hAnsi="標楷體"/>
@@ -1613,9 +1589,18 @@
           <w:color w:val="000000" w:themeColor="text1"/>
           <w:sz w:val="28"/>
         </w:rPr>
-        <w:t>租中自</w:t>
-      </w:r>
-      <w:proofErr w:type="gramEnd"/>
+        <w:t>有黃金屋結合多個租屋平台的優點，利用AI技術</w:t>
+      </w:r>
+      <w:r>
+        <w:rPr>
+          <w:rFonts w:ascii="標楷體" w:eastAsia="標楷體" w:hAnsi="標楷體" w:hint="eastAsia"/>
+          <w:b/>
+          <w:bCs/>
+          <w:color w:val="000000" w:themeColor="text1"/>
+          <w:sz w:val="28"/>
+        </w:rPr>
+        <w:t>以及</w:t>
+      </w:r>
       <w:r>
         <w:rPr>
           <w:rFonts w:ascii="標楷體" w:eastAsia="標楷體" w:hAnsi="標楷體"/>
@@ -1624,7 +1609,16 @@
           <w:color w:val="000000" w:themeColor="text1"/>
           <w:sz w:val="28"/>
         </w:rPr>
-        <w:t>有黃金屋結合多個租屋平台的優點，利用AI技術</w:t>
+        <w:t>Line智能助手，提供個性化的房源推薦和租屋知識，幫助使用者快速找到符合需求的房源</w:t>
+      </w:r>
+      <w:r>
+        <w:rPr>
+          <w:rFonts w:ascii="標楷體" w:eastAsia="標楷體" w:hAnsi="標楷體"/>
+          <w:bCs/>
+          <w:color w:val="000000" w:themeColor="text1"/>
+          <w:sz w:val="28"/>
+        </w:rPr>
+        <w:t>，並透過直觀的使用者介面提升整體使用者體驗。</w:t>
       </w:r>
       <w:r>
         <w:rPr>
@@ -1634,17 +1628,394 @@
           <w:color w:val="000000" w:themeColor="text1"/>
           <w:sz w:val="28"/>
         </w:rPr>
-        <w:t>以及</w:t>
-      </w:r>
-      <w:r>
+        <w:t>本</w:t>
+      </w:r>
+      <w:r>
+        <w:rPr>
+          <w:rFonts w:ascii="標楷體" w:eastAsia="標楷體" w:hAnsi="標楷體" w:hint="eastAsia"/>
+          <w:b/>
+          <w:bCs/>
+          <w:color w:val="000000" w:themeColor="text1"/>
+          <w:sz w:val="28"/>
+        </w:rPr>
+        <w:t>系統</w:t>
+      </w:r>
+      <w:r>
+        <w:rPr>
+          <w:rFonts w:ascii="標楷體" w:eastAsia="標楷體" w:hAnsi="標楷體" w:hint="eastAsia"/>
+          <w:b/>
+          <w:bCs/>
+          <w:color w:val="000000" w:themeColor="text1"/>
+          <w:sz w:val="28"/>
+        </w:rPr>
+        <w:t>專注於</w:t>
+      </w:r>
+      <w:r>
+        <w:rPr>
+          <w:rFonts w:ascii="標楷體" w:eastAsia="標楷體" w:hAnsi="標楷體" w:hint="eastAsia"/>
+          <w:b/>
+          <w:bCs/>
+          <w:color w:val="FF0000"/>
+          <w:sz w:val="28"/>
+        </w:rPr>
+        <w:t>過濾重複房源</w:t>
+      </w:r>
+      <w:r>
+        <w:rPr>
+          <w:rFonts w:ascii="標楷體" w:eastAsia="標楷體" w:hAnsi="標楷體" w:hint="eastAsia"/>
+          <w:b/>
+          <w:bCs/>
+          <w:color w:val="000000" w:themeColor="text1"/>
+          <w:sz w:val="28"/>
+        </w:rPr>
+        <w:t>，並提供完善的篩選功能，從使用者的角度出發，極力解決現有平台的不足之處。</w:t>
+      </w:r>
+      <w:r>
+        <w:rPr>
+          <w:rFonts w:ascii="標楷體" w:eastAsia="標楷體" w:hAnsi="標楷體" w:hint="eastAsia"/>
+          <w:bCs/>
+          <w:color w:val="000000" w:themeColor="text1"/>
+          <w:sz w:val="28"/>
+        </w:rPr>
+        <w:t>以下兩點</w:t>
+      </w:r>
+      <w:proofErr w:type="gramStart"/>
+      <w:r>
+        <w:rPr>
+          <w:rFonts w:ascii="標楷體" w:eastAsia="標楷體" w:hAnsi="標楷體" w:hint="eastAsia"/>
+          <w:bCs/>
+          <w:color w:val="000000" w:themeColor="text1"/>
+          <w:sz w:val="28"/>
+        </w:rPr>
+        <w:t>為本組運用</w:t>
+      </w:r>
+      <w:proofErr w:type="gramEnd"/>
+      <w:r>
+        <w:rPr>
+          <w:rFonts w:ascii="標楷體" w:eastAsia="標楷體" w:hAnsi="標楷體" w:hint="eastAsia"/>
+          <w:bCs/>
+          <w:color w:val="000000" w:themeColor="text1"/>
+          <w:sz w:val="28"/>
+        </w:rPr>
+        <w:t>之AI技術詳述及運用範疇：</w:t>
+      </w:r>
+    </w:p>
+    <w:p>
+      <w:pPr>
+        <w:pStyle w:val="a3"/>
+        <w:numPr>
+          <w:ilvl w:val="0"/>
+          <w:numId w:val="11"/>
+        </w:numPr>
+        <w:overflowPunct w:val="0"/>
+        <w:adjustRightInd w:val="0"/>
+        <w:snapToGrid w:val="0"/>
+        <w:spacing w:before="60" w:after="60"/>
+        <w:ind w:leftChars="0"/>
+        <w:jc w:val="both"/>
         <w:rPr>
           <w:rFonts w:ascii="標楷體" w:eastAsia="標楷體" w:hAnsi="標楷體"/>
+          <w:bCs/>
+          <w:color w:val="000000" w:themeColor="text1"/>
+          <w:sz w:val="28"/>
+        </w:rPr>
+      </w:pPr>
+      <w:r>
+        <w:rPr>
+          <w:rFonts w:ascii="標楷體" w:eastAsia="標楷體" w:hAnsi="標楷體" w:hint="eastAsia"/>
+          <w:bCs/>
+          <w:color w:val="000000" w:themeColor="text1"/>
+          <w:sz w:val="28"/>
+          <w:highlight w:val="yellow"/>
+        </w:rPr>
+        <w:t>知識提取</w:t>
+      </w:r>
+      <w:r>
+        <w:rPr>
+          <w:rFonts w:ascii="標楷體" w:eastAsia="標楷體" w:hAnsi="標楷體" w:hint="eastAsia"/>
+          <w:bCs/>
+          <w:color w:val="000000" w:themeColor="text1"/>
+          <w:sz w:val="28"/>
+        </w:rPr>
+        <w:t>：</w:t>
+      </w:r>
+      <w:r>
+        <w:rPr>
+          <w:rFonts w:hint="eastAsia"/>
+          <w:sz w:val="28"/>
+          <w:szCs w:val="28"/>
+        </w:rPr>
+        <w:t>針對</w:t>
+      </w:r>
+      <w:r>
+        <w:rPr>
+          <w:rFonts w:hint="eastAsia"/>
+          <w:sz w:val="28"/>
+          <w:szCs w:val="28"/>
+        </w:rPr>
+        <w:t>資料庫</w:t>
+      </w:r>
+      <w:r>
+        <w:rPr>
+          <w:rFonts w:hint="eastAsia"/>
+          <w:sz w:val="28"/>
+          <w:szCs w:val="28"/>
+        </w:rPr>
+        <w:t>內</w:t>
+      </w:r>
+      <w:r>
+        <w:rPr>
+          <w:rFonts w:hint="eastAsia"/>
+          <w:sz w:val="28"/>
+          <w:szCs w:val="28"/>
+        </w:rPr>
+        <w:t>房屋的描述，使用</w:t>
+      </w:r>
+      <w:proofErr w:type="spellStart"/>
+      <w:r>
+        <w:rPr>
+          <w:rFonts w:hint="eastAsia"/>
+          <w:sz w:val="28"/>
+          <w:szCs w:val="28"/>
+        </w:rPr>
+        <w:t>Cliptagger</w:t>
+      </w:r>
+      <w:proofErr w:type="spellEnd"/>
+      <w:r>
+        <w:rPr>
+          <w:rFonts w:hint="eastAsia"/>
+          <w:sz w:val="28"/>
+          <w:szCs w:val="28"/>
+        </w:rPr>
+        <w:t>的</w:t>
+      </w:r>
+      <w:r>
+        <w:rPr>
+          <w:rFonts w:hint="eastAsia"/>
+          <w:sz w:val="28"/>
+          <w:szCs w:val="28"/>
+        </w:rPr>
+        <w:t>N</w:t>
+      </w:r>
+      <w:r>
+        <w:rPr>
+          <w:sz w:val="28"/>
+          <w:szCs w:val="28"/>
+        </w:rPr>
+        <w:t>ER</w:t>
+      </w:r>
+      <w:r>
+        <w:rPr>
+          <w:rFonts w:hint="eastAsia"/>
+          <w:sz w:val="28"/>
+          <w:szCs w:val="28"/>
+        </w:rPr>
+        <w:t>功能進行名詞判別，提取有關房屋周邊相關之地點、組織或公司名稱</w:t>
+      </w:r>
+      <w:r>
+        <w:rPr>
+          <w:rFonts w:hint="eastAsia"/>
+          <w:sz w:val="28"/>
+          <w:szCs w:val="28"/>
+        </w:rPr>
+        <w:t>，放進</w:t>
+      </w:r>
+      <w:r>
+        <w:rPr>
+          <w:rFonts w:hint="eastAsia"/>
+          <w:sz w:val="28"/>
+          <w:szCs w:val="28"/>
+        </w:rPr>
+        <w:t>Ne</w:t>
+      </w:r>
+      <w:r>
+        <w:rPr>
+          <w:sz w:val="28"/>
+          <w:szCs w:val="28"/>
+        </w:rPr>
+        <w:t>o4j</w:t>
+      </w:r>
+      <w:r>
+        <w:rPr>
+          <w:rFonts w:hint="eastAsia"/>
+          <w:sz w:val="28"/>
+          <w:szCs w:val="28"/>
+        </w:rPr>
+        <w:t>內，使周邊相關也可產生關聯。</w:t>
+      </w:r>
+    </w:p>
+    <w:p>
+      <w:pPr>
+        <w:pStyle w:val="a3"/>
+        <w:numPr>
+          <w:ilvl w:val="0"/>
+          <w:numId w:val="11"/>
+        </w:numPr>
+        <w:overflowPunct w:val="0"/>
+        <w:adjustRightInd w:val="0"/>
+        <w:snapToGrid w:val="0"/>
+        <w:spacing w:before="60" w:after="60"/>
+        <w:ind w:leftChars="0"/>
+        <w:jc w:val="both"/>
+        <w:rPr>
+          <w:rFonts w:ascii="標楷體" w:eastAsia="標楷體" w:hAnsi="標楷體" w:hint="eastAsia"/>
+          <w:bCs/>
+          <w:color w:val="000000" w:themeColor="text1"/>
+          <w:sz w:val="28"/>
+        </w:rPr>
+      </w:pPr>
+      <w:r>
+        <w:rPr>
+          <w:rFonts w:ascii="標楷體" w:eastAsia="標楷體" w:hAnsi="標楷體" w:hint="eastAsia"/>
+          <w:bCs/>
+          <w:color w:val="000000" w:themeColor="text1"/>
+          <w:sz w:val="28"/>
+        </w:rPr>
+        <w:lastRenderedPageBreak/>
+        <w:t>過濾重複刊登房源：</w:t>
+      </w:r>
+      <w:r>
+        <w:rPr>
+          <w:rFonts w:ascii="標楷體" w:eastAsia="標楷體" w:hAnsi="標楷體" w:hint="eastAsia"/>
+          <w:bCs/>
+          <w:color w:val="000000" w:themeColor="text1"/>
+          <w:sz w:val="28"/>
+        </w:rPr>
+        <w:t>針對房屋的地址、樓層或房屋類型等</w:t>
+      </w:r>
+      <w:r>
+        <w:rPr>
+          <w:rFonts w:ascii="標楷體" w:eastAsia="標楷體" w:hAnsi="標楷體" w:hint="eastAsia"/>
+          <w:bCs/>
+          <w:color w:val="000000" w:themeColor="text1"/>
+          <w:sz w:val="28"/>
+        </w:rPr>
+        <w:t>文字資訊</w:t>
+      </w:r>
+      <w:r>
+        <w:rPr>
+          <w:rFonts w:ascii="標楷體" w:eastAsia="標楷體" w:hAnsi="標楷體" w:hint="eastAsia"/>
+          <w:bCs/>
+          <w:color w:val="000000" w:themeColor="text1"/>
+          <w:sz w:val="28"/>
+        </w:rPr>
+        <w:t>，使用</w:t>
+      </w:r>
+      <w:proofErr w:type="spellStart"/>
+      <w:r>
+        <w:rPr>
+          <w:rFonts w:ascii="標楷體" w:eastAsia="標楷體" w:hAnsi="標楷體" w:hint="eastAsia"/>
+          <w:bCs/>
+          <w:color w:val="000000" w:themeColor="text1"/>
+          <w:sz w:val="28"/>
+        </w:rPr>
+        <w:t>ckiptagger</w:t>
+      </w:r>
+      <w:proofErr w:type="spellEnd"/>
+      <w:r>
+        <w:rPr>
+          <w:rFonts w:ascii="標楷體" w:eastAsia="標楷體" w:hAnsi="標楷體" w:hint="eastAsia"/>
+          <w:bCs/>
+          <w:color w:val="000000" w:themeColor="text1"/>
+          <w:sz w:val="28"/>
+        </w:rPr>
+        <w:t>的</w:t>
+      </w:r>
+      <w:proofErr w:type="spellStart"/>
+      <w:r>
+        <w:rPr>
+          <w:rFonts w:ascii="標楷體" w:eastAsia="標楷體" w:hAnsi="標楷體" w:hint="eastAsia"/>
+          <w:bCs/>
+          <w:color w:val="000000" w:themeColor="text1"/>
+          <w:sz w:val="28"/>
+        </w:rPr>
+        <w:t>ws</w:t>
+      </w:r>
+      <w:proofErr w:type="spellEnd"/>
+      <w:r>
+        <w:rPr>
+          <w:rFonts w:ascii="標楷體" w:eastAsia="標楷體" w:hAnsi="標楷體" w:hint="eastAsia"/>
+          <w:bCs/>
+          <w:color w:val="000000" w:themeColor="text1"/>
+          <w:sz w:val="28"/>
+        </w:rPr>
+        <w:t>先進行分詞，再</w:t>
+      </w:r>
+      <w:r>
+        <w:rPr>
+          <w:rFonts w:ascii="標楷體" w:eastAsia="標楷體" w:hAnsi="標楷體" w:hint="eastAsia"/>
+          <w:bCs/>
+          <w:color w:val="000000" w:themeColor="text1"/>
+          <w:sz w:val="28"/>
+        </w:rPr>
+        <w:t>利用</w:t>
+      </w:r>
+      <w:proofErr w:type="spellStart"/>
+      <w:r>
+        <w:rPr>
+          <w:rFonts w:ascii="標楷體" w:eastAsia="標楷體" w:hAnsi="標楷體" w:hint="eastAsia"/>
+          <w:bCs/>
+          <w:color w:val="000000" w:themeColor="text1"/>
+          <w:sz w:val="28"/>
+        </w:rPr>
+        <w:t>bert</w:t>
+      </w:r>
+      <w:proofErr w:type="spellEnd"/>
+      <w:r>
+        <w:rPr>
+          <w:rFonts w:ascii="標楷體" w:eastAsia="標楷體" w:hAnsi="標楷體" w:hint="eastAsia"/>
+          <w:bCs/>
+          <w:color w:val="000000" w:themeColor="text1"/>
+          <w:sz w:val="28"/>
+        </w:rPr>
+        <w:t>編碼且比對，找出</w:t>
+      </w:r>
+      <w:r>
+        <w:rPr>
+          <w:rFonts w:ascii="標楷體" w:eastAsia="標楷體" w:hAnsi="標楷體" w:hint="eastAsia"/>
           <w:b/>
           <w:bCs/>
           <w:color w:val="000000" w:themeColor="text1"/>
           <w:sz w:val="28"/>
         </w:rPr>
-        <w:t>Line智能助手，提供個性化的房源推薦和租屋知識，幫助使用者快速找到符合需求的房源</w:t>
+        <w:t>文字</w:t>
+      </w:r>
+      <w:r>
+        <w:rPr>
+          <w:rFonts w:ascii="標楷體" w:eastAsia="標楷體" w:hAnsi="標楷體" w:hint="eastAsia"/>
+          <w:bCs/>
+          <w:color w:val="000000" w:themeColor="text1"/>
+          <w:sz w:val="28"/>
+        </w:rPr>
+        <w:t>相同</w:t>
+      </w:r>
+      <w:r>
+        <w:rPr>
+          <w:rFonts w:ascii="標楷體" w:eastAsia="標楷體" w:hAnsi="標楷體" w:hint="eastAsia"/>
+          <w:bCs/>
+          <w:color w:val="000000" w:themeColor="text1"/>
+          <w:sz w:val="28"/>
+        </w:rPr>
+        <w:t>的房源。而</w:t>
+      </w:r>
+      <w:r>
+        <w:rPr>
+          <w:rFonts w:ascii="標楷體" w:eastAsia="標楷體" w:hAnsi="標楷體" w:hint="eastAsia"/>
+          <w:b/>
+          <w:bCs/>
+          <w:color w:val="000000" w:themeColor="text1"/>
+          <w:sz w:val="28"/>
+        </w:rPr>
+        <w:t>圖片</w:t>
+      </w:r>
+      <w:r>
+        <w:rPr>
+          <w:rFonts w:ascii="標楷體" w:eastAsia="標楷體" w:hAnsi="標楷體" w:hint="eastAsia"/>
+          <w:bCs/>
+          <w:color w:val="000000" w:themeColor="text1"/>
+          <w:sz w:val="28"/>
+        </w:rPr>
+        <w:t>的部分先使用yolo</w:t>
       </w:r>
       <w:r>
         <w:rPr>
@@ -1653,89 +2024,94 @@
           <w:color w:val="000000" w:themeColor="text1"/>
           <w:sz w:val="28"/>
         </w:rPr>
-        <w:t>，並透過直觀的使用者介面提升整體使用者體驗。</w:t>
-      </w:r>
-      <w:r>
-        <w:rPr>
-          <w:rFonts w:ascii="標楷體" w:eastAsia="標楷體" w:hAnsi="標楷體" w:hint="eastAsia"/>
-          <w:b/>
-          <w:bCs/>
-          <w:color w:val="000000" w:themeColor="text1"/>
-          <w:sz w:val="28"/>
-        </w:rPr>
-        <w:t>本</w:t>
-      </w:r>
-      <w:r>
-        <w:rPr>
-          <w:rFonts w:ascii="標楷體" w:eastAsia="標楷體" w:hAnsi="標楷體" w:hint="eastAsia"/>
-          <w:b/>
-          <w:bCs/>
-          <w:color w:val="000000" w:themeColor="text1"/>
-          <w:sz w:val="28"/>
-        </w:rPr>
-        <w:t>系統</w:t>
-      </w:r>
-      <w:r>
-        <w:rPr>
-          <w:rFonts w:ascii="標楷體" w:eastAsia="標楷體" w:hAnsi="標楷體" w:hint="eastAsia"/>
-          <w:b/>
-          <w:bCs/>
-          <w:color w:val="000000" w:themeColor="text1"/>
-          <w:sz w:val="28"/>
-        </w:rPr>
-        <w:t>專注於</w:t>
-      </w:r>
-      <w:r>
-        <w:rPr>
-          <w:rFonts w:ascii="標楷體" w:eastAsia="標楷體" w:hAnsi="標楷體" w:hint="eastAsia"/>
-          <w:b/>
-          <w:bCs/>
-          <w:color w:val="FF0000"/>
-          <w:sz w:val="28"/>
-        </w:rPr>
-        <w:t>過濾重複房源</w:t>
-      </w:r>
-      <w:r>
-        <w:rPr>
-          <w:rFonts w:ascii="標楷體" w:eastAsia="標楷體" w:hAnsi="標楷體" w:hint="eastAsia"/>
-          <w:b/>
-          <w:bCs/>
-          <w:color w:val="000000" w:themeColor="text1"/>
-          <w:sz w:val="28"/>
-        </w:rPr>
-        <w:t>，並提供完善的篩選功能，從使用者的角度出發，極力解決現有平台的不足之處。</w:t>
-      </w:r>
-      <w:r>
-        <w:rPr>
-          <w:rFonts w:ascii="標楷體" w:eastAsia="標楷體" w:hAnsi="標楷體" w:hint="eastAsia"/>
-          <w:b/>
-          <w:bCs/>
-          <w:color w:val="000000" w:themeColor="text1"/>
-          <w:sz w:val="28"/>
-        </w:rPr>
-        <w:t>(</w:t>
+        <w:t>v8</w:t>
+      </w:r>
+      <w:r>
+        <w:rPr>
+          <w:rFonts w:ascii="標楷體" w:eastAsia="標楷體" w:hAnsi="標楷體" w:hint="eastAsia"/>
+          <w:bCs/>
+          <w:color w:val="000000" w:themeColor="text1"/>
+          <w:sz w:val="28"/>
+        </w:rPr>
+        <w:t>提取圖片內出現的物件進行框線</w:t>
+      </w:r>
+      <w:r>
+        <w:rPr>
+          <w:rFonts w:ascii="標楷體" w:eastAsia="標楷體" w:hAnsi="標楷體" w:hint="eastAsia"/>
+          <w:bCs/>
+          <w:color w:val="000000" w:themeColor="text1"/>
+          <w:sz w:val="28"/>
+        </w:rPr>
+        <w:t>標記</w:t>
+      </w:r>
+      <w:r>
+        <w:rPr>
+          <w:rFonts w:ascii="標楷體" w:eastAsia="標楷體" w:hAnsi="標楷體" w:hint="eastAsia"/>
+          <w:bCs/>
+          <w:color w:val="000000" w:themeColor="text1"/>
+          <w:sz w:val="28"/>
+        </w:rPr>
+        <w:t>，再使用clip的</w:t>
       </w:r>
       <w:proofErr w:type="gramStart"/>
       <w:r>
         <w:rPr>
           <w:rFonts w:ascii="標楷體" w:eastAsia="標楷體" w:hAnsi="標楷體" w:hint="eastAsia"/>
-          <w:b/>
-          <w:bCs/>
-          <w:color w:val="000000" w:themeColor="text1"/>
-          <w:sz w:val="28"/>
-        </w:rPr>
-        <w:t>圖放這</w:t>
+          <w:bCs/>
+          <w:color w:val="000000" w:themeColor="text1"/>
+          <w:sz w:val="28"/>
+        </w:rPr>
+        <w:t>方式把框線</w:t>
       </w:r>
       <w:proofErr w:type="gramEnd"/>
       <w:r>
         <w:rPr>
           <w:rFonts w:ascii="標楷體" w:eastAsia="標楷體" w:hAnsi="標楷體" w:hint="eastAsia"/>
-          <w:b/>
-          <w:bCs/>
-          <w:color w:val="000000" w:themeColor="text1"/>
-          <w:sz w:val="28"/>
-        </w:rPr>
-        <w:t>)</w:t>
+          <w:bCs/>
+          <w:color w:val="000000" w:themeColor="text1"/>
+          <w:sz w:val="28"/>
+        </w:rPr>
+        <w:t>內物件的描述進行</w:t>
+      </w:r>
+      <w:proofErr w:type="spellStart"/>
+      <w:r>
+        <w:rPr>
+          <w:rFonts w:ascii="標楷體" w:eastAsia="標楷體" w:hAnsi="標楷體" w:hint="eastAsia"/>
+          <w:bCs/>
+          <w:color w:val="000000" w:themeColor="text1"/>
+          <w:sz w:val="28"/>
+        </w:rPr>
+        <w:t>ws</w:t>
+      </w:r>
+      <w:proofErr w:type="spellEnd"/>
+      <w:r>
+        <w:rPr>
+          <w:rFonts w:ascii="標楷體" w:eastAsia="標楷體" w:hAnsi="標楷體" w:hint="eastAsia"/>
+          <w:bCs/>
+          <w:color w:val="000000" w:themeColor="text1"/>
+          <w:sz w:val="28"/>
+        </w:rPr>
+        <w:t>與</w:t>
+      </w:r>
+      <w:proofErr w:type="spellStart"/>
+      <w:r>
+        <w:rPr>
+          <w:rFonts w:ascii="標楷體" w:eastAsia="標楷體" w:hAnsi="標楷體" w:hint="eastAsia"/>
+          <w:bCs/>
+          <w:color w:val="000000" w:themeColor="text1"/>
+          <w:sz w:val="28"/>
+        </w:rPr>
+        <w:t>bert</w:t>
+      </w:r>
+      <w:proofErr w:type="spellEnd"/>
+      <w:r>
+        <w:rPr>
+          <w:rFonts w:ascii="標楷體" w:eastAsia="標楷體" w:hAnsi="標楷體" w:hint="eastAsia"/>
+          <w:bCs/>
+          <w:color w:val="000000" w:themeColor="text1"/>
+          <w:sz w:val="28"/>
+        </w:rPr>
+        <w:t>，進行比對找出相同房源。</w:t>
       </w:r>
     </w:p>
     <w:p>
@@ -1746,12 +2122,21 @@
         <w:spacing w:before="60" w:after="60"/>
         <w:jc w:val="both"/>
         <w:rPr>
-          <w:rFonts w:ascii="標楷體" w:eastAsia="標楷體" w:hAnsi="標楷體"/>
-          <w:bCs/>
-          <w:color w:val="000000" w:themeColor="text1"/>
-          <w:sz w:val="28"/>
-        </w:rPr>
-      </w:pPr>
+          <w:rFonts w:ascii="標楷體" w:eastAsia="標楷體" w:hAnsi="標楷體" w:hint="eastAsia"/>
+          <w:bCs/>
+          <w:color w:val="000000" w:themeColor="text1"/>
+          <w:sz w:val="28"/>
+        </w:rPr>
+      </w:pPr>
+      <w:r>
+        <w:rPr>
+          <w:rFonts w:ascii="標楷體" w:eastAsia="標楷體" w:hAnsi="標楷體" w:hint="eastAsia"/>
+          <w:bCs/>
+          <w:color w:val="000000" w:themeColor="text1"/>
+          <w:sz w:val="28"/>
+        </w:rPr>
+        <w:t>整合上述兩種判斷方法，可以輕鬆找出相同房源，讓使用者更方便使用。</w:t>
+      </w:r>
     </w:p>
     <w:p>
       <w:pPr>
@@ -1759,9 +2144,9 @@
         <w:adjustRightInd w:val="0"/>
         <w:snapToGrid w:val="0"/>
         <w:spacing w:before="60" w:after="60"/>
-        <w:jc w:val="both"/>
-        <w:rPr>
-          <w:rFonts w:ascii="標楷體" w:eastAsia="標楷體" w:hAnsi="標楷體" w:hint="eastAsia"/>
+        <w:jc w:val="center"/>
+        <w:rPr>
+          <w:rFonts w:ascii="標楷體" w:eastAsia="標楷體" w:hAnsi="標楷體"/>
           <w:bCs/>
           <w:color w:val="000000" w:themeColor="text1"/>
           <w:sz w:val="28"/>
@@ -1775,11 +2160,10 @@
           <w:sz w:val="28"/>
           <w:szCs w:val="28"/>
         </w:rPr>
-        <w:lastRenderedPageBreak/>
         <w:drawing>
           <wp:inline distT="0" distB="0" distL="0" distR="0" wp14:anchorId="647AB86C" wp14:editId="5301FDC5">
-            <wp:extent cx="4807010" cy="2886327"/>
-            <wp:effectExtent l="0" t="0" r="0" b="9525"/>
+            <wp:extent cx="3297574" cy="1980000"/>
+            <wp:effectExtent l="0" t="0" r="0" b="1270"/>
             <wp:docPr id="3" name="圖片 3"/>
             <wp:cNvGraphicFramePr>
               <a:graphicFrameLocks xmlns:a="http://schemas.openxmlformats.org/drawingml/2006/main" noChangeAspect="1"/>
@@ -1809,7 +2193,7 @@
                   <pic:spPr bwMode="auto">
                     <a:xfrm>
                       <a:off x="0" y="0"/>
-                      <a:ext cx="4899625" cy="2941937"/>
+                      <a:ext cx="3297574" cy="1980000"/>
                     </a:xfrm>
                     <a:prstGeom prst="rect">
                       <a:avLst/>
@@ -1828,30 +2212,669 @@
     </w:p>
     <w:p>
       <w:pPr>
+        <w:overflowPunct w:val="0"/>
+        <w:adjustRightInd w:val="0"/>
+        <w:snapToGrid w:val="0"/>
+        <w:spacing w:before="60" w:after="60"/>
+        <w:jc w:val="center"/>
+        <w:rPr>
+          <w:rFonts w:ascii="標楷體" w:eastAsia="標楷體" w:hAnsi="標楷體"/>
+          <w:bCs/>
+          <w:color w:val="000000" w:themeColor="text1"/>
+          <w:sz w:val="28"/>
+        </w:rPr>
+      </w:pPr>
+      <w:r>
+        <w:rPr>
+          <w:rFonts w:ascii="標楷體" w:eastAsia="標楷體" w:hAnsi="標楷體" w:hint="eastAsia"/>
+          <w:bCs/>
+          <w:color w:val="000000" w:themeColor="text1"/>
+          <w:sz w:val="28"/>
+        </w:rPr>
+        <w:t>圖一</w:t>
+      </w:r>
+      <w:r>
+        <w:rPr>
+          <w:rFonts w:ascii="標楷體" w:eastAsia="標楷體" w:hAnsi="標楷體" w:hint="eastAsia"/>
+          <w:bCs/>
+          <w:color w:val="000000" w:themeColor="text1"/>
+          <w:sz w:val="28"/>
+        </w:rPr>
+        <w:t xml:space="preserve"> </w:t>
+      </w:r>
+      <w:r>
+        <w:rPr>
+          <w:rFonts w:ascii="標楷體" w:eastAsia="標楷體" w:hAnsi="標楷體" w:hint="eastAsia"/>
+          <w:bCs/>
+          <w:color w:val="000000" w:themeColor="text1"/>
+          <w:sz w:val="28"/>
+        </w:rPr>
+        <w:t>系統架構圖</w:t>
+      </w:r>
+      <w:r>
+        <w:rPr>
+          <w:rFonts w:ascii="標楷體" w:eastAsia="標楷體" w:hAnsi="標楷體"/>
+          <w:bCs/>
+          <w:color w:val="000000" w:themeColor="text1"/>
+          <w:sz w:val="28"/>
+        </w:rPr>
+        <w:t>(</w:t>
+      </w:r>
+      <w:r>
+        <w:rPr>
+          <w:rFonts w:ascii="標楷體" w:eastAsia="標楷體" w:hAnsi="標楷體" w:hint="eastAsia"/>
+          <w:bCs/>
+          <w:color w:val="000000" w:themeColor="text1"/>
+          <w:sz w:val="28"/>
+        </w:rPr>
+        <w:t>標號為第五點對應之運用技術</w:t>
+      </w:r>
+      <w:r>
+        <w:rPr>
+          <w:rFonts w:ascii="標楷體" w:eastAsia="標楷體" w:hAnsi="標楷體" w:hint="eastAsia"/>
+          <w:bCs/>
+          <w:color w:val="000000" w:themeColor="text1"/>
+          <w:sz w:val="28"/>
+        </w:rPr>
+        <w:t>)</w:t>
+      </w:r>
+    </w:p>
+    <w:p>
+      <w:pPr>
         <w:pStyle w:val="a3"/>
         <w:numPr>
           <w:ilvl w:val="0"/>
-          <w:numId w:val="6"/>
+          <w:numId w:val="12"/>
         </w:numPr>
+        <w:overflowPunct w:val="0"/>
         <w:adjustRightInd w:val="0"/>
         <w:snapToGrid w:val="0"/>
         <w:spacing w:before="60" w:after="60"/>
-        <w:ind w:leftChars="0" w:left="284" w:hanging="284"/>
+        <w:ind w:leftChars="0"/>
+        <w:jc w:val="both"/>
         <w:rPr>
           <w:rFonts w:ascii="標楷體" w:eastAsia="標楷體" w:hAnsi="標楷體"/>
-          <w:bCs/>
-          <w:color w:val="000000" w:themeColor="text1"/>
-          <w:sz w:val="28"/>
-        </w:rPr>
-      </w:pPr>
-      <w:r>
-        <w:rPr>
-          <w:rFonts w:ascii="標楷體" w:eastAsia="標楷體" w:hAnsi="標楷體" w:hint="eastAsia"/>
-          <w:bCs/>
-          <w:color w:val="000000" w:themeColor="text1"/>
-          <w:sz w:val="28"/>
-        </w:rPr>
-        <w:t>流程與互動方式創新</w:t>
+          <w:sz w:val="28"/>
+          <w:szCs w:val="28"/>
+        </w:rPr>
+      </w:pPr>
+      <w:r>
+        <w:rPr>
+          <w:rFonts w:ascii="標楷體" w:eastAsia="標楷體" w:hAnsi="標楷體"/>
+          <w:sz w:val="28"/>
+          <w:szCs w:val="28"/>
+        </w:rPr>
+        <w:t>SQL DB</w:t>
+      </w:r>
+      <w:r>
+        <w:rPr>
+          <w:rFonts w:ascii="標楷體" w:eastAsia="標楷體" w:hAnsi="標楷體"/>
+          <w:sz w:val="28"/>
+          <w:szCs w:val="28"/>
+        </w:rPr>
+        <w:t>-&gt;Neo4j</w:t>
+      </w:r>
+      <w:r>
+        <w:rPr>
+          <w:rFonts w:ascii="標楷體" w:eastAsia="標楷體" w:hAnsi="標楷體" w:hint="eastAsia"/>
+          <w:sz w:val="28"/>
+          <w:szCs w:val="28"/>
+        </w:rPr>
+        <w:t>圖形資料庫</w:t>
+      </w:r>
+    </w:p>
+    <w:p>
+      <w:pPr>
+        <w:overflowPunct w:val="0"/>
+        <w:adjustRightInd w:val="0"/>
+        <w:snapToGrid w:val="0"/>
+        <w:spacing w:before="60" w:after="60"/>
+        <w:ind w:firstLineChars="200" w:firstLine="560"/>
+        <w:jc w:val="both"/>
+        <w:rPr>
+          <w:sz w:val="28"/>
+          <w:szCs w:val="28"/>
+        </w:rPr>
+      </w:pPr>
+      <w:r>
+        <w:rPr>
+          <w:rFonts w:hint="eastAsia"/>
+          <w:sz w:val="28"/>
+          <w:szCs w:val="28"/>
+        </w:rPr>
+        <w:t>我們利用</w:t>
+      </w:r>
+      <w:r>
+        <w:rPr>
+          <w:rFonts w:hint="eastAsia"/>
+          <w:sz w:val="28"/>
+          <w:szCs w:val="28"/>
+        </w:rPr>
+        <w:t>Neo4j</w:t>
+      </w:r>
+      <w:r>
+        <w:rPr>
+          <w:rFonts w:hint="eastAsia"/>
+          <w:sz w:val="28"/>
+          <w:szCs w:val="28"/>
+        </w:rPr>
+        <w:t>來記錄房源物件和其環境特徵之間的關聯，包括房源物件的區域、房間數、樓層等屬性，以及周邊的環境特徵如捷運站、組織、設施、地點等。透過類神經網路和</w:t>
+      </w:r>
+      <w:r>
+        <w:rPr>
+          <w:rFonts w:hint="eastAsia"/>
+          <w:sz w:val="28"/>
+          <w:szCs w:val="28"/>
+        </w:rPr>
+        <w:t>CKIP</w:t>
+      </w:r>
+      <w:r>
+        <w:rPr>
+          <w:rFonts w:hint="eastAsia"/>
+          <w:sz w:val="28"/>
+          <w:szCs w:val="28"/>
+        </w:rPr>
+        <w:t>進行命名實體識別（</w:t>
+      </w:r>
+      <w:r>
+        <w:rPr>
+          <w:rFonts w:hint="eastAsia"/>
+          <w:sz w:val="28"/>
+          <w:szCs w:val="28"/>
+        </w:rPr>
+        <w:t>NER</w:t>
+      </w:r>
+      <w:r>
+        <w:rPr>
+          <w:rFonts w:hint="eastAsia"/>
+          <w:sz w:val="28"/>
+          <w:szCs w:val="28"/>
+        </w:rPr>
+        <w:t>），可以分析物件並標</w:t>
+      </w:r>
+      <w:proofErr w:type="gramStart"/>
+      <w:r>
+        <w:rPr>
+          <w:rFonts w:hint="eastAsia"/>
+          <w:sz w:val="28"/>
+          <w:szCs w:val="28"/>
+        </w:rPr>
+        <w:t>註</w:t>
+      </w:r>
+      <w:proofErr w:type="gramEnd"/>
+      <w:r>
+        <w:rPr>
+          <w:rFonts w:hint="eastAsia"/>
+          <w:sz w:val="28"/>
+          <w:szCs w:val="28"/>
+        </w:rPr>
+        <w:t>環境特徵。</w:t>
+      </w:r>
+      <w:r>
+        <w:rPr>
+          <w:rFonts w:hint="eastAsia"/>
+          <w:sz w:val="28"/>
+          <w:szCs w:val="28"/>
+        </w:rPr>
+        <w:t>V1</w:t>
+      </w:r>
+      <w:r>
+        <w:rPr>
+          <w:rFonts w:hint="eastAsia"/>
+          <w:sz w:val="28"/>
+          <w:szCs w:val="28"/>
+        </w:rPr>
+        <w:t>、</w:t>
+      </w:r>
+      <w:r>
+        <w:rPr>
+          <w:rFonts w:hint="eastAsia"/>
+          <w:sz w:val="28"/>
+          <w:szCs w:val="28"/>
+        </w:rPr>
+        <w:t>V2</w:t>
+      </w:r>
+      <w:r>
+        <w:rPr>
+          <w:rFonts w:hint="eastAsia"/>
+          <w:sz w:val="28"/>
+          <w:szCs w:val="28"/>
+        </w:rPr>
+        <w:t>、</w:t>
+      </w:r>
+      <w:r>
+        <w:rPr>
+          <w:rFonts w:hint="eastAsia"/>
+          <w:sz w:val="28"/>
+          <w:szCs w:val="28"/>
+        </w:rPr>
+        <w:t xml:space="preserve">V3 </w:t>
+      </w:r>
+      <w:r>
+        <w:rPr>
+          <w:rFonts w:hint="eastAsia"/>
+          <w:sz w:val="28"/>
+          <w:szCs w:val="28"/>
+        </w:rPr>
+        <w:t>表示不同物件之間的相似度，數值越小代表相似度越高。這種視覺化有助於我們理解和分析房源及其周邊環境的相關性並將其整理為知識圖譜運用至</w:t>
+      </w:r>
+      <w:r>
+        <w:rPr>
+          <w:sz w:val="28"/>
+          <w:szCs w:val="28"/>
+        </w:rPr>
+        <w:t>Line</w:t>
+      </w:r>
+      <w:r>
+        <w:rPr>
+          <w:rFonts w:hint="eastAsia"/>
+          <w:sz w:val="28"/>
+          <w:szCs w:val="28"/>
+        </w:rPr>
+        <w:t>智能助手中。</w:t>
+      </w:r>
+    </w:p>
+    <w:p>
+      <w:pPr>
+        <w:overflowPunct w:val="0"/>
+        <w:adjustRightInd w:val="0"/>
+        <w:snapToGrid w:val="0"/>
+        <w:spacing w:before="60" w:after="60"/>
+        <w:jc w:val="center"/>
+        <w:rPr>
+          <w:rFonts w:ascii="標楷體" w:eastAsia="標楷體" w:hAnsi="標楷體"/>
+          <w:bCs/>
+          <w:color w:val="000000" w:themeColor="text1"/>
+          <w:sz w:val="28"/>
+        </w:rPr>
+      </w:pPr>
+      <w:r>
+        <w:rPr>
+          <w:rFonts w:hint="eastAsia"/>
+          <w:noProof/>
+          <w:sz w:val="28"/>
+          <w:szCs w:val="28"/>
+        </w:rPr>
+        <w:drawing>
+          <wp:inline distT="0" distB="0" distL="0" distR="0" wp14:anchorId="6BA50944" wp14:editId="35616BCB">
+            <wp:extent cx="2916248" cy="1620000"/>
+            <wp:effectExtent l="0" t="0" r="0" b="0"/>
+            <wp:docPr id="5" name="圖片 5"/>
+            <wp:cNvGraphicFramePr>
+              <a:graphicFrameLocks xmlns:a="http://schemas.openxmlformats.org/drawingml/2006/main" noChangeAspect="1"/>
+            </wp:cNvGraphicFramePr>
+            <a:graphic xmlns:a="http://schemas.openxmlformats.org/drawingml/2006/main">
+              <a:graphicData uri="http://schemas.openxmlformats.org/drawingml/2006/picture">
+                <pic:pic xmlns:pic="http://schemas.openxmlformats.org/drawingml/2006/picture">
+                  <pic:nvPicPr>
+                    <pic:cNvPr id="5" name="Neo4j圖譜解說圖例.png"/>
+                    <pic:cNvPicPr/>
+                  </pic:nvPicPr>
+                  <pic:blipFill>
+                    <a:blip r:embed="rId9" cstate="print">
+                      <a:extLst>
+                        <a:ext uri="{28A0092B-C50C-407E-A947-70E740481C1C}">
+                          <a14:useLocalDpi xmlns:a14="http://schemas.microsoft.com/office/drawing/2010/main" val="0"/>
+                        </a:ext>
+                      </a:extLst>
+                    </a:blip>
+                    <a:stretch>
+                      <a:fillRect/>
+                    </a:stretch>
+                  </pic:blipFill>
+                  <pic:spPr>
+                    <a:xfrm>
+                      <a:off x="0" y="0"/>
+                      <a:ext cx="2916248" cy="1620000"/>
+                    </a:xfrm>
+                    <a:prstGeom prst="rect">
+                      <a:avLst/>
+                    </a:prstGeom>
+                  </pic:spPr>
+                </pic:pic>
+              </a:graphicData>
+            </a:graphic>
+          </wp:inline>
+        </w:drawing>
+      </w:r>
+    </w:p>
+    <w:p>
+      <w:pPr>
+        <w:pStyle w:val="a3"/>
+        <w:overflowPunct w:val="0"/>
+        <w:adjustRightInd w:val="0"/>
+        <w:snapToGrid w:val="0"/>
+        <w:spacing w:before="60" w:after="60"/>
+        <w:ind w:leftChars="0" w:left="0"/>
+        <w:jc w:val="center"/>
+        <w:rPr>
+          <w:rFonts w:asciiTheme="minorEastAsia" w:hAnsiTheme="minorEastAsia" w:hint="eastAsia"/>
+          <w:sz w:val="28"/>
+          <w:szCs w:val="28"/>
+        </w:rPr>
+      </w:pPr>
+      <w:r>
+        <w:rPr>
+          <w:rFonts w:asciiTheme="minorEastAsia" w:hAnsiTheme="minorEastAsia" w:hint="eastAsia"/>
+          <w:sz w:val="28"/>
+        </w:rPr>
+        <w:t xml:space="preserve">圖二 </w:t>
+      </w:r>
+      <w:r>
+        <w:rPr>
+          <w:rFonts w:asciiTheme="minorEastAsia" w:hAnsiTheme="minorEastAsia" w:hint="eastAsia"/>
+          <w:sz w:val="28"/>
+          <w:szCs w:val="28"/>
+        </w:rPr>
+        <w:t>Neo4j圖譜解說圖例</w:t>
+      </w:r>
+    </w:p>
+    <w:p>
+      <w:pPr>
+        <w:pStyle w:val="a3"/>
+        <w:numPr>
+          <w:ilvl w:val="0"/>
+          <w:numId w:val="12"/>
+        </w:numPr>
+        <w:overflowPunct w:val="0"/>
+        <w:adjustRightInd w:val="0"/>
+        <w:snapToGrid w:val="0"/>
+        <w:spacing w:before="60" w:after="60"/>
+        <w:ind w:leftChars="0"/>
+        <w:jc w:val="both"/>
+        <w:rPr>
+          <w:rFonts w:ascii="標楷體" w:eastAsia="標楷體" w:hAnsi="標楷體"/>
+          <w:bCs/>
+          <w:color w:val="000000" w:themeColor="text1"/>
+          <w:sz w:val="28"/>
+        </w:rPr>
+      </w:pPr>
+      <w:r>
+        <w:rPr>
+          <w:rFonts w:ascii="標楷體" w:eastAsia="標楷體" w:hAnsi="標楷體"/>
+          <w:bCs/>
+          <w:color w:val="000000" w:themeColor="text1"/>
+          <w:sz w:val="28"/>
+        </w:rPr>
+        <w:t>User</w:t>
+      </w:r>
+      <w:r>
+        <w:rPr>
+          <w:rFonts w:ascii="標楷體" w:eastAsia="標楷體" w:hAnsi="標楷體" w:hint="eastAsia"/>
+          <w:bCs/>
+          <w:color w:val="000000" w:themeColor="text1"/>
+          <w:sz w:val="28"/>
+        </w:rPr>
+        <w:t>-</w:t>
+      </w:r>
+      <w:r>
+        <w:rPr>
+          <w:rFonts w:ascii="標楷體" w:eastAsia="標楷體" w:hAnsi="標楷體"/>
+          <w:bCs/>
+          <w:color w:val="000000" w:themeColor="text1"/>
+          <w:sz w:val="28"/>
+        </w:rPr>
+        <w:t>&gt;App-&gt;Line</w:t>
+      </w:r>
+      <w:r>
+        <w:rPr>
+          <w:rFonts w:ascii="標楷體" w:eastAsia="標楷體" w:hAnsi="標楷體" w:hint="eastAsia"/>
+          <w:bCs/>
+          <w:color w:val="000000" w:themeColor="text1"/>
+          <w:sz w:val="28"/>
+        </w:rPr>
+        <w:t>智能助手-</w:t>
+      </w:r>
+      <w:r>
+        <w:rPr>
+          <w:rFonts w:ascii="標楷體" w:eastAsia="標楷體" w:hAnsi="標楷體"/>
+          <w:bCs/>
+          <w:color w:val="000000" w:themeColor="text1"/>
+          <w:sz w:val="28"/>
+        </w:rPr>
+        <w:t>&gt;</w:t>
+      </w:r>
+      <w:r>
+        <w:rPr>
+          <w:rFonts w:ascii="標楷體" w:eastAsia="標楷體" w:hAnsi="標楷體" w:hint="eastAsia"/>
+          <w:bCs/>
+          <w:color w:val="000000" w:themeColor="text1"/>
+          <w:sz w:val="28"/>
+        </w:rPr>
+        <w:t>.</w:t>
+      </w:r>
+      <w:proofErr w:type="gramStart"/>
+      <w:r>
+        <w:rPr>
+          <w:rFonts w:ascii="標楷體" w:eastAsia="標楷體" w:hAnsi="標楷體"/>
+          <w:bCs/>
+          <w:color w:val="000000" w:themeColor="text1"/>
+          <w:sz w:val="28"/>
+        </w:rPr>
+        <w:t>..</w:t>
+      </w:r>
+      <w:proofErr w:type="gramEnd"/>
+      <w:r>
+        <w:rPr>
+          <w:rFonts w:ascii="標楷體" w:eastAsia="標楷體" w:hAnsi="標楷體" w:hint="eastAsia"/>
+          <w:bCs/>
+          <w:color w:val="000000" w:themeColor="text1"/>
+          <w:sz w:val="28"/>
+        </w:rPr>
+        <w:t>-&gt;</w:t>
+      </w:r>
+      <w:proofErr w:type="spellStart"/>
+      <w:r>
+        <w:rPr>
+          <w:rFonts w:ascii="標楷體" w:eastAsia="標楷體" w:hAnsi="標楷體"/>
+          <w:bCs/>
+          <w:color w:val="000000" w:themeColor="text1"/>
+          <w:sz w:val="28"/>
+        </w:rPr>
+        <w:t>ChatGPT</w:t>
+      </w:r>
+      <w:proofErr w:type="spellEnd"/>
+      <w:r>
+        <w:rPr>
+          <w:rFonts w:ascii="標楷體" w:eastAsia="標楷體" w:hAnsi="標楷體"/>
+          <w:bCs/>
+          <w:color w:val="000000" w:themeColor="text1"/>
+          <w:sz w:val="28"/>
+        </w:rPr>
+        <w:t>-&gt;</w:t>
+      </w:r>
+      <w:r>
+        <w:rPr>
+          <w:rFonts w:ascii="標楷體" w:eastAsia="標楷體" w:hAnsi="標楷體"/>
+          <w:bCs/>
+          <w:color w:val="000000" w:themeColor="text1"/>
+          <w:sz w:val="28"/>
+        </w:rPr>
+        <w:t xml:space="preserve"> </w:t>
+      </w:r>
+      <w:r>
+        <w:rPr>
+          <w:rFonts w:ascii="標楷體" w:eastAsia="標楷體" w:hAnsi="標楷體"/>
+          <w:bCs/>
+          <w:color w:val="000000" w:themeColor="text1"/>
+          <w:sz w:val="28"/>
+        </w:rPr>
+        <w:t>Line</w:t>
+      </w:r>
+      <w:r>
+        <w:rPr>
+          <w:rFonts w:ascii="標楷體" w:eastAsia="標楷體" w:hAnsi="標楷體" w:hint="eastAsia"/>
+          <w:bCs/>
+          <w:color w:val="000000" w:themeColor="text1"/>
+          <w:sz w:val="28"/>
+        </w:rPr>
+        <w:t>智能助手</w:t>
+      </w:r>
+      <w:r>
+        <w:rPr>
+          <w:rFonts w:ascii="標楷體" w:eastAsia="標楷體" w:hAnsi="標楷體"/>
+          <w:bCs/>
+          <w:color w:val="000000" w:themeColor="text1"/>
+          <w:sz w:val="28"/>
+        </w:rPr>
+        <w:t>-&gt;User</w:t>
+      </w:r>
+    </w:p>
+    <w:p>
+      <w:pPr>
+        <w:overflowPunct w:val="0"/>
+        <w:adjustRightInd w:val="0"/>
+        <w:snapToGrid w:val="0"/>
+        <w:spacing w:before="60" w:after="60"/>
+        <w:ind w:firstLineChars="200" w:firstLine="560"/>
+        <w:jc w:val="both"/>
+        <w:rPr>
+          <w:rFonts w:ascii="標楷體" w:eastAsia="標楷體" w:hAnsi="標楷體"/>
+          <w:bCs/>
+          <w:color w:val="000000" w:themeColor="text1"/>
+          <w:sz w:val="28"/>
+        </w:rPr>
+      </w:pPr>
+      <w:r>
+        <w:rPr>
+          <w:rFonts w:ascii="標楷體" w:eastAsia="標楷體" w:hAnsi="標楷體" w:cs="標楷體" w:hint="eastAsia"/>
+          <w:color w:val="000000"/>
+          <w:sz w:val="28"/>
+        </w:rPr>
+        <w:t>當使用者</w:t>
+      </w:r>
+      <w:r>
+        <w:rPr>
+          <w:rFonts w:ascii="標楷體" w:eastAsia="標楷體" w:hAnsi="標楷體" w:hint="eastAsia"/>
+          <w:bCs/>
+          <w:color w:val="000000" w:themeColor="text1"/>
+          <w:sz w:val="28"/>
+        </w:rPr>
+        <w:t xml:space="preserve">想比較房源1（ID1）及房源2（ID2）時，首先會提出想了解的問題。我們將Metadata進行資料清洗。清洗後的資料被傳送至Neo4j，取得相關聯的資料。系統將這些資料傳送給 </w:t>
+      </w:r>
+      <w:proofErr w:type="spellStart"/>
+      <w:r>
+        <w:rPr>
+          <w:rFonts w:ascii="標楷體" w:eastAsia="標楷體" w:hAnsi="標楷體" w:hint="eastAsia"/>
+          <w:bCs/>
+          <w:color w:val="000000" w:themeColor="text1"/>
+          <w:sz w:val="28"/>
+        </w:rPr>
+        <w:t>ChatGPT</w:t>
+      </w:r>
+      <w:proofErr w:type="spellEnd"/>
+      <w:r>
+        <w:rPr>
+          <w:rFonts w:ascii="標楷體" w:eastAsia="標楷體" w:hAnsi="標楷體" w:hint="eastAsia"/>
+          <w:bCs/>
+          <w:color w:val="000000" w:themeColor="text1"/>
+          <w:sz w:val="28"/>
+        </w:rPr>
+        <w:t xml:space="preserve"> API 進行分析和比較，最後生成比較結果，並透過 Line將結果回傳給使用者，解答使用者對於 ID1 和 ID2 的差異問題。</w:t>
+      </w:r>
+    </w:p>
+    <w:p>
+      <w:pPr>
+        <w:pStyle w:val="a3"/>
+        <w:overflowPunct w:val="0"/>
+        <w:adjustRightInd w:val="0"/>
+        <w:snapToGrid w:val="0"/>
+        <w:spacing w:before="60" w:after="60"/>
+        <w:ind w:leftChars="0" w:left="0"/>
+        <w:jc w:val="center"/>
+        <w:rPr>
+          <w:rFonts w:ascii="標楷體" w:eastAsia="標楷體" w:hAnsi="標楷體"/>
+          <w:bCs/>
+          <w:color w:val="000000" w:themeColor="text1"/>
+          <w:sz w:val="28"/>
+        </w:rPr>
+      </w:pPr>
+      <w:r>
+        <w:rPr>
+          <w:noProof/>
+          <w:sz w:val="28"/>
+          <w:szCs w:val="28"/>
+        </w:rPr>
+        <w:lastRenderedPageBreak/>
+        <w:drawing>
+          <wp:inline distT="0" distB="0" distL="0" distR="0" wp14:anchorId="380C71FB" wp14:editId="507D80BA">
+            <wp:extent cx="2918641" cy="1620000"/>
+            <wp:effectExtent l="0" t="0" r="0" b="0"/>
+            <wp:docPr id="4" name="圖片 4"/>
+            <wp:cNvGraphicFramePr>
+              <a:graphicFrameLocks xmlns:a="http://schemas.openxmlformats.org/drawingml/2006/main" noChangeAspect="1"/>
+            </wp:cNvGraphicFramePr>
+            <a:graphic xmlns:a="http://schemas.openxmlformats.org/drawingml/2006/main">
+              <a:graphicData uri="http://schemas.openxmlformats.org/drawingml/2006/picture">
+                <pic:pic xmlns:pic="http://schemas.openxmlformats.org/drawingml/2006/picture">
+                  <pic:nvPicPr>
+                    <pic:cNvPr id="0" name="Picture 1"/>
+                    <pic:cNvPicPr>
+                      <a:picLocks noChangeAspect="1" noChangeArrowheads="1"/>
+                    </pic:cNvPicPr>
+                  </pic:nvPicPr>
+                  <pic:blipFill>
+                    <a:blip r:embed="rId10" cstate="print">
+                      <a:extLst>
+                        <a:ext uri="{28A0092B-C50C-407E-A947-70E740481C1C}">
+                          <a14:useLocalDpi xmlns:a14="http://schemas.microsoft.com/office/drawing/2010/main" val="0"/>
+                        </a:ext>
+                      </a:extLst>
+                    </a:blip>
+                    <a:srcRect/>
+                    <a:stretch>
+                      <a:fillRect/>
+                    </a:stretch>
+                  </pic:blipFill>
+                  <pic:spPr bwMode="auto">
+                    <a:xfrm>
+                      <a:off x="0" y="0"/>
+                      <a:ext cx="2918641" cy="1620000"/>
+                    </a:xfrm>
+                    <a:prstGeom prst="rect">
+                      <a:avLst/>
+                    </a:prstGeom>
+                    <a:noFill/>
+                    <a:ln>
+                      <a:noFill/>
+                    </a:ln>
+                  </pic:spPr>
+                </pic:pic>
+              </a:graphicData>
+            </a:graphic>
+          </wp:inline>
+        </w:drawing>
+      </w:r>
+    </w:p>
+    <w:p>
+      <w:pPr>
+        <w:pStyle w:val="a3"/>
+        <w:overflowPunct w:val="0"/>
+        <w:adjustRightInd w:val="0"/>
+        <w:snapToGrid w:val="0"/>
+        <w:spacing w:before="60" w:after="60"/>
+        <w:ind w:leftChars="0" w:left="0"/>
+        <w:jc w:val="center"/>
+        <w:rPr>
+          <w:rFonts w:hint="eastAsia"/>
+          <w:sz w:val="28"/>
+          <w:szCs w:val="28"/>
+        </w:rPr>
+      </w:pPr>
+      <w:r>
+        <w:rPr>
+          <w:rFonts w:asciiTheme="minorEastAsia" w:hAnsiTheme="minorEastAsia" w:hint="eastAsia"/>
+          <w:sz w:val="28"/>
+        </w:rPr>
+        <w:t xml:space="preserve">圖三 </w:t>
+      </w:r>
+      <w:r>
+        <w:rPr>
+          <w:rFonts w:asciiTheme="minorEastAsia" w:hAnsiTheme="minorEastAsia" w:hint="eastAsia"/>
+          <w:kern w:val="0"/>
+          <w:sz w:val="28"/>
+        </w:rPr>
+        <w:t>Line智能助手解說圖例</w:t>
       </w:r>
     </w:p>
     <w:p>
@@ -1864,36 +2887,44 @@
         <w:ind w:leftChars="0" w:left="0" w:firstLineChars="200" w:firstLine="560"/>
         <w:jc w:val="both"/>
         <w:rPr>
+          <w:rFonts w:ascii="標楷體" w:eastAsia="標楷體" w:hAnsi="標楷體" w:cs="標楷體"/>
+          <w:color w:val="000000"/>
+          <w:sz w:val="28"/>
+        </w:rPr>
+      </w:pPr>
+      <w:r>
+        <w:rPr>
           <w:rFonts w:ascii="標楷體" w:eastAsia="標楷體" w:hAnsi="標楷體" w:cs="標楷體" w:hint="eastAsia"/>
           <w:color w:val="000000"/>
           <w:sz w:val="28"/>
         </w:rPr>
-      </w:pPr>
+        <w:t>現今的租屋平台大多採用傳統的方式，透過</w:t>
+      </w:r>
+      <w:proofErr w:type="gramStart"/>
       <w:r>
         <w:rPr>
           <w:rFonts w:ascii="標楷體" w:eastAsia="標楷體" w:hAnsi="標楷體" w:cs="標楷體" w:hint="eastAsia"/>
           <w:color w:val="000000"/>
           <w:sz w:val="28"/>
         </w:rPr>
-        <w:t>現今的租屋平台大多採用傳統的方式，透過</w:t>
-      </w:r>
-      <w:proofErr w:type="gramStart"/>
+        <w:t>內部客</w:t>
+      </w:r>
+      <w:proofErr w:type="gramEnd"/>
       <w:r>
         <w:rPr>
           <w:rFonts w:ascii="標楷體" w:eastAsia="標楷體" w:hAnsi="標楷體" w:cs="標楷體" w:hint="eastAsia"/>
           <w:color w:val="000000"/>
           <w:sz w:val="28"/>
         </w:rPr>
-        <w:t>內部客</w:t>
-      </w:r>
-      <w:proofErr w:type="gramEnd"/>
+        <w:t>服與使用者進行對話或回答問題，</w:t>
+      </w:r>
       <w:r>
         <w:rPr>
           <w:rFonts w:ascii="標楷體" w:eastAsia="標楷體" w:hAnsi="標楷體" w:cs="標楷體" w:hint="eastAsia"/>
           <w:color w:val="000000"/>
           <w:sz w:val="28"/>
         </w:rPr>
-        <w:t>服與使用者進行對話或回答問題，使用者必須等待平台</w:t>
+        <w:t>這樣的方式造成</w:t>
       </w:r>
       <w:r>
         <w:rPr>
@@ -1901,7 +2932,7 @@
           <w:color w:val="000000"/>
           <w:sz w:val="28"/>
         </w:rPr>
-        <w:t>或出租人</w:t>
+        <w:t>溝通效率低</w:t>
       </w:r>
       <w:r>
         <w:rPr>
@@ -1909,7 +2940,7 @@
           <w:color w:val="000000"/>
           <w:sz w:val="28"/>
         </w:rPr>
-        <w:t>的回覆，造成溝通效率低，影響使用者體驗。</w:t>
+        <w:t>下</w:t>
       </w:r>
       <w:r>
         <w:rPr>
@@ -1917,7 +2948,7 @@
           <w:color w:val="000000"/>
           <w:sz w:val="28"/>
         </w:rPr>
-        <w:t>若沒有</w:t>
+        <w:t>。</w:t>
       </w:r>
       <w:r>
         <w:rPr>
@@ -1925,25 +2956,33 @@
           <w:color w:val="000000"/>
           <w:sz w:val="28"/>
         </w:rPr>
-        <w:t>使用生成式AI，這種訊息延遲的問題將難以解決。</w:t>
-      </w:r>
-      <w:proofErr w:type="gramStart"/>
+        <w:t>若沒有</w:t>
+      </w:r>
       <w:r>
         <w:rPr>
           <w:rFonts w:ascii="標楷體" w:eastAsia="標楷體" w:hAnsi="標楷體" w:cs="標楷體" w:hint="eastAsia"/>
           <w:color w:val="000000"/>
           <w:sz w:val="28"/>
         </w:rPr>
-        <w:t>租中自</w:t>
-      </w:r>
-      <w:proofErr w:type="gramEnd"/>
+        <w:t>使用生成式AI，這種訊息延遲的問題將難以解決。</w:t>
+      </w:r>
+      <w:proofErr w:type="gramStart"/>
       <w:r>
         <w:rPr>
           <w:rFonts w:ascii="標楷體" w:eastAsia="標楷體" w:hAnsi="標楷體" w:cs="標楷體" w:hint="eastAsia"/>
           <w:color w:val="000000"/>
           <w:sz w:val="28"/>
         </w:rPr>
-        <w:t>有黃金屋則採用了創新的流程和互動方式，</w:t>
+        <w:t>租中自</w:t>
+      </w:r>
+      <w:proofErr w:type="gramEnd"/>
+      <w:r>
+        <w:rPr>
+          <w:rFonts w:ascii="標楷體" w:eastAsia="標楷體" w:hAnsi="標楷體" w:cs="標楷體" w:hint="eastAsia"/>
+          <w:color w:val="000000"/>
+          <w:sz w:val="28"/>
+        </w:rPr>
+        <w:t>有黃金屋採用了創新的流程和互動方式，</w:t>
       </w:r>
       <w:r>
         <w:rPr>
@@ -1977,10 +3016,11 @@
       <w:r>
         <w:rPr>
           <w:rFonts w:ascii="標楷體" w:eastAsia="標楷體" w:hAnsi="標楷體" w:cs="標楷體" w:hint="eastAsia"/>
+          <w:b/>
           <w:color w:val="000000"/>
           <w:sz w:val="28"/>
         </w:rPr>
-        <w:t>原先的互動方式較為傳統，而</w:t>
+        <w:t>LINE作為大多</w:t>
       </w:r>
       <w:r>
         <w:rPr>
@@ -1989,7 +3029,7 @@
           <w:color w:val="000000"/>
           <w:sz w:val="28"/>
         </w:rPr>
-        <w:t>LINE作為大多</w:t>
+        <w:t>數人</w:t>
       </w:r>
       <w:r>
         <w:rPr>
@@ -1998,15 +3038,6 @@
           <w:color w:val="000000"/>
           <w:sz w:val="28"/>
         </w:rPr>
-        <w:t>數人</w:t>
-      </w:r>
-      <w:r>
-        <w:rPr>
-          <w:rFonts w:ascii="標楷體" w:eastAsia="標楷體" w:hAnsi="標楷體" w:cs="標楷體" w:hint="eastAsia"/>
-          <w:b/>
-          <w:color w:val="000000"/>
-          <w:sz w:val="28"/>
-        </w:rPr>
         <w:t>使用的通訊軟體，使用者無需下載額外的應用程式即可獲得服務</w:t>
       </w:r>
       <w:r>
@@ -2034,6 +3065,14 @@
           <w:sz w:val="28"/>
         </w:rPr>
         <w:t>過程變得更加便捷和高效。</w:t>
+      </w:r>
+      <w:r>
+        <w:rPr>
+          <w:rFonts w:ascii="標楷體" w:eastAsia="標楷體" w:hAnsi="標楷體" w:cs="標楷體" w:hint="eastAsia"/>
+          <w:color w:val="000000"/>
+          <w:sz w:val="28"/>
+        </w:rPr>
+        <w:t>此功能</w:t>
       </w:r>
       <w:r>
         <w:rPr>
@@ -2136,8 +3175,8 @@
               </w:rPr>
               <w:drawing>
                 <wp:inline distT="0" distB="0" distL="0" distR="0" wp14:anchorId="211F862C" wp14:editId="516B0B98">
-                  <wp:extent cx="1328821" cy="2880000"/>
-                  <wp:effectExtent l="0" t="0" r="5080" b="0"/>
+                  <wp:extent cx="1445409" cy="2520000"/>
+                  <wp:effectExtent l="0" t="0" r="2540" b="0"/>
                   <wp:docPr id="13" name="圖片 13"/>
                   <wp:cNvGraphicFramePr>
                     <a:graphicFrameLocks xmlns:a="http://schemas.openxmlformats.org/drawingml/2006/main" noChangeAspect="1"/>
@@ -2151,23 +3190,21 @@
                             <a:picLocks noChangeAspect="1" noChangeArrowheads="1"/>
                           </pic:cNvPicPr>
                         </pic:nvPicPr>
-                        <pic:blipFill>
-                          <a:blip r:embed="rId9" cstate="print">
+                        <pic:blipFill rotWithShape="1">
+                          <a:blip r:embed="rId11" cstate="print">
                             <a:extLst>
                               <a:ext uri="{28A0092B-C50C-407E-A947-70E740481C1C}">
                                 <a14:useLocalDpi xmlns:a14="http://schemas.microsoft.com/office/drawing/2010/main" val="0"/>
                               </a:ext>
                             </a:extLst>
                           </a:blip>
-                          <a:srcRect/>
-                          <a:stretch>
-                            <a:fillRect/>
-                          </a:stretch>
+                          <a:srcRect t="5226" b="3111"/>
+                          <a:stretch/>
                         </pic:blipFill>
                         <pic:spPr bwMode="auto">
                           <a:xfrm>
                             <a:off x="0" y="0"/>
-                            <a:ext cx="1328821" cy="2880000"/>
+                            <a:ext cx="1445409" cy="2520000"/>
                           </a:xfrm>
                           <a:prstGeom prst="rect">
                             <a:avLst/>
@@ -2176,6 +3213,11 @@
                           <a:ln>
                             <a:noFill/>
                           </a:ln>
+                          <a:extLst>
+                            <a:ext uri="{53640926-AAD7-44D8-BBD7-CCE9431645EC}">
+                              <a14:shadowObscured xmlns:a14="http://schemas.microsoft.com/office/drawing/2010/main"/>
+                            </a:ext>
+                          </a:extLst>
                         </pic:spPr>
                       </pic:pic>
                     </a:graphicData>
@@ -2194,31 +3236,27 @@
               <w:ind w:leftChars="0" w:left="0"/>
               <w:jc w:val="center"/>
               <w:rPr>
+                <w:rFonts w:ascii="標楷體" w:eastAsia="標楷體" w:hAnsi="標楷體" w:cs="標楷體"/>
+                <w:color w:val="000000"/>
+                <w:sz w:val="28"/>
+              </w:rPr>
+            </w:pPr>
+            <w:proofErr w:type="spellStart"/>
+            <w:r>
+              <w:rPr>
                 <w:rFonts w:ascii="標楷體" w:eastAsia="標楷體" w:hAnsi="標楷體" w:cs="標楷體" w:hint="eastAsia"/>
                 <w:color w:val="000000"/>
                 <w:sz w:val="28"/>
               </w:rPr>
-            </w:pPr>
-            <w:r>
-              <w:rPr>
-                <w:rFonts w:asciiTheme="minorEastAsia" w:hAnsiTheme="minorEastAsia" w:hint="eastAsia"/>
-                <w:sz w:val="28"/>
-              </w:rPr>
-              <w:t>[</w:t>
-            </w:r>
-            <w:r>
-              <w:rPr>
-                <w:rFonts w:asciiTheme="minorEastAsia" w:hAnsiTheme="minorEastAsia" w:hint="eastAsia"/>
-                <w:sz w:val="28"/>
-              </w:rPr>
-              <w:t>A</w:t>
-            </w:r>
-            <w:r>
-              <w:rPr>
-                <w:rFonts w:asciiTheme="minorEastAsia" w:hAnsiTheme="minorEastAsia"/>
-                <w:sz w:val="28"/>
-              </w:rPr>
-              <w:t>]</w:t>
+              <w:t>a</w:t>
+            </w:r>
+            <w:r>
+              <w:rPr>
+                <w:rFonts w:ascii="標楷體" w:eastAsia="標楷體" w:hAnsi="標楷體" w:cs="標楷體"/>
+                <w:color w:val="000000"/>
+                <w:sz w:val="28"/>
+              </w:rPr>
+              <w:t>.</w:t>
             </w:r>
             <w:r>
               <w:rPr>
@@ -2226,7 +3264,24 @@
                 <w:color w:val="000000"/>
                 <w:sz w:val="28"/>
               </w:rPr>
-              <w:t xml:space="preserve"> </w:t>
+              <w:t>A</w:t>
+            </w:r>
+            <w:r>
+              <w:rPr>
+                <w:rFonts w:ascii="標楷體" w:eastAsia="標楷體" w:hAnsi="標楷體" w:cs="標楷體"/>
+                <w:color w:val="000000"/>
+                <w:sz w:val="28"/>
+              </w:rPr>
+              <w:t>pp</w:t>
+            </w:r>
+            <w:proofErr w:type="spellEnd"/>
+            <w:r>
+              <w:rPr>
+                <w:rFonts w:ascii="標楷體" w:eastAsia="標楷體" w:hAnsi="標楷體" w:cs="標楷體" w:hint="eastAsia"/>
+                <w:color w:val="000000"/>
+                <w:sz w:val="28"/>
+              </w:rPr>
+              <w:t>點選畫面</w:t>
             </w:r>
           </w:p>
         </w:tc>
@@ -2244,11 +3299,12 @@
               <w:ind w:leftChars="0" w:left="0"/>
               <w:jc w:val="center"/>
               <w:rPr>
-                <w:rFonts w:ascii="標楷體" w:eastAsia="標楷體" w:hAnsi="標楷體" w:cs="標楷體" w:hint="eastAsia"/>
+                <w:rFonts w:ascii="標楷體" w:eastAsia="標楷體" w:hAnsi="標楷體" w:cs="標楷體"/>
                 <w:color w:val="000000"/>
                 <w:sz w:val="28"/>
               </w:rPr>
             </w:pPr>
+            <w:bookmarkStart w:id="2" w:name="_GoBack"/>
             <w:r>
               <w:rPr>
                 <w:rFonts w:ascii="標楷體" w:eastAsia="標楷體" w:hAnsi="標楷體" w:cs="標楷體"/>
@@ -2256,10 +3312,88 @@
                 <w:color w:val="000000"/>
                 <w:sz w:val="28"/>
               </w:rPr>
+              <mc:AlternateContent>
+                <mc:Choice Requires="wps">
+                  <w:drawing>
+                    <wp:anchor distT="0" distB="0" distL="114300" distR="114300" simplePos="0" relativeHeight="251659264" behindDoc="0" locked="0" layoutInCell="1" allowOverlap="1">
+                      <wp:simplePos x="0" y="0"/>
+                      <wp:positionH relativeFrom="column">
+                        <wp:posOffset>1410335</wp:posOffset>
+                      </wp:positionH>
+                      <wp:positionV relativeFrom="paragraph">
+                        <wp:posOffset>412187</wp:posOffset>
+                      </wp:positionV>
+                      <wp:extent cx="503498" cy="214131"/>
+                      <wp:effectExtent l="0" t="0" r="11430" b="14605"/>
+                      <wp:wrapNone/>
+                      <wp:docPr id="7" name="矩形 7"/>
+                      <wp:cNvGraphicFramePr/>
+                      <a:graphic xmlns:a="http://schemas.openxmlformats.org/drawingml/2006/main">
+                        <a:graphicData uri="http://schemas.microsoft.com/office/word/2010/wordprocessingShape">
+                          <wps:wsp>
+                            <wps:cNvSpPr/>
+                            <wps:spPr>
+                              <a:xfrm>
+                                <a:off x="0" y="0"/>
+                                <a:ext cx="503498" cy="214131"/>
+                              </a:xfrm>
+                              <a:prstGeom prst="rect">
+                                <a:avLst/>
+                              </a:prstGeom>
+                              <a:noFill/>
+                              <a:ln>
+                                <a:solidFill>
+                                  <a:srgbClr val="FF0000"/>
+                                </a:solidFill>
+                              </a:ln>
+                            </wps:spPr>
+                            <wps:style>
+                              <a:lnRef idx="2">
+                                <a:schemeClr val="accent1">
+                                  <a:shade val="50000"/>
+                                </a:schemeClr>
+                              </a:lnRef>
+                              <a:fillRef idx="1">
+                                <a:schemeClr val="accent1"/>
+                              </a:fillRef>
+                              <a:effectRef idx="0">
+                                <a:schemeClr val="accent1"/>
+                              </a:effectRef>
+                              <a:fontRef idx="minor">
+                                <a:schemeClr val="lt1"/>
+                              </a:fontRef>
+                            </wps:style>
+                            <wps:bodyPr rot="0" spcFirstLastPara="0" vertOverflow="overflow" horzOverflow="overflow" vert="horz" wrap="square" lIns="91440" tIns="45720" rIns="91440" bIns="45720" numCol="1" spcCol="0" rtlCol="0" fromWordArt="0" anchor="ctr" anchorCtr="0" forceAA="0" compatLnSpc="1">
+                              <a:prstTxWarp prst="textNoShape">
+                                <a:avLst/>
+                              </a:prstTxWarp>
+                              <a:noAutofit/>
+                            </wps:bodyPr>
+                          </wps:wsp>
+                        </a:graphicData>
+                      </a:graphic>
+                    </wp:anchor>
+                  </w:drawing>
+                </mc:Choice>
+                <mc:Fallback>
+                  <w:pict>
+                    <v:rect w14:anchorId="7F5CD8F7" id="矩形 7" o:spid="_x0000_s1026" style="position:absolute;margin-left:111.05pt;margin-top:32.45pt;width:39.65pt;height:16.85pt;z-index:251659264;visibility:visible;mso-wrap-style:square;mso-wrap-distance-left:9pt;mso-wrap-distance-top:0;mso-wrap-distance-right:9pt;mso-wrap-distance-bottom:0;mso-position-horizontal:absolute;mso-position-horizontal-relative:text;mso-position-vertical:absolute;mso-position-vertical-relative:text;v-text-anchor:middle" o:gfxdata="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" filled="f" strokecolor="red" strokeweight="1pt"/>
+                  </w:pict>
+                </mc:Fallback>
+              </mc:AlternateContent>
+            </w:r>
+            <w:bookmarkEnd w:id="2"/>
+            <w:r>
+              <w:rPr>
+                <w:rFonts w:ascii="標楷體" w:eastAsia="標楷體" w:hAnsi="標楷體" w:cs="標楷體"/>
+                <w:noProof/>
+                <w:color w:val="000000"/>
+                <w:sz w:val="28"/>
+              </w:rPr>
               <w:drawing>
                 <wp:inline distT="0" distB="0" distL="0" distR="0">
-                  <wp:extent cx="1328514" cy="2880000"/>
-                  <wp:effectExtent l="0" t="0" r="5080" b="0"/>
+                  <wp:extent cx="1460774" cy="2520000"/>
+                  <wp:effectExtent l="0" t="0" r="6350" b="0"/>
                   <wp:docPr id="1" name="圖片 1"/>
                   <wp:cNvGraphicFramePr>
                     <a:graphicFrameLocks xmlns:a="http://schemas.openxmlformats.org/drawingml/2006/main" noChangeAspect="1"/>
@@ -2271,26 +3405,33 @@
                           <pic:cNvPr id="1" name="Line聊天室1.jpg"/>
                           <pic:cNvPicPr/>
                         </pic:nvPicPr>
-                        <pic:blipFill>
-                          <a:blip r:embed="rId10" cstate="print">
+                        <pic:blipFill rotWithShape="1">
+                          <a:blip r:embed="rId12" cstate="print">
                             <a:extLst>
                               <a:ext uri="{28A0092B-C50C-407E-A947-70E740481C1C}">
                                 <a14:useLocalDpi xmlns:a14="http://schemas.microsoft.com/office/drawing/2010/main" val="0"/>
                               </a:ext>
                             </a:extLst>
                           </a:blip>
-                          <a:stretch>
-                            <a:fillRect/>
-                          </a:stretch>
+                          <a:srcRect t="6030" b="3293"/>
+                          <a:stretch/>
                         </pic:blipFill>
-                        <pic:spPr>
+                        <pic:spPr bwMode="auto">
                           <a:xfrm>
                             <a:off x="0" y="0"/>
-                            <a:ext cx="1328514" cy="2880000"/>
+                            <a:ext cx="1460774" cy="2520000"/>
                           </a:xfrm>
                           <a:prstGeom prst="rect">
                             <a:avLst/>
                           </a:prstGeom>
+                          <a:ln>
+                            <a:noFill/>
+                          </a:ln>
+                          <a:extLst>
+                            <a:ext uri="{53640926-AAD7-44D8-BBD7-CCE9431645EC}">
+                              <a14:shadowObscured xmlns:a14="http://schemas.microsoft.com/office/drawing/2010/main"/>
+                            </a:ext>
+                          </a:extLst>
                         </pic:spPr>
                       </pic:pic>
                     </a:graphicData>
@@ -2309,30 +3450,45 @@
               <w:ind w:leftChars="0" w:left="0"/>
               <w:jc w:val="center"/>
               <w:rPr>
-                <w:rFonts w:asciiTheme="minorEastAsia" w:hAnsiTheme="minorEastAsia" w:hint="eastAsia"/>
+                <w:rFonts w:asciiTheme="minorEastAsia" w:hAnsiTheme="minorEastAsia"/>
                 <w:sz w:val="28"/>
               </w:rPr>
             </w:pPr>
+            <w:proofErr w:type="spellStart"/>
             <w:r>
               <w:rPr>
                 <w:rFonts w:asciiTheme="minorEastAsia" w:hAnsiTheme="minorEastAsia"/>
                 <w:sz w:val="28"/>
               </w:rPr>
-              <w:t>[</w:t>
-            </w:r>
-            <w:r>
-              <w:rPr>
-                <w:rFonts w:asciiTheme="minorEastAsia" w:hAnsiTheme="minorEastAsia" w:hint="eastAsia"/>
-                <w:sz w:val="28"/>
-              </w:rPr>
-              <w:t>B</w:t>
+              <w:t>b</w:t>
             </w:r>
             <w:r>
               <w:rPr>
                 <w:rFonts w:asciiTheme="minorEastAsia" w:hAnsiTheme="minorEastAsia"/>
                 <w:sz w:val="28"/>
               </w:rPr>
-              <w:t>]</w:t>
+              <w:t>.</w:t>
+            </w:r>
+            <w:r>
+              <w:rPr>
+                <w:rFonts w:ascii="Times New Roman" w:eastAsia="標楷體" w:hAnsi="Times New Roman" w:cs="Times New Roman"/>
+                <w:color w:val="000000"/>
+                <w:kern w:val="0"/>
+                <w:sz w:val="28"/>
+                <w:szCs w:val="28"/>
+              </w:rPr>
+              <w:t>Line</w:t>
+            </w:r>
+            <w:proofErr w:type="spellEnd"/>
+            <w:r>
+              <w:rPr>
+                <w:rFonts w:ascii="Times New Roman" w:eastAsia="標楷體" w:hAnsi="Times New Roman" w:cs="Times New Roman" w:hint="eastAsia"/>
+                <w:color w:val="000000"/>
+                <w:kern w:val="0"/>
+                <w:sz w:val="28"/>
+                <w:szCs w:val="28"/>
+              </w:rPr>
+              <w:t>及時回復畫面</w:t>
             </w:r>
           </w:p>
         </w:tc>
@@ -2349,7 +3505,6 @@
           <w:rFonts w:hint="eastAsia"/>
           <w:sz w:val="28"/>
           <w:szCs w:val="28"/>
-          <w:highlight w:val="yellow"/>
         </w:rPr>
       </w:pPr>
       <w:r>
@@ -2357,27 +3512,32 @@
           <w:rFonts w:ascii="標楷體" w:eastAsia="標楷體" w:hAnsi="標楷體" w:cs="標楷體" w:hint="eastAsia"/>
           <w:color w:val="000000"/>
           <w:sz w:val="28"/>
-          <w:highlight w:val="yellow"/>
-        </w:rPr>
-        <w:t>圖1</w:t>
-      </w:r>
-      <w:proofErr w:type="gramStart"/>
+        </w:rPr>
+        <w:t>圖</w:t>
+      </w:r>
       <w:r>
         <w:rPr>
           <w:rFonts w:ascii="標楷體" w:eastAsia="標楷體" w:hAnsi="標楷體" w:cs="標楷體" w:hint="eastAsia"/>
           <w:color w:val="000000"/>
           <w:sz w:val="28"/>
-          <w:highlight w:val="yellow"/>
-        </w:rPr>
-        <w:t>為租中自</w:t>
-      </w:r>
-      <w:proofErr w:type="gramEnd"/>
+        </w:rPr>
+        <w:t>四</w:t>
+      </w:r>
+      <w:proofErr w:type="gramStart"/>
       <w:r>
         <w:rPr>
           <w:rFonts w:ascii="標楷體" w:eastAsia="標楷體" w:hAnsi="標楷體" w:cs="標楷體" w:hint="eastAsia"/>
           <w:color w:val="000000"/>
           <w:sz w:val="28"/>
-          <w:highlight w:val="yellow"/>
+        </w:rPr>
+        <w:t>為租中自</w:t>
+      </w:r>
+      <w:proofErr w:type="gramEnd"/>
+      <w:r>
+        <w:rPr>
+          <w:rFonts w:ascii="標楷體" w:eastAsia="標楷體" w:hAnsi="標楷體" w:cs="標楷體" w:hint="eastAsia"/>
+          <w:color w:val="000000"/>
+          <w:sz w:val="28"/>
         </w:rPr>
         <w:t>有黃金屋A</w:t>
       </w:r>
@@ -2386,55 +3546,101 @@
           <w:rFonts w:ascii="標楷體" w:eastAsia="標楷體" w:hAnsi="標楷體" w:cs="標楷體"/>
           <w:color w:val="000000"/>
           <w:sz w:val="28"/>
-          <w:highlight w:val="yellow"/>
-        </w:rPr>
-        <w:t>pp Line</w:t>
+        </w:rPr>
+        <w:t>pp</w:t>
       </w:r>
       <w:r>
         <w:rPr>
           <w:rFonts w:ascii="標楷體" w:eastAsia="標楷體" w:hAnsi="標楷體" w:cs="標楷體" w:hint="eastAsia"/>
           <w:color w:val="000000"/>
           <w:sz w:val="28"/>
-          <w:highlight w:val="yellow"/>
-        </w:rPr>
-        <w:t>智能助手示意圖，[A]為A</w:t>
+        </w:rPr>
+        <w:t>-</w:t>
       </w:r>
       <w:r>
         <w:rPr>
           <w:rFonts w:ascii="標楷體" w:eastAsia="標楷體" w:hAnsi="標楷體" w:cs="標楷體"/>
           <w:color w:val="000000"/>
           <w:sz w:val="28"/>
-          <w:highlight w:val="yellow"/>
-        </w:rPr>
-        <w:t>pp</w:t>
+        </w:rPr>
+        <w:t>Line</w:t>
       </w:r>
       <w:r>
         <w:rPr>
           <w:rFonts w:ascii="標楷體" w:eastAsia="標楷體" w:hAnsi="標楷體" w:cs="標楷體" w:hint="eastAsia"/>
           <w:color w:val="000000"/>
           <w:sz w:val="28"/>
-          <w:highlight w:val="yellow"/>
-        </w:rPr>
-        <w:t>點選畫面、</w:t>
+        </w:rPr>
+        <w:t>智能助手示意圖，</w:t>
+      </w:r>
+      <w:r>
+        <w:rPr>
+          <w:rFonts w:ascii="標楷體" w:eastAsia="標楷體" w:hAnsi="標楷體" w:cs="標楷體" w:hint="eastAsia"/>
+          <w:color w:val="000000"/>
+          <w:sz w:val="28"/>
+        </w:rPr>
+        <w:t>(a</w:t>
       </w:r>
       <w:r>
         <w:rPr>
           <w:rFonts w:ascii="標楷體" w:eastAsia="標楷體" w:hAnsi="標楷體" w:cs="標楷體"/>
           <w:color w:val="000000"/>
           <w:sz w:val="28"/>
-          <w:highlight w:val="yellow"/>
-        </w:rPr>
-        <w:lastRenderedPageBreak/>
-        <w:t>[B]</w:t>
+        </w:rPr>
+        <w:t>.</w:t>
       </w:r>
       <w:r>
         <w:rPr>
           <w:rFonts w:ascii="標楷體" w:eastAsia="標楷體" w:hAnsi="標楷體" w:cs="標楷體" w:hint="eastAsia"/>
           <w:color w:val="000000"/>
           <w:sz w:val="28"/>
-          <w:highlight w:val="yellow"/>
-        </w:rPr>
-        <w:t>為</w:t>
+        </w:rPr>
+        <w:t>)</w:t>
+      </w:r>
+      <w:r>
+        <w:rPr>
+          <w:rFonts w:ascii="標楷體" w:eastAsia="標楷體" w:hAnsi="標楷體" w:cs="標楷體" w:hint="eastAsia"/>
+          <w:color w:val="000000"/>
+          <w:sz w:val="28"/>
+        </w:rPr>
+        <w:t>A</w:t>
+      </w:r>
+      <w:r>
+        <w:rPr>
+          <w:rFonts w:ascii="標楷體" w:eastAsia="標楷體" w:hAnsi="標楷體" w:cs="標楷體"/>
+          <w:color w:val="000000"/>
+          <w:sz w:val="28"/>
+        </w:rPr>
+        <w:t>pp</w:t>
+      </w:r>
+      <w:r>
+        <w:rPr>
+          <w:rFonts w:ascii="標楷體" w:eastAsia="標楷體" w:hAnsi="標楷體" w:cs="標楷體" w:hint="eastAsia"/>
+          <w:color w:val="000000"/>
+          <w:sz w:val="28"/>
+        </w:rPr>
+        <w:t>點選畫面、</w:t>
+      </w:r>
+      <w:r>
+        <w:rPr>
+          <w:rFonts w:asciiTheme="minorEastAsia" w:hAnsiTheme="minorEastAsia"/>
+          <w:sz w:val="28"/>
+        </w:rPr>
+        <w:t>(b</w:t>
+      </w:r>
+      <w:r>
+        <w:rPr>
+          <w:rFonts w:asciiTheme="minorEastAsia" w:hAnsiTheme="minorEastAsia"/>
+          <w:sz w:val="28"/>
+        </w:rPr>
+        <w:t>.</w:t>
+      </w:r>
+      <w:r>
+        <w:rPr>
+          <w:rFonts w:asciiTheme="minorEastAsia" w:hAnsiTheme="minorEastAsia"/>
+          <w:sz w:val="28"/>
+        </w:rPr>
+        <w:t>)</w:t>
       </w:r>
       <w:r>
         <w:rPr>
@@ -2443,7 +3649,6 @@
           <w:kern w:val="0"/>
           <w:sz w:val="28"/>
           <w:szCs w:val="28"/>
-          <w:highlight w:val="yellow"/>
         </w:rPr>
         <w:t>Line</w:t>
       </w:r>
@@ -2454,309 +3659,8 @@
           <w:kern w:val="0"/>
           <w:sz w:val="28"/>
           <w:szCs w:val="28"/>
-          <w:highlight w:val="yellow"/>
         </w:rPr>
         <w:t>及時回復畫面</w:t>
-      </w:r>
-    </w:p>
-    <w:p>
-      <w:pPr>
-        <w:pStyle w:val="a3"/>
-        <w:overflowPunct w:val="0"/>
-        <w:adjustRightInd w:val="0"/>
-        <w:snapToGrid w:val="0"/>
-        <w:spacing w:before="60" w:after="60"/>
-        <w:ind w:leftChars="0" w:left="0" w:firstLineChars="200" w:firstLine="560"/>
-        <w:jc w:val="both"/>
-        <w:rPr>
-          <w:sz w:val="28"/>
-          <w:szCs w:val="28"/>
-        </w:rPr>
-      </w:pPr>
-      <w:r>
-        <w:rPr>
-          <w:rFonts w:hint="eastAsia"/>
-          <w:sz w:val="28"/>
-          <w:szCs w:val="28"/>
-          <w:highlight w:val="yellow"/>
-        </w:rPr>
-        <w:t>細節</w:t>
-      </w:r>
-      <w:r>
-        <w:rPr>
-          <w:rFonts w:hint="eastAsia"/>
-          <w:sz w:val="28"/>
-          <w:szCs w:val="28"/>
-          <w:highlight w:val="yellow"/>
-        </w:rPr>
-        <w:t>(</w:t>
-      </w:r>
-      <w:r>
-        <w:rPr>
-          <w:rFonts w:hint="eastAsia"/>
-          <w:sz w:val="28"/>
-          <w:szCs w:val="28"/>
-          <w:highlight w:val="yellow"/>
-        </w:rPr>
-        <w:t>文字</w:t>
-      </w:r>
-      <w:r>
-        <w:rPr>
-          <w:rFonts w:hint="eastAsia"/>
-          <w:sz w:val="28"/>
-          <w:szCs w:val="28"/>
-          <w:highlight w:val="yellow"/>
-        </w:rPr>
-        <w:t>+</w:t>
-      </w:r>
-      <w:r>
-        <w:rPr>
-          <w:rFonts w:hint="eastAsia"/>
-          <w:sz w:val="28"/>
-          <w:szCs w:val="28"/>
-          <w:highlight w:val="yellow"/>
-        </w:rPr>
-        <w:t>圖片比對</w:t>
-      </w:r>
-      <w:r>
-        <w:rPr>
-          <w:rFonts w:hint="eastAsia"/>
-          <w:sz w:val="28"/>
-          <w:szCs w:val="28"/>
-          <w:highlight w:val="yellow"/>
-        </w:rPr>
-        <w:t>)</w:t>
-      </w:r>
-      <w:r>
-        <w:rPr>
-          <w:rFonts w:hint="eastAsia"/>
-          <w:sz w:val="28"/>
-          <w:szCs w:val="28"/>
-        </w:rPr>
-        <w:t>我們利用</w:t>
-      </w:r>
-      <w:r>
-        <w:rPr>
-          <w:rFonts w:hint="eastAsia"/>
-          <w:sz w:val="28"/>
-          <w:szCs w:val="28"/>
-        </w:rPr>
-        <w:t>Neo4j</w:t>
-      </w:r>
-      <w:r>
-        <w:rPr>
-          <w:rFonts w:hint="eastAsia"/>
-          <w:sz w:val="28"/>
-          <w:szCs w:val="28"/>
-        </w:rPr>
-        <w:t>來記錄房源物件和其環境特徵之間的關聯，包括房源物件的區域、房間數、樓層等屬性，以及周邊的環境特徵如捷運站、組織、設施、地點等。透過類神經網路和</w:t>
-      </w:r>
-      <w:r>
-        <w:rPr>
-          <w:rFonts w:hint="eastAsia"/>
-          <w:sz w:val="28"/>
-          <w:szCs w:val="28"/>
-        </w:rPr>
-        <w:t>CKIP</w:t>
-      </w:r>
-      <w:r>
-        <w:rPr>
-          <w:rFonts w:hint="eastAsia"/>
-          <w:sz w:val="28"/>
-          <w:szCs w:val="28"/>
-        </w:rPr>
-        <w:t>進行命名實體識別（</w:t>
-      </w:r>
-      <w:r>
-        <w:rPr>
-          <w:rFonts w:hint="eastAsia"/>
-          <w:sz w:val="28"/>
-          <w:szCs w:val="28"/>
-        </w:rPr>
-        <w:t>NER</w:t>
-      </w:r>
-      <w:r>
-        <w:rPr>
-          <w:rFonts w:hint="eastAsia"/>
-          <w:sz w:val="28"/>
-          <w:szCs w:val="28"/>
-        </w:rPr>
-        <w:t>），可以分析物件並標</w:t>
-      </w:r>
-      <w:proofErr w:type="gramStart"/>
-      <w:r>
-        <w:rPr>
-          <w:rFonts w:hint="eastAsia"/>
-          <w:sz w:val="28"/>
-          <w:szCs w:val="28"/>
-        </w:rPr>
-        <w:t>註</w:t>
-      </w:r>
-      <w:proofErr w:type="gramEnd"/>
-      <w:r>
-        <w:rPr>
-          <w:rFonts w:hint="eastAsia"/>
-          <w:sz w:val="28"/>
-          <w:szCs w:val="28"/>
-        </w:rPr>
-        <w:t>環境特徵。</w:t>
-      </w:r>
-      <w:r>
-        <w:rPr>
-          <w:rFonts w:hint="eastAsia"/>
-          <w:sz w:val="28"/>
-          <w:szCs w:val="28"/>
-        </w:rPr>
-        <w:t>V1</w:t>
-      </w:r>
-      <w:r>
-        <w:rPr>
-          <w:rFonts w:hint="eastAsia"/>
-          <w:sz w:val="28"/>
-          <w:szCs w:val="28"/>
-        </w:rPr>
-        <w:t>、</w:t>
-      </w:r>
-      <w:r>
-        <w:rPr>
-          <w:rFonts w:hint="eastAsia"/>
-          <w:sz w:val="28"/>
-          <w:szCs w:val="28"/>
-        </w:rPr>
-        <w:t>V2</w:t>
-      </w:r>
-      <w:r>
-        <w:rPr>
-          <w:rFonts w:hint="eastAsia"/>
-          <w:sz w:val="28"/>
-          <w:szCs w:val="28"/>
-        </w:rPr>
-        <w:t>、</w:t>
-      </w:r>
-      <w:r>
-        <w:rPr>
-          <w:rFonts w:hint="eastAsia"/>
-          <w:sz w:val="28"/>
-          <w:szCs w:val="28"/>
-        </w:rPr>
-        <w:t xml:space="preserve">V3 </w:t>
-      </w:r>
-      <w:r>
-        <w:rPr>
-          <w:rFonts w:hint="eastAsia"/>
-          <w:sz w:val="28"/>
-          <w:szCs w:val="28"/>
-        </w:rPr>
-        <w:t>表示不同物件之間的相似度，數值越小代表相似度越高。這種視覺化有助於我們理解和分析房源及其周邊環境的相關性並將其整理為知識圖譜運用至</w:t>
-      </w:r>
-      <w:r>
-        <w:rPr>
-          <w:sz w:val="28"/>
-          <w:szCs w:val="28"/>
-        </w:rPr>
-        <w:t>Line</w:t>
-      </w:r>
-      <w:r>
-        <w:rPr>
-          <w:rFonts w:hint="eastAsia"/>
-          <w:sz w:val="28"/>
-          <w:szCs w:val="28"/>
-        </w:rPr>
-        <w:t>智能助手中。</w:t>
-      </w:r>
-    </w:p>
-    <w:p>
-      <w:pPr>
-        <w:pStyle w:val="a3"/>
-        <w:overflowPunct w:val="0"/>
-        <w:adjustRightInd w:val="0"/>
-        <w:snapToGrid w:val="0"/>
-        <w:spacing w:before="60" w:after="60"/>
-        <w:ind w:leftChars="0" w:left="0"/>
-        <w:jc w:val="center"/>
-        <w:rPr>
-          <w:sz w:val="28"/>
-          <w:szCs w:val="28"/>
-        </w:rPr>
-      </w:pPr>
-      <w:r>
-        <w:rPr>
-          <w:rFonts w:hint="eastAsia"/>
-          <w:noProof/>
-          <w:sz w:val="28"/>
-          <w:szCs w:val="28"/>
-        </w:rPr>
-        <w:drawing>
-          <wp:inline distT="0" distB="0" distL="0" distR="0">
-            <wp:extent cx="3369892" cy="1872000"/>
-            <wp:effectExtent l="0" t="0" r="2540" b="0"/>
-            <wp:docPr id="5" name="圖片 5"/>
-            <wp:cNvGraphicFramePr>
-              <a:graphicFrameLocks xmlns:a="http://schemas.openxmlformats.org/drawingml/2006/main" noChangeAspect="1"/>
-            </wp:cNvGraphicFramePr>
-            <a:graphic xmlns:a="http://schemas.openxmlformats.org/drawingml/2006/main">
-              <a:graphicData uri="http://schemas.openxmlformats.org/drawingml/2006/picture">
-                <pic:pic xmlns:pic="http://schemas.openxmlformats.org/drawingml/2006/picture">
-                  <pic:nvPicPr>
-                    <pic:cNvPr id="5" name="Neo4j圖譜解說圖例.png"/>
-                    <pic:cNvPicPr/>
-                  </pic:nvPicPr>
-                  <pic:blipFill>
-                    <a:blip r:embed="rId11" cstate="print">
-                      <a:extLst>
-                        <a:ext uri="{28A0092B-C50C-407E-A947-70E740481C1C}">
-                          <a14:useLocalDpi xmlns:a14="http://schemas.microsoft.com/office/drawing/2010/main" val="0"/>
-                        </a:ext>
-                      </a:extLst>
-                    </a:blip>
-                    <a:stretch>
-                      <a:fillRect/>
-                    </a:stretch>
-                  </pic:blipFill>
-                  <pic:spPr>
-                    <a:xfrm>
-                      <a:off x="0" y="0"/>
-                      <a:ext cx="3369892" cy="1872000"/>
-                    </a:xfrm>
-                    <a:prstGeom prst="rect">
-                      <a:avLst/>
-                    </a:prstGeom>
-                  </pic:spPr>
-                </pic:pic>
-              </a:graphicData>
-            </a:graphic>
-          </wp:inline>
-        </w:drawing>
-      </w:r>
-    </w:p>
-    <w:p>
-      <w:pPr>
-        <w:pStyle w:val="a3"/>
-        <w:overflowPunct w:val="0"/>
-        <w:adjustRightInd w:val="0"/>
-        <w:snapToGrid w:val="0"/>
-        <w:spacing w:before="60" w:after="60"/>
-        <w:ind w:leftChars="0" w:left="0"/>
-        <w:jc w:val="center"/>
-        <w:rPr>
-          <w:sz w:val="28"/>
-          <w:szCs w:val="28"/>
-        </w:rPr>
-      </w:pPr>
-      <w:r>
-        <w:rPr>
-          <w:rFonts w:asciiTheme="minorEastAsia" w:hAnsiTheme="minorEastAsia"/>
-          <w:sz w:val="28"/>
-        </w:rPr>
-        <w:sym w:font="Wingdings 3" w:char="F070"/>
-      </w:r>
-      <w:r>
-        <w:rPr>
-          <w:rFonts w:asciiTheme="minorEastAsia" w:hAnsiTheme="minorEastAsia" w:hint="eastAsia"/>
-          <w:sz w:val="28"/>
-          <w:szCs w:val="28"/>
-        </w:rPr>
-        <w:t>Neo4j圖譜解說圖例</w:t>
       </w:r>
     </w:p>
     <w:p>
@@ -2997,6 +3901,7 @@
           <w:color w:val="000000" w:themeColor="text1"/>
           <w:sz w:val="28"/>
         </w:rPr>
+        <w:lastRenderedPageBreak/>
         <w:t>瀏覽歷史紀錄：會員可隨時查看曾經瀏覽過的房源</w:t>
       </w:r>
       <w:r>
@@ -3380,7 +4285,7 @@
           <w:color w:val="000000" w:themeColor="text1"/>
           <w:sz w:val="28"/>
         </w:rPr>
-        <w:t>致</w:t>
+        <w:t>致力</w:t>
       </w:r>
       <w:proofErr w:type="gramEnd"/>
       <w:r>
@@ -3390,7 +4295,7 @@
           <w:color w:val="000000" w:themeColor="text1"/>
           <w:sz w:val="28"/>
         </w:rPr>
-        <w:t>力於鑽研此項技術</w:t>
+        <w:t>於鑽研此項技術</w:t>
       </w:r>
       <w:r>
         <w:rPr>
@@ -3418,26 +4323,6 @@
           <w:sz w:val="28"/>
         </w:rPr>
         <w:t>。</w:t>
-      </w:r>
-    </w:p>
-    <w:p>
-      <w:pPr>
-        <w:widowControl/>
-        <w:rPr>
-          <w:rFonts w:ascii="標楷體" w:eastAsia="標楷體" w:hAnsi="標楷體"/>
-          <w:bCs/>
-          <w:color w:val="000000" w:themeColor="text1"/>
-          <w:sz w:val="28"/>
-        </w:rPr>
-      </w:pPr>
-      <w:r>
-        <w:rPr>
-          <w:rFonts w:ascii="標楷體" w:eastAsia="標楷體" w:hAnsi="標楷體"/>
-          <w:bCs/>
-          <w:color w:val="000000" w:themeColor="text1"/>
-          <w:sz w:val="28"/>
-        </w:rPr>
-        <w:br w:type="page"/>
       </w:r>
     </w:p>
     <w:p>
@@ -3465,7 +4350,6 @@
           <w:color w:val="000000" w:themeColor="text1"/>
           <w:sz w:val="28"/>
         </w:rPr>
-        <w:lastRenderedPageBreak/>
         <w:t>系統開發工具與技術</w:t>
       </w:r>
     </w:p>
@@ -4892,6 +5776,7 @@
           <w:sz w:val="28"/>
           <w:szCs w:val="28"/>
         </w:rPr>
+        <w:lastRenderedPageBreak/>
         <w:t>Flutter</w:t>
       </w:r>
       <w:r>
@@ -5282,20 +6167,19 @@
         <w:ind w:leftChars="118" w:left="706" w:hangingChars="151" w:hanging="423"/>
         <w:jc w:val="both"/>
         <w:rPr>
-          <w:rFonts w:ascii="標楷體" w:eastAsia="標楷體" w:hAnsi="標楷體" w:cs="Times New Roman" w:hint="eastAsia"/>
-          <w:b/>
-          <w:sz w:val="28"/>
-          <w:szCs w:val="28"/>
-        </w:rPr>
-      </w:pPr>
-      <w:r>
-        <w:rPr>
           <w:rFonts w:ascii="標楷體" w:eastAsia="標楷體" w:hAnsi="標楷體" w:cs="Times New Roman"/>
           <w:b/>
           <w:sz w:val="28"/>
           <w:szCs w:val="28"/>
         </w:rPr>
-        <w:lastRenderedPageBreak/>
+      </w:pPr>
+      <w:r>
+        <w:rPr>
+          <w:rFonts w:ascii="標楷體" w:eastAsia="標楷體" w:hAnsi="標楷體" w:cs="Times New Roman"/>
+          <w:b/>
+          <w:sz w:val="28"/>
+          <w:szCs w:val="28"/>
+        </w:rPr>
         <w:t>BERT</w:t>
       </w:r>
       <w:r>
@@ -5795,16 +6679,135 @@
         <w:ind w:firstLineChars="200" w:firstLine="560"/>
         <w:jc w:val="both"/>
         <w:rPr>
+          <w:rFonts w:ascii="標楷體" w:eastAsia="標楷體" w:hAnsi="標楷體" w:hint="eastAsia"/>
+          <w:sz w:val="28"/>
+        </w:rPr>
+      </w:pPr>
+      <w:r>
+        <w:rPr>
+          <w:rFonts w:ascii="標楷體" w:eastAsia="標楷體" w:hAnsi="標楷體" w:hint="eastAsia"/>
+          <w:sz w:val="28"/>
+        </w:rPr>
+        <w:t>在現今資訊爆炸的時代，傳統的租屋方式逐漸顯現出其不足之處，特別是資訊不對稱以及重複房源充斥的現象。「</w:t>
+      </w:r>
+      <w:proofErr w:type="gramStart"/>
+      <w:r>
+        <w:rPr>
+          <w:rFonts w:ascii="標楷體" w:eastAsia="標楷體" w:hAnsi="標楷體" w:hint="eastAsia"/>
+          <w:sz w:val="28"/>
+        </w:rPr>
+        <w:t>租中自</w:t>
+      </w:r>
+      <w:proofErr w:type="gramEnd"/>
+      <w:r>
+        <w:rPr>
+          <w:rFonts w:ascii="標楷體" w:eastAsia="標楷體" w:hAnsi="標楷體" w:hint="eastAsia"/>
+          <w:sz w:val="28"/>
+        </w:rPr>
+        <w:t>有黃金屋」結合了先進的AI技術，從影像辨識到自然語言處理，透過高效的房源過濾與推薦功能，大幅提升租屋的便利性與精確性。</w:t>
+      </w:r>
+      <w:r>
+        <w:rPr>
+          <w:rFonts w:ascii="標楷體" w:eastAsia="標楷體" w:hAnsi="標楷體" w:hint="eastAsia"/>
+          <w:sz w:val="28"/>
+        </w:rPr>
+        <w:t>結合</w:t>
+      </w:r>
+      <w:r>
+        <w:rPr>
+          <w:rFonts w:ascii="標楷體" w:eastAsia="標楷體" w:hAnsi="標楷體" w:hint="eastAsia"/>
+          <w:sz w:val="28"/>
+        </w:rPr>
+        <w:t>Line智能助手，</w:t>
+      </w:r>
+      <w:proofErr w:type="gramStart"/>
+      <w:r>
+        <w:rPr>
+          <w:rFonts w:ascii="標楷體" w:eastAsia="標楷體" w:hAnsi="標楷體" w:hint="eastAsia"/>
+          <w:sz w:val="28"/>
+        </w:rPr>
+        <w:t>租客可以</w:t>
+      </w:r>
+      <w:proofErr w:type="gramEnd"/>
+      <w:r>
+        <w:rPr>
+          <w:rFonts w:ascii="標楷體" w:eastAsia="標楷體" w:hAnsi="標楷體" w:hint="eastAsia"/>
+          <w:sz w:val="28"/>
+        </w:rPr>
+        <w:t>即時獲得</w:t>
+      </w:r>
+      <w:r>
+        <w:rPr>
+          <w:rFonts w:ascii="標楷體" w:eastAsia="標楷體" w:hAnsi="標楷體" w:hint="eastAsia"/>
+          <w:sz w:val="28"/>
+        </w:rPr>
+        <w:t>問題解答</w:t>
+      </w:r>
+      <w:r>
+        <w:rPr>
+          <w:rFonts w:ascii="標楷體" w:eastAsia="標楷體" w:hAnsi="標楷體" w:hint="eastAsia"/>
+          <w:sz w:val="28"/>
+        </w:rPr>
+        <w:t>，解決租屋過程中的</w:t>
+      </w:r>
+      <w:r>
+        <w:rPr>
+          <w:rFonts w:ascii="標楷體" w:eastAsia="標楷體" w:hAnsi="標楷體" w:hint="eastAsia"/>
+          <w:sz w:val="28"/>
+        </w:rPr>
+        <w:t>訊息時間差</w:t>
+      </w:r>
+      <w:r>
+        <w:rPr>
+          <w:rFonts w:ascii="標楷體" w:eastAsia="標楷體" w:hAnsi="標楷體" w:hint="eastAsia"/>
+          <w:sz w:val="28"/>
+        </w:rPr>
+        <w:t>。</w:t>
+      </w:r>
+    </w:p>
+    <w:p>
+      <w:pPr>
+        <w:pStyle w:val="a3"/>
+        <w:overflowPunct w:val="0"/>
+        <w:adjustRightInd w:val="0"/>
+        <w:snapToGrid w:val="0"/>
+        <w:spacing w:before="60" w:after="60"/>
+        <w:ind w:firstLineChars="200" w:firstLine="560"/>
+        <w:jc w:val="both"/>
+        <w:rPr>
           <w:rFonts w:ascii="標楷體" w:eastAsia="標楷體" w:hAnsi="標楷體"/>
           <w:sz w:val="28"/>
         </w:rPr>
       </w:pPr>
+      <w:r>
+        <w:rPr>
+          <w:rFonts w:ascii="標楷體" w:eastAsia="標楷體" w:hAnsi="標楷體" w:hint="eastAsia"/>
+          <w:sz w:val="28"/>
+        </w:rPr>
+        <w:t>本系統不僅提供了強大的技術支持，還重視使用者體驗，</w:t>
+      </w:r>
       <w:proofErr w:type="gramStart"/>
       <w:r>
         <w:rPr>
           <w:rFonts w:ascii="標楷體" w:eastAsia="標楷體" w:hAnsi="標楷體" w:hint="eastAsia"/>
           <w:sz w:val="28"/>
         </w:rPr>
+        <w:t>旨在讓租屋</w:t>
+      </w:r>
+      <w:proofErr w:type="gramEnd"/>
+      <w:r>
+        <w:rPr>
+          <w:rFonts w:ascii="標楷體" w:eastAsia="標楷體" w:hAnsi="標楷體" w:hint="eastAsia"/>
+          <w:sz w:val="28"/>
+        </w:rPr>
+        <w:t>變得簡單且高效。未來，隨著技術的進一步發展，「</w:t>
+      </w:r>
+      <w:proofErr w:type="gramStart"/>
+      <w:r>
+        <w:rPr>
+          <w:rFonts w:ascii="標楷體" w:eastAsia="標楷體" w:hAnsi="標楷體" w:hint="eastAsia"/>
+          <w:sz w:val="28"/>
+        </w:rPr>
         <w:t>租中自</w:t>
       </w:r>
       <w:proofErr w:type="gramEnd"/>
@@ -5813,114 +6816,23 @@
           <w:rFonts w:ascii="標楷體" w:eastAsia="標楷體" w:hAnsi="標楷體" w:hint="eastAsia"/>
           <w:sz w:val="28"/>
         </w:rPr>
-        <w:t>有黃金屋透過A</w:t>
-      </w:r>
-      <w:r>
-        <w:rPr>
-          <w:rFonts w:ascii="標楷體" w:eastAsia="標楷體" w:hAnsi="標楷體"/>
-          <w:sz w:val="28"/>
-        </w:rPr>
-        <w:t>I</w:t>
-      </w:r>
-      <w:r>
-        <w:rPr>
-          <w:rFonts w:ascii="標楷體" w:eastAsia="標楷體" w:hAnsi="標楷體" w:hint="eastAsia"/>
-          <w:sz w:val="28"/>
-        </w:rPr>
-        <w:t>技術來過濾重複的房源資訊以及提供L</w:t>
-      </w:r>
-      <w:r>
-        <w:rPr>
-          <w:rFonts w:ascii="標楷體" w:eastAsia="標楷體" w:hAnsi="標楷體"/>
-          <w:sz w:val="28"/>
-        </w:rPr>
-        <w:t>ine智能助手</w:t>
-      </w:r>
-      <w:r>
-        <w:rPr>
-          <w:rFonts w:ascii="標楷體" w:eastAsia="標楷體" w:hAnsi="標楷體" w:hint="eastAsia"/>
-          <w:sz w:val="28"/>
-        </w:rPr>
-        <w:t>，主要的技術來自於人工智慧的影像辨識及大型語言模型處理使用者的多模態資訊，並持續地透過資料的蒐集及訓練提高準確率及使用者體驗</w:t>
-      </w:r>
-      <w:r>
-        <w:rPr>
-          <w:rFonts w:ascii="標楷體" w:eastAsia="標楷體" w:hAnsi="標楷體"/>
-          <w:sz w:val="28"/>
-        </w:rPr>
-        <w:t>，</w:t>
+        <w:t>有黃金屋」將具備更強大的應用潛力，</w:t>
       </w:r>
       <w:proofErr w:type="gramStart"/>
       <w:r>
         <w:rPr>
-          <w:rFonts w:ascii="標楷體" w:eastAsia="標楷體" w:hAnsi="標楷體"/>
-          <w:sz w:val="28"/>
-        </w:rPr>
-        <w:t>為租客提供</w:t>
+          <w:rFonts w:ascii="標楷體" w:eastAsia="標楷體" w:hAnsi="標楷體" w:hint="eastAsia"/>
+          <w:sz w:val="28"/>
+        </w:rPr>
+        <w:t>為租客</w:t>
       </w:r>
       <w:proofErr w:type="gramEnd"/>
       <w:r>
         <w:rPr>
-          <w:rFonts w:ascii="標楷體" w:eastAsia="標楷體" w:hAnsi="標楷體"/>
-          <w:sz w:val="28"/>
-        </w:rPr>
-        <w:t>便捷、全面、可靠的租屋服務，提升整體租屋體驗，具有廣泛的市場應用前景</w:t>
-      </w:r>
-      <w:r>
-        <w:rPr>
-          <w:rFonts w:ascii="標楷體" w:eastAsia="標楷體" w:hAnsi="標楷體" w:hint="eastAsia"/>
-          <w:sz w:val="28"/>
-        </w:rPr>
-        <w:t>，達到「</w:t>
-      </w:r>
-      <w:r>
-        <w:rPr>
-          <w:rFonts w:ascii="標楷體" w:eastAsia="標楷體" w:hAnsi="標楷體" w:hint="eastAsia"/>
-          <w:b/>
-          <w:sz w:val="28"/>
-        </w:rPr>
-        <w:t>A</w:t>
-      </w:r>
-      <w:r>
-        <w:rPr>
-          <w:rFonts w:ascii="標楷體" w:eastAsia="標楷體" w:hAnsi="標楷體"/>
-          <w:b/>
-          <w:sz w:val="28"/>
-        </w:rPr>
-        <w:t>I</w:t>
-      </w:r>
-      <w:r>
-        <w:rPr>
-          <w:rFonts w:ascii="標楷體" w:eastAsia="標楷體" w:hAnsi="標楷體" w:hint="eastAsia"/>
-          <w:b/>
-          <w:sz w:val="28"/>
-        </w:rPr>
-        <w:t>帶路，租屋</w:t>
-      </w:r>
-      <w:proofErr w:type="gramStart"/>
-      <w:r>
-        <w:rPr>
-          <w:rFonts w:ascii="標楷體" w:eastAsia="標楷體" w:hAnsi="標楷體" w:hint="eastAsia"/>
-          <w:b/>
-          <w:sz w:val="28"/>
-        </w:rPr>
-        <w:t>不</w:t>
-      </w:r>
-      <w:proofErr w:type="gramEnd"/>
-      <w:r>
-        <w:rPr>
-          <w:rFonts w:ascii="標楷體" w:eastAsia="標楷體" w:hAnsi="標楷體" w:hint="eastAsia"/>
-          <w:b/>
-          <w:sz w:val="28"/>
-        </w:rPr>
-        <w:t>迷路</w:t>
-      </w:r>
-      <w:r>
-        <w:rPr>
-          <w:rFonts w:ascii="標楷體" w:eastAsia="標楷體" w:hAnsi="標楷體" w:hint="eastAsia"/>
-          <w:sz w:val="28"/>
-        </w:rPr>
-        <w:t>」。</w:t>
+          <w:rFonts w:ascii="標楷體" w:eastAsia="標楷體" w:hAnsi="標楷體" w:hint="eastAsia"/>
+          <w:sz w:val="28"/>
+        </w:rPr>
+        <w:t>和房東帶來更多的便利與效益，實現真正的「AI帶路，租屋不迷路」的目標。</w:t>
       </w:r>
     </w:p>
     <w:sectPr>
@@ -6377,6 +7289,92 @@
     </w:lvl>
   </w:abstractNum>
   <w:abstractNum w:abstractNumId="4" w15:restartNumberingAfterBreak="0">
+    <w:nsid w:val="1A253285"/>
+    <w:multiLevelType w:val="hybridMultilevel"/>
+    <w:tmpl w:val="9CAE4920"/>
+    <w:lvl w:ilvl="0" w:tplc="0409000F">
+      <w:start w:val="1"/>
+      <w:numFmt w:val="decimal"/>
+      <w:lvlText w:val="%1."/>
+      <w:lvlJc w:val="left"/>
+      <w:pPr>
+        <w:ind w:left="480" w:hanging="480"/>
+      </w:pPr>
+    </w:lvl>
+    <w:lvl w:ilvl="1" w:tplc="04090019" w:tentative="1">
+      <w:start w:val="1"/>
+      <w:numFmt w:val="ideographTraditional"/>
+      <w:lvlText w:val="%2、"/>
+      <w:lvlJc w:val="left"/>
+      <w:pPr>
+        <w:ind w:left="960" w:hanging="480"/>
+      </w:pPr>
+    </w:lvl>
+    <w:lvl w:ilvl="2" w:tplc="0409001B" w:tentative="1">
+      <w:start w:val="1"/>
+      <w:numFmt w:val="lowerRoman"/>
+      <w:lvlText w:val="%3."/>
+      <w:lvlJc w:val="right"/>
+      <w:pPr>
+        <w:ind w:left="1440" w:hanging="480"/>
+      </w:pPr>
+    </w:lvl>
+    <w:lvl w:ilvl="3" w:tplc="0409000F" w:tentative="1">
+      <w:start w:val="1"/>
+      <w:numFmt w:val="decimal"/>
+      <w:lvlText w:val="%4."/>
+      <w:lvlJc w:val="left"/>
+      <w:pPr>
+        <w:ind w:left="1920" w:hanging="480"/>
+      </w:pPr>
+    </w:lvl>
+    <w:lvl w:ilvl="4" w:tplc="04090019" w:tentative="1">
+      <w:start w:val="1"/>
+      <w:numFmt w:val="ideographTraditional"/>
+      <w:lvlText w:val="%5、"/>
+      <w:lvlJc w:val="left"/>
+      <w:pPr>
+        <w:ind w:left="2400" w:hanging="480"/>
+      </w:pPr>
+    </w:lvl>
+    <w:lvl w:ilvl="5" w:tplc="0409001B" w:tentative="1">
+      <w:start w:val="1"/>
+      <w:numFmt w:val="lowerRoman"/>
+      <w:lvlText w:val="%6."/>
+      <w:lvlJc w:val="right"/>
+      <w:pPr>
+        <w:ind w:left="2880" w:hanging="480"/>
+      </w:pPr>
+    </w:lvl>
+    <w:lvl w:ilvl="6" w:tplc="0409000F" w:tentative="1">
+      <w:start w:val="1"/>
+      <w:numFmt w:val="decimal"/>
+      <w:lvlText w:val="%7."/>
+      <w:lvlJc w:val="left"/>
+      <w:pPr>
+        <w:ind w:left="3360" w:hanging="480"/>
+      </w:pPr>
+    </w:lvl>
+    <w:lvl w:ilvl="7" w:tplc="04090019" w:tentative="1">
+      <w:start w:val="1"/>
+      <w:numFmt w:val="ideographTraditional"/>
+      <w:lvlText w:val="%8、"/>
+      <w:lvlJc w:val="left"/>
+      <w:pPr>
+        <w:ind w:left="3840" w:hanging="480"/>
+      </w:pPr>
+    </w:lvl>
+    <w:lvl w:ilvl="8" w:tplc="0409001B" w:tentative="1">
+      <w:start w:val="1"/>
+      <w:numFmt w:val="lowerRoman"/>
+      <w:lvlText w:val="%9."/>
+      <w:lvlJc w:val="right"/>
+      <w:pPr>
+        <w:ind w:left="4320" w:hanging="480"/>
+      </w:pPr>
+    </w:lvl>
+  </w:abstractNum>
+  <w:abstractNum w:abstractNumId="5" w15:restartNumberingAfterBreak="0">
     <w:nsid w:val="24BD21F4"/>
     <w:multiLevelType w:val="hybridMultilevel"/>
     <w:tmpl w:val="CD7800D2"/>
@@ -6462,7 +7460,7 @@
       </w:pPr>
     </w:lvl>
   </w:abstractNum>
-  <w:abstractNum w:abstractNumId="5" w15:restartNumberingAfterBreak="0">
+  <w:abstractNum w:abstractNumId="6" w15:restartNumberingAfterBreak="0">
     <w:nsid w:val="348D534C"/>
     <w:multiLevelType w:val="hybridMultilevel"/>
     <w:tmpl w:val="DE3AF8A4"/>
@@ -6551,7 +7549,7 @@
       </w:pPr>
     </w:lvl>
   </w:abstractNum>
-  <w:abstractNum w:abstractNumId="6" w15:restartNumberingAfterBreak="0">
+  <w:abstractNum w:abstractNumId="7" w15:restartNumberingAfterBreak="0">
     <w:nsid w:val="3BE87868"/>
     <w:multiLevelType w:val="hybridMultilevel"/>
     <w:tmpl w:val="60700492"/>
@@ -6664,7 +7662,7 @@
       </w:rPr>
     </w:lvl>
   </w:abstractNum>
-  <w:abstractNum w:abstractNumId="7" w15:restartNumberingAfterBreak="0">
+  <w:abstractNum w:abstractNumId="8" w15:restartNumberingAfterBreak="0">
     <w:nsid w:val="49847F23"/>
     <w:multiLevelType w:val="hybridMultilevel"/>
     <w:tmpl w:val="549EBB76"/>
@@ -6750,7 +7748,7 @@
       </w:pPr>
     </w:lvl>
   </w:abstractNum>
-  <w:abstractNum w:abstractNumId="8" w15:restartNumberingAfterBreak="0">
+  <w:abstractNum w:abstractNumId="9" w15:restartNumberingAfterBreak="0">
     <w:nsid w:val="4B1A6AC7"/>
     <w:multiLevelType w:val="hybridMultilevel"/>
     <w:tmpl w:val="985EEFB2"/>
@@ -6836,7 +7834,7 @@
       </w:pPr>
     </w:lvl>
   </w:abstractNum>
-  <w:abstractNum w:abstractNumId="9" w15:restartNumberingAfterBreak="0">
+  <w:abstractNum w:abstractNumId="10" w15:restartNumberingAfterBreak="0">
     <w:nsid w:val="61456D35"/>
     <w:multiLevelType w:val="hybridMultilevel"/>
     <w:tmpl w:val="549EBB76"/>
@@ -6920,6 +7918,119 @@
       <w:pPr>
         <w:ind w:left="4320" w:hanging="480"/>
       </w:pPr>
+    </w:lvl>
+  </w:abstractNum>
+  <w:abstractNum w:abstractNumId="11" w15:restartNumberingAfterBreak="0">
+    <w:nsid w:val="65F663FD"/>
+    <w:multiLevelType w:val="hybridMultilevel"/>
+    <w:tmpl w:val="9C981670"/>
+    <w:lvl w:ilvl="0" w:tplc="0409000B">
+      <w:start w:val="1"/>
+      <w:numFmt w:val="bullet"/>
+      <w:lvlText w:val=""/>
+      <w:lvlJc w:val="left"/>
+      <w:pPr>
+        <w:ind w:left="480" w:hanging="480"/>
+      </w:pPr>
+      <w:rPr>
+        <w:rFonts w:ascii="Wingdings" w:hAnsi="Wingdings" w:hint="default"/>
+      </w:rPr>
+    </w:lvl>
+    <w:lvl w:ilvl="1" w:tplc="04090003" w:tentative="1">
+      <w:start w:val="1"/>
+      <w:numFmt w:val="bullet"/>
+      <w:lvlText w:val=""/>
+      <w:lvlJc w:val="left"/>
+      <w:pPr>
+        <w:ind w:left="960" w:hanging="480"/>
+      </w:pPr>
+      <w:rPr>
+        <w:rFonts w:ascii="Wingdings" w:hAnsi="Wingdings" w:hint="default"/>
+      </w:rPr>
+    </w:lvl>
+    <w:lvl w:ilvl="2" w:tplc="04090005" w:tentative="1">
+      <w:start w:val="1"/>
+      <w:numFmt w:val="bullet"/>
+      <w:lvlText w:val=""/>
+      <w:lvlJc w:val="left"/>
+      <w:pPr>
+        <w:ind w:left="1440" w:hanging="480"/>
+      </w:pPr>
+      <w:rPr>
+        <w:rFonts w:ascii="Wingdings" w:hAnsi="Wingdings" w:hint="default"/>
+      </w:rPr>
+    </w:lvl>
+    <w:lvl w:ilvl="3" w:tplc="04090001" w:tentative="1">
+      <w:start w:val="1"/>
+      <w:numFmt w:val="bullet"/>
+      <w:lvlText w:val=""/>
+      <w:lvlJc w:val="left"/>
+      <w:pPr>
+        <w:ind w:left="1920" w:hanging="480"/>
+      </w:pPr>
+      <w:rPr>
+        <w:rFonts w:ascii="Wingdings" w:hAnsi="Wingdings" w:hint="default"/>
+      </w:rPr>
+    </w:lvl>
+    <w:lvl w:ilvl="4" w:tplc="04090003" w:tentative="1">
+      <w:start w:val="1"/>
+      <w:numFmt w:val="bullet"/>
+      <w:lvlText w:val=""/>
+      <w:lvlJc w:val="left"/>
+      <w:pPr>
+        <w:ind w:left="2400" w:hanging="480"/>
+      </w:pPr>
+      <w:rPr>
+        <w:rFonts w:ascii="Wingdings" w:hAnsi="Wingdings" w:hint="default"/>
+      </w:rPr>
+    </w:lvl>
+    <w:lvl w:ilvl="5" w:tplc="04090005" w:tentative="1">
+      <w:start w:val="1"/>
+      <w:numFmt w:val="bullet"/>
+      <w:lvlText w:val=""/>
+      <w:lvlJc w:val="left"/>
+      <w:pPr>
+        <w:ind w:left="2880" w:hanging="480"/>
+      </w:pPr>
+      <w:rPr>
+        <w:rFonts w:ascii="Wingdings" w:hAnsi="Wingdings" w:hint="default"/>
+      </w:rPr>
+    </w:lvl>
+    <w:lvl w:ilvl="6" w:tplc="04090001" w:tentative="1">
+      <w:start w:val="1"/>
+      <w:numFmt w:val="bullet"/>
+      <w:lvlText w:val=""/>
+      <w:lvlJc w:val="left"/>
+      <w:pPr>
+        <w:ind w:left="3360" w:hanging="480"/>
+      </w:pPr>
+      <w:rPr>
+        <w:rFonts w:ascii="Wingdings" w:hAnsi="Wingdings" w:hint="default"/>
+      </w:rPr>
+    </w:lvl>
+    <w:lvl w:ilvl="7" w:tplc="04090003" w:tentative="1">
+      <w:start w:val="1"/>
+      <w:numFmt w:val="bullet"/>
+      <w:lvlText w:val=""/>
+      <w:lvlJc w:val="left"/>
+      <w:pPr>
+        <w:ind w:left="3840" w:hanging="480"/>
+      </w:pPr>
+      <w:rPr>
+        <w:rFonts w:ascii="Wingdings" w:hAnsi="Wingdings" w:hint="default"/>
+      </w:rPr>
+    </w:lvl>
+    <w:lvl w:ilvl="8" w:tplc="04090005" w:tentative="1">
+      <w:start w:val="1"/>
+      <w:numFmt w:val="bullet"/>
+      <w:lvlText w:val=""/>
+      <w:lvlJc w:val="left"/>
+      <w:pPr>
+        <w:ind w:left="4320" w:hanging="480"/>
+      </w:pPr>
+      <w:rPr>
+        <w:rFonts w:ascii="Wingdings" w:hAnsi="Wingdings" w:hint="default"/>
+      </w:rPr>
     </w:lvl>
   </w:abstractNum>
   <w:num w:numId="1">
@@ -6929,28 +8040,34 @@
     <w:abstractNumId w:val="1"/>
   </w:num>
   <w:num w:numId="3">
-    <w:abstractNumId w:val="4"/>
+    <w:abstractNumId w:val="5"/>
   </w:num>
   <w:num w:numId="4">
-    <w:abstractNumId w:val="8"/>
+    <w:abstractNumId w:val="9"/>
   </w:num>
   <w:num w:numId="5">
-    <w:abstractNumId w:val="5"/>
+    <w:abstractNumId w:val="6"/>
   </w:num>
   <w:num w:numId="6">
-    <w:abstractNumId w:val="6"/>
+    <w:abstractNumId w:val="7"/>
   </w:num>
   <w:num w:numId="7">
     <w:abstractNumId w:val="2"/>
   </w:num>
   <w:num w:numId="8">
-    <w:abstractNumId w:val="7"/>
+    <w:abstractNumId w:val="8"/>
   </w:num>
   <w:num w:numId="9">
     <w:abstractNumId w:val="3"/>
   </w:num>
   <w:num w:numId="10">
-    <w:abstractNumId w:val="9"/>
+    <w:abstractNumId w:val="10"/>
+  </w:num>
+  <w:num w:numId="11">
+    <w:abstractNumId w:val="4"/>
+  </w:num>
+  <w:num w:numId="12">
+    <w:abstractNumId w:val="11"/>
   </w:num>
   <w:numIdMacAtCleanup w:val="5"/>
 </w:numbering>
@@ -8334,7 +9451,7 @@
 </file>
 
 <file path=customXml/itemProps1.xml><?xml version="1.0" encoding="utf-8"?>
-<ds:datastoreItem xmlns:ds="http://schemas.openxmlformats.org/officeDocument/2006/customXml" ds:itemID="{3DE8C82E-A588-454B-AF8F-9C1A4413A6B1}">
+<ds:datastoreItem xmlns:ds="http://schemas.openxmlformats.org/officeDocument/2006/customXml" ds:itemID="{1E4AB12E-4521-41D8-86DF-F25C622EFFA7}">
   <ds:schemaRefs>
     <ds:schemaRef ds:uri="http://schemas.openxmlformats.org/officeDocument/2006/bibliography"/>
   </ds:schemaRefs>

--- a/research-paper/competition/系統概述文件.docx
+++ b/research-paper/competition/系統概述文件.docx
@@ -415,7 +415,7 @@
           <w:color w:val="000000" w:themeColor="text1"/>
           <w:sz w:val="28"/>
         </w:rPr>
-        <w:t>使租</w:t>
+        <w:t>使租房</w:t>
       </w:r>
       <w:proofErr w:type="gramEnd"/>
       <w:r>
@@ -425,7 +425,7 @@
           <w:color w:val="000000" w:themeColor="text1"/>
           <w:sz w:val="28"/>
         </w:rPr>
-        <w:t>房過程更加便利以及快速，也改善了大部分租屋平台的缺點。從使用者的角度出發，</w:t>
+        <w:t>過程更加便利以及快速，也改善了大部分租屋平台的缺點。從使用者的角度出發，</w:t>
       </w:r>
       <w:proofErr w:type="gramStart"/>
       <w:r>
@@ -1753,15 +1753,7 @@
           <w:sz w:val="28"/>
           <w:szCs w:val="28"/>
         </w:rPr>
-        <w:t>資料庫</w:t>
-      </w:r>
-      <w:r>
-        <w:rPr>
-          <w:rFonts w:hint="eastAsia"/>
-          <w:sz w:val="28"/>
-          <w:szCs w:val="28"/>
-        </w:rPr>
-        <w:t>內</w:t>
+        <w:t>資料庫內</w:t>
       </w:r>
       <w:r>
         <w:rPr>
@@ -1858,7 +1850,7 @@
         <w:ind w:leftChars="0"/>
         <w:jc w:val="both"/>
         <w:rPr>
-          <w:rFonts w:ascii="標楷體" w:eastAsia="標楷體" w:hAnsi="標楷體" w:hint="eastAsia"/>
+          <w:rFonts w:ascii="標楷體" w:eastAsia="標楷體" w:hAnsi="標楷體"/>
           <w:bCs/>
           <w:color w:val="000000" w:themeColor="text1"/>
           <w:sz w:val="28"/>
@@ -1881,25 +1873,34 @@
           <w:color w:val="000000" w:themeColor="text1"/>
           <w:sz w:val="28"/>
         </w:rPr>
-        <w:t>針對房屋的地址、樓層或房屋類型等</w:t>
-      </w:r>
-      <w:r>
-        <w:rPr>
-          <w:rFonts w:ascii="標楷體" w:eastAsia="標楷體" w:hAnsi="標楷體" w:hint="eastAsia"/>
-          <w:bCs/>
-          <w:color w:val="000000" w:themeColor="text1"/>
-          <w:sz w:val="28"/>
-        </w:rPr>
-        <w:t>文字資訊</w:t>
-      </w:r>
-      <w:r>
-        <w:rPr>
-          <w:rFonts w:ascii="標楷體" w:eastAsia="標楷體" w:hAnsi="標楷體" w:hint="eastAsia"/>
-          <w:bCs/>
-          <w:color w:val="000000" w:themeColor="text1"/>
-          <w:sz w:val="28"/>
-        </w:rPr>
-        <w:t>，使用</w:t>
+        <w:t>過濾</w:t>
+      </w:r>
+      <w:r>
+        <w:rPr>
+          <w:rFonts w:ascii="標楷體" w:eastAsia="標楷體" w:hAnsi="標楷體" w:hint="eastAsia"/>
+          <w:bCs/>
+          <w:color w:val="000000" w:themeColor="text1"/>
+          <w:sz w:val="28"/>
+        </w:rPr>
+        <w:t>房源主要分為文本與圖片兩種</w:t>
+      </w:r>
+      <w:r>
+        <w:rPr>
+          <w:rFonts w:ascii="標楷體" w:eastAsia="標楷體" w:hAnsi="標楷體" w:hint="eastAsia"/>
+          <w:bCs/>
+          <w:color w:val="000000" w:themeColor="text1"/>
+          <w:sz w:val="28"/>
+        </w:rPr>
+        <w:t>來進行比對</w:t>
+      </w:r>
+      <w:r>
+        <w:rPr>
+          <w:rFonts w:ascii="標楷體" w:eastAsia="標楷體" w:hAnsi="標楷體" w:hint="eastAsia"/>
+          <w:bCs/>
+          <w:color w:val="000000" w:themeColor="text1"/>
+          <w:sz w:val="28"/>
+        </w:rPr>
+        <w:t>。針對文本的部分，我們使用</w:t>
       </w:r>
       <w:proofErr w:type="spellStart"/>
       <w:r>
@@ -1909,7 +1910,7 @@
           <w:color w:val="000000" w:themeColor="text1"/>
           <w:sz w:val="28"/>
         </w:rPr>
-        <w:t>ckiptagger</w:t>
+        <w:t>Ckiptagger</w:t>
       </w:r>
       <w:proofErr w:type="spellEnd"/>
       <w:r>
@@ -1919,7 +1920,7 @@
           <w:color w:val="000000" w:themeColor="text1"/>
           <w:sz w:val="28"/>
         </w:rPr>
-        <w:t>的</w:t>
+        <w:t xml:space="preserve"> </w:t>
       </w:r>
       <w:proofErr w:type="spellStart"/>
       <w:r>
@@ -1939,16 +1940,175 @@
           <w:color w:val="000000" w:themeColor="text1"/>
           <w:sz w:val="28"/>
         </w:rPr>
-        <w:t>先進行分詞，再</w:t>
-      </w:r>
-      <w:r>
-        <w:rPr>
-          <w:rFonts w:ascii="標楷體" w:eastAsia="標楷體" w:hAnsi="標楷體" w:hint="eastAsia"/>
-          <w:bCs/>
-          <w:color w:val="000000" w:themeColor="text1"/>
-          <w:sz w:val="28"/>
-        </w:rPr>
-        <w:t>利用</w:t>
+        <w:t>把文本分成數</w:t>
+      </w:r>
+      <w:proofErr w:type="gramStart"/>
+      <w:r>
+        <w:rPr>
+          <w:rFonts w:ascii="標楷體" w:eastAsia="標楷體" w:hAnsi="標楷體" w:hint="eastAsia"/>
+          <w:bCs/>
+          <w:color w:val="000000" w:themeColor="text1"/>
+          <w:sz w:val="28"/>
+        </w:rPr>
+        <w:t>個詞段</w:t>
+      </w:r>
+      <w:proofErr w:type="gramEnd"/>
+      <w:r>
+        <w:rPr>
+          <w:rFonts w:ascii="標楷體" w:eastAsia="標楷體" w:hAnsi="標楷體" w:hint="eastAsia"/>
+          <w:bCs/>
+          <w:color w:val="000000" w:themeColor="text1"/>
+          <w:sz w:val="28"/>
+        </w:rPr>
+        <w:t>，再</w:t>
+      </w:r>
+      <w:proofErr w:type="gramStart"/>
+      <w:r>
+        <w:rPr>
+          <w:rFonts w:ascii="標楷體" w:eastAsia="標楷體" w:hAnsi="標楷體" w:hint="eastAsia"/>
+          <w:bCs/>
+          <w:color w:val="000000" w:themeColor="text1"/>
+          <w:sz w:val="28"/>
+        </w:rPr>
+        <w:t>把詞段做</w:t>
+      </w:r>
+      <w:proofErr w:type="gramEnd"/>
+      <w:r>
+        <w:rPr>
+          <w:rFonts w:ascii="標楷體" w:eastAsia="標楷體" w:hAnsi="標楷體" w:hint="eastAsia"/>
+          <w:bCs/>
+          <w:color w:val="000000" w:themeColor="text1"/>
+          <w:sz w:val="28"/>
+        </w:rPr>
+        <w:t>Bert編碼，</w:t>
+      </w:r>
+      <w:r>
+        <w:rPr>
+          <w:rFonts w:ascii="標楷體" w:eastAsia="標楷體" w:hAnsi="標楷體" w:hint="eastAsia"/>
+          <w:bCs/>
+          <w:color w:val="000000" w:themeColor="text1"/>
+          <w:sz w:val="28"/>
+        </w:rPr>
+        <w:t>篩選出</w:t>
+      </w:r>
+      <w:r>
+        <w:rPr>
+          <w:rFonts w:ascii="標楷體" w:eastAsia="標楷體" w:hAnsi="標楷體" w:hint="eastAsia"/>
+          <w:bCs/>
+          <w:color w:val="000000" w:themeColor="text1"/>
+          <w:sz w:val="28"/>
+        </w:rPr>
+        <w:t>相似度高</w:t>
+      </w:r>
+      <w:r>
+        <w:rPr>
+          <w:rFonts w:ascii="標楷體" w:eastAsia="標楷體" w:hAnsi="標楷體" w:hint="eastAsia"/>
+          <w:bCs/>
+          <w:color w:val="000000" w:themeColor="text1"/>
+          <w:sz w:val="28"/>
+        </w:rPr>
+        <w:t>、</w:t>
+      </w:r>
+      <w:r>
+        <w:rPr>
+          <w:rFonts w:ascii="標楷體" w:eastAsia="標楷體" w:hAnsi="標楷體" w:hint="eastAsia"/>
+          <w:bCs/>
+          <w:color w:val="000000" w:themeColor="text1"/>
+          <w:sz w:val="28"/>
+        </w:rPr>
+        <w:t>甚至</w:t>
+      </w:r>
+      <w:r>
+        <w:rPr>
+          <w:rFonts w:ascii="標楷體" w:eastAsia="標楷體" w:hAnsi="標楷體" w:hint="eastAsia"/>
+          <w:bCs/>
+          <w:color w:val="000000" w:themeColor="text1"/>
+          <w:sz w:val="28"/>
+        </w:rPr>
+        <w:t>是</w:t>
+      </w:r>
+      <w:r>
+        <w:rPr>
+          <w:rFonts w:ascii="標楷體" w:eastAsia="標楷體" w:hAnsi="標楷體" w:hint="eastAsia"/>
+          <w:bCs/>
+          <w:color w:val="000000" w:themeColor="text1"/>
+          <w:sz w:val="28"/>
+        </w:rPr>
+        <w:t>一樣的部分，再進行圖片分析。而圖片分析</w:t>
+      </w:r>
+      <w:r>
+        <w:rPr>
+          <w:rFonts w:ascii="標楷體" w:eastAsia="標楷體" w:hAnsi="標楷體" w:hint="eastAsia"/>
+          <w:bCs/>
+          <w:color w:val="000000" w:themeColor="text1"/>
+          <w:sz w:val="28"/>
+        </w:rPr>
+        <w:t>的部分</w:t>
+      </w:r>
+      <w:r>
+        <w:rPr>
+          <w:rFonts w:ascii="標楷體" w:eastAsia="標楷體" w:hAnsi="標楷體" w:hint="eastAsia"/>
+          <w:bCs/>
+          <w:color w:val="000000" w:themeColor="text1"/>
+          <w:sz w:val="28"/>
+        </w:rPr>
+        <w:t>是</w:t>
+      </w:r>
+      <w:r>
+        <w:rPr>
+          <w:rFonts w:ascii="標楷體" w:eastAsia="標楷體" w:hAnsi="標楷體" w:hint="eastAsia"/>
+          <w:bCs/>
+          <w:color w:val="000000" w:themeColor="text1"/>
+          <w:sz w:val="28"/>
+        </w:rPr>
+        <w:t>使</w:t>
+      </w:r>
+      <w:r>
+        <w:rPr>
+          <w:rFonts w:ascii="標楷體" w:eastAsia="標楷體" w:hAnsi="標楷體" w:hint="eastAsia"/>
+          <w:bCs/>
+          <w:color w:val="000000" w:themeColor="text1"/>
+          <w:sz w:val="28"/>
+        </w:rPr>
+        <w:t>用yolov8 把特定</w:t>
+      </w:r>
+      <w:proofErr w:type="gramStart"/>
+      <w:r>
+        <w:rPr>
+          <w:rFonts w:ascii="標楷體" w:eastAsia="標楷體" w:hAnsi="標楷體" w:hint="eastAsia"/>
+          <w:bCs/>
+          <w:color w:val="000000" w:themeColor="text1"/>
+          <w:sz w:val="28"/>
+        </w:rPr>
+        <w:t>物件做框線</w:t>
+      </w:r>
+      <w:proofErr w:type="gramEnd"/>
+      <w:r>
+        <w:rPr>
+          <w:rFonts w:ascii="標楷體" w:eastAsia="標楷體" w:hAnsi="標楷體" w:hint="eastAsia"/>
+          <w:bCs/>
+          <w:color w:val="000000" w:themeColor="text1"/>
+          <w:sz w:val="28"/>
+        </w:rPr>
+        <w:t>標記，再使用clip針對框線的物件產生描述文字，</w:t>
+      </w:r>
+      <w:r>
+        <w:rPr>
+          <w:rFonts w:ascii="標楷體" w:eastAsia="標楷體" w:hAnsi="標楷體" w:hint="eastAsia"/>
+          <w:bCs/>
+          <w:color w:val="000000" w:themeColor="text1"/>
+          <w:sz w:val="28"/>
+        </w:rPr>
+        <w:t>接著</w:t>
+      </w:r>
+      <w:r>
+        <w:rPr>
+          <w:rFonts w:ascii="標楷體" w:eastAsia="標楷體" w:hAnsi="標楷體" w:hint="eastAsia"/>
+          <w:bCs/>
+          <w:color w:val="000000" w:themeColor="text1"/>
+          <w:sz w:val="28"/>
+        </w:rPr>
+        <w:t>使用</w:t>
       </w:r>
       <w:proofErr w:type="spellStart"/>
       <w:r>
@@ -1958,7 +2118,7 @@
           <w:color w:val="000000" w:themeColor="text1"/>
           <w:sz w:val="28"/>
         </w:rPr>
-        <w:t>bert</w:t>
+        <w:t>ws</w:t>
       </w:r>
       <w:proofErr w:type="spellEnd"/>
       <w:r>
@@ -1968,150 +2128,54 @@
           <w:color w:val="000000" w:themeColor="text1"/>
           <w:sz w:val="28"/>
         </w:rPr>
-        <w:t>編碼且比對，找出</w:t>
-      </w:r>
-      <w:r>
-        <w:rPr>
-          <w:rFonts w:ascii="標楷體" w:eastAsia="標楷體" w:hAnsi="標楷體" w:hint="eastAsia"/>
-          <w:b/>
-          <w:bCs/>
-          <w:color w:val="000000" w:themeColor="text1"/>
-          <w:sz w:val="28"/>
-        </w:rPr>
-        <w:t>文字</w:t>
-      </w:r>
-      <w:r>
-        <w:rPr>
-          <w:rFonts w:ascii="標楷體" w:eastAsia="標楷體" w:hAnsi="標楷體" w:hint="eastAsia"/>
-          <w:bCs/>
-          <w:color w:val="000000" w:themeColor="text1"/>
-          <w:sz w:val="28"/>
-        </w:rPr>
-        <w:t>相同</w:t>
-      </w:r>
-      <w:r>
-        <w:rPr>
-          <w:rFonts w:ascii="標楷體" w:eastAsia="標楷體" w:hAnsi="標楷體" w:hint="eastAsia"/>
-          <w:bCs/>
-          <w:color w:val="000000" w:themeColor="text1"/>
-          <w:sz w:val="28"/>
-        </w:rPr>
-        <w:t>的房源。而</w:t>
-      </w:r>
-      <w:r>
-        <w:rPr>
-          <w:rFonts w:ascii="標楷體" w:eastAsia="標楷體" w:hAnsi="標楷體" w:hint="eastAsia"/>
-          <w:b/>
-          <w:bCs/>
-          <w:color w:val="000000" w:themeColor="text1"/>
-          <w:sz w:val="28"/>
-        </w:rPr>
-        <w:t>圖片</w:t>
-      </w:r>
-      <w:r>
-        <w:rPr>
-          <w:rFonts w:ascii="標楷體" w:eastAsia="標楷體" w:hAnsi="標楷體" w:hint="eastAsia"/>
-          <w:bCs/>
-          <w:color w:val="000000" w:themeColor="text1"/>
-          <w:sz w:val="28"/>
-        </w:rPr>
-        <w:t>的部分先使用yolo</w:t>
-      </w:r>
-      <w:r>
-        <w:rPr>
-          <w:rFonts w:ascii="標楷體" w:eastAsia="標楷體" w:hAnsi="標楷體"/>
-          <w:bCs/>
-          <w:color w:val="000000" w:themeColor="text1"/>
-          <w:sz w:val="28"/>
-        </w:rPr>
-        <w:t>v8</w:t>
-      </w:r>
-      <w:r>
-        <w:rPr>
-          <w:rFonts w:ascii="標楷體" w:eastAsia="標楷體" w:hAnsi="標楷體" w:hint="eastAsia"/>
-          <w:bCs/>
-          <w:color w:val="000000" w:themeColor="text1"/>
-          <w:sz w:val="28"/>
-        </w:rPr>
-        <w:t>提取圖片內出現的物件進行框線</w:t>
-      </w:r>
-      <w:r>
-        <w:rPr>
-          <w:rFonts w:ascii="標楷體" w:eastAsia="標楷體" w:hAnsi="標楷體" w:hint="eastAsia"/>
-          <w:bCs/>
-          <w:color w:val="000000" w:themeColor="text1"/>
-          <w:sz w:val="28"/>
-        </w:rPr>
-        <w:t>標記</w:t>
-      </w:r>
-      <w:r>
-        <w:rPr>
-          <w:rFonts w:ascii="標楷體" w:eastAsia="標楷體" w:hAnsi="標楷體" w:hint="eastAsia"/>
-          <w:bCs/>
-          <w:color w:val="000000" w:themeColor="text1"/>
-          <w:sz w:val="28"/>
-        </w:rPr>
-        <w:t>，再使用clip的</w:t>
-      </w:r>
-      <w:proofErr w:type="gramStart"/>
-      <w:r>
-        <w:rPr>
-          <w:rFonts w:ascii="標楷體" w:eastAsia="標楷體" w:hAnsi="標楷體" w:hint="eastAsia"/>
-          <w:bCs/>
-          <w:color w:val="000000" w:themeColor="text1"/>
-          <w:sz w:val="28"/>
-        </w:rPr>
-        <w:t>方式把框線</w:t>
-      </w:r>
-      <w:proofErr w:type="gramEnd"/>
-      <w:r>
-        <w:rPr>
-          <w:rFonts w:ascii="標楷體" w:eastAsia="標楷體" w:hAnsi="標楷體" w:hint="eastAsia"/>
-          <w:bCs/>
-          <w:color w:val="000000" w:themeColor="text1"/>
-          <w:sz w:val="28"/>
-        </w:rPr>
-        <w:t>內物件的描述進行</w:t>
-      </w:r>
-      <w:proofErr w:type="spellStart"/>
-      <w:r>
-        <w:rPr>
-          <w:rFonts w:ascii="標楷體" w:eastAsia="標楷體" w:hAnsi="標楷體" w:hint="eastAsia"/>
-          <w:bCs/>
-          <w:color w:val="000000" w:themeColor="text1"/>
-          <w:sz w:val="28"/>
-        </w:rPr>
-        <w:t>ws</w:t>
-      </w:r>
-      <w:proofErr w:type="spellEnd"/>
-      <w:r>
-        <w:rPr>
-          <w:rFonts w:ascii="標楷體" w:eastAsia="標楷體" w:hAnsi="標楷體" w:hint="eastAsia"/>
-          <w:bCs/>
-          <w:color w:val="000000" w:themeColor="text1"/>
-          <w:sz w:val="28"/>
-        </w:rPr>
-        <w:t>與</w:t>
-      </w:r>
-      <w:proofErr w:type="spellStart"/>
-      <w:r>
-        <w:rPr>
-          <w:rFonts w:ascii="標楷體" w:eastAsia="標楷體" w:hAnsi="標楷體" w:hint="eastAsia"/>
-          <w:bCs/>
-          <w:color w:val="000000" w:themeColor="text1"/>
-          <w:sz w:val="28"/>
-        </w:rPr>
-        <w:t>bert</w:t>
-      </w:r>
-      <w:proofErr w:type="spellEnd"/>
-      <w:r>
-        <w:rPr>
-          <w:rFonts w:ascii="標楷體" w:eastAsia="標楷體" w:hAnsi="標楷體" w:hint="eastAsia"/>
-          <w:bCs/>
-          <w:color w:val="000000" w:themeColor="text1"/>
-          <w:sz w:val="28"/>
-        </w:rPr>
-        <w:t>，進行比對找出相同房源。</w:t>
+        <w:t>與 Bert找出相同的房源。這種雙重比對的方式，可針對新刊登的房源進行全面辨識和過濾</w:t>
+      </w:r>
+      <w:r>
+        <w:rPr>
+          <w:rFonts w:ascii="標楷體" w:eastAsia="標楷體" w:hAnsi="標楷體" w:hint="eastAsia"/>
+          <w:bCs/>
+          <w:color w:val="000000" w:themeColor="text1"/>
+          <w:sz w:val="28"/>
+        </w:rPr>
+        <w:t>重複</w:t>
+      </w:r>
+      <w:r>
+        <w:rPr>
+          <w:rFonts w:ascii="標楷體" w:eastAsia="標楷體" w:hAnsi="標楷體" w:hint="eastAsia"/>
+          <w:bCs/>
+          <w:color w:val="000000" w:themeColor="text1"/>
+          <w:sz w:val="28"/>
+        </w:rPr>
+        <w:t>房源，</w:t>
+      </w:r>
+      <w:r>
+        <w:rPr>
+          <w:rFonts w:ascii="標楷體" w:eastAsia="標楷體" w:hAnsi="標楷體" w:hint="eastAsia"/>
+          <w:bCs/>
+          <w:color w:val="000000" w:themeColor="text1"/>
+          <w:sz w:val="28"/>
+        </w:rPr>
+        <w:t>建立篩選器選項</w:t>
+      </w:r>
+      <w:r>
+        <w:rPr>
+          <w:rFonts w:ascii="標楷體" w:eastAsia="標楷體" w:hAnsi="標楷體" w:hint="eastAsia"/>
+          <w:bCs/>
+          <w:color w:val="000000" w:themeColor="text1"/>
+          <w:sz w:val="28"/>
+        </w:rPr>
+        <w:t>供使用者選擇</w:t>
+      </w:r>
+      <w:bookmarkStart w:id="2" w:name="_GoBack"/>
+      <w:bookmarkEnd w:id="2"/>
+      <w:r>
+        <w:rPr>
+          <w:rFonts w:ascii="標楷體" w:eastAsia="標楷體" w:hAnsi="標楷體" w:hint="eastAsia"/>
+          <w:bCs/>
+          <w:color w:val="000000" w:themeColor="text1"/>
+          <w:sz w:val="28"/>
+        </w:rPr>
+        <w:t>是否要出現相同房源，降低使用者的搜尋與時間成本。</w:t>
       </w:r>
     </w:p>
     <w:p>
@@ -2122,7 +2186,7 @@
         <w:spacing w:before="60" w:after="60"/>
         <w:jc w:val="both"/>
         <w:rPr>
-          <w:rFonts w:ascii="標楷體" w:eastAsia="標楷體" w:hAnsi="標楷體" w:hint="eastAsia"/>
+          <w:rFonts w:ascii="標楷體" w:eastAsia="標楷體" w:hAnsi="標楷體"/>
           <w:bCs/>
           <w:color w:val="000000" w:themeColor="text1"/>
           <w:sz w:val="28"/>
@@ -2548,7 +2612,7 @@
         <w:ind w:leftChars="0" w:left="0"/>
         <w:jc w:val="center"/>
         <w:rPr>
-          <w:rFonts w:asciiTheme="minorEastAsia" w:hAnsiTheme="minorEastAsia" w:hint="eastAsia"/>
+          <w:rFonts w:asciiTheme="minorEastAsia" w:hAnsiTheme="minorEastAsia"/>
           <w:sz w:val="28"/>
           <w:szCs w:val="28"/>
         </w:rPr>
@@ -2770,7 +2834,17 @@
           <w:color w:val="000000" w:themeColor="text1"/>
           <w:sz w:val="28"/>
         </w:rPr>
-        <w:t xml:space="preserve"> API 進行分析和比較，最後生成比較結果，並透過 Line將結果回傳給使用者，解答使用者對於 ID1 和 ID2 的差異問題。</w:t>
+        <w:t xml:space="preserve"> API 進行分析和比</w:t>
+      </w:r>
+      <w:r>
+        <w:rPr>
+          <w:rFonts w:ascii="標楷體" w:eastAsia="標楷體" w:hAnsi="標楷體" w:hint="eastAsia"/>
+          <w:bCs/>
+          <w:color w:val="000000" w:themeColor="text1"/>
+          <w:sz w:val="28"/>
+        </w:rPr>
+        <w:lastRenderedPageBreak/>
+        <w:t>較，最後生成比較結果，並透過 Line將結果回傳給使用者，解答使用者對於 ID1 和 ID2 的差異問題。</w:t>
       </w:r>
     </w:p>
     <w:p>
@@ -2795,7 +2869,6 @@
           <w:sz w:val="28"/>
           <w:szCs w:val="28"/>
         </w:rPr>
-        <w:lastRenderedPageBreak/>
         <w:drawing>
           <wp:inline distT="0" distB="0" distL="0" distR="0" wp14:anchorId="380C71FB" wp14:editId="507D80BA">
             <wp:extent cx="2918641" cy="1620000"/>
@@ -2856,7 +2929,6 @@
         <w:ind w:leftChars="0" w:left="0"/>
         <w:jc w:val="center"/>
         <w:rPr>
-          <w:rFonts w:hint="eastAsia"/>
           <w:sz w:val="28"/>
           <w:szCs w:val="28"/>
         </w:rPr>
@@ -3304,7 +3376,6 @@
                 <w:sz w:val="28"/>
               </w:rPr>
             </w:pPr>
-            <w:bookmarkStart w:id="2" w:name="_GoBack"/>
             <w:r>
               <w:rPr>
                 <w:rFonts w:ascii="標楷體" w:eastAsia="標楷體" w:hAnsi="標楷體" w:cs="標楷體"/>
@@ -3382,7 +3453,6 @@
                 </mc:Fallback>
               </mc:AlternateContent>
             </w:r>
-            <w:bookmarkEnd w:id="2"/>
             <w:r>
               <w:rPr>
                 <w:rFonts w:ascii="標楷體" w:eastAsia="標楷體" w:hAnsi="標楷體" w:cs="標楷體"/>
@@ -3502,7 +3572,6 @@
         <w:spacing w:before="60" w:after="60"/>
         <w:jc w:val="both"/>
         <w:rPr>
-          <w:rFonts w:hint="eastAsia"/>
           <w:sz w:val="28"/>
           <w:szCs w:val="28"/>
         </w:rPr>
@@ -3829,6 +3898,7 @@
           <w:color w:val="000000" w:themeColor="text1"/>
           <w:sz w:val="28"/>
         </w:rPr>
+        <w:lastRenderedPageBreak/>
         <w:t>瀏覽房屋資訊：使用者點擊房屋資訊卡片查看詳細的房屋資訊</w:t>
       </w:r>
       <w:r>
@@ -3901,7 +3971,6 @@
           <w:color w:val="000000" w:themeColor="text1"/>
           <w:sz w:val="28"/>
         </w:rPr>
-        <w:lastRenderedPageBreak/>
         <w:t>瀏覽歷史紀錄：會員可隨時查看曾經瀏覽過的房源</w:t>
       </w:r>
       <w:r>
@@ -4183,7 +4252,29 @@
           <w:color w:val="000000" w:themeColor="text1"/>
           <w:sz w:val="28"/>
         </w:rPr>
-        <w:t>過濾重複刊登房源：</w:t>
+        <w:t>過濾重複</w:t>
+      </w:r>
+      <w:proofErr w:type="gramStart"/>
+      <w:r>
+        <w:rPr>
+          <w:rFonts w:ascii="標楷體" w:eastAsia="標楷體" w:hAnsi="標楷體" w:hint="eastAsia"/>
+          <w:b/>
+          <w:bCs/>
+          <w:color w:val="000000" w:themeColor="text1"/>
+          <w:sz w:val="28"/>
+        </w:rPr>
+        <w:t>刊登房源</w:t>
+      </w:r>
+      <w:proofErr w:type="gramEnd"/>
+      <w:r>
+        <w:rPr>
+          <w:rFonts w:ascii="標楷體" w:eastAsia="標楷體" w:hAnsi="標楷體" w:hint="eastAsia"/>
+          <w:b/>
+          <w:bCs/>
+          <w:color w:val="000000" w:themeColor="text1"/>
+          <w:sz w:val="28"/>
+        </w:rPr>
+        <w:t>：</w:t>
       </w:r>
       <w:r>
         <w:rPr>
@@ -4285,7 +4376,7 @@
           <w:color w:val="000000" w:themeColor="text1"/>
           <w:sz w:val="28"/>
         </w:rPr>
-        <w:t>致力</w:t>
+        <w:t>致</w:t>
       </w:r>
       <w:proofErr w:type="gramEnd"/>
       <w:r>
@@ -4295,7 +4386,7 @@
           <w:color w:val="000000" w:themeColor="text1"/>
           <w:sz w:val="28"/>
         </w:rPr>
-        <w:t>於鑽研此項技術</w:t>
+        <w:t>力於鑽研此項技術</w:t>
       </w:r>
       <w:r>
         <w:rPr>
@@ -5717,6 +5808,7 @@
           <w:sz w:val="28"/>
           <w:szCs w:val="28"/>
         </w:rPr>
+        <w:lastRenderedPageBreak/>
         <w:t>Flask：用於建立API，連接前端</w:t>
       </w:r>
       <w:r>
@@ -5776,7 +5868,6 @@
           <w:sz w:val="28"/>
           <w:szCs w:val="28"/>
         </w:rPr>
-        <w:lastRenderedPageBreak/>
         <w:t>Flutter</w:t>
       </w:r>
       <w:r>
@@ -6679,7 +6770,7 @@
         <w:ind w:firstLineChars="200" w:firstLine="560"/>
         <w:jc w:val="both"/>
         <w:rPr>
-          <w:rFonts w:ascii="標楷體" w:eastAsia="標楷體" w:hAnsi="標楷體" w:hint="eastAsia"/>
+          <w:rFonts w:ascii="標楷體" w:eastAsia="標楷體" w:hAnsi="標楷體"/>
           <w:sz w:val="28"/>
         </w:rPr>
       </w:pPr>
@@ -9451,7 +9542,7 @@
 </file>
 
 <file path=customXml/itemProps1.xml><?xml version="1.0" encoding="utf-8"?>
-<ds:datastoreItem xmlns:ds="http://schemas.openxmlformats.org/officeDocument/2006/customXml" ds:itemID="{1E4AB12E-4521-41D8-86DF-F25C622EFFA7}">
+<ds:datastoreItem xmlns:ds="http://schemas.openxmlformats.org/officeDocument/2006/customXml" ds:itemID="{CE70B1C7-315A-4263-AA19-19D543E3B73E}">
   <ds:schemaRefs>
     <ds:schemaRef ds:uri="http://schemas.openxmlformats.org/officeDocument/2006/bibliography"/>
   </ds:schemaRefs>

--- a/research-paper/competition/系統概述文件.docx
+++ b/research-paper/competition/系統概述文件.docx
@@ -415,7 +415,7 @@
           <w:color w:val="000000" w:themeColor="text1"/>
           <w:sz w:val="28"/>
         </w:rPr>
-        <w:t>使租房</w:t>
+        <w:t>使租</w:t>
       </w:r>
       <w:proofErr w:type="gramEnd"/>
       <w:r>
@@ -425,7 +425,7 @@
           <w:color w:val="000000" w:themeColor="text1"/>
           <w:sz w:val="28"/>
         </w:rPr>
-        <w:t>過程更加便利以及快速，也改善了大部分租屋平台的缺點。從使用者的角度出發，</w:t>
+        <w:t>房過程更加便利以及快速，也改善了大部分租屋平台的缺點。從使用者的角度出發，</w:t>
       </w:r>
       <w:proofErr w:type="gramStart"/>
       <w:r>
@@ -1726,7 +1726,6 @@
           <w:bCs/>
           <w:color w:val="000000" w:themeColor="text1"/>
           <w:sz w:val="28"/>
-          <w:highlight w:val="yellow"/>
         </w:rPr>
         <w:t>知識提取</w:t>
       </w:r>
@@ -1970,7 +1969,7 @@
           <w:color w:val="000000" w:themeColor="text1"/>
           <w:sz w:val="28"/>
         </w:rPr>
-        <w:t>把詞段做</w:t>
+        <w:t>把詞段</w:t>
       </w:r>
       <w:proofErr w:type="gramEnd"/>
       <w:r>
@@ -1980,7 +1979,7 @@
           <w:color w:val="000000" w:themeColor="text1"/>
           <w:sz w:val="28"/>
         </w:rPr>
-        <w:t>Bert編碼，</w:t>
+        <w:t>做Bert編碼，</w:t>
       </w:r>
       <w:r>
         <w:rPr>
@@ -2164,18 +2163,7 @@
           <w:color w:val="000000" w:themeColor="text1"/>
           <w:sz w:val="28"/>
         </w:rPr>
-        <w:t>供使用者選擇</w:t>
-      </w:r>
-      <w:bookmarkStart w:id="2" w:name="_GoBack"/>
-      <w:bookmarkEnd w:id="2"/>
-      <w:r>
-        <w:rPr>
-          <w:rFonts w:ascii="標楷體" w:eastAsia="標楷體" w:hAnsi="標楷體" w:hint="eastAsia"/>
-          <w:bCs/>
-          <w:color w:val="000000" w:themeColor="text1"/>
-          <w:sz w:val="28"/>
-        </w:rPr>
-        <w:t>是否要出現相同房源，降低使用者的搜尋與時間成本。</w:t>
+        <w:t>供使用者選擇是否要出現相同房源，降低使用者的搜尋與時間成本。</w:t>
       </w:r>
     </w:p>
     <w:p>
@@ -4252,29 +4240,7 @@
           <w:color w:val="000000" w:themeColor="text1"/>
           <w:sz w:val="28"/>
         </w:rPr>
-        <w:t>過濾重複</w:t>
-      </w:r>
-      <w:proofErr w:type="gramStart"/>
-      <w:r>
-        <w:rPr>
-          <w:rFonts w:ascii="標楷體" w:eastAsia="標楷體" w:hAnsi="標楷體" w:hint="eastAsia"/>
-          <w:b/>
-          <w:bCs/>
-          <w:color w:val="000000" w:themeColor="text1"/>
-          <w:sz w:val="28"/>
-        </w:rPr>
-        <w:t>刊登房源</w:t>
-      </w:r>
-      <w:proofErr w:type="gramEnd"/>
-      <w:r>
-        <w:rPr>
-          <w:rFonts w:ascii="標楷體" w:eastAsia="標楷體" w:hAnsi="標楷體" w:hint="eastAsia"/>
-          <w:b/>
-          <w:bCs/>
-          <w:color w:val="000000" w:themeColor="text1"/>
-          <w:sz w:val="28"/>
-        </w:rPr>
-        <w:t>：</w:t>
+        <w:t>過濾重複刊登房源：</w:t>
       </w:r>
       <w:r>
         <w:rPr>
@@ -6875,7 +6841,16 @@
           <w:rFonts w:ascii="標楷體" w:eastAsia="標楷體" w:hAnsi="標楷體" w:hint="eastAsia"/>
           <w:sz w:val="28"/>
         </w:rPr>
-        <w:t>本系統不僅提供了強大的技術支持，還重視使用者體驗，</w:t>
+        <w:t>本系統不僅</w:t>
+      </w:r>
+      <w:bookmarkStart w:id="2" w:name="_GoBack"/>
+      <w:bookmarkEnd w:id="2"/>
+      <w:r>
+        <w:rPr>
+          <w:rFonts w:ascii="標楷體" w:eastAsia="標楷體" w:hAnsi="標楷體" w:hint="eastAsia"/>
+          <w:sz w:val="28"/>
+        </w:rPr>
+        <w:t>提供了強大的技術支持，還重視使用者體驗，</w:t>
       </w:r>
       <w:proofErr w:type="gramStart"/>
       <w:r>
@@ -6915,7 +6890,7 @@
           <w:rFonts w:ascii="標楷體" w:eastAsia="標楷體" w:hAnsi="標楷體" w:hint="eastAsia"/>
           <w:sz w:val="28"/>
         </w:rPr>
-        <w:t>為租客</w:t>
+        <w:t>為租客和</w:t>
       </w:r>
       <w:proofErr w:type="gramEnd"/>
       <w:r>
@@ -6923,7 +6898,43 @@
           <w:rFonts w:ascii="標楷體" w:eastAsia="標楷體" w:hAnsi="標楷體" w:hint="eastAsia"/>
           <w:sz w:val="28"/>
         </w:rPr>
-        <w:t>和房東帶來更多的便利與效益，實現真正的「AI帶路，租屋不迷路」的目標。</w:t>
+        <w:t>房東帶來更多的便利與效益，實現真正的「</w:t>
+      </w:r>
+      <w:r>
+        <w:rPr>
+          <w:rFonts w:ascii="標楷體" w:eastAsia="標楷體" w:hAnsi="標楷體" w:hint="eastAsia"/>
+          <w:b/>
+          <w:color w:val="FF0000"/>
+          <w:sz w:val="28"/>
+        </w:rPr>
+        <w:t>AI帶路，租屋</w:t>
+      </w:r>
+      <w:proofErr w:type="gramStart"/>
+      <w:r>
+        <w:rPr>
+          <w:rFonts w:ascii="標楷體" w:eastAsia="標楷體" w:hAnsi="標楷體" w:hint="eastAsia"/>
+          <w:b/>
+          <w:color w:val="FF0000"/>
+          <w:sz w:val="28"/>
+        </w:rPr>
+        <w:t>不</w:t>
+      </w:r>
+      <w:proofErr w:type="gramEnd"/>
+      <w:r>
+        <w:rPr>
+          <w:rFonts w:ascii="標楷體" w:eastAsia="標楷體" w:hAnsi="標楷體" w:hint="eastAsia"/>
+          <w:b/>
+          <w:color w:val="FF0000"/>
+          <w:sz w:val="28"/>
+        </w:rPr>
+        <w:t>迷路</w:t>
+      </w:r>
+      <w:r>
+        <w:rPr>
+          <w:rFonts w:ascii="標楷體" w:eastAsia="標楷體" w:hAnsi="標楷體" w:hint="eastAsia"/>
+          <w:sz w:val="28"/>
+        </w:rPr>
+        <w:t>」的目標。</w:t>
       </w:r>
     </w:p>
     <w:sectPr>
@@ -9542,7 +9553,7 @@
 </file>
 
 <file path=customXml/itemProps1.xml><?xml version="1.0" encoding="utf-8"?>
-<ds:datastoreItem xmlns:ds="http://schemas.openxmlformats.org/officeDocument/2006/customXml" ds:itemID="{CE70B1C7-315A-4263-AA19-19D543E3B73E}">
+<ds:datastoreItem xmlns:ds="http://schemas.openxmlformats.org/officeDocument/2006/customXml" ds:itemID="{E679BA16-9A55-4F89-81E7-3F4B90B68DA3}">
   <ds:schemaRefs>
     <ds:schemaRef ds:uri="http://schemas.openxmlformats.org/officeDocument/2006/bibliography"/>
   </ds:schemaRefs>
